--- a/Пояснительная записка.docx
+++ b/Пояснительная записка.docx
@@ -2646,128 +2646,93 @@
         <w:ind w:firstLine="709"/>
         <w:jc w:val="both"/>
         <w:rPr>
+          <w:rFonts w:hint="default" w:ascii="Times New Roman" w:hAnsi="Times New Roman"/>
+          <w:sz w:val="28"/>
+          <w:lang w:val="ru-RU"/>
+        </w:rPr>
+      </w:pPr>
+      <w:r>
+        <w:rPr>
           <w:rFonts w:hint="default" w:ascii="Times New Roman" w:hAnsi="Times New Roman" w:cs="Times New Roman"/>
           <w:sz w:val="28"/>
-          <w:highlight w:val="yellow"/>
           <w:lang w:val="ru-RU"/>
         </w:rPr>
-      </w:pPr>
+        <w:t>В качестве примера придумаем ситуацию, которая может произойти в жизни. Денис работает с</w:t>
+      </w:r>
+      <w:r>
+        <w:rPr>
+          <w:rFonts w:hint="default" w:ascii="Times New Roman" w:hAnsi="Times New Roman"/>
+          <w:sz w:val="28"/>
+          <w:lang w:val="ru-RU"/>
+        </w:rPr>
+        <w:t xml:space="preserve">пециалистом по глубинному машинному обучению, и он женат на Елене. Недавно, руководство поставило ему задачу по улучшению составленного ранее алгоритма, по которому машина «думает», на это ему давался срок в 1 месяц. Это тяжёлая задача  и от неё зависит карьера Дениса. Ему придётся работать с огромным количеством информации. Через 2 недели </w:t>
+      </w:r>
       <w:r>
         <w:rPr>
           <w:rFonts w:hint="default" w:ascii="Times New Roman" w:hAnsi="Times New Roman" w:cs="Times New Roman"/>
           <w:sz w:val="28"/>
-          <w:highlight w:val="yellow"/>
           <w:lang w:val="ru-RU"/>
         </w:rPr>
-        <w:t>Вопрос</w:t>
+        <w:t>с</w:t>
+      </w:r>
+      <w:r>
+        <w:rPr>
+          <w:rFonts w:hint="default" w:ascii="Times New Roman" w:hAnsi="Times New Roman"/>
+          <w:sz w:val="28"/>
+          <w:lang w:val="ru-RU"/>
+        </w:rPr>
+        <w:t xml:space="preserve">пециалист с трудом успевал сдать работу и всё больше нервничал. Приближался конец срока, Денис думал только о работе. Ближе к концу месяца, Елена попросила мужа купить продукты по пути домой. Вернувшись, она не увидела продуктов. Супруги начали спорить и, потому что Денис был раздражён последнее время, сильно поссорились, что выбило его из колеи. Наступил день сдачи и </w:t>
       </w:r>
       <w:r>
         <w:rPr>
           <w:rFonts w:hint="default" w:ascii="Times New Roman" w:hAnsi="Times New Roman" w:cs="Times New Roman"/>
           <w:sz w:val="28"/>
-          <w:highlight w:val="yellow"/>
+          <w:lang w:val="ru-RU"/>
+        </w:rPr>
+        <w:t>с</w:t>
+      </w:r>
+      <w:r>
+        <w:rPr>
+          <w:rFonts w:hint="default" w:ascii="Times New Roman" w:hAnsi="Times New Roman"/>
+          <w:sz w:val="28"/>
+          <w:lang w:val="ru-RU"/>
+        </w:rPr>
+        <w:t xml:space="preserve">пециалистом не успел сделать до конца. Из-за той ссора и напряжения от </w:t>
+      </w:r>
+      <w:r>
+        <w:rPr>
+          <w:rFonts w:hint="default" w:ascii="Times New Roman" w:hAnsi="Times New Roman"/>
+          <w:sz w:val="28"/>
           <w:lang w:val="en-US"/>
         </w:rPr>
-        <w:t xml:space="preserve">: </w:t>
-      </w:r>
-      <w:r>
-        <w:rPr>
-          <w:rFonts w:hint="default" w:ascii="Times New Roman" w:hAnsi="Times New Roman" w:cs="Times New Roman"/>
-          <w:sz w:val="28"/>
-          <w:highlight w:val="yellow"/>
+        <w:t>deadline’a</w:t>
+      </w:r>
+      <w:r>
+        <w:rPr>
+          <w:rFonts w:hint="default" w:ascii="Times New Roman" w:hAnsi="Times New Roman"/>
+          <w:sz w:val="28"/>
           <w:lang w:val="ru-RU"/>
         </w:rPr>
-        <w:t>расписываются реальные ситуации (пару штук</w:t>
-      </w:r>
-      <w:r>
-        <w:rPr>
-          <w:rFonts w:hint="default" w:ascii="Times New Roman" w:hAnsi="Times New Roman" w:cs="Times New Roman"/>
-          <w:sz w:val="28"/>
-          <w:highlight w:val="yellow"/>
-          <w:lang w:val="en-US"/>
-        </w:rPr>
-        <w:t>?</w:t>
-      </w:r>
-      <w:r>
-        <w:rPr>
-          <w:rFonts w:hint="default" w:ascii="Times New Roman" w:hAnsi="Times New Roman" w:cs="Times New Roman"/>
-          <w:sz w:val="28"/>
-          <w:highlight w:val="yellow"/>
+        <w:t>,  карьера Дениса была разрушена.</w:t>
+      </w:r>
+    </w:p>
+    <w:p>
+      <w:pPr>
+        <w:spacing w:after="0" w:line="360" w:lineRule="auto"/>
+        <w:ind w:firstLine="709"/>
+        <w:jc w:val="both"/>
+        <w:rPr>
+          <w:rFonts w:hint="default"/>
+          <w:lang w:val="ru-RU" w:eastAsia="en-US"/>
+        </w:rPr>
+      </w:pPr>
+      <w:r>
+        <w:rPr>
+          <w:rFonts w:hint="default" w:ascii="Times New Roman" w:hAnsi="Times New Roman"/>
+          <w:sz w:val="28"/>
           <w:lang w:val="ru-RU"/>
         </w:rPr>
-        <w:t>)</w:t>
-      </w:r>
-      <w:r>
-        <w:rPr>
-          <w:rFonts w:hint="default" w:ascii="Times New Roman" w:hAnsi="Times New Roman" w:cs="Times New Roman"/>
-          <w:sz w:val="28"/>
-          <w:highlight w:val="yellow"/>
-          <w:lang w:val="en-US"/>
-        </w:rPr>
-        <w:t xml:space="preserve"> </w:t>
-      </w:r>
-      <w:r>
-        <w:rPr>
-          <w:rFonts w:hint="default" w:ascii="Times New Roman" w:hAnsi="Times New Roman" w:cs="Times New Roman"/>
-          <w:sz w:val="28"/>
-          <w:highlight w:val="yellow"/>
-          <w:lang w:val="ru-RU"/>
-        </w:rPr>
-        <w:t>и в конце вывод, почему это приложение полезно</w:t>
-      </w:r>
-      <w:r>
-        <w:rPr>
-          <w:rFonts w:hint="default" w:ascii="Times New Roman" w:hAnsi="Times New Roman" w:cs="Times New Roman"/>
-          <w:sz w:val="28"/>
-          <w:highlight w:val="yellow"/>
-          <w:lang w:val="en-US"/>
-        </w:rPr>
-        <w:t>?</w:t>
-      </w:r>
-      <w:r>
-        <w:rPr>
-          <w:rFonts w:hint="default" w:ascii="Times New Roman" w:hAnsi="Times New Roman" w:cs="Times New Roman"/>
-          <w:sz w:val="28"/>
-          <w:highlight w:val="yellow"/>
-          <w:lang w:val="en-US"/>
-        </w:rPr>
-        <w:br w:type="textWrapping"/>
-      </w:r>
-      <w:r>
-        <w:rPr>
-          <w:rFonts w:hint="default" w:ascii="Times New Roman" w:hAnsi="Times New Roman" w:cs="Times New Roman"/>
-          <w:sz w:val="28"/>
-          <w:highlight w:val="yellow"/>
-          <w:lang w:val="ru-RU"/>
-        </w:rPr>
-        <w:t>Профессии для примеров</w:t>
-      </w:r>
-      <w:r>
-        <w:rPr>
-          <w:rFonts w:hint="default" w:ascii="Times New Roman" w:hAnsi="Times New Roman" w:cs="Times New Roman"/>
-          <w:sz w:val="28"/>
-          <w:highlight w:val="yellow"/>
-          <w:lang w:val="en-US"/>
-        </w:rPr>
-        <w:t xml:space="preserve">: </w:t>
-      </w:r>
-      <w:r>
-        <w:rPr>
-          <w:rFonts w:hint="default" w:ascii="Times New Roman" w:hAnsi="Times New Roman"/>
-          <w:sz w:val="28"/>
-          <w:highlight w:val="yellow"/>
-          <w:lang w:val="en-US"/>
-        </w:rPr>
-        <w:t>Специалист по глубинному машинному обучению</w:t>
-      </w:r>
-      <w:r>
-        <w:rPr>
-          <w:rFonts w:hint="default" w:ascii="Times New Roman" w:hAnsi="Times New Roman"/>
-          <w:sz w:val="28"/>
-          <w:highlight w:val="yellow"/>
-          <w:lang w:val="ru-RU"/>
-        </w:rPr>
-        <w:t>, Онтоинженер</w:t>
+        <w:t>Данный пример показывает, что человек, который работает с большим количеством данных и внимание которого сфокусировано на работе, не всегда запоминает простейшие просьбы. Иногда эти, казалось бы, незначительные просьбы, которые легко забыть, могут сильно повлиять на жизнь человека. Чтобы этого избежать достаточно сделать заметку, записать информацию, и установить дату напоминания.</w:t>
       </w:r>
     </w:p>
     <w:p>
@@ -2822,7 +2787,7 @@
           <w:sz w:val="28"/>
           <w:lang w:val="ru-RU"/>
         </w:rPr>
-        <w:t>Приложения</w:t>
+        <w:t>Рассмотрим</w:t>
       </w:r>
       <w:r>
         <w:rPr>
@@ -2830,7 +2795,7 @@
           <w:sz w:val="28"/>
           <w:lang w:val="ru-RU"/>
         </w:rPr>
-        <w:t xml:space="preserve"> для сравнения</w:t>
+        <w:t xml:space="preserve"> несколько приложений, которые могут конкурировать с разработанным приложением. В качестве примеров выбраны системное приложение «Заметки» (</w:t>
       </w:r>
       <w:r>
         <w:rPr>
@@ -2838,179 +2803,303 @@
           <w:sz w:val="28"/>
           <w:lang w:val="en-US"/>
         </w:rPr>
-        <w:t xml:space="preserve">: </w:t>
+        <w:t>Redmi Note 7</w:t>
       </w:r>
       <w:r>
         <w:rPr>
           <w:rFonts w:hint="default" w:ascii="Times New Roman" w:hAnsi="Times New Roman" w:cs="Times New Roman"/>
           <w:sz w:val="28"/>
+          <w:lang w:val="ru-RU"/>
+        </w:rPr>
+        <w:t xml:space="preserve">), системное приложение  «Календарь» </w:t>
+      </w:r>
+      <w:r>
+        <w:rPr>
+          <w:rFonts w:hint="default" w:ascii="Times New Roman" w:hAnsi="Times New Roman" w:cs="Times New Roman"/>
+          <w:sz w:val="28"/>
           <w:lang w:val="en-US"/>
         </w:rPr>
-        <w:br w:type="textWrapping"/>
+        <w:t>Redmi Note 7</w:t>
       </w:r>
       <w:r>
         <w:rPr>
           <w:rFonts w:hint="default" w:ascii="Times New Roman" w:hAnsi="Times New Roman" w:cs="Times New Roman"/>
           <w:sz w:val="28"/>
-          <w:lang w:val="en-US"/>
-        </w:rPr>
-        <w:t xml:space="preserve">- </w:t>
-      </w:r>
-      <w:r>
-        <w:rPr>
-          <w:rFonts w:hint="default" w:ascii="Times New Roman" w:hAnsi="Times New Roman" w:cs="Times New Roman"/>
-          <w:sz w:val="28"/>
           <w:lang w:val="ru-RU"/>
         </w:rPr>
-        <w:t xml:space="preserve">системное приложение «Заметки» </w:t>
-      </w:r>
-      <w:r>
-        <w:rPr>
-          <w:rFonts w:hint="default" w:ascii="Times New Roman" w:hAnsi="Times New Roman" w:cs="Times New Roman"/>
-          <w:sz w:val="28"/>
-          <w:lang w:val="en-US"/>
-        </w:rPr>
-        <w:t xml:space="preserve">Redmi Note 7 </w:t>
-      </w:r>
-    </w:p>
-    <w:p>
-      <w:pPr>
-        <w:keepNext w:val="0"/>
-        <w:keepLines w:val="0"/>
-        <w:widowControl/>
-        <w:suppressLineNumbers w:val="0"/>
-        <w:shd w:val="clear" w:fill="FBFBFB"/>
-        <w:ind w:left="0" w:firstLine="0"/>
-        <w:jc w:val="left"/>
-        <w:rPr>
-          <w:rFonts w:hint="default" w:ascii="Times New Roman" w:hAnsi="Times New Roman" w:cs="Times New Roman"/>
-          <w:sz w:val="28"/>
-          <w:lang w:val="ru-RU"/>
-        </w:rPr>
-      </w:pPr>
-      <w:r>
-        <w:rPr>
-          <w:rFonts w:hint="default" w:ascii="Times New Roman" w:hAnsi="Times New Roman" w:cs="Times New Roman"/>
-          <w:sz w:val="28"/>
-          <w:lang w:val="en-US"/>
-        </w:rPr>
-        <w:t xml:space="preserve">- </w:t>
-      </w:r>
-      <w:r>
-        <w:rPr>
-          <w:rFonts w:hint="default" w:ascii="Times New Roman" w:hAnsi="Times New Roman" w:cs="Times New Roman"/>
-          <w:sz w:val="28"/>
-          <w:lang w:val="ru-RU"/>
-        </w:rPr>
-        <w:t>системное приложение «Заметки» Meizu M6s</w:t>
-      </w:r>
-    </w:p>
-    <w:p>
-      <w:pPr>
-        <w:keepNext w:val="0"/>
-        <w:keepLines w:val="0"/>
-        <w:widowControl/>
-        <w:suppressLineNumbers w:val="0"/>
-        <w:shd w:val="clear" w:fill="FBFBFB"/>
-        <w:ind w:left="0" w:firstLine="0"/>
-        <w:jc w:val="left"/>
-        <w:rPr>
-          <w:rFonts w:hint="default" w:ascii="Times New Roman" w:hAnsi="Times New Roman" w:cs="Times New Roman"/>
-          <w:sz w:val="28"/>
-          <w:highlight w:val="yellow"/>
-          <w:lang w:val="ru-RU"/>
-        </w:rPr>
-      </w:pPr>
-      <w:r>
-        <w:rPr>
-          <w:rFonts w:hint="default" w:ascii="Times New Roman" w:hAnsi="Times New Roman" w:cs="Times New Roman"/>
-          <w:sz w:val="28"/>
-          <w:highlight w:val="yellow"/>
-          <w:lang w:val="en-US"/>
-        </w:rPr>
-        <w:t>-</w:t>
-      </w:r>
-      <w:r>
-        <w:rPr>
-          <w:rFonts w:hint="default" w:ascii="Times New Roman" w:hAnsi="Times New Roman" w:cs="Times New Roman"/>
-          <w:sz w:val="28"/>
-          <w:highlight w:val="yellow"/>
-          <w:lang w:val="ru-RU"/>
-        </w:rPr>
-        <w:t xml:space="preserve"> системное приложение  «Календарь» </w:t>
-      </w:r>
-      <w:r>
-        <w:rPr>
-          <w:rFonts w:hint="default" w:ascii="Times New Roman" w:hAnsi="Times New Roman" w:cs="Times New Roman"/>
-          <w:sz w:val="28"/>
-          <w:highlight w:val="yellow"/>
-          <w:lang w:val="en-US"/>
-        </w:rPr>
-        <w:t xml:space="preserve">Redmi Note 7 </w:t>
-      </w:r>
-      <w:r>
-        <w:rPr>
-          <w:rFonts w:hint="default" w:ascii="Times New Roman" w:hAnsi="Times New Roman" w:cs="Times New Roman"/>
-          <w:sz w:val="28"/>
-          <w:highlight w:val="yellow"/>
-          <w:lang w:val="ru-RU"/>
-        </w:rPr>
-        <w:t xml:space="preserve"> (возможно) </w:t>
-      </w:r>
-    </w:p>
-    <w:p>
-      <w:pPr>
-        <w:keepNext w:val="0"/>
-        <w:keepLines w:val="0"/>
-        <w:widowControl/>
-        <w:suppressLineNumbers w:val="0"/>
-        <w:shd w:val="clear" w:fill="FBFBFB"/>
-        <w:ind w:left="0" w:firstLine="0"/>
-        <w:jc w:val="left"/>
-        <w:rPr>
-          <w:rFonts w:hint="default" w:ascii="Times New Roman" w:hAnsi="Times New Roman" w:cs="Times New Roman"/>
-          <w:sz w:val="28"/>
-          <w:highlight w:val="yellow"/>
-          <w:lang w:val="en-US"/>
-        </w:rPr>
-      </w:pPr>
-      <w:r>
-        <w:rPr>
-          <w:rFonts w:hint="default" w:ascii="Times New Roman" w:hAnsi="Times New Roman" w:cs="Times New Roman"/>
-          <w:sz w:val="28"/>
-          <w:highlight w:val="yellow"/>
-          <w:lang w:val="ru-RU"/>
-        </w:rPr>
-        <w:t xml:space="preserve">- любая записная книжка из </w:t>
-      </w:r>
-      <w:r>
-        <w:rPr>
-          <w:rFonts w:hint="default" w:ascii="Times New Roman" w:hAnsi="Times New Roman" w:cs="Times New Roman"/>
-          <w:sz w:val="28"/>
-          <w:highlight w:val="yellow"/>
-          <w:lang w:val="en-US"/>
-        </w:rPr>
-        <w:t>PlayMarket / GetApps</w:t>
-      </w:r>
-    </w:p>
-    <w:p>
-      <w:pPr>
-        <w:spacing w:after="0" w:line="360" w:lineRule="auto"/>
-        <w:jc w:val="both"/>
-        <w:rPr>
-          <w:rFonts w:hint="default" w:ascii="Times New Roman" w:hAnsi="Times New Roman" w:cs="Times New Roman"/>
-          <w:sz w:val="28"/>
-          <w:lang w:val="en-US"/>
-        </w:rPr>
-      </w:pPr>
-    </w:p>
-    <w:p/>
+        <w:t>, системное приложение «Заметки» Meizu M6s.  Чтобы лучше понимать, что это за приложения, рассмотрим каждое из них.</w:t>
+      </w:r>
+    </w:p>
     <w:p>
       <w:pPr>
         <w:spacing w:after="0" w:line="360" w:lineRule="auto"/>
         <w:ind w:firstLine="709"/>
         <w:jc w:val="both"/>
         <w:rPr>
+          <w:rFonts w:hint="default" w:ascii="Times New Roman" w:hAnsi="Times New Roman"/>
+          <w:sz w:val="28"/>
+          <w:lang w:val="ru-RU"/>
+        </w:rPr>
+      </w:pPr>
+      <w:r>
+        <w:rPr>
+          <w:rFonts w:hint="default" w:ascii="Times New Roman" w:hAnsi="Times New Roman" w:cs="Times New Roman"/>
+          <w:sz w:val="28"/>
+          <w:lang w:val="ru-RU"/>
+        </w:rPr>
+        <w:t>Системное приложение «Заметки» (</w:t>
+      </w:r>
+      <w:r>
+        <w:rPr>
+          <w:rFonts w:hint="default" w:ascii="Times New Roman" w:hAnsi="Times New Roman" w:cs="Times New Roman"/>
+          <w:sz w:val="28"/>
+          <w:lang w:val="en-US"/>
+        </w:rPr>
+        <w:t>Redmi Note 7</w:t>
+      </w:r>
+      <w:r>
+        <w:rPr>
+          <w:rFonts w:hint="default" w:ascii="Times New Roman" w:hAnsi="Times New Roman" w:cs="Times New Roman"/>
+          <w:sz w:val="28"/>
+          <w:lang w:val="ru-RU"/>
+        </w:rPr>
+        <w:t xml:space="preserve">) является встроенным в систему смартфона </w:t>
+      </w:r>
+      <w:r>
+        <w:rPr>
+          <w:rFonts w:hint="default" w:ascii="Times New Roman" w:hAnsi="Times New Roman" w:cs="Times New Roman"/>
+          <w:sz w:val="28"/>
+          <w:lang w:val="en-US"/>
+        </w:rPr>
+        <w:t>Xiaomi Redmi Note 7</w:t>
+      </w:r>
+      <w:r>
+        <w:rPr>
+          <w:rFonts w:hint="default" w:ascii="Times New Roman" w:hAnsi="Times New Roman" w:cs="Times New Roman"/>
+          <w:sz w:val="28"/>
+          <w:lang w:val="ru-RU"/>
+        </w:rPr>
+        <w:t xml:space="preserve">. Дизайн выполнен в </w:t>
+      </w:r>
+      <w:r>
+        <w:rPr>
+          <w:rFonts w:hint="default" w:ascii="Times New Roman" w:hAnsi="Times New Roman"/>
+          <w:sz w:val="28"/>
+          <w:lang w:val="ru-RU"/>
+        </w:rPr>
+        <w:t>минималистичном стиле. Предполагается несколько стандартных размеров шрифтов, а также сортировка по дате изменения или по дате создания. В самих заметках имеется возможность изменения цвета фона, создания напоминания, скрытия, удаления или перемещения заметки</w:t>
+      </w:r>
+      <w:r>
+        <w:rPr>
+          <w:rFonts w:hint="default" w:ascii="Times New Roman" w:hAnsi="Times New Roman"/>
+          <w:sz w:val="28"/>
+          <w:lang w:val="en-US"/>
+        </w:rPr>
+        <w:t xml:space="preserve"> </w:t>
+      </w:r>
+      <w:r>
+        <w:rPr>
+          <w:rFonts w:hint="default" w:ascii="Times New Roman" w:hAnsi="Times New Roman"/>
+          <w:sz w:val="28"/>
+          <w:lang w:val="ru-RU"/>
+        </w:rPr>
+        <w:t xml:space="preserve">в другую папку. Помимо текста, в заметку можно добавить звуковой файл или графический. Также, кроме самих заметок, в приложении имеются задачи, которые являются более простым видом заметки и могут быть «выполнены» или оставаться активными. </w:t>
+      </w:r>
+      <w:r>
+        <w:rPr>
+          <w:rFonts w:hint="default" w:ascii="Times New Roman" w:hAnsi="Times New Roman"/>
+          <w:sz w:val="28"/>
+          <w:lang w:val="en-US"/>
+        </w:rPr>
+        <w:t xml:space="preserve"> </w:t>
+      </w:r>
+      <w:r>
+        <w:rPr>
+          <w:rFonts w:hint="default" w:ascii="Times New Roman" w:hAnsi="Times New Roman"/>
+          <w:sz w:val="28"/>
+          <w:lang w:val="ru-RU"/>
+        </w:rPr>
+        <w:t>Данное приложение не может использоваться на других устройствах, имеются задачи, в которых нет необходимости. Приложение поддерживает несколько типов данных, но это как достоинство, так и недостаток. Не всегда есть возможность прослушать аудиофайл.</w:t>
+      </w:r>
+    </w:p>
+    <w:p>
+      <w:pPr>
+        <w:keepNext w:val="0"/>
+        <w:keepLines w:val="0"/>
+        <w:pageBreakBefore w:val="0"/>
+        <w:widowControl/>
+        <w:kinsoku/>
+        <w:wordWrap/>
+        <w:overflowPunct/>
+        <w:topLinePunct w:val="0"/>
+        <w:autoSpaceDE/>
+        <w:autoSpaceDN/>
+        <w:bidi w:val="0"/>
+        <w:adjustRightInd/>
+        <w:snapToGrid/>
+        <w:spacing w:after="0" w:line="360" w:lineRule="auto"/>
+        <w:ind w:firstLine="709"/>
+        <w:jc w:val="both"/>
+        <w:textAlignment w:val="auto"/>
+        <w:rPr>
+          <w:rFonts w:hint="default" w:ascii="Times New Roman" w:hAnsi="Times New Roman" w:cs="Times New Roman"/>
+          <w:sz w:val="28"/>
+          <w:lang w:val="ru-RU"/>
+        </w:rPr>
+      </w:pPr>
+      <w:r>
+        <w:rPr>
+          <w:rFonts w:hint="default" w:ascii="Times New Roman" w:hAnsi="Times New Roman" w:cs="Times New Roman"/>
+          <w:sz w:val="28"/>
+          <w:lang w:val="ru-RU"/>
+        </w:rPr>
+        <w:t xml:space="preserve">Системное приложение  «Календарь» </w:t>
+      </w:r>
+      <w:r>
+        <w:rPr>
+          <w:rFonts w:hint="default" w:ascii="Times New Roman" w:hAnsi="Times New Roman" w:cs="Times New Roman"/>
+          <w:sz w:val="28"/>
+          <w:lang w:val="en-US"/>
+        </w:rPr>
+        <w:t>Xiaomi Redmi Note 7</w:t>
+      </w:r>
+      <w:r>
+        <w:rPr>
+          <w:rFonts w:hint="default" w:ascii="Times New Roman" w:hAnsi="Times New Roman" w:cs="Times New Roman"/>
+          <w:sz w:val="28"/>
+          <w:lang w:val="ru-RU"/>
+        </w:rPr>
+        <w:t xml:space="preserve"> также является встроенным систему смартфона </w:t>
+      </w:r>
+      <w:r>
+        <w:rPr>
+          <w:rFonts w:hint="default" w:ascii="Times New Roman" w:hAnsi="Times New Roman" w:cs="Times New Roman"/>
+          <w:sz w:val="28"/>
+          <w:lang w:val="en-US"/>
+        </w:rPr>
+        <w:t>Xiaomi Redmi Note 7</w:t>
+      </w:r>
+      <w:r>
+        <w:rPr>
+          <w:rFonts w:hint="default" w:ascii="Times New Roman" w:hAnsi="Times New Roman" w:cs="Times New Roman"/>
+          <w:sz w:val="28"/>
+          <w:lang w:val="ru-RU"/>
+        </w:rPr>
+        <w:t xml:space="preserve">. Дизайн приложения схож с дизайном системного приложения «Заметки» </w:t>
+      </w:r>
+      <w:r>
+        <w:rPr>
+          <w:rFonts w:hint="default" w:ascii="Times New Roman" w:hAnsi="Times New Roman" w:cs="Times New Roman"/>
+          <w:sz w:val="28"/>
+          <w:lang w:val="en-US"/>
+        </w:rPr>
+        <w:t xml:space="preserve">Xiaomi Redmi Note 7. </w:t>
+      </w:r>
+      <w:r>
+        <w:rPr>
+          <w:rFonts w:hint="default" w:ascii="Times New Roman" w:hAnsi="Times New Roman" w:cs="Times New Roman"/>
+          <w:sz w:val="28"/>
+          <w:lang w:val="ru-RU"/>
+        </w:rPr>
+        <w:t xml:space="preserve">Кроме основных функций календаря, имеется возможность планирования мероприятий, т.е. создание «заметки» на выбранный день с кратким описанием. Также есть возможность создавать заметки, но они не являются ключевым моментом, а потому плохо реализованы. Если на устройстве имеется несколько </w:t>
+      </w:r>
+      <w:r>
+        <w:rPr>
+          <w:rFonts w:hint="default" w:ascii="Times New Roman" w:hAnsi="Times New Roman" w:cs="Times New Roman"/>
+          <w:sz w:val="28"/>
+          <w:lang w:val="en-US"/>
+        </w:rPr>
+        <w:t>Google</w:t>
+      </w:r>
+      <w:r>
+        <w:rPr>
+          <w:rFonts w:hint="default" w:ascii="Times New Roman" w:hAnsi="Times New Roman" w:cs="Times New Roman"/>
+          <w:sz w:val="28"/>
+          <w:lang w:val="ru-RU"/>
+        </w:rPr>
+        <w:t>-аккаунтов, то все мероприятия, созданные на других устройствах с одного аккаунта, будут видны и на том смартфоне, где авторизован этот же аккаунт. Данное приложение не нацелено на обычные заметки, а потому просто хранить информацию, которую нужно было где-то записать, не удобно.</w:t>
+      </w:r>
+    </w:p>
+    <w:p>
+      <w:pPr>
+        <w:spacing w:after="0" w:line="360" w:lineRule="auto"/>
+        <w:ind w:firstLine="709"/>
+        <w:jc w:val="both"/>
+        <w:rPr>
+          <w:rFonts w:hint="default" w:ascii="Times New Roman" w:hAnsi="Times New Roman" w:cs="Times New Roman"/>
+          <w:sz w:val="28"/>
+          <w:lang w:val="ru-RU"/>
+        </w:rPr>
+      </w:pPr>
+      <w:r>
+        <w:rPr>
+          <w:rFonts w:hint="default" w:ascii="Times New Roman" w:hAnsi="Times New Roman" w:cs="Times New Roman"/>
+          <w:sz w:val="28"/>
+          <w:lang w:val="ru-RU"/>
+        </w:rPr>
+        <w:t>Системное приложение «Заметки» Meizu M6s</w:t>
+      </w:r>
+      <w:r>
+        <w:rPr>
+          <w:rFonts w:hint="default" w:ascii="Times New Roman" w:hAnsi="Times New Roman" w:cs="Times New Roman"/>
+          <w:sz w:val="28"/>
+          <w:lang w:val="en-US"/>
+        </w:rPr>
+        <w:t xml:space="preserve"> </w:t>
+      </w:r>
+      <w:r>
+        <w:rPr>
+          <w:rFonts w:hint="default" w:ascii="Times New Roman" w:hAnsi="Times New Roman" w:cs="Times New Roman"/>
+          <w:sz w:val="28"/>
+          <w:lang w:val="ru-RU"/>
+        </w:rPr>
+        <w:t>...</w:t>
+      </w:r>
+    </w:p>
+    <w:p>
+      <w:pPr>
+        <w:spacing w:after="0" w:line="360" w:lineRule="auto"/>
+        <w:ind w:firstLine="709"/>
+        <w:jc w:val="both"/>
+        <w:rPr>
+          <w:rFonts w:hint="default" w:ascii="Times New Roman" w:hAnsi="Times New Roman" w:cs="Times New Roman"/>
+          <w:sz w:val="28"/>
+          <w:lang w:val="ru-RU"/>
+        </w:rPr>
+      </w:pPr>
+    </w:p>
+    <w:p>
+      <w:pPr>
+        <w:spacing w:after="0" w:line="360" w:lineRule="auto"/>
+        <w:jc w:val="both"/>
+        <w:rPr>
+          <w:rFonts w:hint="default" w:ascii="Times New Roman" w:hAnsi="Times New Roman" w:cs="Times New Roman"/>
+          <w:sz w:val="28"/>
+          <w:lang w:val="ru-RU"/>
+        </w:rPr>
+      </w:pPr>
+    </w:p>
+    <w:p>
+      <w:pPr>
+        <w:rPr>
+          <w:rFonts w:hint="default"/>
+          <w:lang w:val="en-US"/>
+        </w:rPr>
+      </w:pPr>
+      <w:r>
+        <w:rPr>
+          <w:rFonts w:hint="default"/>
+          <w:lang w:val="ru-RU"/>
+        </w:rPr>
+        <w:tab/>
+      </w:r>
+    </w:p>
+    <w:p>
+      <w:pPr>
+        <w:spacing w:after="0" w:line="360" w:lineRule="auto"/>
+        <w:ind w:firstLine="709"/>
+        <w:jc w:val="both"/>
+        <w:rPr>
           <w:rFonts w:ascii="Times New Roman" w:hAnsi="Times New Roman" w:cs="Times New Roman"/>
           <w:sz w:val="28"/>
         </w:rPr>
@@ -3022,8 +3111,6 @@
         </w:rPr>
         <w:br w:type="textWrapping"/>
       </w:r>
-      <w:bookmarkStart w:id="5" w:name="_GoBack"/>
-      <w:bookmarkEnd w:id="5"/>
     </w:p>
     <w:p/>
     <w:p/>
@@ -3102,9 +3189,548 @@
     </w:p>
     <w:p>
       <w:pPr>
-        <w:rPr>
-          <w:rFonts w:hint="default"/>
-          <w:lang w:val="ru-RU" w:eastAsia="en-US"/>
+        <w:keepNext w:val="0"/>
+        <w:keepLines w:val="0"/>
+        <w:pageBreakBefore w:val="0"/>
+        <w:widowControl/>
+        <w:suppressLineNumbers w:val="0"/>
+        <w:shd w:val="clear" w:fill="FFFFFF"/>
+        <w:kinsoku/>
+        <w:wordWrap/>
+        <w:overflowPunct/>
+        <w:topLinePunct w:val="0"/>
+        <w:autoSpaceDE/>
+        <w:autoSpaceDN/>
+        <w:bidi w:val="0"/>
+        <w:adjustRightInd/>
+        <w:snapToGrid/>
+        <w:spacing w:line="360" w:lineRule="auto"/>
+        <w:ind w:left="0" w:firstLine="708" w:firstLineChars="0"/>
+        <w:jc w:val="both"/>
+        <w:textAlignment w:val="auto"/>
+        <w:rPr>
+          <w:rFonts w:hint="default" w:ascii="Times New Roman" w:hAnsi="Times New Roman" w:cs="Times New Roman" w:eastAsiaTheme="minorHAnsi"/>
+          <w:sz w:val="28"/>
+          <w:szCs w:val="22"/>
+          <w:lang w:val="ru-RU" w:eastAsia="en-US" w:bidi="ar-SA"/>
+        </w:rPr>
+      </w:pPr>
+      <w:r>
+        <w:rPr>
+          <w:rFonts w:hint="default" w:ascii="Times New Roman" w:hAnsi="Times New Roman" w:cs="Times New Roman" w:eastAsiaTheme="minorHAnsi"/>
+          <w:sz w:val="28"/>
+          <w:szCs w:val="22"/>
+          <w:lang w:val="en-US" w:eastAsia="zh-CN" w:bidi="ar-SA"/>
+        </w:rPr>
+        <w:t>Дизайн</w:t>
+      </w:r>
+      <w:r>
+        <w:rPr>
+          <w:rFonts w:hint="default" w:ascii="Times New Roman" w:hAnsi="Times New Roman" w:cs="Times New Roman" w:eastAsiaTheme="minorHAnsi"/>
+          <w:sz w:val="28"/>
+          <w:szCs w:val="22"/>
+          <w:lang w:val="ru-RU" w:eastAsia="zh-CN" w:bidi="ar-SA"/>
+        </w:rPr>
+        <w:t xml:space="preserve"> приложения </w:t>
+      </w:r>
+      <w:r>
+        <w:rPr>
+          <w:rFonts w:hint="default" w:ascii="Times New Roman" w:hAnsi="Times New Roman" w:cs="Times New Roman" w:eastAsiaTheme="minorHAnsi"/>
+          <w:sz w:val="28"/>
+          <w:szCs w:val="22"/>
+          <w:lang w:val="en-US" w:eastAsia="zh-CN" w:bidi="ar-SA"/>
+        </w:rPr>
+        <w:t>представляет собой художественное</w:t>
+      </w:r>
+    </w:p>
+    <w:p>
+      <w:pPr>
+        <w:keepNext w:val="0"/>
+        <w:keepLines w:val="0"/>
+        <w:pageBreakBefore w:val="0"/>
+        <w:widowControl/>
+        <w:suppressLineNumbers w:val="0"/>
+        <w:shd w:val="clear" w:fill="FFFFFF"/>
+        <w:kinsoku/>
+        <w:wordWrap/>
+        <w:overflowPunct/>
+        <w:topLinePunct w:val="0"/>
+        <w:autoSpaceDE/>
+        <w:autoSpaceDN/>
+        <w:bidi w:val="0"/>
+        <w:adjustRightInd/>
+        <w:snapToGrid/>
+        <w:spacing w:line="360" w:lineRule="auto"/>
+        <w:ind w:left="0" w:firstLine="0"/>
+        <w:jc w:val="both"/>
+        <w:textAlignment w:val="auto"/>
+        <w:rPr>
+          <w:rFonts w:hint="default" w:ascii="Times New Roman" w:hAnsi="Times New Roman" w:cs="Times New Roman" w:eastAsiaTheme="minorHAnsi"/>
+          <w:sz w:val="28"/>
+          <w:szCs w:val="22"/>
+          <w:lang w:val="ru-RU" w:eastAsia="en-US" w:bidi="ar-SA"/>
+        </w:rPr>
+      </w:pPr>
+      <w:r>
+        <w:rPr>
+          <w:rFonts w:hint="default" w:ascii="Times New Roman" w:hAnsi="Times New Roman" w:cs="Times New Roman" w:eastAsiaTheme="minorHAnsi"/>
+          <w:sz w:val="28"/>
+          <w:szCs w:val="22"/>
+          <w:lang w:val="en-US" w:eastAsia="zh-CN" w:bidi="ar-SA"/>
+        </w:rPr>
+        <w:t>оформление</w:t>
+      </w:r>
+      <w:r>
+        <w:rPr>
+          <w:rFonts w:hint="default" w:ascii="Times New Roman" w:hAnsi="Times New Roman" w:cs="Times New Roman" w:eastAsiaTheme="minorHAnsi"/>
+          <w:sz w:val="28"/>
+          <w:szCs w:val="22"/>
+          <w:lang w:val="ru-RU" w:eastAsia="zh-CN" w:bidi="ar-SA"/>
+        </w:rPr>
+        <w:t>.</w:t>
+      </w:r>
+      <w:r>
+        <w:rPr>
+          <w:rFonts w:hint="default" w:ascii="Times New Roman" w:hAnsi="Times New Roman" w:cs="Times New Roman" w:eastAsiaTheme="minorHAnsi"/>
+          <w:sz w:val="28"/>
+          <w:szCs w:val="22"/>
+          <w:lang w:val="en-US" w:eastAsia="zh-CN" w:bidi="ar-SA"/>
+        </w:rPr>
+        <w:t xml:space="preserve"> Он созда</w:t>
+      </w:r>
+      <w:r>
+        <w:rPr>
+          <w:rFonts w:hint="default" w:ascii="Times New Roman" w:hAnsi="Times New Roman" w:cs="Times New Roman" w:eastAsiaTheme="minorHAnsi"/>
+          <w:sz w:val="28"/>
+          <w:szCs w:val="22"/>
+          <w:lang w:val="ru-RU" w:eastAsia="zh-CN" w:bidi="ar-SA"/>
+        </w:rPr>
+        <w:t>ё</w:t>
+      </w:r>
+      <w:r>
+        <w:rPr>
+          <w:rFonts w:hint="default" w:ascii="Times New Roman" w:hAnsi="Times New Roman" w:cs="Times New Roman" w:eastAsiaTheme="minorHAnsi"/>
+          <w:sz w:val="28"/>
+          <w:szCs w:val="22"/>
+          <w:lang w:val="en-US" w:eastAsia="zh-CN" w:bidi="ar-SA"/>
+        </w:rPr>
+        <w:t>тся в</w:t>
+      </w:r>
+      <w:r>
+        <w:rPr>
+          <w:rFonts w:hint="default" w:ascii="Times New Roman" w:hAnsi="Times New Roman" w:cs="Times New Roman" w:eastAsiaTheme="minorHAnsi"/>
+          <w:sz w:val="28"/>
+          <w:szCs w:val="22"/>
+          <w:lang w:val="ru-RU" w:eastAsia="zh-CN" w:bidi="ar-SA"/>
+        </w:rPr>
+        <w:t xml:space="preserve"> </w:t>
+      </w:r>
+      <w:r>
+        <w:rPr>
+          <w:rFonts w:hint="default" w:ascii="Times New Roman" w:hAnsi="Times New Roman" w:cs="Times New Roman" w:eastAsiaTheme="minorHAnsi"/>
+          <w:sz w:val="28"/>
+          <w:szCs w:val="22"/>
+          <w:lang w:val="en-US" w:eastAsia="zh-CN" w:bidi="ar-SA"/>
+        </w:rPr>
+        <w:t>одной</w:t>
+      </w:r>
+      <w:r>
+        <w:rPr>
+          <w:rFonts w:hint="default" w:ascii="Times New Roman" w:hAnsi="Times New Roman" w:cs="Times New Roman" w:eastAsiaTheme="minorHAnsi"/>
+          <w:sz w:val="28"/>
+          <w:szCs w:val="22"/>
+          <w:lang w:val="ru-RU" w:eastAsia="zh-CN" w:bidi="ar-SA"/>
+        </w:rPr>
+        <w:t xml:space="preserve"> </w:t>
+      </w:r>
+      <w:r>
+        <w:rPr>
+          <w:rFonts w:hint="default" w:ascii="Times New Roman" w:hAnsi="Times New Roman" w:cs="Times New Roman" w:eastAsiaTheme="minorHAnsi"/>
+          <w:sz w:val="28"/>
+          <w:szCs w:val="22"/>
+          <w:lang w:val="en-US" w:eastAsia="zh-CN" w:bidi="ar-SA"/>
+        </w:rPr>
+        <w:t>из</w:t>
+      </w:r>
+      <w:r>
+        <w:rPr>
+          <w:rFonts w:hint="default" w:ascii="Times New Roman" w:hAnsi="Times New Roman" w:cs="Times New Roman" w:eastAsiaTheme="minorHAnsi"/>
+          <w:sz w:val="28"/>
+          <w:szCs w:val="22"/>
+          <w:lang w:val="ru-RU" w:eastAsia="zh-CN" w:bidi="ar-SA"/>
+        </w:rPr>
+        <w:t xml:space="preserve"> </w:t>
+      </w:r>
+      <w:r>
+        <w:rPr>
+          <w:rFonts w:hint="default" w:ascii="Times New Roman" w:hAnsi="Times New Roman" w:cs="Times New Roman" w:eastAsiaTheme="minorHAnsi"/>
+          <w:sz w:val="28"/>
+          <w:szCs w:val="22"/>
+          <w:lang w:val="en-US" w:eastAsia="zh-CN" w:bidi="ar-SA"/>
+        </w:rPr>
+        <w:t>графических</w:t>
+      </w:r>
+      <w:r>
+        <w:rPr>
+          <w:rFonts w:hint="default" w:ascii="Times New Roman" w:hAnsi="Times New Roman" w:cs="Times New Roman" w:eastAsiaTheme="minorHAnsi"/>
+          <w:sz w:val="28"/>
+          <w:szCs w:val="22"/>
+          <w:lang w:val="ru-RU" w:eastAsia="zh-CN" w:bidi="ar-SA"/>
+        </w:rPr>
+        <w:t xml:space="preserve"> </w:t>
+      </w:r>
+      <w:r>
+        <w:rPr>
+          <w:rFonts w:hint="default" w:ascii="Times New Roman" w:hAnsi="Times New Roman" w:cs="Times New Roman" w:eastAsiaTheme="minorHAnsi"/>
+          <w:sz w:val="28"/>
+          <w:szCs w:val="22"/>
+          <w:lang w:val="en-US" w:eastAsia="zh-CN" w:bidi="ar-SA"/>
+        </w:rPr>
+        <w:t>программ,</w:t>
+      </w:r>
+      <w:r>
+        <w:rPr>
+          <w:rFonts w:hint="default" w:ascii="Times New Roman" w:hAnsi="Times New Roman" w:cs="Times New Roman" w:eastAsiaTheme="minorHAnsi"/>
+          <w:sz w:val="28"/>
+          <w:szCs w:val="22"/>
+          <w:lang w:val="ru-RU" w:eastAsia="zh-CN" w:bidi="ar-SA"/>
+        </w:rPr>
+        <w:t xml:space="preserve"> </w:t>
+      </w:r>
+      <w:r>
+        <w:rPr>
+          <w:rFonts w:hint="default" w:ascii="Times New Roman" w:hAnsi="Times New Roman" w:cs="Times New Roman" w:eastAsiaTheme="minorHAnsi"/>
+          <w:sz w:val="28"/>
+          <w:szCs w:val="22"/>
+          <w:lang w:val="en-US" w:eastAsia="zh-CN" w:bidi="ar-SA"/>
+        </w:rPr>
+        <w:t>как</w:t>
+      </w:r>
+      <w:r>
+        <w:rPr>
+          <w:rFonts w:hint="default" w:ascii="Times New Roman" w:hAnsi="Times New Roman" w:cs="Times New Roman" w:eastAsiaTheme="minorHAnsi"/>
+          <w:sz w:val="28"/>
+          <w:szCs w:val="22"/>
+          <w:lang w:val="ru-RU" w:eastAsia="zh-CN" w:bidi="ar-SA"/>
+        </w:rPr>
+        <w:t xml:space="preserve"> </w:t>
+      </w:r>
+      <w:r>
+        <w:rPr>
+          <w:rFonts w:hint="default" w:ascii="Times New Roman" w:hAnsi="Times New Roman" w:cs="Times New Roman" w:eastAsiaTheme="minorHAnsi"/>
+          <w:sz w:val="28"/>
+          <w:szCs w:val="22"/>
+          <w:lang w:val="en-US" w:eastAsia="zh-CN" w:bidi="ar-SA"/>
+        </w:rPr>
+        <w:t>правило,</w:t>
+      </w:r>
+    </w:p>
+    <w:p>
+      <w:pPr>
+        <w:keepNext w:val="0"/>
+        <w:keepLines w:val="0"/>
+        <w:pageBreakBefore w:val="0"/>
+        <w:widowControl/>
+        <w:suppressLineNumbers w:val="0"/>
+        <w:shd w:val="clear" w:fill="FFFFFF"/>
+        <w:kinsoku/>
+        <w:wordWrap/>
+        <w:overflowPunct/>
+        <w:topLinePunct w:val="0"/>
+        <w:autoSpaceDE/>
+        <w:autoSpaceDN/>
+        <w:bidi w:val="0"/>
+        <w:adjustRightInd/>
+        <w:snapToGrid/>
+        <w:spacing w:line="360" w:lineRule="auto"/>
+        <w:ind w:left="0" w:firstLine="0"/>
+        <w:jc w:val="both"/>
+        <w:textAlignment w:val="auto"/>
+        <w:rPr>
+          <w:rFonts w:hint="default" w:ascii="Times New Roman" w:hAnsi="Times New Roman" w:cs="Times New Roman" w:eastAsiaTheme="minorHAnsi"/>
+          <w:sz w:val="28"/>
+          <w:szCs w:val="22"/>
+          <w:lang w:val="ru-RU" w:eastAsia="en-US" w:bidi="ar-SA"/>
+        </w:rPr>
+      </w:pPr>
+      <w:r>
+        <w:rPr>
+          <w:rFonts w:hint="default" w:ascii="Times New Roman" w:hAnsi="Times New Roman" w:cs="Times New Roman" w:eastAsiaTheme="minorHAnsi"/>
+          <w:sz w:val="28"/>
+          <w:szCs w:val="22"/>
+          <w:lang w:val="ru-RU" w:eastAsia="zh-CN" w:bidi="ar-SA"/>
+        </w:rPr>
+        <w:t>п</w:t>
+      </w:r>
+      <w:r>
+        <w:rPr>
+          <w:rFonts w:hint="default" w:ascii="Times New Roman" w:hAnsi="Times New Roman" w:cs="Times New Roman" w:eastAsiaTheme="minorHAnsi"/>
+          <w:sz w:val="28"/>
+          <w:szCs w:val="22"/>
+          <w:lang w:val="en-US" w:eastAsia="zh-CN" w:bidi="ar-SA"/>
+        </w:rPr>
+        <w:t>рофессиональным</w:t>
+      </w:r>
+      <w:r>
+        <w:rPr>
+          <w:rFonts w:hint="default" w:ascii="Times New Roman" w:hAnsi="Times New Roman" w:cs="Times New Roman" w:eastAsiaTheme="minorHAnsi"/>
+          <w:sz w:val="28"/>
+          <w:szCs w:val="22"/>
+          <w:lang w:val="ru-RU" w:eastAsia="zh-CN" w:bidi="ar-SA"/>
+        </w:rPr>
+        <w:t xml:space="preserve"> </w:t>
+      </w:r>
+      <w:r>
+        <w:rPr>
+          <w:rFonts w:hint="default" w:ascii="Times New Roman" w:hAnsi="Times New Roman" w:cs="Times New Roman" w:eastAsiaTheme="minorHAnsi"/>
+          <w:sz w:val="28"/>
+          <w:szCs w:val="22"/>
+          <w:lang w:val="en-US" w:eastAsia="zh-CN" w:bidi="ar-SA"/>
+        </w:rPr>
+        <w:t>дизайнером.</w:t>
+      </w:r>
+      <w:r>
+        <w:rPr>
+          <w:rFonts w:hint="default" w:ascii="Times New Roman" w:hAnsi="Times New Roman" w:cs="Times New Roman" w:eastAsiaTheme="minorHAnsi"/>
+          <w:sz w:val="28"/>
+          <w:szCs w:val="22"/>
+          <w:lang w:val="ru-RU" w:eastAsia="zh-CN" w:bidi="ar-SA"/>
+        </w:rPr>
+        <w:t xml:space="preserve"> </w:t>
+      </w:r>
+      <w:r>
+        <w:rPr>
+          <w:rFonts w:hint="default" w:ascii="Times New Roman" w:hAnsi="Times New Roman" w:cs="Times New Roman" w:eastAsiaTheme="minorHAnsi"/>
+          <w:sz w:val="28"/>
+          <w:szCs w:val="22"/>
+          <w:lang w:val="en-US" w:eastAsia="zh-CN" w:bidi="ar-SA"/>
+        </w:rPr>
+        <w:t>Дизайн</w:t>
+      </w:r>
+      <w:r>
+        <w:rPr>
+          <w:rFonts w:hint="default" w:ascii="Times New Roman" w:hAnsi="Times New Roman" w:cs="Times New Roman" w:eastAsiaTheme="minorHAnsi"/>
+          <w:sz w:val="28"/>
+          <w:szCs w:val="22"/>
+          <w:lang w:val="ru-RU" w:eastAsia="zh-CN" w:bidi="ar-SA"/>
+        </w:rPr>
+        <w:t>-</w:t>
+      </w:r>
+      <w:r>
+        <w:rPr>
+          <w:rFonts w:hint="default" w:ascii="Times New Roman" w:hAnsi="Times New Roman" w:cs="Times New Roman" w:eastAsiaTheme="minorHAnsi"/>
+          <w:sz w:val="28"/>
+          <w:szCs w:val="22"/>
+          <w:lang w:val="ru-RU" w:eastAsia="zh-CN" w:bidi="ar-SA"/>
+        </w:rPr>
+        <w:t>м</w:t>
+      </w:r>
+      <w:r>
+        <w:rPr>
+          <w:rFonts w:hint="default" w:ascii="Times New Roman" w:hAnsi="Times New Roman" w:cs="Times New Roman" w:eastAsiaTheme="minorHAnsi"/>
+          <w:sz w:val="28"/>
+          <w:szCs w:val="22"/>
+          <w:lang w:val="en-US" w:eastAsia="zh-CN" w:bidi="ar-SA"/>
+        </w:rPr>
+        <w:t>акет</w:t>
+      </w:r>
+      <w:r>
+        <w:rPr>
+          <w:rFonts w:hint="default" w:ascii="Times New Roman" w:hAnsi="Times New Roman" w:cs="Times New Roman" w:eastAsiaTheme="minorHAnsi"/>
+          <w:sz w:val="28"/>
+          <w:szCs w:val="22"/>
+          <w:lang w:val="ru-RU" w:eastAsia="zh-CN" w:bidi="ar-SA"/>
+        </w:rPr>
+        <w:t xml:space="preserve"> </w:t>
+      </w:r>
+      <w:r>
+        <w:rPr>
+          <w:rFonts w:hint="default" w:ascii="Times New Roman" w:hAnsi="Times New Roman" w:cs="Times New Roman" w:eastAsiaTheme="minorHAnsi"/>
+          <w:sz w:val="28"/>
+          <w:szCs w:val="22"/>
+          <w:lang w:val="en-US" w:eastAsia="zh-CN" w:bidi="ar-SA"/>
+        </w:rPr>
+        <w:t>является</w:t>
+      </w:r>
+      <w:r>
+        <w:rPr>
+          <w:rFonts w:hint="default" w:ascii="Times New Roman" w:hAnsi="Times New Roman" w:cs="Times New Roman" w:eastAsiaTheme="minorHAnsi"/>
+          <w:sz w:val="28"/>
+          <w:szCs w:val="22"/>
+          <w:lang w:val="ru-RU" w:eastAsia="zh-CN" w:bidi="ar-SA"/>
+        </w:rPr>
+        <w:t xml:space="preserve"> </w:t>
+      </w:r>
+      <w:r>
+        <w:rPr>
+          <w:rFonts w:hint="default" w:ascii="Times New Roman" w:hAnsi="Times New Roman" w:cs="Times New Roman" w:eastAsiaTheme="minorHAnsi"/>
+          <w:sz w:val="28"/>
+          <w:szCs w:val="22"/>
+          <w:lang w:val="en-US" w:eastAsia="zh-CN" w:bidi="ar-SA"/>
+        </w:rPr>
+        <w:t>статичным</w:t>
+      </w:r>
+      <w:r>
+        <w:rPr>
+          <w:rFonts w:hint="default" w:ascii="Times New Roman" w:hAnsi="Times New Roman" w:cs="Times New Roman" w:eastAsiaTheme="minorHAnsi"/>
+          <w:sz w:val="28"/>
+          <w:szCs w:val="22"/>
+          <w:lang w:val="ru-RU" w:eastAsia="zh-CN" w:bidi="ar-SA"/>
+        </w:rPr>
+        <w:t xml:space="preserve">  </w:t>
+      </w:r>
+      <w:r>
+        <w:rPr>
+          <w:rFonts w:hint="default" w:ascii="Times New Roman" w:hAnsi="Times New Roman" w:cs="Times New Roman" w:eastAsiaTheme="minorHAnsi"/>
+          <w:sz w:val="28"/>
+          <w:szCs w:val="22"/>
+          <w:lang w:val="en-US" w:eastAsia="zh-CN" w:bidi="ar-SA"/>
+        </w:rPr>
+        <w:t>изображением</w:t>
+      </w:r>
+      <w:r>
+        <w:rPr>
+          <w:rFonts w:hint="default" w:ascii="Times New Roman" w:hAnsi="Times New Roman" w:cs="Times New Roman" w:eastAsiaTheme="minorHAnsi"/>
+          <w:sz w:val="28"/>
+          <w:szCs w:val="22"/>
+          <w:lang w:val="ru-RU" w:eastAsia="zh-CN" w:bidi="ar-SA"/>
+        </w:rPr>
+        <w:t xml:space="preserve"> </w:t>
+      </w:r>
+      <w:r>
+        <w:rPr>
+          <w:rFonts w:hint="default" w:ascii="Times New Roman" w:hAnsi="Times New Roman" w:cs="Times New Roman" w:eastAsiaTheme="minorHAnsi"/>
+          <w:sz w:val="28"/>
+          <w:szCs w:val="22"/>
+          <w:lang w:val="en-US" w:eastAsia="zh-CN" w:bidi="ar-SA"/>
+        </w:rPr>
+        <w:t xml:space="preserve"> Можно</w:t>
+      </w:r>
+      <w:r>
+        <w:rPr>
+          <w:rFonts w:hint="default" w:ascii="Times New Roman" w:hAnsi="Times New Roman" w:cs="Times New Roman" w:eastAsiaTheme="minorHAnsi"/>
+          <w:sz w:val="28"/>
+          <w:szCs w:val="22"/>
+          <w:lang w:val="ru-RU" w:eastAsia="zh-CN" w:bidi="ar-SA"/>
+        </w:rPr>
+        <w:t xml:space="preserve"> </w:t>
+      </w:r>
+      <w:r>
+        <w:rPr>
+          <w:rFonts w:hint="default" w:ascii="Times New Roman" w:hAnsi="Times New Roman" w:cs="Times New Roman" w:eastAsiaTheme="minorHAnsi"/>
+          <w:sz w:val="28"/>
+          <w:szCs w:val="22"/>
+          <w:lang w:val="en-US" w:eastAsia="zh-CN" w:bidi="ar-SA"/>
+        </w:rPr>
+        <w:t xml:space="preserve">сказать, что </w:t>
+      </w:r>
+      <w:r>
+        <w:rPr>
+          <w:rFonts w:hint="default" w:ascii="Times New Roman" w:hAnsi="Times New Roman" w:cs="Times New Roman" w:eastAsiaTheme="minorHAnsi"/>
+          <w:sz w:val="28"/>
+          <w:szCs w:val="22"/>
+          <w:lang w:val="ru-RU" w:eastAsia="zh-CN" w:bidi="ar-SA"/>
+        </w:rPr>
+        <w:t>д</w:t>
+      </w:r>
+      <w:r>
+        <w:rPr>
+          <w:rFonts w:hint="default" w:ascii="Times New Roman" w:hAnsi="Times New Roman" w:cs="Times New Roman" w:eastAsiaTheme="minorHAnsi"/>
+          <w:sz w:val="28"/>
+          <w:szCs w:val="22"/>
+          <w:lang w:val="en-US" w:eastAsia="zh-CN" w:bidi="ar-SA"/>
+        </w:rPr>
+        <w:t>изайн</w:t>
+      </w:r>
+      <w:r>
+        <w:rPr>
+          <w:rFonts w:hint="default" w:ascii="Times New Roman" w:hAnsi="Times New Roman" w:cs="Times New Roman" w:eastAsiaTheme="minorHAnsi"/>
+          <w:sz w:val="28"/>
+          <w:szCs w:val="22"/>
+          <w:lang w:val="ru-RU" w:eastAsia="zh-CN" w:bidi="ar-SA"/>
+        </w:rPr>
+        <w:t xml:space="preserve"> </w:t>
+      </w:r>
+      <w:r>
+        <w:rPr>
+          <w:rFonts w:hint="default" w:ascii="Times New Roman" w:hAnsi="Times New Roman" w:cs="Times New Roman" w:eastAsiaTheme="minorHAnsi"/>
+          <w:sz w:val="28"/>
+          <w:szCs w:val="22"/>
+          <w:lang w:val="en-US" w:eastAsia="zh-CN" w:bidi="ar-SA"/>
+        </w:rPr>
+        <w:t xml:space="preserve">является образом будущего </w:t>
+      </w:r>
+      <w:r>
+        <w:rPr>
+          <w:rFonts w:hint="default" w:ascii="Times New Roman" w:hAnsi="Times New Roman" w:cs="Times New Roman" w:eastAsiaTheme="minorHAnsi"/>
+          <w:sz w:val="28"/>
+          <w:szCs w:val="22"/>
+          <w:lang w:val="ru-RU" w:eastAsia="zh-CN" w:bidi="ar-SA"/>
+        </w:rPr>
+        <w:t>проекта</w:t>
+      </w:r>
+      <w:r>
+        <w:rPr>
+          <w:rFonts w:hint="default" w:ascii="Times New Roman" w:hAnsi="Times New Roman" w:cs="Times New Roman" w:eastAsiaTheme="minorHAnsi"/>
+          <w:sz w:val="28"/>
+          <w:szCs w:val="22"/>
+          <w:lang w:val="en-US" w:eastAsia="zh-CN" w:bidi="ar-SA"/>
+        </w:rPr>
+        <w:t>, как он</w:t>
+      </w:r>
+      <w:r>
+        <w:rPr>
+          <w:rFonts w:hint="default" w:ascii="Times New Roman" w:hAnsi="Times New Roman" w:cs="Times New Roman" w:eastAsiaTheme="minorHAnsi"/>
+          <w:sz w:val="28"/>
+          <w:szCs w:val="22"/>
+          <w:lang w:val="ru-RU" w:eastAsia="zh-CN" w:bidi="ar-SA"/>
+        </w:rPr>
+        <w:t xml:space="preserve"> </w:t>
+      </w:r>
+      <w:r>
+        <w:rPr>
+          <w:rFonts w:hint="default" w:ascii="Times New Roman" w:hAnsi="Times New Roman" w:cs="Times New Roman" w:eastAsiaTheme="minorHAnsi"/>
+          <w:sz w:val="28"/>
+          <w:szCs w:val="22"/>
+          <w:lang w:val="en-US" w:eastAsia="zh-CN" w:bidi="ar-SA"/>
+        </w:rPr>
+        <w:t>будет выглядеть.</w:t>
+      </w:r>
+      <w:r>
+        <w:rPr>
+          <w:rFonts w:hint="default" w:ascii="Times New Roman" w:hAnsi="Times New Roman" w:cs="Times New Roman" w:eastAsiaTheme="minorHAnsi"/>
+          <w:sz w:val="28"/>
+          <w:szCs w:val="22"/>
+          <w:lang w:val="ru-RU" w:eastAsia="zh-CN" w:bidi="ar-SA"/>
+        </w:rPr>
+        <w:t xml:space="preserve"> Зачастую, именно заказчик выбирает</w:t>
+      </w:r>
+      <w:r>
+        <w:rPr>
+          <w:rFonts w:hint="default" w:ascii="Times New Roman" w:hAnsi="Times New Roman" w:cs="Times New Roman" w:eastAsiaTheme="minorHAnsi"/>
+          <w:sz w:val="28"/>
+          <w:szCs w:val="22"/>
+          <w:lang w:val="en-US" w:eastAsia="zh-CN" w:bidi="ar-SA"/>
+        </w:rPr>
+        <w:t xml:space="preserve"> </w:t>
+      </w:r>
+      <w:r>
+        <w:rPr>
+          <w:rFonts w:hint="default" w:ascii="Times New Roman" w:hAnsi="Times New Roman" w:cs="Times New Roman" w:eastAsiaTheme="minorHAnsi"/>
+          <w:sz w:val="28"/>
+          <w:szCs w:val="22"/>
+          <w:lang w:val="ru-RU" w:eastAsia="zh-CN" w:bidi="ar-SA"/>
+        </w:rPr>
+        <w:t xml:space="preserve">дизайн приложения, но иногда он требует противоречивые элементы и не удаётся понять желаемый результат. Прежде чем полностью разработать дизайн, можно предложить несколько вариантов требуемого дизайна, воспользовавшись, таким образом, мнением и направив внимание заказчика в нужное русло. </w:t>
+      </w:r>
+    </w:p>
+    <w:p>
+      <w:pPr>
+        <w:rPr>
+          <w:rFonts w:hint="default" w:ascii="Times New Roman" w:hAnsi="Times New Roman" w:cs="Times New Roman" w:eastAsiaTheme="minorHAnsi"/>
+          <w:sz w:val="28"/>
+          <w:szCs w:val="22"/>
+          <w:lang w:val="ru-RU" w:eastAsia="en-US" w:bidi="ar-SA"/>
         </w:rPr>
       </w:pPr>
     </w:p>
@@ -3146,11 +3772,497 @@
     </w:p>
     <w:p>
       <w:pPr>
+        <w:keepNext w:val="0"/>
+        <w:keepLines w:val="0"/>
+        <w:pageBreakBefore w:val="0"/>
+        <w:widowControl/>
+        <w:suppressLineNumbers w:val="0"/>
+        <w:shd w:val="clear" w:fill="FFFFFF"/>
+        <w:kinsoku/>
+        <w:wordWrap/>
+        <w:overflowPunct/>
+        <w:topLinePunct w:val="0"/>
+        <w:autoSpaceDE/>
+        <w:autoSpaceDN/>
+        <w:bidi w:val="0"/>
+        <w:adjustRightInd/>
+        <w:snapToGrid/>
+        <w:spacing w:line="360" w:lineRule="auto"/>
+        <w:ind w:left="0" w:firstLine="708" w:firstLineChars="0"/>
+        <w:jc w:val="both"/>
+        <w:textAlignment w:val="auto"/>
+        <w:rPr>
+          <w:rFonts w:hint="default" w:ascii="Times New Roman" w:hAnsi="Times New Roman" w:cs="Times New Roman" w:eastAsiaTheme="minorHAnsi"/>
+          <w:sz w:val="28"/>
+          <w:szCs w:val="22"/>
+          <w:lang w:val="ru-RU" w:eastAsia="zh-CN" w:bidi="ar-SA"/>
+        </w:rPr>
+      </w:pPr>
+      <w:r>
+        <w:rPr>
+          <w:rFonts w:hint="default" w:ascii="Times New Roman" w:hAnsi="Times New Roman" w:cs="Times New Roman" w:eastAsiaTheme="minorHAnsi"/>
+          <w:sz w:val="28"/>
+          <w:szCs w:val="22"/>
+          <w:lang w:val="ru-RU" w:eastAsia="zh-CN" w:bidi="ar-SA"/>
+        </w:rPr>
+        <w:t xml:space="preserve">В качестве языка программирования был выбран язык </w:t>
+      </w:r>
+      <w:r>
+        <w:rPr>
+          <w:rFonts w:hint="default" w:ascii="Times New Roman" w:hAnsi="Times New Roman" w:cs="Times New Roman" w:eastAsiaTheme="minorHAnsi"/>
+          <w:sz w:val="28"/>
+          <w:szCs w:val="22"/>
+          <w:lang w:val="en-US" w:eastAsia="zh-CN" w:bidi="ar-SA"/>
+        </w:rPr>
+        <w:t>Java</w:t>
+      </w:r>
+      <w:r>
+        <w:rPr>
+          <w:rFonts w:hint="default" w:ascii="Times New Roman" w:hAnsi="Times New Roman" w:cs="Times New Roman" w:eastAsiaTheme="minorHAnsi"/>
+          <w:sz w:val="28"/>
+          <w:szCs w:val="22"/>
+          <w:lang w:val="ru-RU" w:eastAsia="zh-CN" w:bidi="ar-SA"/>
+        </w:rPr>
+        <w:t>, т.к. этот язык обладает высокой функциональностью, надёжностью и независимостью кода</w:t>
+      </w:r>
+      <w:r>
+        <w:rPr>
+          <w:rFonts w:hint="default" w:ascii="Times New Roman" w:hAnsi="Times New Roman" w:cs="Times New Roman" w:eastAsiaTheme="minorHAnsi"/>
+          <w:sz w:val="28"/>
+          <w:szCs w:val="22"/>
+          <w:lang w:val="en-US" w:eastAsia="zh-CN" w:bidi="ar-SA"/>
+        </w:rPr>
+        <w:t xml:space="preserve">. </w:t>
+      </w:r>
+      <w:r>
+        <w:rPr>
+          <w:rFonts w:hint="default" w:ascii="Times New Roman" w:hAnsi="Times New Roman" w:cs="Times New Roman" w:eastAsiaTheme="minorHAnsi"/>
+          <w:sz w:val="28"/>
+          <w:szCs w:val="22"/>
+          <w:lang w:val="ru-RU" w:eastAsia="zh-CN" w:bidi="ar-SA"/>
+        </w:rPr>
+        <w:t xml:space="preserve">На Java можно написать практически все: от простого приложения на смартфон до программ по машинному обучению для беспилотных автомобилей. Средой программирования была выбрана </w:t>
+      </w:r>
+      <w:r>
+        <w:rPr>
+          <w:rFonts w:hint="default" w:ascii="Times New Roman" w:hAnsi="Times New Roman" w:cs="Times New Roman" w:eastAsiaTheme="minorHAnsi"/>
+          <w:sz w:val="28"/>
+          <w:szCs w:val="22"/>
+          <w:lang w:val="en-US" w:eastAsia="zh-CN" w:bidi="ar-SA"/>
+        </w:rPr>
+        <w:t>IDE Android Studio</w:t>
+      </w:r>
+      <w:r>
+        <w:rPr>
+          <w:rFonts w:hint="default" w:ascii="Times New Roman" w:hAnsi="Times New Roman" w:cs="Times New Roman" w:eastAsiaTheme="minorHAnsi"/>
+          <w:sz w:val="28"/>
+          <w:szCs w:val="22"/>
+          <w:lang w:val="ru-RU" w:eastAsia="zh-CN" w:bidi="ar-SA"/>
+        </w:rPr>
+        <w:t>.</w:t>
+      </w:r>
+      <w:r>
+        <w:rPr>
+          <w:rFonts w:hint="default" w:ascii="Times New Roman" w:hAnsi="Times New Roman" w:cs="Times New Roman" w:eastAsiaTheme="minorHAnsi"/>
+          <w:sz w:val="28"/>
+          <w:szCs w:val="22"/>
+          <w:lang w:val="en-US" w:eastAsia="zh-CN" w:bidi="ar-SA"/>
+        </w:rPr>
+        <w:t xml:space="preserve"> Android Studio </w:t>
+      </w:r>
+      <w:r>
+        <w:rPr>
+          <w:rFonts w:hint="default" w:ascii="Times New Roman" w:hAnsi="Times New Roman" w:cs="Times New Roman" w:eastAsiaTheme="minorHAnsi"/>
+          <w:sz w:val="28"/>
+          <w:szCs w:val="22"/>
+          <w:lang w:val="ru-RU" w:eastAsia="zh-CN" w:bidi="ar-SA"/>
+        </w:rPr>
+        <w:t>обладает дизайнером пользовательских интерфейсов, который позволяет облегчить визуальное проектирование приложения, а также эмуляцией устройств  и поддержкой системы контроля версий.</w:t>
+      </w:r>
+    </w:p>
+    <w:p>
+      <w:pPr>
         <w:rPr>
           <w:rFonts w:hint="default"/>
           <w:lang w:val="ru-RU" w:eastAsia="en-US"/>
         </w:rPr>
       </w:pPr>
+    </w:p>
+    <w:p>
+      <w:pPr>
+        <w:rPr>
+          <w:rFonts w:hint="default"/>
+          <w:lang w:val="ru-RU" w:eastAsia="en-US"/>
+        </w:rPr>
+      </w:pPr>
+    </w:p>
+    <w:p>
+      <w:pPr>
+        <w:rPr>
+          <w:rFonts w:hint="default"/>
+          <w:lang w:val="ru-RU" w:eastAsia="en-US"/>
+        </w:rPr>
+      </w:pPr>
+    </w:p>
+    <w:p>
+      <w:pPr>
+        <w:rPr>
+          <w:rFonts w:hint="default"/>
+          <w:lang w:val="ru-RU" w:eastAsia="en-US"/>
+        </w:rPr>
+      </w:pPr>
+    </w:p>
+    <w:p>
+      <w:pPr>
+        <w:rPr>
+          <w:rFonts w:hint="default"/>
+          <w:lang w:val="ru-RU" w:eastAsia="en-US"/>
+        </w:rPr>
+      </w:pPr>
+    </w:p>
+    <w:p>
+      <w:pPr>
+        <w:rPr>
+          <w:rFonts w:hint="default"/>
+          <w:lang w:val="ru-RU" w:eastAsia="en-US"/>
+        </w:rPr>
+      </w:pPr>
+    </w:p>
+    <w:p>
+      <w:pPr>
+        <w:rPr>
+          <w:rFonts w:hint="default"/>
+          <w:lang w:val="en-US" w:eastAsia="en-US"/>
+        </w:rPr>
+      </w:pPr>
+      <w:r>
+        <w:rPr>
+          <w:rFonts w:hint="default"/>
+          <w:lang w:val="ru-RU" w:eastAsia="en-US"/>
+        </w:rPr>
+        <w:t>Ссылки для дальнейшей разработки</w:t>
+      </w:r>
+      <w:r>
+        <w:rPr>
+          <w:rFonts w:hint="default"/>
+          <w:lang w:val="en-US" w:eastAsia="en-US"/>
+        </w:rPr>
+        <w:t xml:space="preserve">: </w:t>
+      </w:r>
+    </w:p>
+    <w:p>
+      <w:pPr>
+        <w:rPr>
+          <w:rFonts w:hint="default"/>
+          <w:lang w:val="en-US" w:eastAsia="en-US"/>
+        </w:rPr>
+      </w:pPr>
+      <w:r>
+        <w:rPr>
+          <w:rFonts w:hint="default"/>
+          <w:lang w:val="en-US" w:eastAsia="en-US"/>
+        </w:rPr>
+        <w:fldChar w:fldCharType="begin"/>
+      </w:r>
+      <w:r>
+        <w:rPr>
+          <w:rFonts w:hint="default"/>
+          <w:lang w:val="en-US" w:eastAsia="en-US"/>
+        </w:rPr>
+        <w:instrText xml:space="preserve"> HYPERLINK "https://stackoverflow.com/questions/8460680/how-can-i-assign-an-id-to-a-view-programmatically" </w:instrText>
+      </w:r>
+      <w:r>
+        <w:rPr>
+          <w:rFonts w:hint="default"/>
+          <w:lang w:val="en-US" w:eastAsia="en-US"/>
+        </w:rPr>
+        <w:fldChar w:fldCharType="separate"/>
+      </w:r>
+      <w:r>
+        <w:rPr>
+          <w:rStyle w:val="6"/>
+          <w:rFonts w:hint="default"/>
+          <w:lang w:val="en-US" w:eastAsia="en-US"/>
+        </w:rPr>
+        <w:t>https://stackoverflow.com/questions/8460680/how-can-i-assign-an-id-to-a-view-programmatically</w:t>
+      </w:r>
+      <w:r>
+        <w:rPr>
+          <w:rFonts w:hint="default"/>
+          <w:lang w:val="en-US" w:eastAsia="en-US"/>
+        </w:rPr>
+        <w:fldChar w:fldCharType="end"/>
+      </w:r>
+    </w:p>
+    <w:p>
+      <w:pPr>
+        <w:rPr>
+          <w:rFonts w:hint="default"/>
+          <w:lang w:val="en-US" w:eastAsia="en-US"/>
+        </w:rPr>
+      </w:pPr>
+    </w:p>
+    <w:p>
+      <w:pPr>
+        <w:rPr>
+          <w:rFonts w:hint="default"/>
+          <w:lang w:val="en-US" w:eastAsia="en-US"/>
+        </w:rPr>
+      </w:pPr>
+      <w:r>
+        <w:rPr>
+          <w:rFonts w:hint="default"/>
+          <w:lang w:val="en-US" w:eastAsia="en-US"/>
+        </w:rPr>
+        <w:fldChar w:fldCharType="begin"/>
+      </w:r>
+      <w:r>
+        <w:rPr>
+          <w:rFonts w:hint="default"/>
+          <w:lang w:val="en-US" w:eastAsia="en-US"/>
+        </w:rPr>
+        <w:instrText xml:space="preserve"> HYPERLINK "http://learn-android.ru/news/uchimsja_rabotat_s_gridview/2015-03-14-66.html" </w:instrText>
+      </w:r>
+      <w:r>
+        <w:rPr>
+          <w:rFonts w:hint="default"/>
+          <w:lang w:val="en-US" w:eastAsia="en-US"/>
+        </w:rPr>
+        <w:fldChar w:fldCharType="separate"/>
+      </w:r>
+      <w:r>
+        <w:rPr>
+          <w:rStyle w:val="6"/>
+          <w:rFonts w:hint="default"/>
+          <w:lang w:val="en-US" w:eastAsia="en-US"/>
+        </w:rPr>
+        <w:t>http://learn-android.ru/news/uchimsja_rabotat_s_gridview/2015-03-14-66.html</w:t>
+      </w:r>
+      <w:r>
+        <w:rPr>
+          <w:rFonts w:hint="default"/>
+          <w:lang w:val="en-US" w:eastAsia="en-US"/>
+        </w:rPr>
+        <w:fldChar w:fldCharType="end"/>
+      </w:r>
+    </w:p>
+    <w:p>
+      <w:pPr>
+        <w:rPr>
+          <w:rFonts w:hint="default"/>
+          <w:lang w:val="en-US" w:eastAsia="en-US"/>
+        </w:rPr>
+      </w:pPr>
+    </w:p>
+    <w:p>
+      <w:pPr>
+        <w:rPr>
+          <w:rFonts w:hint="default"/>
+          <w:lang w:val="en-US" w:eastAsia="en-US"/>
+        </w:rPr>
+      </w:pPr>
+      <w:r>
+        <w:rPr>
+          <w:rFonts w:hint="default"/>
+          <w:lang w:val="en-US" w:eastAsia="en-US"/>
+        </w:rPr>
+        <w:fldChar w:fldCharType="begin"/>
+      </w:r>
+      <w:r>
+        <w:rPr>
+          <w:rFonts w:hint="default"/>
+          <w:lang w:val="en-US" w:eastAsia="en-US"/>
+        </w:rPr>
+        <w:instrText xml:space="preserve"> HYPERLINK "http://developer.alexanderklimov.ru/android/views/spinner.php" </w:instrText>
+      </w:r>
+      <w:r>
+        <w:rPr>
+          <w:rFonts w:hint="default"/>
+          <w:lang w:val="en-US" w:eastAsia="en-US"/>
+        </w:rPr>
+        <w:fldChar w:fldCharType="separate"/>
+      </w:r>
+      <w:r>
+        <w:rPr>
+          <w:rStyle w:val="6"/>
+          <w:rFonts w:hint="default"/>
+          <w:lang w:val="en-US" w:eastAsia="en-US"/>
+        </w:rPr>
+        <w:t>http://developer.alexanderklimov.ru/android/views/spinner.php</w:t>
+      </w:r>
+      <w:r>
+        <w:rPr>
+          <w:rFonts w:hint="default"/>
+          <w:lang w:val="en-US" w:eastAsia="en-US"/>
+        </w:rPr>
+        <w:fldChar w:fldCharType="end"/>
+      </w:r>
+    </w:p>
+    <w:p>
+      <w:pPr>
+        <w:rPr>
+          <w:rFonts w:hint="default"/>
+          <w:lang w:val="en-US" w:eastAsia="en-US"/>
+        </w:rPr>
+      </w:pPr>
+    </w:p>
+    <w:p>
+      <w:pPr>
+        <w:rPr>
+          <w:rFonts w:hint="default"/>
+          <w:lang w:val="en-US" w:eastAsia="en-US"/>
+        </w:rPr>
+      </w:pPr>
+      <w:r>
+        <w:rPr>
+          <w:rFonts w:hint="default"/>
+          <w:lang w:val="en-US" w:eastAsia="en-US"/>
+        </w:rPr>
+        <w:fldChar w:fldCharType="begin"/>
+      </w:r>
+      <w:r>
+        <w:rPr>
+          <w:rFonts w:hint="default"/>
+          <w:lang w:val="en-US" w:eastAsia="en-US"/>
+        </w:rPr>
+        <w:instrText xml:space="preserve"> HYPERLINK "https://www.tutorialspoint.com/how-to-create-a-reminder-notification-in-android" </w:instrText>
+      </w:r>
+      <w:r>
+        <w:rPr>
+          <w:rFonts w:hint="default"/>
+          <w:lang w:val="en-US" w:eastAsia="en-US"/>
+        </w:rPr>
+        <w:fldChar w:fldCharType="separate"/>
+      </w:r>
+      <w:r>
+        <w:rPr>
+          <w:rStyle w:val="6"/>
+          <w:rFonts w:hint="default"/>
+          <w:lang w:val="en-US" w:eastAsia="en-US"/>
+        </w:rPr>
+        <w:t>https://www.tutorialspoint.com/how-to-create-a-reminder-notification-in-android</w:t>
+      </w:r>
+      <w:r>
+        <w:rPr>
+          <w:rFonts w:hint="default"/>
+          <w:lang w:val="en-US" w:eastAsia="en-US"/>
+        </w:rPr>
+        <w:fldChar w:fldCharType="end"/>
+      </w:r>
+    </w:p>
+    <w:p>
+      <w:pPr>
+        <w:rPr>
+          <w:rFonts w:hint="default"/>
+          <w:lang w:val="en-US" w:eastAsia="en-US"/>
+        </w:rPr>
+      </w:pPr>
+    </w:p>
+    <w:p>
+      <w:pPr>
+        <w:rPr>
+          <w:rFonts w:hint="default"/>
+          <w:lang w:val="en-US" w:eastAsia="en-US"/>
+        </w:rPr>
+      </w:pPr>
+      <w:r>
+        <w:rPr>
+          <w:rFonts w:hint="default"/>
+          <w:lang w:val="en-US" w:eastAsia="en-US"/>
+        </w:rPr>
+        <w:fldChar w:fldCharType="begin"/>
+      </w:r>
+      <w:r>
+        <w:rPr>
+          <w:rFonts w:hint="default"/>
+          <w:lang w:val="en-US" w:eastAsia="en-US"/>
+        </w:rPr>
+        <w:instrText xml:space="preserve"> HYPERLINK "http://developer.alexanderklimov.ru/android/notification.php" </w:instrText>
+      </w:r>
+      <w:r>
+        <w:rPr>
+          <w:rFonts w:hint="default"/>
+          <w:lang w:val="en-US" w:eastAsia="en-US"/>
+        </w:rPr>
+        <w:fldChar w:fldCharType="separate"/>
+      </w:r>
+      <w:r>
+        <w:rPr>
+          <w:rStyle w:val="6"/>
+          <w:rFonts w:hint="default"/>
+          <w:lang w:val="en-US" w:eastAsia="en-US"/>
+        </w:rPr>
+        <w:t>http://developer.alexanderklimov.ru/android/notification.php</w:t>
+      </w:r>
+      <w:r>
+        <w:rPr>
+          <w:rFonts w:hint="default"/>
+          <w:lang w:val="en-US" w:eastAsia="en-US"/>
+        </w:rPr>
+        <w:fldChar w:fldCharType="end"/>
+      </w:r>
+    </w:p>
+    <w:p>
+      <w:pPr>
+        <w:rPr>
+          <w:rFonts w:hint="default"/>
+          <w:lang w:val="en-US" w:eastAsia="en-US"/>
+        </w:rPr>
+      </w:pPr>
+    </w:p>
+    <w:p>
+      <w:pPr>
+        <w:rPr>
+          <w:rFonts w:hint="default"/>
+          <w:lang w:val="en-US" w:eastAsia="en-US"/>
+        </w:rPr>
+      </w:pPr>
+      <w:r>
+        <w:rPr>
+          <w:rFonts w:hint="default"/>
+          <w:lang w:val="en-US" w:eastAsia="en-US"/>
+        </w:rPr>
+        <w:fldChar w:fldCharType="begin"/>
+      </w:r>
+      <w:r>
+        <w:rPr>
+          <w:rFonts w:hint="default"/>
+          <w:lang w:val="en-US" w:eastAsia="en-US"/>
+        </w:rPr>
+        <w:instrText xml:space="preserve"> HYPERLINK "https://maxfad.ru/programmer/android.html" </w:instrText>
+      </w:r>
+      <w:r>
+        <w:rPr>
+          <w:rFonts w:hint="default"/>
+          <w:lang w:val="en-US" w:eastAsia="en-US"/>
+        </w:rPr>
+        <w:fldChar w:fldCharType="separate"/>
+      </w:r>
+      <w:r>
+        <w:rPr>
+          <w:rStyle w:val="6"/>
+          <w:rFonts w:hint="default"/>
+          <w:lang w:val="en-US" w:eastAsia="en-US"/>
+        </w:rPr>
+        <w:t>https://maxfad.ru/programmer/android.html</w:t>
+      </w:r>
+      <w:r>
+        <w:rPr>
+          <w:rFonts w:hint="default"/>
+          <w:lang w:val="en-US" w:eastAsia="en-US"/>
+        </w:rPr>
+        <w:fldChar w:fldCharType="end"/>
+      </w:r>
+    </w:p>
+    <w:p>
+      <w:pPr>
+        <w:rPr>
+          <w:rFonts w:hint="default"/>
+          <w:lang w:val="en-US" w:eastAsia="en-US"/>
+        </w:rPr>
+      </w:pPr>
+      <w:bookmarkStart w:id="5" w:name="_GoBack"/>
+      <w:bookmarkEnd w:id="5"/>
     </w:p>
     <w:p/>
     <w:sectPr>

--- a/Пояснительная записка.docx
+++ b/Пояснительная записка.docx
@@ -12,6 +12,8 @@
           <w:szCs w:val="28"/>
         </w:rPr>
       </w:pPr>
+      <w:bookmarkStart w:id="2" w:name="_GoBack"/>
+      <w:bookmarkEnd w:id="2"/>
       <w:r>
         <w:rPr>
           <w:rFonts w:eastAsia="Times New Roman"/>
@@ -131,10 +133,8 @@
         <w:ind w:firstLine="0"/>
         <w:jc w:val="center"/>
         <w:rPr>
-          <w:rFonts w:hint="default"/>
           <w:b/>
           <w:smallCaps/>
-          <w:lang w:val="ru-RU"/>
         </w:rPr>
       </w:pPr>
       <w:r>
@@ -142,24 +142,7 @@
           <w:b/>
           <w:smallCaps/>
         </w:rPr>
-        <w:t xml:space="preserve">РАЗРАБОТКА МОБИЛЬНОГО ПРИЛОЖЕНИЯ ДЛЯ </w:t>
-      </w:r>
-      <w:r>
-        <w:rPr>
-          <w:b/>
-          <w:smallCaps/>
-          <w:lang w:val="ru-RU"/>
-        </w:rPr>
-        <w:t>ИНТЕРАКТИВНЫХ</w:t>
-      </w:r>
-      <w:r>
-        <w:rPr>
-          <w:rFonts w:hint="default"/>
-          <w:b/>
-          <w:smallCaps/>
-          <w:lang w:val="ru-RU"/>
-        </w:rPr>
-        <w:t xml:space="preserve"> ЗАМЕТОК</w:t>
+        <w:t>РАЗРАБОТКА МОБИЛЬНОГО ПРИЛОЖЕНИЯ ДЛЯ ИНТЕРАКТИВНЫХ ЗАМЕТОК</w:t>
       </w:r>
     </w:p>
     <w:p>
@@ -270,54 +253,19 @@
       <w:pPr>
         <w:jc w:val="right"/>
         <w:rPr>
-          <w:rFonts w:hint="default" w:eastAsia="Times New Roman"/>
-          <w:szCs w:val="28"/>
-          <w:lang w:val="ru-RU"/>
-        </w:rPr>
-      </w:pPr>
-      <w:r>
-        <w:rPr>
           <w:rFonts w:eastAsia="Times New Roman"/>
           <w:szCs w:val="28"/>
-          <w:lang w:val="ru-RU"/>
-        </w:rPr>
-        <w:t>Разработал</w:t>
-      </w:r>
+        </w:rPr>
+      </w:pPr>
       <w:r>
         <w:rPr>
           <w:rFonts w:eastAsia="Times New Roman"/>
           <w:szCs w:val="28"/>
         </w:rPr>
-        <w:t xml:space="preserve">: </w:t>
-      </w:r>
-      <w:r>
-        <w:rPr>
-          <w:lang w:val="ru-RU"/>
-        </w:rPr>
-        <w:t>Рябой</w:t>
-      </w:r>
-      <w:r>
-        <w:rPr>
-          <w:rFonts w:hint="default"/>
-          <w:lang w:val="ru-RU"/>
-        </w:rPr>
-        <w:t xml:space="preserve"> В</w:t>
-      </w:r>
-      <w:r>
-        <w:t>.</w:t>
-      </w:r>
-      <w:r>
-        <w:rPr>
-          <w:lang w:val="ru-RU"/>
-        </w:rPr>
-        <w:t>П</w:t>
-      </w:r>
-      <w:r>
-        <w:rPr>
-          <w:rFonts w:hint="default"/>
-          <w:lang w:val="ru-RU"/>
-        </w:rPr>
-        <w:t>.</w:t>
+        <w:t xml:space="preserve">Разработал: </w:t>
+      </w:r>
+      <w:r>
+        <w:t>Рябой В.П.</w:t>
       </w:r>
     </w:p>
     <w:p>
@@ -506,6 +454,10 @@
     </w:p>
     <w:sdt>
       <w:sdtPr>
+        <w:rPr>
+          <w:rFonts w:eastAsiaTheme="minorEastAsia"/>
+          <w:lang w:eastAsia="ru-RU"/>
+        </w:rPr>
         <w:id w:val="22635840"/>
         <w:docPartObj>
           <w:docPartGallery w:val="Table of Contents"/>
@@ -1095,27 +1047,17 @@
             </w:rPr>
           </w:pPr>
           <w:r>
-            <w:rPr>
-              <w:highlight w:val="yellow"/>
-            </w:rPr>
             <w:fldChar w:fldCharType="begin"/>
           </w:r>
           <w:r>
-            <w:rPr>
-              <w:highlight w:val="yellow"/>
-            </w:rPr>
             <w:instrText xml:space="preserve"> HYPERLINK \l "_Toc99365026" </w:instrText>
           </w:r>
           <w:r>
-            <w:rPr>
-              <w:highlight w:val="yellow"/>
-            </w:rPr>
             <w:fldChar w:fldCharType="separate"/>
           </w:r>
           <w:r>
             <w:rPr>
               <w:rStyle w:val="6"/>
-              <w:highlight w:val="yellow"/>
             </w:rPr>
             <w:t>3.2 Разработка мультимедийного контента</w:t>
           </w:r>
@@ -1176,27 +1118,17 @@
             </w:rPr>
           </w:pPr>
           <w:r>
-            <w:rPr>
-              <w:highlight w:val="yellow"/>
-            </w:rPr>
             <w:fldChar w:fldCharType="begin"/>
           </w:r>
           <w:r>
-            <w:rPr>
-              <w:highlight w:val="yellow"/>
-            </w:rPr>
             <w:instrText xml:space="preserve"> HYPERLINK \l "_Toc99365027" </w:instrText>
           </w:r>
           <w:r>
-            <w:rPr>
-              <w:highlight w:val="yellow"/>
-            </w:rPr>
             <w:fldChar w:fldCharType="separate"/>
           </w:r>
           <w:r>
             <w:rPr>
               <w:rStyle w:val="6"/>
-              <w:highlight w:val="yellow"/>
             </w:rPr>
             <w:t>3.3 Описание используемых плагинов</w:t>
           </w:r>
@@ -1598,18 +1530,14 @@
         <w:tabs>
           <w:tab w:val="left" w:pos="0"/>
         </w:tabs>
-        <w:spacing w:after="0" w:line="480" w:lineRule="auto"/>
+        <w:spacing w:line="480" w:lineRule="auto"/>
         <w:jc w:val="center"/>
         <w:rPr>
-          <w:rFonts w:ascii="Times New Roman" w:hAnsi="Times New Roman"/>
-          <w:sz w:val="28"/>
           <w:szCs w:val="24"/>
         </w:rPr>
       </w:pPr>
       <w:r>
         <w:rPr>
-          <w:rFonts w:ascii="Times New Roman" w:hAnsi="Times New Roman"/>
-          <w:sz w:val="28"/>
           <w:szCs w:val="24"/>
         </w:rPr>
         <w:t>ВВЕДЕНИЕ</w:t>
@@ -1617,74 +1545,56 @@
     </w:p>
     <w:p>
       <w:pPr>
-        <w:spacing w:after="0" w:line="360" w:lineRule="auto"/>
-        <w:ind w:firstLine="709"/>
         <w:jc w:val="both"/>
         <w:rPr>
-          <w:rFonts w:ascii="Times New Roman" w:hAnsi="Times New Roman" w:cs="Times New Roman"/>
-          <w:sz w:val="28"/>
-        </w:rPr>
-      </w:pPr>
-      <w:r>
-        <w:rPr>
-          <w:rFonts w:ascii="Times New Roman" w:hAnsi="Times New Roman" w:cs="Times New Roman"/>
-          <w:sz w:val="28"/>
+          <w:rFonts w:cs="Times New Roman"/>
+        </w:rPr>
+      </w:pPr>
+      <w:r>
+        <w:rPr>
+          <w:rFonts w:cs="Times New Roman"/>
         </w:rPr>
         <w:t xml:space="preserve">В наши дни человек воспринимает колоссальное количество информации, которая занимает значительное место в памяти. При этом приходится выбирать из плотного потока данных именно то, что необходимо запомнить. В связи с большим потоком, часто важная информация теряется. </w:t>
       </w:r>
     </w:p>
     <w:p>
       <w:pPr>
-        <w:spacing w:after="0" w:line="360" w:lineRule="auto"/>
-        <w:ind w:firstLine="709"/>
         <w:jc w:val="both"/>
         <w:rPr>
-          <w:rFonts w:ascii="Times New Roman" w:hAnsi="Times New Roman" w:cs="Times New Roman"/>
-          <w:sz w:val="28"/>
-        </w:rPr>
-      </w:pPr>
-      <w:r>
-        <w:rPr>
-          <w:rFonts w:ascii="Times New Roman" w:hAnsi="Times New Roman" w:cs="Times New Roman"/>
-          <w:sz w:val="28"/>
+          <w:rFonts w:cs="Times New Roman"/>
+        </w:rPr>
+      </w:pPr>
+      <w:r>
+        <w:rPr>
+          <w:rFonts w:cs="Times New Roman"/>
         </w:rPr>
         <w:t>Заметки – это то, что поможет не потерять важную информацию и не забыть о чем-либо.Также приложение должно присылать уведомление, если пользователь не просто записал информацию, а установил дату напоминания к заметке.</w:t>
       </w:r>
     </w:p>
     <w:p>
       <w:pPr>
-        <w:spacing w:after="0" w:line="360" w:lineRule="auto"/>
-        <w:ind w:firstLine="709"/>
         <w:jc w:val="both"/>
         <w:rPr>
-          <w:rFonts w:ascii="Times New Roman" w:hAnsi="Times New Roman" w:cs="Times New Roman"/>
-          <w:sz w:val="28"/>
-        </w:rPr>
-      </w:pPr>
-      <w:r>
-        <w:rPr>
-          <w:rFonts w:ascii="Times New Roman" w:hAnsi="Times New Roman" w:cs="Times New Roman"/>
-          <w:sz w:val="28"/>
+          <w:rFonts w:cs="Times New Roman"/>
+        </w:rPr>
+      </w:pPr>
+      <w:r>
+        <w:rPr>
+          <w:rFonts w:cs="Times New Roman"/>
         </w:rPr>
         <w:t>Целью курсового проекта является разработка приложения для записи, хранения и отображения важной информации.</w:t>
       </w:r>
     </w:p>
     <w:p>
       <w:pPr>
-        <w:spacing w:after="0" w:line="360" w:lineRule="auto"/>
-        <w:ind w:firstLine="709"/>
         <w:jc w:val="both"/>
         <w:rPr>
-          <w:rFonts w:ascii="Times New Roman" w:hAnsi="Times New Roman" w:cs="Times New Roman"/>
-          <w:sz w:val="28"/>
-          <w:lang w:eastAsia="ru-RU"/>
-        </w:rPr>
-      </w:pPr>
-      <w:r>
-        <w:rPr>
-          <w:rFonts w:ascii="Times New Roman" w:hAnsi="Times New Roman" w:cs="Times New Roman"/>
-          <w:sz w:val="28"/>
-          <w:lang w:eastAsia="ru-RU"/>
+          <w:rFonts w:cs="Times New Roman"/>
+        </w:rPr>
+      </w:pPr>
+      <w:r>
+        <w:rPr>
+          <w:rFonts w:cs="Times New Roman"/>
         </w:rPr>
         <w:t>Для достижения цели поставлены следующие задачи:</w:t>
       </w:r>
@@ -1695,19 +1605,16 @@
           <w:ilvl w:val="0"/>
           <w:numId w:val="1"/>
         </w:numPr>
-        <w:spacing w:after="0" w:line="360" w:lineRule="auto"/>
         <w:jc w:val="both"/>
         <w:rPr>
-          <w:rFonts w:ascii="Times New Roman" w:hAnsi="Times New Roman" w:cs="Times New Roman"/>
-          <w:sz w:val="28"/>
-          <w:lang w:val="en-US" w:eastAsia="ru-RU"/>
-        </w:rPr>
-      </w:pPr>
-      <w:r>
-        <w:rPr>
-          <w:rFonts w:ascii="Times New Roman" w:hAnsi="Times New Roman" w:cs="Times New Roman"/>
-          <w:sz w:val="28"/>
-          <w:lang w:val="en-US" w:eastAsia="ru-RU"/>
+          <w:rFonts w:cs="Times New Roman"/>
+          <w:lang w:val="en-US"/>
+        </w:rPr>
+      </w:pPr>
+      <w:r>
+        <w:rPr>
+          <w:rFonts w:cs="Times New Roman"/>
+          <w:lang w:val="en-US"/>
         </w:rPr>
         <w:t xml:space="preserve">исследовать предметную область; </w:t>
       </w:r>
@@ -1718,19 +1625,16 @@
           <w:ilvl w:val="0"/>
           <w:numId w:val="1"/>
         </w:numPr>
-        <w:spacing w:after="0" w:line="360" w:lineRule="auto"/>
         <w:jc w:val="both"/>
         <w:rPr>
-          <w:rFonts w:ascii="Times New Roman" w:hAnsi="Times New Roman" w:cs="Times New Roman"/>
-          <w:sz w:val="28"/>
-          <w:lang w:val="en-US" w:eastAsia="ru-RU"/>
-        </w:rPr>
-      </w:pPr>
-      <w:r>
-        <w:rPr>
-          <w:rFonts w:ascii="Times New Roman" w:hAnsi="Times New Roman" w:cs="Times New Roman"/>
-          <w:sz w:val="28"/>
-          <w:lang w:val="en-US" w:eastAsia="ru-RU"/>
+          <w:rFonts w:cs="Times New Roman"/>
+          <w:lang w:val="en-US"/>
+        </w:rPr>
+      </w:pPr>
+      <w:r>
+        <w:rPr>
+          <w:rFonts w:cs="Times New Roman"/>
+          <w:lang w:val="en-US"/>
         </w:rPr>
         <w:t>спроектировать макет приложения;</w:t>
       </w:r>
@@ -1741,19 +1645,16 @@
           <w:ilvl w:val="0"/>
           <w:numId w:val="1"/>
         </w:numPr>
-        <w:spacing w:after="0" w:line="360" w:lineRule="auto"/>
         <w:jc w:val="both"/>
         <w:rPr>
-          <w:rFonts w:ascii="Times New Roman" w:hAnsi="Times New Roman" w:cs="Times New Roman"/>
-          <w:sz w:val="28"/>
-          <w:lang w:val="en-US" w:eastAsia="ru-RU"/>
-        </w:rPr>
-      </w:pPr>
-      <w:r>
-        <w:rPr>
-          <w:rFonts w:ascii="Times New Roman" w:hAnsi="Times New Roman" w:cs="Times New Roman"/>
-          <w:sz w:val="28"/>
-          <w:lang w:val="en-US" w:eastAsia="ru-RU"/>
+          <w:rFonts w:cs="Times New Roman"/>
+          <w:lang w:val="en-US"/>
+        </w:rPr>
+      </w:pPr>
+      <w:r>
+        <w:rPr>
+          <w:rFonts w:cs="Times New Roman"/>
+          <w:lang w:val="en-US"/>
         </w:rPr>
         <w:t>спроектировать базу данных;</w:t>
       </w:r>
@@ -1764,19 +1665,16 @@
           <w:ilvl w:val="0"/>
           <w:numId w:val="1"/>
         </w:numPr>
-        <w:spacing w:after="0" w:line="360" w:lineRule="auto"/>
         <w:jc w:val="both"/>
         <w:rPr>
-          <w:rFonts w:ascii="Times New Roman" w:hAnsi="Times New Roman" w:cs="Times New Roman"/>
-          <w:sz w:val="28"/>
-          <w:lang w:val="en-US" w:eastAsia="ru-RU"/>
-        </w:rPr>
-      </w:pPr>
-      <w:r>
-        <w:rPr>
-          <w:rFonts w:ascii="Times New Roman" w:hAnsi="Times New Roman" w:cs="Times New Roman"/>
-          <w:sz w:val="28"/>
-          <w:lang w:val="en-US" w:eastAsia="ru-RU"/>
+          <w:rFonts w:cs="Times New Roman"/>
+          <w:lang w:val="en-US"/>
+        </w:rPr>
+      </w:pPr>
+      <w:r>
+        <w:rPr>
+          <w:rFonts w:cs="Times New Roman"/>
+          <w:lang w:val="en-US"/>
         </w:rPr>
         <w:t>разработать приложение по макету;</w:t>
       </w:r>
@@ -1787,19 +1685,16 @@
           <w:ilvl w:val="0"/>
           <w:numId w:val="1"/>
         </w:numPr>
-        <w:spacing w:after="0" w:line="360" w:lineRule="auto"/>
         <w:jc w:val="both"/>
         <w:rPr>
-          <w:rFonts w:ascii="Times New Roman" w:hAnsi="Times New Roman" w:cs="Times New Roman"/>
-          <w:sz w:val="28"/>
-          <w:lang w:val="en-US" w:eastAsia="ru-RU"/>
-        </w:rPr>
-      </w:pPr>
-      <w:r>
-        <w:rPr>
-          <w:rFonts w:ascii="Times New Roman" w:hAnsi="Times New Roman" w:cs="Times New Roman"/>
-          <w:sz w:val="28"/>
-          <w:lang w:val="en-US" w:eastAsia="ru-RU"/>
+          <w:rFonts w:cs="Times New Roman"/>
+          <w:lang w:val="en-US"/>
+        </w:rPr>
+      </w:pPr>
+      <w:r>
+        <w:rPr>
+          <w:rFonts w:cs="Times New Roman"/>
+          <w:lang w:val="en-US"/>
         </w:rPr>
         <w:t>протестировать полученный продукт.</w:t>
       </w:r>
@@ -1835,39 +1730,28 @@
     </w:p>
     <w:p>
       <w:pPr>
-        <w:spacing w:after="0" w:line="360" w:lineRule="auto"/>
-        <w:ind w:firstLine="709"/>
         <w:jc w:val="both"/>
         <w:rPr>
-          <w:rFonts w:ascii="Times New Roman" w:hAnsi="Times New Roman" w:cs="Times New Roman"/>
-          <w:sz w:val="28"/>
-          <w:lang w:eastAsia="ru-RU"/>
-        </w:rPr>
-      </w:pPr>
-      <w:r>
-        <w:rPr>
-          <w:rFonts w:ascii="Times New Roman" w:hAnsi="Times New Roman" w:cs="Times New Roman"/>
-          <w:sz w:val="28"/>
-          <w:lang w:eastAsia="ru-RU"/>
+          <w:rFonts w:cs="Times New Roman"/>
+        </w:rPr>
+      </w:pPr>
+      <w:r>
+        <w:rPr>
+          <w:rFonts w:cs="Times New Roman"/>
         </w:rPr>
         <w:t>Предметом исследования является электронный способ хранения информации.</w:t>
       </w:r>
     </w:p>
     <w:p>
       <w:pPr>
-        <w:spacing w:after="0" w:line="360" w:lineRule="auto"/>
-        <w:ind w:firstLine="709"/>
         <w:jc w:val="both"/>
         <w:rPr>
-          <w:rFonts w:ascii="Times New Roman" w:hAnsi="Times New Roman" w:cs="Times New Roman"/>
-          <w:sz w:val="28"/>
-        </w:rPr>
-      </w:pPr>
-      <w:r>
-        <w:rPr>
-          <w:rFonts w:ascii="Times New Roman" w:hAnsi="Times New Roman" w:cs="Times New Roman"/>
-          <w:sz w:val="28"/>
-          <w:lang w:eastAsia="ru-RU"/>
+          <w:rFonts w:cs="Times New Roman"/>
+        </w:rPr>
+      </w:pPr>
+      <w:r>
+        <w:rPr>
+          <w:rFonts w:cs="Times New Roman"/>
         </w:rPr>
         <w:t>Практическая значимость курсового проекта состоит в возможности решения вопросов хранения и фильтрации информации. Разработанная программа способствует сохранению важной для человека информации.</w:t>
       </w:r>
@@ -1888,7 +1772,6 @@
           <w:numId w:val="2"/>
         </w:numPr>
         <w:spacing w:beforeAutospacing="0" w:afterAutospacing="0" w:line="480" w:lineRule="auto"/>
-        <w:ind w:left="425" w:leftChars="0" w:hanging="425" w:firstLineChars="0"/>
         <w:jc w:val="center"/>
         <w:rPr>
           <w:rFonts w:hint="default" w:ascii="Times New Roman" w:hAnsi="Times New Roman" w:eastAsiaTheme="majorEastAsia" w:cstheme="majorBidi"/>
@@ -1967,150 +1850,109 @@
     </w:p>
     <w:p>
       <w:pPr>
-        <w:spacing w:after="0" w:line="360" w:lineRule="auto"/>
-        <w:ind w:firstLine="709"/>
         <w:jc w:val="both"/>
         <w:rPr>
-          <w:rFonts w:ascii="Times New Roman" w:hAnsi="Times New Roman" w:cs="Times New Roman"/>
-          <w:sz w:val="28"/>
-        </w:rPr>
-      </w:pPr>
-      <w:r>
-        <w:rPr>
-          <w:rFonts w:ascii="Times New Roman" w:hAnsi="Times New Roman" w:cs="Times New Roman"/>
-          <w:sz w:val="28"/>
+          <w:rFonts w:cs="Times New Roman"/>
+        </w:rPr>
+      </w:pPr>
+      <w:r>
+        <w:rPr>
+          <w:rFonts w:cs="Times New Roman"/>
         </w:rPr>
         <w:t xml:space="preserve">На сегодняшний день существует множество способов хранить информацию. Человек использует бумагу чтобы записать что-то важное. Цифровую информацию чаще всего хранят на жестких дисках, Flash-носителях или оптических дисках. Дополнительно, существует масса облачных хранилищ, таких как </w:t>
       </w:r>
       <w:r>
         <w:rPr>
-          <w:rFonts w:ascii="Times New Roman" w:hAnsi="Times New Roman" w:cs="Times New Roman"/>
-          <w:sz w:val="28"/>
+          <w:rFonts w:cs="Times New Roman"/>
           <w:lang w:val="en-US"/>
         </w:rPr>
-        <w:t>Google</w:t>
-      </w:r>
-      <w:r>
-        <w:rPr>
-          <w:rFonts w:ascii="Times New Roman" w:hAnsi="Times New Roman" w:cs="Times New Roman"/>
-          <w:sz w:val="28"/>
-        </w:rPr>
-        <w:t xml:space="preserve"> </w:t>
-      </w:r>
-      <w:r>
-        <w:rPr>
-          <w:rFonts w:ascii="Times New Roman" w:hAnsi="Times New Roman" w:cs="Times New Roman"/>
-          <w:sz w:val="28"/>
+        <w:t>GoogleDrive</w:t>
+      </w:r>
+      <w:r>
+        <w:rPr>
+          <w:rFonts w:cs="Times New Roman"/>
+        </w:rPr>
+        <w:t xml:space="preserve">. </w:t>
+      </w:r>
+    </w:p>
+    <w:p>
+      <w:pPr>
+        <w:jc w:val="both"/>
+        <w:rPr>
+          <w:rFonts w:cs="Times New Roman"/>
+        </w:rPr>
+      </w:pPr>
+      <w:r>
+        <w:rPr>
+          <w:rFonts w:cs="Times New Roman"/>
+        </w:rPr>
+        <w:t xml:space="preserve">Но каждый из вышеперечисленных способов имеет свои недостатки. Не всегда под рукой имеется листок бумаги и ручка или карандаш, чтобы что-то записать. Жесткий диск или </w:t>
+      </w:r>
+      <w:r>
+        <w:rPr>
+          <w:rFonts w:cs="Times New Roman"/>
           <w:lang w:val="en-US"/>
         </w:rPr>
-        <w:t>Drive</w:t>
-      </w:r>
-      <w:r>
-        <w:rPr>
-          <w:rFonts w:ascii="Times New Roman" w:hAnsi="Times New Roman" w:cs="Times New Roman"/>
-          <w:sz w:val="28"/>
-        </w:rPr>
-        <w:t xml:space="preserve">. </w:t>
-      </w:r>
-    </w:p>
-    <w:p>
-      <w:pPr>
-        <w:spacing w:after="0" w:line="360" w:lineRule="auto"/>
-        <w:ind w:firstLine="709"/>
+        <w:t>Flash</w:t>
+      </w:r>
+      <w:r>
+        <w:rPr>
+          <w:rFonts w:cs="Times New Roman"/>
+        </w:rPr>
+        <w:t xml:space="preserve">-носитель нужно специально носить с собой, а также найти персональный компьютер, к которому и подключать их, чтобы что-то сохранить. </w:t>
+      </w:r>
+    </w:p>
+    <w:p>
+      <w:pPr>
         <w:jc w:val="both"/>
         <w:rPr>
-          <w:rFonts w:ascii="Times New Roman" w:hAnsi="Times New Roman" w:cs="Times New Roman"/>
-          <w:sz w:val="28"/>
-        </w:rPr>
-      </w:pPr>
-      <w:r>
-        <w:rPr>
-          <w:rFonts w:ascii="Times New Roman" w:hAnsi="Times New Roman" w:cs="Times New Roman"/>
-          <w:sz w:val="28"/>
-        </w:rPr>
-        <w:t xml:space="preserve">Но каждый из вышеперечисленных способов имеет свои недостатки. Не всегда под рукой имеется листок бумаги и ручка или карандаш, чтобы что-то записать. Жесткий диск или </w:t>
-      </w:r>
-      <w:r>
-        <w:rPr>
-          <w:rFonts w:ascii="Times New Roman" w:hAnsi="Times New Roman" w:cs="Times New Roman"/>
-          <w:sz w:val="28"/>
+          <w:rFonts w:cs="Times New Roman"/>
+        </w:rPr>
+      </w:pPr>
+      <w:r>
+        <w:rPr>
+          <w:rFonts w:cs="Times New Roman"/>
+        </w:rPr>
+        <w:t xml:space="preserve">Облачное хранилище данных более универсально, по сравнению с материальным носителем, так как оно может быть установлено на смартфоне. Но оно хранит файлы, в которых находится информация,  а не саму информацию, что нужна пользователю. </w:t>
+      </w:r>
+    </w:p>
+    <w:p>
+      <w:pPr>
+        <w:jc w:val="both"/>
+        <w:rPr>
+          <w:rFonts w:cs="Times New Roman"/>
+        </w:rPr>
+      </w:pPr>
+      <w:r>
+        <w:rPr>
+          <w:rFonts w:cs="Times New Roman"/>
+        </w:rPr>
+        <w:t xml:space="preserve">Приложение для создания интерактивных заметок — это программный продукт, позволяющий создавать заметки на мобильном устройстве, с возможностью установки даты оповещения. Под возможностью установки даты оповещения имеется в виду функция, позволяющая установить время, появления Push-уведомленияс текстом, который хранится в заметке. </w:t>
+      </w:r>
+    </w:p>
+    <w:p>
+      <w:pPr>
+        <w:jc w:val="both"/>
+        <w:rPr>
+          <w:rFonts w:cs="Times New Roman"/>
+        </w:rPr>
+      </w:pPr>
+      <w:r>
+        <w:rPr>
+          <w:rFonts w:cs="Times New Roman"/>
+        </w:rPr>
+        <w:t xml:space="preserve">Приложения такого формата помогают избавиться от поиска ручки, ровной поверхности, чтобы сделать какую-либо запись, а также пролистывания страниц в поисках нужной даты. </w:t>
+      </w:r>
+      <w:r>
+        <w:rPr>
+          <w:rFonts w:cs="Times New Roman"/>
           <w:lang w:val="en-US"/>
         </w:rPr>
-        <w:t>Flash</w:t>
-      </w:r>
-      <w:r>
-        <w:rPr>
-          <w:rFonts w:ascii="Times New Roman" w:hAnsi="Times New Roman" w:cs="Times New Roman"/>
-          <w:sz w:val="28"/>
-        </w:rPr>
-        <w:t xml:space="preserve">-носитель нужно специально носить с собой, а также найти персональный компьютер, к которому и подключать их, чтобы что-то сохранить. </w:t>
-      </w:r>
-    </w:p>
-    <w:p>
-      <w:pPr>
-        <w:spacing w:after="0" w:line="360" w:lineRule="auto"/>
-        <w:ind w:firstLine="709"/>
-        <w:jc w:val="both"/>
-        <w:rPr>
-          <w:rFonts w:ascii="Times New Roman" w:hAnsi="Times New Roman" w:cs="Times New Roman"/>
-          <w:sz w:val="28"/>
-        </w:rPr>
-      </w:pPr>
-      <w:r>
-        <w:rPr>
-          <w:rFonts w:ascii="Times New Roman" w:hAnsi="Times New Roman" w:cs="Times New Roman"/>
-          <w:sz w:val="28"/>
-        </w:rPr>
-        <w:t xml:space="preserve">Облачное хранилище данных более универсально, по сравнению с материальным носителем, так как оно может быть установлено на смартфоне. Но оно хранит файлы, в которых находится информация,  а не саму информацию, что нужна пользователю. </w:t>
-      </w:r>
-    </w:p>
-    <w:p>
-      <w:pPr>
-        <w:spacing w:after="0" w:line="360" w:lineRule="auto"/>
-        <w:ind w:firstLine="709"/>
-        <w:jc w:val="both"/>
-        <w:rPr>
-          <w:rFonts w:ascii="Times New Roman" w:hAnsi="Times New Roman" w:cs="Times New Roman"/>
-          <w:sz w:val="28"/>
-        </w:rPr>
-      </w:pPr>
-      <w:r>
-        <w:rPr>
-          <w:rFonts w:ascii="Times New Roman" w:hAnsi="Times New Roman" w:cs="Times New Roman"/>
-          <w:sz w:val="28"/>
-        </w:rPr>
-        <w:t xml:space="preserve">Приложение для создания интерактивных заметок — это программный продукт, позволяющий создавать заметки на мобильном устройстве, с возможностью установки даты оповещения. Под возможностью установки даты оповещения имеется в виду функция, позволяющая установить время, появления Push-уведомленияс текстом, который хранится в заметке. </w:t>
-      </w:r>
-    </w:p>
-    <w:p>
-      <w:pPr>
-        <w:spacing w:after="0" w:line="360" w:lineRule="auto"/>
-        <w:ind w:firstLine="709"/>
-        <w:jc w:val="both"/>
-        <w:rPr>
-          <w:rFonts w:ascii="Times New Roman" w:hAnsi="Times New Roman" w:cs="Times New Roman"/>
-          <w:sz w:val="28"/>
-        </w:rPr>
-      </w:pPr>
-      <w:r>
-        <w:rPr>
-          <w:rFonts w:ascii="Times New Roman" w:hAnsi="Times New Roman" w:cs="Times New Roman"/>
-          <w:sz w:val="28"/>
-        </w:rPr>
-        <w:t xml:space="preserve">Приложения такого формата помогают избавиться от поиска ручки, ровной поверхности, чтобы сделать какую-либо запись, а также пролистывания страниц в поисках нужной даты. </w:t>
-      </w:r>
-      <w:r>
-        <w:rPr>
-          <w:rFonts w:ascii="Times New Roman" w:hAnsi="Times New Roman" w:cs="Times New Roman"/>
-          <w:sz w:val="28"/>
-          <w:lang w:val="en-US"/>
-        </w:rPr>
         <w:t>C</w:t>
       </w:r>
       <w:r>
         <w:rPr>
-          <w:rFonts w:ascii="Times New Roman" w:hAnsi="Times New Roman" w:cs="Times New Roman"/>
-          <w:sz w:val="28"/>
+          <w:rFonts w:cs="Times New Roman"/>
         </w:rPr>
         <w:t>мартфон имеется практически у каждого, и он всегда под рукой. У бумажных органайзеров имеется одно преимущество, перед их программной версией — это скорость набора информации, но по сравнению с возможностями электронных устройств это преимущество незначительно.</w:t>
       </w:r>
@@ -2152,18 +1994,14 @@
     </w:p>
     <w:p>
       <w:pPr>
-        <w:spacing w:after="0" w:line="360" w:lineRule="auto"/>
-        <w:ind w:firstLine="709"/>
         <w:jc w:val="both"/>
         <w:rPr>
-          <w:rFonts w:ascii="Times New Roman" w:hAnsi="Times New Roman" w:cs="Times New Roman"/>
-          <w:sz w:val="28"/>
-        </w:rPr>
-      </w:pPr>
-      <w:r>
-        <w:rPr>
-          <w:rFonts w:ascii="Times New Roman" w:hAnsi="Times New Roman" w:cs="Times New Roman"/>
-          <w:sz w:val="28"/>
+          <w:rFonts w:cs="Times New Roman"/>
+        </w:rPr>
+      </w:pPr>
+      <w:r>
+        <w:rPr>
+          <w:rFonts w:cs="Times New Roman"/>
         </w:rPr>
         <w:t xml:space="preserve">Данное приложение нацелено на различных пользователей, которые сталкиваются с большим количеством информации. Ими могут быть людистарше 14 лет, различные «Big Data Analyst’ы» (Аналитик больших данных), инженеры, разработчики программных продуктов и другие. Каждый, кто работает с большим потоком данных, может забыть что-то, и это приложение поможет справиться с этой проблемой. </w:t>
       </w:r>
@@ -2218,45 +2056,35 @@
     </w:p>
     <w:p>
       <w:pPr>
-        <w:spacing w:after="0" w:line="360" w:lineRule="auto"/>
-        <w:ind w:firstLine="709"/>
         <w:jc w:val="both"/>
-        <w:rPr>
-          <w:rFonts w:ascii="Times New Roman" w:hAnsi="Times New Roman"/>
-          <w:sz w:val="28"/>
-        </w:rPr>
-      </w:pPr>
-      <w:r>
-        <w:rPr>
-          <w:rFonts w:ascii="Times New Roman" w:hAnsi="Times New Roman" w:cs="Times New Roman"/>
-          <w:sz w:val="28"/>
+      </w:pPr>
+      <w:r>
+        <w:rPr>
+          <w:rFonts w:cs="Times New Roman"/>
         </w:rPr>
         <w:t>Денис работает с</w:t>
       </w:r>
       <w:r>
-        <w:rPr>
-          <w:rFonts w:ascii="Times New Roman" w:hAnsi="Times New Roman"/>
-          <w:sz w:val="28"/>
-        </w:rPr>
         <w:t>пециалистом по глубинному машинному обучению, и он женат на Елене. Недавно, руководство поставило ему задачу по улучшению составленного ранее алгоритма, по которому машина «думает», на это ему давался срок в 1 месяц. Елена периодически просит мужа купить продукты, но Денис часто про них забывает, так как занят работой. Чтобы не забывать про просьбы жены, специалист решил установить «» приложение.</w:t>
       </w:r>
     </w:p>
     <w:p>
       <w:pPr>
-        <w:spacing w:after="0" w:line="360" w:lineRule="auto"/>
-        <w:ind w:firstLine="709"/>
         <w:jc w:val="both"/>
         <w:rPr>
-          <w:rFonts w:ascii="Times New Roman" w:hAnsi="Times New Roman"/>
-          <w:sz w:val="28"/>
-        </w:rPr>
-      </w:pPr>
-      <w:r>
-        <w:rPr>
-          <w:rFonts w:ascii="Times New Roman" w:hAnsi="Times New Roman"/>
-          <w:sz w:val="28"/>
-        </w:rPr>
+          <w:lang w:val="en-US"/>
+        </w:rPr>
+      </w:pPr>
+      <w:r>
         <w:t>Майкл  часто ходит в компьютерный салоны, чтобы собрать свой ПК. Он записывает на листок, какие комплектующие ему необходимы. Один раз, когда Майкл пришел в магазин, он не нашел записки, и чтобы подобного не повторялось, установил «» приложение.</w:t>
+      </w:r>
+    </w:p>
+    <w:p>
+      <w:pPr>
+        <w:jc w:val="both"/>
+      </w:pPr>
+      <w:r>
+        <w:t>Евгений работает программистом. Перед сном у него часто появляются идеи, которые он хотел бы реализовать, и чтобы не забыть про них, Евгений решил установить приложение «».</w:t>
       </w:r>
     </w:p>
     <w:p>
@@ -2309,435 +2137,289 @@
     </w:p>
     <w:p>
       <w:pPr>
-        <w:spacing w:after="0" w:line="360" w:lineRule="auto"/>
-        <w:ind w:firstLine="709"/>
         <w:jc w:val="both"/>
         <w:rPr>
-          <w:rFonts w:ascii="Times New Roman" w:hAnsi="Times New Roman" w:cs="Times New Roman"/>
-          <w:sz w:val="28"/>
-        </w:rPr>
-      </w:pPr>
-      <w:r>
-        <w:rPr>
-          <w:rFonts w:ascii="Times New Roman" w:hAnsi="Times New Roman" w:cs="Times New Roman"/>
-          <w:sz w:val="28"/>
+          <w:rFonts w:cs="Times New Roman"/>
+        </w:rPr>
+      </w:pPr>
+      <w:r>
+        <w:rPr>
+          <w:rFonts w:cs="Times New Roman"/>
         </w:rPr>
         <w:t>Рассмотрим несколько приложений, которые могут конкурировать с разработанным приложением. В качестве примеров выбраны системное приложение «Заметки» (</w:t>
       </w:r>
       <w:r>
         <w:rPr>
-          <w:rFonts w:ascii="Times New Roman" w:hAnsi="Times New Roman" w:cs="Times New Roman"/>
-          <w:sz w:val="28"/>
+          <w:rFonts w:cs="Times New Roman"/>
           <w:lang w:val="en-US"/>
         </w:rPr>
+        <w:t>RedmiNote</w:t>
+      </w:r>
+      <w:r>
+        <w:rPr>
+          <w:rFonts w:cs="Times New Roman"/>
+        </w:rPr>
+        <w:t xml:space="preserve"> 7), системное приложение  «Календарь» </w:t>
+      </w:r>
+      <w:r>
+        <w:rPr>
+          <w:rFonts w:cs="Times New Roman"/>
+          <w:lang w:val="en-US"/>
+        </w:rPr>
+        <w:t>RedmiNote</w:t>
+      </w:r>
+      <w:r>
+        <w:rPr>
+          <w:rFonts w:cs="Times New Roman"/>
+        </w:rPr>
+        <w:t xml:space="preserve"> 7.  Чтобы лучше понимать, что это за приложения, рассмотрим каждое из них.</w:t>
+      </w:r>
+    </w:p>
+    <w:p>
+      <w:pPr>
+        <w:jc w:val="both"/>
+      </w:pPr>
+      <w:r>
+        <w:rPr>
+          <w:rFonts w:cs="Times New Roman"/>
+        </w:rPr>
+        <w:t>Системное приложение «Заметки» (</w:t>
+      </w:r>
+      <w:r>
+        <w:rPr>
+          <w:rFonts w:cs="Times New Roman"/>
+          <w:lang w:val="en-US"/>
+        </w:rPr>
+        <w:t>RedmiNote</w:t>
+      </w:r>
+      <w:r>
+        <w:rPr>
+          <w:rFonts w:cs="Times New Roman"/>
+        </w:rPr>
+        <w:t xml:space="preserve"> 7) является встроенным в систему смартфона </w:t>
+      </w:r>
+      <w:r>
+        <w:rPr>
+          <w:rFonts w:cs="Times New Roman"/>
+          <w:lang w:val="en-US"/>
+        </w:rPr>
+        <w:t>XiaomiRedmiNote</w:t>
+      </w:r>
+      <w:r>
+        <w:rPr>
+          <w:rFonts w:cs="Times New Roman"/>
+        </w:rPr>
+        <w:t xml:space="preserve"> 7. Дизайн выполнен в </w:t>
+      </w:r>
+      <w:r>
+        <w:t>минималистичном стиле. Предполагается несколько стандартных размеров шрифтов, а также сортировка по дате изменения или по дате создания. В самих заметках имеется возможность изменения цвета фона, создания напоминания, скрытия, удаления или перемещения заметкив другую папку. Помимо текста, в заметку можно добавить звуковой файл или графический. Также, кроме самих заметок, в приложении имеются задачи, которые являются более простым видом заметки и могут быть «выполнены» или оставаться активными. Данное приложение не может использоваться на других устройствах, имеются задачи, в которых нет необходимости. Приложение поддерживает несколько типов данных, но это как достоинство, так и недостаток. Не всегда есть возможность прослушать аудиофайл.</w:t>
+      </w:r>
+    </w:p>
+    <w:p>
+      <w:pPr>
+        <w:jc w:val="both"/>
+        <w:rPr>
+          <w:rFonts w:cs="Times New Roman"/>
+        </w:rPr>
+      </w:pPr>
+      <w:r>
+        <w:rPr>
+          <w:rFonts w:cs="Times New Roman"/>
+        </w:rPr>
+        <w:t xml:space="preserve">Системное приложение  «Календарь» </w:t>
+      </w:r>
+      <w:r>
+        <w:rPr>
+          <w:rFonts w:cs="Times New Roman"/>
+          <w:lang w:val="en-US"/>
+        </w:rPr>
+        <w:t>Xiaomi</w:t>
+      </w:r>
+      <w:r>
+        <w:rPr>
+          <w:rFonts w:cs="Times New Roman"/>
+        </w:rPr>
+        <w:t xml:space="preserve"> </w:t>
+      </w:r>
+      <w:r>
+        <w:rPr>
+          <w:rFonts w:cs="Times New Roman"/>
+          <w:lang w:val="en-US"/>
+        </w:rPr>
         <w:t>Redmi</w:t>
       </w:r>
       <w:r>
         <w:rPr>
-          <w:rFonts w:ascii="Times New Roman" w:hAnsi="Times New Roman" w:cs="Times New Roman"/>
-          <w:sz w:val="28"/>
+          <w:rFonts w:cs="Times New Roman"/>
         </w:rPr>
         <w:t xml:space="preserve"> </w:t>
       </w:r>
       <w:r>
         <w:rPr>
-          <w:rFonts w:ascii="Times New Roman" w:hAnsi="Times New Roman" w:cs="Times New Roman"/>
-          <w:sz w:val="28"/>
+          <w:rFonts w:cs="Times New Roman"/>
           <w:lang w:val="en-US"/>
         </w:rPr>
         <w:t>Note</w:t>
       </w:r>
       <w:r>
         <w:rPr>
-          <w:rFonts w:ascii="Times New Roman" w:hAnsi="Times New Roman" w:cs="Times New Roman"/>
-          <w:sz w:val="28"/>
-        </w:rPr>
-        <w:t xml:space="preserve"> 7), системное приложение  «Календарь» </w:t>
-      </w:r>
-      <w:r>
-        <w:rPr>
-          <w:rFonts w:ascii="Times New Roman" w:hAnsi="Times New Roman" w:cs="Times New Roman"/>
-          <w:sz w:val="28"/>
+          <w:rFonts w:cs="Times New Roman"/>
+        </w:rPr>
+        <w:t xml:space="preserve"> 7 также является встроенным систему смартфона </w:t>
+      </w:r>
+      <w:r>
+        <w:rPr>
+          <w:rFonts w:cs="Times New Roman"/>
           <w:lang w:val="en-US"/>
         </w:rPr>
+        <w:t>Xiaomi</w:t>
+      </w:r>
+      <w:r>
+        <w:rPr>
+          <w:rFonts w:cs="Times New Roman"/>
+        </w:rPr>
+        <w:t xml:space="preserve"> </w:t>
+      </w:r>
+      <w:r>
+        <w:rPr>
+          <w:rFonts w:cs="Times New Roman"/>
+          <w:lang w:val="en-US"/>
+        </w:rPr>
         <w:t>Redmi</w:t>
       </w:r>
       <w:r>
         <w:rPr>
-          <w:rFonts w:ascii="Times New Roman" w:hAnsi="Times New Roman" w:cs="Times New Roman"/>
-          <w:sz w:val="28"/>
+          <w:rFonts w:cs="Times New Roman"/>
         </w:rPr>
         <w:t xml:space="preserve"> </w:t>
       </w:r>
       <w:r>
         <w:rPr>
-          <w:rFonts w:ascii="Times New Roman" w:hAnsi="Times New Roman" w:cs="Times New Roman"/>
-          <w:sz w:val="28"/>
+          <w:rFonts w:cs="Times New Roman"/>
           <w:lang w:val="en-US"/>
         </w:rPr>
         <w:t>Note</w:t>
       </w:r>
       <w:r>
         <w:rPr>
-          <w:rFonts w:ascii="Times New Roman" w:hAnsi="Times New Roman" w:cs="Times New Roman"/>
-          <w:sz w:val="28"/>
-        </w:rPr>
-        <w:t xml:space="preserve"> 7, системное приложение «Заметки» Meizu M6s.  Чтобы лучше понимать, что это за приложения, рассмотрим каждое из них.</w:t>
-      </w:r>
-    </w:p>
-    <w:p>
-      <w:pPr>
-        <w:spacing w:after="0" w:line="360" w:lineRule="auto"/>
-        <w:ind w:firstLine="709"/>
+          <w:rFonts w:cs="Times New Roman"/>
+        </w:rPr>
+        <w:t xml:space="preserve"> 7. Дизайн приложения схож с дизайном системного приложения «Заметки» </w:t>
+      </w:r>
+      <w:r>
+        <w:rPr>
+          <w:rFonts w:cs="Times New Roman"/>
+          <w:lang w:val="en-US"/>
+        </w:rPr>
+        <w:t>Xiaomi</w:t>
+      </w:r>
+      <w:r>
+        <w:rPr>
+          <w:rFonts w:cs="Times New Roman"/>
+        </w:rPr>
+        <w:t xml:space="preserve"> </w:t>
+      </w:r>
+      <w:r>
+        <w:rPr>
+          <w:rFonts w:cs="Times New Roman"/>
+          <w:lang w:val="en-US"/>
+        </w:rPr>
+        <w:t>Redmi</w:t>
+      </w:r>
+      <w:r>
+        <w:rPr>
+          <w:rFonts w:cs="Times New Roman"/>
+        </w:rPr>
+        <w:t xml:space="preserve"> </w:t>
+      </w:r>
+      <w:r>
+        <w:rPr>
+          <w:rFonts w:cs="Times New Roman"/>
+          <w:lang w:val="en-US"/>
+        </w:rPr>
+        <w:t>Note</w:t>
+      </w:r>
+      <w:r>
+        <w:rPr>
+          <w:rFonts w:cs="Times New Roman"/>
+        </w:rPr>
+        <w:t xml:space="preserve"> 7. Кроме основных функций календаря, имеется возможность планирования мероприятий, т.е. создание «заметки» на выбранный день с кратким описанием. Также есть возможность создавать заметки, но они не являются ключевым моментом, а потому плохо реализованы. Если на устройстве имеется несколько </w:t>
+      </w:r>
+      <w:r>
+        <w:rPr>
+          <w:rFonts w:cs="Times New Roman"/>
+          <w:lang w:val="en-US"/>
+        </w:rPr>
+        <w:t>Google</w:t>
+      </w:r>
+      <w:r>
+        <w:rPr>
+          <w:rFonts w:cs="Times New Roman"/>
+        </w:rPr>
+        <w:t>-аккаунтов, то все мероприятия, созданные на других устройствах с одного аккаунта, будут видны и на том смартфоне, где авторизован этот же аккаунт. Данное приложение не нацелено на обычные заметки, а потому просто хранить информацию, которую нужно было где-то записать, не удобно.</w:t>
+      </w:r>
+    </w:p>
+    <w:p>
+      <w:pPr>
         <w:jc w:val="both"/>
         <w:rPr>
-          <w:rFonts w:ascii="Times New Roman" w:hAnsi="Times New Roman"/>
-          <w:sz w:val="28"/>
-        </w:rPr>
-      </w:pPr>
-      <w:r>
-        <w:rPr>
-          <w:rFonts w:ascii="Times New Roman" w:hAnsi="Times New Roman" w:cs="Times New Roman"/>
-          <w:sz w:val="28"/>
-        </w:rPr>
-        <w:t>Системное приложение «Заметки» (</w:t>
-      </w:r>
-      <w:r>
-        <w:rPr>
-          <w:rFonts w:ascii="Times New Roman" w:hAnsi="Times New Roman" w:cs="Times New Roman"/>
-          <w:sz w:val="28"/>
-          <w:lang w:val="en-US"/>
-        </w:rPr>
-        <w:t>Redmi</w:t>
-      </w:r>
-      <w:r>
-        <w:rPr>
-          <w:rFonts w:ascii="Times New Roman" w:hAnsi="Times New Roman" w:cs="Times New Roman"/>
-          <w:sz w:val="28"/>
-        </w:rPr>
-        <w:t xml:space="preserve"> </w:t>
-      </w:r>
-      <w:r>
-        <w:rPr>
-          <w:rFonts w:ascii="Times New Roman" w:hAnsi="Times New Roman" w:cs="Times New Roman"/>
-          <w:sz w:val="28"/>
-          <w:lang w:val="en-US"/>
-        </w:rPr>
-        <w:t>Note</w:t>
-      </w:r>
-      <w:r>
-        <w:rPr>
-          <w:rFonts w:ascii="Times New Roman" w:hAnsi="Times New Roman" w:cs="Times New Roman"/>
-          <w:sz w:val="28"/>
-        </w:rPr>
-        <w:t xml:space="preserve"> 7) является встроенным в систему смартфона </w:t>
-      </w:r>
-      <w:r>
-        <w:rPr>
-          <w:rFonts w:ascii="Times New Roman" w:hAnsi="Times New Roman" w:cs="Times New Roman"/>
-          <w:sz w:val="28"/>
-          <w:lang w:val="en-US"/>
-        </w:rPr>
-        <w:t>Xiaomi</w:t>
-      </w:r>
-      <w:r>
-        <w:rPr>
-          <w:rFonts w:ascii="Times New Roman" w:hAnsi="Times New Roman" w:cs="Times New Roman"/>
-          <w:sz w:val="28"/>
-        </w:rPr>
-        <w:t xml:space="preserve"> </w:t>
-      </w:r>
-      <w:r>
-        <w:rPr>
-          <w:rFonts w:ascii="Times New Roman" w:hAnsi="Times New Roman" w:cs="Times New Roman"/>
-          <w:sz w:val="28"/>
-          <w:lang w:val="en-US"/>
-        </w:rPr>
-        <w:t>Redmi</w:t>
-      </w:r>
-      <w:r>
-        <w:rPr>
-          <w:rFonts w:ascii="Times New Roman" w:hAnsi="Times New Roman" w:cs="Times New Roman"/>
-          <w:sz w:val="28"/>
-        </w:rPr>
-        <w:t xml:space="preserve"> </w:t>
-      </w:r>
-      <w:r>
-        <w:rPr>
-          <w:rFonts w:ascii="Times New Roman" w:hAnsi="Times New Roman" w:cs="Times New Roman"/>
-          <w:sz w:val="28"/>
-          <w:lang w:val="en-US"/>
-        </w:rPr>
-        <w:t>Note</w:t>
-      </w:r>
-      <w:r>
-        <w:rPr>
-          <w:rFonts w:ascii="Times New Roman" w:hAnsi="Times New Roman" w:cs="Times New Roman"/>
-          <w:sz w:val="28"/>
-        </w:rPr>
-        <w:t xml:space="preserve"> 7. Дизайн выполнен в </w:t>
-      </w:r>
-      <w:r>
-        <w:rPr>
-          <w:rFonts w:ascii="Times New Roman" w:hAnsi="Times New Roman"/>
-          <w:sz w:val="28"/>
-        </w:rPr>
-        <w:t>минималистичном стиле. Предполагается несколько стандартных размеров шрифтов, а также сортировка по дате изменения или по дате создания. В самих заметках имеется возможность изменения цвета фона, создания напоминания, скрытия, удаления или перемещения заметкив другую папку. Помимо текста, в заметку можно добавить звуковой файл или графический. Также, кроме самих заметок, в приложении имеются задачи, которые являются более простым видом заметки и могут быть «выполнены» или оставаться активными. Данное приложение не может использоваться на других устройствах, имеются задачи, в которых нет необходимости. Приложение поддерживает несколько типов данных, но это как достоинство, так и недостаток. Не всегда есть возможность прослушать аудиофайл.</w:t>
-      </w:r>
-    </w:p>
-    <w:p>
-      <w:pPr>
-        <w:spacing w:after="0" w:line="360" w:lineRule="auto"/>
-        <w:ind w:firstLine="709"/>
+          <w:rFonts w:cs="Times New Roman"/>
+        </w:rPr>
+      </w:pPr>
+    </w:p>
+    <w:p>
+      <w:pPr>
         <w:jc w:val="both"/>
         <w:rPr>
-          <w:rFonts w:ascii="Times New Roman" w:hAnsi="Times New Roman" w:cs="Times New Roman"/>
-          <w:sz w:val="28"/>
-        </w:rPr>
-      </w:pPr>
-      <w:r>
-        <w:rPr>
-          <w:rFonts w:ascii="Times New Roman" w:hAnsi="Times New Roman" w:cs="Times New Roman"/>
-          <w:sz w:val="28"/>
-        </w:rPr>
-        <w:t xml:space="preserve">Системное приложение  «Календарь» </w:t>
-      </w:r>
-      <w:r>
-        <w:rPr>
-          <w:rFonts w:ascii="Times New Roman" w:hAnsi="Times New Roman" w:cs="Times New Roman"/>
-          <w:sz w:val="28"/>
-          <w:lang w:val="en-US"/>
-        </w:rPr>
-        <w:t>Xiaomi</w:t>
-      </w:r>
-      <w:r>
-        <w:rPr>
-          <w:rFonts w:ascii="Times New Roman" w:hAnsi="Times New Roman" w:cs="Times New Roman"/>
-          <w:sz w:val="28"/>
-        </w:rPr>
-        <w:t xml:space="preserve"> </w:t>
-      </w:r>
-      <w:r>
-        <w:rPr>
-          <w:rFonts w:ascii="Times New Roman" w:hAnsi="Times New Roman" w:cs="Times New Roman"/>
-          <w:sz w:val="28"/>
-          <w:lang w:val="en-US"/>
-        </w:rPr>
-        <w:t>Redmi</w:t>
-      </w:r>
-      <w:r>
-        <w:rPr>
-          <w:rFonts w:ascii="Times New Roman" w:hAnsi="Times New Roman" w:cs="Times New Roman"/>
-          <w:sz w:val="28"/>
-        </w:rPr>
-        <w:t xml:space="preserve"> </w:t>
-      </w:r>
-      <w:r>
-        <w:rPr>
-          <w:rFonts w:ascii="Times New Roman" w:hAnsi="Times New Roman" w:cs="Times New Roman"/>
-          <w:sz w:val="28"/>
-          <w:lang w:val="en-US"/>
-        </w:rPr>
-        <w:t>Note</w:t>
-      </w:r>
-      <w:r>
-        <w:rPr>
-          <w:rFonts w:ascii="Times New Roman" w:hAnsi="Times New Roman" w:cs="Times New Roman"/>
-          <w:sz w:val="28"/>
-        </w:rPr>
-        <w:t xml:space="preserve"> 7 также является встроенным систему смартфона </w:t>
-      </w:r>
-      <w:r>
-        <w:rPr>
-          <w:rFonts w:ascii="Times New Roman" w:hAnsi="Times New Roman" w:cs="Times New Roman"/>
-          <w:sz w:val="28"/>
-          <w:lang w:val="en-US"/>
-        </w:rPr>
-        <w:t>Xiaomi</w:t>
-      </w:r>
-      <w:r>
-        <w:rPr>
-          <w:rFonts w:ascii="Times New Roman" w:hAnsi="Times New Roman" w:cs="Times New Roman"/>
-          <w:sz w:val="28"/>
-        </w:rPr>
-        <w:t xml:space="preserve"> </w:t>
-      </w:r>
-      <w:r>
-        <w:rPr>
-          <w:rFonts w:ascii="Times New Roman" w:hAnsi="Times New Roman" w:cs="Times New Roman"/>
-          <w:sz w:val="28"/>
-          <w:lang w:val="en-US"/>
-        </w:rPr>
-        <w:t>Redmi</w:t>
-      </w:r>
-      <w:r>
-        <w:rPr>
-          <w:rFonts w:ascii="Times New Roman" w:hAnsi="Times New Roman" w:cs="Times New Roman"/>
-          <w:sz w:val="28"/>
-        </w:rPr>
-        <w:t xml:space="preserve"> </w:t>
-      </w:r>
-      <w:r>
-        <w:rPr>
-          <w:rFonts w:ascii="Times New Roman" w:hAnsi="Times New Roman" w:cs="Times New Roman"/>
-          <w:sz w:val="28"/>
-          <w:lang w:val="en-US"/>
-        </w:rPr>
-        <w:t>Note</w:t>
-      </w:r>
-      <w:r>
-        <w:rPr>
-          <w:rFonts w:ascii="Times New Roman" w:hAnsi="Times New Roman" w:cs="Times New Roman"/>
-          <w:sz w:val="28"/>
-        </w:rPr>
-        <w:t xml:space="preserve"> 7. Дизайн приложения схож с дизайном системного приложения «Заметки» </w:t>
-      </w:r>
-      <w:r>
-        <w:rPr>
-          <w:rFonts w:ascii="Times New Roman" w:hAnsi="Times New Roman" w:cs="Times New Roman"/>
-          <w:sz w:val="28"/>
-          <w:lang w:val="en-US"/>
-        </w:rPr>
-        <w:t>Xiaomi</w:t>
-      </w:r>
-      <w:r>
-        <w:rPr>
-          <w:rFonts w:ascii="Times New Roman" w:hAnsi="Times New Roman" w:cs="Times New Roman"/>
-          <w:sz w:val="28"/>
-        </w:rPr>
-        <w:t xml:space="preserve"> </w:t>
-      </w:r>
-      <w:r>
-        <w:rPr>
-          <w:rFonts w:ascii="Times New Roman" w:hAnsi="Times New Roman" w:cs="Times New Roman"/>
-          <w:sz w:val="28"/>
-          <w:lang w:val="en-US"/>
-        </w:rPr>
-        <w:t>Redmi</w:t>
-      </w:r>
-      <w:r>
-        <w:rPr>
-          <w:rFonts w:ascii="Times New Roman" w:hAnsi="Times New Roman" w:cs="Times New Roman"/>
-          <w:sz w:val="28"/>
-        </w:rPr>
-        <w:t xml:space="preserve"> </w:t>
-      </w:r>
-      <w:r>
-        <w:rPr>
-          <w:rFonts w:ascii="Times New Roman" w:hAnsi="Times New Roman" w:cs="Times New Roman"/>
-          <w:sz w:val="28"/>
-          <w:lang w:val="en-US"/>
-        </w:rPr>
-        <w:t>Note</w:t>
-      </w:r>
-      <w:r>
-        <w:rPr>
-          <w:rFonts w:ascii="Times New Roman" w:hAnsi="Times New Roman" w:cs="Times New Roman"/>
-          <w:sz w:val="28"/>
-        </w:rPr>
-        <w:t xml:space="preserve"> 7. Кроме основных функций календаря, имеется возможность планирования мероприятий, т.е. создание «заметки» на выбранный день с кратким описанием. Также есть возможность создавать заметки, но они не являются ключевым моментом, а потому плохо реализованы. Если на устройстве имеется несколько </w:t>
-      </w:r>
-      <w:r>
-        <w:rPr>
-          <w:rFonts w:ascii="Times New Roman" w:hAnsi="Times New Roman" w:cs="Times New Roman"/>
-          <w:sz w:val="28"/>
-          <w:lang w:val="en-US"/>
-        </w:rPr>
-        <w:t>Google</w:t>
-      </w:r>
-      <w:r>
-        <w:rPr>
-          <w:rFonts w:ascii="Times New Roman" w:hAnsi="Times New Roman" w:cs="Times New Roman"/>
-          <w:sz w:val="28"/>
-        </w:rPr>
-        <w:t>-аккаунтов, то все мероприятия, созданные на других устройствах с одного аккаунта, будут видны и на том смартфоне, где авторизован этот же аккаунт. Данное приложение не нацелено на обычные заметки, а потому просто хранить информацию, которую нужно было где-то записать, не удобно.</w:t>
-      </w:r>
-    </w:p>
-    <w:p>
-      <w:pPr>
-        <w:spacing w:after="0" w:line="360" w:lineRule="auto"/>
-        <w:ind w:firstLine="709"/>
+          <w:rFonts w:cs="Times New Roman"/>
+        </w:rPr>
+      </w:pPr>
+    </w:p>
+    <w:p>
+      <w:pPr>
         <w:jc w:val="both"/>
         <w:rPr>
-          <w:rFonts w:ascii="Times New Roman" w:hAnsi="Times New Roman" w:cs="Times New Roman"/>
-          <w:sz w:val="28"/>
-        </w:rPr>
-      </w:pPr>
-    </w:p>
-    <w:p>
-      <w:pPr>
-        <w:spacing w:after="0" w:line="360" w:lineRule="auto"/>
-        <w:ind w:firstLine="709"/>
+          <w:rFonts w:cs="Times New Roman"/>
+        </w:rPr>
+      </w:pPr>
+    </w:p>
+    <w:p>
+      <w:pPr>
         <w:jc w:val="both"/>
         <w:rPr>
-          <w:rFonts w:ascii="Times New Roman" w:hAnsi="Times New Roman" w:cs="Times New Roman"/>
-          <w:sz w:val="28"/>
-        </w:rPr>
-      </w:pPr>
-    </w:p>
-    <w:p>
-      <w:pPr>
-        <w:spacing w:after="0" w:line="360" w:lineRule="auto"/>
-        <w:ind w:firstLine="709"/>
+          <w:rFonts w:cs="Times New Roman"/>
+        </w:rPr>
+      </w:pPr>
+    </w:p>
+    <w:p>
+      <w:pPr>
         <w:jc w:val="both"/>
         <w:rPr>
-          <w:rFonts w:ascii="Times New Roman" w:hAnsi="Times New Roman" w:cs="Times New Roman"/>
-          <w:sz w:val="28"/>
-        </w:rPr>
-      </w:pPr>
-    </w:p>
-    <w:p>
-      <w:pPr>
-        <w:spacing w:after="0" w:line="360" w:lineRule="auto"/>
-        <w:ind w:firstLine="709"/>
+          <w:rFonts w:cs="Times New Roman"/>
+        </w:rPr>
+      </w:pPr>
+    </w:p>
+    <w:p>
+      <w:pPr>
         <w:jc w:val="both"/>
         <w:rPr>
-          <w:rFonts w:ascii="Times New Roman" w:hAnsi="Times New Roman" w:cs="Times New Roman"/>
-          <w:sz w:val="28"/>
-        </w:rPr>
-      </w:pPr>
-    </w:p>
-    <w:p>
-      <w:pPr>
-        <w:spacing w:after="0" w:line="360" w:lineRule="auto"/>
-        <w:ind w:firstLine="709"/>
+          <w:rFonts w:cs="Times New Roman"/>
+        </w:rPr>
+      </w:pPr>
+    </w:p>
+    <w:p>
+      <w:pPr>
         <w:jc w:val="both"/>
         <w:rPr>
-          <w:rFonts w:ascii="Times New Roman" w:hAnsi="Times New Roman" w:cs="Times New Roman"/>
-          <w:sz w:val="28"/>
-        </w:rPr>
-      </w:pPr>
-    </w:p>
-    <w:p>
-      <w:pPr>
-        <w:spacing w:after="0" w:line="360" w:lineRule="auto"/>
-        <w:ind w:firstLine="709"/>
+          <w:rFonts w:cs="Times New Roman"/>
+        </w:rPr>
+      </w:pPr>
+    </w:p>
+    <w:p>
+      <w:pPr>
         <w:jc w:val="both"/>
         <w:rPr>
-          <w:rFonts w:ascii="Times New Roman" w:hAnsi="Times New Roman" w:cs="Times New Roman"/>
-          <w:sz w:val="28"/>
-        </w:rPr>
-      </w:pPr>
-    </w:p>
-    <w:p>
-      <w:pPr>
-        <w:spacing w:after="0" w:line="360" w:lineRule="auto"/>
-        <w:ind w:firstLine="709"/>
-        <w:jc w:val="both"/>
-        <w:rPr>
-          <w:rFonts w:ascii="Times New Roman" w:hAnsi="Times New Roman" w:cs="Times New Roman"/>
-          <w:sz w:val="28"/>
-        </w:rPr>
-      </w:pPr>
-    </w:p>
-    <w:p>
-      <w:pPr>
-        <w:spacing w:after="0" w:line="360" w:lineRule="auto"/>
-        <w:ind w:firstLine="709"/>
-        <w:jc w:val="both"/>
-        <w:rPr>
-          <w:rFonts w:ascii="Times New Roman" w:hAnsi="Times New Roman" w:cs="Times New Roman"/>
-          <w:sz w:val="28"/>
+          <w:rFonts w:cs="Times New Roman"/>
         </w:rPr>
       </w:pPr>
     </w:p>
@@ -2751,8 +2433,11 @@
           <w:ilvl w:val="0"/>
           <w:numId w:val="2"/>
         </w:numPr>
+        <w:tabs>
+          <w:tab w:val="clear" w:pos="425"/>
+        </w:tabs>
         <w:spacing w:beforeAutospacing="0" w:afterAutospacing="0" w:line="480" w:lineRule="auto"/>
-        <w:ind w:left="425" w:leftChars="0" w:hanging="425" w:firstLineChars="0"/>
+        <w:ind w:left="567" w:firstLine="0"/>
         <w:jc w:val="center"/>
         <w:rPr>
           <w:rFonts w:hint="default" w:ascii="Times New Roman" w:hAnsi="Times New Roman" w:eastAsiaTheme="majorEastAsia" w:cstheme="majorBidi"/>
@@ -2781,13 +2466,13 @@
     </w:p>
     <w:p>
       <w:pPr>
-        <w:pStyle w:val="13"/>
+        <w:pStyle w:val="14"/>
         <w:numPr>
           <w:ilvl w:val="1"/>
           <w:numId w:val="4"/>
         </w:numPr>
         <w:spacing w:line="480" w:lineRule="auto"/>
-        <w:ind w:left="420" w:leftChars="0" w:hanging="420" w:firstLineChars="0"/>
+        <w:ind w:left="567" w:firstLine="0"/>
         <w:jc w:val="center"/>
       </w:pPr>
       <w:r>
@@ -2802,59 +2487,496 @@
     </w:p>
     <w:p>
       <w:pPr>
-        <w:pStyle w:val="13"/>
+        <w:pStyle w:val="14"/>
         <w:numPr>
           <w:ilvl w:val="2"/>
           <w:numId w:val="4"/>
         </w:numPr>
         <w:spacing w:line="480" w:lineRule="auto"/>
-        <w:ind w:left="720" w:leftChars="0" w:hanging="720" w:firstLineChars="0"/>
+        <w:ind w:hanging="11"/>
         <w:jc w:val="center"/>
       </w:pPr>
       <w:r>
-        <w:t>Загрузочный экран</w:t>
-      </w:r>
-    </w:p>
-    <w:p>
-      <w:pPr>
-        <w:pStyle w:val="13"/>
+        <w:t xml:space="preserve"> Логотип и цветовая схема</w:t>
+      </w:r>
+    </w:p>
+    <w:p>
+      <w:pPr>
+        <w:spacing w:line="480" w:lineRule="auto"/>
+        <w:ind w:firstLine="420"/>
+      </w:pPr>
+      <w:r>
+        <w:t>Для проектирования приложения был выбран сервис для разработки различных дизайнов и интерфейсов «</w:t>
+      </w:r>
+      <w:r>
+        <w:rPr>
+          <w:lang w:val="en-US"/>
+        </w:rPr>
+        <w:t>Figma</w:t>
+      </w:r>
+      <w:r>
+        <w:t>».</w:t>
+      </w:r>
+    </w:p>
+    <w:p>
+      <w:pPr>
+        <w:spacing w:line="480" w:lineRule="auto"/>
+        <w:ind w:firstLine="420"/>
+      </w:pPr>
+      <w:r>
+        <w:t xml:space="preserve">Для мобильного приложения был разработан логотип, представленный на рисунке 1. </w:t>
+      </w:r>
+    </w:p>
+    <w:p>
+      <w:pPr>
+        <w:spacing w:line="480" w:lineRule="auto"/>
+        <w:ind w:firstLine="420"/>
+        <w:jc w:val="center"/>
+      </w:pPr>
+      <w:r>
+        <w:drawing>
+          <wp:inline distT="0" distB="0" distL="0" distR="0">
+            <wp:extent cx="664210" cy="664210"/>
+            <wp:effectExtent l="19050" t="0" r="1987" b="0"/>
+            <wp:docPr id="3" name="Рисунок 1"/>
+            <wp:cNvGraphicFramePr>
+              <a:graphicFrameLocks xmlns:a="http://schemas.openxmlformats.org/drawingml/2006/main" noChangeAspect="1"/>
+            </wp:cNvGraphicFramePr>
+            <a:graphic xmlns:a="http://schemas.openxmlformats.org/drawingml/2006/main">
+              <a:graphicData uri="http://schemas.openxmlformats.org/drawingml/2006/picture">
+                <pic:pic xmlns:pic="http://schemas.openxmlformats.org/drawingml/2006/picture">
+                  <pic:nvPicPr>
+                    <pic:cNvPr id="3" name="Рисунок 1"/>
+                    <pic:cNvPicPr>
+                      <a:picLocks noChangeAspect="1" noChangeArrowheads="1"/>
+                    </pic:cNvPicPr>
+                  </pic:nvPicPr>
+                  <pic:blipFill>
+                    <a:blip r:embed="rId10"/>
+                    <a:srcRect/>
+                    <a:stretch>
+                      <a:fillRect/>
+                    </a:stretch>
+                  </pic:blipFill>
+                  <pic:spPr>
+                    <a:xfrm>
+                      <a:off x="0" y="0"/>
+                      <a:ext cx="669599" cy="669599"/>
+                    </a:xfrm>
+                    <a:prstGeom prst="rect">
+                      <a:avLst/>
+                    </a:prstGeom>
+                    <a:noFill/>
+                    <a:ln w="9525">
+                      <a:noFill/>
+                      <a:miter lim="800000"/>
+                      <a:headEnd/>
+                      <a:tailEnd/>
+                    </a:ln>
+                  </pic:spPr>
+                </pic:pic>
+              </a:graphicData>
+            </a:graphic>
+          </wp:inline>
+        </w:drawing>
+      </w:r>
+    </w:p>
+    <w:p>
+      <w:pPr>
+        <w:jc w:val="center"/>
+      </w:pPr>
+      <w:r>
+        <w:t>Рисунок 1 — Логотип</w:t>
+      </w:r>
+    </w:p>
+    <w:p>
+      <w:pPr>
+        <w:spacing w:line="480" w:lineRule="auto"/>
+        <w:ind w:firstLine="708"/>
+      </w:pPr>
+      <w:r>
+        <w:t>Определена цветовая схема приложения для светлой темы, которая представлена на рисунке 2. Она привязана к системной теме приложения и при её изменении меняется тема самого приложения</w:t>
+      </w:r>
+    </w:p>
+    <w:tbl>
+      <w:tblPr>
+        <w:tblStyle w:val="13"/>
+        <w:tblW w:w="0" w:type="auto"/>
+        <w:jc w:val="center"/>
+        <w:tblBorders>
+          <w:top w:val="single" w:color="auto" w:sz="4" w:space="0"/>
+          <w:left w:val="single" w:color="auto" w:sz="4" w:space="0"/>
+          <w:bottom w:val="single" w:color="auto" w:sz="4" w:space="0"/>
+          <w:right w:val="single" w:color="auto" w:sz="4" w:space="0"/>
+          <w:insideH w:val="single" w:color="auto" w:sz="4" w:space="0"/>
+          <w:insideV w:val="single" w:color="auto" w:sz="4" w:space="0"/>
+        </w:tblBorders>
+        <w:tblLayout w:type="autofit"/>
+        <w:tblCellMar>
+          <w:top w:w="0" w:type="dxa"/>
+          <w:left w:w="108" w:type="dxa"/>
+          <w:bottom w:w="0" w:type="dxa"/>
+          <w:right w:w="108" w:type="dxa"/>
+        </w:tblCellMar>
+      </w:tblPr>
+      <w:tblGrid>
+        <w:gridCol w:w="1243"/>
+        <w:gridCol w:w="1290"/>
+        <w:gridCol w:w="1291"/>
+        <w:gridCol w:w="1244"/>
+        <w:gridCol w:w="1196"/>
+        <w:gridCol w:w="1196"/>
+      </w:tblGrid>
+      <w:tr>
+        <w:tblPrEx>
+          <w:tblBorders>
+            <w:top w:val="single" w:color="auto" w:sz="4" w:space="0"/>
+            <w:left w:val="single" w:color="auto" w:sz="4" w:space="0"/>
+            <w:bottom w:val="single" w:color="auto" w:sz="4" w:space="0"/>
+            <w:right w:val="single" w:color="auto" w:sz="4" w:space="0"/>
+            <w:insideH w:val="single" w:color="auto" w:sz="4" w:space="0"/>
+            <w:insideV w:val="single" w:color="auto" w:sz="4" w:space="0"/>
+          </w:tblBorders>
+          <w:tblCellMar>
+            <w:top w:w="0" w:type="dxa"/>
+            <w:left w:w="108" w:type="dxa"/>
+            <w:bottom w:w="0" w:type="dxa"/>
+            <w:right w:w="108" w:type="dxa"/>
+          </w:tblCellMar>
+        </w:tblPrEx>
+        <w:trPr>
+          <w:trHeight w:val="1128" w:hRule="atLeast"/>
+          <w:jc w:val="center"/>
+        </w:trPr>
+        <w:tc>
+          <w:tcPr>
+            <w:tcW w:w="0" w:type="auto"/>
+            <w:tcBorders>
+              <w:bottom w:val="single" w:color="auto" w:sz="4" w:space="0"/>
+            </w:tcBorders>
+            <w:shd w:val="clear" w:color="auto" w:fill="F57E68"/>
+          </w:tcPr>
+          <w:p>
+            <w:pPr>
+              <w:widowControl w:val="0"/>
+              <w:spacing w:line="480" w:lineRule="auto"/>
+              <w:ind w:firstLine="0"/>
+              <w:jc w:val="both"/>
+            </w:pPr>
+          </w:p>
+        </w:tc>
+        <w:tc>
+          <w:tcPr>
+            <w:tcW w:w="0" w:type="auto"/>
+            <w:tcBorders>
+              <w:bottom w:val="single" w:color="auto" w:sz="4" w:space="0"/>
+            </w:tcBorders>
+            <w:shd w:val="clear" w:color="auto" w:fill="E2E2E2"/>
+          </w:tcPr>
+          <w:p>
+            <w:pPr>
+              <w:widowControl w:val="0"/>
+              <w:spacing w:line="480" w:lineRule="auto"/>
+              <w:ind w:firstLine="0"/>
+              <w:jc w:val="both"/>
+            </w:pPr>
+          </w:p>
+        </w:tc>
+        <w:tc>
+          <w:tcPr>
+            <w:tcW w:w="0" w:type="auto"/>
+            <w:tcBorders>
+              <w:bottom w:val="single" w:color="auto" w:sz="4" w:space="0"/>
+            </w:tcBorders>
+            <w:shd w:val="clear" w:color="auto" w:fill="F0F0F0"/>
+          </w:tcPr>
+          <w:p>
+            <w:pPr>
+              <w:widowControl w:val="0"/>
+              <w:spacing w:line="480" w:lineRule="auto"/>
+              <w:ind w:firstLine="0"/>
+              <w:jc w:val="both"/>
+            </w:pPr>
+          </w:p>
+        </w:tc>
+        <w:tc>
+          <w:tcPr>
+            <w:tcW w:w="0" w:type="auto"/>
+            <w:tcBorders>
+              <w:bottom w:val="single" w:color="auto" w:sz="4" w:space="0"/>
+            </w:tcBorders>
+            <w:shd w:val="clear" w:color="auto" w:fill="F0F0F0"/>
+          </w:tcPr>
+          <w:p>
+            <w:pPr>
+              <w:widowControl w:val="0"/>
+              <w:spacing w:line="480" w:lineRule="auto"/>
+              <w:ind w:firstLine="0"/>
+              <w:jc w:val="both"/>
+            </w:pPr>
+          </w:p>
+        </w:tc>
+        <w:tc>
+          <w:tcPr>
+            <w:tcW w:w="0" w:type="auto"/>
+            <w:tcBorders>
+              <w:bottom w:val="single" w:color="auto" w:sz="4" w:space="0"/>
+            </w:tcBorders>
+            <w:shd w:val="clear" w:color="auto" w:fill="303030"/>
+          </w:tcPr>
+          <w:p>
+            <w:pPr>
+              <w:widowControl w:val="0"/>
+              <w:spacing w:line="480" w:lineRule="auto"/>
+              <w:ind w:firstLine="0"/>
+              <w:jc w:val="both"/>
+            </w:pPr>
+          </w:p>
+        </w:tc>
+        <w:tc>
+          <w:tcPr>
+            <w:tcW w:w="0" w:type="auto"/>
+            <w:tcBorders>
+              <w:bottom w:val="single" w:color="auto" w:sz="4" w:space="0"/>
+            </w:tcBorders>
+            <w:shd w:val="clear" w:color="auto" w:fill="636363"/>
+          </w:tcPr>
+          <w:p>
+            <w:pPr>
+              <w:widowControl w:val="0"/>
+              <w:spacing w:line="480" w:lineRule="auto"/>
+              <w:ind w:firstLine="0"/>
+              <w:jc w:val="both"/>
+            </w:pPr>
+          </w:p>
+        </w:tc>
+      </w:tr>
+      <w:tr>
+        <w:tblPrEx>
+          <w:tblBorders>
+            <w:top w:val="single" w:color="auto" w:sz="4" w:space="0"/>
+            <w:left w:val="single" w:color="auto" w:sz="4" w:space="0"/>
+            <w:bottom w:val="single" w:color="auto" w:sz="4" w:space="0"/>
+            <w:right w:val="single" w:color="auto" w:sz="4" w:space="0"/>
+            <w:insideH w:val="single" w:color="auto" w:sz="4" w:space="0"/>
+            <w:insideV w:val="single" w:color="auto" w:sz="4" w:space="0"/>
+          </w:tblBorders>
+          <w:tblCellMar>
+            <w:top w:w="0" w:type="dxa"/>
+            <w:left w:w="108" w:type="dxa"/>
+            <w:bottom w:w="0" w:type="dxa"/>
+            <w:right w:w="108" w:type="dxa"/>
+          </w:tblCellMar>
+        </w:tblPrEx>
+        <w:trPr>
+          <w:jc w:val="center"/>
+        </w:trPr>
+        <w:tc>
+          <w:tcPr>
+            <w:tcW w:w="0" w:type="auto"/>
+            <w:tcBorders>
+              <w:top w:val="single" w:color="auto" w:sz="4" w:space="0"/>
+              <w:left w:val="nil"/>
+              <w:bottom w:val="nil"/>
+              <w:right w:val="nil"/>
+            </w:tcBorders>
+          </w:tcPr>
+          <w:p>
+            <w:pPr>
+              <w:widowControl w:val="0"/>
+              <w:spacing w:line="480" w:lineRule="auto"/>
+              <w:ind w:firstLine="0"/>
+              <w:jc w:val="both"/>
+              <w:rPr>
+                <w:lang w:val="en-US"/>
+              </w:rPr>
+            </w:pPr>
+            <w:r>
+              <w:rPr>
+                <w:lang w:val="en-US"/>
+              </w:rPr>
+              <w:t>#F57E68</w:t>
+            </w:r>
+          </w:p>
+        </w:tc>
+        <w:tc>
+          <w:tcPr>
+            <w:tcW w:w="0" w:type="auto"/>
+            <w:tcBorders>
+              <w:top w:val="single" w:color="auto" w:sz="4" w:space="0"/>
+              <w:left w:val="nil"/>
+              <w:bottom w:val="nil"/>
+              <w:right w:val="nil"/>
+            </w:tcBorders>
+          </w:tcPr>
+          <w:p>
+            <w:pPr>
+              <w:widowControl w:val="0"/>
+              <w:spacing w:line="480" w:lineRule="auto"/>
+              <w:ind w:firstLine="0"/>
+              <w:jc w:val="both"/>
+              <w:rPr>
+                <w:lang w:val="en-US"/>
+              </w:rPr>
+            </w:pPr>
+            <w:r>
+              <w:rPr>
+                <w:lang w:val="en-US"/>
+              </w:rPr>
+              <w:t>#E2E2E2</w:t>
+            </w:r>
+          </w:p>
+        </w:tc>
+        <w:tc>
+          <w:tcPr>
+            <w:tcW w:w="0" w:type="auto"/>
+            <w:tcBorders>
+              <w:top w:val="single" w:color="auto" w:sz="4" w:space="0"/>
+              <w:left w:val="nil"/>
+              <w:bottom w:val="nil"/>
+              <w:right w:val="nil"/>
+            </w:tcBorders>
+          </w:tcPr>
+          <w:p>
+            <w:pPr>
+              <w:widowControl w:val="0"/>
+              <w:spacing w:line="480" w:lineRule="auto"/>
+              <w:ind w:firstLine="0"/>
+              <w:jc w:val="both"/>
+              <w:rPr>
+                <w:lang w:val="en-US"/>
+              </w:rPr>
+            </w:pPr>
+            <w:r>
+              <w:rPr>
+                <w:lang w:val="en-US"/>
+              </w:rPr>
+              <w:t>#FFFFFF</w:t>
+            </w:r>
+          </w:p>
+        </w:tc>
+        <w:tc>
+          <w:tcPr>
+            <w:tcW w:w="0" w:type="auto"/>
+            <w:tcBorders>
+              <w:top w:val="single" w:color="auto" w:sz="4" w:space="0"/>
+              <w:left w:val="nil"/>
+              <w:bottom w:val="nil"/>
+              <w:right w:val="nil"/>
+            </w:tcBorders>
+          </w:tcPr>
+          <w:p>
+            <w:pPr>
+              <w:widowControl w:val="0"/>
+              <w:spacing w:line="480" w:lineRule="auto"/>
+              <w:ind w:firstLine="0"/>
+              <w:jc w:val="both"/>
+              <w:rPr>
+                <w:lang w:val="en-US"/>
+              </w:rPr>
+            </w:pPr>
+            <w:r>
+              <w:rPr>
+                <w:lang w:val="en-US"/>
+              </w:rPr>
+              <w:t>#F0F0F0</w:t>
+            </w:r>
+          </w:p>
+        </w:tc>
+        <w:tc>
+          <w:tcPr>
+            <w:tcW w:w="0" w:type="auto"/>
+            <w:tcBorders>
+              <w:top w:val="single" w:color="auto" w:sz="4" w:space="0"/>
+              <w:left w:val="nil"/>
+              <w:bottom w:val="nil"/>
+              <w:right w:val="nil"/>
+            </w:tcBorders>
+          </w:tcPr>
+          <w:p>
+            <w:pPr>
+              <w:widowControl w:val="0"/>
+              <w:spacing w:line="480" w:lineRule="auto"/>
+              <w:ind w:firstLine="0"/>
+              <w:jc w:val="both"/>
+              <w:rPr>
+                <w:lang w:val="en-US"/>
+              </w:rPr>
+            </w:pPr>
+            <w:r>
+              <w:rPr>
+                <w:lang w:val="en-US"/>
+              </w:rPr>
+              <w:t>#303030</w:t>
+            </w:r>
+          </w:p>
+        </w:tc>
+        <w:tc>
+          <w:tcPr>
+            <w:tcW w:w="0" w:type="auto"/>
+            <w:tcBorders>
+              <w:top w:val="single" w:color="auto" w:sz="4" w:space="0"/>
+              <w:left w:val="nil"/>
+              <w:bottom w:val="nil"/>
+              <w:right w:val="nil"/>
+            </w:tcBorders>
+          </w:tcPr>
+          <w:p>
+            <w:pPr>
+              <w:widowControl w:val="0"/>
+              <w:spacing w:line="480" w:lineRule="auto"/>
+              <w:ind w:firstLine="0"/>
+              <w:jc w:val="both"/>
+              <w:rPr>
+                <w:lang w:val="en-US"/>
+              </w:rPr>
+            </w:pPr>
+            <w:r>
+              <w:rPr>
+                <w:lang w:val="en-US"/>
+              </w:rPr>
+              <w:t>#636363</w:t>
+            </w:r>
+          </w:p>
+        </w:tc>
+      </w:tr>
+    </w:tbl>
+    <w:p>
+      <w:pPr>
+        <w:jc w:val="center"/>
+      </w:pPr>
+      <w:r>
+        <w:t>Рисунок 2 — Цветовая схема приложения</w:t>
+      </w:r>
+    </w:p>
+    <w:p>
+      <w:pPr>
+        <w:spacing w:line="480" w:lineRule="auto"/>
+        <w:ind w:firstLine="708"/>
+      </w:pPr>
+    </w:p>
+    <w:p>
+      <w:pPr>
+        <w:pStyle w:val="14"/>
+        <w:numPr>
+          <w:ilvl w:val="2"/>
+          <w:numId w:val="4"/>
+        </w:numPr>
+        <w:spacing w:line="480" w:lineRule="auto"/>
+        <w:ind w:hanging="11"/>
+        <w:jc w:val="center"/>
+      </w:pPr>
+      <w:r>
+        <w:t xml:space="preserve"> Загрузочный экран</w:t>
+      </w:r>
+    </w:p>
+    <w:p>
+      <w:pPr>
+        <w:pStyle w:val="14"/>
         <w:ind w:left="0"/>
       </w:pPr>
       <w:r>
-        <w:t>Загрузочный экран содержит в себе логотип</w:t>
-      </w:r>
-      <w:r>
-        <w:rPr>
-          <w:rFonts w:hint="default"/>
-          <w:lang w:val="ru-RU"/>
-        </w:rPr>
-        <w:t xml:space="preserve"> </w:t>
-      </w:r>
-      <w:r>
-        <w:t>приложения —</w:t>
-      </w:r>
-      <w:r>
-        <w:rPr>
-          <w:rFonts w:hint="default"/>
-          <w:lang w:val="ru-RU"/>
-        </w:rPr>
-        <w:t xml:space="preserve"> </w:t>
-      </w:r>
-      <w:r>
-        <w:rPr>
-          <w:lang w:val="ru-RU"/>
-        </w:rPr>
-        <w:t>логотип</w:t>
-      </w:r>
-      <w:r>
-        <w:rPr>
-          <w:rFonts w:hint="default"/>
-          <w:lang w:val="ru-RU"/>
-        </w:rPr>
-        <w:t xml:space="preserve"> и название</w:t>
-      </w:r>
-      <w:r>
-        <w:t xml:space="preserve">. Экран необходим для скрытия различных процессов работы. </w:t>
+        <w:t xml:space="preserve">Загрузочный экран содержит в себе логотип приложения —логотип и название. Экран необходим для скрытия различных процессов работы. </w:t>
       </w:r>
     </w:p>
     <w:p>
@@ -2880,7 +3002,7 @@
                     </pic:cNvPicPr>
                   </pic:nvPicPr>
                   <pic:blipFill>
-                    <a:blip r:embed="rId10"/>
+                    <a:blip r:embed="rId11"/>
                     <a:stretch>
                       <a:fillRect/>
                     </a:stretch>
@@ -2910,137 +3032,46 @@
         <w:jc w:val="center"/>
       </w:pPr>
       <w:r>
-        <w:t>Рисунок 1 — Загрузочный экран</w:t>
-      </w:r>
-    </w:p>
-    <w:p>
-      <w:pPr>
-        <w:pStyle w:val="13"/>
+        <w:t xml:space="preserve">Рисунок </w:t>
+      </w:r>
+      <w:r>
+        <w:rPr>
+          <w:lang w:val="en-US"/>
+        </w:rPr>
+        <w:t>3</w:t>
+      </w:r>
+      <w:r>
+        <w:t xml:space="preserve"> — Загрузочный экран</w:t>
+      </w:r>
+    </w:p>
+    <w:p>
+      <w:pPr>
+        <w:pStyle w:val="14"/>
         <w:numPr>
           <w:ilvl w:val="2"/>
           <w:numId w:val="4"/>
         </w:numPr>
         <w:spacing w:line="480" w:lineRule="auto"/>
-        <w:ind w:left="720" w:leftChars="0" w:hanging="720" w:firstLineChars="0"/>
+        <w:ind w:hanging="11"/>
         <w:jc w:val="center"/>
       </w:pPr>
       <w:r>
-        <w:rPr>
-          <w:lang w:val="ru-RU"/>
-        </w:rPr>
-        <w:t>Основной</w:t>
-      </w:r>
-      <w:r>
-        <w:rPr>
-          <w:rFonts w:hint="default"/>
-          <w:lang w:val="ru-RU"/>
-        </w:rPr>
-        <w:t xml:space="preserve"> экран</w:t>
-      </w:r>
-    </w:p>
-    <w:p>
-      <w:pPr>
-        <w:pStyle w:val="13"/>
+        <w:t xml:space="preserve"> Основной экран</w:t>
+      </w:r>
+    </w:p>
+    <w:p>
+      <w:pPr>
+        <w:pStyle w:val="14"/>
         <w:ind w:left="0"/>
         <w:jc w:val="both"/>
       </w:pPr>
       <w:r>
-        <w:rPr>
-          <w:lang w:val="ru-RU"/>
-        </w:rPr>
-        <w:t>Основной</w:t>
-      </w:r>
-      <w:r>
-        <w:rPr>
-          <w:rFonts w:hint="default"/>
-          <w:lang w:val="ru-RU"/>
-        </w:rPr>
-        <w:t xml:space="preserve"> экран </w:t>
-      </w:r>
-      <w:r>
-        <w:t>содержит список</w:t>
-      </w:r>
-      <w:r>
-        <w:rPr>
-          <w:rFonts w:hint="default"/>
-          <w:lang w:val="ru-RU"/>
-        </w:rPr>
-        <w:t xml:space="preserve"> заметок</w:t>
-      </w:r>
-      <w:r>
-        <w:t xml:space="preserve">, </w:t>
-      </w:r>
-      <w:r>
-        <w:rPr>
-          <w:lang w:val="ru-RU"/>
-        </w:rPr>
-        <w:t>созданных</w:t>
-      </w:r>
-      <w:r>
-        <w:rPr>
-          <w:rFonts w:hint="default"/>
-          <w:lang w:val="ru-RU"/>
-        </w:rPr>
-        <w:t xml:space="preserve"> пользователем</w:t>
-      </w:r>
-      <w:r>
-        <w:t xml:space="preserve"> (рис. 2). </w:t>
-      </w:r>
-      <w:r>
-        <w:rPr>
-          <w:lang w:val="ru-RU"/>
-        </w:rPr>
-        <w:t>Для</w:t>
-      </w:r>
-      <w:r>
-        <w:rPr>
-          <w:rFonts w:hint="default"/>
-          <w:lang w:val="ru-RU"/>
-        </w:rPr>
-        <w:t xml:space="preserve"> поиска конкретной заметки необходимо ввести заголовок в поле «Поиск заметок»</w:t>
-      </w:r>
-      <w:r>
-        <w:t xml:space="preserve"> — приложение отсортирует список и выведет только схожие с поиском результаты. Нажав на </w:t>
-      </w:r>
-      <w:r>
-        <w:rPr>
-          <w:lang w:val="ru-RU"/>
-        </w:rPr>
-        <w:t>заметку</w:t>
-      </w:r>
-      <w:r>
-        <w:t xml:space="preserve">, откроется </w:t>
-      </w:r>
-      <w:r>
-        <w:rPr>
-          <w:lang w:val="ru-RU"/>
-        </w:rPr>
-        <w:t>её</w:t>
-      </w:r>
-      <w:r>
-        <w:rPr>
-          <w:rFonts w:hint="default"/>
-          <w:lang w:val="ru-RU"/>
-        </w:rPr>
-        <w:t xml:space="preserve"> содержимое, где можно добавить или изменить его </w:t>
-      </w:r>
-      <w:r>
-        <w:t xml:space="preserve">(рис. </w:t>
-      </w:r>
-      <w:r>
-        <w:rPr>
-          <w:rFonts w:hint="default"/>
-          <w:lang w:val="ru-RU"/>
-        </w:rPr>
-        <w:t>3</w:t>
-      </w:r>
-      <w:r>
-        <w:t xml:space="preserve">). </w:t>
-      </w:r>
-    </w:p>
-    <w:p>
-      <w:pPr>
-        <w:pStyle w:val="13"/>
+        <w:t xml:space="preserve">Основной экран содержит список заметок, созданных пользователем (рис. 2). Для поиска конкретной заметки необходимо ввести заголовок в поле «Поиск заметок» — приложение отсортирует список и выведет только схожие с поиском результаты. Нажав на заметку, откроется её содержимое, где можно добавить или изменить его (рис. 3). </w:t>
+      </w:r>
+    </w:p>
+    <w:p>
+      <w:pPr>
+        <w:pStyle w:val="14"/>
         <w:ind w:left="0"/>
         <w:jc w:val="center"/>
       </w:pPr>
@@ -3063,7 +3094,7 @@
                     </pic:cNvPicPr>
                   </pic:nvPicPr>
                   <pic:blipFill>
-                    <a:blip r:embed="rId11"/>
+                    <a:blip r:embed="rId12" cstate="print"/>
                     <a:stretch>
                       <a:fillRect/>
                     </a:stretch>
@@ -3087,141 +3118,65 @@
           </wp:inline>
         </w:drawing>
       </w:r>
-      <w:r>
-        <w:t xml:space="preserve"> </w:t>
-      </w:r>
     </w:p>
     <w:p>
       <w:pPr>
         <w:jc w:val="center"/>
-        <w:rPr>
-          <w:lang w:val="ru-RU"/>
-        </w:rPr>
-      </w:pPr>
-      <w:r>
-        <w:t xml:space="preserve">Рисунок 2 — Список </w:t>
-      </w:r>
-      <w:r>
-        <w:rPr>
-          <w:lang w:val="ru-RU"/>
-        </w:rPr>
-        <w:t>заметок</w:t>
+      </w:pPr>
+      <w:r>
+        <w:t xml:space="preserve">Рисунок </w:t>
+      </w:r>
+      <w:r>
+        <w:rPr>
+          <w:lang w:val="en-US"/>
+        </w:rPr>
+        <w:t>4</w:t>
+      </w:r>
+      <w:r>
+        <w:t xml:space="preserve"> — Список заметок</w:t>
       </w:r>
     </w:p>
     <w:p>
       <w:pPr>
         <w:jc w:val="center"/>
         <w:rPr>
-          <w:rFonts w:hint="default"/>
           <w:lang w:val="en-US"/>
         </w:rPr>
       </w:pPr>
     </w:p>
     <w:p>
       <w:pPr>
-        <w:pStyle w:val="13"/>
+        <w:pStyle w:val="14"/>
         <w:numPr>
           <w:ilvl w:val="2"/>
           <w:numId w:val="4"/>
         </w:numPr>
         <w:spacing w:line="480" w:lineRule="auto"/>
-        <w:ind w:left="720" w:leftChars="0" w:hanging="720" w:firstLineChars="0"/>
+        <w:ind w:hanging="11"/>
         <w:jc w:val="center"/>
       </w:pPr>
       <w:r>
-        <w:t xml:space="preserve">Экран </w:t>
-      </w:r>
-      <w:r>
-        <w:rPr>
-          <w:rFonts w:hint="default"/>
-          <w:lang w:val="ru-RU"/>
-        </w:rPr>
-        <w:t>заметки</w:t>
+        <w:t xml:space="preserve"> Экран заметки</w:t>
       </w:r>
     </w:p>
     <w:p>
       <w:pPr>
         <w:jc w:val="both"/>
         <w:rPr>
-          <w:rFonts w:hint="default"/>
-          <w:lang w:val="ru-RU"/>
-        </w:rPr>
-      </w:pPr>
-      <w:r>
-        <w:t xml:space="preserve">Экран </w:t>
-      </w:r>
-      <w:r>
-        <w:rPr>
-          <w:lang w:val="ru-RU"/>
-        </w:rPr>
-        <w:t>заметки</w:t>
-      </w:r>
-      <w:r>
-        <w:rPr>
-          <w:rFonts w:hint="default"/>
-          <w:lang w:val="ru-RU"/>
-        </w:rPr>
-        <w:t xml:space="preserve"> (рис. 3) </w:t>
-      </w:r>
-      <w:r>
-        <w:t>содержит кнопк</w:t>
-      </w:r>
-      <w:r>
-        <w:rPr>
-          <w:lang w:val="ru-RU"/>
-        </w:rPr>
-        <w:t>у</w:t>
-      </w:r>
-      <w:r>
-        <w:rPr>
-          <w:rFonts w:hint="default"/>
-          <w:lang w:val="ru-RU"/>
-        </w:rPr>
-        <w:t xml:space="preserve"> возврата к списку заметок</w:t>
-      </w:r>
-      <w:r>
-        <w:t xml:space="preserve">, </w:t>
-      </w:r>
-      <w:r>
-        <w:rPr>
-          <w:lang w:val="ru-RU"/>
-        </w:rPr>
-        <w:t>а</w:t>
-      </w:r>
-      <w:r>
-        <w:rPr>
-          <w:rFonts w:hint="default"/>
-          <w:lang w:val="ru-RU"/>
-        </w:rPr>
-        <w:t xml:space="preserve"> также кнопку «Меню». В меню имеется 2 функции</w:t>
-      </w:r>
-      <w:r>
-        <w:rPr>
-          <w:rFonts w:hint="default"/>
           <w:lang w:val="en-US"/>
         </w:rPr>
-        <w:t xml:space="preserve">: </w:t>
-      </w:r>
-      <w:r>
-        <w:rPr>
-          <w:rFonts w:hint="default"/>
-          <w:lang w:val="ru-RU"/>
-        </w:rPr>
-        <w:t xml:space="preserve">удаление заметки и создание напоминания (рис. 4). При нажатии на удаление, появляется диалоговое в котором предлагается удалить заметку из базы данных (рис 5). При создании напоминания появляется диалоговое окно, в котором нужно выбрать дату и время появления </w:t>
-      </w:r>
-      <w:r>
-        <w:rPr>
-          <w:rFonts w:hint="default"/>
+      </w:pPr>
+      <w:r>
+        <w:t xml:space="preserve">Экран заметки (рис. 3) содержит кнопку возврата к списку заметок, а также кнопку «Меню». В меню имеется 2 функции: удаление заметки и создание напоминания (рис. 4). При нажатии на удаление, появляется диалоговое в котором предлагается удалить заметку из базы данных (рис 5). При создании напоминания появляется диалоговое окно, в котором нужно выбрать дату и время появления </w:t>
+      </w:r>
+      <w:r>
+        <w:rPr>
           <w:lang w:val="en-US"/>
         </w:rPr>
-        <w:t>Push-</w:t>
-      </w:r>
-      <w:r>
-        <w:rPr>
-          <w:rFonts w:hint="default"/>
-          <w:lang w:val="ru-RU"/>
-        </w:rPr>
-        <w:t>уведомления.</w:t>
+        <w:t>Push</w:t>
+      </w:r>
+      <w:r>
+        <w:t>-уведомления.</w:t>
       </w:r>
     </w:p>
     <w:p>
@@ -3306,10 +3261,6 @@
     <w:p>
       <w:pPr>
         <w:jc w:val="center"/>
-        <w:rPr>
-          <w:rFonts w:hint="default"/>
-          <w:lang w:val="ru-RU"/>
-        </w:rPr>
       </w:pPr>
       <w:r>
         <w:drawing>
@@ -3325,98 +3276,6 @@
                 <pic:pic xmlns:pic="http://schemas.openxmlformats.org/drawingml/2006/picture">
                   <pic:nvPicPr>
                     <pic:cNvPr id="11" name="Изображение 4"/>
-                    <pic:cNvPicPr>
-                      <a:picLocks noChangeAspect="1"/>
-                    </pic:cNvPicPr>
-                  </pic:nvPicPr>
-                  <pic:blipFill>
-                    <a:blip r:embed="rId12"/>
-                    <a:stretch>
-                      <a:fillRect/>
-                    </a:stretch>
-                  </pic:blipFill>
-                  <pic:spPr>
-                    <a:xfrm>
-                      <a:off x="0" y="0"/>
-                      <a:ext cx="2392680" cy="4791710"/>
-                    </a:xfrm>
-                    <a:prstGeom prst="rect">
-                      <a:avLst/>
-                    </a:prstGeom>
-                    <a:noFill/>
-                    <a:ln>
-                      <a:noFill/>
-                    </a:ln>
-                  </pic:spPr>
-                </pic:pic>
-              </a:graphicData>
-            </a:graphic>
-          </wp:inline>
-        </w:drawing>
-      </w:r>
-    </w:p>
-    <w:p>
-      <w:pPr>
-        <w:jc w:val="center"/>
-        <w:rPr>
-          <w:rFonts w:hint="default"/>
-          <w:lang w:val="ru-RU"/>
-        </w:rPr>
-      </w:pPr>
-      <w:r>
-        <w:t xml:space="preserve">Рисунок 3 — Экран </w:t>
-      </w:r>
-      <w:r>
-        <w:rPr>
-          <w:lang w:val="ru-RU"/>
-        </w:rPr>
-        <w:t>заметки</w:t>
-      </w:r>
-    </w:p>
-    <w:p>
-      <w:pPr>
-        <w:jc w:val="center"/>
-      </w:pPr>
-    </w:p>
-    <w:p>
-      <w:pPr>
-        <w:jc w:val="center"/>
-      </w:pPr>
-    </w:p>
-    <w:p>
-      <w:pPr>
-        <w:jc w:val="center"/>
-      </w:pPr>
-    </w:p>
-    <w:p>
-      <w:pPr>
-        <w:jc w:val="center"/>
-      </w:pPr>
-    </w:p>
-    <w:p>
-      <w:pPr>
-        <w:ind w:left="0" w:leftChars="0" w:firstLine="0" w:firstLineChars="0"/>
-        <w:jc w:val="both"/>
-      </w:pPr>
-    </w:p>
-    <w:p>
-      <w:pPr>
-        <w:jc w:val="both"/>
-      </w:pPr>
-      <w:r>
-        <w:drawing>
-          <wp:inline distT="0" distB="0" distL="114300" distR="114300">
-            <wp:extent cx="2392680" cy="4791710"/>
-            <wp:effectExtent l="0" t="0" r="7620" b="8890"/>
-            <wp:docPr id="18" name="Изображение 5"/>
-            <wp:cNvGraphicFramePr>
-              <a:graphicFrameLocks xmlns:a="http://schemas.openxmlformats.org/drawingml/2006/main" noChangeAspect="1"/>
-            </wp:cNvGraphicFramePr>
-            <a:graphic xmlns:a="http://schemas.openxmlformats.org/drawingml/2006/main">
-              <a:graphicData uri="http://schemas.openxmlformats.org/drawingml/2006/picture">
-                <pic:pic xmlns:pic="http://schemas.openxmlformats.org/drawingml/2006/picture">
-                  <pic:nvPicPr>
-                    <pic:cNvPr id="18" name="Изображение 5"/>
                     <pic:cNvPicPr>
                       <a:picLocks noChangeAspect="1"/>
                     </pic:cNvPicPr>
@@ -3450,29 +3309,101 @@
     <w:p>
       <w:pPr>
         <w:jc w:val="center"/>
-        <w:rPr>
-          <w:rFonts w:hint="default"/>
-          <w:lang w:val="ru-RU"/>
-        </w:rPr>
       </w:pPr>
       <w:r>
         <w:t xml:space="preserve">Рисунок </w:t>
       </w:r>
       <w:r>
         <w:rPr>
-          <w:rFonts w:hint="default"/>
-          <w:lang w:val="ru-RU"/>
-        </w:rPr>
-        <w:t>4</w:t>
-      </w:r>
-      <w:r>
-        <w:t xml:space="preserve"> — </w:t>
-      </w:r>
-      <w:r>
-        <w:rPr>
-          <w:lang w:val="ru-RU"/>
-        </w:rPr>
-        <w:t>Меню</w:t>
+          <w:lang w:val="en-US"/>
+        </w:rPr>
+        <w:t>5</w:t>
+      </w:r>
+      <w:r>
+        <w:t xml:space="preserve"> — Экран заметки</w:t>
+      </w:r>
+    </w:p>
+    <w:p>
+      <w:pPr>
+        <w:jc w:val="center"/>
+      </w:pPr>
+    </w:p>
+    <w:p>
+      <w:pPr>
+        <w:jc w:val="center"/>
+      </w:pPr>
+    </w:p>
+    <w:p>
+      <w:pPr>
+        <w:jc w:val="center"/>
+      </w:pPr>
+    </w:p>
+    <w:p>
+      <w:pPr>
+        <w:jc w:val="center"/>
+      </w:pPr>
+    </w:p>
+    <w:p>
+      <w:pPr>
+        <w:ind w:firstLine="0"/>
+        <w:jc w:val="both"/>
+      </w:pPr>
+      <w:r>
+        <w:drawing>
+          <wp:inline distT="0" distB="0" distL="114300" distR="114300">
+            <wp:extent cx="2392680" cy="4791710"/>
+            <wp:effectExtent l="0" t="0" r="7620" b="8890"/>
+            <wp:docPr id="18" name="Изображение 5"/>
+            <wp:cNvGraphicFramePr>
+              <a:graphicFrameLocks xmlns:a="http://schemas.openxmlformats.org/drawingml/2006/main" noChangeAspect="1"/>
+            </wp:cNvGraphicFramePr>
+            <a:graphic xmlns:a="http://schemas.openxmlformats.org/drawingml/2006/main">
+              <a:graphicData uri="http://schemas.openxmlformats.org/drawingml/2006/picture">
+                <pic:pic xmlns:pic="http://schemas.openxmlformats.org/drawingml/2006/picture">
+                  <pic:nvPicPr>
+                    <pic:cNvPr id="18" name="Изображение 5"/>
+                    <pic:cNvPicPr>
+                      <a:picLocks noChangeAspect="1"/>
+                    </pic:cNvPicPr>
+                  </pic:nvPicPr>
+                  <pic:blipFill>
+                    <a:blip r:embed="rId14"/>
+                    <a:stretch>
+                      <a:fillRect/>
+                    </a:stretch>
+                  </pic:blipFill>
+                  <pic:spPr>
+                    <a:xfrm>
+                      <a:off x="0" y="0"/>
+                      <a:ext cx="2392680" cy="4791710"/>
+                    </a:xfrm>
+                    <a:prstGeom prst="rect">
+                      <a:avLst/>
+                    </a:prstGeom>
+                    <a:noFill/>
+                    <a:ln>
+                      <a:noFill/>
+                    </a:ln>
+                  </pic:spPr>
+                </pic:pic>
+              </a:graphicData>
+            </a:graphic>
+          </wp:inline>
+        </w:drawing>
+      </w:r>
+    </w:p>
+    <w:p>
+      <w:r>
+        <w:t xml:space="preserve">Рисунок </w:t>
+      </w:r>
+      <w:r>
+        <w:rPr>
+          <w:lang w:val="en-US"/>
+        </w:rPr>
+        <w:t>6</w:t>
+      </w:r>
+      <w:r>
+        <w:t xml:space="preserve"> — Меню</w:t>
       </w:r>
     </w:p>
     <w:p>
@@ -3534,107 +3465,30 @@
     <w:p/>
     <w:p>
       <w:pPr>
-        <w:pStyle w:val="13"/>
+        <w:pStyle w:val="14"/>
         <w:numPr>
           <w:ilvl w:val="2"/>
           <w:numId w:val="4"/>
         </w:numPr>
         <w:spacing w:line="480" w:lineRule="auto"/>
-        <w:ind w:left="720" w:leftChars="0" w:hanging="720" w:firstLineChars="0"/>
         <w:jc w:val="center"/>
       </w:pPr>
       <w:r>
-        <w:rPr>
-          <w:lang w:val="ru-RU"/>
-        </w:rPr>
-        <w:t>Диалоговое</w:t>
-      </w:r>
-      <w:r>
-        <w:rPr>
-          <w:rFonts w:hint="default"/>
-          <w:lang w:val="ru-RU"/>
-        </w:rPr>
-        <w:t xml:space="preserve"> окно «</w:t>
-      </w:r>
-      <w:r>
-        <w:rPr>
-          <w:lang w:val="ru-RU"/>
-        </w:rPr>
-        <w:t>Удаление</w:t>
-      </w:r>
-      <w:r>
-        <w:rPr>
-          <w:rFonts w:hint="default"/>
-          <w:lang w:val="ru-RU"/>
-        </w:rPr>
-        <w:t xml:space="preserve"> заметки»</w:t>
-      </w:r>
-    </w:p>
-    <w:p>
-      <w:pPr>
-        <w:pStyle w:val="13"/>
+        <w:t xml:space="preserve"> Диалоговое окно «Удаление заметки»</w:t>
+      </w:r>
+    </w:p>
+    <w:p>
+      <w:pPr>
+        <w:pStyle w:val="14"/>
         <w:ind w:left="0"/>
-        <w:rPr>
-          <w:rFonts w:hint="default"/>
-          <w:lang w:val="ru-RU"/>
-        </w:rPr>
-      </w:pPr>
-      <w:r>
-        <w:rPr>
-          <w:lang w:val="ru-RU"/>
-        </w:rPr>
-        <w:t>Диалоговое</w:t>
-      </w:r>
-      <w:r>
-        <w:rPr>
-          <w:rFonts w:hint="default"/>
-          <w:lang w:val="ru-RU"/>
-        </w:rPr>
-        <w:t xml:space="preserve"> окно «</w:t>
-      </w:r>
-      <w:r>
-        <w:rPr>
-          <w:lang w:val="ru-RU"/>
-        </w:rPr>
-        <w:t>Удаление</w:t>
-      </w:r>
-      <w:r>
-        <w:rPr>
-          <w:rFonts w:hint="default"/>
-          <w:lang w:val="ru-RU"/>
-        </w:rPr>
-        <w:t xml:space="preserve"> заметки» </w:t>
-      </w:r>
-      <w:r>
-        <w:t xml:space="preserve">(рис. </w:t>
-      </w:r>
-      <w:r>
-        <w:rPr>
-          <w:rFonts w:hint="default"/>
-          <w:lang w:val="ru-RU"/>
-        </w:rPr>
-        <w:t>5</w:t>
-      </w:r>
-      <w:r>
-        <w:t xml:space="preserve">) </w:t>
-      </w:r>
-      <w:r>
-        <w:rPr>
-          <w:lang w:val="ru-RU"/>
-        </w:rPr>
-        <w:t>предлагает</w:t>
-      </w:r>
-      <w:r>
-        <w:rPr>
-          <w:rFonts w:hint="default"/>
-          <w:lang w:val="ru-RU"/>
-        </w:rPr>
-        <w:t xml:space="preserve"> пользователю удалить выбранную заметку или же отменить операцию.</w:t>
-      </w:r>
-    </w:p>
-    <w:p>
-      <w:pPr>
-        <w:pStyle w:val="13"/>
+      </w:pPr>
+      <w:r>
+        <w:t>Диалоговое окно «Удаление заметки» (рис. 5) предлагает пользователю удалить выбранную заметку или же отменить операцию.</w:t>
+      </w:r>
+    </w:p>
+    <w:p>
+      <w:pPr>
+        <w:pStyle w:val="14"/>
         <w:spacing w:line="480" w:lineRule="auto"/>
         <w:ind w:left="0"/>
         <w:jc w:val="center"/>
@@ -3658,7 +3512,7 @@
                     </pic:cNvPicPr>
                   </pic:nvPicPr>
                   <pic:blipFill>
-                    <a:blip r:embed="rId14"/>
+                    <a:blip r:embed="rId15"/>
                     <a:stretch>
                       <a:fillRect/>
                     </a:stretch>
@@ -3685,51 +3539,13 @@
     </w:p>
     <w:p>
       <w:pPr>
-        <w:pStyle w:val="13"/>
-        <w:numPr>
-          <w:numId w:val="0"/>
-        </w:numPr>
+        <w:pStyle w:val="14"/>
         <w:spacing w:line="480" w:lineRule="auto"/>
+        <w:ind w:left="0" w:firstLine="0"/>
         <w:jc w:val="center"/>
       </w:pPr>
       <w:r>
-        <w:t xml:space="preserve">Рисунок </w:t>
-      </w:r>
-      <w:r>
-        <w:rPr>
-          <w:rFonts w:hint="default"/>
-          <w:lang w:val="ru-RU"/>
-        </w:rPr>
-        <w:t>5</w:t>
-      </w:r>
-      <w:r>
-        <w:t xml:space="preserve"> — </w:t>
-      </w:r>
-      <w:r>
-        <w:rPr>
-          <w:lang w:val="ru-RU"/>
-        </w:rPr>
-        <w:t>Диалоговое</w:t>
-      </w:r>
-      <w:r>
-        <w:rPr>
-          <w:rFonts w:hint="default"/>
-          <w:lang w:val="ru-RU"/>
-        </w:rPr>
-        <w:t xml:space="preserve"> окно «</w:t>
-      </w:r>
-      <w:r>
-        <w:rPr>
-          <w:lang w:val="ru-RU"/>
-        </w:rPr>
-        <w:t>Удаление</w:t>
-      </w:r>
-      <w:r>
-        <w:rPr>
-          <w:rFonts w:hint="default"/>
-          <w:lang w:val="ru-RU"/>
-        </w:rPr>
-        <w:t xml:space="preserve"> заметки»</w:t>
+        <w:t>Рисунок 7 — Диалоговое окно «Удаление заметки»</w:t>
       </w:r>
     </w:p>
     <w:p>
@@ -3744,81 +3560,40 @@
     </w:p>
     <w:p>
       <w:pPr>
-        <w:pStyle w:val="13"/>
+        <w:pStyle w:val="14"/>
         <w:numPr>
           <w:ilvl w:val="2"/>
           <w:numId w:val="4"/>
         </w:numPr>
         <w:spacing w:line="480" w:lineRule="auto"/>
-        <w:ind w:left="720" w:leftChars="0" w:hanging="720" w:firstLineChars="0"/>
         <w:jc w:val="center"/>
       </w:pPr>
       <w:r>
-        <w:rPr>
-          <w:rFonts w:hint="default"/>
-          <w:lang w:val="en-US"/>
-        </w:rPr>
-        <w:t xml:space="preserve"> </w:t>
-      </w:r>
-      <w:r>
-        <w:rPr>
-          <w:rFonts w:hint="default"/>
-          <w:lang w:val="ru-RU"/>
-        </w:rPr>
-        <w:t>Напоминание</w:t>
-      </w:r>
-    </w:p>
-    <w:p>
-      <w:pPr>
-        <w:pStyle w:val="13"/>
+        <w:t xml:space="preserve"> Напоминание</w:t>
+      </w:r>
+    </w:p>
+    <w:p>
+      <w:pPr>
+        <w:pStyle w:val="14"/>
         <w:ind w:left="0"/>
         <w:jc w:val="both"/>
-        <w:rPr>
-          <w:rFonts w:hint="default"/>
-          <w:lang w:val="ru-RU"/>
-        </w:rPr>
-      </w:pPr>
-      <w:r>
-        <w:rPr>
-          <w:lang w:val="ru-RU"/>
-        </w:rPr>
-        <w:t>Диалоговое</w:t>
-      </w:r>
-      <w:r>
-        <w:rPr>
-          <w:rFonts w:hint="default"/>
-          <w:lang w:val="ru-RU"/>
-        </w:rPr>
-        <w:t xml:space="preserve"> окно «Создание напоминания» позволяется выбрать дату (рис. 6) и время для показа </w:t>
-      </w:r>
-      <w:r>
-        <w:rPr>
-          <w:rFonts w:hint="default"/>
+      </w:pPr>
+      <w:r>
+        <w:t xml:space="preserve">Диалоговое окно «Создание напоминания» позволяется выбрать дату (рис. 6) и время для показа </w:t>
+      </w:r>
+      <w:r>
+        <w:rPr>
           <w:lang w:val="en-US"/>
         </w:rPr>
         <w:t>Push</w:t>
       </w:r>
       <w:r>
-        <w:rPr>
-          <w:rFonts w:hint="default"/>
-          <w:lang w:val="ru-RU"/>
-        </w:rPr>
-        <w:t xml:space="preserve">-уведомления </w:t>
-      </w:r>
-      <w:r>
-        <w:t>(рис. 5).</w:t>
-      </w:r>
-      <w:r>
-        <w:rPr>
-          <w:rFonts w:hint="default"/>
-          <w:lang w:val="ru-RU"/>
-        </w:rPr>
-        <w:t xml:space="preserve"> После выбора даты и времени пользователь устанавливает напоминание или отменяет операцию.</w:t>
-      </w:r>
-    </w:p>
-    <w:p>
-      <w:pPr>
-        <w:pStyle w:val="13"/>
+        <w:t>-уведомления (рис. 5). После выбора даты и времени пользователь устанавливает напоминание или отменяет операцию.</w:t>
+      </w:r>
+    </w:p>
+    <w:p>
+      <w:pPr>
+        <w:pStyle w:val="14"/>
         <w:spacing w:line="480" w:lineRule="auto"/>
         <w:ind w:left="0"/>
         <w:jc w:val="center"/>
@@ -3834,7 +3609,7 @@
     </w:p>
     <w:p>
       <w:pPr>
-        <w:pStyle w:val="13"/>
+        <w:pStyle w:val="14"/>
         <w:spacing w:line="480" w:lineRule="auto"/>
         <w:ind w:left="0"/>
         <w:jc w:val="center"/>
@@ -3858,7 +3633,7 @@
                     </pic:cNvPicPr>
                   </pic:nvPicPr>
                   <pic:blipFill>
-                    <a:blip r:embed="rId15"/>
+                    <a:blip r:embed="rId16"/>
                     <a:stretch>
                       <a:fillRect/>
                     </a:stretch>
@@ -3882,9 +3657,6 @@
           </wp:inline>
         </w:drawing>
       </w:r>
-      <w:r>
-        <w:t xml:space="preserve"> </w:t>
-      </w:r>
     </w:p>
     <w:p>
       <w:pPr>
@@ -3896,7 +3668,7 @@
     </w:p>
     <w:p>
       <w:pPr>
-        <w:ind w:left="0" w:leftChars="0" w:firstLine="0" w:firstLineChars="0"/>
+        <w:ind w:firstLine="0"/>
         <w:jc w:val="center"/>
       </w:pPr>
       <w:r>
@@ -3918,7 +3690,7 @@
                     </pic:cNvPicPr>
                   </pic:nvPicPr>
                   <pic:blipFill>
-                    <a:blip r:embed="rId16"/>
+                    <a:blip r:embed="rId17"/>
                     <a:stretch>
                       <a:fillRect/>
                     </a:stretch>
@@ -3945,32 +3717,13 @@
     </w:p>
     <w:p>
       <w:pPr>
-        <w:pStyle w:val="13"/>
-        <w:numPr>
-          <w:ilvl w:val="0"/>
-          <w:numId w:val="0"/>
-        </w:numPr>
+        <w:pStyle w:val="14"/>
         <w:spacing w:line="480" w:lineRule="auto"/>
+        <w:ind w:left="0" w:firstLine="0"/>
         <w:jc w:val="center"/>
       </w:pPr>
       <w:r>
-        <w:t xml:space="preserve">Рисунок </w:t>
-      </w:r>
-      <w:r>
-        <w:rPr>
-          <w:rFonts w:hint="default"/>
-          <w:lang w:val="ru-RU"/>
-        </w:rPr>
-        <w:t>6</w:t>
-      </w:r>
-      <w:r>
-        <w:t xml:space="preserve"> — </w:t>
-      </w:r>
-      <w:r>
-        <w:rPr>
-          <w:lang w:val="ru-RU"/>
-        </w:rPr>
-        <w:t>Календарь</w:t>
+        <w:t>Рисунок 6 — Календарь</w:t>
       </w:r>
     </w:p>
     <w:p>
@@ -3996,37 +3749,23 @@
     </w:p>
     <w:p>
       <w:pPr>
-        <w:pStyle w:val="13"/>
+        <w:pStyle w:val="14"/>
         <w:numPr>
-          <w:ilvl w:val="2"/>
-          <w:numId w:val="5"/>
+          <w:ilvl w:val="1"/>
+          <w:numId w:val="4"/>
         </w:numPr>
         <w:spacing w:line="480" w:lineRule="auto"/>
-        <w:ind w:left="720" w:leftChars="0" w:hanging="720" w:firstLineChars="0"/>
         <w:jc w:val="center"/>
-        <w:rPr>
-          <w:rFonts w:hint="default"/>
-          <w:lang w:val="en-US"/>
-        </w:rPr>
-      </w:pPr>
-      <w:r>
-        <w:rPr>
-          <w:rFonts w:hint="default"/>
-          <w:lang w:val="en-US"/>
-        </w:rPr>
+      </w:pPr>
+      <w:r>
         <w:t xml:space="preserve"> Выбор технологии, языка и среды программирования</w:t>
       </w:r>
     </w:p>
     <w:p>
       <w:pPr>
         <w:shd w:val="clear" w:color="auto" w:fill="FFFFFF"/>
-        <w:spacing w:line="360" w:lineRule="auto"/>
         <w:ind w:firstLine="708"/>
         <w:jc w:val="both"/>
-        <w:rPr>
-          <w:rFonts w:hint="default"/>
-          <w:lang w:val="ru-RU"/>
-        </w:rPr>
       </w:pPr>
       <w:r>
         <w:t xml:space="preserve">Мобильное приложение разрабатывается под </w:t>
@@ -4038,87 +3777,59 @@
         <w:t>Android</w:t>
       </w:r>
       <w:r>
-        <w:t xml:space="preserve">, так как </w:t>
-      </w:r>
-      <w:r>
-        <w:rPr>
-          <w:lang w:val="ru-RU"/>
-        </w:rPr>
-        <w:t>большинство</w:t>
-      </w:r>
-      <w:r>
-        <w:rPr>
-          <w:rFonts w:hint="default"/>
-          <w:lang w:val="ru-RU"/>
-        </w:rPr>
+        <w:t xml:space="preserve">, так как большинство имеют смартфон на базе этой ОС. Поэтому в качестве среды разработки выбрана </w:t>
+      </w:r>
+      <w:r>
+        <w:rPr>
+          <w:lang w:val="en-US"/>
+        </w:rPr>
+        <w:t>Android</w:t>
+      </w:r>
+      <w:r>
         <w:t xml:space="preserve"> </w:t>
       </w:r>
       <w:r>
-        <w:t xml:space="preserve">имеют смартфон на базе этой ОС. Поэтому в качестве среды разработки выбрана </w:t>
-      </w:r>
-      <w:r>
         <w:rPr>
           <w:lang w:val="en-US"/>
         </w:rPr>
-        <w:t>Android</w:t>
-      </w:r>
-      <w:r>
-        <w:t xml:space="preserve"> </w:t>
+        <w:t>Studio</w:t>
+      </w:r>
+      <w:r>
+        <w:t xml:space="preserve">. </w:t>
+      </w:r>
+      <w:r>
+        <w:rPr>
+          <w:rFonts w:cs="Times New Roman"/>
+          <w:lang w:eastAsia="zh-CN"/>
+        </w:rPr>
+        <w:t xml:space="preserve">Данная </w:t>
+      </w:r>
+      <w:r>
+        <w:rPr>
+          <w:rFonts w:cs="Times New Roman"/>
+          <w:lang w:val="en-US" w:eastAsia="zh-CN"/>
+        </w:rPr>
+        <w:t>IDE</w:t>
+      </w:r>
+      <w:r>
+        <w:rPr>
+          <w:rFonts w:cs="Times New Roman"/>
+          <w:lang w:eastAsia="zh-CN"/>
+        </w:rPr>
+        <w:t xml:space="preserve"> обладает дизайнером пользовательских интерфейсов, который позволяет облегчить визуальное проектирование приложения, а также эмуляцией устройств  и поддержкой системы контроля версий.</w:t>
+      </w:r>
+    </w:p>
+    <w:p>
+      <w:pPr>
+        <w:jc w:val="both"/>
+      </w:pPr>
+      <w:r>
+        <w:t xml:space="preserve">В качестве языка программирования выбран </w:t>
       </w:r>
       <w:r>
         <w:rPr>
           <w:lang w:val="en-US"/>
         </w:rPr>
-        <w:t>Studio</w:t>
-      </w:r>
-      <w:r>
-        <w:t xml:space="preserve">. </w:t>
-      </w:r>
-      <w:r>
-        <w:rPr>
-          <w:rFonts w:cs="Times New Roman"/>
-          <w:sz w:val="28"/>
-          <w:lang w:val="ru-RU" w:eastAsia="zh-CN"/>
-        </w:rPr>
-        <w:t>Данная</w:t>
-      </w:r>
-      <w:r>
-        <w:rPr>
-          <w:rFonts w:hint="default" w:cs="Times New Roman"/>
-          <w:sz w:val="28"/>
-          <w:lang w:val="ru-RU" w:eastAsia="zh-CN"/>
-        </w:rPr>
-        <w:t xml:space="preserve"> </w:t>
-      </w:r>
-      <w:r>
-        <w:rPr>
-          <w:rFonts w:hint="default" w:cs="Times New Roman"/>
-          <w:sz w:val="28"/>
-          <w:lang w:val="en-US" w:eastAsia="zh-CN"/>
-        </w:rPr>
-        <w:t xml:space="preserve">IDE </w:t>
-      </w:r>
-      <w:r>
-        <w:rPr>
-          <w:rFonts w:ascii="Times New Roman" w:hAnsi="Times New Roman" w:cs="Times New Roman"/>
-          <w:sz w:val="28"/>
-          <w:lang w:eastAsia="zh-CN"/>
-        </w:rPr>
-        <w:t>обладает дизайнером пользовательских интерфейсов, который позволяет облегчить визуальное проектирование приложения, а также эмуляцией устройств  и поддержкой системы контроля версий.</w:t>
-      </w:r>
-    </w:p>
-    <w:p>
-      <w:pPr>
-        <w:jc w:val="both"/>
-      </w:pPr>
-      <w:r>
-        <w:t xml:space="preserve">В качестве языка программирования выбран </w:t>
-      </w:r>
-      <w:r>
-        <w:rPr>
-          <w:rFonts w:hint="default"/>
-          <w:lang w:val="en-US"/>
-        </w:rPr>
         <w:t>Java</w:t>
       </w:r>
       <w:r>
@@ -4132,136 +3843,104 @@
     </w:p>
     <w:p>
       <w:pPr>
-        <w:pStyle w:val="13"/>
+        <w:pStyle w:val="14"/>
         <w:numPr>
           <w:ilvl w:val="0"/>
           <w:numId w:val="5"/>
         </w:numPr>
         <w:spacing w:line="480" w:lineRule="auto"/>
-        <w:ind w:left="420" w:leftChars="0" w:hanging="420" w:firstLineChars="0"/>
         <w:jc w:val="center"/>
         <w:rPr>
-          <w:rFonts w:hint="default"/>
-          <w:lang w:val="ru-RU" w:eastAsia="en-US"/>
-        </w:rPr>
-      </w:pPr>
-      <w:r>
-        <w:rPr>
-          <w:rFonts w:hint="default"/>
-          <w:lang w:val="ru-RU" w:eastAsia="en-US"/>
+          <w:vanish/>
+          <w:lang w:eastAsia="en-US"/>
+        </w:rPr>
+      </w:pPr>
+    </w:p>
+    <w:p>
+      <w:pPr>
+        <w:pStyle w:val="14"/>
+        <w:numPr>
+          <w:ilvl w:val="0"/>
+          <w:numId w:val="6"/>
+        </w:numPr>
+        <w:spacing w:line="480" w:lineRule="auto"/>
+        <w:jc w:val="center"/>
+        <w:rPr>
+          <w:lang w:eastAsia="en-US"/>
+        </w:rPr>
+      </w:pPr>
+      <w:r>
+        <w:rPr>
+          <w:lang w:eastAsia="en-US"/>
         </w:rPr>
         <w:t>РАЗРАБОТКА МОБИЛЬНОГО ПРИЛОЖЕНИЯ</w:t>
       </w:r>
     </w:p>
     <w:p>
       <w:pPr>
-        <w:pStyle w:val="13"/>
+        <w:pStyle w:val="14"/>
         <w:numPr>
-          <w:ilvl w:val="2"/>
+          <w:ilvl w:val="1"/>
           <w:numId w:val="5"/>
         </w:numPr>
         <w:spacing w:line="480" w:lineRule="auto"/>
-        <w:ind w:left="720" w:leftChars="0" w:hanging="720" w:firstLineChars="0"/>
         <w:jc w:val="center"/>
         <w:rPr>
-          <w:rFonts w:hint="default" w:ascii="Times New Roman" w:hAnsi="Times New Roman" w:eastAsiaTheme="minorEastAsia" w:cstheme="minorBidi"/>
-          <w:sz w:val="28"/>
-          <w:szCs w:val="22"/>
-          <w:lang w:val="ru-RU" w:eastAsia="en-US" w:bidi="ar-SA"/>
-        </w:rPr>
-      </w:pPr>
-      <w:r>
-        <w:rPr>
-          <w:rFonts w:ascii="Times New Roman" w:hAnsi="Times New Roman" w:eastAsiaTheme="minorEastAsia" w:cstheme="minorBidi"/>
-          <w:sz w:val="28"/>
-          <w:szCs w:val="22"/>
-          <w:lang w:val="ru-RU" w:eastAsia="ru-RU" w:bidi="ar-SA"/>
-        </w:rPr>
-        <w:t>Разработка базы данных</w:t>
+          <w:lang w:eastAsia="en-US"/>
+        </w:rPr>
+      </w:pPr>
+      <w:r>
+        <w:rPr>
+          <w:lang w:eastAsia="en-US"/>
+        </w:rPr>
+        <w:t xml:space="preserve"> Разработка базы данных</w:t>
       </w:r>
     </w:p>
     <w:p>
       <w:pPr>
         <w:jc w:val="both"/>
-        <w:rPr>
-          <w:rFonts w:hint="default"/>
-          <w:lang w:val="ru-RU"/>
-        </w:rPr>
-      </w:pPr>
-      <w:r>
-        <w:rPr>
-          <w:rFonts w:hint="default"/>
+      </w:pPr>
+      <w:r>
+        <w:t>Схема сущностей — это описание сущностей базы данных, которые хранят в себе, преимущественно, большие объёмы данных. Базы данных активно используются для динамической загрузки  данных.</w:t>
+      </w:r>
+    </w:p>
+    <w:p>
+      <w:pPr>
+        <w:jc w:val="both"/>
+      </w:pPr>
+      <w:r>
+        <w:t>В базе данных хранится одна сущность для хранения информации, введённой пользователем. Схема сущности представлена в таблице 1.</w:t>
+      </w:r>
+    </w:p>
+    <w:p>
+      <w:pPr>
+        <w:jc w:val="both"/>
+      </w:pPr>
+      <w:r>
+        <w:t>Таблица 1 - Схема сущности «</w:t>
+      </w:r>
+      <w:r>
+        <w:rPr>
           <w:lang w:val="en-US"/>
         </w:rPr>
-        <w:t>ER</w:t>
-      </w:r>
-      <w:r>
-        <w:rPr>
-          <w:rFonts w:hint="default"/>
-          <w:lang w:val="ru-RU"/>
-        </w:rPr>
-        <w:t xml:space="preserve">-диаграмма </w:t>
-      </w:r>
-      <w:r>
-        <w:t>—</w:t>
-      </w:r>
-      <w:r>
-        <w:rPr>
-          <w:rFonts w:hint="default"/>
-          <w:lang w:val="ru-RU"/>
-        </w:rPr>
-        <w:t xml:space="preserve"> это организованная структура, предназначенная для хранения, изменения и обработки взаимосвязанной информации, преимущественно больших объёмов. Базы данных активно используются для динамической загрузки  данных.</w:t>
-      </w:r>
-    </w:p>
-    <w:p>
-      <w:pPr>
-        <w:jc w:val="both"/>
-        <w:rPr>
-          <w:rFonts w:hint="default"/>
-          <w:lang w:val="ru-RU"/>
-        </w:rPr>
-      </w:pPr>
-      <w:r>
-        <w:rPr>
-          <w:rFonts w:hint="default"/>
-          <w:lang w:val="ru-RU"/>
-        </w:rPr>
-        <w:t>В базе данных хранится одна сущность для хранения информации, введённой пользователем. Схема сущности представлена в таблице 1.</w:t>
-      </w:r>
-    </w:p>
-    <w:p>
-      <w:pPr>
-        <w:jc w:val="both"/>
-        <w:rPr>
-          <w:rFonts w:hint="default"/>
-          <w:lang w:val="ru-RU"/>
-        </w:rPr>
-      </w:pPr>
-      <w:r>
-        <w:rPr>
-          <w:rFonts w:hint="default"/>
-          <w:lang w:val="ru-RU"/>
-        </w:rPr>
-        <w:t>Таблица 1 - Схема сущности «</w:t>
-      </w:r>
-      <w:r>
-        <w:rPr>
-          <w:rFonts w:hint="default"/>
+        <w:t>TABLE</w:t>
+      </w:r>
+      <w:r>
+        <w:t>_</w:t>
+      </w:r>
+      <w:r>
+        <w:rPr>
           <w:lang w:val="en-US"/>
         </w:rPr>
-        <w:t>TABLE_NOTES</w:t>
-      </w:r>
-      <w:r>
-        <w:rPr>
-          <w:rFonts w:hint="default"/>
-          <w:lang w:val="ru-RU"/>
-        </w:rPr>
+        <w:t>NOTES</w:t>
+      </w:r>
+      <w:r>
         <w:t>»</w:t>
       </w:r>
     </w:p>
     <w:tbl>
       <w:tblPr>
-        <w:tblStyle w:val="12"/>
+        <w:tblStyle w:val="13"/>
         <w:tblW w:w="0" w:type="auto"/>
         <w:jc w:val="center"/>
         <w:tblBorders>
@@ -4274,7 +3953,9 @@
         </w:tblBorders>
         <w:tblLayout w:type="autofit"/>
         <w:tblCellMar>
+          <w:top w:w="0" w:type="dxa"/>
           <w:left w:w="108" w:type="dxa"/>
+          <w:bottom w:w="0" w:type="dxa"/>
           <w:right w:w="108" w:type="dxa"/>
         </w:tblCellMar>
       </w:tblPr>
@@ -4294,6 +3975,12 @@
             <w:insideH w:val="single" w:color="auto" w:sz="4" w:space="0"/>
             <w:insideV w:val="single" w:color="auto" w:sz="4" w:space="0"/>
           </w:tblBorders>
+          <w:tblCellMar>
+            <w:top w:w="0" w:type="dxa"/>
+            <w:left w:w="108" w:type="dxa"/>
+            <w:bottom w:w="0" w:type="dxa"/>
+            <w:right w:w="108" w:type="dxa"/>
+          </w:tblCellMar>
         </w:tblPrEx>
         <w:trPr>
           <w:jc w:val="center"/>
@@ -4305,18 +3992,11 @@
           </w:tcPr>
           <w:p>
             <w:pPr>
-              <w:ind w:left="0" w:leftChars="0" w:firstLine="0" w:firstLineChars="0"/>
+              <w:widowControl w:val="0"/>
+              <w:ind w:firstLine="0"/>
               <w:jc w:val="center"/>
-              <w:rPr>
-                <w:rFonts w:hint="default"/>
-                <w:lang w:val="ru-RU"/>
-              </w:rPr>
             </w:pPr>
             <w:r>
-              <w:rPr>
-                <w:rFonts w:hint="default"/>
-                <w:lang w:val="ru-RU"/>
-              </w:rPr>
               <w:t>Содержание поля</w:t>
             </w:r>
           </w:p>
@@ -4328,18 +4008,11 @@
           </w:tcPr>
           <w:p>
             <w:pPr>
-              <w:ind w:left="0" w:leftChars="0" w:firstLine="0" w:firstLineChars="0"/>
+              <w:widowControl w:val="0"/>
+              <w:ind w:firstLine="0"/>
               <w:jc w:val="center"/>
-              <w:rPr>
-                <w:rFonts w:hint="default"/>
-                <w:lang w:val="ru-RU"/>
-              </w:rPr>
             </w:pPr>
             <w:r>
-              <w:rPr>
-                <w:rFonts w:hint="default"/>
-                <w:lang w:val="ru-RU"/>
-              </w:rPr>
               <w:t>Имя поля</w:t>
             </w:r>
           </w:p>
@@ -4351,18 +4024,11 @@
           </w:tcPr>
           <w:p>
             <w:pPr>
-              <w:ind w:left="0" w:leftChars="0" w:firstLine="0" w:firstLineChars="0"/>
+              <w:widowControl w:val="0"/>
+              <w:ind w:firstLine="0"/>
               <w:jc w:val="center"/>
-              <w:rPr>
-                <w:rFonts w:hint="default"/>
-                <w:lang w:val="ru-RU"/>
-              </w:rPr>
             </w:pPr>
             <w:r>
-              <w:rPr>
-                <w:rFonts w:hint="default"/>
-                <w:lang w:val="ru-RU"/>
-              </w:rPr>
               <w:t>Тип, длина</w:t>
             </w:r>
           </w:p>
@@ -4374,18 +4040,11 @@
           </w:tcPr>
           <w:p>
             <w:pPr>
-              <w:ind w:left="0" w:leftChars="0" w:firstLine="0" w:firstLineChars="0"/>
+              <w:widowControl w:val="0"/>
+              <w:ind w:firstLine="0"/>
               <w:jc w:val="center"/>
-              <w:rPr>
-                <w:rFonts w:hint="default"/>
-                <w:lang w:val="ru-RU"/>
-              </w:rPr>
             </w:pPr>
             <w:r>
-              <w:rPr>
-                <w:rFonts w:hint="default"/>
-                <w:lang w:val="ru-RU"/>
-              </w:rPr>
               <w:t>Примечания</w:t>
             </w:r>
           </w:p>
@@ -4402,7 +4061,9 @@
             <w:insideV w:val="single" w:color="auto" w:sz="4" w:space="0"/>
           </w:tblBorders>
           <w:tblCellMar>
+            <w:top w:w="0" w:type="dxa"/>
             <w:left w:w="108" w:type="dxa"/>
+            <w:bottom w:w="0" w:type="dxa"/>
             <w:right w:w="108" w:type="dxa"/>
           </w:tblCellMar>
         </w:tblPrEx>
@@ -4416,25 +4077,17 @@
           </w:tcPr>
           <w:p>
             <w:pPr>
-              <w:ind w:left="0" w:leftChars="0" w:firstLine="0" w:firstLineChars="0"/>
+              <w:widowControl w:val="0"/>
+              <w:ind w:firstLine="0"/>
               <w:jc w:val="center"/>
-              <w:rPr>
-                <w:rFonts w:hint="default"/>
-                <w:lang w:val="ru-RU"/>
-              </w:rPr>
             </w:pPr>
             <w:r>
               <w:rPr>
-                <w:rFonts w:hint="default"/>
                 <w:lang w:val="en-US"/>
               </w:rPr>
               <w:t>ID</w:t>
             </w:r>
             <w:r>
-              <w:rPr>
-                <w:rFonts w:hint="default"/>
-                <w:lang w:val="ru-RU"/>
-              </w:rPr>
               <w:t>-записки</w:t>
             </w:r>
           </w:p>
@@ -4446,16 +4099,15 @@
           </w:tcPr>
           <w:p>
             <w:pPr>
-              <w:ind w:left="0" w:leftChars="0" w:firstLine="0" w:firstLineChars="0"/>
+              <w:widowControl w:val="0"/>
+              <w:ind w:firstLine="0"/>
               <w:jc w:val="center"/>
               <w:rPr>
-                <w:rFonts w:hint="default"/>
                 <w:lang w:val="en-US"/>
               </w:rPr>
             </w:pPr>
             <w:r>
               <w:rPr>
-                <w:rFonts w:hint="default"/>
                 <w:lang w:val="en-US"/>
               </w:rPr>
               <w:t>_id</w:t>
@@ -4469,16 +4121,15 @@
           </w:tcPr>
           <w:p>
             <w:pPr>
-              <w:ind w:left="0" w:leftChars="0" w:firstLine="0" w:firstLineChars="0"/>
+              <w:widowControl w:val="0"/>
+              <w:ind w:firstLine="0"/>
               <w:jc w:val="center"/>
               <w:rPr>
-                <w:rFonts w:hint="default"/>
                 <w:lang w:val="en-US"/>
               </w:rPr>
             </w:pPr>
             <w:r>
               <w:rPr>
-                <w:rFonts w:hint="default"/>
                 <w:lang w:val="en-US"/>
               </w:rPr>
               <w:t>Int(11)</w:t>
@@ -4492,18 +4143,11 @@
           </w:tcPr>
           <w:p>
             <w:pPr>
-              <w:ind w:left="0" w:leftChars="0" w:firstLine="0" w:firstLineChars="0"/>
+              <w:widowControl w:val="0"/>
+              <w:ind w:firstLine="0"/>
               <w:jc w:val="center"/>
-              <w:rPr>
-                <w:rFonts w:hint="default"/>
-                <w:lang w:val="ru-RU"/>
-              </w:rPr>
             </w:pPr>
             <w:r>
-              <w:rPr>
-                <w:rFonts w:hint="default"/>
-                <w:lang w:val="ru-RU"/>
-              </w:rPr>
               <w:t>Первичный ключ</w:t>
             </w:r>
           </w:p>
@@ -4520,7 +4164,9 @@
             <w:insideV w:val="single" w:color="auto" w:sz="4" w:space="0"/>
           </w:tblBorders>
           <w:tblCellMar>
+            <w:top w:w="0" w:type="dxa"/>
             <w:left w:w="108" w:type="dxa"/>
+            <w:bottom w:w="0" w:type="dxa"/>
             <w:right w:w="108" w:type="dxa"/>
           </w:tblCellMar>
         </w:tblPrEx>
@@ -4534,18 +4180,11 @@
           </w:tcPr>
           <w:p>
             <w:pPr>
-              <w:ind w:left="0" w:leftChars="0" w:firstLine="0" w:firstLineChars="0"/>
+              <w:widowControl w:val="0"/>
+              <w:ind w:firstLine="0"/>
               <w:jc w:val="center"/>
-              <w:rPr>
-                <w:rFonts w:hint="default"/>
-                <w:lang w:val="ru-RU"/>
-              </w:rPr>
             </w:pPr>
             <w:r>
-              <w:rPr>
-                <w:rFonts w:hint="default"/>
-                <w:lang w:val="ru-RU"/>
-              </w:rPr>
               <w:t>Заголовок</w:t>
             </w:r>
           </w:p>
@@ -4557,16 +4196,15 @@
           </w:tcPr>
           <w:p>
             <w:pPr>
-              <w:ind w:left="0" w:leftChars="0" w:firstLine="0" w:firstLineChars="0"/>
+              <w:widowControl w:val="0"/>
+              <w:ind w:firstLine="0"/>
               <w:jc w:val="center"/>
               <w:rPr>
-                <w:rFonts w:hint="default"/>
                 <w:lang w:val="en-US"/>
               </w:rPr>
             </w:pPr>
             <w:r>
               <w:rPr>
-                <w:rFonts w:hint="default"/>
                 <w:lang w:val="en-US"/>
               </w:rPr>
               <w:t>title</w:t>
@@ -4580,16 +4218,15 @@
           </w:tcPr>
           <w:p>
             <w:pPr>
-              <w:ind w:left="0" w:leftChars="0" w:firstLine="0" w:firstLineChars="0"/>
+              <w:widowControl w:val="0"/>
+              <w:ind w:firstLine="0"/>
               <w:jc w:val="center"/>
               <w:rPr>
-                <w:rFonts w:hint="default"/>
                 <w:lang w:val="en-US"/>
               </w:rPr>
             </w:pPr>
             <w:r>
               <w:rPr>
-                <w:rFonts w:hint="default"/>
                 <w:lang w:val="en-US"/>
               </w:rPr>
               <w:t>nvarchar(MAX)</w:t>
@@ -4603,18 +4240,11 @@
           </w:tcPr>
           <w:p>
             <w:pPr>
-              <w:ind w:left="0" w:leftChars="0" w:firstLine="0" w:firstLineChars="0"/>
+              <w:widowControl w:val="0"/>
+              <w:ind w:firstLine="0"/>
               <w:jc w:val="center"/>
-              <w:rPr>
-                <w:rFonts w:hint="default"/>
-                <w:lang w:val="ru-RU"/>
-              </w:rPr>
             </w:pPr>
             <w:r>
-              <w:rPr>
-                <w:rFonts w:hint="default"/>
-                <w:lang w:val="ru-RU"/>
-              </w:rPr>
               <w:t>Не обязательно поле</w:t>
             </w:r>
           </w:p>
@@ -4631,7 +4261,9 @@
             <w:insideV w:val="single" w:color="auto" w:sz="4" w:space="0"/>
           </w:tblBorders>
           <w:tblCellMar>
+            <w:top w:w="0" w:type="dxa"/>
             <w:left w:w="108" w:type="dxa"/>
+            <w:bottom w:w="0" w:type="dxa"/>
             <w:right w:w="108" w:type="dxa"/>
           </w:tblCellMar>
         </w:tblPrEx>
@@ -4645,20 +4277,11 @@
           </w:tcPr>
           <w:p>
             <w:pPr>
-              <w:ind w:left="0" w:leftChars="0" w:firstLine="0" w:firstLineChars="0"/>
+              <w:widowControl w:val="0"/>
+              <w:ind w:firstLine="0"/>
               <w:jc w:val="center"/>
-              <w:rPr>
-                <w:rFonts w:hint="default" w:ascii="Times New Roman" w:hAnsi="Times New Roman" w:eastAsiaTheme="minorEastAsia" w:cstheme="minorBidi"/>
-                <w:sz w:val="28"/>
-                <w:szCs w:val="22"/>
-                <w:lang w:val="ru-RU" w:eastAsia="ru-RU" w:bidi="ar-SA"/>
-              </w:rPr>
             </w:pPr>
             <w:r>
-              <w:rPr>
-                <w:rFonts w:hint="default"/>
-                <w:lang w:val="ru-RU"/>
-              </w:rPr>
               <w:t>Содержимое записки</w:t>
             </w:r>
           </w:p>
@@ -4670,18 +4293,15 @@
           </w:tcPr>
           <w:p>
             <w:pPr>
-              <w:ind w:left="0" w:leftChars="0" w:firstLine="0" w:firstLineChars="0"/>
+              <w:widowControl w:val="0"/>
+              <w:ind w:firstLine="0"/>
               <w:jc w:val="center"/>
               <w:rPr>
-                <w:rFonts w:hint="default" w:ascii="Times New Roman" w:hAnsi="Times New Roman" w:eastAsiaTheme="minorEastAsia" w:cstheme="minorBidi"/>
-                <w:sz w:val="28"/>
-                <w:szCs w:val="22"/>
-                <w:lang w:val="en-US" w:eastAsia="ru-RU" w:bidi="ar-SA"/>
+                <w:lang w:val="en-US"/>
               </w:rPr>
             </w:pPr>
             <w:r>
               <w:rPr>
-                <w:rFonts w:hint="default"/>
                 <w:lang w:val="en-US"/>
               </w:rPr>
               <w:t>note</w:t>
@@ -4695,18 +4315,12 @@
           </w:tcPr>
           <w:p>
             <w:pPr>
-              <w:ind w:left="0" w:leftChars="0" w:firstLine="0" w:firstLineChars="0"/>
+              <w:widowControl w:val="0"/>
+              <w:ind w:firstLine="0"/>
               <w:jc w:val="center"/>
-              <w:rPr>
-                <w:rFonts w:hint="default" w:ascii="Times New Roman" w:hAnsi="Times New Roman" w:eastAsiaTheme="minorEastAsia" w:cstheme="minorBidi"/>
-                <w:sz w:val="28"/>
-                <w:szCs w:val="22"/>
-                <w:lang w:val="ru-RU" w:eastAsia="ru-RU" w:bidi="ar-SA"/>
-              </w:rPr>
             </w:pPr>
             <w:r>
               <w:rPr>
-                <w:rFonts w:hint="default"/>
                 <w:lang w:val="en-US"/>
               </w:rPr>
               <w:t>nvarchar(MAX)</w:t>
@@ -4720,20 +4334,11 @@
           </w:tcPr>
           <w:p>
             <w:pPr>
-              <w:ind w:left="0" w:leftChars="0" w:firstLine="0" w:firstLineChars="0"/>
+              <w:widowControl w:val="0"/>
+              <w:ind w:firstLine="0"/>
               <w:jc w:val="center"/>
-              <w:rPr>
-                <w:rFonts w:hint="default" w:ascii="Times New Roman" w:hAnsi="Times New Roman" w:eastAsiaTheme="minorEastAsia" w:cstheme="minorBidi"/>
-                <w:sz w:val="28"/>
-                <w:szCs w:val="22"/>
-                <w:lang w:val="ru-RU" w:eastAsia="ru-RU" w:bidi="ar-SA"/>
-              </w:rPr>
             </w:pPr>
             <w:r>
-              <w:rPr>
-                <w:rFonts w:hint="default"/>
-                <w:lang w:val="ru-RU"/>
-              </w:rPr>
               <w:t>Не обязательно поле</w:t>
             </w:r>
           </w:p>
@@ -4750,7 +4355,9 @@
             <w:insideV w:val="single" w:color="auto" w:sz="4" w:space="0"/>
           </w:tblBorders>
           <w:tblCellMar>
+            <w:top w:w="0" w:type="dxa"/>
             <w:left w:w="108" w:type="dxa"/>
+            <w:bottom w:w="0" w:type="dxa"/>
             <w:right w:w="108" w:type="dxa"/>
           </w:tblCellMar>
         </w:tblPrEx>
@@ -4764,30 +4371,19 @@
           </w:tcPr>
           <w:p>
             <w:pPr>
-              <w:ind w:left="0" w:leftChars="0" w:firstLine="0" w:firstLineChars="0"/>
+              <w:widowControl w:val="0"/>
+              <w:ind w:firstLine="0"/>
               <w:jc w:val="center"/>
               <w:rPr>
-                <w:rFonts w:hint="default" w:ascii="Times New Roman" w:hAnsi="Times New Roman" w:eastAsiaTheme="minorEastAsia" w:cstheme="minorBidi"/>
-                <w:sz w:val="28"/>
-                <w:szCs w:val="22"/>
-                <w:lang w:val="en-US" w:eastAsia="ru-RU" w:bidi="ar-SA"/>
+                <w:lang w:val="en-US"/>
               </w:rPr>
             </w:pPr>
             <w:r>
-              <w:rPr>
-                <w:rFonts w:hint="default" w:cstheme="minorBidi"/>
-                <w:sz w:val="28"/>
-                <w:szCs w:val="22"/>
-                <w:lang w:val="ru-RU" w:eastAsia="ru-RU" w:bidi="ar-SA"/>
-              </w:rPr>
               <w:t>Дата</w:t>
             </w:r>
             <w:r>
               <w:rPr>
-                <w:rFonts w:hint="default" w:cstheme="minorBidi"/>
-                <w:sz w:val="28"/>
-                <w:szCs w:val="22"/>
-                <w:lang w:val="en-US" w:eastAsia="ru-RU" w:bidi="ar-SA"/>
+                <w:lang w:val="en-US"/>
               </w:rPr>
               <w:t xml:space="preserve"> создание записки</w:t>
             </w:r>
@@ -4800,18 +4396,15 @@
           </w:tcPr>
           <w:p>
             <w:pPr>
-              <w:ind w:left="0" w:leftChars="0" w:firstLine="0" w:firstLineChars="0"/>
+              <w:widowControl w:val="0"/>
+              <w:ind w:firstLine="0"/>
               <w:jc w:val="center"/>
               <w:rPr>
-                <w:rFonts w:hint="default" w:ascii="Times New Roman" w:hAnsi="Times New Roman" w:eastAsiaTheme="minorEastAsia" w:cstheme="minorBidi"/>
-                <w:sz w:val="28"/>
-                <w:szCs w:val="22"/>
-                <w:lang w:val="en-US" w:eastAsia="ru-RU" w:bidi="ar-SA"/>
+                <w:lang w:val="en-US"/>
               </w:rPr>
             </w:pPr>
             <w:r>
               <w:rPr>
-                <w:rFonts w:hint="default"/>
                 <w:lang w:val="en-US"/>
               </w:rPr>
               <w:t>created_at</w:t>
@@ -4825,18 +4418,15 @@
           </w:tcPr>
           <w:p>
             <w:pPr>
-              <w:ind w:left="0" w:leftChars="0" w:firstLine="0" w:firstLineChars="0"/>
+              <w:widowControl w:val="0"/>
+              <w:ind w:firstLine="0"/>
               <w:jc w:val="center"/>
               <w:rPr>
-                <w:rFonts w:hint="default" w:ascii="Times New Roman" w:hAnsi="Times New Roman" w:eastAsiaTheme="minorEastAsia" w:cstheme="minorBidi"/>
-                <w:sz w:val="28"/>
-                <w:szCs w:val="22"/>
-                <w:lang w:val="en-US" w:eastAsia="ru-RU" w:bidi="ar-SA"/>
+                <w:lang w:val="en-US"/>
               </w:rPr>
             </w:pPr>
             <w:r>
               <w:rPr>
-                <w:rFonts w:hint="default"/>
                 <w:lang w:val="en-US"/>
               </w:rPr>
               <w:t>Date</w:t>
@@ -4850,20 +4440,11 @@
           </w:tcPr>
           <w:p>
             <w:pPr>
-              <w:ind w:left="0" w:leftChars="0" w:firstLine="0" w:firstLineChars="0"/>
+              <w:widowControl w:val="0"/>
+              <w:ind w:firstLine="0"/>
               <w:jc w:val="center"/>
-              <w:rPr>
-                <w:rFonts w:hint="default" w:ascii="Times New Roman" w:hAnsi="Times New Roman" w:eastAsiaTheme="minorEastAsia" w:cstheme="minorBidi"/>
-                <w:sz w:val="28"/>
-                <w:szCs w:val="22"/>
-                <w:lang w:val="ru-RU" w:eastAsia="ru-RU" w:bidi="ar-SA"/>
-              </w:rPr>
             </w:pPr>
             <w:r>
-              <w:rPr>
-                <w:rFonts w:hint="default"/>
-                <w:lang w:val="ru-RU"/>
-              </w:rPr>
               <w:t>Обязательно поле</w:t>
             </w:r>
           </w:p>
@@ -4873,1410 +4454,834 @@
     <w:p>
       <w:pPr>
         <w:jc w:val="both"/>
-        <w:rPr>
-          <w:rFonts w:hint="default"/>
-          <w:lang w:val="ru-RU"/>
-        </w:rPr>
-      </w:pPr>
-    </w:p>
-    <w:p>
-      <w:pPr>
-        <w:pStyle w:val="13"/>
+      </w:pPr>
+    </w:p>
+    <w:p>
+      <w:pPr>
+        <w:jc w:val="both"/>
+      </w:pPr>
+      <w:r>
+        <w:t xml:space="preserve">Для работы с базой реализуется класс </w:t>
+      </w:r>
+      <w:r>
+        <w:rPr>
+          <w:lang w:val="en-US"/>
+        </w:rPr>
+        <w:t>DBHelper</w:t>
+      </w:r>
+      <w:r>
+        <w:t>. Этот класс даёт возможность получать данные из базы данных, а также обновлять её версию.</w:t>
+      </w:r>
+    </w:p>
+    <w:p>
+      <w:pPr>
+        <w:jc w:val="both"/>
+      </w:pPr>
+    </w:p>
+    <w:p>
+      <w:pPr>
+        <w:pStyle w:val="14"/>
+        <w:numPr>
+          <w:ilvl w:val="1"/>
+          <w:numId w:val="5"/>
+        </w:numPr>
+        <w:spacing w:line="480" w:lineRule="auto"/>
+        <w:ind w:left="851" w:firstLine="0"/>
+        <w:jc w:val="center"/>
+      </w:pPr>
+      <w:r>
+        <w:t xml:space="preserve"> Описание разработанных процедур и функций</w:t>
+      </w:r>
+    </w:p>
+    <w:p>
+      <w:pPr>
+        <w:pStyle w:val="14"/>
         <w:numPr>
           <w:ilvl w:val="2"/>
           <w:numId w:val="5"/>
         </w:numPr>
         <w:spacing w:line="480" w:lineRule="auto"/>
-        <w:ind w:left="720" w:leftChars="0" w:hanging="720" w:firstLineChars="0"/>
+        <w:ind w:firstLine="52"/>
         <w:jc w:val="center"/>
-        <w:rPr>
-          <w:rFonts w:hint="default" w:ascii="Times New Roman" w:hAnsi="Times New Roman" w:eastAsiaTheme="minorEastAsia" w:cstheme="minorBidi"/>
-          <w:sz w:val="28"/>
-          <w:szCs w:val="22"/>
-          <w:lang w:val="ru-RU" w:eastAsia="ru-RU" w:bidi="ar-SA"/>
-        </w:rPr>
-      </w:pPr>
-      <w:r>
-        <w:rPr>
-          <w:rFonts w:ascii="Times New Roman" w:hAnsi="Times New Roman" w:eastAsiaTheme="minorEastAsia" w:cstheme="minorBidi"/>
-          <w:sz w:val="28"/>
-          <w:szCs w:val="22"/>
-          <w:lang w:val="ru-RU" w:eastAsia="ru-RU" w:bidi="ar-SA"/>
-        </w:rPr>
-        <w:t xml:space="preserve"> Описание разработанных процедур и функций</w:t>
-      </w:r>
-    </w:p>
-    <w:p>
-      <w:pPr>
-        <w:rPr>
-          <w:rFonts w:hint="default" w:ascii="Times New Roman" w:hAnsi="Times New Roman" w:eastAsiaTheme="minorEastAsia" w:cstheme="minorBidi"/>
-          <w:sz w:val="28"/>
-          <w:szCs w:val="22"/>
-          <w:lang w:val="ru-RU" w:eastAsia="ru-RU" w:bidi="ar-SA"/>
-        </w:rPr>
-      </w:pPr>
-      <w:r>
-        <w:rPr>
-          <w:rFonts w:hint="default" w:ascii="Times New Roman" w:hAnsi="Times New Roman" w:eastAsiaTheme="minorEastAsia" w:cstheme="minorBidi"/>
-          <w:sz w:val="28"/>
-          <w:szCs w:val="22"/>
-          <w:lang w:val="ru-RU" w:eastAsia="ru-RU" w:bidi="ar-SA"/>
-        </w:rPr>
+      </w:pPr>
+      <w:r>
+        <w:t>Добавление, удаление и редактирование данных</w:t>
+      </w:r>
+    </w:p>
+    <w:p>
+      <w:pPr>
+        <w:pStyle w:val="14"/>
+        <w:spacing w:line="480" w:lineRule="auto"/>
+        <w:ind w:left="0" w:firstLine="708"/>
+      </w:pPr>
+      <w:r>
+        <w:t>Для данных функций был создан класс, создающий базу данных в приложении. При загрузке главной активности создается база данных, в которую можно вносить данные.</w:t>
+      </w:r>
+    </w:p>
+    <w:p>
+      <w:pPr>
+        <w:pStyle w:val="14"/>
+        <w:numPr>
+          <w:ilvl w:val="2"/>
+          <w:numId w:val="5"/>
+        </w:numPr>
+        <w:spacing w:line="480" w:lineRule="auto"/>
+        <w:ind w:left="0" w:firstLine="0"/>
+        <w:jc w:val="center"/>
+      </w:pPr>
+      <w:r>
+        <w:t xml:space="preserve"> Отображение данных</w:t>
+      </w:r>
+    </w:p>
+    <w:p>
+      <w:pPr>
+        <w:spacing w:line="480" w:lineRule="auto"/>
+        <w:ind w:firstLine="708"/>
+      </w:pPr>
+      <w:r>
+        <w:t xml:space="preserve">Для реализации были созданы несколько классов для работы с базой данных и отображения заметок. Из базы данных с помощью </w:t>
+      </w:r>
+      <w:r>
+        <w:rPr>
+          <w:lang w:val="en-US"/>
+        </w:rPr>
+        <w:t>SQL</w:t>
+      </w:r>
+      <w:r>
+        <w:t>-запроса выбираются данные, после чего с помощью класса данные распределяются в заранее созданную форму.</w:t>
+      </w:r>
+    </w:p>
+    <w:p>
+      <w:pPr>
+        <w:pStyle w:val="14"/>
+        <w:numPr>
+          <w:ilvl w:val="2"/>
+          <w:numId w:val="5"/>
+        </w:numPr>
+        <w:spacing w:line="480" w:lineRule="auto"/>
+        <w:ind w:left="0" w:firstLine="0"/>
+        <w:jc w:val="center"/>
+      </w:pPr>
+      <w:r>
+        <w:t xml:space="preserve"> Создание карточек с данными</w:t>
+      </w:r>
+    </w:p>
+    <w:p>
+      <w:pPr>
+        <w:spacing w:line="480" w:lineRule="auto"/>
+      </w:pPr>
+      <w:r>
+        <w:t xml:space="preserve">В основной активности создана процедура, позволяющая создать и отобразить карточки с данными. В процедуре создается модель данных, которая заполняется результатом запроса </w:t>
+      </w:r>
+      <w:r>
+        <w:rPr>
+          <w:lang w:val="en-US"/>
+        </w:rPr>
+        <w:t>SQL</w:t>
+      </w:r>
+      <w:r>
+        <w:t>. Данные отправляются в адаптер элемента, в котором создаются карточки. В элементы карточки записываются данные из запроса, после чего карточка создается на слое. Также адаптер позволяет получить позицию карточки для дальнейшей работы с данными.</w:t>
+      </w:r>
+    </w:p>
+    <w:p>
+      <w:pPr>
+        <w:spacing w:line="480" w:lineRule="auto"/>
+        <w:ind w:firstLine="360"/>
+      </w:pPr>
+    </w:p>
+    <w:p>
+      <w:pPr>
+        <w:pStyle w:val="14"/>
+        <w:spacing w:line="480" w:lineRule="auto"/>
+        <w:ind w:left="0" w:firstLine="0"/>
+        <w:jc w:val="both"/>
+      </w:pPr>
+    </w:p>
+    <w:p>
+      <w:r>
         <w:br w:type="page"/>
       </w:r>
-      <w:bookmarkStart w:id="2" w:name="_GoBack"/>
-      <w:bookmarkEnd w:id="2"/>
-    </w:p>
-    <w:p>
-      <w:pPr>
-        <w:pStyle w:val="13"/>
+    </w:p>
+    <w:p>
+      <w:pPr>
+        <w:pStyle w:val="14"/>
         <w:numPr>
           <w:ilvl w:val="0"/>
           <w:numId w:val="5"/>
         </w:numPr>
         <w:spacing w:line="480" w:lineRule="auto"/>
-        <w:ind w:left="420" w:leftChars="0" w:hanging="420" w:firstLineChars="0"/>
         <w:jc w:val="center"/>
         <w:rPr>
-          <w:rFonts w:hint="default"/>
-          <w:lang w:val="ru-RU" w:eastAsia="en-US"/>
-        </w:rPr>
-      </w:pPr>
-      <w:r>
-        <w:rPr>
-          <w:rFonts w:hint="default"/>
-          <w:lang w:val="ru-RU" w:eastAsia="en-US"/>
+          <w:lang w:eastAsia="en-US"/>
+        </w:rPr>
+      </w:pPr>
+      <w:r>
+        <w:rPr>
+          <w:lang w:eastAsia="en-US"/>
         </w:rPr>
         <w:t>ТЕСТИРОВАНИЕ</w:t>
       </w:r>
     </w:p>
     <w:p>
       <w:pPr>
-        <w:rPr>
-          <w:rFonts w:hint="default"/>
-          <w:lang w:val="ru-RU" w:eastAsia="en-US"/>
-        </w:rPr>
-      </w:pPr>
-      <w:r>
-        <w:rPr>
-          <w:rFonts w:hint="default"/>
-          <w:lang w:val="ru-RU" w:eastAsia="en-US"/>
+        <w:pStyle w:val="14"/>
+        <w:spacing w:line="480" w:lineRule="auto"/>
+        <w:ind w:left="0" w:firstLine="0"/>
+        <w:jc w:val="both"/>
+        <w:rPr>
+          <w:lang w:eastAsia="en-US"/>
+        </w:rPr>
+      </w:pPr>
+      <w:r>
+        <w:rPr>
+          <w:lang w:eastAsia="en-US"/>
+        </w:rPr>
+        <w:tab/>
+      </w:r>
+    </w:p>
+    <w:p>
+      <w:pPr>
+        <w:rPr>
+          <w:lang w:eastAsia="en-US"/>
+        </w:rPr>
+      </w:pPr>
+      <w:r>
+        <w:rPr>
+          <w:lang w:eastAsia="en-US"/>
         </w:rPr>
         <w:br w:type="page"/>
       </w:r>
     </w:p>
     <w:p>
       <w:pPr>
-        <w:pStyle w:val="13"/>
+        <w:pStyle w:val="14"/>
         <w:numPr>
           <w:ilvl w:val="0"/>
           <w:numId w:val="5"/>
         </w:numPr>
         <w:spacing w:line="480" w:lineRule="auto"/>
-        <w:ind w:left="420" w:leftChars="0" w:hanging="420" w:firstLineChars="0"/>
         <w:jc w:val="center"/>
-        <w:rPr>
-          <w:rFonts w:hint="default"/>
-          <w:lang w:val="ru-RU" w:eastAsia="ru-RU"/>
-        </w:rPr>
-      </w:pPr>
-      <w:r>
-        <w:rPr>
-          <w:rFonts w:hint="default"/>
-          <w:lang w:val="ru-RU" w:eastAsia="en-US"/>
+      </w:pPr>
+      <w:r>
+        <w:rPr>
+          <w:lang w:eastAsia="en-US"/>
         </w:rPr>
         <w:t>ЗАКЛЮЧЕНИЕ</w:t>
       </w:r>
     </w:p>
     <w:p>
       <w:pPr>
-        <w:rPr>
-          <w:rFonts w:hint="default"/>
-          <w:lang w:val="ru-RU" w:eastAsia="ru-RU"/>
-        </w:rPr>
-      </w:pPr>
-      <w:r>
-        <w:rPr>
-          <w:rFonts w:hint="default"/>
-          <w:lang w:val="ru-RU" w:eastAsia="ru-RU"/>
-        </w:rPr>
+        <w:ind w:firstLine="708"/>
+        <w:jc w:val="both"/>
+      </w:pPr>
+      <w:r>
+        <w:rPr>
+          <w:lang w:eastAsia="zh-CN"/>
+        </w:rPr>
+        <w:t xml:space="preserve">В ходе анализа некоторых приложений было обнаружено, </w:t>
+      </w:r>
+    </w:p>
+    <w:p>
+      <w:pPr>
+        <w:ind w:firstLine="0"/>
+        <w:jc w:val="both"/>
+      </w:pPr>
+      <w:r>
+        <w:rPr>
+          <w:lang w:eastAsia="zh-CN"/>
+        </w:rPr>
+        <w:t>что многие имеют лишние или бесполезные функции.</w:t>
+      </w:r>
+    </w:p>
+    <w:p>
+      <w:pPr>
+        <w:jc w:val="both"/>
+        <w:rPr>
+          <w:rFonts w:cs="Times New Roman"/>
+        </w:rPr>
+      </w:pPr>
+      <w:r>
+        <w:rPr>
+          <w:rFonts w:cs="Times New Roman"/>
+          <w:highlight w:val="yellow"/>
+        </w:rPr>
+        <w:t xml:space="preserve">Приложения такого формата помогают избавиться от поиска ручки, ровной поверхности, чтобы сделать какую-либо запись, а также пролистывания страниц в поисках нужной даты. </w:t>
+      </w:r>
+      <w:r>
+        <w:rPr>
+          <w:rFonts w:cs="Times New Roman"/>
+          <w:highlight w:val="yellow"/>
+          <w:lang w:val="en-US"/>
+        </w:rPr>
+        <w:t>C</w:t>
+      </w:r>
+      <w:r>
+        <w:rPr>
+          <w:rFonts w:cs="Times New Roman"/>
+          <w:highlight w:val="yellow"/>
+        </w:rPr>
+        <w:t>мартфон имеется практически у каждого, и он всегда под рукой. У бумажных органайзеров имеется одно преимущество, перед их программной версией — это скорость набора информации, но по сравнению с возможностями электронных устройств это преимущество незначительно.</w:t>
+      </w:r>
+    </w:p>
+    <w:p>
+      <w:pPr>
+        <w:ind w:firstLine="708"/>
+        <w:jc w:val="both"/>
+      </w:pPr>
+      <w:r>
+        <w:rPr>
+          <w:lang w:eastAsia="zh-CN"/>
+        </w:rPr>
+        <w:t xml:space="preserve">Мобильное приложение для интерактивных заметок было решено написать с помощью </w:t>
+      </w:r>
+      <w:r>
+        <w:rPr>
+          <w:lang w:val="en-US" w:eastAsia="zh-CN"/>
+        </w:rPr>
+        <w:t>Java</w:t>
+      </w:r>
+      <w:r>
+        <w:rPr>
+          <w:lang w:eastAsia="zh-CN"/>
+        </w:rPr>
+        <w:t xml:space="preserve">, </w:t>
+      </w:r>
+      <w:r>
+        <w:rPr>
+          <w:lang w:val="en-US" w:eastAsia="zh-CN"/>
+        </w:rPr>
+        <w:t>XML</w:t>
+      </w:r>
+      <w:r>
+        <w:rPr>
+          <w:lang w:eastAsia="zh-CN"/>
+        </w:rPr>
+        <w:t xml:space="preserve">, </w:t>
+      </w:r>
+      <w:r>
+        <w:rPr>
+          <w:lang w:val="en-US" w:eastAsia="zh-CN"/>
+        </w:rPr>
+        <w:t>SQL</w:t>
+      </w:r>
+      <w:r>
+        <w:rPr>
+          <w:lang w:eastAsia="zh-CN"/>
+        </w:rPr>
+        <w:t xml:space="preserve">-запросов. </w:t>
+      </w:r>
+    </w:p>
+    <w:p>
+      <w:pPr>
+        <w:jc w:val="both"/>
+        <w:rPr>
+          <w:lang w:eastAsia="zh-CN"/>
+        </w:rPr>
+      </w:pPr>
+      <w:r>
+        <w:rPr>
+          <w:lang w:eastAsia="zh-CN"/>
+        </w:rPr>
+        <w:t>С целью реализации не перегруженного дизайна определены и разработаны основные экраны приложения. Экраны имеют минималистичный дизайн. …</w:t>
+      </w:r>
+    </w:p>
+    <w:p>
+      <w:pPr>
+        <w:jc w:val="both"/>
+      </w:pPr>
+      <w:r>
+        <w:rPr>
+          <w:lang w:eastAsia="zh-CN"/>
+        </w:rPr>
+        <w:t xml:space="preserve">Для возможности хранения всех необходимых записей пользователя разработана локальная база данных </w:t>
+      </w:r>
+      <w:r>
+        <w:rPr>
+          <w:lang w:val="en-US" w:eastAsia="zh-CN"/>
+        </w:rPr>
+        <w:t>SQLite</w:t>
+      </w:r>
+      <w:r>
+        <w:rPr>
+          <w:lang w:eastAsia="zh-CN"/>
+        </w:rPr>
+        <w:t>. Почему</w:t>
+      </w:r>
+    </w:p>
+    <w:p>
+      <w:r>
         <w:br w:type="page"/>
       </w:r>
     </w:p>
     <w:p>
       <w:pPr>
-        <w:pStyle w:val="13"/>
+        <w:pStyle w:val="14"/>
         <w:numPr>
           <w:ilvl w:val="0"/>
           <w:numId w:val="5"/>
         </w:numPr>
         <w:spacing w:line="480" w:lineRule="auto"/>
-        <w:ind w:left="420" w:leftChars="0" w:hanging="420" w:firstLineChars="0"/>
         <w:jc w:val="center"/>
         <w:rPr>
-          <w:rFonts w:hint="default"/>
-          <w:lang w:val="ru-RU" w:eastAsia="en-US"/>
-        </w:rPr>
-      </w:pPr>
-      <w:r>
-        <w:rPr>
-          <w:rFonts w:hint="default"/>
-          <w:lang w:val="ru-RU" w:eastAsia="en-US"/>
+          <w:lang w:eastAsia="en-US"/>
+        </w:rPr>
+      </w:pPr>
+      <w:r>
+        <w:rPr>
+          <w:lang w:eastAsia="en-US"/>
         </w:rPr>
         <w:t>СПИСОК ИСТОЧНИКОВ</w:t>
       </w:r>
     </w:p>
     <w:p>
       <w:pPr>
-        <w:pStyle w:val="13"/>
+        <w:pStyle w:val="14"/>
         <w:numPr>
           <w:ilvl w:val="0"/>
-          <w:numId w:val="6"/>
+          <w:numId w:val="7"/>
         </w:numPr>
         <w:spacing w:line="480" w:lineRule="auto"/>
-        <w:ind w:left="420" w:leftChars="0" w:firstLine="700" w:firstLineChars="0"/>
-        <w:jc w:val="left"/>
-        <w:rPr>
-          <w:rFonts w:hint="default"/>
-          <w:lang w:val="ru-RU" w:eastAsia="en-US"/>
-        </w:rPr>
-      </w:pPr>
-      <w:r>
-        <w:rPr>
-          <w:rFonts w:hint="default"/>
-          <w:lang w:val="ru-RU" w:eastAsia="zh-CN"/>
-        </w:rPr>
-        <w:t>Название</w:t>
-      </w:r>
-      <w:r>
-        <w:rPr>
-          <w:rFonts w:hint="default"/>
+        <w:rPr>
+          <w:lang w:eastAsia="en-US"/>
+        </w:rPr>
+      </w:pPr>
+      <w:r>
+        <w:rPr>
+          <w:lang w:eastAsia="zh-CN"/>
+        </w:rPr>
+        <w:t xml:space="preserve">Название [Электронный ресурс]: </w:t>
+      </w:r>
+      <w:r>
+        <w:rPr>
+          <w:lang w:eastAsia="zh-CN"/>
+        </w:rPr>
+        <w:br w:type="textWrapping"/>
+      </w:r>
+      <w:r>
+        <w:rPr>
+          <w:lang w:eastAsia="zh-CN"/>
+        </w:rPr>
+        <w:t xml:space="preserve">Аааа аааа аа аааа – Режим доступа к руководству: </w:t>
+      </w:r>
+      <w:r>
+        <w:rPr>
           <w:lang w:val="en-US" w:eastAsia="zh-CN"/>
         </w:rPr>
-        <w:t xml:space="preserve"> [Электронный ресурс]: </w:t>
-      </w:r>
-      <w:r>
-        <w:rPr>
-          <w:rFonts w:hint="default"/>
+        <w:t>https</w:t>
+      </w:r>
+      <w:r>
+        <w:rPr>
+          <w:lang w:eastAsia="zh-CN"/>
+        </w:rPr>
+        <w:t>://ссылка.</w:t>
+      </w:r>
+      <w:r>
+        <w:rPr>
           <w:lang w:val="en-US" w:eastAsia="zh-CN"/>
         </w:rPr>
-        <w:br w:type="textWrapping"/>
-      </w:r>
-      <w:r>
-        <w:rPr>
-          <w:rFonts w:hint="default"/>
+        <w:t>ru</w:t>
+      </w:r>
+      <w:r>
+        <w:rPr>
+          <w:lang w:eastAsia="zh-CN"/>
+        </w:rPr>
+        <w:t>/ффф/ффф/</w:t>
+      </w:r>
+      <w:r>
+        <w:rPr>
           <w:lang w:val="en-US" w:eastAsia="zh-CN"/>
         </w:rPr>
-        <w:t xml:space="preserve">Краткий справочник по валидации – </w:t>
-      </w:r>
-      <w:r>
-        <w:rPr>
-          <w:rFonts w:hint="default"/>
-          <w:lang w:val="ru-RU" w:eastAsia="zh-CN"/>
-        </w:rPr>
-        <w:t xml:space="preserve"> </w:t>
-      </w:r>
-      <w:r>
-        <w:rPr>
-          <w:rFonts w:hint="default"/>
-          <w:lang w:val="en-US" w:eastAsia="zh-CN"/>
-        </w:rPr>
-        <w:t>Режим доступа</w:t>
-      </w:r>
-      <w:r>
-        <w:rPr>
-          <w:rFonts w:hint="default"/>
-          <w:lang w:val="ru-RU" w:eastAsia="zh-CN"/>
-        </w:rPr>
-        <w:t xml:space="preserve"> </w:t>
-      </w:r>
-      <w:r>
-        <w:rPr>
-          <w:rFonts w:hint="default"/>
-          <w:lang w:val="en-US" w:eastAsia="zh-CN"/>
-        </w:rPr>
-        <w:t>к</w:t>
-      </w:r>
-      <w:r>
-        <w:rPr>
-          <w:rFonts w:hint="default"/>
-          <w:lang w:val="ru-RU" w:eastAsia="zh-CN"/>
-        </w:rPr>
-        <w:t xml:space="preserve"> </w:t>
-      </w:r>
-      <w:r>
-        <w:rPr>
-          <w:rFonts w:hint="default"/>
-          <w:lang w:val="en-US" w:eastAsia="zh-CN"/>
-        </w:rPr>
-        <w:t>руководству:</w:t>
-      </w:r>
-      <w:r>
-        <w:rPr>
-          <w:rFonts w:hint="default"/>
-          <w:lang w:val="ru-RU" w:eastAsia="zh-CN"/>
-        </w:rPr>
-        <w:t xml:space="preserve"> </w:t>
-      </w:r>
-      <w:r>
-        <w:rPr>
-          <w:rFonts w:hint="default"/>
-          <w:lang w:val="en-US" w:eastAsia="zh-CN"/>
-        </w:rPr>
-        <w:t>https://</w:t>
-      </w:r>
-      <w:r>
-        <w:rPr>
-          <w:rFonts w:hint="default"/>
-          <w:lang w:val="ru-RU" w:eastAsia="zh-CN"/>
-        </w:rPr>
-        <w:t>ссылка</w:t>
-      </w:r>
-      <w:r>
-        <w:rPr>
-          <w:rFonts w:hint="default"/>
-          <w:lang w:val="en-US" w:eastAsia="zh-CN"/>
-        </w:rPr>
-        <w:t>.ru/</w:t>
-      </w:r>
-      <w:r>
-        <w:rPr>
-          <w:rFonts w:hint="default"/>
-          <w:lang w:val="ru-RU" w:eastAsia="zh-CN"/>
-        </w:rPr>
-        <w:t>ффф</w:t>
-      </w:r>
-      <w:r>
-        <w:rPr>
-          <w:rFonts w:hint="default"/>
-          <w:lang w:val="en-US" w:eastAsia="zh-CN"/>
-        </w:rPr>
-        <w:t>/</w:t>
-      </w:r>
-      <w:r>
-        <w:rPr>
-          <w:rFonts w:hint="default"/>
-          <w:lang w:val="ru-RU" w:eastAsia="zh-CN"/>
-        </w:rPr>
-        <w:t>ффф</w:t>
-      </w:r>
-      <w:r>
-        <w:rPr>
-          <w:rFonts w:hint="default"/>
-          <w:lang w:val="en-US" w:eastAsia="zh-CN"/>
-        </w:rPr>
-        <w:t>/ru/</w:t>
-      </w:r>
-      <w:r>
-        <w:rPr>
-          <w:rFonts w:hint="default"/>
-          <w:lang w:val="ru-RU" w:eastAsia="zh-CN"/>
-        </w:rPr>
-        <w:t>фф</w:t>
-      </w:r>
-      <w:r>
-        <w:rPr>
-          <w:rFonts w:hint="default"/>
-          <w:lang w:val="en-US" w:eastAsia="zh-CN"/>
-        </w:rPr>
-        <w:t>.</w:t>
-      </w:r>
-      <w:r>
-        <w:rPr>
-          <w:rFonts w:hint="default"/>
-          <w:lang w:val="ru-RU" w:eastAsia="zh-CN"/>
-        </w:rPr>
-        <w:t>фффф</w:t>
-      </w:r>
-      <w:r>
-        <w:rPr>
-          <w:rFonts w:hint="default"/>
-          <w:lang w:val="en-US" w:eastAsia="zh-CN"/>
-        </w:rPr>
-        <w:t>.</w:t>
-      </w:r>
-      <w:r>
-        <w:rPr>
-          <w:rFonts w:hint="default"/>
-          <w:lang w:val="ru-RU" w:eastAsia="zh-CN"/>
-        </w:rPr>
-        <w:t>ффф</w:t>
-      </w:r>
-    </w:p>
-    <w:p>
-      <w:pPr>
-        <w:pStyle w:val="13"/>
+        <w:t>ru</w:t>
+      </w:r>
+      <w:r>
+        <w:rPr>
+          <w:lang w:eastAsia="zh-CN"/>
+        </w:rPr>
+        <w:t>/фф.фффф.ффф</w:t>
+      </w:r>
+    </w:p>
+    <w:p>
+      <w:pPr>
+        <w:pStyle w:val="14"/>
         <w:numPr>
           <w:ilvl w:val="0"/>
-          <w:numId w:val="6"/>
+          <w:numId w:val="7"/>
         </w:numPr>
         <w:spacing w:line="480" w:lineRule="auto"/>
-        <w:ind w:left="420" w:leftChars="0" w:firstLine="700" w:firstLineChars="0"/>
-        <w:jc w:val="left"/>
-        <w:rPr>
-          <w:rFonts w:hint="default"/>
-          <w:lang w:val="ru-RU" w:eastAsia="en-US"/>
-        </w:rPr>
-      </w:pPr>
-      <w:r>
-        <w:rPr>
-          <w:rFonts w:hint="default"/>
-          <w:lang w:val="ru-RU" w:eastAsia="zh-CN"/>
-        </w:rPr>
-        <w:t>Название</w:t>
-      </w:r>
-      <w:r>
-        <w:rPr>
-          <w:rFonts w:hint="default"/>
+        <w:rPr>
+          <w:lang w:eastAsia="en-US"/>
+        </w:rPr>
+      </w:pPr>
+      <w:r>
+        <w:rPr>
+          <w:lang w:eastAsia="zh-CN"/>
+        </w:rPr>
+        <w:t xml:space="preserve">Название [Электронный ресурс]: </w:t>
+      </w:r>
+      <w:r>
+        <w:rPr>
+          <w:lang w:eastAsia="zh-CN"/>
+        </w:rPr>
+        <w:br w:type="textWrapping"/>
+      </w:r>
+      <w:r>
+        <w:rPr>
+          <w:lang w:eastAsia="zh-CN"/>
+        </w:rPr>
+        <w:t>Аааа аааа аа аааа – Режим доступакруководству:</w:t>
+      </w:r>
+      <w:r>
+        <w:rPr>
           <w:lang w:val="en-US" w:eastAsia="zh-CN"/>
         </w:rPr>
-        <w:t xml:space="preserve"> [Электронный ресурс]: </w:t>
-      </w:r>
-      <w:r>
-        <w:rPr>
-          <w:rFonts w:hint="default"/>
+        <w:t>https</w:t>
+      </w:r>
+      <w:r>
+        <w:rPr>
+          <w:lang w:eastAsia="zh-CN"/>
+        </w:rPr>
+        <w:t>://ссылка.</w:t>
+      </w:r>
+      <w:r>
+        <w:rPr>
           <w:lang w:val="en-US" w:eastAsia="zh-CN"/>
         </w:rPr>
-        <w:br w:type="textWrapping"/>
-      </w:r>
-      <w:r>
-        <w:rPr>
-          <w:rFonts w:hint="default"/>
+        <w:t>ru</w:t>
+      </w:r>
+      <w:r>
+        <w:rPr>
+          <w:lang w:eastAsia="zh-CN"/>
+        </w:rPr>
+        <w:t>/ффф/ффф/</w:t>
+      </w:r>
+      <w:r>
+        <w:rPr>
           <w:lang w:val="en-US" w:eastAsia="zh-CN"/>
         </w:rPr>
-        <w:t xml:space="preserve">Краткий справочник по валидации – </w:t>
-      </w:r>
-      <w:r>
-        <w:rPr>
-          <w:rFonts w:hint="default"/>
-          <w:lang w:val="ru-RU" w:eastAsia="zh-CN"/>
-        </w:rPr>
-        <w:t xml:space="preserve"> </w:t>
-      </w:r>
-      <w:r>
-        <w:rPr>
-          <w:rFonts w:hint="default"/>
-          <w:lang w:val="en-US" w:eastAsia="zh-CN"/>
-        </w:rPr>
-        <w:t>Режим доступа</w:t>
-      </w:r>
-      <w:r>
-        <w:rPr>
-          <w:rFonts w:hint="default"/>
-          <w:lang w:val="ru-RU" w:eastAsia="zh-CN"/>
-        </w:rPr>
-        <w:t xml:space="preserve"> </w:t>
-      </w:r>
-      <w:r>
-        <w:rPr>
-          <w:rFonts w:hint="default"/>
-          <w:lang w:val="en-US" w:eastAsia="zh-CN"/>
-        </w:rPr>
-        <w:t>к</w:t>
-      </w:r>
-      <w:r>
-        <w:rPr>
-          <w:rFonts w:hint="default"/>
-          <w:lang w:val="ru-RU" w:eastAsia="zh-CN"/>
-        </w:rPr>
-        <w:t xml:space="preserve"> </w:t>
-      </w:r>
-      <w:r>
-        <w:rPr>
-          <w:rFonts w:hint="default"/>
-          <w:lang w:val="en-US" w:eastAsia="zh-CN"/>
-        </w:rPr>
-        <w:t>руководству:</w:t>
-      </w:r>
-      <w:r>
-        <w:rPr>
-          <w:rFonts w:hint="default"/>
-          <w:lang w:val="ru-RU" w:eastAsia="zh-CN"/>
-        </w:rPr>
-        <w:t xml:space="preserve"> </w:t>
-      </w:r>
-      <w:r>
-        <w:rPr>
-          <w:rFonts w:hint="default"/>
-          <w:lang w:val="en-US" w:eastAsia="zh-CN"/>
-        </w:rPr>
-        <w:t>https://</w:t>
-      </w:r>
-      <w:r>
-        <w:rPr>
-          <w:rFonts w:hint="default"/>
-          <w:lang w:val="ru-RU" w:eastAsia="zh-CN"/>
-        </w:rPr>
-        <w:t>ссылка</w:t>
-      </w:r>
-      <w:r>
-        <w:rPr>
-          <w:rFonts w:hint="default"/>
-          <w:lang w:val="en-US" w:eastAsia="zh-CN"/>
-        </w:rPr>
-        <w:t>.ru/</w:t>
-      </w:r>
-      <w:r>
-        <w:rPr>
-          <w:rFonts w:hint="default"/>
-          <w:lang w:val="ru-RU" w:eastAsia="zh-CN"/>
-        </w:rPr>
-        <w:t>ффф</w:t>
-      </w:r>
-      <w:r>
-        <w:rPr>
-          <w:rFonts w:hint="default"/>
-          <w:lang w:val="en-US" w:eastAsia="zh-CN"/>
-        </w:rPr>
-        <w:t>/</w:t>
-      </w:r>
-      <w:r>
-        <w:rPr>
-          <w:rFonts w:hint="default"/>
-          <w:lang w:val="ru-RU" w:eastAsia="zh-CN"/>
-        </w:rPr>
-        <w:t>ффф</w:t>
-      </w:r>
-      <w:r>
-        <w:rPr>
-          <w:rFonts w:hint="default"/>
-          <w:lang w:val="en-US" w:eastAsia="zh-CN"/>
-        </w:rPr>
-        <w:t>/ru/</w:t>
-      </w:r>
-      <w:r>
-        <w:rPr>
-          <w:rFonts w:hint="default"/>
-          <w:lang w:val="ru-RU" w:eastAsia="zh-CN"/>
-        </w:rPr>
-        <w:t>фф</w:t>
-      </w:r>
-      <w:r>
-        <w:rPr>
-          <w:rFonts w:hint="default"/>
-          <w:lang w:val="en-US" w:eastAsia="zh-CN"/>
-        </w:rPr>
-        <w:t>.</w:t>
-      </w:r>
-      <w:r>
-        <w:rPr>
-          <w:rFonts w:hint="default"/>
-          <w:lang w:val="ru-RU" w:eastAsia="zh-CN"/>
-        </w:rPr>
-        <w:t>фффф</w:t>
-      </w:r>
-      <w:r>
-        <w:rPr>
-          <w:rFonts w:hint="default"/>
-          <w:lang w:val="en-US" w:eastAsia="zh-CN"/>
-        </w:rPr>
-        <w:t>.</w:t>
-      </w:r>
-      <w:r>
-        <w:rPr>
-          <w:rFonts w:hint="default"/>
-          <w:lang w:val="ru-RU" w:eastAsia="zh-CN"/>
-        </w:rPr>
-        <w:t>ффф</w:t>
-      </w:r>
-    </w:p>
-    <w:p>
-      <w:pPr>
-        <w:pStyle w:val="13"/>
+        <w:t>ru</w:t>
+      </w:r>
+      <w:r>
+        <w:rPr>
+          <w:lang w:eastAsia="zh-CN"/>
+        </w:rPr>
+        <w:t>/фф.фффф.ффф</w:t>
+      </w:r>
+    </w:p>
+    <w:p>
+      <w:pPr>
+        <w:pStyle w:val="14"/>
         <w:numPr>
           <w:ilvl w:val="0"/>
-          <w:numId w:val="6"/>
+          <w:numId w:val="7"/>
         </w:numPr>
         <w:spacing w:line="480" w:lineRule="auto"/>
-        <w:ind w:left="420" w:leftChars="0" w:firstLine="700" w:firstLineChars="0"/>
-        <w:jc w:val="left"/>
-        <w:rPr>
-          <w:rFonts w:hint="default"/>
-          <w:lang w:val="ru-RU" w:eastAsia="en-US"/>
-        </w:rPr>
-      </w:pPr>
-      <w:r>
-        <w:rPr>
-          <w:rFonts w:hint="default"/>
-          <w:lang w:val="ru-RU" w:eastAsia="zh-CN"/>
-        </w:rPr>
-        <w:t>Название</w:t>
-      </w:r>
-      <w:r>
-        <w:rPr>
-          <w:rFonts w:hint="default"/>
+        <w:rPr>
+          <w:lang w:eastAsia="en-US"/>
+        </w:rPr>
+      </w:pPr>
+      <w:r>
+        <w:rPr>
+          <w:lang w:eastAsia="zh-CN"/>
+        </w:rPr>
+        <w:t xml:space="preserve">Название [Электронный ресурс]: </w:t>
+      </w:r>
+      <w:r>
+        <w:rPr>
+          <w:lang w:eastAsia="zh-CN"/>
+        </w:rPr>
+        <w:br w:type="textWrapping"/>
+      </w:r>
+      <w:r>
+        <w:rPr>
+          <w:lang w:eastAsia="zh-CN"/>
+        </w:rPr>
+        <w:t>Аааа аааа аа аааа – Режим доступакруководству:</w:t>
+      </w:r>
+      <w:r>
+        <w:rPr>
           <w:lang w:val="en-US" w:eastAsia="zh-CN"/>
         </w:rPr>
-        <w:t xml:space="preserve"> [Электронный ресурс]: </w:t>
-      </w:r>
-      <w:r>
-        <w:rPr>
-          <w:rFonts w:hint="default"/>
+        <w:t>https</w:t>
+      </w:r>
+      <w:r>
+        <w:rPr>
+          <w:lang w:eastAsia="zh-CN"/>
+        </w:rPr>
+        <w:t>://ссылка.</w:t>
+      </w:r>
+      <w:r>
+        <w:rPr>
           <w:lang w:val="en-US" w:eastAsia="zh-CN"/>
         </w:rPr>
-        <w:br w:type="textWrapping"/>
-      </w:r>
-      <w:r>
-        <w:rPr>
-          <w:rFonts w:hint="default"/>
+        <w:t>ru</w:t>
+      </w:r>
+      <w:r>
+        <w:rPr>
+          <w:lang w:eastAsia="zh-CN"/>
+        </w:rPr>
+        <w:t>/ффф/ффф/</w:t>
+      </w:r>
+      <w:r>
+        <w:rPr>
           <w:lang w:val="en-US" w:eastAsia="zh-CN"/>
         </w:rPr>
-        <w:t xml:space="preserve">Краткий справочник по валидации – </w:t>
-      </w:r>
-      <w:r>
-        <w:rPr>
-          <w:rFonts w:hint="default"/>
-          <w:lang w:val="ru-RU" w:eastAsia="zh-CN"/>
-        </w:rPr>
-        <w:t xml:space="preserve"> </w:t>
-      </w:r>
-      <w:r>
-        <w:rPr>
-          <w:rFonts w:hint="default"/>
-          <w:lang w:val="en-US" w:eastAsia="zh-CN"/>
-        </w:rPr>
-        <w:t>Режим доступа</w:t>
-      </w:r>
-      <w:r>
-        <w:rPr>
-          <w:rFonts w:hint="default"/>
-          <w:lang w:val="ru-RU" w:eastAsia="zh-CN"/>
-        </w:rPr>
-        <w:t xml:space="preserve"> </w:t>
-      </w:r>
-      <w:r>
-        <w:rPr>
-          <w:rFonts w:hint="default"/>
-          <w:lang w:val="en-US" w:eastAsia="zh-CN"/>
-        </w:rPr>
-        <w:t>к</w:t>
-      </w:r>
-      <w:r>
-        <w:rPr>
-          <w:rFonts w:hint="default"/>
-          <w:lang w:val="ru-RU" w:eastAsia="zh-CN"/>
-        </w:rPr>
-        <w:t xml:space="preserve"> </w:t>
-      </w:r>
-      <w:r>
-        <w:rPr>
-          <w:rFonts w:hint="default"/>
-          <w:lang w:val="en-US" w:eastAsia="zh-CN"/>
-        </w:rPr>
-        <w:t>руководству:</w:t>
-      </w:r>
-      <w:r>
-        <w:rPr>
-          <w:rFonts w:hint="default"/>
-          <w:lang w:val="ru-RU" w:eastAsia="zh-CN"/>
-        </w:rPr>
-        <w:t xml:space="preserve"> </w:t>
-      </w:r>
-      <w:r>
-        <w:rPr>
-          <w:rFonts w:hint="default"/>
-          <w:lang w:val="en-US" w:eastAsia="zh-CN"/>
-        </w:rPr>
-        <w:t>https://</w:t>
-      </w:r>
-      <w:r>
-        <w:rPr>
-          <w:rFonts w:hint="default"/>
-          <w:lang w:val="ru-RU" w:eastAsia="zh-CN"/>
-        </w:rPr>
-        <w:t>ссылка</w:t>
-      </w:r>
-      <w:r>
-        <w:rPr>
-          <w:rFonts w:hint="default"/>
-          <w:lang w:val="en-US" w:eastAsia="zh-CN"/>
-        </w:rPr>
-        <w:t>.ru/</w:t>
-      </w:r>
-      <w:r>
-        <w:rPr>
-          <w:rFonts w:hint="default"/>
-          <w:lang w:val="ru-RU" w:eastAsia="zh-CN"/>
-        </w:rPr>
-        <w:t>ффф</w:t>
-      </w:r>
-      <w:r>
-        <w:rPr>
-          <w:rFonts w:hint="default"/>
-          <w:lang w:val="en-US" w:eastAsia="zh-CN"/>
-        </w:rPr>
-        <w:t>/</w:t>
-      </w:r>
-      <w:r>
-        <w:rPr>
-          <w:rFonts w:hint="default"/>
-          <w:lang w:val="ru-RU" w:eastAsia="zh-CN"/>
-        </w:rPr>
-        <w:t>ффф</w:t>
-      </w:r>
-      <w:r>
-        <w:rPr>
-          <w:rFonts w:hint="default"/>
-          <w:lang w:val="en-US" w:eastAsia="zh-CN"/>
-        </w:rPr>
-        <w:t>/ru/</w:t>
-      </w:r>
-      <w:r>
-        <w:rPr>
-          <w:rFonts w:hint="default"/>
-          <w:lang w:val="ru-RU" w:eastAsia="zh-CN"/>
-        </w:rPr>
-        <w:t>фф</w:t>
-      </w:r>
-      <w:r>
-        <w:rPr>
-          <w:rFonts w:hint="default"/>
-          <w:lang w:val="en-US" w:eastAsia="zh-CN"/>
-        </w:rPr>
-        <w:t>.</w:t>
-      </w:r>
-      <w:r>
-        <w:rPr>
-          <w:rFonts w:hint="default"/>
-          <w:lang w:val="ru-RU" w:eastAsia="zh-CN"/>
-        </w:rPr>
-        <w:t>фффф</w:t>
-      </w:r>
-      <w:r>
-        <w:rPr>
-          <w:rFonts w:hint="default"/>
-          <w:lang w:val="en-US" w:eastAsia="zh-CN"/>
-        </w:rPr>
-        <w:t>.</w:t>
-      </w:r>
-      <w:r>
-        <w:rPr>
-          <w:rFonts w:hint="default"/>
-          <w:lang w:val="ru-RU" w:eastAsia="zh-CN"/>
-        </w:rPr>
-        <w:t>ффф</w:t>
-      </w:r>
-    </w:p>
-    <w:p>
-      <w:pPr>
-        <w:pStyle w:val="13"/>
+        <w:t>ru</w:t>
+      </w:r>
+      <w:r>
+        <w:rPr>
+          <w:lang w:eastAsia="zh-CN"/>
+        </w:rPr>
+        <w:t>/фф.фффф.ффф</w:t>
+      </w:r>
+    </w:p>
+    <w:p>
+      <w:pPr>
+        <w:pStyle w:val="14"/>
         <w:numPr>
           <w:ilvl w:val="0"/>
-          <w:numId w:val="6"/>
+          <w:numId w:val="7"/>
         </w:numPr>
         <w:spacing w:line="480" w:lineRule="auto"/>
-        <w:ind w:left="420" w:leftChars="0" w:firstLine="700" w:firstLineChars="0"/>
-        <w:jc w:val="left"/>
-        <w:rPr>
-          <w:rFonts w:hint="default"/>
-          <w:lang w:val="ru-RU" w:eastAsia="en-US"/>
-        </w:rPr>
-      </w:pPr>
-      <w:r>
-        <w:rPr>
-          <w:rFonts w:hint="default"/>
-          <w:lang w:val="ru-RU" w:eastAsia="zh-CN"/>
-        </w:rPr>
-        <w:t>Название</w:t>
-      </w:r>
-      <w:r>
-        <w:rPr>
-          <w:rFonts w:hint="default"/>
+        <w:rPr>
+          <w:lang w:eastAsia="en-US"/>
+        </w:rPr>
+      </w:pPr>
+      <w:r>
+        <w:rPr>
+          <w:lang w:eastAsia="zh-CN"/>
+        </w:rPr>
+        <w:t xml:space="preserve">Название [Электронный ресурс]: </w:t>
+      </w:r>
+      <w:r>
+        <w:rPr>
+          <w:lang w:eastAsia="zh-CN"/>
+        </w:rPr>
+        <w:br w:type="textWrapping"/>
+      </w:r>
+      <w:r>
+        <w:rPr>
+          <w:lang w:eastAsia="zh-CN"/>
+        </w:rPr>
+        <w:t>Аааа аааа аа аааа – Режим доступакруководству:</w:t>
+      </w:r>
+      <w:r>
+        <w:rPr>
           <w:lang w:val="en-US" w:eastAsia="zh-CN"/>
         </w:rPr>
-        <w:t xml:space="preserve"> [Электронный ресурс]: </w:t>
-      </w:r>
-      <w:r>
-        <w:rPr>
-          <w:rFonts w:hint="default"/>
+        <w:t>https</w:t>
+      </w:r>
+      <w:r>
+        <w:rPr>
+          <w:lang w:eastAsia="zh-CN"/>
+        </w:rPr>
+        <w:t>://ссылка.</w:t>
+      </w:r>
+      <w:r>
+        <w:rPr>
           <w:lang w:val="en-US" w:eastAsia="zh-CN"/>
         </w:rPr>
-        <w:br w:type="textWrapping"/>
-      </w:r>
-      <w:r>
-        <w:rPr>
-          <w:rFonts w:hint="default"/>
+        <w:t>ru</w:t>
+      </w:r>
+      <w:r>
+        <w:rPr>
+          <w:lang w:eastAsia="zh-CN"/>
+        </w:rPr>
+        <w:t>/ффф/ффф/</w:t>
+      </w:r>
+      <w:r>
+        <w:rPr>
           <w:lang w:val="en-US" w:eastAsia="zh-CN"/>
         </w:rPr>
-        <w:t xml:space="preserve">Краткий справочник по валидации – </w:t>
-      </w:r>
-      <w:r>
-        <w:rPr>
-          <w:rFonts w:hint="default"/>
-          <w:lang w:val="ru-RU" w:eastAsia="zh-CN"/>
-        </w:rPr>
-        <w:t xml:space="preserve"> </w:t>
-      </w:r>
-      <w:r>
-        <w:rPr>
-          <w:rFonts w:hint="default"/>
-          <w:lang w:val="en-US" w:eastAsia="zh-CN"/>
-        </w:rPr>
-        <w:t>Режим доступа</w:t>
-      </w:r>
-      <w:r>
-        <w:rPr>
-          <w:rFonts w:hint="default"/>
-          <w:lang w:val="ru-RU" w:eastAsia="zh-CN"/>
-        </w:rPr>
-        <w:t xml:space="preserve"> </w:t>
-      </w:r>
-      <w:r>
-        <w:rPr>
-          <w:rFonts w:hint="default"/>
-          <w:lang w:val="en-US" w:eastAsia="zh-CN"/>
-        </w:rPr>
-        <w:t>к</w:t>
-      </w:r>
-      <w:r>
-        <w:rPr>
-          <w:rFonts w:hint="default"/>
-          <w:lang w:val="ru-RU" w:eastAsia="zh-CN"/>
-        </w:rPr>
-        <w:t xml:space="preserve"> </w:t>
-      </w:r>
-      <w:r>
-        <w:rPr>
-          <w:rFonts w:hint="default"/>
-          <w:lang w:val="en-US" w:eastAsia="zh-CN"/>
-        </w:rPr>
-        <w:t>руководству:</w:t>
-      </w:r>
-      <w:r>
-        <w:rPr>
-          <w:rFonts w:hint="default"/>
-          <w:lang w:val="ru-RU" w:eastAsia="zh-CN"/>
-        </w:rPr>
-        <w:t xml:space="preserve"> </w:t>
-      </w:r>
-      <w:r>
-        <w:rPr>
-          <w:rFonts w:hint="default"/>
-          <w:lang w:val="en-US" w:eastAsia="zh-CN"/>
-        </w:rPr>
-        <w:t>https://</w:t>
-      </w:r>
-      <w:r>
-        <w:rPr>
-          <w:rFonts w:hint="default"/>
-          <w:lang w:val="ru-RU" w:eastAsia="zh-CN"/>
-        </w:rPr>
-        <w:t>ссылка</w:t>
-      </w:r>
-      <w:r>
-        <w:rPr>
-          <w:rFonts w:hint="default"/>
-          <w:lang w:val="en-US" w:eastAsia="zh-CN"/>
-        </w:rPr>
-        <w:t>.ru/</w:t>
-      </w:r>
-      <w:r>
-        <w:rPr>
-          <w:rFonts w:hint="default"/>
-          <w:lang w:val="ru-RU" w:eastAsia="zh-CN"/>
-        </w:rPr>
-        <w:t>ффф</w:t>
-      </w:r>
-      <w:r>
-        <w:rPr>
-          <w:rFonts w:hint="default"/>
-          <w:lang w:val="en-US" w:eastAsia="zh-CN"/>
-        </w:rPr>
-        <w:t>/</w:t>
-      </w:r>
-      <w:r>
-        <w:rPr>
-          <w:rFonts w:hint="default"/>
-          <w:lang w:val="ru-RU" w:eastAsia="zh-CN"/>
-        </w:rPr>
-        <w:t>ффф</w:t>
-      </w:r>
-      <w:r>
-        <w:rPr>
-          <w:rFonts w:hint="default"/>
-          <w:lang w:val="en-US" w:eastAsia="zh-CN"/>
-        </w:rPr>
-        <w:t>/ru/</w:t>
-      </w:r>
-      <w:r>
-        <w:rPr>
-          <w:rFonts w:hint="default"/>
-          <w:lang w:val="ru-RU" w:eastAsia="zh-CN"/>
-        </w:rPr>
-        <w:t>фф</w:t>
-      </w:r>
-      <w:r>
-        <w:rPr>
-          <w:rFonts w:hint="default"/>
-          <w:lang w:val="en-US" w:eastAsia="zh-CN"/>
-        </w:rPr>
-        <w:t>.</w:t>
-      </w:r>
-      <w:r>
-        <w:rPr>
-          <w:rFonts w:hint="default"/>
-          <w:lang w:val="ru-RU" w:eastAsia="zh-CN"/>
-        </w:rPr>
-        <w:t>фффф</w:t>
-      </w:r>
-      <w:r>
-        <w:rPr>
-          <w:rFonts w:hint="default"/>
-          <w:lang w:val="en-US" w:eastAsia="zh-CN"/>
-        </w:rPr>
-        <w:t>.</w:t>
-      </w:r>
-      <w:r>
-        <w:rPr>
-          <w:rFonts w:hint="default"/>
-          <w:lang w:val="ru-RU" w:eastAsia="zh-CN"/>
-        </w:rPr>
-        <w:t>ффф</w:t>
-      </w:r>
-    </w:p>
-    <w:p>
-      <w:pPr>
-        <w:pStyle w:val="13"/>
+        <w:t>ru</w:t>
+      </w:r>
+      <w:r>
+        <w:rPr>
+          <w:lang w:eastAsia="zh-CN"/>
+        </w:rPr>
+        <w:t>/фф.фффф.ффф</w:t>
+      </w:r>
+    </w:p>
+    <w:p>
+      <w:pPr>
+        <w:pStyle w:val="14"/>
         <w:numPr>
           <w:ilvl w:val="0"/>
-          <w:numId w:val="6"/>
+          <w:numId w:val="7"/>
         </w:numPr>
         <w:spacing w:line="480" w:lineRule="auto"/>
-        <w:ind w:left="420" w:leftChars="0" w:firstLine="700" w:firstLineChars="0"/>
-        <w:jc w:val="left"/>
-        <w:rPr>
-          <w:rFonts w:hint="default"/>
-          <w:lang w:val="ru-RU" w:eastAsia="en-US"/>
-        </w:rPr>
-      </w:pPr>
-      <w:r>
-        <w:rPr>
-          <w:rFonts w:hint="default"/>
-          <w:lang w:val="ru-RU" w:eastAsia="zh-CN"/>
-        </w:rPr>
-        <w:t>Название</w:t>
-      </w:r>
-      <w:r>
-        <w:rPr>
-          <w:rFonts w:hint="default"/>
+        <w:rPr>
+          <w:lang w:eastAsia="en-US"/>
+        </w:rPr>
+      </w:pPr>
+      <w:r>
+        <w:rPr>
+          <w:lang w:eastAsia="zh-CN"/>
+        </w:rPr>
+        <w:t xml:space="preserve">Название [Электронный ресурс]: </w:t>
+      </w:r>
+      <w:r>
+        <w:rPr>
+          <w:lang w:eastAsia="zh-CN"/>
+        </w:rPr>
+        <w:br w:type="textWrapping"/>
+      </w:r>
+      <w:r>
+        <w:rPr>
+          <w:lang w:eastAsia="zh-CN"/>
+        </w:rPr>
+        <w:t>Аааа аааа аа аааа – Режим доступакруководству:</w:t>
+      </w:r>
+      <w:r>
+        <w:rPr>
           <w:lang w:val="en-US" w:eastAsia="zh-CN"/>
         </w:rPr>
-        <w:t xml:space="preserve"> [Электронный ресурс]: </w:t>
-      </w:r>
-      <w:r>
-        <w:rPr>
-          <w:rFonts w:hint="default"/>
+        <w:t>https</w:t>
+      </w:r>
+      <w:r>
+        <w:rPr>
+          <w:lang w:eastAsia="zh-CN"/>
+        </w:rPr>
+        <w:t>://ссылка.</w:t>
+      </w:r>
+      <w:r>
+        <w:rPr>
           <w:lang w:val="en-US" w:eastAsia="zh-CN"/>
         </w:rPr>
-        <w:br w:type="textWrapping"/>
-      </w:r>
-      <w:r>
-        <w:rPr>
-          <w:rFonts w:hint="default"/>
+        <w:t>ru</w:t>
+      </w:r>
+      <w:r>
+        <w:rPr>
+          <w:lang w:eastAsia="zh-CN"/>
+        </w:rPr>
+        <w:t>/ффф/ффф/</w:t>
+      </w:r>
+      <w:r>
+        <w:rPr>
           <w:lang w:val="en-US" w:eastAsia="zh-CN"/>
         </w:rPr>
-        <w:t xml:space="preserve">Краткий справочник по валидации – </w:t>
-      </w:r>
-      <w:r>
-        <w:rPr>
-          <w:rFonts w:hint="default"/>
-          <w:lang w:val="ru-RU" w:eastAsia="zh-CN"/>
-        </w:rPr>
-        <w:t xml:space="preserve"> </w:t>
-      </w:r>
-      <w:r>
-        <w:rPr>
-          <w:rFonts w:hint="default"/>
-          <w:lang w:val="en-US" w:eastAsia="zh-CN"/>
-        </w:rPr>
-        <w:t>Режим доступа</w:t>
-      </w:r>
-      <w:r>
-        <w:rPr>
-          <w:rFonts w:hint="default"/>
-          <w:lang w:val="ru-RU" w:eastAsia="zh-CN"/>
-        </w:rPr>
-        <w:t xml:space="preserve"> </w:t>
-      </w:r>
-      <w:r>
-        <w:rPr>
-          <w:rFonts w:hint="default"/>
-          <w:lang w:val="en-US" w:eastAsia="zh-CN"/>
-        </w:rPr>
-        <w:t>к</w:t>
-      </w:r>
-      <w:r>
-        <w:rPr>
-          <w:rFonts w:hint="default"/>
-          <w:lang w:val="ru-RU" w:eastAsia="zh-CN"/>
-        </w:rPr>
-        <w:t xml:space="preserve"> </w:t>
-      </w:r>
-      <w:r>
-        <w:rPr>
-          <w:rFonts w:hint="default"/>
-          <w:lang w:val="en-US" w:eastAsia="zh-CN"/>
-        </w:rPr>
-        <w:t>руководству:</w:t>
-      </w:r>
-      <w:r>
-        <w:rPr>
-          <w:rFonts w:hint="default"/>
-          <w:lang w:val="ru-RU" w:eastAsia="zh-CN"/>
-        </w:rPr>
-        <w:t xml:space="preserve"> </w:t>
-      </w:r>
-      <w:r>
-        <w:rPr>
-          <w:rFonts w:hint="default"/>
-          <w:lang w:val="en-US" w:eastAsia="zh-CN"/>
-        </w:rPr>
-        <w:t>https://</w:t>
-      </w:r>
-      <w:r>
-        <w:rPr>
-          <w:rFonts w:hint="default"/>
-          <w:lang w:val="ru-RU" w:eastAsia="zh-CN"/>
-        </w:rPr>
-        <w:t>ссылка</w:t>
-      </w:r>
-      <w:r>
-        <w:rPr>
-          <w:rFonts w:hint="default"/>
-          <w:lang w:val="en-US" w:eastAsia="zh-CN"/>
-        </w:rPr>
-        <w:t>.ru/</w:t>
-      </w:r>
-      <w:r>
-        <w:rPr>
-          <w:rFonts w:hint="default"/>
-          <w:lang w:val="ru-RU" w:eastAsia="zh-CN"/>
-        </w:rPr>
-        <w:t>ффф</w:t>
-      </w:r>
-      <w:r>
-        <w:rPr>
-          <w:rFonts w:hint="default"/>
-          <w:lang w:val="en-US" w:eastAsia="zh-CN"/>
-        </w:rPr>
-        <w:t>/</w:t>
-      </w:r>
-      <w:r>
-        <w:rPr>
-          <w:rFonts w:hint="default"/>
-          <w:lang w:val="ru-RU" w:eastAsia="zh-CN"/>
-        </w:rPr>
-        <w:t>ффф</w:t>
-      </w:r>
-      <w:r>
-        <w:rPr>
-          <w:rFonts w:hint="default"/>
-          <w:lang w:val="en-US" w:eastAsia="zh-CN"/>
-        </w:rPr>
-        <w:t>/ru/</w:t>
-      </w:r>
-      <w:r>
-        <w:rPr>
-          <w:rFonts w:hint="default"/>
-          <w:lang w:val="ru-RU" w:eastAsia="zh-CN"/>
-        </w:rPr>
-        <w:t>фф</w:t>
-      </w:r>
-      <w:r>
-        <w:rPr>
-          <w:rFonts w:hint="default"/>
-          <w:lang w:val="en-US" w:eastAsia="zh-CN"/>
-        </w:rPr>
-        <w:t>.</w:t>
-      </w:r>
-      <w:r>
-        <w:rPr>
-          <w:rFonts w:hint="default"/>
-          <w:lang w:val="ru-RU" w:eastAsia="zh-CN"/>
-        </w:rPr>
-        <w:t>фффф</w:t>
-      </w:r>
-      <w:r>
-        <w:rPr>
-          <w:rFonts w:hint="default"/>
-          <w:lang w:val="en-US" w:eastAsia="zh-CN"/>
-        </w:rPr>
-        <w:t>.</w:t>
-      </w:r>
-      <w:r>
-        <w:rPr>
-          <w:rFonts w:hint="default"/>
-          <w:lang w:val="ru-RU" w:eastAsia="zh-CN"/>
-        </w:rPr>
-        <w:t>ффф</w:t>
-      </w:r>
-    </w:p>
-    <w:p>
-      <w:pPr>
-        <w:pStyle w:val="13"/>
+        <w:t>ru</w:t>
+      </w:r>
+      <w:r>
+        <w:rPr>
+          <w:lang w:eastAsia="zh-CN"/>
+        </w:rPr>
+        <w:t>/фф.фффф.ффф</w:t>
+      </w:r>
+    </w:p>
+    <w:p>
+      <w:pPr>
+        <w:pStyle w:val="14"/>
         <w:numPr>
           <w:ilvl w:val="0"/>
-          <w:numId w:val="6"/>
+          <w:numId w:val="7"/>
         </w:numPr>
         <w:spacing w:line="480" w:lineRule="auto"/>
-        <w:ind w:left="420" w:leftChars="0" w:firstLine="700" w:firstLineChars="0"/>
-        <w:jc w:val="left"/>
-        <w:rPr>
-          <w:rFonts w:hint="default"/>
-          <w:lang w:val="ru-RU" w:eastAsia="en-US"/>
-        </w:rPr>
-      </w:pPr>
-      <w:r>
-        <w:rPr>
-          <w:rFonts w:hint="default"/>
-          <w:lang w:val="ru-RU" w:eastAsia="zh-CN"/>
-        </w:rPr>
-        <w:t>Название</w:t>
-      </w:r>
-      <w:r>
-        <w:rPr>
-          <w:rFonts w:hint="default"/>
+        <w:rPr>
+          <w:lang w:eastAsia="en-US"/>
+        </w:rPr>
+      </w:pPr>
+      <w:r>
+        <w:rPr>
+          <w:lang w:eastAsia="zh-CN"/>
+        </w:rPr>
+        <w:t xml:space="preserve">Название [Электронный ресурс]: </w:t>
+      </w:r>
+      <w:r>
+        <w:rPr>
+          <w:lang w:eastAsia="zh-CN"/>
+        </w:rPr>
+        <w:br w:type="textWrapping"/>
+      </w:r>
+      <w:r>
+        <w:rPr>
+          <w:lang w:eastAsia="zh-CN"/>
+        </w:rPr>
+        <w:t>Аааа аааа аа аааа – Режим доступакруководству:</w:t>
+      </w:r>
+      <w:r>
+        <w:rPr>
           <w:lang w:val="en-US" w:eastAsia="zh-CN"/>
         </w:rPr>
-        <w:t xml:space="preserve"> [Электронный ресурс]: </w:t>
-      </w:r>
-      <w:r>
-        <w:rPr>
-          <w:rFonts w:hint="default"/>
+        <w:t>https</w:t>
+      </w:r>
+      <w:r>
+        <w:rPr>
+          <w:lang w:eastAsia="zh-CN"/>
+        </w:rPr>
+        <w:t>://ссылка.</w:t>
+      </w:r>
+      <w:r>
+        <w:rPr>
           <w:lang w:val="en-US" w:eastAsia="zh-CN"/>
         </w:rPr>
-        <w:br w:type="textWrapping"/>
-      </w:r>
-      <w:r>
-        <w:rPr>
-          <w:rFonts w:hint="default"/>
+        <w:t>ru</w:t>
+      </w:r>
+      <w:r>
+        <w:rPr>
+          <w:lang w:eastAsia="zh-CN"/>
+        </w:rPr>
+        <w:t>/ффф/ффф/</w:t>
+      </w:r>
+      <w:r>
+        <w:rPr>
           <w:lang w:val="en-US" w:eastAsia="zh-CN"/>
         </w:rPr>
-        <w:t xml:space="preserve">Краткий справочник по валидации – </w:t>
-      </w:r>
-      <w:r>
-        <w:rPr>
-          <w:rFonts w:hint="default"/>
-          <w:lang w:val="ru-RU" w:eastAsia="zh-CN"/>
-        </w:rPr>
-        <w:t xml:space="preserve"> </w:t>
-      </w:r>
-      <w:r>
-        <w:rPr>
-          <w:rFonts w:hint="default"/>
-          <w:lang w:val="en-US" w:eastAsia="zh-CN"/>
-        </w:rPr>
-        <w:t>Режим доступа</w:t>
-      </w:r>
-      <w:r>
-        <w:rPr>
-          <w:rFonts w:hint="default"/>
-          <w:lang w:val="ru-RU" w:eastAsia="zh-CN"/>
-        </w:rPr>
-        <w:t xml:space="preserve"> </w:t>
-      </w:r>
-      <w:r>
-        <w:rPr>
-          <w:rFonts w:hint="default"/>
-          <w:lang w:val="en-US" w:eastAsia="zh-CN"/>
-        </w:rPr>
-        <w:t>к</w:t>
-      </w:r>
-      <w:r>
-        <w:rPr>
-          <w:rFonts w:hint="default"/>
-          <w:lang w:val="ru-RU" w:eastAsia="zh-CN"/>
-        </w:rPr>
-        <w:t xml:space="preserve"> </w:t>
-      </w:r>
-      <w:r>
-        <w:rPr>
-          <w:rFonts w:hint="default"/>
-          <w:lang w:val="en-US" w:eastAsia="zh-CN"/>
-        </w:rPr>
-        <w:t>руководству:</w:t>
-      </w:r>
-      <w:r>
-        <w:rPr>
-          <w:rFonts w:hint="default"/>
-          <w:lang w:val="ru-RU" w:eastAsia="zh-CN"/>
-        </w:rPr>
-        <w:t xml:space="preserve"> </w:t>
-      </w:r>
-      <w:r>
-        <w:rPr>
-          <w:rFonts w:hint="default"/>
-          <w:lang w:val="en-US" w:eastAsia="zh-CN"/>
-        </w:rPr>
-        <w:t>https://</w:t>
-      </w:r>
-      <w:r>
-        <w:rPr>
-          <w:rFonts w:hint="default"/>
-          <w:lang w:val="ru-RU" w:eastAsia="zh-CN"/>
-        </w:rPr>
-        <w:t>ссылка</w:t>
-      </w:r>
-      <w:r>
-        <w:rPr>
-          <w:rFonts w:hint="default"/>
-          <w:lang w:val="en-US" w:eastAsia="zh-CN"/>
-        </w:rPr>
-        <w:t>.ru/</w:t>
-      </w:r>
-      <w:r>
-        <w:rPr>
-          <w:rFonts w:hint="default"/>
-          <w:lang w:val="ru-RU" w:eastAsia="zh-CN"/>
-        </w:rPr>
-        <w:t>ффф</w:t>
-      </w:r>
-      <w:r>
-        <w:rPr>
-          <w:rFonts w:hint="default"/>
-          <w:lang w:val="en-US" w:eastAsia="zh-CN"/>
-        </w:rPr>
-        <w:t>/</w:t>
-      </w:r>
-      <w:r>
-        <w:rPr>
-          <w:rFonts w:hint="default"/>
-          <w:lang w:val="ru-RU" w:eastAsia="zh-CN"/>
-        </w:rPr>
-        <w:t>ффф</w:t>
-      </w:r>
-      <w:r>
-        <w:rPr>
-          <w:rFonts w:hint="default"/>
-          <w:lang w:val="en-US" w:eastAsia="zh-CN"/>
-        </w:rPr>
-        <w:t>/ru/</w:t>
-      </w:r>
-      <w:r>
-        <w:rPr>
-          <w:rFonts w:hint="default"/>
-          <w:lang w:val="ru-RU" w:eastAsia="zh-CN"/>
-        </w:rPr>
-        <w:t>фф</w:t>
-      </w:r>
-      <w:r>
-        <w:rPr>
-          <w:rFonts w:hint="default"/>
-          <w:lang w:val="en-US" w:eastAsia="zh-CN"/>
-        </w:rPr>
-        <w:t>.</w:t>
-      </w:r>
-      <w:r>
-        <w:rPr>
-          <w:rFonts w:hint="default"/>
-          <w:lang w:val="ru-RU" w:eastAsia="zh-CN"/>
-        </w:rPr>
-        <w:t>фффф</w:t>
-      </w:r>
-      <w:r>
-        <w:rPr>
-          <w:rFonts w:hint="default"/>
-          <w:lang w:val="en-US" w:eastAsia="zh-CN"/>
-        </w:rPr>
-        <w:t>.</w:t>
-      </w:r>
-      <w:r>
-        <w:rPr>
-          <w:rFonts w:hint="default"/>
-          <w:lang w:val="ru-RU" w:eastAsia="zh-CN"/>
-        </w:rPr>
-        <w:t>ффф</w:t>
-      </w:r>
-    </w:p>
-    <w:p>
-      <w:pPr>
-        <w:pStyle w:val="13"/>
+        <w:t>ru</w:t>
+      </w:r>
+      <w:r>
+        <w:rPr>
+          <w:lang w:eastAsia="zh-CN"/>
+        </w:rPr>
+        <w:t>/фф.фффф.ффф</w:t>
+      </w:r>
+    </w:p>
+    <w:p>
+      <w:pPr>
+        <w:spacing w:line="240" w:lineRule="auto"/>
+        <w:ind w:firstLine="0"/>
+        <w:rPr>
+          <w:lang w:eastAsia="zh-CN"/>
+        </w:rPr>
+      </w:pPr>
+      <w:r>
+        <w:rPr>
+          <w:lang w:eastAsia="zh-CN"/>
+        </w:rPr>
+        <w:br w:type="page"/>
+      </w:r>
+    </w:p>
+    <w:p>
+      <w:pPr>
+        <w:pStyle w:val="14"/>
         <w:numPr>
           <w:ilvl w:val="0"/>
-          <w:numId w:val="6"/>
+          <w:numId w:val="7"/>
         </w:numPr>
         <w:spacing w:line="480" w:lineRule="auto"/>
-        <w:ind w:left="420" w:leftChars="0" w:firstLine="700" w:firstLineChars="0"/>
-        <w:jc w:val="left"/>
-        <w:rPr>
-          <w:rFonts w:hint="default"/>
-          <w:lang w:val="ru-RU" w:eastAsia="en-US"/>
-        </w:rPr>
-      </w:pPr>
-      <w:r>
-        <w:rPr>
-          <w:rFonts w:hint="default"/>
-          <w:lang w:val="ru-RU" w:eastAsia="zh-CN"/>
-        </w:rPr>
-        <w:t>Название</w:t>
-      </w:r>
-      <w:r>
-        <w:rPr>
-          <w:rFonts w:hint="default"/>
-          <w:lang w:val="en-US" w:eastAsia="zh-CN"/>
-        </w:rPr>
-        <w:t xml:space="preserve"> [Электронный ресурс]: </w:t>
-      </w:r>
-      <w:r>
-        <w:rPr>
-          <w:rFonts w:hint="default"/>
-          <w:lang w:val="en-US" w:eastAsia="zh-CN"/>
-        </w:rPr>
-        <w:br w:type="textWrapping"/>
-      </w:r>
-      <w:r>
-        <w:rPr>
-          <w:rFonts w:hint="default"/>
-          <w:lang w:val="en-US" w:eastAsia="zh-CN"/>
-        </w:rPr>
-        <w:t xml:space="preserve">Краткий справочник по валидации – </w:t>
-      </w:r>
-      <w:r>
-        <w:rPr>
-          <w:rFonts w:hint="default"/>
-          <w:lang w:val="ru-RU" w:eastAsia="zh-CN"/>
-        </w:rPr>
-        <w:t xml:space="preserve"> </w:t>
-      </w:r>
-      <w:r>
-        <w:rPr>
-          <w:rFonts w:hint="default"/>
-          <w:lang w:val="en-US" w:eastAsia="zh-CN"/>
-        </w:rPr>
-        <w:t>Режим доступа</w:t>
-      </w:r>
-      <w:r>
-        <w:rPr>
-          <w:rFonts w:hint="default"/>
-          <w:lang w:val="ru-RU" w:eastAsia="zh-CN"/>
-        </w:rPr>
-        <w:t xml:space="preserve"> </w:t>
-      </w:r>
-      <w:r>
-        <w:rPr>
-          <w:rFonts w:hint="default"/>
-          <w:lang w:val="en-US" w:eastAsia="zh-CN"/>
-        </w:rPr>
-        <w:t>к</w:t>
-      </w:r>
-      <w:r>
-        <w:rPr>
-          <w:rFonts w:hint="default"/>
-          <w:lang w:val="ru-RU" w:eastAsia="zh-CN"/>
-        </w:rPr>
-        <w:t xml:space="preserve"> </w:t>
-      </w:r>
-      <w:r>
-        <w:rPr>
-          <w:rFonts w:hint="default"/>
-          <w:lang w:val="en-US" w:eastAsia="zh-CN"/>
-        </w:rPr>
-        <w:t>руководству:</w:t>
-      </w:r>
-      <w:r>
-        <w:rPr>
-          <w:rFonts w:hint="default"/>
-          <w:lang w:val="ru-RU" w:eastAsia="zh-CN"/>
-        </w:rPr>
-        <w:t xml:space="preserve"> </w:t>
-      </w:r>
-      <w:r>
-        <w:rPr>
-          <w:rFonts w:hint="default"/>
-          <w:lang w:val="en-US" w:eastAsia="zh-CN"/>
-        </w:rPr>
-        <w:t>https://</w:t>
-      </w:r>
-      <w:r>
-        <w:rPr>
-          <w:rFonts w:hint="default"/>
-          <w:lang w:val="ru-RU" w:eastAsia="zh-CN"/>
-        </w:rPr>
-        <w:t>ссылка</w:t>
-      </w:r>
-      <w:r>
-        <w:rPr>
-          <w:rFonts w:hint="default"/>
-          <w:lang w:val="en-US" w:eastAsia="zh-CN"/>
-        </w:rPr>
-        <w:t>.ru/</w:t>
-      </w:r>
-      <w:r>
-        <w:rPr>
-          <w:rFonts w:hint="default"/>
-          <w:lang w:val="ru-RU" w:eastAsia="zh-CN"/>
-        </w:rPr>
-        <w:t>ффф</w:t>
-      </w:r>
-      <w:r>
-        <w:rPr>
-          <w:rFonts w:hint="default"/>
-          <w:lang w:val="en-US" w:eastAsia="zh-CN"/>
-        </w:rPr>
-        <w:t>/</w:t>
-      </w:r>
-      <w:r>
-        <w:rPr>
-          <w:rFonts w:hint="default"/>
-          <w:lang w:val="ru-RU" w:eastAsia="zh-CN"/>
-        </w:rPr>
-        <w:t>ффф</w:t>
-      </w:r>
-      <w:r>
-        <w:rPr>
-          <w:rFonts w:hint="default"/>
-          <w:lang w:val="en-US" w:eastAsia="zh-CN"/>
-        </w:rPr>
-        <w:t>/ru/</w:t>
-      </w:r>
-      <w:r>
-        <w:rPr>
-          <w:rFonts w:hint="default"/>
-          <w:lang w:val="ru-RU" w:eastAsia="zh-CN"/>
-        </w:rPr>
-        <w:t>фф</w:t>
-      </w:r>
-      <w:r>
-        <w:rPr>
-          <w:rFonts w:hint="default"/>
-          <w:lang w:val="en-US" w:eastAsia="zh-CN"/>
-        </w:rPr>
-        <w:t>.</w:t>
-      </w:r>
-      <w:r>
-        <w:rPr>
-          <w:rFonts w:hint="default"/>
-          <w:lang w:val="ru-RU" w:eastAsia="zh-CN"/>
-        </w:rPr>
-        <w:t>фффф</w:t>
-      </w:r>
-      <w:r>
-        <w:rPr>
-          <w:rFonts w:hint="default"/>
-          <w:lang w:val="en-US" w:eastAsia="zh-CN"/>
-        </w:rPr>
-        <w:t>.</w:t>
-      </w:r>
-      <w:r>
-        <w:rPr>
-          <w:rFonts w:hint="default"/>
-          <w:lang w:val="ru-RU" w:eastAsia="zh-CN"/>
-        </w:rPr>
-        <w:t>ффф</w:t>
-      </w:r>
-    </w:p>
-    <w:p>
-      <w:pPr>
-        <w:pStyle w:val="13"/>
-        <w:numPr>
-          <w:numId w:val="0"/>
-        </w:numPr>
+        <w:jc w:val="center"/>
+      </w:pPr>
+      <w:r>
+        <w:t>ТЕХНИЧЕСКОЕ ЗАДАНИЕ</w:t>
+      </w:r>
+    </w:p>
+    <w:p>
+      <w:pPr>
+        <w:pStyle w:val="14"/>
         <w:spacing w:line="480" w:lineRule="auto"/>
-        <w:ind w:leftChars="0"/>
-        <w:jc w:val="both"/>
-        <w:rPr>
-          <w:rFonts w:hint="default"/>
-          <w:lang w:val="en-US" w:eastAsia="ru-RU"/>
+        <w:ind w:left="360" w:firstLine="0"/>
+        <w:rPr>
+          <w:lang w:eastAsia="en-US"/>
+        </w:rPr>
+      </w:pPr>
+    </w:p>
+    <w:p>
+      <w:pPr>
+        <w:pStyle w:val="14"/>
+        <w:spacing w:line="480" w:lineRule="auto"/>
+        <w:ind w:left="1120" w:firstLine="0"/>
+        <w:jc w:val="center"/>
+        <w:rPr>
+          <w:lang w:eastAsia="en-US"/>
         </w:rPr>
       </w:pPr>
     </w:p>
@@ -6336,9 +5341,9 @@
                 <wp:posOffset>277495</wp:posOffset>
               </wp:positionV>
               <wp:extent cx="6590030" cy="10187940"/>
-              <wp:effectExtent l="19050" t="19050" r="1270" b="3810"/>
+              <wp:effectExtent l="13970" t="13970" r="25400" b="27940"/>
               <wp:wrapNone/>
-              <wp:docPr id="1907" name="Группа 1907"/>
+              <wp:docPr id="1907" name="Группа 3"/>
               <wp:cNvGraphicFramePr/>
               <a:graphic xmlns:a="http://schemas.openxmlformats.org/drawingml/2006/main">
                 <a:graphicData uri="http://schemas.microsoft.com/office/word/2010/wordprocessingGroup">
@@ -6351,6 +5356,7 @@
                         <a:chOff x="1134" y="397"/>
                         <a:chExt cx="10378" cy="16044"/>
                       </a:xfrm>
+                      <a:effectLst/>
                     </wpg:grpSpPr>
                     <wps:wsp>
                       <wps:cNvPr id="1908" name="Line 15"/>
@@ -6372,6 +5378,7 @@
                           </a:solidFill>
                           <a:round/>
                         </a:ln>
+                        <a:effectLst/>
                       </wps:spPr>
                       <wps:bodyPr/>
                     </wps:wsp>
@@ -6395,6 +5402,7 @@
                           </a:solidFill>
                           <a:round/>
                         </a:ln>
+                        <a:effectLst/>
                       </wps:spPr>
                       <wps:bodyPr/>
                     </wps:wsp>
@@ -6418,6 +5426,7 @@
                           </a:solidFill>
                           <a:round/>
                         </a:ln>
+                        <a:effectLst/>
                       </wps:spPr>
                       <wps:bodyPr/>
                     </wps:wsp>
@@ -6441,6 +5450,7 @@
                           </a:solidFill>
                           <a:round/>
                         </a:ln>
+                        <a:effectLst/>
                       </wps:spPr>
                       <wps:bodyPr/>
                     </wps:wsp>
@@ -6464,6 +5474,7 @@
                           </a:solidFill>
                           <a:round/>
                         </a:ln>
+                        <a:effectLst/>
                       </wps:spPr>
                       <wps:bodyPr/>
                     </wps:wsp>
@@ -6484,6 +5495,7 @@
                         <a:ln>
                           <a:noFill/>
                         </a:ln>
+                        <a:effectLst/>
                       </wps:spPr>
                       <wps:txbx>
                         <w:txbxContent>
@@ -6550,7 +5562,7 @@
                                 </w:tcPr>
                                 <w:p>
                                   <w:pPr>
-                                    <w:pStyle w:val="14"/>
+                                    <w:pStyle w:val="15"/>
                                     <w:rPr>
                                       <w:sz w:val="18"/>
                                     </w:rPr>
@@ -6569,7 +5581,7 @@
                                 </w:tcPr>
                                 <w:p>
                                   <w:pPr>
-                                    <w:pStyle w:val="14"/>
+                                    <w:pStyle w:val="15"/>
                                     <w:rPr>
                                       <w:sz w:val="18"/>
                                     </w:rPr>
@@ -6588,7 +5600,7 @@
                                 </w:tcPr>
                                 <w:p>
                                   <w:pPr>
-                                    <w:pStyle w:val="14"/>
+                                    <w:pStyle w:val="15"/>
                                     <w:rPr>
                                       <w:sz w:val="18"/>
                                     </w:rPr>
@@ -6607,7 +5619,7 @@
                                 </w:tcPr>
                                 <w:p>
                                   <w:pPr>
-                                    <w:pStyle w:val="14"/>
+                                    <w:pStyle w:val="15"/>
                                     <w:rPr>
                                       <w:sz w:val="18"/>
                                     </w:rPr>
@@ -6626,7 +5638,7 @@
                                 </w:tcPr>
                                 <w:p>
                                   <w:pPr>
-                                    <w:pStyle w:val="14"/>
+                                    <w:pStyle w:val="15"/>
                                     <w:rPr>
                                       <w:sz w:val="18"/>
                                     </w:rPr>
@@ -6647,7 +5659,7 @@
                                 </w:tcPr>
                                 <w:p>
                                   <w:pPr>
-                                    <w:pStyle w:val="14"/>
+                                    <w:pStyle w:val="15"/>
                                     <w:spacing w:after="0"/>
                                     <w:jc w:val="center"/>
                                     <w:rPr>
@@ -6694,7 +5706,7 @@
                                 </w:tcPr>
                                 <w:p>
                                   <w:pPr>
-                                    <w:pStyle w:val="14"/>
+                                    <w:pStyle w:val="15"/>
                                     <w:spacing w:after="0"/>
                                     <w:jc w:val="center"/>
                                     <w:rPr>
@@ -6745,7 +5757,7 @@
                                 </w:tcPr>
                                 <w:p>
                                   <w:pPr>
-                                    <w:pStyle w:val="14"/>
+                                    <w:pStyle w:val="15"/>
                                     <w:spacing w:after="0"/>
                                     <w:rPr>
                                       <w:sz w:val="18"/>
@@ -6765,7 +5777,7 @@
                                 </w:tcPr>
                                 <w:p>
                                   <w:pPr>
-                                    <w:pStyle w:val="14"/>
+                                    <w:pStyle w:val="15"/>
                                     <w:spacing w:after="0"/>
                                     <w:rPr>
                                       <w:sz w:val="18"/>
@@ -6785,7 +5797,7 @@
                                 </w:tcPr>
                                 <w:p>
                                   <w:pPr>
-                                    <w:pStyle w:val="14"/>
+                                    <w:pStyle w:val="15"/>
                                     <w:spacing w:after="0"/>
                                     <w:rPr>
                                       <w:sz w:val="18"/>
@@ -6805,7 +5817,7 @@
                                 </w:tcPr>
                                 <w:p>
                                   <w:pPr>
-                                    <w:pStyle w:val="14"/>
+                                    <w:pStyle w:val="15"/>
                                     <w:spacing w:after="0"/>
                                     <w:rPr>
                                       <w:sz w:val="18"/>
@@ -6825,7 +5837,7 @@
                                 </w:tcPr>
                                 <w:p>
                                   <w:pPr>
-                                    <w:pStyle w:val="14"/>
+                                    <w:pStyle w:val="15"/>
                                     <w:spacing w:after="0"/>
                                     <w:rPr>
                                       <w:sz w:val="18"/>
@@ -6847,7 +5859,7 @@
                                 </w:tcPr>
                                 <w:p>
                                   <w:pPr>
-                                    <w:pStyle w:val="14"/>
+                                    <w:pStyle w:val="15"/>
                                     <w:spacing w:after="0"/>
                                     <w:rPr>
                                       <w:sz w:val="18"/>
@@ -6869,7 +5881,7 @@
                                 </w:tcPr>
                                 <w:p>
                                   <w:pPr>
-                                    <w:pStyle w:val="14"/>
+                                    <w:pStyle w:val="15"/>
                                     <w:spacing w:after="0"/>
                                     <w:ind w:right="-17"/>
                                     <w:jc w:val="center"/>
@@ -6904,7 +5916,7 @@
                                       <w:i w:val="0"/>
                                       <w:lang w:val="ru-RU"/>
                                     </w:rPr>
-                                    <w:t>5</w:t>
+                                    <w:t>19</w:t>
                                   </w:r>
                                   <w:r>
                                     <w:rPr>
@@ -6950,7 +5962,7 @@
                                 </w:tcPr>
                                 <w:p>
                                   <w:pPr>
-                                    <w:pStyle w:val="14"/>
+                                    <w:pStyle w:val="15"/>
                                     <w:spacing w:after="0"/>
                                     <w:jc w:val="center"/>
                                     <w:rPr>
@@ -6980,7 +5992,7 @@
                                 </w:tcPr>
                                 <w:p>
                                   <w:pPr>
-                                    <w:pStyle w:val="14"/>
+                                    <w:pStyle w:val="15"/>
                                     <w:spacing w:after="0"/>
                                     <w:jc w:val="center"/>
                                     <w:rPr>
@@ -7010,7 +6022,7 @@
                                 </w:tcPr>
                                 <w:p>
                                   <w:pPr>
-                                    <w:pStyle w:val="14"/>
+                                    <w:pStyle w:val="15"/>
                                     <w:spacing w:after="0"/>
                                     <w:jc w:val="center"/>
                                     <w:rPr>
@@ -7040,7 +6052,7 @@
                                 </w:tcPr>
                                 <w:p>
                                   <w:pPr>
-                                    <w:pStyle w:val="14"/>
+                                    <w:pStyle w:val="15"/>
                                     <w:spacing w:after="0"/>
                                     <w:jc w:val="center"/>
                                     <w:rPr>
@@ -7070,7 +6082,7 @@
                                 </w:tcPr>
                                 <w:p>
                                   <w:pPr>
-                                    <w:pStyle w:val="14"/>
+                                    <w:pStyle w:val="15"/>
                                     <w:spacing w:after="0"/>
                                     <w:jc w:val="center"/>
                                     <w:rPr>
@@ -7101,7 +6113,7 @@
                                 </w:tcPr>
                                 <w:p>
                                   <w:pPr>
-                                    <w:pStyle w:val="14"/>
+                                    <w:pStyle w:val="15"/>
                                     <w:spacing w:after="0"/>
                                     <w:rPr>
                                       <w:sz w:val="18"/>
@@ -7123,7 +6135,7 @@
                                 </w:tcPr>
                                 <w:p>
                                   <w:pPr>
-                                    <w:pStyle w:val="14"/>
+                                    <w:pStyle w:val="15"/>
                                     <w:spacing w:after="0"/>
                                     <w:rPr>
                                       <w:i w:val="0"/>
@@ -7148,7 +6160,7 @@
         </mc:Choice>
         <mc:Fallback>
           <w:pict>
-            <v:group id="_x0000_s1026" o:spid="_x0000_s1026" o:spt="203" style="position:absolute;left:0pt;margin-left:57.45pt;margin-top:21.85pt;height:802.2pt;width:518.9pt;mso-position-horizontal-relative:page;mso-position-vertical-relative:page;z-index:251661312;mso-width-relative:page;mso-height-relative:page;" coordorigin="1134,397" coordsize="10378,16044" o:allowincell="f" o:gfxdata="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">
+            <v:group id="Группа 3" o:spid="_x0000_s1026" o:spt="203" style="position:absolute;left:0pt;margin-left:57.45pt;margin-top:21.85pt;height:802.2pt;width:518.9pt;mso-position-horizontal-relative:page;mso-position-vertical-relative:page;z-index:251661312;mso-width-relative:page;mso-height-relative:page;" coordorigin="1134,397" coordsize="10378,16044" o:allowincell="f" o:gfxdata="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">
               <o:lock v:ext="edit" aspectratio="f"/>
               <v:line id="Line 15" o:spid="_x0000_s1026" o:spt="20" style="position:absolute;left:1134;top:397;height:16044;width:0;" filled="f" stroked="t" coordsize="21600,21600" o:gfxdata="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">
                 <v:fill on="f" focussize="0,0"/>
@@ -7250,7 +6262,7 @@
                           </w:tcPr>
                           <w:p>
                             <w:pPr>
-                              <w:pStyle w:val="14"/>
+                              <w:pStyle w:val="15"/>
                               <w:rPr>
                                 <w:sz w:val="18"/>
                               </w:rPr>
@@ -7269,7 +6281,7 @@
                           </w:tcPr>
                           <w:p>
                             <w:pPr>
-                              <w:pStyle w:val="14"/>
+                              <w:pStyle w:val="15"/>
                               <w:rPr>
                                 <w:sz w:val="18"/>
                               </w:rPr>
@@ -7288,7 +6300,7 @@
                           </w:tcPr>
                           <w:p>
                             <w:pPr>
-                              <w:pStyle w:val="14"/>
+                              <w:pStyle w:val="15"/>
                               <w:rPr>
                                 <w:sz w:val="18"/>
                               </w:rPr>
@@ -7307,7 +6319,7 @@
                           </w:tcPr>
                           <w:p>
                             <w:pPr>
-                              <w:pStyle w:val="14"/>
+                              <w:pStyle w:val="15"/>
                               <w:rPr>
                                 <w:sz w:val="18"/>
                               </w:rPr>
@@ -7326,7 +6338,7 @@
                           </w:tcPr>
                           <w:p>
                             <w:pPr>
-                              <w:pStyle w:val="14"/>
+                              <w:pStyle w:val="15"/>
                               <w:rPr>
                                 <w:sz w:val="18"/>
                               </w:rPr>
@@ -7347,7 +6359,7 @@
                           </w:tcPr>
                           <w:p>
                             <w:pPr>
-                              <w:pStyle w:val="14"/>
+                              <w:pStyle w:val="15"/>
                               <w:spacing w:after="0"/>
                               <w:jc w:val="center"/>
                               <w:rPr>
@@ -7394,7 +6406,7 @@
                           </w:tcPr>
                           <w:p>
                             <w:pPr>
-                              <w:pStyle w:val="14"/>
+                              <w:pStyle w:val="15"/>
                               <w:spacing w:after="0"/>
                               <w:jc w:val="center"/>
                               <w:rPr>
@@ -7445,7 +6457,7 @@
                           </w:tcPr>
                           <w:p>
                             <w:pPr>
-                              <w:pStyle w:val="14"/>
+                              <w:pStyle w:val="15"/>
                               <w:spacing w:after="0"/>
                               <w:rPr>
                                 <w:sz w:val="18"/>
@@ -7465,7 +6477,7 @@
                           </w:tcPr>
                           <w:p>
                             <w:pPr>
-                              <w:pStyle w:val="14"/>
+                              <w:pStyle w:val="15"/>
                               <w:spacing w:after="0"/>
                               <w:rPr>
                                 <w:sz w:val="18"/>
@@ -7485,7 +6497,7 @@
                           </w:tcPr>
                           <w:p>
                             <w:pPr>
-                              <w:pStyle w:val="14"/>
+                              <w:pStyle w:val="15"/>
                               <w:spacing w:after="0"/>
                               <w:rPr>
                                 <w:sz w:val="18"/>
@@ -7505,7 +6517,7 @@
                           </w:tcPr>
                           <w:p>
                             <w:pPr>
-                              <w:pStyle w:val="14"/>
+                              <w:pStyle w:val="15"/>
                               <w:spacing w:after="0"/>
                               <w:rPr>
                                 <w:sz w:val="18"/>
@@ -7525,7 +6537,7 @@
                           </w:tcPr>
                           <w:p>
                             <w:pPr>
-                              <w:pStyle w:val="14"/>
+                              <w:pStyle w:val="15"/>
                               <w:spacing w:after="0"/>
                               <w:rPr>
                                 <w:sz w:val="18"/>
@@ -7547,7 +6559,7 @@
                           </w:tcPr>
                           <w:p>
                             <w:pPr>
-                              <w:pStyle w:val="14"/>
+                              <w:pStyle w:val="15"/>
                               <w:spacing w:after="0"/>
                               <w:rPr>
                                 <w:sz w:val="18"/>
@@ -7569,7 +6581,7 @@
                           </w:tcPr>
                           <w:p>
                             <w:pPr>
-                              <w:pStyle w:val="14"/>
+                              <w:pStyle w:val="15"/>
                               <w:spacing w:after="0"/>
                               <w:ind w:right="-17"/>
                               <w:jc w:val="center"/>
@@ -7604,7 +6616,7 @@
                                 <w:i w:val="0"/>
                                 <w:lang w:val="ru-RU"/>
                               </w:rPr>
-                              <w:t>5</w:t>
+                              <w:t>19</w:t>
                             </w:r>
                             <w:r>
                               <w:rPr>
@@ -7650,7 +6662,7 @@
                           </w:tcPr>
                           <w:p>
                             <w:pPr>
-                              <w:pStyle w:val="14"/>
+                              <w:pStyle w:val="15"/>
                               <w:spacing w:after="0"/>
                               <w:jc w:val="center"/>
                               <w:rPr>
@@ -7680,7 +6692,7 @@
                           </w:tcPr>
                           <w:p>
                             <w:pPr>
-                              <w:pStyle w:val="14"/>
+                              <w:pStyle w:val="15"/>
                               <w:spacing w:after="0"/>
                               <w:jc w:val="center"/>
                               <w:rPr>
@@ -7710,7 +6722,7 @@
                           </w:tcPr>
                           <w:p>
                             <w:pPr>
-                              <w:pStyle w:val="14"/>
+                              <w:pStyle w:val="15"/>
                               <w:spacing w:after="0"/>
                               <w:jc w:val="center"/>
                               <w:rPr>
@@ -7740,7 +6752,7 @@
                           </w:tcPr>
                           <w:p>
                             <w:pPr>
-                              <w:pStyle w:val="14"/>
+                              <w:pStyle w:val="15"/>
                               <w:spacing w:after="0"/>
                               <w:jc w:val="center"/>
                               <w:rPr>
@@ -7770,7 +6782,7 @@
                           </w:tcPr>
                           <w:p>
                             <w:pPr>
-                              <w:pStyle w:val="14"/>
+                              <w:pStyle w:val="15"/>
                               <w:spacing w:after="0"/>
                               <w:jc w:val="center"/>
                               <w:rPr>
@@ -7801,7 +6813,7 @@
                           </w:tcPr>
                           <w:p>
                             <w:pPr>
-                              <w:pStyle w:val="14"/>
+                              <w:pStyle w:val="15"/>
                               <w:spacing w:after="0"/>
                               <w:rPr>
                                 <w:sz w:val="18"/>
@@ -7823,7 +6835,7 @@
                           </w:tcPr>
                           <w:p>
                             <w:pPr>
-                              <w:pStyle w:val="14"/>
+                              <w:pStyle w:val="15"/>
                               <w:spacing w:after="0"/>
                               <w:rPr>
                                 <w:i w:val="0"/>
@@ -7890,9 +6902,9 @@
                 <wp:posOffset>231775</wp:posOffset>
               </wp:positionV>
               <wp:extent cx="6590030" cy="10208895"/>
-              <wp:effectExtent l="19050" t="19050" r="1270" b="1905"/>
+              <wp:effectExtent l="13970" t="13970" r="25400" b="26035"/>
               <wp:wrapNone/>
-              <wp:docPr id="1883" name="Группа 1883"/>
+              <wp:docPr id="1883" name="Группа 10"/>
               <wp:cNvGraphicFramePr/>
               <a:graphic xmlns:a="http://schemas.openxmlformats.org/drawingml/2006/main">
                 <a:graphicData uri="http://schemas.microsoft.com/office/word/2010/wordprocessingGroup">
@@ -7905,6 +6917,7 @@
                         <a:chOff x="1134" y="397"/>
                         <a:chExt cx="10378" cy="16044"/>
                       </a:xfrm>
+                      <a:effectLst/>
                     </wpg:grpSpPr>
                     <wps:wsp>
                       <wps:cNvPr id="1884" name="Line 4"/>
@@ -7926,6 +6939,7 @@
                           </a:solidFill>
                           <a:round/>
                         </a:ln>
+                        <a:effectLst/>
                       </wps:spPr>
                       <wps:bodyPr/>
                     </wps:wsp>
@@ -7949,6 +6963,7 @@
                           </a:solidFill>
                           <a:round/>
                         </a:ln>
+                        <a:effectLst/>
                       </wps:spPr>
                       <wps:bodyPr/>
                     </wps:wsp>
@@ -7972,6 +6987,7 @@
                           </a:solidFill>
                           <a:round/>
                         </a:ln>
+                        <a:effectLst/>
                       </wps:spPr>
                       <wps:bodyPr/>
                     </wps:wsp>
@@ -7995,6 +7011,7 @@
                           </a:solidFill>
                           <a:round/>
                         </a:ln>
+                        <a:effectLst/>
                       </wps:spPr>
                       <wps:bodyPr/>
                     </wps:wsp>
@@ -8006,7 +7023,7 @@
         </mc:Choice>
         <mc:Fallback>
           <w:pict>
-            <v:group id="_x0000_s1026" o:spid="_x0000_s1026" o:spt="203" style="position:absolute;left:0pt;margin-left:56.85pt;margin-top:18.25pt;height:803.85pt;width:518.9pt;mso-position-horizontal-relative:page;mso-position-vertical-relative:page;z-index:251659264;mso-width-relative:page;mso-height-relative:page;" coordorigin="1134,397" coordsize="10378,16044" o:allowincell="f" o:gfxdata="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">
+            <v:group id="Группа 10" o:spid="_x0000_s1026" o:spt="203" style="position:absolute;left:0pt;margin-left:56.85pt;margin-top:18.25pt;height:803.85pt;width:518.9pt;mso-position-horizontal-relative:page;mso-position-vertical-relative:page;z-index:251659264;mso-width-relative:page;mso-height-relative:page;" coordorigin="1134,397" coordsize="10378,16044" o:allowincell="f" o:gfxdata="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">
               <o:lock v:ext="edit" aspectratio="f"/>
               <v:line id="Line 4" o:spid="_x0000_s1026" o:spt="20" style="position:absolute;left:1134;top:397;height:16044;width:0;" filled="f" stroked="t" coordsize="21600,21600" o:gfxdata="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">
                 <v:fill on="f" focussize="0,0"/>
@@ -8060,7 +7077,7 @@
                 <wp:posOffset>261620</wp:posOffset>
               </wp:positionV>
               <wp:extent cx="6590030" cy="10208895"/>
-              <wp:effectExtent l="15240" t="23495" r="14605" b="16510"/>
+              <wp:effectExtent l="13970" t="13970" r="25400" b="26035"/>
               <wp:wrapNone/>
               <wp:docPr id="1" name="Группа 11"/>
               <wp:cNvGraphicFramePr/>
@@ -8075,6 +7092,7 @@
                         <a:chOff x="1134" y="397"/>
                         <a:chExt cx="10378" cy="16044"/>
                       </a:xfrm>
+                      <a:effectLst/>
                     </wpg:grpSpPr>
                     <wps:wsp>
                       <wps:cNvPr id="2" name="Text Box 13"/>
@@ -8093,6 +7111,7 @@
                         <a:ln>
                           <a:noFill/>
                         </a:ln>
+                        <a:effectLst/>
                       </wps:spPr>
                       <wps:txbx>
                         <w:txbxContent>
@@ -8163,7 +7182,7 @@
                                 </w:tcPr>
                                 <w:p>
                                   <w:pPr>
-                                    <w:pStyle w:val="14"/>
+                                    <w:pStyle w:val="15"/>
                                     <w:rPr>
                                       <w:sz w:val="18"/>
                                     </w:rPr>
@@ -8182,7 +7201,7 @@
                                 </w:tcPr>
                                 <w:p>
                                   <w:pPr>
-                                    <w:pStyle w:val="14"/>
+                                    <w:pStyle w:val="15"/>
                                     <w:rPr>
                                       <w:sz w:val="18"/>
                                     </w:rPr>
@@ -8201,7 +7220,7 @@
                                 </w:tcPr>
                                 <w:p>
                                   <w:pPr>
-                                    <w:pStyle w:val="14"/>
+                                    <w:pStyle w:val="15"/>
                                     <w:rPr>
                                       <w:sz w:val="18"/>
                                     </w:rPr>
@@ -8220,7 +7239,7 @@
                                 </w:tcPr>
                                 <w:p>
                                   <w:pPr>
-                                    <w:pStyle w:val="14"/>
+                                    <w:pStyle w:val="15"/>
                                     <w:rPr>
                                       <w:sz w:val="18"/>
                                     </w:rPr>
@@ -8239,7 +7258,7 @@
                                 </w:tcPr>
                                 <w:p>
                                   <w:pPr>
-                                    <w:pStyle w:val="14"/>
+                                    <w:pStyle w:val="15"/>
                                     <w:rPr>
                                       <w:sz w:val="18"/>
                                     </w:rPr>
@@ -8325,7 +7344,7 @@
                                 </w:tcPr>
                                 <w:p>
                                   <w:pPr>
-                                    <w:pStyle w:val="14"/>
+                                    <w:pStyle w:val="15"/>
                                     <w:rPr>
                                       <w:sz w:val="18"/>
                                     </w:rPr>
@@ -8344,7 +7363,7 @@
                                 </w:tcPr>
                                 <w:p>
                                   <w:pPr>
-                                    <w:pStyle w:val="14"/>
+                                    <w:pStyle w:val="15"/>
                                     <w:rPr>
                                       <w:sz w:val="18"/>
                                     </w:rPr>
@@ -8363,7 +7382,7 @@
                                 </w:tcPr>
                                 <w:p>
                                   <w:pPr>
-                                    <w:pStyle w:val="14"/>
+                                    <w:pStyle w:val="15"/>
                                     <w:rPr>
                                       <w:sz w:val="18"/>
                                     </w:rPr>
@@ -8382,7 +7401,7 @@
                                 </w:tcPr>
                                 <w:p>
                                   <w:pPr>
-                                    <w:pStyle w:val="14"/>
+                                    <w:pStyle w:val="15"/>
                                     <w:rPr>
                                       <w:sz w:val="18"/>
                                     </w:rPr>
@@ -8401,7 +7420,7 @@
                                 </w:tcPr>
                                 <w:p>
                                   <w:pPr>
-                                    <w:pStyle w:val="14"/>
+                                    <w:pStyle w:val="15"/>
                                     <w:rPr>
                                       <w:sz w:val="18"/>
                                     </w:rPr>
@@ -8422,7 +7441,7 @@
                                 </w:tcPr>
                                 <w:p>
                                   <w:pPr>
-                                    <w:pStyle w:val="14"/>
+                                    <w:pStyle w:val="15"/>
                                     <w:rPr>
                                       <w:sz w:val="18"/>
                                     </w:rPr>
@@ -8464,7 +7483,7 @@
                                 </w:tcPr>
                                 <w:p>
                                   <w:pPr>
-                                    <w:pStyle w:val="14"/>
+                                    <w:pStyle w:val="15"/>
                                     <w:jc w:val="center"/>
                                     <w:rPr>
                                       <w:rFonts w:ascii="Times New Roman" w:hAnsi="Times New Roman"/>
@@ -8493,7 +7512,7 @@
                                 </w:tcPr>
                                 <w:p>
                                   <w:pPr>
-                                    <w:pStyle w:val="14"/>
+                                    <w:pStyle w:val="15"/>
                                     <w:jc w:val="center"/>
                                     <w:rPr>
                                       <w:rFonts w:ascii="Times New Roman" w:hAnsi="Times New Roman"/>
@@ -8522,7 +7541,7 @@
                                 </w:tcPr>
                                 <w:p>
                                   <w:pPr>
-                                    <w:pStyle w:val="14"/>
+                                    <w:pStyle w:val="15"/>
                                     <w:jc w:val="center"/>
                                     <w:rPr>
                                       <w:rFonts w:ascii="Times New Roman" w:hAnsi="Times New Roman"/>
@@ -8551,7 +7570,7 @@
                                 </w:tcPr>
                                 <w:p>
                                   <w:pPr>
-                                    <w:pStyle w:val="14"/>
+                                    <w:pStyle w:val="15"/>
                                     <w:jc w:val="center"/>
                                     <w:rPr>
                                       <w:rFonts w:ascii="Times New Roman" w:hAnsi="Times New Roman"/>
@@ -8580,7 +7599,7 @@
                                 </w:tcPr>
                                 <w:p>
                                   <w:pPr>
-                                    <w:pStyle w:val="14"/>
+                                    <w:pStyle w:val="15"/>
                                     <w:jc w:val="center"/>
                                     <w:rPr>
                                       <w:rFonts w:ascii="Times New Roman" w:hAnsi="Times New Roman"/>
@@ -8610,7 +7629,7 @@
                                 </w:tcPr>
                                 <w:p>
                                   <w:pPr>
-                                    <w:pStyle w:val="14"/>
+                                    <w:pStyle w:val="15"/>
                                     <w:rPr>
                                       <w:sz w:val="18"/>
                                     </w:rPr>
@@ -8652,7 +7671,7 @@
                                 </w:tcPr>
                                 <w:p>
                                   <w:pPr>
-                                    <w:pStyle w:val="14"/>
+                                    <w:pStyle w:val="15"/>
                                     <w:spacing w:after="0"/>
                                     <w:rPr>
                                       <w:rFonts w:ascii="Times New Roman" w:hAnsi="Times New Roman"/>
@@ -8680,7 +7699,7 @@
                                 </w:tcPr>
                                 <w:p>
                                   <w:pPr>
-                                    <w:pStyle w:val="14"/>
+                                    <w:pStyle w:val="15"/>
                                     <w:spacing w:after="0"/>
                                     <w:rPr>
                                       <w:sz w:val="20"/>
@@ -8708,7 +7727,7 @@
                                 </w:tcPr>
                                 <w:p>
                                   <w:pPr>
-                                    <w:pStyle w:val="14"/>
+                                    <w:pStyle w:val="15"/>
                                     <w:spacing w:after="0"/>
                                     <w:rPr>
                                       <w:sz w:val="18"/>
@@ -8728,7 +7747,7 @@
                                 </w:tcPr>
                                 <w:p>
                                   <w:pPr>
-                                    <w:pStyle w:val="14"/>
+                                    <w:pStyle w:val="15"/>
                                     <w:spacing w:after="0"/>
                                     <w:rPr>
                                       <w:sz w:val="18"/>
@@ -8751,7 +7770,7 @@
                                 </w:tcPr>
                                 <w:p>
                                   <w:pPr>
-                                    <w:pStyle w:val="18"/>
+                                    <w:pStyle w:val="19"/>
                                     <w:ind w:firstLine="0"/>
                                     <w:jc w:val="center"/>
                                     <w:rPr>
@@ -8781,7 +7800,7 @@
                                 </w:tcPr>
                                 <w:p>
                                   <w:pPr>
-                                    <w:pStyle w:val="14"/>
+                                    <w:pStyle w:val="15"/>
                                     <w:spacing w:after="0"/>
                                     <w:jc w:val="center"/>
                                     <w:rPr>
@@ -8820,7 +7839,7 @@
                                 </w:tcPr>
                                 <w:p>
                                   <w:pPr>
-                                    <w:pStyle w:val="14"/>
+                                    <w:pStyle w:val="15"/>
                                     <w:spacing w:after="0"/>
                                     <w:jc w:val="center"/>
                                     <w:rPr>
@@ -8850,7 +7869,7 @@
                                 </w:tcPr>
                                 <w:p>
                                   <w:pPr>
-                                    <w:pStyle w:val="14"/>
+                                    <w:pStyle w:val="15"/>
                                     <w:spacing w:after="0"/>
                                     <w:jc w:val="center"/>
                                     <w:rPr>
@@ -8901,7 +7920,7 @@
                                 </w:tcPr>
                                 <w:p>
                                   <w:pPr>
-                                    <w:pStyle w:val="14"/>
+                                    <w:pStyle w:val="15"/>
                                     <w:spacing w:after="0"/>
                                     <w:rPr>
                                       <w:rFonts w:ascii="Times New Roman" w:hAnsi="Times New Roman"/>
@@ -8928,7 +7947,7 @@
                                 </w:tcPr>
                                 <w:p>
                                   <w:pPr>
-                                    <w:pStyle w:val="14"/>
+                                    <w:pStyle w:val="15"/>
                                     <w:spacing w:after="0"/>
                                     <w:rPr>
                                       <w:sz w:val="20"/>
@@ -8955,7 +7974,7 @@
                                 </w:tcPr>
                                 <w:p>
                                   <w:pPr>
-                                    <w:pStyle w:val="14"/>
+                                    <w:pStyle w:val="15"/>
                                     <w:spacing w:after="0"/>
                                     <w:rPr>
                                       <w:sz w:val="18"/>
@@ -8974,7 +7993,7 @@
                                 </w:tcPr>
                                 <w:p>
                                   <w:pPr>
-                                    <w:pStyle w:val="14"/>
+                                    <w:pStyle w:val="15"/>
                                     <w:spacing w:after="0"/>
                                     <w:rPr>
                                       <w:sz w:val="18"/>
@@ -8995,7 +8014,7 @@
                                 </w:tcPr>
                                 <w:p>
                                   <w:pPr>
-                                    <w:pStyle w:val="14"/>
+                                    <w:pStyle w:val="15"/>
                                     <w:spacing w:after="0"/>
                                     <w:rPr>
                                       <w:sz w:val="18"/>
@@ -9014,7 +8033,7 @@
                                 </w:tcPr>
                                 <w:p>
                                   <w:pPr>
-                                    <w:pStyle w:val="14"/>
+                                    <w:pStyle w:val="15"/>
                                     <w:spacing w:after="0"/>
                                     <w:rPr>
                                       <w:sz w:val="18"/>
@@ -9032,7 +8051,7 @@
                                 </w:tcPr>
                                 <w:p>
                                   <w:pPr>
-                                    <w:pStyle w:val="14"/>
+                                    <w:pStyle w:val="15"/>
                                     <w:spacing w:after="0"/>
                                     <w:jc w:val="center"/>
                                     <w:rPr>
@@ -9060,7 +8079,7 @@
                                 </w:tcPr>
                                 <w:p>
                                   <w:pPr>
-                                    <w:pStyle w:val="14"/>
+                                    <w:pStyle w:val="15"/>
                                     <w:spacing w:after="0"/>
                                     <w:rPr>
                                       <w:sz w:val="18"/>
@@ -9080,7 +8099,7 @@
                                 </w:tcPr>
                                 <w:p>
                                   <w:pPr>
-                                    <w:pStyle w:val="14"/>
+                                    <w:pStyle w:val="15"/>
                                     <w:spacing w:after="0"/>
                                     <w:jc w:val="center"/>
                                     <w:rPr>
@@ -9137,7 +8156,7 @@
                                 </w:tcPr>
                                 <w:p>
                                   <w:pPr>
-                                    <w:pStyle w:val="14"/>
+                                    <w:pStyle w:val="15"/>
                                     <w:spacing w:after="0"/>
                                     <w:jc w:val="center"/>
                                     <w:rPr>
@@ -9146,24 +8165,12 @@
                                     </w:rPr>
                                   </w:pPr>
                                   <w:r>
-                                    <w:rPr>
-                                      <w:sz w:val="18"/>
-                                      <w:lang w:val="ru-RU"/>
-                                    </w:rPr>
                                     <w:fldChar w:fldCharType="begin"/>
                                   </w:r>
                                   <w:r>
-                                    <w:rPr>
-                                      <w:sz w:val="18"/>
-                                      <w:lang w:val="ru-RU"/>
-                                    </w:rPr>
                                     <w:instrText xml:space="preserve"> NUMPAGES   \* MERGEFORMAT </w:instrText>
                                   </w:r>
                                   <w:r>
-                                    <w:rPr>
-                                      <w:sz w:val="18"/>
-                                      <w:lang w:val="ru-RU"/>
-                                    </w:rPr>
                                     <w:fldChar w:fldCharType="separate"/>
                                   </w:r>
                                   <w:r>
@@ -9171,7 +8178,7 @@
                                       <w:sz w:val="18"/>
                                       <w:lang w:val="ru-RU"/>
                                     </w:rPr>
-                                    <w:t>25</w:t>
+                                    <w:t>20</w:t>
                                   </w:r>
                                   <w:r>
                                     <w:rPr>
@@ -9193,6 +8200,12 @@
                                   <w:insideH w:val="single" w:color="auto" w:sz="4" w:space="0"/>
                                   <w:insideV w:val="single" w:color="auto" w:sz="4" w:space="0"/>
                                 </w:tblBorders>
+                                <w:tblCellMar>
+                                  <w:top w:w="0" w:type="dxa"/>
+                                  <w:left w:w="28" w:type="dxa"/>
+                                  <w:bottom w:w="0" w:type="dxa"/>
+                                  <w:right w:w="28" w:type="dxa"/>
+                                </w:tblCellMar>
                               </w:tblPrEx>
                               <w:trPr>
                                 <w:cantSplit/>
@@ -9210,7 +8223,7 @@
                                 </w:tcPr>
                                 <w:p>
                                   <w:pPr>
-                                    <w:pStyle w:val="14"/>
+                                    <w:pStyle w:val="15"/>
                                     <w:rPr>
                                       <w:rFonts w:ascii="Times New Roman" w:hAnsi="Times New Roman"/>
                                       <w:sz w:val="17"/>
@@ -9230,7 +8243,7 @@
                                 </w:tcPr>
                                 <w:p>
                                   <w:pPr>
-                                    <w:pStyle w:val="14"/>
+                                    <w:pStyle w:val="15"/>
                                     <w:rPr>
                                       <w:sz w:val="18"/>
                                       <w:lang w:val="ru-RU"/>
@@ -9249,7 +8262,7 @@
                                 </w:tcPr>
                                 <w:p>
                                   <w:pPr>
-                                    <w:pStyle w:val="14"/>
+                                    <w:pStyle w:val="15"/>
                                     <w:rPr>
                                       <w:sz w:val="18"/>
                                     </w:rPr>
@@ -9267,7 +8280,7 @@
                                 </w:tcPr>
                                 <w:p>
                                   <w:pPr>
-                                    <w:pStyle w:val="14"/>
+                                    <w:pStyle w:val="15"/>
                                     <w:rPr>
                                       <w:sz w:val="18"/>
                                       <w:lang w:val="ru-RU"/>
@@ -9287,7 +8300,7 @@
                                 </w:tcPr>
                                 <w:p>
                                   <w:pPr>
-                                    <w:pStyle w:val="14"/>
+                                    <w:pStyle w:val="15"/>
                                     <w:rPr>
                                       <w:sz w:val="18"/>
                                     </w:rPr>
@@ -9308,7 +8321,7 @@
                                 </w:tcPr>
                                 <w:p>
                                   <w:pPr>
-                                    <w:pStyle w:val="14"/>
+                                    <w:pStyle w:val="15"/>
                                     <w:spacing w:after="0"/>
                                     <w:jc w:val="center"/>
                                     <w:rPr>
@@ -9361,7 +8374,7 @@
                                 </w:tcPr>
                                 <w:p>
                                   <w:pPr>
-                                    <w:pStyle w:val="14"/>
+                                    <w:pStyle w:val="15"/>
                                     <w:rPr>
                                       <w:rFonts w:ascii="Times New Roman" w:hAnsi="Times New Roman"/>
                                       <w:sz w:val="17"/>
@@ -9387,7 +8400,7 @@
                                 </w:tcPr>
                                 <w:p>
                                   <w:pPr>
-                                    <w:pStyle w:val="14"/>
+                                    <w:pStyle w:val="15"/>
                                     <w:rPr>
                                       <w:sz w:val="18"/>
                                       <w:lang w:val="ru-RU"/>
@@ -9413,7 +8426,7 @@
                                 </w:tcPr>
                                 <w:p>
                                   <w:pPr>
-                                    <w:pStyle w:val="14"/>
+                                    <w:pStyle w:val="15"/>
                                     <w:rPr>
                                       <w:sz w:val="18"/>
                                     </w:rPr>
@@ -9431,7 +8444,7 @@
                                 </w:tcPr>
                                 <w:p>
                                   <w:pPr>
-                                    <w:pStyle w:val="14"/>
+                                    <w:pStyle w:val="15"/>
                                     <w:rPr>
                                       <w:sz w:val="18"/>
                                       <w:lang w:val="en-US"/>
@@ -9451,7 +8464,7 @@
                                 </w:tcPr>
                                 <w:p>
                                   <w:pPr>
-                                    <w:pStyle w:val="14"/>
+                                    <w:pStyle w:val="15"/>
                                     <w:rPr>
                                       <w:sz w:val="18"/>
                                     </w:rPr>
@@ -9471,7 +8484,7 @@
                                 </w:tcPr>
                                 <w:p>
                                   <w:pPr>
-                                    <w:pStyle w:val="14"/>
+                                    <w:pStyle w:val="15"/>
                                     <w:rPr>
                                       <w:sz w:val="18"/>
                                     </w:rPr>
@@ -9513,7 +8526,7 @@
                                 </w:tcPr>
                                 <w:p>
                                   <w:pPr>
-                                    <w:pStyle w:val="14"/>
+                                    <w:pStyle w:val="15"/>
                                     <w:rPr>
                                       <w:rFonts w:ascii="Times New Roman" w:hAnsi="Times New Roman"/>
                                       <w:sz w:val="17"/>
@@ -9549,7 +8562,7 @@
                                 </w:tcPr>
                                 <w:p>
                                   <w:pPr>
-                                    <w:pStyle w:val="14"/>
+                                    <w:pStyle w:val="15"/>
                                     <w:rPr>
                                       <w:sz w:val="18"/>
                                     </w:rPr>
@@ -9575,7 +8588,7 @@
                                 </w:tcPr>
                                 <w:p>
                                   <w:pPr>
-                                    <w:pStyle w:val="14"/>
+                                    <w:pStyle w:val="15"/>
                                     <w:rPr>
                                       <w:sz w:val="18"/>
                                     </w:rPr>
@@ -9594,7 +8607,7 @@
                                 </w:tcPr>
                                 <w:p>
                                   <w:pPr>
-                                    <w:pStyle w:val="14"/>
+                                    <w:pStyle w:val="15"/>
                                     <w:rPr>
                                       <w:sz w:val="18"/>
                                       <w:lang w:val="en-US"/>
@@ -9615,7 +8628,7 @@
                                 </w:tcPr>
                                 <w:p>
                                   <w:pPr>
-                                    <w:pStyle w:val="14"/>
+                                    <w:pStyle w:val="15"/>
                                     <w:rPr>
                                       <w:sz w:val="18"/>
                                     </w:rPr>
@@ -9636,7 +8649,7 @@
                                 </w:tcPr>
                                 <w:p>
                                   <w:pPr>
-                                    <w:pStyle w:val="14"/>
+                                    <w:pStyle w:val="15"/>
                                     <w:rPr>
                                       <w:sz w:val="18"/>
                                     </w:rPr>
@@ -9653,7 +8666,7 @@
                       </wps:bodyPr>
                     </wps:wsp>
                     <wps:wsp>
-                      <wps:cNvPr id="3" name="Line 14"/>
+                      <wps:cNvPr id="4" name="Line 14"/>
                       <wps:cNvCnPr>
                         <a:cxnSpLocks noChangeShapeType="1"/>
                       </wps:cNvCnPr>
@@ -9672,11 +8685,12 @@
                           </a:solidFill>
                           <a:round/>
                         </a:ln>
+                        <a:effectLst/>
                       </wps:spPr>
                       <wps:bodyPr/>
                     </wps:wsp>
                     <wps:wsp>
-                      <wps:cNvPr id="4" name="Line 15"/>
+                      <wps:cNvPr id="5" name="Line 15"/>
                       <wps:cNvCnPr>
                         <a:cxnSpLocks noChangeShapeType="1"/>
                       </wps:cNvCnPr>
@@ -9695,11 +8709,12 @@
                           </a:solidFill>
                           <a:round/>
                         </a:ln>
+                        <a:effectLst/>
                       </wps:spPr>
                       <wps:bodyPr/>
                     </wps:wsp>
                     <wps:wsp>
-                      <wps:cNvPr id="5" name="Line 16"/>
+                      <wps:cNvPr id="6" name="Line 16"/>
                       <wps:cNvCnPr>
                         <a:cxnSpLocks noChangeShapeType="1"/>
                       </wps:cNvCnPr>
@@ -9718,11 +8733,12 @@
                           </a:solidFill>
                           <a:round/>
                         </a:ln>
+                        <a:effectLst/>
                       </wps:spPr>
                       <wps:bodyPr/>
                     </wps:wsp>
                     <wps:wsp>
-                      <wps:cNvPr id="6" name="Line 17"/>
+                      <wps:cNvPr id="7" name="Line 17"/>
                       <wps:cNvCnPr>
                         <a:cxnSpLocks noChangeShapeType="1"/>
                       </wps:cNvCnPr>
@@ -9741,11 +8757,12 @@
                           </a:solidFill>
                           <a:round/>
                         </a:ln>
+                        <a:effectLst/>
                       </wps:spPr>
                       <wps:bodyPr/>
                     </wps:wsp>
                     <wps:wsp>
-                      <wps:cNvPr id="7" name="Line 18"/>
+                      <wps:cNvPr id="13" name="Line 18"/>
                       <wps:cNvCnPr>
                         <a:cxnSpLocks noChangeShapeType="1"/>
                       </wps:cNvCnPr>
@@ -9764,6 +8781,7 @@
                           </a:solidFill>
                           <a:round/>
                         </a:ln>
+                        <a:effectLst/>
                       </wps:spPr>
                       <wps:bodyPr/>
                     </wps:wsp>
@@ -9775,7 +8793,7 @@
         </mc:Choice>
         <mc:Fallback>
           <w:pict>
-            <v:group id="Группа 11" o:spid="_x0000_s1026" o:spt="203" style="position:absolute;left:0pt;margin-left:56.7pt;margin-top:20.6pt;height:803.85pt;width:518.9pt;mso-position-horizontal-relative:page;mso-position-vertical-relative:page;z-index:251660288;mso-width-relative:page;mso-height-relative:page;" coordorigin="1134,397" coordsize="10378,16044" o:allowincell="f" o:gfxdata="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">
+            <v:group id="Группа 11" o:spid="_x0000_s1026" o:spt="203" style="position:absolute;left:0pt;margin-left:56.7pt;margin-top:20.6pt;height:803.85pt;width:518.9pt;mso-position-horizontal-relative:page;mso-position-vertical-relative:page;z-index:251660288;mso-width-relative:page;mso-height-relative:page;" coordorigin="1134,397" coordsize="10378,16044" o:allowincell="f" o:gfxdata="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">
               <o:lock v:ext="edit" aspectratio="f"/>
               <v:shape id="Text Box 13" o:spid="_x0000_s1026" o:spt="202" type="#_x0000_t202" style="position:absolute;left:1137;top:14173;height:2268;width:10375;" filled="f" stroked="f" coordsize="21600,21600" o:gfxdata="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">
                 <v:fill on="f" focussize="0,0"/>
@@ -9851,7 +8869,7 @@
                           </w:tcPr>
                           <w:p>
                             <w:pPr>
-                              <w:pStyle w:val="14"/>
+                              <w:pStyle w:val="15"/>
                               <w:rPr>
                                 <w:sz w:val="18"/>
                               </w:rPr>
@@ -9870,7 +8888,7 @@
                           </w:tcPr>
                           <w:p>
                             <w:pPr>
-                              <w:pStyle w:val="14"/>
+                              <w:pStyle w:val="15"/>
                               <w:rPr>
                                 <w:sz w:val="18"/>
                               </w:rPr>
@@ -9889,7 +8907,7 @@
                           </w:tcPr>
                           <w:p>
                             <w:pPr>
-                              <w:pStyle w:val="14"/>
+                              <w:pStyle w:val="15"/>
                               <w:rPr>
                                 <w:sz w:val="18"/>
                               </w:rPr>
@@ -9908,7 +8926,7 @@
                           </w:tcPr>
                           <w:p>
                             <w:pPr>
-                              <w:pStyle w:val="14"/>
+                              <w:pStyle w:val="15"/>
                               <w:rPr>
                                 <w:sz w:val="18"/>
                               </w:rPr>
@@ -9927,7 +8945,7 @@
                           </w:tcPr>
                           <w:p>
                             <w:pPr>
-                              <w:pStyle w:val="14"/>
+                              <w:pStyle w:val="15"/>
                               <w:rPr>
                                 <w:sz w:val="18"/>
                               </w:rPr>
@@ -10013,7 +9031,7 @@
                           </w:tcPr>
                           <w:p>
                             <w:pPr>
-                              <w:pStyle w:val="14"/>
+                              <w:pStyle w:val="15"/>
                               <w:rPr>
                                 <w:sz w:val="18"/>
                               </w:rPr>
@@ -10032,7 +9050,7 @@
                           </w:tcPr>
                           <w:p>
                             <w:pPr>
-                              <w:pStyle w:val="14"/>
+                              <w:pStyle w:val="15"/>
                               <w:rPr>
                                 <w:sz w:val="18"/>
                               </w:rPr>
@@ -10051,7 +9069,7 @@
                           </w:tcPr>
                           <w:p>
                             <w:pPr>
-                              <w:pStyle w:val="14"/>
+                              <w:pStyle w:val="15"/>
                               <w:rPr>
                                 <w:sz w:val="18"/>
                               </w:rPr>
@@ -10070,7 +9088,7 @@
                           </w:tcPr>
                           <w:p>
                             <w:pPr>
-                              <w:pStyle w:val="14"/>
+                              <w:pStyle w:val="15"/>
                               <w:rPr>
                                 <w:sz w:val="18"/>
                               </w:rPr>
@@ -10089,7 +9107,7 @@
                           </w:tcPr>
                           <w:p>
                             <w:pPr>
-                              <w:pStyle w:val="14"/>
+                              <w:pStyle w:val="15"/>
                               <w:rPr>
                                 <w:sz w:val="18"/>
                               </w:rPr>
@@ -10110,7 +9128,7 @@
                           </w:tcPr>
                           <w:p>
                             <w:pPr>
-                              <w:pStyle w:val="14"/>
+                              <w:pStyle w:val="15"/>
                               <w:rPr>
                                 <w:sz w:val="18"/>
                               </w:rPr>
@@ -10152,7 +9170,7 @@
                           </w:tcPr>
                           <w:p>
                             <w:pPr>
-                              <w:pStyle w:val="14"/>
+                              <w:pStyle w:val="15"/>
                               <w:jc w:val="center"/>
                               <w:rPr>
                                 <w:rFonts w:ascii="Times New Roman" w:hAnsi="Times New Roman"/>
@@ -10181,7 +9199,7 @@
                           </w:tcPr>
                           <w:p>
                             <w:pPr>
-                              <w:pStyle w:val="14"/>
+                              <w:pStyle w:val="15"/>
                               <w:jc w:val="center"/>
                               <w:rPr>
                                 <w:rFonts w:ascii="Times New Roman" w:hAnsi="Times New Roman"/>
@@ -10210,7 +9228,7 @@
                           </w:tcPr>
                           <w:p>
                             <w:pPr>
-                              <w:pStyle w:val="14"/>
+                              <w:pStyle w:val="15"/>
                               <w:jc w:val="center"/>
                               <w:rPr>
                                 <w:rFonts w:ascii="Times New Roman" w:hAnsi="Times New Roman"/>
@@ -10239,7 +9257,7 @@
                           </w:tcPr>
                           <w:p>
                             <w:pPr>
-                              <w:pStyle w:val="14"/>
+                              <w:pStyle w:val="15"/>
                               <w:jc w:val="center"/>
                               <w:rPr>
                                 <w:rFonts w:ascii="Times New Roman" w:hAnsi="Times New Roman"/>
@@ -10268,7 +9286,7 @@
                           </w:tcPr>
                           <w:p>
                             <w:pPr>
-                              <w:pStyle w:val="14"/>
+                              <w:pStyle w:val="15"/>
                               <w:jc w:val="center"/>
                               <w:rPr>
                                 <w:rFonts w:ascii="Times New Roman" w:hAnsi="Times New Roman"/>
@@ -10298,7 +9316,7 @@
                           </w:tcPr>
                           <w:p>
                             <w:pPr>
-                              <w:pStyle w:val="14"/>
+                              <w:pStyle w:val="15"/>
                               <w:rPr>
                                 <w:sz w:val="18"/>
                               </w:rPr>
@@ -10340,7 +9358,7 @@
                           </w:tcPr>
                           <w:p>
                             <w:pPr>
-                              <w:pStyle w:val="14"/>
+                              <w:pStyle w:val="15"/>
                               <w:spacing w:after="0"/>
                               <w:rPr>
                                 <w:rFonts w:ascii="Times New Roman" w:hAnsi="Times New Roman"/>
@@ -10368,7 +9386,7 @@
                           </w:tcPr>
                           <w:p>
                             <w:pPr>
-                              <w:pStyle w:val="14"/>
+                              <w:pStyle w:val="15"/>
                               <w:spacing w:after="0"/>
                               <w:rPr>
                                 <w:sz w:val="20"/>
@@ -10396,7 +9414,7 @@
                           </w:tcPr>
                           <w:p>
                             <w:pPr>
-                              <w:pStyle w:val="14"/>
+                              <w:pStyle w:val="15"/>
                               <w:spacing w:after="0"/>
                               <w:rPr>
                                 <w:sz w:val="18"/>
@@ -10416,7 +9434,7 @@
                           </w:tcPr>
                           <w:p>
                             <w:pPr>
-                              <w:pStyle w:val="14"/>
+                              <w:pStyle w:val="15"/>
                               <w:spacing w:after="0"/>
                               <w:rPr>
                                 <w:sz w:val="18"/>
@@ -10439,7 +9457,7 @@
                           </w:tcPr>
                           <w:p>
                             <w:pPr>
-                              <w:pStyle w:val="18"/>
+                              <w:pStyle w:val="19"/>
                               <w:ind w:firstLine="0"/>
                               <w:jc w:val="center"/>
                               <w:rPr>
@@ -10469,7 +9487,7 @@
                           </w:tcPr>
                           <w:p>
                             <w:pPr>
-                              <w:pStyle w:val="14"/>
+                              <w:pStyle w:val="15"/>
                               <w:spacing w:after="0"/>
                               <w:jc w:val="center"/>
                               <w:rPr>
@@ -10508,7 +9526,7 @@
                           </w:tcPr>
                           <w:p>
                             <w:pPr>
-                              <w:pStyle w:val="14"/>
+                              <w:pStyle w:val="15"/>
                               <w:spacing w:after="0"/>
                               <w:jc w:val="center"/>
                               <w:rPr>
@@ -10538,7 +9556,7 @@
                           </w:tcPr>
                           <w:p>
                             <w:pPr>
-                              <w:pStyle w:val="14"/>
+                              <w:pStyle w:val="15"/>
                               <w:spacing w:after="0"/>
                               <w:jc w:val="center"/>
                               <w:rPr>
@@ -10589,7 +9607,7 @@
                           </w:tcPr>
                           <w:p>
                             <w:pPr>
-                              <w:pStyle w:val="14"/>
+                              <w:pStyle w:val="15"/>
                               <w:spacing w:after="0"/>
                               <w:rPr>
                                 <w:rFonts w:ascii="Times New Roman" w:hAnsi="Times New Roman"/>
@@ -10616,7 +9634,7 @@
                           </w:tcPr>
                           <w:p>
                             <w:pPr>
-                              <w:pStyle w:val="14"/>
+                              <w:pStyle w:val="15"/>
                               <w:spacing w:after="0"/>
                               <w:rPr>
                                 <w:sz w:val="20"/>
@@ -10643,7 +9661,7 @@
                           </w:tcPr>
                           <w:p>
                             <w:pPr>
-                              <w:pStyle w:val="14"/>
+                              <w:pStyle w:val="15"/>
                               <w:spacing w:after="0"/>
                               <w:rPr>
                                 <w:sz w:val="18"/>
@@ -10662,7 +9680,7 @@
                           </w:tcPr>
                           <w:p>
                             <w:pPr>
-                              <w:pStyle w:val="14"/>
+                              <w:pStyle w:val="15"/>
                               <w:spacing w:after="0"/>
                               <w:rPr>
                                 <w:sz w:val="18"/>
@@ -10683,7 +9701,7 @@
                           </w:tcPr>
                           <w:p>
                             <w:pPr>
-                              <w:pStyle w:val="14"/>
+                              <w:pStyle w:val="15"/>
                               <w:spacing w:after="0"/>
                               <w:rPr>
                                 <w:sz w:val="18"/>
@@ -10702,7 +9720,7 @@
                           </w:tcPr>
                           <w:p>
                             <w:pPr>
-                              <w:pStyle w:val="14"/>
+                              <w:pStyle w:val="15"/>
                               <w:spacing w:after="0"/>
                               <w:rPr>
                                 <w:sz w:val="18"/>
@@ -10720,7 +9738,7 @@
                           </w:tcPr>
                           <w:p>
                             <w:pPr>
-                              <w:pStyle w:val="14"/>
+                              <w:pStyle w:val="15"/>
                               <w:spacing w:after="0"/>
                               <w:jc w:val="center"/>
                               <w:rPr>
@@ -10748,7 +9766,7 @@
                           </w:tcPr>
                           <w:p>
                             <w:pPr>
-                              <w:pStyle w:val="14"/>
+                              <w:pStyle w:val="15"/>
                               <w:spacing w:after="0"/>
                               <w:rPr>
                                 <w:sz w:val="18"/>
@@ -10768,7 +9786,7 @@
                           </w:tcPr>
                           <w:p>
                             <w:pPr>
-                              <w:pStyle w:val="14"/>
+                              <w:pStyle w:val="15"/>
                               <w:spacing w:after="0"/>
                               <w:jc w:val="center"/>
                               <w:rPr>
@@ -10825,7 +9843,7 @@
                           </w:tcPr>
                           <w:p>
                             <w:pPr>
-                              <w:pStyle w:val="14"/>
+                              <w:pStyle w:val="15"/>
                               <w:spacing w:after="0"/>
                               <w:jc w:val="center"/>
                               <w:rPr>
@@ -10834,24 +9852,12 @@
                               </w:rPr>
                             </w:pPr>
                             <w:r>
-                              <w:rPr>
-                                <w:sz w:val="18"/>
-                                <w:lang w:val="ru-RU"/>
-                              </w:rPr>
                               <w:fldChar w:fldCharType="begin"/>
                             </w:r>
                             <w:r>
-                              <w:rPr>
-                                <w:sz w:val="18"/>
-                                <w:lang w:val="ru-RU"/>
-                              </w:rPr>
                               <w:instrText xml:space="preserve"> NUMPAGES   \* MERGEFORMAT </w:instrText>
                             </w:r>
                             <w:r>
-                              <w:rPr>
-                                <w:sz w:val="18"/>
-                                <w:lang w:val="ru-RU"/>
-                              </w:rPr>
                               <w:fldChar w:fldCharType="separate"/>
                             </w:r>
                             <w:r>
@@ -10859,7 +9865,7 @@
                                 <w:sz w:val="18"/>
                                 <w:lang w:val="ru-RU"/>
                               </w:rPr>
-                              <w:t>25</w:t>
+                              <w:t>20</w:t>
                             </w:r>
                             <w:r>
                               <w:rPr>
@@ -10904,7 +9910,7 @@
                           </w:tcPr>
                           <w:p>
                             <w:pPr>
-                              <w:pStyle w:val="14"/>
+                              <w:pStyle w:val="15"/>
                               <w:rPr>
                                 <w:rFonts w:ascii="Times New Roman" w:hAnsi="Times New Roman"/>
                                 <w:sz w:val="17"/>
@@ -10924,7 +9930,7 @@
                           </w:tcPr>
                           <w:p>
                             <w:pPr>
-                              <w:pStyle w:val="14"/>
+                              <w:pStyle w:val="15"/>
                               <w:rPr>
                                 <w:sz w:val="18"/>
                                 <w:lang w:val="ru-RU"/>
@@ -10943,7 +9949,7 @@
                           </w:tcPr>
                           <w:p>
                             <w:pPr>
-                              <w:pStyle w:val="14"/>
+                              <w:pStyle w:val="15"/>
                               <w:rPr>
                                 <w:sz w:val="18"/>
                               </w:rPr>
@@ -10961,7 +9967,7 @@
                           </w:tcPr>
                           <w:p>
                             <w:pPr>
-                              <w:pStyle w:val="14"/>
+                              <w:pStyle w:val="15"/>
                               <w:rPr>
                                 <w:sz w:val="18"/>
                                 <w:lang w:val="ru-RU"/>
@@ -10981,7 +9987,7 @@
                           </w:tcPr>
                           <w:p>
                             <w:pPr>
-                              <w:pStyle w:val="14"/>
+                              <w:pStyle w:val="15"/>
                               <w:rPr>
                                 <w:sz w:val="18"/>
                               </w:rPr>
@@ -11002,7 +10008,7 @@
                           </w:tcPr>
                           <w:p>
                             <w:pPr>
-                              <w:pStyle w:val="14"/>
+                              <w:pStyle w:val="15"/>
                               <w:spacing w:after="0"/>
                               <w:jc w:val="center"/>
                               <w:rPr>
@@ -11055,7 +10061,7 @@
                           </w:tcPr>
                           <w:p>
                             <w:pPr>
-                              <w:pStyle w:val="14"/>
+                              <w:pStyle w:val="15"/>
                               <w:rPr>
                                 <w:rFonts w:ascii="Times New Roman" w:hAnsi="Times New Roman"/>
                                 <w:sz w:val="17"/>
@@ -11081,7 +10087,7 @@
                           </w:tcPr>
                           <w:p>
                             <w:pPr>
-                              <w:pStyle w:val="14"/>
+                              <w:pStyle w:val="15"/>
                               <w:rPr>
                                 <w:sz w:val="18"/>
                                 <w:lang w:val="ru-RU"/>
@@ -11107,7 +10113,7 @@
                           </w:tcPr>
                           <w:p>
                             <w:pPr>
-                              <w:pStyle w:val="14"/>
+                              <w:pStyle w:val="15"/>
                               <w:rPr>
                                 <w:sz w:val="18"/>
                               </w:rPr>
@@ -11125,7 +10131,7 @@
                           </w:tcPr>
                           <w:p>
                             <w:pPr>
-                              <w:pStyle w:val="14"/>
+                              <w:pStyle w:val="15"/>
                               <w:rPr>
                                 <w:sz w:val="18"/>
                                 <w:lang w:val="en-US"/>
@@ -11145,7 +10151,7 @@
                           </w:tcPr>
                           <w:p>
                             <w:pPr>
-                              <w:pStyle w:val="14"/>
+                              <w:pStyle w:val="15"/>
                               <w:rPr>
                                 <w:sz w:val="18"/>
                               </w:rPr>
@@ -11165,7 +10171,7 @@
                           </w:tcPr>
                           <w:p>
                             <w:pPr>
-                              <w:pStyle w:val="14"/>
+                              <w:pStyle w:val="15"/>
                               <w:rPr>
                                 <w:sz w:val="18"/>
                               </w:rPr>
@@ -11207,7 +10213,7 @@
                           </w:tcPr>
                           <w:p>
                             <w:pPr>
-                              <w:pStyle w:val="14"/>
+                              <w:pStyle w:val="15"/>
                               <w:rPr>
                                 <w:rFonts w:ascii="Times New Roman" w:hAnsi="Times New Roman"/>
                                 <w:sz w:val="17"/>
@@ -11243,7 +10249,7 @@
                           </w:tcPr>
                           <w:p>
                             <w:pPr>
-                              <w:pStyle w:val="14"/>
+                              <w:pStyle w:val="15"/>
                               <w:rPr>
                                 <w:sz w:val="18"/>
                               </w:rPr>
@@ -11269,7 +10275,7 @@
                           </w:tcPr>
                           <w:p>
                             <w:pPr>
-                              <w:pStyle w:val="14"/>
+                              <w:pStyle w:val="15"/>
                               <w:rPr>
                                 <w:sz w:val="18"/>
                               </w:rPr>
@@ -11288,7 +10294,7 @@
                           </w:tcPr>
                           <w:p>
                             <w:pPr>
-                              <w:pStyle w:val="14"/>
+                              <w:pStyle w:val="15"/>
                               <w:rPr>
                                 <w:sz w:val="18"/>
                                 <w:lang w:val="en-US"/>
@@ -11309,7 +10315,7 @@
                           </w:tcPr>
                           <w:p>
                             <w:pPr>
-                              <w:pStyle w:val="14"/>
+                              <w:pStyle w:val="15"/>
                               <w:rPr>
                                 <w:sz w:val="18"/>
                               </w:rPr>
@@ -11330,7 +10336,7 @@
                           </w:tcPr>
                           <w:p>
                             <w:pPr>
-                              <w:pStyle w:val="14"/>
+                              <w:pStyle w:val="15"/>
                               <w:rPr>
                                 <w:sz w:val="18"/>
                               </w:rPr>
@@ -11399,39 +10405,39 @@
     <w:multiLevelType w:val="multilevel"/>
     <w:tmpl w:val="93AF004D"/>
     <w:lvl w:ilvl="0" w:tentative="0">
-      <w:start w:val="2"/>
+      <w:start w:val="3"/>
       <w:numFmt w:val="decimal"/>
-      <w:lvlText w:val="%1"/>
+      <w:lvlText w:val="%1."/>
       <w:lvlJc w:val="left"/>
       <w:pPr>
-        <w:ind w:left="420" w:hanging="420"/>
+        <w:ind w:left="360" w:hanging="360"/>
       </w:pPr>
       <w:rPr>
-        <w:rFonts w:hint="default" w:ascii="SimSun" w:hAnsi="SimSun" w:eastAsia="SimSun" w:cs="SimSun"/>
+        <w:rFonts w:hint="default" w:ascii="SimSun" w:hAnsi="SimSun" w:eastAsia="SimSun"/>
       </w:rPr>
     </w:lvl>
     <w:lvl w:ilvl="1" w:tentative="0">
-      <w:start w:val="2"/>
+      <w:start w:val="1"/>
       <w:numFmt w:val="decimal"/>
       <w:lvlText w:val="%1.%2"/>
       <w:lvlJc w:val="left"/>
       <w:pPr>
-        <w:ind w:left="420" w:hanging="420"/>
+        <w:ind w:left="792" w:hanging="432"/>
       </w:pPr>
       <w:rPr>
-        <w:rFonts w:hint="default" w:ascii="SimSun" w:hAnsi="SimSun" w:eastAsia="SimSun" w:cs="SimSun"/>
+        <w:rFonts w:hint="default" w:ascii="SimSun" w:hAnsi="SimSun" w:eastAsia="SimSun"/>
       </w:rPr>
     </w:lvl>
     <w:lvl w:ilvl="2" w:tentative="0">
       <w:start w:val="1"/>
-      <w:numFmt w:val="none"/>
-      <w:lvlText w:val="%1.%2."/>
+      <w:numFmt w:val="decimal"/>
+      <w:lvlText w:val="%1.%2.%3"/>
       <w:lvlJc w:val="left"/>
       <w:pPr>
-        <w:ind w:left="720" w:hanging="720"/>
+        <w:ind w:left="1224" w:hanging="504"/>
       </w:pPr>
       <w:rPr>
-        <w:rFonts w:hint="default" w:ascii="SimSun" w:hAnsi="SimSun" w:eastAsia="SimSun" w:cs="SimSun"/>
+        <w:rFonts w:hint="default" w:ascii="SimSun" w:hAnsi="SimSun" w:eastAsia="SimSun"/>
       </w:rPr>
     </w:lvl>
     <w:lvl w:ilvl="3" w:tentative="0">
@@ -11440,7 +10446,7 @@
       <w:lvlText w:val="%1.%2.%3.%4"/>
       <w:lvlJc w:val="left"/>
       <w:pPr>
-        <w:ind w:left="1080" w:hanging="1080"/>
+        <w:ind w:left="1728" w:hanging="648"/>
       </w:pPr>
       <w:rPr>
         <w:rFonts w:hint="default"/>
@@ -11452,7 +10458,7 @@
       <w:lvlText w:val="%1.%2.%3.%4.%5"/>
       <w:lvlJc w:val="left"/>
       <w:pPr>
-        <w:ind w:left="1080" w:hanging="1080"/>
+        <w:ind w:left="2232" w:hanging="792"/>
       </w:pPr>
       <w:rPr>
         <w:rFonts w:hint="default"/>
@@ -11464,7 +10470,7 @@
       <w:lvlText w:val="%1.%2.%3.%4.%5.%6"/>
       <w:lvlJc w:val="left"/>
       <w:pPr>
-        <w:ind w:left="1440" w:hanging="1440"/>
+        <w:ind w:left="2736" w:hanging="936"/>
       </w:pPr>
       <w:rPr>
         <w:rFonts w:hint="default"/>
@@ -11476,7 +10482,7 @@
       <w:lvlText w:val="%1.%2.%3.%4.%5.%6.%7"/>
       <w:lvlJc w:val="left"/>
       <w:pPr>
-        <w:ind w:left="1440" w:hanging="1440"/>
+        <w:ind w:left="3240" w:hanging="1080"/>
       </w:pPr>
       <w:rPr>
         <w:rFonts w:hint="default"/>
@@ -11485,10 +10491,10 @@
     <w:lvl w:ilvl="7" w:tentative="0">
       <w:start w:val="1"/>
       <w:numFmt w:val="decimal"/>
-      <w:lvlText w:val="%1.%2.%3.%4.%5.%6.%7.%8"/>
+      <w:lvlText w:val="%1.%2.%3.%4.%5.%6.%7.%8."/>
       <w:lvlJc w:val="left"/>
       <w:pPr>
-        <w:ind w:left="1800" w:hanging="1800"/>
+        <w:ind w:left="3744" w:hanging="1224"/>
       </w:pPr>
       <w:rPr>
         <w:rFonts w:hint="default"/>
@@ -11500,7 +10506,7 @@
       <w:lvlText w:val="%1.%2.%3.%4.%5.%6.%7.%8.%9"/>
       <w:lvlJc w:val="left"/>
       <w:pPr>
-        <w:ind w:left="2160" w:hanging="2160"/>
+        <w:ind w:left="4320" w:hanging="1440"/>
       </w:pPr>
       <w:rPr>
         <w:rFonts w:hint="default"/>
@@ -11796,11 +10802,11 @@
     </w:lvl>
   </w:abstractNum>
   <w:abstractNum w:abstractNumId="3">
-    <w:nsid w:val="DCA4EAD9"/>
+    <w:nsid w:val="FEB83AC8"/>
     <w:multiLevelType w:val="multilevel"/>
-    <w:tmpl w:val="DCA4EAD9"/>
+    <w:tmpl w:val="FEB83AC8"/>
     <w:lvl w:ilvl="0" w:tentative="0">
-      <w:start w:val="1"/>
+      <w:start w:val="2"/>
       <w:numFmt w:val="decimal"/>
       <w:lvlText w:val="%1"/>
       <w:lvlJc w:val="left"/>
@@ -11812,7 +10818,7 @@
       </w:rPr>
     </w:lvl>
     <w:lvl w:ilvl="1" w:tentative="0">
-      <w:start w:val="2"/>
+      <w:start w:val="1"/>
       <w:numFmt w:val="decimal"/>
       <w:lvlText w:val="%1.%2"/>
       <w:lvlJc w:val="left"/>
@@ -11825,8 +10831,8 @@
     </w:lvl>
     <w:lvl w:ilvl="2" w:tentative="0">
       <w:start w:val="1"/>
-      <w:numFmt w:val="none"/>
-      <w:lvlText w:val="%1.%2."/>
+      <w:numFmt w:val="decimal"/>
+      <w:lvlText w:val="%1.%2.%3"/>
       <w:lvlJc w:val="left"/>
       <w:pPr>
         <w:ind w:left="720" w:hanging="720"/>
@@ -11909,19 +10915,19 @@
     </w:lvl>
   </w:abstractNum>
   <w:abstractNum w:abstractNumId="4">
-    <w:nsid w:val="FEB83AC8"/>
+    <w:nsid w:val="40BD4E71"/>
     <w:multiLevelType w:val="multilevel"/>
-    <w:tmpl w:val="FEB83AC8"/>
+    <w:tmpl w:val="40BD4E71"/>
     <w:lvl w:ilvl="0" w:tentative="0">
-      <w:start w:val="2"/>
+      <w:start w:val="1"/>
       <w:numFmt w:val="decimal"/>
-      <w:lvlText w:val="%1"/>
+      <w:lvlText w:val="%1."/>
       <w:lvlJc w:val="left"/>
       <w:pPr>
-        <w:ind w:left="420" w:hanging="420"/>
+        <w:ind w:left="360" w:hanging="360"/>
       </w:pPr>
       <w:rPr>
-        <w:rFonts w:hint="default" w:ascii="SimSun" w:hAnsi="SimSun" w:eastAsia="SimSun" w:cs="SimSun"/>
+        <w:rFonts w:hint="default" w:ascii="SimSun" w:hAnsi="SimSun" w:eastAsia="SimSun"/>
       </w:rPr>
     </w:lvl>
     <w:lvl w:ilvl="1" w:tentative="0">
@@ -11930,10 +10936,10 @@
       <w:lvlText w:val="%1.%2"/>
       <w:lvlJc w:val="left"/>
       <w:pPr>
-        <w:ind w:left="420" w:hanging="420"/>
+        <w:ind w:left="792" w:hanging="432"/>
       </w:pPr>
       <w:rPr>
-        <w:rFonts w:hint="default" w:ascii="SimSun" w:hAnsi="SimSun" w:eastAsia="SimSun" w:cs="SimSun"/>
+        <w:rFonts w:hint="default" w:ascii="SimSun" w:hAnsi="SimSun" w:eastAsia="SimSun"/>
       </w:rPr>
     </w:lvl>
     <w:lvl w:ilvl="2" w:tentative="0">
@@ -11942,10 +10948,10 @@
       <w:lvlText w:val="%1.%2.%3"/>
       <w:lvlJc w:val="left"/>
       <w:pPr>
-        <w:ind w:left="720" w:hanging="720"/>
+        <w:ind w:left="1224" w:hanging="504"/>
       </w:pPr>
       <w:rPr>
-        <w:rFonts w:hint="default" w:ascii="SimSun" w:hAnsi="SimSun" w:eastAsia="SimSun" w:cs="SimSun"/>
+        <w:rFonts w:hint="default" w:ascii="SimSun" w:hAnsi="SimSun" w:eastAsia="SimSun"/>
       </w:rPr>
     </w:lvl>
     <w:lvl w:ilvl="3" w:tentative="0">
@@ -11954,7 +10960,7 @@
       <w:lvlText w:val="%1.%2.%3.%4"/>
       <w:lvlJc w:val="left"/>
       <w:pPr>
-        <w:ind w:left="1080" w:hanging="1080"/>
+        <w:ind w:left="1728" w:hanging="648"/>
       </w:pPr>
       <w:rPr>
         <w:rFonts w:hint="default"/>
@@ -11966,7 +10972,7 @@
       <w:lvlText w:val="%1.%2.%3.%4.%5"/>
       <w:lvlJc w:val="left"/>
       <w:pPr>
-        <w:ind w:left="1080" w:hanging="1080"/>
+        <w:ind w:left="2232" w:hanging="792"/>
       </w:pPr>
       <w:rPr>
         <w:rFonts w:hint="default"/>
@@ -11978,7 +10984,7 @@
       <w:lvlText w:val="%1.%2.%3.%4.%5.%6"/>
       <w:lvlJc w:val="left"/>
       <w:pPr>
-        <w:ind w:left="1440" w:hanging="1440"/>
+        <w:ind w:left="2736" w:hanging="936"/>
       </w:pPr>
       <w:rPr>
         <w:rFonts w:hint="default"/>
@@ -11990,7 +10996,7 @@
       <w:lvlText w:val="%1.%2.%3.%4.%5.%6.%7"/>
       <w:lvlJc w:val="left"/>
       <w:pPr>
-        <w:ind w:left="1440" w:hanging="1440"/>
+        <w:ind w:left="3240" w:hanging="1080"/>
       </w:pPr>
       <w:rPr>
         <w:rFonts w:hint="default"/>
@@ -11999,10 +11005,10 @@
     <w:lvl w:ilvl="7" w:tentative="0">
       <w:start w:val="1"/>
       <w:numFmt w:val="decimal"/>
-      <w:lvlText w:val="%1.%2.%3.%4.%5.%6.%7.%8"/>
+      <w:lvlText w:val="%1.%2.%3.%4.%5.%6.%7.%8."/>
       <w:lvlJc w:val="left"/>
       <w:pPr>
-        <w:ind w:left="1800" w:hanging="1800"/>
+        <w:ind w:left="3744" w:hanging="1224"/>
       </w:pPr>
       <w:rPr>
         <w:rFonts w:hint="default"/>
@@ -12014,7 +11020,7 @@
       <w:lvlText w:val="%1.%2.%3.%4.%5.%6.%7.%8.%9"/>
       <w:lvlJc w:val="left"/>
       <w:pPr>
-        <w:ind w:left="2160" w:hanging="2160"/>
+        <w:ind w:left="4320" w:hanging="1440"/>
       </w:pPr>
       <w:rPr>
         <w:rFonts w:hint="default"/>
@@ -12022,6 +11028,119 @@
     </w:lvl>
   </w:abstractNum>
   <w:abstractNum w:abstractNumId="5">
+    <w:nsid w:val="5F51642C"/>
+    <w:multiLevelType w:val="multilevel"/>
+    <w:tmpl w:val="5F51642C"/>
+    <w:lvl w:ilvl="0" w:tentative="0">
+      <w:start w:val="3"/>
+      <w:numFmt w:val="decimal"/>
+      <w:lvlText w:val="%1"/>
+      <w:lvlJc w:val="left"/>
+      <w:pPr>
+        <w:ind w:left="360" w:hanging="360"/>
+      </w:pPr>
+      <w:rPr>
+        <w:rFonts w:hint="default" w:ascii="SimSun" w:hAnsi="SimSun" w:eastAsia="SimSun"/>
+      </w:rPr>
+    </w:lvl>
+    <w:lvl w:ilvl="1" w:tentative="0">
+      <w:start w:val="1"/>
+      <w:numFmt w:val="decimal"/>
+      <w:lvlText w:val="%1.%2."/>
+      <w:lvlJc w:val="left"/>
+      <w:pPr>
+        <w:ind w:left="792" w:hanging="432"/>
+      </w:pPr>
+      <w:rPr>
+        <w:rFonts w:hint="default"/>
+      </w:rPr>
+    </w:lvl>
+    <w:lvl w:ilvl="2" w:tentative="0">
+      <w:start w:val="1"/>
+      <w:numFmt w:val="decimal"/>
+      <w:lvlText w:val="%1.%2.%3."/>
+      <w:lvlJc w:val="left"/>
+      <w:pPr>
+        <w:ind w:left="1224" w:hanging="504"/>
+      </w:pPr>
+      <w:rPr>
+        <w:rFonts w:hint="default"/>
+      </w:rPr>
+    </w:lvl>
+    <w:lvl w:ilvl="3" w:tentative="0">
+      <w:start w:val="1"/>
+      <w:numFmt w:val="decimal"/>
+      <w:lvlText w:val="%1.%2.%3.%4."/>
+      <w:lvlJc w:val="left"/>
+      <w:pPr>
+        <w:ind w:left="1728" w:hanging="648"/>
+      </w:pPr>
+      <w:rPr>
+        <w:rFonts w:hint="default"/>
+      </w:rPr>
+    </w:lvl>
+    <w:lvl w:ilvl="4" w:tentative="0">
+      <w:start w:val="1"/>
+      <w:numFmt w:val="decimal"/>
+      <w:lvlText w:val="%1.%2.%3.%4.%5."/>
+      <w:lvlJc w:val="left"/>
+      <w:pPr>
+        <w:ind w:left="2232" w:hanging="792"/>
+      </w:pPr>
+      <w:rPr>
+        <w:rFonts w:hint="default"/>
+      </w:rPr>
+    </w:lvl>
+    <w:lvl w:ilvl="5" w:tentative="0">
+      <w:start w:val="1"/>
+      <w:numFmt w:val="decimal"/>
+      <w:lvlText w:val="%1.%2.%3.%4.%5.%6."/>
+      <w:lvlJc w:val="left"/>
+      <w:pPr>
+        <w:ind w:left="2736" w:hanging="936"/>
+      </w:pPr>
+      <w:rPr>
+        <w:rFonts w:hint="default"/>
+      </w:rPr>
+    </w:lvl>
+    <w:lvl w:ilvl="6" w:tentative="0">
+      <w:start w:val="1"/>
+      <w:numFmt w:val="decimal"/>
+      <w:lvlText w:val="%1.%2.%3.%4.%5.%6.%7."/>
+      <w:lvlJc w:val="left"/>
+      <w:pPr>
+        <w:ind w:left="3240" w:hanging="1080"/>
+      </w:pPr>
+      <w:rPr>
+        <w:rFonts w:hint="default"/>
+      </w:rPr>
+    </w:lvl>
+    <w:lvl w:ilvl="7" w:tentative="0">
+      <w:start w:val="1"/>
+      <w:numFmt w:val="decimal"/>
+      <w:lvlText w:val="%1.%2.%3.%4.%5.%6.%7.%8."/>
+      <w:lvlJc w:val="left"/>
+      <w:pPr>
+        <w:ind w:left="3744" w:hanging="1224"/>
+      </w:pPr>
+      <w:rPr>
+        <w:rFonts w:hint="default"/>
+      </w:rPr>
+    </w:lvl>
+    <w:lvl w:ilvl="8" w:tentative="0">
+      <w:start w:val="1"/>
+      <w:numFmt w:val="decimal"/>
+      <w:lvlText w:val="%1.%2.%3.%4.%5.%6.%7.%8.%9."/>
+      <w:lvlJc w:val="left"/>
+      <w:pPr>
+        <w:ind w:left="4320" w:hanging="1440"/>
+      </w:pPr>
+      <w:rPr>
+        <w:rFonts w:hint="default"/>
+      </w:rPr>
+    </w:lvl>
+  </w:abstractNum>
+  <w:abstractNum w:abstractNumId="6">
     <w:nsid w:val="60AA6210"/>
     <w:multiLevelType w:val="multilevel"/>
     <w:tmpl w:val="60AA6210"/>
@@ -12157,7 +11276,7 @@
     </w:lvl>
   </w:abstractNum>
   <w:num w:numId="1">
-    <w:abstractNumId w:val="5"/>
+    <w:abstractNumId w:val="6"/>
   </w:num>
   <w:num w:numId="2">
     <w:abstractNumId w:val="1"/>
@@ -12166,13 +11285,16 @@
     <w:abstractNumId w:val="2"/>
   </w:num>
   <w:num w:numId="4">
-    <w:abstractNumId w:val="4"/>
+    <w:abstractNumId w:val="3"/>
   </w:num>
   <w:num w:numId="5">
     <w:abstractNumId w:val="0"/>
   </w:num>
   <w:num w:numId="6">
-    <w:abstractNumId w:val="3"/>
+    <w:abstractNumId w:val="5"/>
+  </w:num>
+  <w:num w:numId="7">
+    <w:abstractNumId w:val="4"/>
   </w:num>
 </w:numbering>
 </file>
@@ -12207,7 +11329,7 @@
     <w:lsdException w:uiPriority="99" w:name="index 7"/>
     <w:lsdException w:uiPriority="99" w:name="index 8"/>
     <w:lsdException w:uiPriority="99" w:name="index 9"/>
-    <w:lsdException w:uiPriority="39" w:semiHidden="0" w:name="toc 1"/>
+    <w:lsdException w:qFormat="1" w:uiPriority="39" w:semiHidden="0" w:name="toc 1"/>
     <w:lsdException w:uiPriority="39" w:semiHidden="0" w:name="toc 2"/>
     <w:lsdException w:uiPriority="39" w:name="toc 3"/>
     <w:lsdException w:uiPriority="39" w:name="toc 4"/>
@@ -12253,7 +11375,7 @@
     <w:lsdException w:qFormat="1" w:unhideWhenUsed="0" w:uiPriority="10" w:semiHidden="0" w:name="Title"/>
     <w:lsdException w:uiPriority="99" w:name="Closing"/>
     <w:lsdException w:uiPriority="99" w:name="Signature"/>
-    <w:lsdException w:qFormat="1" w:uiPriority="1" w:name="Default Paragraph Font"/>
+    <w:lsdException w:uiPriority="1" w:name="Default Paragraph Font"/>
     <w:lsdException w:uiPriority="99" w:name="Body Text"/>
     <w:lsdException w:uiPriority="99" w:name="Body Text Indent"/>
     <w:lsdException w:uiPriority="99" w:name="List Continue"/>
@@ -12287,11 +11409,11 @@
     <w:lsdException w:uiPriority="99" w:name="HTML Code"/>
     <w:lsdException w:uiPriority="99" w:name="HTML Definition"/>
     <w:lsdException w:uiPriority="99" w:name="HTML Keyboard"/>
-    <w:lsdException w:uiPriority="99" w:name="HTML Preformatted"/>
+    <w:lsdException w:qFormat="1" w:uiPriority="99" w:name="HTML Preformatted"/>
     <w:lsdException w:uiPriority="99" w:name="HTML Sample"/>
     <w:lsdException w:uiPriority="99" w:name="HTML Typewriter"/>
     <w:lsdException w:uiPriority="99" w:name="HTML Variable"/>
-    <w:lsdException w:uiPriority="99" w:name="Normal Table"/>
+    <w:lsdException w:qFormat="1" w:uiPriority="99" w:name="Normal Table"/>
     <w:lsdException w:uiPriority="99" w:name="annotation subject"/>
     <w:lsdException w:uiPriority="99" w:name="Table Simple 1"/>
     <w:lsdException w:uiPriority="99" w:name="Table Simple 2"/>
@@ -12363,7 +11485,7 @@
     <w:qFormat/>
     <w:uiPriority w:val="0"/>
     <w:pPr>
-      <w:spacing w:beforeAutospacing="1" w:after="0" w:afterAutospacing="1"/>
+      <w:spacing w:beforeAutospacing="1" w:afterAutospacing="1"/>
       <w:outlineLvl w:val="0"/>
     </w:pPr>
     <w:rPr>
@@ -12385,7 +11507,7 @@
     <w:qFormat/>
     <w:uiPriority w:val="0"/>
     <w:pPr>
-      <w:spacing w:beforeAutospacing="1" w:after="0" w:afterAutospacing="1"/>
+      <w:spacing w:beforeAutospacing="1" w:afterAutospacing="1"/>
       <w:outlineLvl w:val="1"/>
     </w:pPr>
     <w:rPr>
@@ -12403,13 +11525,13 @@
     <w:name w:val="Default Paragraph Font"/>
     <w:semiHidden/>
     <w:unhideWhenUsed/>
-    <w:qFormat/>
     <w:uiPriority w:val="1"/>
   </w:style>
   <w:style w:type="table" w:default="1" w:styleId="5">
     <w:name w:val="Normal Table"/>
     <w:semiHidden/>
     <w:unhideWhenUsed/>
+    <w:qFormat/>
     <w:uiPriority w:val="99"/>
     <w:tblPr>
       <w:tblCellMar>
@@ -12428,17 +11550,12 @@
     <w:rPr>
       <w:color w:val="0000FF" w:themeColor="hyperlink"/>
       <w:u w:val="single"/>
-      <w14:textFill>
-        <w14:solidFill>
-          <w14:schemeClr w14:val="hlink"/>
-        </w14:solidFill>
-      </w14:textFill>
     </w:rPr>
   </w:style>
   <w:style w:type="paragraph" w:styleId="7">
     <w:name w:val="Balloon Text"/>
     <w:basedOn w:val="1"/>
-    <w:link w:val="17"/>
+    <w:link w:val="18"/>
     <w:semiHidden/>
     <w:unhideWhenUsed/>
     <w:uiPriority w:val="99"/>
@@ -12454,7 +11571,7 @@
   <w:style w:type="paragraph" w:styleId="8">
     <w:name w:val="header"/>
     <w:basedOn w:val="1"/>
-    <w:link w:val="15"/>
+    <w:link w:val="16"/>
     <w:unhideWhenUsed/>
     <w:uiPriority w:val="99"/>
     <w:pPr>
@@ -12470,6 +11587,7 @@
     <w:basedOn w:val="1"/>
     <w:next w:val="1"/>
     <w:unhideWhenUsed/>
+    <w:qFormat/>
     <w:uiPriority w:val="39"/>
     <w:pPr>
       <w:tabs>
@@ -12501,7 +11619,7 @@
   <w:style w:type="paragraph" w:styleId="11">
     <w:name w:val="footer"/>
     <w:basedOn w:val="1"/>
-    <w:link w:val="16"/>
+    <w:link w:val="17"/>
     <w:unhideWhenUsed/>
     <w:uiPriority w:val="99"/>
     <w:pPr>
@@ -12512,7 +11630,43 @@
       <w:spacing w:line="240" w:lineRule="auto"/>
     </w:pPr>
   </w:style>
-  <w:style w:type="table" w:styleId="12">
+  <w:style w:type="paragraph" w:styleId="12">
+    <w:name w:val="HTML Preformatted"/>
+    <w:basedOn w:val="1"/>
+    <w:link w:val="20"/>
+    <w:semiHidden/>
+    <w:unhideWhenUsed/>
+    <w:qFormat/>
+    <w:uiPriority w:val="99"/>
+    <w:pPr>
+      <w:tabs>
+        <w:tab w:val="left" w:pos="916"/>
+        <w:tab w:val="left" w:pos="1832"/>
+        <w:tab w:val="left" w:pos="2748"/>
+        <w:tab w:val="left" w:pos="3664"/>
+        <w:tab w:val="left" w:pos="4580"/>
+        <w:tab w:val="left" w:pos="5496"/>
+        <w:tab w:val="left" w:pos="6412"/>
+        <w:tab w:val="left" w:pos="7328"/>
+        <w:tab w:val="left" w:pos="8244"/>
+        <w:tab w:val="left" w:pos="9160"/>
+        <w:tab w:val="left" w:pos="10076"/>
+        <w:tab w:val="left" w:pos="10992"/>
+        <w:tab w:val="left" w:pos="11908"/>
+        <w:tab w:val="left" w:pos="12824"/>
+        <w:tab w:val="left" w:pos="13740"/>
+        <w:tab w:val="left" w:pos="14656"/>
+      </w:tabs>
+      <w:spacing w:line="240" w:lineRule="auto"/>
+      <w:ind w:firstLine="0"/>
+    </w:pPr>
+    <w:rPr>
+      <w:rFonts w:ascii="Courier New" w:hAnsi="Courier New" w:eastAsia="Times New Roman" w:cs="Courier New"/>
+      <w:sz w:val="20"/>
+      <w:szCs w:val="20"/>
+    </w:rPr>
+  </w:style>
+  <w:style w:type="table" w:styleId="13">
     <w:name w:val="Table Grid"/>
     <w:basedOn w:val="5"/>
     <w:uiPriority w:val="59"/>
@@ -12529,9 +11683,15 @@
         <w:insideH w:val="single" w:color="auto" w:sz="4" w:space="0"/>
         <w:insideV w:val="single" w:color="auto" w:sz="4" w:space="0"/>
       </w:tblBorders>
+      <w:tblCellMar>
+        <w:top w:w="0" w:type="dxa"/>
+        <w:left w:w="108" w:type="dxa"/>
+        <w:bottom w:w="0" w:type="dxa"/>
+        <w:right w:w="108" w:type="dxa"/>
+      </w:tblCellMar>
     </w:tblPr>
   </w:style>
-  <w:style w:type="paragraph" w:styleId="13">
+  <w:style w:type="paragraph" w:styleId="14">
     <w:name w:val="List Paragraph"/>
     <w:basedOn w:val="1"/>
     <w:qFormat/>
@@ -12541,35 +11701,33 @@
       <w:contextualSpacing/>
     </w:pPr>
   </w:style>
-  <w:style w:type="paragraph" w:customStyle="1" w:styleId="14">
+  <w:style w:type="paragraph" w:customStyle="1" w:styleId="15">
     <w:name w:val="Чертежный"/>
     <w:uiPriority w:val="0"/>
     <w:pPr>
-      <w:spacing w:after="200" w:line="240" w:lineRule="auto"/>
-      <w:ind w:firstLine="0"/>
+      <w:spacing w:after="200"/>
       <w:jc w:val="both"/>
     </w:pPr>
     <w:rPr>
       <w:rFonts w:ascii="ISOCPEUR" w:hAnsi="ISOCPEUR" w:eastAsia="Times New Roman" w:cstheme="majorBidi"/>
       <w:i/>
       <w:sz w:val="22"/>
-      <w:szCs w:val="20"/>
       <w:lang w:val="uk-UA" w:eastAsia="ru-RU" w:bidi="en-US"/>
     </w:rPr>
   </w:style>
-  <w:style w:type="character" w:customStyle="1" w:styleId="15">
+  <w:style w:type="character" w:customStyle="1" w:styleId="16">
     <w:name w:val="Верхний колонтитул Знак"/>
     <w:basedOn w:val="4"/>
     <w:link w:val="8"/>
     <w:uiPriority w:val="99"/>
   </w:style>
-  <w:style w:type="character" w:customStyle="1" w:styleId="16">
+  <w:style w:type="character" w:customStyle="1" w:styleId="17">
     <w:name w:val="Нижний колонтитул Знак"/>
     <w:basedOn w:val="4"/>
     <w:link w:val="11"/>
     <w:uiPriority w:val="99"/>
   </w:style>
-  <w:style w:type="character" w:customStyle="1" w:styleId="17">
+  <w:style w:type="character" w:customStyle="1" w:styleId="18">
     <w:name w:val="Текст выноски Знак"/>
     <w:basedOn w:val="4"/>
     <w:link w:val="7"/>
@@ -12582,12 +11740,11 @@
       <w:szCs w:val="16"/>
     </w:rPr>
   </w:style>
-  <w:style w:type="paragraph" w:styleId="18">
+  <w:style w:type="paragraph" w:styleId="19">
     <w:name w:val="No Spacing"/>
     <w:qFormat/>
     <w:uiPriority w:val="1"/>
     <w:pPr>
-      <w:spacing w:line="240" w:lineRule="auto"/>
       <w:ind w:firstLine="709"/>
       <w:jc w:val="both"/>
     </w:pPr>
@@ -12596,6 +11753,16 @@
       <w:sz w:val="28"/>
       <w:szCs w:val="22"/>
       <w:lang w:val="ru-RU" w:eastAsia="en-US" w:bidi="ar-SA"/>
+    </w:rPr>
+  </w:style>
+  <w:style w:type="character" w:customStyle="1" w:styleId="20">
+    <w:name w:val="Стандартный HTML Знак"/>
+    <w:basedOn w:val="4"/>
+    <w:link w:val="12"/>
+    <w:semiHidden/>
+    <w:uiPriority w:val="99"/>
+    <w:rPr>
+      <w:rFonts w:ascii="Courier New" w:hAnsi="Courier New" w:eastAsia="Times New Roman" w:cs="Courier New"/>
     </w:rPr>
   </w:style>
 </w:styles>

--- a/Пояснительная записка.docx
+++ b/Пояснительная записка.docx
@@ -12,8 +12,6 @@
           <w:szCs w:val="28"/>
         </w:rPr>
       </w:pPr>
-      <w:bookmarkStart w:id="2" w:name="_GoBack"/>
-      <w:bookmarkEnd w:id="2"/>
       <w:r>
         <w:rPr>
           <w:rFonts w:eastAsia="Times New Roman"/>
@@ -2065,7 +2063,42 @@
         <w:t>Денис работает с</w:t>
       </w:r>
       <w:r>
-        <w:t>пециалистом по глубинному машинному обучению, и он женат на Елене. Недавно, руководство поставило ему задачу по улучшению составленного ранее алгоритма, по которому машина «думает», на это ему давался срок в 1 месяц. Елена периодически просит мужа купить продукты, но Денис часто про них забывает, так как занят работой. Чтобы не забывать про просьбы жены, специалист решил установить «» приложение.</w:t>
+        <w:t>пециалистом по глубинному машинному обучению, и он женат на Елене. Недавно, руководство поставило ему задачу по улучшению составленного ранее алгоритма, по которому машина «думает», на это ему давался срок в 1 месяц. Елена периодически просит мужа купить продукты, но Денис часто про них забывает, так как занят работой. Чтобы не забывать про просьбы жены, специалист</w:t>
+      </w:r>
+      <w:r>
+        <w:rPr>
+          <w:lang w:val="ru-RU"/>
+        </w:rPr>
+        <w:t>у</w:t>
+      </w:r>
+      <w:r>
+        <w:t xml:space="preserve"> </w:t>
+      </w:r>
+      <w:r>
+        <w:rPr>
+          <w:lang w:val="ru-RU"/>
+        </w:rPr>
+        <w:t>стоит</w:t>
+      </w:r>
+      <w:r>
+        <w:rPr>
+          <w:rFonts w:hint="default"/>
+          <w:lang w:val="ru-RU"/>
+        </w:rPr>
+        <w:t xml:space="preserve"> установить </w:t>
+      </w:r>
+      <w:r>
+        <w:t>приложение</w:t>
+      </w:r>
+      <w:r>
+        <w:rPr>
+          <w:rFonts w:hint="default"/>
+          <w:lang w:val="ru-RU"/>
+        </w:rPr>
+        <w:t>, решающее его проблему</w:t>
+      </w:r>
+      <w:r>
+        <w:t>.</w:t>
       </w:r>
     </w:p>
     <w:p>
@@ -2076,7 +2109,23 @@
         </w:rPr>
       </w:pPr>
       <w:r>
-        <w:t>Майкл  часто ходит в компьютерный салоны, чтобы собрать свой ПК. Он записывает на листок, какие комплектующие ему необходимы. Один раз, когда Майкл пришел в магазин, он не нашел записки, и чтобы подобного не повторялось, установил «» приложение.</w:t>
+        <w:t xml:space="preserve">Майкл  часто ходит в компьютерный салоны, чтобы собрать свой ПК. Он записывает на листок, какие комплектующие ему необходимы. Один раз, когда Майкл пришел в магазин, он не нашел записки, и чтобы подобного не повторялось, </w:t>
+      </w:r>
+      <w:r>
+        <w:rPr>
+          <w:lang w:val="ru-RU"/>
+        </w:rPr>
+        <w:t>ему</w:t>
+      </w:r>
+      <w:r>
+        <w:rPr>
+          <w:rFonts w:hint="default"/>
+          <w:lang w:val="ru-RU"/>
+        </w:rPr>
+        <w:t xml:space="preserve"> стоит установить приложение, которое решит его проблему</w:t>
+      </w:r>
+      <w:r>
+        <w:t>.</w:t>
       </w:r>
     </w:p>
     <w:p>
@@ -2084,7 +2133,44 @@
         <w:jc w:val="both"/>
       </w:pPr>
       <w:r>
-        <w:t>Евгений работает программистом. Перед сном у него часто появляются идеи, которые он хотел бы реализовать, и чтобы не забыть про них, Евгений решил установить приложение «».</w:t>
+        <w:t>Евгений работает программистом. Перед сном у него часто появляются идеи, которые он хотел бы реализовать, и чтобы не забыть про них, Евгени</w:t>
+      </w:r>
+      <w:r>
+        <w:rPr>
+          <w:lang w:val="ru-RU"/>
+        </w:rPr>
+        <w:t>ю</w:t>
+      </w:r>
+      <w:r>
+        <w:rPr>
+          <w:rFonts w:hint="default"/>
+          <w:lang w:val="ru-RU"/>
+        </w:rPr>
+        <w:t xml:space="preserve"> стоило бы </w:t>
+      </w:r>
+      <w:r>
+        <w:t xml:space="preserve">установить </w:t>
+      </w:r>
+      <w:r>
+        <w:rPr>
+          <w:lang w:val="ru-RU"/>
+        </w:rPr>
+        <w:t>соответствующее</w:t>
+      </w:r>
+      <w:r>
+        <w:rPr>
+          <w:rFonts w:hint="default"/>
+          <w:lang w:val="ru-RU"/>
+        </w:rPr>
+        <w:t xml:space="preserve"> </w:t>
+      </w:r>
+      <w:r>
+        <w:t>приложение.</w:t>
+      </w:r>
+    </w:p>
+    <w:p>
+      <w:r>
+        <w:br w:type="page"/>
       </w:r>
     </w:p>
     <w:p>
@@ -2146,7 +2232,27 @@
         <w:rPr>
           <w:rFonts w:cs="Times New Roman"/>
         </w:rPr>
-        <w:t>Рассмотрим несколько приложений, которые могут конкурировать с разработанным приложением. В качестве примеров выбраны системное приложение «Заметки» (</w:t>
+        <w:t xml:space="preserve">Рассмотрим несколько приложений, </w:t>
+      </w:r>
+      <w:r>
+        <w:rPr>
+          <w:rFonts w:cs="Times New Roman"/>
+          <w:lang w:val="ru-RU"/>
+        </w:rPr>
+        <w:t>решающих</w:t>
+      </w:r>
+      <w:r>
+        <w:rPr>
+          <w:rFonts w:hint="default" w:cs="Times New Roman"/>
+          <w:lang w:val="ru-RU"/>
+        </w:rPr>
+        <w:t xml:space="preserve"> подобные задачи</w:t>
+      </w:r>
+      <w:r>
+        <w:rPr>
+          <w:rFonts w:cs="Times New Roman"/>
+        </w:rPr>
+        <w:t>. В качестве примеров выбраны системное приложение «Заметки» (</w:t>
       </w:r>
       <w:r>
         <w:rPr>
@@ -2178,6 +2284,10 @@
     <w:p>
       <w:pPr>
         <w:jc w:val="both"/>
+        <w:rPr>
+          <w:rFonts w:hint="default"/>
+          <w:lang w:val="ru-RU"/>
+        </w:rPr>
       </w:pPr>
       <w:r>
         <w:rPr>
@@ -2214,12 +2324,538 @@
       <w:r>
         <w:t>минималистичном стиле. Предполагается несколько стандартных размеров шрифтов, а также сортировка по дате изменения или по дате создания. В самих заметках имеется возможность изменения цвета фона, создания напоминания, скрытия, удаления или перемещения заметкив другую папку. Помимо текста, в заметку можно добавить звуковой файл или графический. Также, кроме самих заметок, в приложении имеются задачи, которые являются более простым видом заметки и могут быть «выполнены» или оставаться активными. Данное приложение не может использоваться на других устройствах, имеются задачи, в которых нет необходимости. Приложение поддерживает несколько типов данных, но это как достоинство, так и недостаток. Не всегда есть возможность прослушать аудиофайл.</w:t>
       </w:r>
+      <w:r>
+        <w:rPr>
+          <w:rFonts w:hint="default"/>
+          <w:lang w:val="ru-RU"/>
+        </w:rPr>
+        <w:t xml:space="preserve"> На рисунках 1-</w:t>
+      </w:r>
+      <w:r>
+        <w:rPr>
+          <w:rFonts w:hint="default"/>
+          <w:lang w:val="en-US"/>
+        </w:rPr>
+        <w:t xml:space="preserve"> 4</w:t>
+      </w:r>
+      <w:r>
+        <w:rPr>
+          <w:rFonts w:hint="default"/>
+          <w:lang w:val="ru-RU"/>
+        </w:rPr>
+        <w:t xml:space="preserve"> представлен интерфейс приложения «Заметки».</w:t>
+      </w:r>
+      <w:r>
+        <w:rPr>
+          <w:rFonts w:hint="default"/>
+          <w:lang w:val="ru-RU"/>
+        </w:rPr>
+        <w:br w:type="textWrapping"/>
+      </w:r>
     </w:p>
     <w:p>
       <w:pPr>
         <w:jc w:val="both"/>
         <w:rPr>
-          <w:rFonts w:cs="Times New Roman"/>
+          <w:rFonts w:hint="default"/>
+          <w:lang w:val="ru-RU"/>
+        </w:rPr>
+      </w:pPr>
+    </w:p>
+    <w:p>
+      <w:pPr>
+        <w:jc w:val="both"/>
+        <w:rPr>
+          <w:rFonts w:hint="default"/>
+          <w:lang w:val="ru-RU"/>
+        </w:rPr>
+      </w:pPr>
+    </w:p>
+    <w:p>
+      <w:pPr>
+        <w:jc w:val="both"/>
+        <w:rPr>
+          <w:rFonts w:hint="default"/>
+          <w:lang w:val="ru-RU"/>
+        </w:rPr>
+      </w:pPr>
+    </w:p>
+    <w:p>
+      <w:pPr>
+        <w:jc w:val="both"/>
+        <w:rPr>
+          <w:rFonts w:hint="default"/>
+          <w:lang w:val="ru-RU"/>
+        </w:rPr>
+      </w:pPr>
+    </w:p>
+    <w:p>
+      <w:pPr>
+        <w:jc w:val="both"/>
+        <w:rPr>
+          <w:rFonts w:hint="default"/>
+          <w:lang w:val="ru-RU"/>
+        </w:rPr>
+      </w:pPr>
+    </w:p>
+    <w:p>
+      <w:pPr>
+        <w:jc w:val="both"/>
+        <w:rPr>
+          <w:rFonts w:hint="default"/>
+          <w:lang w:val="ru-RU"/>
+        </w:rPr>
+      </w:pPr>
+    </w:p>
+    <w:p>
+      <w:pPr>
+        <w:jc w:val="both"/>
+        <w:rPr>
+          <w:rFonts w:hint="default"/>
+          <w:lang w:val="ru-RU"/>
+        </w:rPr>
+      </w:pPr>
+    </w:p>
+    <w:p>
+      <w:pPr>
+        <w:jc w:val="both"/>
+        <w:rPr>
+          <w:rFonts w:hint="default"/>
+          <w:lang w:val="ru-RU"/>
+        </w:rPr>
+      </w:pPr>
+    </w:p>
+    <w:p>
+      <w:pPr>
+        <w:jc w:val="both"/>
+        <w:rPr>
+          <w:rFonts w:hint="default"/>
+          <w:lang w:val="ru-RU"/>
+        </w:rPr>
+      </w:pPr>
+    </w:p>
+    <w:p>
+      <w:pPr>
+        <w:ind w:left="0" w:leftChars="0" w:firstLine="0" w:firstLineChars="0"/>
+        <w:jc w:val="center"/>
+      </w:pPr>
+    </w:p>
+    <w:p>
+      <w:pPr>
+        <w:ind w:left="0" w:leftChars="0" w:firstLine="0" w:firstLineChars="0"/>
+        <w:jc w:val="center"/>
+      </w:pPr>
+    </w:p>
+    <w:p>
+      <w:pPr>
+        <w:ind w:left="0" w:leftChars="0" w:firstLine="0" w:firstLineChars="0"/>
+        <w:jc w:val="both"/>
+      </w:pPr>
+    </w:p>
+    <w:p>
+      <w:pPr>
+        <w:ind w:left="0" w:leftChars="0" w:firstLine="0" w:firstLineChars="0"/>
+        <w:jc w:val="center"/>
+      </w:pPr>
+    </w:p>
+    <w:p>
+      <w:pPr>
+        <w:ind w:left="0" w:leftChars="0" w:firstLine="0" w:firstLineChars="0"/>
+        <w:jc w:val="center"/>
+      </w:pPr>
+    </w:p>
+    <w:p>
+      <w:pPr>
+        <w:ind w:left="0" w:leftChars="0" w:firstLine="0" w:firstLineChars="0"/>
+        <w:jc w:val="center"/>
+      </w:pPr>
+      <w:r>
+        <w:drawing>
+          <wp:inline distT="0" distB="0" distL="114300" distR="114300">
+            <wp:extent cx="2212340" cy="4791710"/>
+            <wp:effectExtent l="0" t="0" r="16510" b="8890"/>
+            <wp:docPr id="14" name="Изображение 1"/>
+            <wp:cNvGraphicFramePr>
+              <a:graphicFrameLocks xmlns:a="http://schemas.openxmlformats.org/drawingml/2006/main" noChangeAspect="1"/>
+            </wp:cNvGraphicFramePr>
+            <a:graphic xmlns:a="http://schemas.openxmlformats.org/drawingml/2006/main">
+              <a:graphicData uri="http://schemas.openxmlformats.org/drawingml/2006/picture">
+                <pic:pic xmlns:pic="http://schemas.openxmlformats.org/drawingml/2006/picture">
+                  <pic:nvPicPr>
+                    <pic:cNvPr id="14" name="Изображение 1"/>
+                    <pic:cNvPicPr>
+                      <a:picLocks noChangeAspect="1"/>
+                    </pic:cNvPicPr>
+                  </pic:nvPicPr>
+                  <pic:blipFill>
+                    <a:blip r:embed="rId10"/>
+                    <a:stretch>
+                      <a:fillRect/>
+                    </a:stretch>
+                  </pic:blipFill>
+                  <pic:spPr>
+                    <a:xfrm>
+                      <a:off x="0" y="0"/>
+                      <a:ext cx="2212340" cy="4791710"/>
+                    </a:xfrm>
+                    <a:prstGeom prst="rect">
+                      <a:avLst/>
+                    </a:prstGeom>
+                    <a:noFill/>
+                    <a:ln>
+                      <a:noFill/>
+                    </a:ln>
+                  </pic:spPr>
+                </pic:pic>
+              </a:graphicData>
+            </a:graphic>
+          </wp:inline>
+        </w:drawing>
+      </w:r>
+      <w:r>
+        <w:rPr>
+          <w:rFonts w:hint="default"/>
+          <w:lang w:val="ru-RU"/>
+        </w:rPr>
+        <w:t xml:space="preserve">                   </w:t>
+      </w:r>
+      <w:r>
+        <w:drawing>
+          <wp:inline distT="0" distB="0" distL="114300" distR="114300">
+            <wp:extent cx="2212340" cy="4791710"/>
+            <wp:effectExtent l="0" t="0" r="16510" b="8890"/>
+            <wp:docPr id="15" name="Изображение 2"/>
+            <wp:cNvGraphicFramePr>
+              <a:graphicFrameLocks xmlns:a="http://schemas.openxmlformats.org/drawingml/2006/main" noChangeAspect="1"/>
+            </wp:cNvGraphicFramePr>
+            <a:graphic xmlns:a="http://schemas.openxmlformats.org/drawingml/2006/main">
+              <a:graphicData uri="http://schemas.openxmlformats.org/drawingml/2006/picture">
+                <pic:pic xmlns:pic="http://schemas.openxmlformats.org/drawingml/2006/picture">
+                  <pic:nvPicPr>
+                    <pic:cNvPr id="15" name="Изображение 2"/>
+                    <pic:cNvPicPr>
+                      <a:picLocks noChangeAspect="1"/>
+                    </pic:cNvPicPr>
+                  </pic:nvPicPr>
+                  <pic:blipFill>
+                    <a:blip r:embed="rId11"/>
+                    <a:stretch>
+                      <a:fillRect/>
+                    </a:stretch>
+                  </pic:blipFill>
+                  <pic:spPr>
+                    <a:xfrm>
+                      <a:off x="0" y="0"/>
+                      <a:ext cx="2212340" cy="4791710"/>
+                    </a:xfrm>
+                    <a:prstGeom prst="rect">
+                      <a:avLst/>
+                    </a:prstGeom>
+                    <a:noFill/>
+                    <a:ln>
+                      <a:noFill/>
+                    </a:ln>
+                  </pic:spPr>
+                </pic:pic>
+              </a:graphicData>
+            </a:graphic>
+          </wp:inline>
+        </w:drawing>
+      </w:r>
+    </w:p>
+    <w:p>
+      <w:pPr>
+        <w:ind w:left="0" w:leftChars="0" w:firstLine="560" w:firstLineChars="200"/>
+        <w:jc w:val="left"/>
+        <w:rPr>
+          <w:rFonts w:hint="default"/>
+          <w:lang w:val="ru-RU"/>
+        </w:rPr>
+      </w:pPr>
+      <w:r>
+        <w:t>Рисунок</w:t>
+      </w:r>
+      <w:r>
+        <w:rPr>
+          <w:rFonts w:hint="default"/>
+          <w:lang w:val="ru-RU"/>
+        </w:rPr>
+        <w:t xml:space="preserve"> 1</w:t>
+      </w:r>
+      <w:r>
+        <w:t xml:space="preserve"> — </w:t>
+      </w:r>
+      <w:r>
+        <w:rPr>
+          <w:lang w:val="ru-RU"/>
+        </w:rPr>
+        <w:t>Главный</w:t>
+      </w:r>
+      <w:r>
+        <w:rPr>
+          <w:rFonts w:hint="default"/>
+          <w:lang w:val="ru-RU"/>
+        </w:rPr>
+        <w:t xml:space="preserve"> экран</w:t>
+      </w:r>
+      <w:r>
+        <w:rPr>
+          <w:rFonts w:hint="default"/>
+          <w:lang w:val="ru-RU"/>
+        </w:rPr>
+        <w:tab/>
+        <w:t/>
+      </w:r>
+      <w:r>
+        <w:rPr>
+          <w:rFonts w:hint="default"/>
+          <w:lang w:val="ru-RU"/>
+        </w:rPr>
+        <w:tab/>
+        <w:t xml:space="preserve">           </w:t>
+      </w:r>
+      <w:r>
+        <w:t xml:space="preserve">Рисунок </w:t>
+      </w:r>
+      <w:r>
+        <w:rPr>
+          <w:rFonts w:hint="default"/>
+          <w:lang w:val="ru-RU"/>
+        </w:rPr>
+        <w:t>2</w:t>
+      </w:r>
+      <w:r>
+        <w:t xml:space="preserve">— </w:t>
+      </w:r>
+      <w:r>
+        <w:rPr>
+          <w:lang w:val="ru-RU"/>
+        </w:rPr>
+        <w:t>Задачи</w:t>
+      </w:r>
+    </w:p>
+    <w:p>
+      <w:pPr>
+        <w:ind w:left="0" w:leftChars="0" w:firstLine="280" w:firstLineChars="100"/>
+        <w:jc w:val="left"/>
+        <w:rPr>
+          <w:rFonts w:hint="default"/>
+          <w:lang w:val="ru-RU"/>
+        </w:rPr>
+      </w:pPr>
+    </w:p>
+    <w:p>
+      <w:pPr>
+        <w:ind w:left="0" w:leftChars="0" w:firstLine="0" w:firstLineChars="0"/>
+        <w:jc w:val="left"/>
+        <w:rPr>
+          <w:rFonts w:hint="default"/>
+          <w:lang w:val="ru-RU"/>
+        </w:rPr>
+      </w:pPr>
+    </w:p>
+    <w:p>
+      <w:pPr>
+        <w:ind w:left="0" w:leftChars="0" w:firstLine="0" w:firstLineChars="0"/>
+        <w:jc w:val="center"/>
+      </w:pPr>
+    </w:p>
+    <w:p>
+      <w:pPr>
+        <w:ind w:left="0" w:leftChars="0" w:firstLine="0" w:firstLineChars="0"/>
+        <w:jc w:val="center"/>
+      </w:pPr>
+    </w:p>
+    <w:p>
+      <w:pPr>
+        <w:ind w:left="0" w:leftChars="0" w:firstLine="0" w:firstLineChars="0"/>
+        <w:jc w:val="center"/>
+      </w:pPr>
+    </w:p>
+    <w:p>
+      <w:pPr>
+        <w:ind w:left="0" w:leftChars="0" w:firstLine="0" w:firstLineChars="0"/>
+        <w:jc w:val="center"/>
+      </w:pPr>
+      <w:r>
+        <w:br w:type="textWrapping"/>
+      </w:r>
+      <w:r>
+        <w:drawing>
+          <wp:inline distT="0" distB="0" distL="114300" distR="114300">
+            <wp:extent cx="2212340" cy="4791710"/>
+            <wp:effectExtent l="0" t="0" r="16510" b="8890"/>
+            <wp:docPr id="16" name="Изображение 3"/>
+            <wp:cNvGraphicFramePr>
+              <a:graphicFrameLocks xmlns:a="http://schemas.openxmlformats.org/drawingml/2006/main" noChangeAspect="1"/>
+            </wp:cNvGraphicFramePr>
+            <a:graphic xmlns:a="http://schemas.openxmlformats.org/drawingml/2006/main">
+              <a:graphicData uri="http://schemas.openxmlformats.org/drawingml/2006/picture">
+                <pic:pic xmlns:pic="http://schemas.openxmlformats.org/drawingml/2006/picture">
+                  <pic:nvPicPr>
+                    <pic:cNvPr id="16" name="Изображение 3"/>
+                    <pic:cNvPicPr>
+                      <a:picLocks noChangeAspect="1"/>
+                    </pic:cNvPicPr>
+                  </pic:nvPicPr>
+                  <pic:blipFill>
+                    <a:blip r:embed="rId12"/>
+                    <a:stretch>
+                      <a:fillRect/>
+                    </a:stretch>
+                  </pic:blipFill>
+                  <pic:spPr>
+                    <a:xfrm>
+                      <a:off x="0" y="0"/>
+                      <a:ext cx="2212340" cy="4791710"/>
+                    </a:xfrm>
+                    <a:prstGeom prst="rect">
+                      <a:avLst/>
+                    </a:prstGeom>
+                    <a:noFill/>
+                    <a:ln>
+                      <a:noFill/>
+                    </a:ln>
+                  </pic:spPr>
+                </pic:pic>
+              </a:graphicData>
+            </a:graphic>
+          </wp:inline>
+        </w:drawing>
+      </w:r>
+      <w:r>
+        <w:rPr>
+          <w:rFonts w:hint="default"/>
+          <w:lang w:val="ru-RU"/>
+        </w:rPr>
+        <w:t xml:space="preserve">                   </w:t>
+      </w:r>
+      <w:r>
+        <w:drawing>
+          <wp:inline distT="0" distB="0" distL="114300" distR="114300">
+            <wp:extent cx="2212340" cy="4791710"/>
+            <wp:effectExtent l="0" t="0" r="16510" b="8890"/>
+            <wp:docPr id="19" name="Изображение 4"/>
+            <wp:cNvGraphicFramePr>
+              <a:graphicFrameLocks xmlns:a="http://schemas.openxmlformats.org/drawingml/2006/main" noChangeAspect="1"/>
+            </wp:cNvGraphicFramePr>
+            <a:graphic xmlns:a="http://schemas.openxmlformats.org/drawingml/2006/main">
+              <a:graphicData uri="http://schemas.openxmlformats.org/drawingml/2006/picture">
+                <pic:pic xmlns:pic="http://schemas.openxmlformats.org/drawingml/2006/picture">
+                  <pic:nvPicPr>
+                    <pic:cNvPr id="19" name="Изображение 4"/>
+                    <pic:cNvPicPr>
+                      <a:picLocks noChangeAspect="1"/>
+                    </pic:cNvPicPr>
+                  </pic:nvPicPr>
+                  <pic:blipFill>
+                    <a:blip r:embed="rId13"/>
+                    <a:stretch>
+                      <a:fillRect/>
+                    </a:stretch>
+                  </pic:blipFill>
+                  <pic:spPr>
+                    <a:xfrm>
+                      <a:off x="0" y="0"/>
+                      <a:ext cx="2212340" cy="4791710"/>
+                    </a:xfrm>
+                    <a:prstGeom prst="rect">
+                      <a:avLst/>
+                    </a:prstGeom>
+                    <a:noFill/>
+                    <a:ln>
+                      <a:noFill/>
+                    </a:ln>
+                  </pic:spPr>
+                </pic:pic>
+              </a:graphicData>
+            </a:graphic>
+          </wp:inline>
+        </w:drawing>
+      </w:r>
+    </w:p>
+    <w:p>
+      <w:pPr>
+        <w:ind w:left="0" w:leftChars="0" w:firstLine="280" w:firstLineChars="100"/>
+        <w:jc w:val="left"/>
+        <w:rPr>
+          <w:rFonts w:hint="default"/>
+          <w:lang w:val="ru-RU"/>
+        </w:rPr>
+      </w:pPr>
+      <w:r>
+        <w:t>Рисунок</w:t>
+      </w:r>
+      <w:r>
+        <w:rPr>
+          <w:rFonts w:hint="default"/>
+          <w:lang w:val="ru-RU"/>
+        </w:rPr>
+        <w:t xml:space="preserve"> 3</w:t>
+      </w:r>
+      <w:r>
+        <w:t xml:space="preserve"> — </w:t>
+      </w:r>
+      <w:r>
+        <w:rPr>
+          <w:lang w:val="ru-RU"/>
+        </w:rPr>
+        <w:t>Добавление</w:t>
+      </w:r>
+      <w:r>
+        <w:rPr>
+          <w:rFonts w:hint="default"/>
+          <w:lang w:val="ru-RU"/>
+        </w:rPr>
+        <w:t xml:space="preserve"> заметки</w:t>
+      </w:r>
+      <w:r>
+        <w:rPr>
+          <w:rFonts w:hint="default"/>
+          <w:lang w:val="ru-RU"/>
+        </w:rPr>
+        <w:tab/>
+      </w:r>
+      <w:r>
+        <w:rPr>
+          <w:rFonts w:hint="default"/>
+          <w:lang w:val="ru-RU"/>
+        </w:rPr>
+        <w:tab/>
+      </w:r>
+      <w:r>
+        <w:rPr>
+          <w:rFonts w:hint="default"/>
+          <w:lang w:val="ru-RU"/>
+        </w:rPr>
+        <w:t xml:space="preserve">    </w:t>
+      </w:r>
+      <w:r>
+        <w:t xml:space="preserve">Рисунок </w:t>
+      </w:r>
+      <w:r>
+        <w:rPr>
+          <w:rFonts w:hint="default"/>
+          <w:lang w:val="ru-RU"/>
+        </w:rPr>
+        <w:t>4</w:t>
+      </w:r>
+      <w:r>
+        <w:t xml:space="preserve">— </w:t>
+      </w:r>
+      <w:r>
+        <w:rPr>
+          <w:lang w:val="ru-RU"/>
+        </w:rPr>
+        <w:t>Меню</w:t>
+      </w:r>
+    </w:p>
+    <w:p>
+      <w:pPr>
+        <w:jc w:val="both"/>
+        <w:rPr>
+          <w:rFonts w:hint="default" w:cs="Times New Roman"/>
+          <w:lang w:val="ru-RU"/>
         </w:rPr>
       </w:pPr>
       <w:r>
@@ -2358,17 +2994,211 @@
         </w:rPr>
         <w:t>-аккаунтов, то все мероприятия, созданные на других устройствах с одного аккаунта, будут видны и на том смартфоне, где авторизован этот же аккаунт. Данное приложение не нацелено на обычные заметки, а потому просто хранить информацию, которую нужно было где-то записать, не удобно.</w:t>
       </w:r>
+      <w:r>
+        <w:rPr>
+          <w:rFonts w:hint="default" w:cs="Times New Roman"/>
+          <w:lang w:val="en-US"/>
+        </w:rPr>
+        <w:t xml:space="preserve"> </w:t>
+      </w:r>
+      <w:r>
+        <w:rPr>
+          <w:rFonts w:hint="default" w:cs="Times New Roman"/>
+          <w:lang w:val="ru-RU"/>
+        </w:rPr>
+        <w:t>На рисунках 5-7, что представлены ниже, показан дизайн приложения «Календарь»</w:t>
+      </w:r>
     </w:p>
     <w:p>
       <w:pPr>
         <w:jc w:val="both"/>
         <w:rPr>
+          <w:rFonts w:hint="default" w:cs="Times New Roman"/>
+          <w:lang w:val="ru-RU"/>
+        </w:rPr>
+      </w:pPr>
+    </w:p>
+    <w:p>
+      <w:pPr>
+        <w:ind w:left="0" w:leftChars="0" w:firstLine="0" w:firstLineChars="0"/>
+        <w:jc w:val="center"/>
+        <w:rPr>
           <w:rFonts w:cs="Times New Roman"/>
         </w:rPr>
       </w:pPr>
-    </w:p>
-    <w:p>
-      <w:pPr>
+      <w:r>
+        <w:drawing>
+          <wp:inline distT="0" distB="0" distL="114300" distR="114300">
+            <wp:extent cx="2212340" cy="4791710"/>
+            <wp:effectExtent l="0" t="0" r="16510" b="8890"/>
+            <wp:docPr id="20" name="Изображение 5"/>
+            <wp:cNvGraphicFramePr>
+              <a:graphicFrameLocks xmlns:a="http://schemas.openxmlformats.org/drawingml/2006/main" noChangeAspect="1"/>
+            </wp:cNvGraphicFramePr>
+            <a:graphic xmlns:a="http://schemas.openxmlformats.org/drawingml/2006/main">
+              <a:graphicData uri="http://schemas.openxmlformats.org/drawingml/2006/picture">
+                <pic:pic xmlns:pic="http://schemas.openxmlformats.org/drawingml/2006/picture">
+                  <pic:nvPicPr>
+                    <pic:cNvPr id="20" name="Изображение 5"/>
+                    <pic:cNvPicPr>
+                      <a:picLocks noChangeAspect="1"/>
+                    </pic:cNvPicPr>
+                  </pic:nvPicPr>
+                  <pic:blipFill>
+                    <a:blip r:embed="rId14"/>
+                    <a:stretch>
+                      <a:fillRect/>
+                    </a:stretch>
+                  </pic:blipFill>
+                  <pic:spPr>
+                    <a:xfrm>
+                      <a:off x="0" y="0"/>
+                      <a:ext cx="2212340" cy="4791710"/>
+                    </a:xfrm>
+                    <a:prstGeom prst="rect">
+                      <a:avLst/>
+                    </a:prstGeom>
+                    <a:noFill/>
+                    <a:ln>
+                      <a:noFill/>
+                    </a:ln>
+                  </pic:spPr>
+                </pic:pic>
+              </a:graphicData>
+            </a:graphic>
+          </wp:inline>
+        </w:drawing>
+      </w:r>
+      <w:r>
+        <w:rPr>
+          <w:rFonts w:hint="default"/>
+          <w:lang w:val="ru-RU"/>
+        </w:rPr>
+        <w:t xml:space="preserve">                   </w:t>
+      </w:r>
+      <w:r>
+        <w:drawing>
+          <wp:inline distT="0" distB="0" distL="114300" distR="114300">
+            <wp:extent cx="2212340" cy="4791710"/>
+            <wp:effectExtent l="0" t="0" r="16510" b="8890"/>
+            <wp:docPr id="21" name="Изображение 6"/>
+            <wp:cNvGraphicFramePr>
+              <a:graphicFrameLocks xmlns:a="http://schemas.openxmlformats.org/drawingml/2006/main" noChangeAspect="1"/>
+            </wp:cNvGraphicFramePr>
+            <a:graphic xmlns:a="http://schemas.openxmlformats.org/drawingml/2006/main">
+              <a:graphicData uri="http://schemas.openxmlformats.org/drawingml/2006/picture">
+                <pic:pic xmlns:pic="http://schemas.openxmlformats.org/drawingml/2006/picture">
+                  <pic:nvPicPr>
+                    <pic:cNvPr id="21" name="Изображение 6"/>
+                    <pic:cNvPicPr>
+                      <a:picLocks noChangeAspect="1"/>
+                    </pic:cNvPicPr>
+                  </pic:nvPicPr>
+                  <pic:blipFill>
+                    <a:blip r:embed="rId15"/>
+                    <a:stretch>
+                      <a:fillRect/>
+                    </a:stretch>
+                  </pic:blipFill>
+                  <pic:spPr>
+                    <a:xfrm>
+                      <a:off x="0" y="0"/>
+                      <a:ext cx="2212340" cy="4791710"/>
+                    </a:xfrm>
+                    <a:prstGeom prst="rect">
+                      <a:avLst/>
+                    </a:prstGeom>
+                    <a:noFill/>
+                    <a:ln>
+                      <a:noFill/>
+                    </a:ln>
+                  </pic:spPr>
+                </pic:pic>
+              </a:graphicData>
+            </a:graphic>
+          </wp:inline>
+        </w:drawing>
+      </w:r>
+    </w:p>
+    <w:p>
+      <w:pPr>
+        <w:ind w:left="0" w:leftChars="0" w:firstLine="560" w:firstLineChars="200"/>
+        <w:jc w:val="left"/>
+        <w:rPr>
+          <w:rFonts w:hint="default"/>
+          <w:lang w:val="ru-RU"/>
+        </w:rPr>
+      </w:pPr>
+      <w:r>
+        <w:t>Рисунок</w:t>
+      </w:r>
+      <w:r>
+        <w:rPr>
+          <w:rFonts w:hint="default"/>
+          <w:lang w:val="ru-RU"/>
+        </w:rPr>
+        <w:t xml:space="preserve"> 5</w:t>
+      </w:r>
+      <w:r>
+        <w:t xml:space="preserve">— </w:t>
+      </w:r>
+      <w:r>
+        <w:rPr>
+          <w:lang w:val="ru-RU"/>
+        </w:rPr>
+        <w:t>Главный</w:t>
+      </w:r>
+      <w:r>
+        <w:rPr>
+          <w:rFonts w:hint="default"/>
+          <w:lang w:val="ru-RU"/>
+        </w:rPr>
+        <w:t xml:space="preserve"> экран</w:t>
+      </w:r>
+      <w:r>
+        <w:rPr>
+          <w:rFonts w:hint="default"/>
+          <w:lang w:val="ru-RU"/>
+        </w:rPr>
+        <w:tab/>
+      </w:r>
+      <w:r>
+        <w:rPr>
+          <w:rFonts w:hint="default"/>
+          <w:lang w:val="ru-RU"/>
+        </w:rPr>
+        <w:tab/>
+      </w:r>
+      <w:r>
+        <w:rPr>
+          <w:rFonts w:hint="default"/>
+          <w:lang w:val="ru-RU"/>
+        </w:rPr>
+        <w:t xml:space="preserve">         </w:t>
+      </w:r>
+      <w:r>
+        <w:t xml:space="preserve">Рисунок </w:t>
+      </w:r>
+      <w:r>
+        <w:rPr>
+          <w:rFonts w:hint="default"/>
+          <w:lang w:val="ru-RU"/>
+        </w:rPr>
+        <w:t>6</w:t>
+      </w:r>
+      <w:r>
+        <w:t xml:space="preserve">— </w:t>
+      </w:r>
+      <w:r>
+        <w:rPr>
+          <w:lang w:val="ru-RU"/>
+        </w:rPr>
+        <w:t>Расписание</w:t>
+      </w:r>
+    </w:p>
+    <w:p>
+      <w:pPr>
+        <w:ind w:left="0" w:leftChars="0" w:firstLine="0" w:firstLineChars="0"/>
         <w:jc w:val="both"/>
         <w:rPr>
           <w:rFonts w:cs="Times New Roman"/>
@@ -2377,20 +3207,943 @@
     </w:p>
     <w:p>
       <w:pPr>
+        <w:jc w:val="center"/>
+      </w:pPr>
+      <w:r>
+        <w:drawing>
+          <wp:inline distT="0" distB="0" distL="114300" distR="114300">
+            <wp:extent cx="2212340" cy="4791710"/>
+            <wp:effectExtent l="0" t="0" r="16510" b="8890"/>
+            <wp:docPr id="22" name="Изображение 7"/>
+            <wp:cNvGraphicFramePr>
+              <a:graphicFrameLocks xmlns:a="http://schemas.openxmlformats.org/drawingml/2006/main" noChangeAspect="1"/>
+            </wp:cNvGraphicFramePr>
+            <a:graphic xmlns:a="http://schemas.openxmlformats.org/drawingml/2006/main">
+              <a:graphicData uri="http://schemas.openxmlformats.org/drawingml/2006/picture">
+                <pic:pic xmlns:pic="http://schemas.openxmlformats.org/drawingml/2006/picture">
+                  <pic:nvPicPr>
+                    <pic:cNvPr id="22" name="Изображение 7"/>
+                    <pic:cNvPicPr>
+                      <a:picLocks noChangeAspect="1"/>
+                    </pic:cNvPicPr>
+                  </pic:nvPicPr>
+                  <pic:blipFill>
+                    <a:blip r:embed="rId16"/>
+                    <a:stretch>
+                      <a:fillRect/>
+                    </a:stretch>
+                  </pic:blipFill>
+                  <pic:spPr>
+                    <a:xfrm>
+                      <a:off x="0" y="0"/>
+                      <a:ext cx="2212340" cy="4791710"/>
+                    </a:xfrm>
+                    <a:prstGeom prst="rect">
+                      <a:avLst/>
+                    </a:prstGeom>
+                    <a:noFill/>
+                    <a:ln>
+                      <a:noFill/>
+                    </a:ln>
+                  </pic:spPr>
+                </pic:pic>
+              </a:graphicData>
+            </a:graphic>
+          </wp:inline>
+        </w:drawing>
+      </w:r>
+    </w:p>
+    <w:p>
+      <w:pPr>
+        <w:jc w:val="center"/>
+        <w:rPr>
+          <w:rFonts w:hint="default"/>
+          <w:lang w:val="ru-RU"/>
+        </w:rPr>
+      </w:pPr>
+      <w:r>
+        <w:rPr>
+          <w:rFonts w:hint="default"/>
+          <w:lang w:val="ru-RU"/>
+        </w:rPr>
+        <w:t xml:space="preserve">   </w:t>
+      </w:r>
+      <w:r>
+        <w:t xml:space="preserve">Рисунок </w:t>
+      </w:r>
+      <w:r>
+        <w:rPr>
+          <w:rFonts w:hint="default"/>
+          <w:lang w:val="ru-RU"/>
+        </w:rPr>
+        <w:t>7</w:t>
+      </w:r>
+      <w:r>
+        <w:t xml:space="preserve">— </w:t>
+      </w:r>
+      <w:r>
+        <w:rPr>
+          <w:lang w:val="ru-RU"/>
+        </w:rPr>
+        <w:t>Создание</w:t>
+      </w:r>
+      <w:r>
+        <w:rPr>
+          <w:rFonts w:hint="default"/>
+          <w:lang w:val="ru-RU"/>
+        </w:rPr>
+        <w:t xml:space="preserve"> мероприятия</w:t>
+      </w:r>
+    </w:p>
+    <w:p>
+      <w:pPr>
+        <w:jc w:val="center"/>
+        <w:rPr>
+          <w:rFonts w:hint="default"/>
+          <w:lang w:val="ru-RU"/>
+        </w:rPr>
+      </w:pPr>
+    </w:p>
+    <w:p>
+      <w:pPr>
         <w:jc w:val="both"/>
-        <w:rPr>
-          <w:rFonts w:cs="Times New Roman"/>
-        </w:rPr>
-      </w:pPr>
-    </w:p>
-    <w:p>
-      <w:pPr>
-        <w:jc w:val="both"/>
-        <w:rPr>
-          <w:rFonts w:cs="Times New Roman"/>
-        </w:rPr>
-      </w:pPr>
-    </w:p>
+      </w:pPr>
+      <w:r>
+        <w:t xml:space="preserve">В таблице 1 представлено сравнение данных приложений по следующим критериям: </w:t>
+      </w:r>
+      <w:r>
+        <w:rPr>
+          <w:rFonts w:hint="default"/>
+          <w:lang w:val="ru-RU"/>
+        </w:rPr>
+        <w:t>в</w:t>
+      </w:r>
+      <w:r>
+        <w:rPr>
+          <w:lang w:val="ru-RU"/>
+        </w:rPr>
+        <w:t>озможность</w:t>
+      </w:r>
+      <w:r>
+        <w:rPr>
+          <w:rFonts w:hint="default"/>
+          <w:lang w:val="ru-RU"/>
+        </w:rPr>
+        <w:t xml:space="preserve"> установки на другие устройства</w:t>
+      </w:r>
+      <w:r>
+        <w:t>, необходимость иметь подключение к интернету, перегруженность интерфейса, сложность в освоении, поддержка русского языка,</w:t>
+      </w:r>
+      <w:r>
+        <w:rPr>
+          <w:rFonts w:hint="default"/>
+          <w:lang w:val="en-US"/>
+        </w:rPr>
+        <w:t xml:space="preserve"> c</w:t>
+      </w:r>
+      <w:r>
+        <w:rPr>
+          <w:lang w:val="ru-RU"/>
+        </w:rPr>
+        <w:t>ложность</w:t>
+      </w:r>
+      <w:r>
+        <w:rPr>
+          <w:rFonts w:hint="default"/>
+          <w:lang w:val="en-US"/>
+        </w:rPr>
+        <w:t xml:space="preserve"> </w:t>
+      </w:r>
+      <w:r>
+        <w:rPr>
+          <w:rFonts w:hint="default"/>
+          <w:lang w:val="ru-RU"/>
+        </w:rPr>
+        <w:t>добавления и работы с данными</w:t>
+      </w:r>
+      <w:r>
+        <w:t>.</w:t>
+      </w:r>
+    </w:p>
+    <w:p>
+      <w:pPr>
+        <w:jc w:val="center"/>
+        <w:rPr>
+          <w:rFonts w:hint="default"/>
+          <w:lang w:val="ru-RU"/>
+        </w:rPr>
+      </w:pPr>
+    </w:p>
+    <w:p>
+      <w:pPr>
+        <w:jc w:val="center"/>
+        <w:rPr>
+          <w:rFonts w:hint="default"/>
+          <w:lang w:val="ru-RU"/>
+        </w:rPr>
+      </w:pPr>
+    </w:p>
+    <w:p>
+      <w:pPr>
+        <w:jc w:val="center"/>
+        <w:rPr>
+          <w:rFonts w:hint="default"/>
+          <w:lang w:val="ru-RU"/>
+        </w:rPr>
+      </w:pPr>
+    </w:p>
+    <w:p>
+      <w:pPr>
+        <w:jc w:val="center"/>
+        <w:rPr>
+          <w:rFonts w:hint="default"/>
+          <w:lang w:val="ru-RU"/>
+        </w:rPr>
+      </w:pPr>
+    </w:p>
+    <w:p>
+      <w:pPr>
+        <w:jc w:val="center"/>
+        <w:rPr>
+          <w:rFonts w:hint="default"/>
+          <w:lang w:val="ru-RU"/>
+        </w:rPr>
+      </w:pPr>
+    </w:p>
+    <w:p>
+      <w:pPr>
+        <w:jc w:val="center"/>
+        <w:rPr>
+          <w:rFonts w:hint="default"/>
+          <w:lang w:val="ru-RU"/>
+        </w:rPr>
+      </w:pPr>
+    </w:p>
+    <w:p>
+      <w:pPr>
+        <w:jc w:val="center"/>
+        <w:rPr>
+          <w:rFonts w:hint="default"/>
+          <w:lang w:val="en-US"/>
+        </w:rPr>
+      </w:pPr>
+    </w:p>
+    <w:p>
+      <w:r>
+        <w:t>Таблица 1 – Сравнение прототипов</w:t>
+      </w:r>
+    </w:p>
+    <w:tbl>
+      <w:tblPr>
+        <w:tblStyle w:val="13"/>
+        <w:tblW w:w="0" w:type="auto"/>
+        <w:jc w:val="center"/>
+        <w:tblBorders>
+          <w:top w:val="single" w:color="auto" w:sz="4" w:space="0"/>
+          <w:left w:val="single" w:color="auto" w:sz="4" w:space="0"/>
+          <w:bottom w:val="single" w:color="auto" w:sz="4" w:space="0"/>
+          <w:right w:val="single" w:color="auto" w:sz="4" w:space="0"/>
+          <w:insideH w:val="single" w:color="auto" w:sz="4" w:space="0"/>
+          <w:insideV w:val="single" w:color="auto" w:sz="4" w:space="0"/>
+        </w:tblBorders>
+        <w:tblLayout w:type="autofit"/>
+        <w:tblCellMar>
+          <w:top w:w="0" w:type="dxa"/>
+          <w:left w:w="108" w:type="dxa"/>
+          <w:bottom w:w="0" w:type="dxa"/>
+          <w:right w:w="108" w:type="dxa"/>
+        </w:tblCellMar>
+      </w:tblPr>
+      <w:tblGrid>
+        <w:gridCol w:w="2658"/>
+        <w:gridCol w:w="2068"/>
+        <w:gridCol w:w="2068"/>
+        <w:gridCol w:w="2068"/>
+      </w:tblGrid>
+      <w:tr>
+        <w:tblPrEx>
+          <w:tblBorders>
+            <w:top w:val="single" w:color="auto" w:sz="4" w:space="0"/>
+            <w:left w:val="single" w:color="auto" w:sz="4" w:space="0"/>
+            <w:bottom w:val="single" w:color="auto" w:sz="4" w:space="0"/>
+            <w:right w:val="single" w:color="auto" w:sz="4" w:space="0"/>
+            <w:insideH w:val="single" w:color="auto" w:sz="4" w:space="0"/>
+            <w:insideV w:val="single" w:color="auto" w:sz="4" w:space="0"/>
+          </w:tblBorders>
+          <w:tblCellMar>
+            <w:top w:w="0" w:type="dxa"/>
+            <w:left w:w="108" w:type="dxa"/>
+            <w:bottom w:w="0" w:type="dxa"/>
+            <w:right w:w="108" w:type="dxa"/>
+          </w:tblCellMar>
+        </w:tblPrEx>
+        <w:trPr>
+          <w:jc w:val="center"/>
+        </w:trPr>
+        <w:tc>
+          <w:tcPr>
+            <w:tcW w:w="2658" w:type="dxa"/>
+          </w:tcPr>
+          <w:p>
+            <w:pPr>
+              <w:spacing w:line="240" w:lineRule="auto"/>
+              <w:ind w:firstLine="0"/>
+              <w:jc w:val="left"/>
+            </w:pPr>
+            <w:r>
+              <w:t>Название приложения</w:t>
+            </w:r>
+          </w:p>
+        </w:tc>
+        <w:tc>
+          <w:tcPr>
+            <w:tcW w:w="2068" w:type="dxa"/>
+            <w:vAlign w:val="center"/>
+          </w:tcPr>
+          <w:p>
+            <w:pPr>
+              <w:spacing w:line="240" w:lineRule="auto"/>
+              <w:ind w:firstLine="0"/>
+              <w:jc w:val="center"/>
+              <w:rPr>
+                <w:rFonts w:hint="default"/>
+                <w:lang w:val="ru-RU"/>
+              </w:rPr>
+            </w:pPr>
+            <w:r>
+              <w:rPr>
+                <w:lang w:val="ru-RU"/>
+              </w:rPr>
+              <w:t>Разработанное</w:t>
+            </w:r>
+            <w:r>
+              <w:rPr>
+                <w:rFonts w:hint="default"/>
+                <w:lang w:val="ru-RU"/>
+              </w:rPr>
+              <w:t xml:space="preserve"> приложение</w:t>
+            </w:r>
+          </w:p>
+        </w:tc>
+        <w:tc>
+          <w:tcPr>
+            <w:tcW w:w="2068" w:type="dxa"/>
+            <w:vAlign w:val="center"/>
+          </w:tcPr>
+          <w:p>
+            <w:pPr>
+              <w:spacing w:line="240" w:lineRule="auto"/>
+              <w:ind w:firstLine="0"/>
+              <w:jc w:val="center"/>
+              <w:rPr>
+                <w:lang w:val="en-US"/>
+              </w:rPr>
+            </w:pPr>
+            <w:r>
+              <w:rPr>
+                <w:rFonts w:cs="Times New Roman"/>
+              </w:rPr>
+              <w:t>Системное приложение «Заметки»</w:t>
+            </w:r>
+          </w:p>
+        </w:tc>
+        <w:tc>
+          <w:tcPr>
+            <w:tcW w:w="2068" w:type="dxa"/>
+            <w:vAlign w:val="center"/>
+          </w:tcPr>
+          <w:p>
+            <w:pPr>
+              <w:spacing w:line="240" w:lineRule="auto"/>
+              <w:ind w:firstLine="0"/>
+              <w:jc w:val="center"/>
+            </w:pPr>
+            <w:r>
+              <w:rPr>
+                <w:rFonts w:cs="Times New Roman"/>
+              </w:rPr>
+              <w:t>Системное приложение  «Календарь»</w:t>
+            </w:r>
+          </w:p>
+        </w:tc>
+      </w:tr>
+      <w:tr>
+        <w:tblPrEx>
+          <w:tblBorders>
+            <w:top w:val="single" w:color="auto" w:sz="4" w:space="0"/>
+            <w:left w:val="single" w:color="auto" w:sz="4" w:space="0"/>
+            <w:bottom w:val="single" w:color="auto" w:sz="4" w:space="0"/>
+            <w:right w:val="single" w:color="auto" w:sz="4" w:space="0"/>
+            <w:insideH w:val="single" w:color="auto" w:sz="4" w:space="0"/>
+            <w:insideV w:val="single" w:color="auto" w:sz="4" w:space="0"/>
+          </w:tblBorders>
+          <w:tblCellMar>
+            <w:top w:w="0" w:type="dxa"/>
+            <w:left w:w="108" w:type="dxa"/>
+            <w:bottom w:w="0" w:type="dxa"/>
+            <w:right w:w="108" w:type="dxa"/>
+          </w:tblCellMar>
+        </w:tblPrEx>
+        <w:trPr>
+          <w:jc w:val="center"/>
+        </w:trPr>
+        <w:tc>
+          <w:tcPr>
+            <w:tcW w:w="2658" w:type="dxa"/>
+          </w:tcPr>
+          <w:p>
+            <w:pPr>
+              <w:spacing w:line="240" w:lineRule="auto"/>
+              <w:ind w:firstLine="0"/>
+              <w:jc w:val="left"/>
+              <w:rPr>
+                <w:rFonts w:hint="default"/>
+                <w:lang w:val="ru-RU"/>
+              </w:rPr>
+            </w:pPr>
+            <w:r>
+              <w:rPr>
+                <w:lang w:val="ru-RU"/>
+              </w:rPr>
+              <w:t>Возможность</w:t>
+            </w:r>
+            <w:r>
+              <w:rPr>
+                <w:rFonts w:hint="default"/>
+                <w:lang w:val="ru-RU"/>
+              </w:rPr>
+              <w:t xml:space="preserve"> установки на другие устройства</w:t>
+            </w:r>
+          </w:p>
+        </w:tc>
+        <w:tc>
+          <w:tcPr>
+            <w:tcW w:w="2068" w:type="dxa"/>
+            <w:vAlign w:val="center"/>
+          </w:tcPr>
+          <w:p>
+            <w:pPr>
+              <w:spacing w:line="240" w:lineRule="auto"/>
+              <w:ind w:firstLine="0"/>
+              <w:jc w:val="center"/>
+              <w:rPr>
+                <w:rFonts w:hint="default"/>
+                <w:lang w:val="ru-RU"/>
+              </w:rPr>
+            </w:pPr>
+            <w:r>
+              <w:rPr>
+                <w:lang w:val="ru-RU"/>
+              </w:rPr>
+              <w:t>Да</w:t>
+            </w:r>
+          </w:p>
+        </w:tc>
+        <w:tc>
+          <w:tcPr>
+            <w:tcW w:w="2068" w:type="dxa"/>
+            <w:vAlign w:val="center"/>
+          </w:tcPr>
+          <w:p>
+            <w:pPr>
+              <w:spacing w:line="240" w:lineRule="auto"/>
+              <w:ind w:firstLine="0"/>
+              <w:jc w:val="center"/>
+              <w:rPr>
+                <w:rFonts w:hint="default"/>
+                <w:lang w:val="ru-RU"/>
+              </w:rPr>
+            </w:pPr>
+            <w:r>
+              <w:rPr>
+                <w:lang w:val="ru-RU"/>
+              </w:rPr>
+              <w:t>Нет</w:t>
+            </w:r>
+          </w:p>
+        </w:tc>
+        <w:tc>
+          <w:tcPr>
+            <w:tcW w:w="2068" w:type="dxa"/>
+            <w:vAlign w:val="center"/>
+          </w:tcPr>
+          <w:p>
+            <w:pPr>
+              <w:spacing w:line="240" w:lineRule="auto"/>
+              <w:ind w:firstLine="0"/>
+              <w:jc w:val="center"/>
+              <w:rPr>
+                <w:rFonts w:hint="default"/>
+                <w:lang w:val="ru-RU"/>
+              </w:rPr>
+            </w:pPr>
+            <w:r>
+              <w:rPr>
+                <w:lang w:val="ru-RU"/>
+              </w:rPr>
+              <w:t>Нет</w:t>
+            </w:r>
+          </w:p>
+        </w:tc>
+      </w:tr>
+      <w:tr>
+        <w:tblPrEx>
+          <w:tblBorders>
+            <w:top w:val="single" w:color="auto" w:sz="4" w:space="0"/>
+            <w:left w:val="single" w:color="auto" w:sz="4" w:space="0"/>
+            <w:bottom w:val="single" w:color="auto" w:sz="4" w:space="0"/>
+            <w:right w:val="single" w:color="auto" w:sz="4" w:space="0"/>
+            <w:insideH w:val="single" w:color="auto" w:sz="4" w:space="0"/>
+            <w:insideV w:val="single" w:color="auto" w:sz="4" w:space="0"/>
+          </w:tblBorders>
+          <w:tblCellMar>
+            <w:top w:w="0" w:type="dxa"/>
+            <w:left w:w="108" w:type="dxa"/>
+            <w:bottom w:w="0" w:type="dxa"/>
+            <w:right w:w="108" w:type="dxa"/>
+          </w:tblCellMar>
+        </w:tblPrEx>
+        <w:trPr>
+          <w:jc w:val="center"/>
+        </w:trPr>
+        <w:tc>
+          <w:tcPr>
+            <w:tcW w:w="2658" w:type="dxa"/>
+          </w:tcPr>
+          <w:p>
+            <w:pPr>
+              <w:spacing w:line="240" w:lineRule="auto"/>
+              <w:ind w:firstLine="0"/>
+              <w:jc w:val="left"/>
+            </w:pPr>
+            <w:r>
+              <w:t>Подключение к интернету</w:t>
+            </w:r>
+          </w:p>
+        </w:tc>
+        <w:tc>
+          <w:tcPr>
+            <w:tcW w:w="2068" w:type="dxa"/>
+            <w:vAlign w:val="center"/>
+          </w:tcPr>
+          <w:p>
+            <w:pPr>
+              <w:spacing w:line="240" w:lineRule="auto"/>
+              <w:ind w:firstLine="0"/>
+              <w:jc w:val="center"/>
+            </w:pPr>
+            <w:r>
+              <w:t>Не нужно</w:t>
+            </w:r>
+          </w:p>
+        </w:tc>
+        <w:tc>
+          <w:tcPr>
+            <w:tcW w:w="2068" w:type="dxa"/>
+            <w:vAlign w:val="center"/>
+          </w:tcPr>
+          <w:p>
+            <w:pPr>
+              <w:spacing w:line="240" w:lineRule="auto"/>
+              <w:ind w:firstLine="0" w:firstLineChars="0"/>
+              <w:jc w:val="center"/>
+            </w:pPr>
+            <w:r>
+              <w:t>Не нужно</w:t>
+            </w:r>
+          </w:p>
+        </w:tc>
+        <w:tc>
+          <w:tcPr>
+            <w:tcW w:w="2068" w:type="dxa"/>
+            <w:vAlign w:val="center"/>
+          </w:tcPr>
+          <w:p>
+            <w:pPr>
+              <w:spacing w:line="240" w:lineRule="auto"/>
+              <w:ind w:firstLine="0" w:firstLineChars="0"/>
+              <w:jc w:val="center"/>
+              <w:rPr>
+                <w:rFonts w:ascii="Times New Roman" w:hAnsi="Times New Roman" w:eastAsiaTheme="minorEastAsia" w:cstheme="minorBidi"/>
+                <w:sz w:val="28"/>
+                <w:szCs w:val="22"/>
+                <w:lang w:val="ru-RU" w:eastAsia="ru-RU" w:bidi="ar-SA"/>
+              </w:rPr>
+            </w:pPr>
+            <w:r>
+              <w:t>Не нужно</w:t>
+            </w:r>
+          </w:p>
+        </w:tc>
+      </w:tr>
+      <w:tr>
+        <w:tblPrEx>
+          <w:tblBorders>
+            <w:top w:val="single" w:color="auto" w:sz="4" w:space="0"/>
+            <w:left w:val="single" w:color="auto" w:sz="4" w:space="0"/>
+            <w:bottom w:val="single" w:color="auto" w:sz="4" w:space="0"/>
+            <w:right w:val="single" w:color="auto" w:sz="4" w:space="0"/>
+            <w:insideH w:val="single" w:color="auto" w:sz="4" w:space="0"/>
+            <w:insideV w:val="single" w:color="auto" w:sz="4" w:space="0"/>
+          </w:tblBorders>
+          <w:tblCellMar>
+            <w:top w:w="0" w:type="dxa"/>
+            <w:left w:w="108" w:type="dxa"/>
+            <w:bottom w:w="0" w:type="dxa"/>
+            <w:right w:w="108" w:type="dxa"/>
+          </w:tblCellMar>
+        </w:tblPrEx>
+        <w:trPr>
+          <w:jc w:val="center"/>
+        </w:trPr>
+        <w:tc>
+          <w:tcPr>
+            <w:tcW w:w="2658" w:type="dxa"/>
+          </w:tcPr>
+          <w:p>
+            <w:pPr>
+              <w:spacing w:line="240" w:lineRule="auto"/>
+              <w:ind w:firstLine="0"/>
+              <w:jc w:val="left"/>
+            </w:pPr>
+            <w:r>
+              <w:t>Перегруженность интерфейса</w:t>
+            </w:r>
+          </w:p>
+        </w:tc>
+        <w:tc>
+          <w:tcPr>
+            <w:tcW w:w="2068" w:type="dxa"/>
+            <w:vAlign w:val="center"/>
+          </w:tcPr>
+          <w:p>
+            <w:pPr>
+              <w:spacing w:line="240" w:lineRule="auto"/>
+              <w:ind w:firstLine="0"/>
+              <w:jc w:val="center"/>
+            </w:pPr>
+            <w:r>
+              <w:t>Не перегружен</w:t>
+            </w:r>
+          </w:p>
+        </w:tc>
+        <w:tc>
+          <w:tcPr>
+            <w:tcW w:w="2068" w:type="dxa"/>
+            <w:vAlign w:val="center"/>
+          </w:tcPr>
+          <w:p>
+            <w:pPr>
+              <w:spacing w:line="240" w:lineRule="auto"/>
+              <w:ind w:firstLine="0"/>
+              <w:jc w:val="center"/>
+            </w:pPr>
+            <w:r>
+              <w:t>Перегружен</w:t>
+            </w:r>
+          </w:p>
+        </w:tc>
+        <w:tc>
+          <w:tcPr>
+            <w:tcW w:w="2068" w:type="dxa"/>
+            <w:vAlign w:val="center"/>
+          </w:tcPr>
+          <w:p>
+            <w:pPr>
+              <w:spacing w:line="240" w:lineRule="auto"/>
+              <w:ind w:firstLine="0"/>
+              <w:jc w:val="center"/>
+            </w:pPr>
+            <w:r>
+              <w:t>Перегружен</w:t>
+            </w:r>
+          </w:p>
+        </w:tc>
+      </w:tr>
+      <w:tr>
+        <w:tblPrEx>
+          <w:tblBorders>
+            <w:top w:val="single" w:color="auto" w:sz="4" w:space="0"/>
+            <w:left w:val="single" w:color="auto" w:sz="4" w:space="0"/>
+            <w:bottom w:val="single" w:color="auto" w:sz="4" w:space="0"/>
+            <w:right w:val="single" w:color="auto" w:sz="4" w:space="0"/>
+            <w:insideH w:val="single" w:color="auto" w:sz="4" w:space="0"/>
+            <w:insideV w:val="single" w:color="auto" w:sz="4" w:space="0"/>
+          </w:tblBorders>
+          <w:tblCellMar>
+            <w:top w:w="0" w:type="dxa"/>
+            <w:left w:w="108" w:type="dxa"/>
+            <w:bottom w:w="0" w:type="dxa"/>
+            <w:right w:w="108" w:type="dxa"/>
+          </w:tblCellMar>
+        </w:tblPrEx>
+        <w:trPr>
+          <w:jc w:val="center"/>
+        </w:trPr>
+        <w:tc>
+          <w:tcPr>
+            <w:tcW w:w="2658" w:type="dxa"/>
+          </w:tcPr>
+          <w:p>
+            <w:pPr>
+              <w:spacing w:line="240" w:lineRule="auto"/>
+              <w:ind w:firstLine="0"/>
+              <w:jc w:val="left"/>
+            </w:pPr>
+            <w:r>
+              <w:t>Сложность в освоении</w:t>
+            </w:r>
+          </w:p>
+        </w:tc>
+        <w:tc>
+          <w:tcPr>
+            <w:tcW w:w="2068" w:type="dxa"/>
+            <w:vAlign w:val="center"/>
+          </w:tcPr>
+          <w:p>
+            <w:pPr>
+              <w:spacing w:line="240" w:lineRule="auto"/>
+              <w:ind w:firstLine="0"/>
+              <w:jc w:val="center"/>
+            </w:pPr>
+            <w:r>
+              <w:t>Легко</w:t>
+            </w:r>
+          </w:p>
+        </w:tc>
+        <w:tc>
+          <w:tcPr>
+            <w:tcW w:w="2068" w:type="dxa"/>
+            <w:vAlign w:val="center"/>
+          </w:tcPr>
+          <w:p>
+            <w:pPr>
+              <w:spacing w:line="240" w:lineRule="auto"/>
+              <w:ind w:firstLine="0"/>
+              <w:jc w:val="center"/>
+            </w:pPr>
+            <w:r>
+              <w:t>Легко</w:t>
+            </w:r>
+          </w:p>
+        </w:tc>
+        <w:tc>
+          <w:tcPr>
+            <w:tcW w:w="2068" w:type="dxa"/>
+            <w:vAlign w:val="center"/>
+          </w:tcPr>
+          <w:p>
+            <w:pPr>
+              <w:spacing w:line="240" w:lineRule="auto"/>
+              <w:ind w:firstLine="0" w:firstLineChars="0"/>
+              <w:jc w:val="center"/>
+              <w:rPr>
+                <w:rFonts w:ascii="Times New Roman" w:hAnsi="Times New Roman" w:eastAsiaTheme="minorEastAsia" w:cstheme="minorBidi"/>
+                <w:sz w:val="28"/>
+                <w:szCs w:val="22"/>
+                <w:lang w:val="ru-RU" w:eastAsia="ru-RU" w:bidi="ar-SA"/>
+              </w:rPr>
+            </w:pPr>
+            <w:r>
+              <w:t>Легко</w:t>
+            </w:r>
+          </w:p>
+        </w:tc>
+      </w:tr>
+      <w:tr>
+        <w:tblPrEx>
+          <w:tblBorders>
+            <w:top w:val="single" w:color="auto" w:sz="4" w:space="0"/>
+            <w:left w:val="single" w:color="auto" w:sz="4" w:space="0"/>
+            <w:bottom w:val="single" w:color="auto" w:sz="4" w:space="0"/>
+            <w:right w:val="single" w:color="auto" w:sz="4" w:space="0"/>
+            <w:insideH w:val="single" w:color="auto" w:sz="4" w:space="0"/>
+            <w:insideV w:val="single" w:color="auto" w:sz="4" w:space="0"/>
+          </w:tblBorders>
+          <w:tblCellMar>
+            <w:top w:w="0" w:type="dxa"/>
+            <w:left w:w="108" w:type="dxa"/>
+            <w:bottom w:w="0" w:type="dxa"/>
+            <w:right w:w="108" w:type="dxa"/>
+          </w:tblCellMar>
+        </w:tblPrEx>
+        <w:trPr>
+          <w:jc w:val="center"/>
+        </w:trPr>
+        <w:tc>
+          <w:tcPr>
+            <w:tcW w:w="2658" w:type="dxa"/>
+          </w:tcPr>
+          <w:p>
+            <w:pPr>
+              <w:spacing w:line="240" w:lineRule="auto"/>
+              <w:ind w:firstLine="0"/>
+              <w:jc w:val="left"/>
+            </w:pPr>
+            <w:r>
+              <w:t>Поддержка русского языка</w:t>
+            </w:r>
+          </w:p>
+        </w:tc>
+        <w:tc>
+          <w:tcPr>
+            <w:tcW w:w="2068" w:type="dxa"/>
+            <w:vAlign w:val="center"/>
+          </w:tcPr>
+          <w:p>
+            <w:pPr>
+              <w:spacing w:line="240" w:lineRule="auto"/>
+              <w:ind w:firstLine="0"/>
+              <w:jc w:val="center"/>
+            </w:pPr>
+            <w:r>
+              <w:t>Есть</w:t>
+            </w:r>
+          </w:p>
+        </w:tc>
+        <w:tc>
+          <w:tcPr>
+            <w:tcW w:w="2068" w:type="dxa"/>
+            <w:vAlign w:val="center"/>
+          </w:tcPr>
+          <w:p>
+            <w:pPr>
+              <w:spacing w:line="240" w:lineRule="auto"/>
+              <w:ind w:firstLine="0" w:firstLineChars="0"/>
+              <w:jc w:val="center"/>
+            </w:pPr>
+            <w:r>
+              <w:t>Есть</w:t>
+            </w:r>
+          </w:p>
+        </w:tc>
+        <w:tc>
+          <w:tcPr>
+            <w:tcW w:w="2068" w:type="dxa"/>
+            <w:vAlign w:val="center"/>
+          </w:tcPr>
+          <w:p>
+            <w:pPr>
+              <w:spacing w:line="240" w:lineRule="auto"/>
+              <w:ind w:firstLine="0"/>
+              <w:jc w:val="center"/>
+            </w:pPr>
+            <w:r>
+              <w:t>Есть</w:t>
+            </w:r>
+          </w:p>
+        </w:tc>
+      </w:tr>
+      <w:tr>
+        <w:tblPrEx>
+          <w:tblBorders>
+            <w:top w:val="single" w:color="auto" w:sz="4" w:space="0"/>
+            <w:left w:val="single" w:color="auto" w:sz="4" w:space="0"/>
+            <w:bottom w:val="single" w:color="auto" w:sz="4" w:space="0"/>
+            <w:right w:val="single" w:color="auto" w:sz="4" w:space="0"/>
+            <w:insideH w:val="single" w:color="auto" w:sz="4" w:space="0"/>
+            <w:insideV w:val="single" w:color="auto" w:sz="4" w:space="0"/>
+          </w:tblBorders>
+          <w:tblCellMar>
+            <w:top w:w="0" w:type="dxa"/>
+            <w:left w:w="108" w:type="dxa"/>
+            <w:bottom w:w="0" w:type="dxa"/>
+            <w:right w:w="108" w:type="dxa"/>
+          </w:tblCellMar>
+        </w:tblPrEx>
+        <w:trPr>
+          <w:jc w:val="center"/>
+        </w:trPr>
+        <w:tc>
+          <w:tcPr>
+            <w:tcW w:w="2658" w:type="dxa"/>
+          </w:tcPr>
+          <w:p>
+            <w:pPr>
+              <w:spacing w:line="240" w:lineRule="auto"/>
+              <w:ind w:firstLine="0"/>
+              <w:jc w:val="left"/>
+              <w:rPr>
+                <w:rFonts w:hint="default"/>
+                <w:lang w:val="ru-RU"/>
+              </w:rPr>
+            </w:pPr>
+            <w:r>
+              <w:rPr>
+                <w:lang w:val="ru-RU"/>
+              </w:rPr>
+              <w:t>Сложность</w:t>
+            </w:r>
+            <w:r>
+              <w:rPr>
+                <w:rFonts w:hint="default"/>
+                <w:lang w:val="ru-RU"/>
+              </w:rPr>
+              <w:t xml:space="preserve"> добавления и работы с данными</w:t>
+            </w:r>
+          </w:p>
+        </w:tc>
+        <w:tc>
+          <w:tcPr>
+            <w:tcW w:w="2068" w:type="dxa"/>
+            <w:vAlign w:val="center"/>
+          </w:tcPr>
+          <w:p>
+            <w:pPr>
+              <w:spacing w:line="240" w:lineRule="auto"/>
+              <w:ind w:firstLine="0"/>
+              <w:jc w:val="center"/>
+              <w:rPr>
+                <w:rFonts w:hint="default"/>
+                <w:lang w:val="ru-RU"/>
+              </w:rPr>
+            </w:pPr>
+            <w:r>
+              <w:t>Легко</w:t>
+            </w:r>
+          </w:p>
+        </w:tc>
+        <w:tc>
+          <w:tcPr>
+            <w:tcW w:w="2068" w:type="dxa"/>
+            <w:vAlign w:val="center"/>
+          </w:tcPr>
+          <w:p>
+            <w:pPr>
+              <w:spacing w:line="240" w:lineRule="auto"/>
+              <w:ind w:firstLine="0"/>
+              <w:jc w:val="center"/>
+            </w:pPr>
+            <w:r>
+              <w:t>Легко</w:t>
+            </w:r>
+          </w:p>
+        </w:tc>
+        <w:tc>
+          <w:tcPr>
+            <w:tcW w:w="2068" w:type="dxa"/>
+            <w:vAlign w:val="center"/>
+          </w:tcPr>
+          <w:p>
+            <w:pPr>
+              <w:spacing w:line="240" w:lineRule="auto"/>
+              <w:ind w:firstLine="0"/>
+              <w:jc w:val="center"/>
+              <w:rPr>
+                <w:rFonts w:hint="default"/>
+                <w:lang w:val="ru-RU"/>
+              </w:rPr>
+            </w:pPr>
+            <w:r>
+              <w:rPr>
+                <w:lang w:val="ru-RU"/>
+              </w:rPr>
+              <w:t>Сложно</w:t>
+            </w:r>
+          </w:p>
+        </w:tc>
+      </w:tr>
+    </w:tbl>
     <w:p>
       <w:pPr>
         <w:jc w:val="both"/>
@@ -2502,8 +4255,7 @@
     </w:p>
     <w:p>
       <w:pPr>
-        <w:spacing w:line="480" w:lineRule="auto"/>
-        <w:ind w:firstLine="420"/>
+        <w:jc w:val="both"/>
       </w:pPr>
       <w:r>
         <w:t>Для проектирования приложения был выбран сервис для разработки различных дизайнов и интерфейсов «</w:t>
@@ -2520,11 +4272,20 @@
     </w:p>
     <w:p>
       <w:pPr>
-        <w:spacing w:line="480" w:lineRule="auto"/>
-        <w:ind w:firstLine="420"/>
-      </w:pPr>
-      <w:r>
-        <w:t xml:space="preserve">Для мобильного приложения был разработан логотип, представленный на рисунке 1. </w:t>
+        <w:jc w:val="both"/>
+      </w:pPr>
+      <w:r>
+        <w:t xml:space="preserve">Для мобильного приложения был разработан логотип, представленный на рисунке </w:t>
+      </w:r>
+      <w:r>
+        <w:rPr>
+          <w:rFonts w:hint="default"/>
+          <w:lang w:val="ru-RU"/>
+        </w:rPr>
+        <w:t>8</w:t>
+      </w:r>
+      <w:r>
+        <w:t xml:space="preserve">. </w:t>
       </w:r>
     </w:p>
     <w:p>
@@ -2552,7 +4313,7 @@
                     </pic:cNvPicPr>
                   </pic:nvPicPr>
                   <pic:blipFill>
-                    <a:blip r:embed="rId10"/>
+                    <a:blip r:embed="rId17"/>
                     <a:srcRect/>
                     <a:stretch>
                       <a:fillRect/>
@@ -2586,16 +4347,35 @@
         <w:jc w:val="center"/>
       </w:pPr>
       <w:r>
-        <w:t>Рисунок 1 — Логотип</w:t>
-      </w:r>
-    </w:p>
-    <w:p>
-      <w:pPr>
-        <w:spacing w:line="480" w:lineRule="auto"/>
-        <w:ind w:firstLine="708"/>
-      </w:pPr>
-      <w:r>
-        <w:t>Определена цветовая схема приложения для светлой темы, которая представлена на рисунке 2. Она привязана к системной теме приложения и при её изменении меняется тема самого приложения</w:t>
+        <w:t xml:space="preserve">Рисунок </w:t>
+      </w:r>
+      <w:r>
+        <w:rPr>
+          <w:rFonts w:hint="default"/>
+          <w:lang w:val="ru-RU"/>
+        </w:rPr>
+        <w:t>8</w:t>
+      </w:r>
+      <w:r>
+        <w:t xml:space="preserve"> — Логотип</w:t>
+      </w:r>
+    </w:p>
+    <w:p>
+      <w:pPr>
+        <w:jc w:val="both"/>
+      </w:pPr>
+      <w:r>
+        <w:t xml:space="preserve">Определена цветовая схема приложения для светлой темы, которая представлена на рисунке </w:t>
+      </w:r>
+      <w:r>
+        <w:rPr>
+          <w:rFonts w:hint="default"/>
+          <w:lang w:val="ru-RU"/>
+        </w:rPr>
+        <w:t>9</w:t>
+      </w:r>
+      <w:r>
+        <w:t>. Она привязана к системной теме приложения и при её изменении меняется тема самого приложения</w:t>
       </w:r>
     </w:p>
     <w:tbl>
@@ -2661,7 +4441,7 @@
               <w:widowControl w:val="0"/>
               <w:spacing w:line="480" w:lineRule="auto"/>
               <w:ind w:firstLine="0"/>
-              <w:jc w:val="both"/>
+              <w:jc w:val="center"/>
             </w:pPr>
           </w:p>
         </w:tc>
@@ -2678,7 +4458,7 @@
               <w:widowControl w:val="0"/>
               <w:spacing w:line="480" w:lineRule="auto"/>
               <w:ind w:firstLine="0"/>
-              <w:jc w:val="both"/>
+              <w:jc w:val="center"/>
             </w:pPr>
           </w:p>
         </w:tc>
@@ -2695,7 +4475,7 @@
               <w:widowControl w:val="0"/>
               <w:spacing w:line="480" w:lineRule="auto"/>
               <w:ind w:firstLine="0"/>
-              <w:jc w:val="both"/>
+              <w:jc w:val="center"/>
             </w:pPr>
           </w:p>
         </w:tc>
@@ -2712,7 +4492,7 @@
               <w:widowControl w:val="0"/>
               <w:spacing w:line="480" w:lineRule="auto"/>
               <w:ind w:firstLine="0"/>
-              <w:jc w:val="both"/>
+              <w:jc w:val="center"/>
             </w:pPr>
           </w:p>
         </w:tc>
@@ -2729,7 +4509,7 @@
               <w:widowControl w:val="0"/>
               <w:spacing w:line="480" w:lineRule="auto"/>
               <w:ind w:firstLine="0"/>
-              <w:jc w:val="both"/>
+              <w:jc w:val="center"/>
             </w:pPr>
           </w:p>
         </w:tc>
@@ -2746,7 +4526,7 @@
               <w:widowControl w:val="0"/>
               <w:spacing w:line="480" w:lineRule="auto"/>
               <w:ind w:firstLine="0"/>
-              <w:jc w:val="both"/>
+              <w:jc w:val="center"/>
             </w:pPr>
           </w:p>
         </w:tc>
@@ -2786,7 +4566,7 @@
               <w:widowControl w:val="0"/>
               <w:spacing w:line="480" w:lineRule="auto"/>
               <w:ind w:firstLine="0"/>
-              <w:jc w:val="both"/>
+              <w:jc w:val="center"/>
               <w:rPr>
                 <w:lang w:val="en-US"/>
               </w:rPr>
@@ -2814,7 +4594,7 @@
               <w:widowControl w:val="0"/>
               <w:spacing w:line="480" w:lineRule="auto"/>
               <w:ind w:firstLine="0"/>
-              <w:jc w:val="both"/>
+              <w:jc w:val="center"/>
               <w:rPr>
                 <w:lang w:val="en-US"/>
               </w:rPr>
@@ -2842,7 +4622,7 @@
               <w:widowControl w:val="0"/>
               <w:spacing w:line="480" w:lineRule="auto"/>
               <w:ind w:firstLine="0"/>
-              <w:jc w:val="both"/>
+              <w:jc w:val="center"/>
               <w:rPr>
                 <w:lang w:val="en-US"/>
               </w:rPr>
@@ -2870,7 +4650,7 @@
               <w:widowControl w:val="0"/>
               <w:spacing w:line="480" w:lineRule="auto"/>
               <w:ind w:firstLine="0"/>
-              <w:jc w:val="both"/>
+              <w:jc w:val="center"/>
               <w:rPr>
                 <w:lang w:val="en-US"/>
               </w:rPr>
@@ -2898,7 +4678,7 @@
               <w:widowControl w:val="0"/>
               <w:spacing w:line="480" w:lineRule="auto"/>
               <w:ind w:firstLine="0"/>
-              <w:jc w:val="both"/>
+              <w:jc w:val="center"/>
               <w:rPr>
                 <w:lang w:val="en-US"/>
               </w:rPr>
@@ -2926,7 +4706,7 @@
               <w:widowControl w:val="0"/>
               <w:spacing w:line="480" w:lineRule="auto"/>
               <w:ind w:firstLine="0"/>
-              <w:jc w:val="both"/>
+              <w:jc w:val="center"/>
               <w:rPr>
                 <w:lang w:val="en-US"/>
               </w:rPr>
@@ -2946,13 +4726,24 @@
         <w:jc w:val="center"/>
       </w:pPr>
       <w:r>
-        <w:t>Рисунок 2 — Цветовая схема приложения</w:t>
+        <w:t xml:space="preserve">Рисунок </w:t>
+      </w:r>
+      <w:r>
+        <w:rPr>
+          <w:rFonts w:hint="default"/>
+          <w:lang w:val="ru-RU"/>
+        </w:rPr>
+        <w:t>9</w:t>
+      </w:r>
+      <w:r>
+        <w:t xml:space="preserve"> — Цветовая схема приложения</w:t>
       </w:r>
     </w:p>
     <w:p>
       <w:pPr>
         <w:spacing w:line="480" w:lineRule="auto"/>
         <w:ind w:firstLine="708"/>
+        <w:jc w:val="center"/>
       </w:pPr>
     </w:p>
     <w:p>
@@ -2967,16 +4758,54 @@
         <w:jc w:val="center"/>
       </w:pPr>
       <w:r>
-        <w:t xml:space="preserve"> Загрузочный экран</w:t>
+        <w:rPr>
+          <w:rFonts w:hint="default"/>
+          <w:lang w:val="en-US"/>
+        </w:rPr>
+        <w:t xml:space="preserve"> </w:t>
+      </w:r>
+      <w:r>
+        <w:t>Загрузочный экран</w:t>
       </w:r>
     </w:p>
     <w:p>
       <w:pPr>
         <w:pStyle w:val="14"/>
         <w:ind w:left="0"/>
-      </w:pPr>
-      <w:r>
-        <w:t xml:space="preserve">Загрузочный экран содержит в себе логотип приложения —логотип и название. Экран необходим для скрытия различных процессов работы. </w:t>
+        <w:jc w:val="both"/>
+        <w:rPr>
+          <w:rFonts w:hint="default" w:ascii="Times New Roman" w:hAnsi="Times New Roman" w:eastAsiaTheme="minorEastAsia" w:cstheme="minorBidi"/>
+          <w:sz w:val="28"/>
+          <w:szCs w:val="22"/>
+          <w:lang w:val="en-US" w:eastAsia="ru-RU" w:bidi="ar-SA"/>
+        </w:rPr>
+      </w:pPr>
+      <w:r>
+        <w:rPr>
+          <w:rFonts w:ascii="Times New Roman" w:hAnsi="Times New Roman" w:eastAsiaTheme="minorEastAsia" w:cstheme="minorBidi"/>
+          <w:sz w:val="28"/>
+          <w:szCs w:val="22"/>
+          <w:lang w:val="ru-RU" w:eastAsia="ru-RU" w:bidi="ar-SA"/>
+        </w:rPr>
+        <w:t>Загрузочный экран содержит в себе логотип приложения —логотип и название</w:t>
+      </w:r>
+      <w:r>
+        <w:rPr>
+          <w:rFonts w:hint="default" w:cstheme="minorBidi"/>
+          <w:sz w:val="28"/>
+          <w:szCs w:val="22"/>
+          <w:lang w:val="en-US" w:eastAsia="ru-RU" w:bidi="ar-SA"/>
+        </w:rPr>
+        <w:t xml:space="preserve"> (рис. 10)</w:t>
+      </w:r>
+      <w:r>
+        <w:rPr>
+          <w:rFonts w:ascii="Times New Roman" w:hAnsi="Times New Roman" w:eastAsiaTheme="minorEastAsia" w:cstheme="minorBidi"/>
+          <w:sz w:val="28"/>
+          <w:szCs w:val="22"/>
+          <w:lang w:val="ru-RU" w:eastAsia="ru-RU" w:bidi="ar-SA"/>
+        </w:rPr>
+        <w:t xml:space="preserve">. Экран необходим для скрытия различных процессов работы. </w:t>
       </w:r>
     </w:p>
     <w:p>
@@ -3002,7 +4831,7 @@
                     </pic:cNvPicPr>
                   </pic:nvPicPr>
                   <pic:blipFill>
-                    <a:blip r:embed="rId11"/>
+                    <a:blip r:embed="rId18"/>
                     <a:stretch>
                       <a:fillRect/>
                     </a:stretch>
@@ -3036,9 +4865,10 @@
       </w:r>
       <w:r>
         <w:rPr>
-          <w:lang w:val="en-US"/>
-        </w:rPr>
-        <w:t>3</w:t>
+          <w:rFonts w:hint="default"/>
+          <w:lang w:val="ru-RU"/>
+        </w:rPr>
+        <w:t>10</w:t>
       </w:r>
       <w:r>
         <w:t xml:space="preserve"> — Загрузочный экран</w:t>
@@ -3056,7 +4886,14 @@
         <w:jc w:val="center"/>
       </w:pPr>
       <w:r>
-        <w:t xml:space="preserve"> Основной экран</w:t>
+        <w:rPr>
+          <w:rFonts w:hint="default"/>
+          <w:lang w:val="en-US"/>
+        </w:rPr>
+        <w:t xml:space="preserve"> </w:t>
+      </w:r>
+      <w:r>
+        <w:t>Основной экран</w:t>
       </w:r>
     </w:p>
     <w:p>
@@ -3064,9 +4901,57 @@
         <w:pStyle w:val="14"/>
         <w:ind w:left="0"/>
         <w:jc w:val="both"/>
-      </w:pPr>
-      <w:r>
-        <w:t xml:space="preserve">Основной экран содержит список заметок, созданных пользователем (рис. 2). Для поиска конкретной заметки необходимо ввести заголовок в поле «Поиск заметок» — приложение отсортирует список и выведет только схожие с поиском результаты. Нажав на заметку, откроется её содержимое, где можно добавить или изменить его (рис. 3). </w:t>
+        <w:rPr>
+          <w:rFonts w:ascii="Times New Roman" w:hAnsi="Times New Roman" w:eastAsiaTheme="minorEastAsia" w:cstheme="minorBidi"/>
+          <w:sz w:val="28"/>
+          <w:szCs w:val="22"/>
+          <w:lang w:val="ru-RU" w:eastAsia="ru-RU" w:bidi="ar-SA"/>
+        </w:rPr>
+      </w:pPr>
+      <w:r>
+        <w:rPr>
+          <w:rFonts w:ascii="Times New Roman" w:hAnsi="Times New Roman" w:eastAsiaTheme="minorEastAsia" w:cstheme="minorBidi"/>
+          <w:sz w:val="28"/>
+          <w:szCs w:val="22"/>
+          <w:lang w:val="ru-RU" w:eastAsia="ru-RU" w:bidi="ar-SA"/>
+        </w:rPr>
+        <w:t xml:space="preserve">Основной экран содержит список заметок, созданных пользователем (рис. </w:t>
+      </w:r>
+      <w:r>
+        <w:rPr>
+          <w:rFonts w:hint="default" w:cstheme="minorBidi"/>
+          <w:sz w:val="28"/>
+          <w:szCs w:val="22"/>
+          <w:lang w:val="en-US" w:eastAsia="ru-RU" w:bidi="ar-SA"/>
+        </w:rPr>
+        <w:t>11</w:t>
+      </w:r>
+      <w:r>
+        <w:rPr>
+          <w:rFonts w:ascii="Times New Roman" w:hAnsi="Times New Roman" w:eastAsiaTheme="minorEastAsia" w:cstheme="minorBidi"/>
+          <w:sz w:val="28"/>
+          <w:szCs w:val="22"/>
+          <w:lang w:val="ru-RU" w:eastAsia="ru-RU" w:bidi="ar-SA"/>
+        </w:rPr>
+        <w:t xml:space="preserve">). Для поиска конкретной заметки необходимо ввести заголовок в поле «Поиск заметок» — приложение отсортирует список и выведет только схожие с поиском результаты. Нажав на заметку, откроется её содержимое, где можно добавить или изменить его (рис. </w:t>
+      </w:r>
+      <w:r>
+        <w:rPr>
+          <w:rFonts w:hint="default" w:cstheme="minorBidi"/>
+          <w:sz w:val="28"/>
+          <w:szCs w:val="22"/>
+          <w:lang w:val="en-US" w:eastAsia="ru-RU" w:bidi="ar-SA"/>
+        </w:rPr>
+        <w:t>12</w:t>
+      </w:r>
+      <w:r>
+        <w:rPr>
+          <w:rFonts w:ascii="Times New Roman" w:hAnsi="Times New Roman" w:eastAsiaTheme="minorEastAsia" w:cstheme="minorBidi"/>
+          <w:sz w:val="28"/>
+          <w:szCs w:val="22"/>
+          <w:lang w:val="ru-RU" w:eastAsia="ru-RU" w:bidi="ar-SA"/>
+        </w:rPr>
+        <w:t xml:space="preserve">). </w:t>
       </w:r>
     </w:p>
     <w:p>
@@ -3094,7 +4979,7 @@
                     </pic:cNvPicPr>
                   </pic:nvPicPr>
                   <pic:blipFill>
-                    <a:blip r:embed="rId12" cstate="print"/>
+                    <a:blip r:embed="rId19" cstate="print"/>
                     <a:stretch>
                       <a:fillRect/>
                     </a:stretch>
@@ -3128,9 +5013,17 @@
       </w:r>
       <w:r>
         <w:rPr>
+          <w:rFonts w:hint="default"/>
           <w:lang w:val="en-US"/>
         </w:rPr>
-        <w:t>4</w:t>
+        <w:t>1</w:t>
+      </w:r>
+      <w:r>
+        <w:rPr>
+          <w:rFonts w:hint="default"/>
+          <w:lang w:val="ru-RU"/>
+        </w:rPr>
+        <w:t>1</w:t>
       </w:r>
       <w:r>
         <w:t xml:space="preserve"> — Список заметок</w:t>
@@ -3156,7 +5049,14 @@
         <w:jc w:val="center"/>
       </w:pPr>
       <w:r>
-        <w:t xml:space="preserve"> Экран заметки</w:t>
+        <w:rPr>
+          <w:rFonts w:hint="default"/>
+          <w:lang w:val="en-US"/>
+        </w:rPr>
+        <w:t xml:space="preserve"> </w:t>
+      </w:r>
+      <w:r>
+        <w:t>Экран заметки</w:t>
       </w:r>
     </w:p>
     <w:p>
@@ -3167,7 +5067,37 @@
         </w:rPr>
       </w:pPr>
       <w:r>
-        <w:t xml:space="preserve">Экран заметки (рис. 3) содержит кнопку возврата к списку заметок, а также кнопку «Меню». В меню имеется 2 функции: удаление заметки и создание напоминания (рис. 4). При нажатии на удаление, появляется диалоговое в котором предлагается удалить заметку из базы данных (рис 5). При создании напоминания появляется диалоговое окно, в котором нужно выбрать дату и время появления </w:t>
+        <w:t xml:space="preserve">Экран заметки (рис. </w:t>
+      </w:r>
+      <w:r>
+        <w:rPr>
+          <w:rFonts w:hint="default"/>
+          <w:lang w:val="ru-RU"/>
+        </w:rPr>
+        <w:t>12</w:t>
+      </w:r>
+      <w:r>
+        <w:t xml:space="preserve">) содержит кнопку возврата к списку заметок, а также кнопку «Меню». В меню имеется 2 функции: удаление заметки и создание напоминания (рис. </w:t>
+      </w:r>
+      <w:r>
+        <w:rPr>
+          <w:rFonts w:hint="default"/>
+          <w:lang w:val="ru-RU"/>
+        </w:rPr>
+        <w:t>13</w:t>
+      </w:r>
+      <w:r>
+        <w:t xml:space="preserve">). При нажатии на удаление, появляется диалоговое в котором предлагается удалить заметку из базы данных (рис </w:t>
+      </w:r>
+      <w:r>
+        <w:rPr>
+          <w:rFonts w:hint="default"/>
+          <w:lang w:val="ru-RU"/>
+        </w:rPr>
+        <w:t>14</w:t>
+      </w:r>
+      <w:r>
+        <w:t xml:space="preserve">). При создании напоминания появляется диалоговое окно, в котором нужно выбрать дату и время появления </w:t>
       </w:r>
       <w:r>
         <w:rPr>
@@ -3186,7 +5116,7 @@
     </w:p>
     <w:p>
       <w:pPr>
-        <w:jc w:val="center"/>
+        <w:jc w:val="both"/>
         <w:sectPr>
           <w:headerReference r:id="rId7" w:type="default"/>
           <w:footerReference r:id="rId8" w:type="default"/>
@@ -3200,66 +5130,69 @@
     </w:p>
     <w:p>
       <w:pPr>
-        <w:jc w:val="center"/>
-      </w:pPr>
-    </w:p>
-    <w:p>
-      <w:pPr>
-        <w:jc w:val="center"/>
-      </w:pPr>
-    </w:p>
-    <w:p>
-      <w:pPr>
-        <w:jc w:val="center"/>
-      </w:pPr>
-    </w:p>
-    <w:p>
-      <w:pPr>
-        <w:jc w:val="center"/>
-      </w:pPr>
-    </w:p>
-    <w:p>
-      <w:pPr>
-        <w:jc w:val="center"/>
-      </w:pPr>
-    </w:p>
-    <w:p>
-      <w:pPr>
-        <w:jc w:val="center"/>
-      </w:pPr>
-    </w:p>
-    <w:p>
-      <w:pPr>
-        <w:jc w:val="center"/>
-      </w:pPr>
-    </w:p>
-    <w:p>
-      <w:pPr>
-        <w:jc w:val="center"/>
-      </w:pPr>
-    </w:p>
-    <w:p>
-      <w:pPr>
-        <w:jc w:val="center"/>
-      </w:pPr>
-    </w:p>
-    <w:p>
-      <w:pPr>
-        <w:jc w:val="center"/>
-      </w:pPr>
-    </w:p>
-    <w:p>
-      <w:pPr>
-        <w:jc w:val="center"/>
-      </w:pPr>
-    </w:p>
-    <w:p>
-      <w:pPr>
-        <w:jc w:val="center"/>
-      </w:pPr>
-    </w:p>
-    <w:p>
-      <w:pPr>
+        <w:jc w:val="both"/>
+      </w:pPr>
+    </w:p>
+    <w:p>
+      <w:pPr>
+        <w:jc w:val="both"/>
+      </w:pPr>
+    </w:p>
+    <w:p>
+      <w:pPr>
+        <w:jc w:val="both"/>
+      </w:pPr>
+    </w:p>
+    <w:p>
+      <w:pPr>
+        <w:jc w:val="both"/>
+      </w:pPr>
+    </w:p>
+    <w:p>
+      <w:pPr>
+        <w:jc w:val="both"/>
+      </w:pPr>
+    </w:p>
+    <w:p>
+      <w:pPr>
+        <w:jc w:val="both"/>
+      </w:pPr>
+    </w:p>
+    <w:p>
+      <w:pPr>
+        <w:jc w:val="both"/>
+      </w:pPr>
+    </w:p>
+    <w:p>
+      <w:pPr>
+        <w:jc w:val="both"/>
+      </w:pPr>
+    </w:p>
+    <w:p>
+      <w:pPr>
+        <w:jc w:val="both"/>
+      </w:pPr>
+    </w:p>
+    <w:p>
+      <w:pPr>
+        <w:jc w:val="both"/>
+      </w:pPr>
+    </w:p>
+    <w:p>
+      <w:pPr>
+        <w:jc w:val="both"/>
+      </w:pPr>
+    </w:p>
+    <w:p>
+      <w:pPr>
+        <w:jc w:val="both"/>
+      </w:pPr>
+    </w:p>
+    <w:p>
+      <w:pPr>
+        <w:pStyle w:val="14"/>
+        <w:spacing w:line="480" w:lineRule="auto"/>
+        <w:ind w:left="0"/>
         <w:jc w:val="center"/>
       </w:pPr>
       <w:r>
@@ -3281,7 +5214,7 @@
                     </pic:cNvPicPr>
                   </pic:nvPicPr>
                   <pic:blipFill>
-                    <a:blip r:embed="rId13"/>
+                    <a:blip r:embed="rId20"/>
                     <a:stretch>
                       <a:fillRect/>
                     </a:stretch>
@@ -3308,6 +5241,9 @@
     </w:p>
     <w:p>
       <w:pPr>
+        <w:pStyle w:val="14"/>
+        <w:spacing w:line="480" w:lineRule="auto"/>
+        <w:ind w:left="0"/>
         <w:jc w:val="center"/>
       </w:pPr>
       <w:r>
@@ -3315,38 +5251,67 @@
       </w:r>
       <w:r>
         <w:rPr>
+          <w:rFonts w:hint="default"/>
           <w:lang w:val="en-US"/>
         </w:rPr>
-        <w:t>5</w:t>
-      </w:r>
-      <w:r>
-        <w:t xml:space="preserve"> — Экран заметки</w:t>
-      </w:r>
-    </w:p>
-    <w:p>
-      <w:pPr>
+        <w:t>1</w:t>
+      </w:r>
+      <w:r>
+        <w:rPr>
+          <w:rFonts w:hint="default"/>
+          <w:lang w:val="ru-RU"/>
+        </w:rPr>
+        <w:t>2</w:t>
+      </w:r>
+      <w:r>
+        <w:rPr>
+          <w:rFonts w:hint="default"/>
+          <w:lang w:val="en-US"/>
+        </w:rPr>
+        <w:t xml:space="preserve"> </w:t>
+      </w:r>
+      <w:r>
+        <w:t>— Экран заметки</w:t>
+      </w:r>
+    </w:p>
+    <w:p>
+      <w:pPr>
+        <w:pStyle w:val="14"/>
+        <w:spacing w:line="480" w:lineRule="auto"/>
+        <w:ind w:left="0"/>
         <w:jc w:val="center"/>
       </w:pPr>
     </w:p>
     <w:p>
       <w:pPr>
+        <w:pStyle w:val="14"/>
+        <w:spacing w:line="480" w:lineRule="auto"/>
+        <w:ind w:left="0"/>
         <w:jc w:val="center"/>
       </w:pPr>
     </w:p>
     <w:p>
       <w:pPr>
+        <w:pStyle w:val="14"/>
+        <w:spacing w:line="480" w:lineRule="auto"/>
+        <w:ind w:left="0"/>
         <w:jc w:val="center"/>
       </w:pPr>
     </w:p>
     <w:p>
       <w:pPr>
+        <w:pStyle w:val="14"/>
+        <w:spacing w:line="480" w:lineRule="auto"/>
+        <w:ind w:left="0"/>
         <w:jc w:val="center"/>
       </w:pPr>
     </w:p>
     <w:p>
       <w:pPr>
-        <w:ind w:firstLine="0"/>
-        <w:jc w:val="both"/>
+        <w:pStyle w:val="14"/>
+        <w:spacing w:line="480" w:lineRule="auto"/>
+        <w:ind w:left="0"/>
+        <w:jc w:val="center"/>
       </w:pPr>
       <w:r>
         <w:drawing>
@@ -3367,7 +5332,7 @@
                     </pic:cNvPicPr>
                   </pic:nvPicPr>
                   <pic:blipFill>
-                    <a:blip r:embed="rId14"/>
+                    <a:blip r:embed="rId21"/>
                     <a:stretch>
                       <a:fillRect/>
                     </a:stretch>
@@ -3393,14 +5358,28 @@
       </w:r>
     </w:p>
     <w:p>
+      <w:pPr>
+        <w:pStyle w:val="14"/>
+        <w:spacing w:line="480" w:lineRule="auto"/>
+        <w:ind w:left="0"/>
+        <w:jc w:val="center"/>
+      </w:pPr>
       <w:r>
         <w:t xml:space="preserve">Рисунок </w:t>
       </w:r>
       <w:r>
         <w:rPr>
+          <w:rFonts w:hint="default"/>
           <w:lang w:val="en-US"/>
         </w:rPr>
-        <w:t>6</w:t>
+        <w:t>1</w:t>
+      </w:r>
+      <w:r>
+        <w:rPr>
+          <w:rFonts w:hint="default"/>
+          <w:lang w:val="ru-RU"/>
+        </w:rPr>
+        <w:t>3</w:t>
       </w:r>
       <w:r>
         <w:t xml:space="preserve"> — Меню</w:t>
@@ -3408,6 +5387,9 @@
     </w:p>
     <w:p>
       <w:pPr>
+        <w:pStyle w:val="14"/>
+        <w:spacing w:line="480" w:lineRule="auto"/>
+        <w:ind w:left="0"/>
         <w:jc w:val="center"/>
         <w:sectPr>
           <w:type w:val="continuous"/>
@@ -3424,45 +5406,43 @@
     </w:p>
     <w:p>
       <w:pPr>
+        <w:pStyle w:val="14"/>
+        <w:spacing w:line="480" w:lineRule="auto"/>
+        <w:ind w:left="0"/>
         <w:jc w:val="center"/>
       </w:pPr>
     </w:p>
     <w:p>
       <w:pPr>
-        <w:jc w:val="center"/>
-      </w:pPr>
-    </w:p>
-    <w:p>
-      <w:pPr>
-        <w:jc w:val="center"/>
-      </w:pPr>
-    </w:p>
-    <w:p>
-      <w:pPr>
-        <w:jc w:val="center"/>
-      </w:pPr>
-    </w:p>
-    <w:p>
-      <w:pPr>
-        <w:jc w:val="center"/>
-      </w:pPr>
-    </w:p>
-    <w:p>
-      <w:pPr>
-        <w:jc w:val="center"/>
-      </w:pPr>
-    </w:p>
-    <w:p>
-      <w:pPr>
-        <w:jc w:val="center"/>
-      </w:pPr>
-    </w:p>
-    <w:p>
-      <w:pPr>
-        <w:jc w:val="center"/>
-      </w:pPr>
-    </w:p>
-    <w:p/>
+        <w:jc w:val="both"/>
+      </w:pPr>
+    </w:p>
+    <w:p>
+      <w:pPr>
+        <w:jc w:val="both"/>
+      </w:pPr>
+    </w:p>
+    <w:p>
+      <w:pPr>
+        <w:jc w:val="both"/>
+      </w:pPr>
+    </w:p>
+    <w:p>
+      <w:pPr>
+        <w:jc w:val="both"/>
+      </w:pPr>
+    </w:p>
+    <w:p>
+      <w:pPr>
+        <w:jc w:val="both"/>
+      </w:pPr>
+    </w:p>
+    <w:p>
+      <w:pPr>
+        <w:ind w:left="0" w:leftChars="0" w:firstLine="0" w:firstLineChars="0"/>
+        <w:jc w:val="both"/>
+      </w:pPr>
+    </w:p>
     <w:p>
       <w:pPr>
         <w:pStyle w:val="14"/>
@@ -3474,15 +5454,35 @@
         <w:jc w:val="center"/>
       </w:pPr>
       <w:r>
-        <w:t xml:space="preserve"> Диалоговое окно «Удаление заметки»</w:t>
+        <w:rPr>
+          <w:rFonts w:hint="default"/>
+          <w:lang w:val="en-US"/>
+        </w:rPr>
+        <w:t xml:space="preserve"> </w:t>
+      </w:r>
+      <w:r>
+        <w:t>Диалоговое окно «Удаление заметки»</w:t>
       </w:r>
     </w:p>
     <w:p>
       <w:pPr>
         <w:pStyle w:val="14"/>
         <w:ind w:left="0"/>
-      </w:pPr>
-      <w:r>
+        <w:jc w:val="both"/>
+        <w:rPr>
+          <w:rFonts w:ascii="Times New Roman" w:hAnsi="Times New Roman" w:eastAsiaTheme="minorEastAsia" w:cstheme="minorBidi"/>
+          <w:sz w:val="28"/>
+          <w:szCs w:val="22"/>
+          <w:lang w:val="ru-RU" w:eastAsia="ru-RU" w:bidi="ar-SA"/>
+        </w:rPr>
+      </w:pPr>
+      <w:r>
+        <w:rPr>
+          <w:rFonts w:ascii="Times New Roman" w:hAnsi="Times New Roman" w:eastAsiaTheme="minorEastAsia" w:cstheme="minorBidi"/>
+          <w:sz w:val="28"/>
+          <w:szCs w:val="22"/>
+          <w:lang w:val="ru-RU" w:eastAsia="ru-RU" w:bidi="ar-SA"/>
+        </w:rPr>
         <w:t>Диалоговое окно «Удаление заметки» (рис. 5) предлагает пользователю удалить выбранную заметку или же отменить операцию.</w:t>
       </w:r>
     </w:p>
@@ -3512,7 +5512,7 @@
                     </pic:cNvPicPr>
                   </pic:nvPicPr>
                   <pic:blipFill>
-                    <a:blip r:embed="rId15"/>
+                    <a:blip r:embed="rId22"/>
                     <a:stretch>
                       <a:fillRect/>
                     </a:stretch>
@@ -3545,15 +5545,42 @@
         <w:jc w:val="center"/>
       </w:pPr>
       <w:r>
-        <w:t>Рисунок 7 — Диалоговое окно «Удаление заметки»</w:t>
-      </w:r>
-    </w:p>
-    <w:p>
-      <w:pPr>
-        <w:jc w:val="center"/>
-      </w:pPr>
-    </w:p>
-    <w:p>
+        <w:t xml:space="preserve">Рисунок </w:t>
+      </w:r>
+      <w:r>
+        <w:rPr>
+          <w:rFonts w:hint="default"/>
+          <w:lang w:val="en-US"/>
+        </w:rPr>
+        <w:t>1</w:t>
+      </w:r>
+      <w:r>
+        <w:rPr>
+          <w:rFonts w:hint="default"/>
+          <w:lang w:val="ru-RU"/>
+        </w:rPr>
+        <w:t>4</w:t>
+      </w:r>
+      <w:r>
+        <w:rPr>
+          <w:rFonts w:hint="default"/>
+          <w:lang w:val="en-US"/>
+        </w:rPr>
+        <w:t xml:space="preserve"> </w:t>
+      </w:r>
+      <w:r>
+        <w:t>— Диалоговое окно «Удаление заметки»</w:t>
+      </w:r>
+    </w:p>
+    <w:p>
+      <w:pPr>
+        <w:jc w:val="both"/>
+      </w:pPr>
+    </w:p>
+    <w:p>
+      <w:pPr>
+        <w:jc w:val="both"/>
+      </w:pPr>
       <w:r>
         <w:br w:type="page"/>
       </w:r>
@@ -3569,7 +5596,14 @@
         <w:jc w:val="center"/>
       </w:pPr>
       <w:r>
-        <w:t xml:space="preserve"> Напоминание</w:t>
+        <w:rPr>
+          <w:rFonts w:hint="default"/>
+          <w:lang w:val="en-US"/>
+        </w:rPr>
+        <w:t xml:space="preserve"> </w:t>
+      </w:r>
+      <w:r>
+        <w:t>Напоминание</w:t>
       </w:r>
     </w:p>
     <w:p>
@@ -3577,18 +5611,75 @@
         <w:pStyle w:val="14"/>
         <w:ind w:left="0"/>
         <w:jc w:val="both"/>
-      </w:pPr>
-      <w:r>
-        <w:t xml:space="preserve">Диалоговое окно «Создание напоминания» позволяется выбрать дату (рис. 6) и время для показа </w:t>
-      </w:r>
-      <w:r>
-        <w:rPr>
-          <w:lang w:val="en-US"/>
+        <w:rPr>
+          <w:rFonts w:ascii="Times New Roman" w:hAnsi="Times New Roman" w:eastAsiaTheme="minorEastAsia" w:cstheme="minorBidi"/>
+          <w:sz w:val="28"/>
+          <w:szCs w:val="22"/>
+          <w:lang w:val="ru-RU" w:eastAsia="ru-RU" w:bidi="ar-SA"/>
+        </w:rPr>
+      </w:pPr>
+      <w:r>
+        <w:rPr>
+          <w:rFonts w:ascii="Times New Roman" w:hAnsi="Times New Roman" w:eastAsiaTheme="minorEastAsia" w:cstheme="minorBidi"/>
+          <w:sz w:val="28"/>
+          <w:szCs w:val="22"/>
+          <w:lang w:val="ru-RU" w:eastAsia="ru-RU" w:bidi="ar-SA"/>
+        </w:rPr>
+        <w:t xml:space="preserve">Диалоговое окно «Создание напоминания» позволяется выбрать дату (рис. </w:t>
+      </w:r>
+      <w:r>
+        <w:rPr>
+          <w:rFonts w:hint="default" w:cstheme="minorBidi"/>
+          <w:sz w:val="28"/>
+          <w:szCs w:val="22"/>
+          <w:lang w:val="en-US" w:eastAsia="ru-RU" w:bidi="ar-SA"/>
+        </w:rPr>
+        <w:t>16</w:t>
+      </w:r>
+      <w:r>
+        <w:rPr>
+          <w:rFonts w:ascii="Times New Roman" w:hAnsi="Times New Roman" w:eastAsiaTheme="minorEastAsia" w:cstheme="minorBidi"/>
+          <w:sz w:val="28"/>
+          <w:szCs w:val="22"/>
+          <w:lang w:val="ru-RU" w:eastAsia="ru-RU" w:bidi="ar-SA"/>
+        </w:rPr>
+        <w:t xml:space="preserve">) и время для показа </w:t>
+      </w:r>
+      <w:r>
+        <w:rPr>
+          <w:rFonts w:ascii="Times New Roman" w:hAnsi="Times New Roman" w:eastAsiaTheme="minorEastAsia" w:cstheme="minorBidi"/>
+          <w:sz w:val="28"/>
+          <w:szCs w:val="22"/>
+          <w:lang w:val="en-US" w:eastAsia="ru-RU" w:bidi="ar-SA"/>
         </w:rPr>
         <w:t>Push</w:t>
       </w:r>
       <w:r>
-        <w:t>-уведомления (рис. 5). После выбора даты и времени пользователь устанавливает напоминание или отменяет операцию.</w:t>
+        <w:rPr>
+          <w:rFonts w:ascii="Times New Roman" w:hAnsi="Times New Roman" w:eastAsiaTheme="minorEastAsia" w:cstheme="minorBidi"/>
+          <w:sz w:val="28"/>
+          <w:szCs w:val="22"/>
+          <w:lang w:val="ru-RU" w:eastAsia="ru-RU" w:bidi="ar-SA"/>
+        </w:rPr>
+        <w:t xml:space="preserve">-уведомления (рис. </w:t>
+      </w:r>
+      <w:r>
+        <w:rPr>
+          <w:rFonts w:hint="default" w:cstheme="minorBidi"/>
+          <w:sz w:val="28"/>
+          <w:szCs w:val="22"/>
+          <w:lang w:val="en-US" w:eastAsia="ru-RU" w:bidi="ar-SA"/>
+        </w:rPr>
+        <w:t>15</w:t>
+      </w:r>
+      <w:r>
+        <w:rPr>
+          <w:rFonts w:ascii="Times New Roman" w:hAnsi="Times New Roman" w:eastAsiaTheme="minorEastAsia" w:cstheme="minorBidi"/>
+          <w:sz w:val="28"/>
+          <w:szCs w:val="22"/>
+          <w:lang w:val="ru-RU" w:eastAsia="ru-RU" w:bidi="ar-SA"/>
+        </w:rPr>
+        <w:t>). После выбора даты и времени пользователь устанавливает напоминание или отменяет операцию.</w:t>
       </w:r>
     </w:p>
     <w:p>
@@ -3596,7 +5687,7 @@
         <w:pStyle w:val="14"/>
         <w:spacing w:line="480" w:lineRule="auto"/>
         <w:ind w:left="0"/>
-        <w:jc w:val="center"/>
+        <w:jc w:val="both"/>
         <w:sectPr>
           <w:type w:val="continuous"/>
           <w:pgSz w:w="11906" w:h="16838"/>
@@ -3612,7 +5703,7 @@
         <w:pStyle w:val="14"/>
         <w:spacing w:line="480" w:lineRule="auto"/>
         <w:ind w:left="0"/>
-        <w:jc w:val="center"/>
+        <w:jc w:val="both"/>
       </w:pPr>
       <w:r>
         <w:drawing>
@@ -3633,7 +5724,7 @@
                     </pic:cNvPicPr>
                   </pic:nvPicPr>
                   <pic:blipFill>
-                    <a:blip r:embed="rId16"/>
+                    <a:blip r:embed="rId23"/>
                     <a:stretch>
                       <a:fillRect/>
                     </a:stretch>
@@ -3663,13 +5754,36 @@
         <w:jc w:val="center"/>
       </w:pPr>
       <w:r>
-        <w:t>Рисунок 5 — Экран расписания преподавателя</w:t>
+        <w:t xml:space="preserve">Рисунок </w:t>
+      </w:r>
+      <w:r>
+        <w:rPr>
+          <w:rFonts w:hint="default"/>
+          <w:lang w:val="en-US"/>
+        </w:rPr>
+        <w:t>1</w:t>
+      </w:r>
+      <w:r>
+        <w:rPr>
+          <w:rFonts w:hint="default"/>
+          <w:lang w:val="ru-RU"/>
+        </w:rPr>
+        <w:t>5</w:t>
+      </w:r>
+      <w:r>
+        <w:t xml:space="preserve"> — </w:t>
+      </w:r>
+      <w:r>
+        <w:br w:type="textWrapping"/>
+      </w:r>
+      <w:r>
+        <w:t>Экран расписания преподавателя</w:t>
       </w:r>
     </w:p>
     <w:p>
       <w:pPr>
         <w:ind w:firstLine="0"/>
-        <w:jc w:val="center"/>
+        <w:jc w:val="both"/>
       </w:pPr>
       <w:r>
         <w:drawing>
@@ -3690,7 +5804,7 @@
                     </pic:cNvPicPr>
                   </pic:nvPicPr>
                   <pic:blipFill>
-                    <a:blip r:embed="rId17"/>
+                    <a:blip r:embed="rId24"/>
                     <a:stretch>
                       <a:fillRect/>
                     </a:stretch>
@@ -3723,11 +5837,36 @@
         <w:jc w:val="center"/>
       </w:pPr>
       <w:r>
-        <w:t>Рисунок 6 — Календарь</w:t>
-      </w:r>
-    </w:p>
-    <w:p>
-      <w:pPr>
+        <w:t xml:space="preserve">Рисунок </w:t>
+      </w:r>
+      <w:r>
+        <w:rPr>
+          <w:rFonts w:hint="default"/>
+          <w:lang w:val="en-US"/>
+        </w:rPr>
+        <w:t>1</w:t>
+      </w:r>
+      <w:r>
+        <w:rPr>
+          <w:rFonts w:hint="default"/>
+          <w:lang w:val="ru-RU"/>
+        </w:rPr>
+        <w:t>6</w:t>
+      </w:r>
+      <w:r>
+        <w:rPr>
+          <w:rFonts w:hint="default"/>
+          <w:lang w:val="en-US"/>
+        </w:rPr>
+        <w:t xml:space="preserve"> </w:t>
+      </w:r>
+      <w:r>
+        <w:t>— Календарь</w:t>
+      </w:r>
+    </w:p>
+    <w:p>
+      <w:pPr>
+        <w:jc w:val="both"/>
         <w:sectPr>
           <w:type w:val="continuous"/>
           <w:pgSz w:w="11906" w:h="16838"/>
@@ -3741,8 +5880,15 @@
         </w:sectPr>
       </w:pPr>
     </w:p>
-    <w:p/>
-    <w:p>
+    <w:p>
+      <w:pPr>
+        <w:jc w:val="both"/>
+      </w:pPr>
+    </w:p>
+    <w:p>
+      <w:pPr>
+        <w:jc w:val="both"/>
+      </w:pPr>
       <w:r>
         <w:br w:type="page"/>
       </w:r>
@@ -3758,13 +5904,18 @@
         <w:jc w:val="center"/>
       </w:pPr>
       <w:r>
-        <w:t xml:space="preserve"> Выбор технологии, языка и среды программирования</w:t>
-      </w:r>
-    </w:p>
-    <w:p>
-      <w:pPr>
-        <w:shd w:val="clear" w:color="auto" w:fill="FFFFFF"/>
-        <w:ind w:firstLine="708"/>
+        <w:rPr>
+          <w:rFonts w:hint="default"/>
+          <w:lang w:val="en-US"/>
+        </w:rPr>
+        <w:t xml:space="preserve"> </w:t>
+      </w:r>
+      <w:r>
+        <w:t>Выбор технологии, языка и среды программирования</w:t>
+      </w:r>
+    </w:p>
+    <w:p>
+      <w:pPr>
         <w:jc w:val="both"/>
       </w:pPr>
       <w:r>
@@ -3799,21 +5950,18 @@
       </w:r>
       <w:r>
         <w:rPr>
-          <w:rFonts w:cs="Times New Roman"/>
           <w:lang w:eastAsia="zh-CN"/>
         </w:rPr>
         <w:t xml:space="preserve">Данная </w:t>
       </w:r>
       <w:r>
         <w:rPr>
-          <w:rFonts w:cs="Times New Roman"/>
           <w:lang w:val="en-US" w:eastAsia="zh-CN"/>
         </w:rPr>
         <w:t>IDE</w:t>
       </w:r>
       <w:r>
         <w:rPr>
-          <w:rFonts w:cs="Times New Roman"/>
           <w:lang w:eastAsia="zh-CN"/>
         </w:rPr>
         <w:t xml:space="preserve"> обладает дизайнером пользовательских интерфейсов, который позволяет облегчить визуальное проектирование приложения, а также эмуляцией устройств  и поддержкой системы контроля версий.</w:t>
@@ -3822,6 +5970,10 @@
     <w:p>
       <w:pPr>
         <w:jc w:val="both"/>
+        <w:rPr>
+          <w:rFonts w:hint="default"/>
+          <w:lang w:val="ru-RU"/>
+        </w:rPr>
       </w:pPr>
       <w:r>
         <w:t xml:space="preserve">В качестве языка программирования выбран </w:t>
@@ -3833,11 +5985,26 @@
         <w:t>Java</w:t>
       </w:r>
       <w:r>
-        <w:t>.</w:t>
-      </w:r>
-    </w:p>
-    <w:p>
-      <w:r>
+        <w:rPr>
+          <w:rFonts w:hint="default"/>
+          <w:lang w:val="ru-RU"/>
+        </w:rPr>
+        <w:t>, т.к. данный язык использует виртуальные машины, что способствует защите приложения. Кроме того, язык поддерживается сообществом, что упрощает решение возникающих проблем, а также поддерживается концепция ООП. Другие языки программирования в той или иной степени привязаны к функциям программно-аппаратных платформ, но слоган Java гласит: «Напиши один раз, запускай где угодно». Кроссплатформенность способствует распространению языка.</w:t>
+      </w:r>
+    </w:p>
+    <w:p>
+      <w:pPr>
+        <w:jc w:val="both"/>
+        <w:rPr>
+          <w:rFonts w:hint="default"/>
+          <w:lang w:val="ru-RU"/>
+        </w:rPr>
+      </w:pPr>
+      <w:r>
+        <w:rPr>
+          <w:rFonts w:hint="default"/>
+          <w:lang w:val="ru-RU"/>
+        </w:rPr>
         <w:br w:type="page"/>
       </w:r>
     </w:p>
@@ -4503,8 +6670,20 @@
         <w:spacing w:line="480" w:lineRule="auto"/>
         <w:ind w:firstLine="52"/>
         <w:jc w:val="center"/>
-      </w:pPr>
-      <w:r>
+        <w:rPr>
+          <w:rFonts w:ascii="Times New Roman" w:hAnsi="Times New Roman" w:eastAsiaTheme="minorEastAsia" w:cstheme="minorBidi"/>
+          <w:sz w:val="28"/>
+          <w:szCs w:val="22"/>
+          <w:lang w:val="ru-RU" w:eastAsia="ru-RU" w:bidi="ar-SA"/>
+        </w:rPr>
+      </w:pPr>
+      <w:r>
+        <w:rPr>
+          <w:rFonts w:ascii="Times New Roman" w:hAnsi="Times New Roman" w:eastAsiaTheme="minorEastAsia" w:cstheme="minorBidi"/>
+          <w:sz w:val="28"/>
+          <w:szCs w:val="22"/>
+          <w:lang w:val="ru-RU" w:eastAsia="ru-RU" w:bidi="ar-SA"/>
+        </w:rPr>
         <w:t>Добавление, удаление и редактирование данных</w:t>
       </w:r>
     </w:p>
@@ -4513,8 +6692,20 @@
         <w:pStyle w:val="14"/>
         <w:spacing w:line="480" w:lineRule="auto"/>
         <w:ind w:left="0" w:firstLine="708"/>
-      </w:pPr>
-      <w:r>
+        <w:rPr>
+          <w:rFonts w:ascii="Times New Roman" w:hAnsi="Times New Roman" w:eastAsiaTheme="minorEastAsia" w:cstheme="minorBidi"/>
+          <w:sz w:val="28"/>
+          <w:szCs w:val="22"/>
+          <w:lang w:val="ru-RU" w:eastAsia="ru-RU" w:bidi="ar-SA"/>
+        </w:rPr>
+      </w:pPr>
+      <w:r>
+        <w:rPr>
+          <w:rFonts w:ascii="Times New Roman" w:hAnsi="Times New Roman" w:eastAsiaTheme="minorEastAsia" w:cstheme="minorBidi"/>
+          <w:sz w:val="28"/>
+          <w:szCs w:val="22"/>
+          <w:lang w:val="ru-RU" w:eastAsia="ru-RU" w:bidi="ar-SA"/>
+        </w:rPr>
         <w:t>Для данных функций был создан класс, создающий базу данных в приложении. При загрузке главной активности создается база данных, в которую можно вносить данные.</w:t>
       </w:r>
     </w:p>
@@ -4535,8 +6726,7 @@
     </w:p>
     <w:p>
       <w:pPr>
-        <w:spacing w:line="480" w:lineRule="auto"/>
-        <w:ind w:firstLine="708"/>
+        <w:jc w:val="both"/>
       </w:pPr>
       <w:r>
         <w:t xml:space="preserve">Для реализации были созданы несколько классов для работы с базой данных и отображения заметок. Из базы данных с помощью </w:t>
@@ -4568,10 +6758,20 @@
     </w:p>
     <w:p>
       <w:pPr>
-        <w:spacing w:line="480" w:lineRule="auto"/>
-      </w:pPr>
-      <w:r>
-        <w:t xml:space="preserve">В основной активности создана процедура, позволяющая создать и отобразить карточки с данными. В процедуре создается модель данных, которая заполняется результатом запроса </w:t>
+        <w:jc w:val="both"/>
+      </w:pPr>
+      <w:r>
+        <w:t>В основной активности создана процедура, позволяющая создать и отобразить карточки с данными. В процедуре созда</w:t>
+      </w:r>
+      <w:r>
+        <w:rPr>
+          <w:rFonts w:hint="default"/>
+          <w:lang w:val="ru-RU"/>
+        </w:rPr>
+        <w:t>ё</w:t>
+      </w:r>
+      <w:r>
+        <w:t xml:space="preserve">тся модель данных, которая заполняется результатом запроса </w:t>
       </w:r>
       <w:r>
         <w:rPr>
@@ -4580,7 +6780,17 @@
         <w:t>SQL</w:t>
       </w:r>
       <w:r>
-        <w:t>. Данные отправляются в адаптер элемента, в котором создаются карточки. В элементы карточки записываются данные из запроса, после чего карточка создается на слое. Также адаптер позволяет получить позицию карточки для дальнейшей работы с данными.</w:t>
+        <w:t>. Данные отправляются в адаптер элемента, в котором создаются карточки. В элементы карточки записываются данные из запроса, после чего карточка созда</w:t>
+      </w:r>
+      <w:r>
+        <w:rPr>
+          <w:rFonts w:hint="default"/>
+          <w:lang w:val="ru-RU"/>
+        </w:rPr>
+        <w:t>ё</w:t>
+      </w:r>
+      <w:r>
+        <w:t>тся на слое. Также адаптер позволяет получить позицию карточки для дальнейшей работы с данными.</w:t>
       </w:r>
     </w:p>
     <w:p>
@@ -4624,20 +6834,103 @@
     </w:p>
     <w:p>
       <w:pPr>
+        <w:jc w:val="both"/>
+        <w:rPr>
+          <w:rFonts w:hint="default"/>
+          <w:lang w:val="ru-RU"/>
+        </w:rPr>
+      </w:pPr>
+      <w:r>
+        <w:rPr>
+          <w:lang w:eastAsia="en-US"/>
+        </w:rPr>
+        <w:tab/>
+      </w:r>
+      <w:r>
+        <w:t>Тестирование дизайна будет проводиться на самом минимальном (</w:t>
+      </w:r>
+      <w:bookmarkStart w:id="2" w:name="_Hlk103523869"/>
+      <w:r>
+        <w:rPr>
+          <w:lang w:val="en-US"/>
+        </w:rPr>
+        <w:t>Android</w:t>
+      </w:r>
+      <w:r>
+        <w:t xml:space="preserve"> </w:t>
+      </w:r>
+      <w:r>
+        <w:rPr>
+          <w:lang w:val="en-US"/>
+        </w:rPr>
+        <w:t>SDK</w:t>
+      </w:r>
+      <w:bookmarkEnd w:id="2"/>
+      <w:r>
+        <w:t xml:space="preserve"> 2</w:t>
+      </w:r>
+      <w:r>
+        <w:rPr>
+          <w:rFonts w:hint="default"/>
+          <w:lang w:val="ru-RU"/>
+        </w:rPr>
+        <w:t>9</w:t>
+      </w:r>
+      <w:r>
+        <w:t xml:space="preserve">) и на более позднем (Android SDK </w:t>
+      </w:r>
+      <w:r>
+        <w:rPr>
+          <w:rFonts w:hint="default"/>
+          <w:lang w:val="ru-RU"/>
+        </w:rPr>
+        <w:t>30</w:t>
+      </w:r>
+      <w:r>
+        <w:t>)</w:t>
+      </w:r>
+      <w:r>
+        <w:rPr>
+          <w:rFonts w:hint="default"/>
+          <w:lang w:val="ru-RU"/>
+        </w:rPr>
+        <w:t>.</w:t>
+      </w:r>
+    </w:p>
+    <w:p>
+      <w:pPr>
+        <w:jc w:val="both"/>
+      </w:pPr>
+      <w:r>
+        <w:t xml:space="preserve">Каждый экран успешно прошёл проверку на наличие грамматических ошибок. Также каждый экран прошёл проверку на разных </w:t>
+      </w:r>
+      <w:r>
+        <w:rPr>
+          <w:lang w:val="en-US"/>
+        </w:rPr>
+        <w:t>SDK</w:t>
+      </w:r>
+      <w:r>
+        <w:t xml:space="preserve"> на корректное отображение элементов соответствующих экранов. Примеры проверок отображения элементов на экране представлены на </w:t>
+      </w:r>
+      <w:r>
+        <w:br w:type="textWrapping"/>
+      </w:r>
+      <w:r>
+        <w:t>рисунках 36, 37, 38 соответственно.</w:t>
+      </w:r>
+    </w:p>
+    <w:p>
+      <w:pPr>
         <w:pStyle w:val="14"/>
         <w:spacing w:line="480" w:lineRule="auto"/>
         <w:ind w:left="0" w:firstLine="0"/>
         <w:jc w:val="both"/>
         <w:rPr>
-          <w:lang w:eastAsia="en-US"/>
-        </w:rPr>
-      </w:pPr>
-      <w:r>
-        <w:rPr>
-          <w:lang w:eastAsia="en-US"/>
-        </w:rPr>
-        <w:tab/>
-      </w:r>
+          <w:rFonts w:hint="default"/>
+          <w:lang w:val="ru-RU" w:eastAsia="en-US"/>
+        </w:rPr>
+      </w:pPr>
     </w:p>
     <w:p>
       <w:pPr>
@@ -4673,60 +6966,136 @@
       <w:pPr>
         <w:ind w:firstLine="708"/>
         <w:jc w:val="both"/>
-      </w:pPr>
+        <w:rPr>
+          <w:rFonts w:hint="default"/>
+          <w:lang w:val="ru-RU" w:eastAsia="zh-CN"/>
+        </w:rPr>
+      </w:pPr>
+      <w:r>
+        <w:rPr>
+          <w:lang w:val="ru-RU" w:eastAsia="zh-CN"/>
+        </w:rPr>
+        <w:t>В</w:t>
+      </w:r>
+      <w:r>
+        <w:rPr>
+          <w:rFonts w:hint="default"/>
+          <w:lang w:val="ru-RU" w:eastAsia="zh-CN"/>
+        </w:rPr>
+        <w:t xml:space="preserve"> ходе исследования предметной области было выяснено, что экономия времени и удобность работы с данными является преобладающим параметром. Чтобы упростить данный процесс, был определён функционал, который позволит хранить данные и работать с ними. </w:t>
+      </w:r>
       <w:r>
         <w:rPr>
           <w:lang w:eastAsia="zh-CN"/>
         </w:rPr>
-        <w:t xml:space="preserve">В ходе анализа некоторых приложений было обнаружено, </w:t>
-      </w:r>
-    </w:p>
-    <w:p>
-      <w:pPr>
-        <w:ind w:firstLine="0"/>
-        <w:jc w:val="both"/>
-      </w:pPr>
+        <w:t>В ходе анализа некоторых приложений было обнаружено, что многие</w:t>
+      </w:r>
+      <w:r>
+        <w:rPr>
+          <w:rFonts w:hint="default"/>
+          <w:lang w:val="ru-RU" w:eastAsia="zh-CN"/>
+        </w:rPr>
+        <w:t xml:space="preserve"> из них</w:t>
+      </w:r>
       <w:r>
         <w:rPr>
           <w:lang w:eastAsia="zh-CN"/>
         </w:rPr>
-        <w:t>что многие имеют лишние или бесполезные функции.</w:t>
-      </w:r>
-    </w:p>
-    <w:p>
-      <w:pPr>
-        <w:jc w:val="both"/>
-        <w:rPr>
-          <w:rFonts w:cs="Times New Roman"/>
-        </w:rPr>
-      </w:pPr>
-      <w:r>
-        <w:rPr>
-          <w:rFonts w:cs="Times New Roman"/>
-          <w:highlight w:val="yellow"/>
-        </w:rPr>
-        <w:t xml:space="preserve">Приложения такого формата помогают избавиться от поиска ручки, ровной поверхности, чтобы сделать какую-либо запись, а также пролистывания страниц в поисках нужной даты. </w:t>
-      </w:r>
-      <w:r>
-        <w:rPr>
-          <w:rFonts w:cs="Times New Roman"/>
-          <w:highlight w:val="yellow"/>
-          <w:lang w:val="en-US"/>
-        </w:rPr>
-        <w:t>C</w:t>
-      </w:r>
-      <w:r>
-        <w:rPr>
-          <w:rFonts w:cs="Times New Roman"/>
-          <w:highlight w:val="yellow"/>
-        </w:rPr>
-        <w:t>мартфон имеется практически у каждого, и он всегда под рукой. У бумажных органайзеров имеется одно преимущество, перед их программной версией — это скорость набора информации, но по сравнению с возможностями электронных устройств это преимущество незначительно.</w:t>
+        <w:t xml:space="preserve"> имеют лишние или бесполезные функции</w:t>
+      </w:r>
+      <w:r>
+        <w:rPr>
+          <w:rFonts w:hint="default"/>
+          <w:lang w:val="ru-RU" w:eastAsia="zh-CN"/>
+        </w:rPr>
+        <w:t>, от которых стоит избавиться</w:t>
+      </w:r>
+      <w:r>
+        <w:rPr>
+          <w:lang w:eastAsia="zh-CN"/>
+        </w:rPr>
+        <w:t>.</w:t>
+      </w:r>
+      <w:r>
+        <w:rPr>
+          <w:rFonts w:hint="default"/>
+          <w:lang w:val="ru-RU" w:eastAsia="zh-CN"/>
+        </w:rPr>
+        <w:t xml:space="preserve"> </w:t>
       </w:r>
     </w:p>
     <w:p>
       <w:pPr>
         <w:ind w:firstLine="708"/>
         <w:jc w:val="both"/>
+        <w:rPr>
+          <w:rFonts w:hint="default"/>
+          <w:lang w:val="ru-RU" w:eastAsia="zh-CN"/>
+        </w:rPr>
+      </w:pPr>
+      <w:r>
+        <w:rPr>
+          <w:rFonts w:hint="default"/>
+          <w:lang w:val="ru-RU" w:eastAsia="zh-CN"/>
+        </w:rPr>
+        <w:t xml:space="preserve">Приложение, решающее проблемы хранения данных, сокращает затраты времени на запись данных для дальнейшего их хранения. Мобильное устройство есть почти у всех и преобладающим числом, на устройствах установлена ОС </w:t>
+      </w:r>
+      <w:r>
+        <w:rPr>
+          <w:rFonts w:hint="default"/>
+          <w:lang w:val="en-US" w:eastAsia="zh-CN"/>
+        </w:rPr>
+        <w:t>An</w:t>
+      </w:r>
+      <w:bookmarkStart w:id="8" w:name="_GoBack"/>
+      <w:bookmarkEnd w:id="8"/>
+      <w:r>
+        <w:rPr>
+          <w:rFonts w:hint="default"/>
+          <w:lang w:val="en-US" w:eastAsia="zh-CN"/>
+        </w:rPr>
+        <w:t>droid</w:t>
+      </w:r>
+      <w:r>
+        <w:rPr>
+          <w:rFonts w:hint="default"/>
+          <w:lang w:val="ru-RU" w:eastAsia="zh-CN"/>
+        </w:rPr>
+        <w:t xml:space="preserve"> различных версий, в связи с чем для разработки функционала приложения выбрана среда разработы </w:t>
+      </w:r>
+      <w:r>
+        <w:rPr>
+          <w:rFonts w:hint="default"/>
+          <w:lang w:val="en-US" w:eastAsia="zh-CN"/>
+        </w:rPr>
+        <w:t>IDE Android Studio</w:t>
+      </w:r>
+      <w:r>
+        <w:rPr>
+          <w:rFonts w:hint="default"/>
+          <w:lang w:val="ru-RU" w:eastAsia="zh-CN"/>
+        </w:rPr>
+        <w:t xml:space="preserve"> и язык программирования </w:t>
+      </w:r>
+      <w:r>
+        <w:rPr>
+          <w:rFonts w:hint="default"/>
+          <w:lang w:val="en-US" w:eastAsia="zh-CN"/>
+        </w:rPr>
+        <w:t>Java</w:t>
+      </w:r>
+      <w:r>
+        <w:rPr>
+          <w:rFonts w:hint="default"/>
+          <w:lang w:val="ru-RU" w:eastAsia="zh-CN"/>
+        </w:rPr>
+        <w:t>.</w:t>
+      </w:r>
+    </w:p>
+    <w:p>
+      <w:pPr>
+        <w:ind w:firstLine="708"/>
+        <w:jc w:val="both"/>
       </w:pPr>
       <w:r>
         <w:rPr>
@@ -4744,68 +7113,158 @@
         <w:rPr>
           <w:lang w:eastAsia="zh-CN"/>
         </w:rPr>
+        <w:t xml:space="preserve">, , </w:t>
+      </w:r>
+      <w:r>
+        <w:rPr>
+          <w:lang w:val="en-US" w:eastAsia="zh-CN"/>
+        </w:rPr>
+        <w:t>SQL</w:t>
+      </w:r>
+      <w:r>
+        <w:rPr>
+          <w:lang w:eastAsia="zh-CN"/>
+        </w:rPr>
+        <w:t xml:space="preserve">-запросов. </w:t>
+      </w:r>
+    </w:p>
+    <w:p>
+      <w:pPr>
+        <w:jc w:val="both"/>
+        <w:rPr>
+          <w:rFonts w:hint="default"/>
+          <w:lang w:val="ru-RU" w:eastAsia="zh-CN"/>
+        </w:rPr>
+      </w:pPr>
+      <w:r>
+        <w:rPr>
+          <w:lang w:eastAsia="zh-CN"/>
+        </w:rPr>
+        <w:t>С целью реализации не перегруженного дизайна определены и разработаны основные экраны приложения.</w:t>
+      </w:r>
+      <w:r>
+        <w:rPr>
+          <w:rFonts w:hint="default"/>
+          <w:lang w:val="ru-RU" w:eastAsia="zh-CN"/>
+        </w:rPr>
+        <w:t xml:space="preserve"> В качестве языка разметки выбран язык, встроенный в </w:t>
+      </w:r>
+      <w:r>
+        <w:rPr>
+          <w:rFonts w:hint="default"/>
+          <w:lang w:val="en-US" w:eastAsia="zh-CN"/>
+        </w:rPr>
+        <w:t>IDE Android Studio</w:t>
+      </w:r>
+      <w:r>
+        <w:rPr>
+          <w:rFonts w:hint="default"/>
+          <w:lang w:val="ru-RU" w:eastAsia="zh-CN"/>
+        </w:rPr>
         <w:t xml:space="preserve">, </w:t>
       </w:r>
       <w:r>
         <w:rPr>
+          <w:rFonts w:hint="default"/>
           <w:lang w:val="en-US" w:eastAsia="zh-CN"/>
         </w:rPr>
         <w:t>XML</w:t>
       </w:r>
       <w:r>
         <w:rPr>
+          <w:rFonts w:hint="default"/>
+          <w:lang w:val="ru-RU" w:eastAsia="zh-CN"/>
+        </w:rPr>
+        <w:t xml:space="preserve">. </w:t>
+      </w:r>
+      <w:r>
+        <w:rPr>
           <w:lang w:eastAsia="zh-CN"/>
         </w:rPr>
-        <w:t xml:space="preserve">, </w:t>
+        <w:t>Экраны имеют минималистичный дизайн</w:t>
+      </w:r>
+      <w:r>
+        <w:rPr>
+          <w:rFonts w:hint="default"/>
+          <w:lang w:val="ru-RU" w:eastAsia="zh-CN"/>
+        </w:rPr>
+        <w:t>, что упрощает работу с приложением.</w:t>
+      </w:r>
+    </w:p>
+    <w:p>
+      <w:pPr>
+        <w:jc w:val="both"/>
+        <w:rPr>
+          <w:rFonts w:hint="default"/>
+          <w:lang w:val="ru-RU"/>
+        </w:rPr>
+      </w:pPr>
+      <w:r>
+        <w:rPr>
+          <w:lang w:eastAsia="zh-CN"/>
+        </w:rPr>
+        <w:t xml:space="preserve">Для возможности хранения всех необходимых записей пользователя разработана локальная база данных </w:t>
       </w:r>
       <w:r>
         <w:rPr>
           <w:lang w:val="en-US" w:eastAsia="zh-CN"/>
         </w:rPr>
-        <w:t>SQL</w:t>
+        <w:t>SQLite</w:t>
       </w:r>
       <w:r>
         <w:rPr>
           <w:lang w:eastAsia="zh-CN"/>
         </w:rPr>
-        <w:t xml:space="preserve">-запросов. </w:t>
-      </w:r>
-    </w:p>
-    <w:p>
-      <w:pPr>
-        <w:jc w:val="both"/>
-        <w:rPr>
-          <w:lang w:eastAsia="zh-CN"/>
-        </w:rPr>
-      </w:pPr>
-      <w:r>
-        <w:rPr>
-          <w:lang w:eastAsia="zh-CN"/>
-        </w:rPr>
-        <w:t>С целью реализации не перегруженного дизайна определены и разработаны основные экраны приложения. Экраны имеют минималистичный дизайн. …</w:t>
-      </w:r>
-    </w:p>
-    <w:p>
-      <w:pPr>
-        <w:jc w:val="both"/>
-      </w:pPr>
-      <w:r>
-        <w:rPr>
-          <w:lang w:eastAsia="zh-CN"/>
-        </w:rPr>
-        <w:t xml:space="preserve">Для возможности хранения всех необходимых записей пользователя разработана локальная база данных </w:t>
-      </w:r>
-      <w:r>
-        <w:rPr>
+        <w:t>.</w:t>
+      </w:r>
+      <w:r>
+        <w:rPr>
+          <w:rFonts w:hint="default"/>
+          <w:lang w:val="ru-RU" w:eastAsia="zh-CN"/>
+        </w:rPr>
+        <w:t xml:space="preserve"> </w:t>
+      </w:r>
+      <w:r>
+        <w:rPr>
+          <w:rFonts w:hint="default"/>
           <w:lang w:val="en-US" w:eastAsia="zh-CN"/>
         </w:rPr>
-        <w:t>SQLite</w:t>
-      </w:r>
-      <w:r>
-        <w:rPr>
-          <w:lang w:eastAsia="zh-CN"/>
-        </w:rPr>
-        <w:t>. Почему</w:t>
+        <w:t xml:space="preserve">SQLite </w:t>
+      </w:r>
+      <w:r>
+        <w:rPr>
+          <w:rFonts w:hint="default"/>
+          <w:lang w:val="ru-RU" w:eastAsia="zh-CN"/>
+        </w:rPr>
+        <w:t xml:space="preserve">хранится локально на устройстве и занимает мало памяти. В данной базе данных легко работать с данными, т.к. имеется несколько способов их обработки, такие как библиотека </w:t>
+      </w:r>
+      <w:r>
+        <w:rPr>
+          <w:rFonts w:hint="default"/>
+          <w:lang w:val="en-US" w:eastAsia="zh-CN"/>
+        </w:rPr>
+        <w:t xml:space="preserve">Room </w:t>
+      </w:r>
+      <w:r>
+        <w:rPr>
+          <w:rFonts w:hint="default"/>
+          <w:lang w:val="ru-RU" w:eastAsia="zh-CN"/>
+        </w:rPr>
+        <w:t xml:space="preserve">или же </w:t>
+      </w:r>
+      <w:r>
+        <w:rPr>
+          <w:rFonts w:hint="default"/>
+          <w:lang w:val="en-US" w:eastAsia="zh-CN"/>
+        </w:rPr>
+        <w:t>SQL-</w:t>
+      </w:r>
+      <w:r>
+        <w:rPr>
+          <w:rFonts w:hint="default"/>
+          <w:lang w:val="ru-RU" w:eastAsia="zh-CN"/>
+        </w:rPr>
+        <w:t>запросы.</w:t>
       </w:r>
     </w:p>
     <w:p>
@@ -5252,16 +7711,2390 @@
     </w:p>
     <w:p>
       <w:pPr>
-        <w:pStyle w:val="14"/>
+        <w:pStyle w:val="2"/>
         <w:numPr>
           <w:ilvl w:val="0"/>
-          <w:numId w:val="7"/>
+          <w:numId w:val="0"/>
         </w:numPr>
-        <w:spacing w:line="480" w:lineRule="auto"/>
+        <w:ind w:left="709"/>
         <w:jc w:val="center"/>
-      </w:pPr>
-      <w:r>
-        <w:t>ТЕХНИЧЕСКОЕ ЗАДАНИЕ</w:t>
+        <w:rPr>
+          <w:rFonts w:hint="default" w:ascii="Times New Roman" w:hAnsi="Times New Roman" w:eastAsiaTheme="minorEastAsia" w:cstheme="minorBidi"/>
+          <w:b w:val="0"/>
+          <w:bCs w:val="0"/>
+          <w:kern w:val="0"/>
+          <w:sz w:val="28"/>
+          <w:szCs w:val="22"/>
+          <w:lang w:val="ru-RU" w:eastAsia="en-US" w:bidi="ar-SA"/>
+        </w:rPr>
+      </w:pPr>
+      <w:bookmarkStart w:id="3" w:name="_Toc103379290"/>
+      <w:bookmarkStart w:id="4" w:name="_Toc104133655"/>
+      <w:bookmarkStart w:id="5" w:name="_Toc103379174"/>
+      <w:bookmarkStart w:id="6" w:name="_Toc103379328"/>
+      <w:bookmarkStart w:id="7" w:name="_Toc103379220"/>
+      <w:r>
+        <w:rPr>
+          <w:rFonts w:hint="default" w:ascii="Times New Roman" w:hAnsi="Times New Roman" w:eastAsiaTheme="minorEastAsia" w:cstheme="minorBidi"/>
+          <w:b w:val="0"/>
+          <w:bCs w:val="0"/>
+          <w:kern w:val="0"/>
+          <w:sz w:val="28"/>
+          <w:szCs w:val="22"/>
+          <w:lang w:val="ru-RU" w:eastAsia="en-US" w:bidi="ar-SA"/>
+        </w:rPr>
+        <w:t>Приложение А</w:t>
+      </w:r>
+      <w:bookmarkEnd w:id="3"/>
+      <w:bookmarkEnd w:id="4"/>
+      <w:bookmarkEnd w:id="5"/>
+      <w:bookmarkEnd w:id="6"/>
+      <w:bookmarkEnd w:id="7"/>
+    </w:p>
+    <w:p>
+      <w:pPr>
+        <w:jc w:val="center"/>
+      </w:pPr>
+      <w:r>
+        <w:t>Техническое задание</w:t>
+      </w:r>
+    </w:p>
+    <w:p>
+      <w:pPr>
+        <w:pStyle w:val="21"/>
+      </w:pPr>
+      <w:r>
+        <w:t>Введение</w:t>
+      </w:r>
+    </w:p>
+    <w:p>
+      <w:pPr>
+        <w:jc w:val="both"/>
+      </w:pPr>
+      <w:r>
+        <w:t xml:space="preserve">Настоящее техническое задание распространяется на разработку мобильного приложения «Разработка мобильного приложения для </w:t>
+      </w:r>
+      <w:r>
+        <w:rPr>
+          <w:lang w:val="ru-RU"/>
+        </w:rPr>
+        <w:t>создани</w:t>
+      </w:r>
+      <w:r>
+        <w:rPr>
+          <w:rFonts w:hint="default"/>
+          <w:lang w:val="ru-RU"/>
+        </w:rPr>
+        <w:t>я интерактивных заметок</w:t>
+      </w:r>
+      <w:r>
+        <w:t xml:space="preserve">», используемого для </w:t>
+      </w:r>
+      <w:r>
+        <w:rPr>
+          <w:lang w:val="ru-RU"/>
+        </w:rPr>
+        <w:t>хранения</w:t>
+      </w:r>
+      <w:r>
+        <w:rPr>
+          <w:rFonts w:hint="default"/>
+          <w:lang w:val="ru-RU"/>
+        </w:rPr>
+        <w:t xml:space="preserve"> информации</w:t>
+      </w:r>
+      <w:r>
+        <w:t>.</w:t>
+      </w:r>
+    </w:p>
+    <w:p>
+      <w:pPr>
+        <w:jc w:val="both"/>
+      </w:pPr>
+      <w:r>
+        <w:t>Наименование программы: «</w:t>
+      </w:r>
+      <w:r>
+        <w:rPr>
+          <w:rFonts w:hint="default"/>
+          <w:lang w:val="en-US"/>
+        </w:rPr>
+        <w:t>DFT</w:t>
+      </w:r>
+      <w:r>
+        <w:t>». Далее по тексту Приложение.</w:t>
+      </w:r>
+    </w:p>
+    <w:p>
+      <w:pPr>
+        <w:jc w:val="both"/>
+      </w:pPr>
+      <w:r>
+        <w:t xml:space="preserve">Краткая характеристика области применения: мобильное приложение предоставляет возможность </w:t>
+      </w:r>
+      <w:r>
+        <w:rPr>
+          <w:lang w:val="ru-RU"/>
+        </w:rPr>
+        <w:t>хранить</w:t>
+      </w:r>
+      <w:r>
+        <w:rPr>
+          <w:rFonts w:hint="default"/>
+          <w:lang w:val="ru-RU"/>
+        </w:rPr>
+        <w:t xml:space="preserve"> данные </w:t>
+      </w:r>
+      <w:r>
+        <w:t>без больших затрат во времени.</w:t>
+      </w:r>
+    </w:p>
+    <w:p/>
+    <w:p>
+      <w:pPr>
+        <w:pStyle w:val="21"/>
+      </w:pPr>
+      <w:r>
+        <w:t>1 Основания для разработки</w:t>
+      </w:r>
+    </w:p>
+    <w:p>
+      <w:pPr>
+        <w:jc w:val="both"/>
+      </w:pPr>
+      <w:r>
+        <w:t>Основание для проведения разработки является Приказ №350-уч от 11.11.2019 года.</w:t>
+      </w:r>
+    </w:p>
+    <w:p>
+      <w:pPr>
+        <w:jc w:val="both"/>
+      </w:pPr>
+      <w:r>
+        <w:t xml:space="preserve">Наименование темы разработки </w:t>
+      </w:r>
+      <w:r>
+        <w:rPr/>
+        <w:sym w:font="Symbol" w:char="F02D"/>
+      </w:r>
+      <w:r>
+        <w:t xml:space="preserve"> «Разработка мобильного приложения для </w:t>
+      </w:r>
+      <w:r>
+        <w:rPr>
+          <w:lang w:val="ru-RU"/>
+        </w:rPr>
+        <w:t>создани</w:t>
+      </w:r>
+      <w:r>
+        <w:rPr>
+          <w:rFonts w:hint="default"/>
+          <w:lang w:val="ru-RU"/>
+        </w:rPr>
+        <w:t>я интерактивных заметок</w:t>
+      </w:r>
+      <w:r>
+        <w:t>».</w:t>
+      </w:r>
+    </w:p>
+    <w:p/>
+    <w:p>
+      <w:pPr>
+        <w:pStyle w:val="21"/>
+      </w:pPr>
+      <w:r>
+        <w:t>2 Назначения для разработки</w:t>
+      </w:r>
+    </w:p>
+    <w:p>
+      <w:pPr>
+        <w:jc w:val="both"/>
+      </w:pPr>
+      <w:r>
+        <w:t xml:space="preserve">Функциональным назначением приложения является обеспечение удобного и эффективного интерфейса для пользователя, а также </w:t>
+      </w:r>
+      <w:r>
+        <w:rPr>
+          <w:lang w:val="ru-RU"/>
+        </w:rPr>
+        <w:t>возможность</w:t>
+      </w:r>
+      <w:r>
+        <w:rPr>
+          <w:rFonts w:hint="default"/>
+          <w:lang w:val="ru-RU"/>
+        </w:rPr>
+        <w:t xml:space="preserve"> установки даты напоминания информации</w:t>
+      </w:r>
+      <w:r>
+        <w:t>.</w:t>
+      </w:r>
+    </w:p>
+    <w:p>
+      <w:r>
+        <w:br w:type="page"/>
+      </w:r>
+    </w:p>
+    <w:p>
+      <w:pPr>
+        <w:pStyle w:val="21"/>
+      </w:pPr>
+      <w:r>
+        <w:t>3 Требование к приложению</w:t>
+      </w:r>
+    </w:p>
+    <w:p>
+      <w:pPr>
+        <w:pStyle w:val="22"/>
+      </w:pPr>
+      <w:r>
+        <w:t>3.1 Требования к функциональным характеристикам</w:t>
+      </w:r>
+    </w:p>
+    <w:p>
+      <w:pPr>
+        <w:jc w:val="both"/>
+      </w:pPr>
+      <w:r>
+        <w:t>Система должна обеспечивать возможность выполнения нижеперечисленных функций, описанных в таблице А.1.</w:t>
+      </w:r>
+    </w:p>
+    <w:p>
+      <w:pPr>
+        <w:spacing w:before="240"/>
+        <w:rPr>
+          <w:rFonts w:cs="Times New Roman"/>
+          <w:szCs w:val="28"/>
+        </w:rPr>
+      </w:pPr>
+      <w:r>
+        <w:rPr>
+          <w:rFonts w:cs="Times New Roman"/>
+          <w:szCs w:val="28"/>
+        </w:rPr>
+        <w:t>Таблица А.1 – Выполняемые функции приложения</w:t>
+      </w:r>
+    </w:p>
+    <w:tbl>
+      <w:tblPr>
+        <w:tblStyle w:val="13"/>
+        <w:tblW w:w="0" w:type="auto"/>
+        <w:tblInd w:w="0" w:type="dxa"/>
+        <w:tblBorders>
+          <w:top w:val="single" w:color="auto" w:sz="4" w:space="0"/>
+          <w:left w:val="single" w:color="auto" w:sz="4" w:space="0"/>
+          <w:bottom w:val="single" w:color="auto" w:sz="4" w:space="0"/>
+          <w:right w:val="single" w:color="auto" w:sz="4" w:space="0"/>
+          <w:insideH w:val="single" w:color="auto" w:sz="4" w:space="0"/>
+          <w:insideV w:val="single" w:color="auto" w:sz="4" w:space="0"/>
+        </w:tblBorders>
+        <w:tblLayout w:type="autofit"/>
+        <w:tblCellMar>
+          <w:top w:w="0" w:type="dxa"/>
+          <w:left w:w="108" w:type="dxa"/>
+          <w:bottom w:w="0" w:type="dxa"/>
+          <w:right w:w="108" w:type="dxa"/>
+        </w:tblCellMar>
+      </w:tblPr>
+      <w:tblGrid>
+        <w:gridCol w:w="1709"/>
+        <w:gridCol w:w="7635"/>
+      </w:tblGrid>
+      <w:tr>
+        <w:tblPrEx>
+          <w:tblBorders>
+            <w:top w:val="single" w:color="auto" w:sz="4" w:space="0"/>
+            <w:left w:val="single" w:color="auto" w:sz="4" w:space="0"/>
+            <w:bottom w:val="single" w:color="auto" w:sz="4" w:space="0"/>
+            <w:right w:val="single" w:color="auto" w:sz="4" w:space="0"/>
+            <w:insideH w:val="single" w:color="auto" w:sz="4" w:space="0"/>
+            <w:insideV w:val="single" w:color="auto" w:sz="4" w:space="0"/>
+          </w:tblBorders>
+        </w:tblPrEx>
+        <w:tc>
+          <w:tcPr>
+            <w:tcW w:w="1709" w:type="dxa"/>
+          </w:tcPr>
+          <w:p>
+            <w:pPr>
+              <w:spacing w:before="240" w:line="360" w:lineRule="auto"/>
+              <w:ind w:firstLine="0"/>
+              <w:jc w:val="center"/>
+              <w:rPr>
+                <w:rFonts w:cs="Times New Roman"/>
+                <w:szCs w:val="28"/>
+              </w:rPr>
+            </w:pPr>
+            <w:r>
+              <w:rPr>
+                <w:rFonts w:cs="Times New Roman"/>
+                <w:szCs w:val="28"/>
+              </w:rPr>
+              <w:t>Номер</w:t>
+            </w:r>
+          </w:p>
+        </w:tc>
+        <w:tc>
+          <w:tcPr>
+            <w:tcW w:w="7635" w:type="dxa"/>
+          </w:tcPr>
+          <w:p>
+            <w:pPr>
+              <w:spacing w:before="240" w:line="360" w:lineRule="auto"/>
+              <w:jc w:val="center"/>
+              <w:rPr>
+                <w:rFonts w:cs="Times New Roman"/>
+                <w:szCs w:val="28"/>
+              </w:rPr>
+            </w:pPr>
+            <w:r>
+              <w:rPr>
+                <w:rFonts w:cs="Times New Roman"/>
+                <w:szCs w:val="28"/>
+              </w:rPr>
+              <w:t>Функция</w:t>
+            </w:r>
+          </w:p>
+        </w:tc>
+      </w:tr>
+      <w:tr>
+        <w:tblPrEx>
+          <w:tblBorders>
+            <w:top w:val="single" w:color="auto" w:sz="4" w:space="0"/>
+            <w:left w:val="single" w:color="auto" w:sz="4" w:space="0"/>
+            <w:bottom w:val="single" w:color="auto" w:sz="4" w:space="0"/>
+            <w:right w:val="single" w:color="auto" w:sz="4" w:space="0"/>
+            <w:insideH w:val="single" w:color="auto" w:sz="4" w:space="0"/>
+            <w:insideV w:val="single" w:color="auto" w:sz="4" w:space="0"/>
+          </w:tblBorders>
+          <w:tblCellMar>
+            <w:top w:w="0" w:type="dxa"/>
+            <w:left w:w="108" w:type="dxa"/>
+            <w:bottom w:w="0" w:type="dxa"/>
+            <w:right w:w="108" w:type="dxa"/>
+          </w:tblCellMar>
+        </w:tblPrEx>
+        <w:tc>
+          <w:tcPr>
+            <w:tcW w:w="1709" w:type="dxa"/>
+          </w:tcPr>
+          <w:p>
+            <w:pPr>
+              <w:pStyle w:val="14"/>
+              <w:numPr>
+                <w:ilvl w:val="0"/>
+                <w:numId w:val="8"/>
+              </w:numPr>
+              <w:spacing w:line="360" w:lineRule="auto"/>
+              <w:rPr>
+                <w:rFonts w:cs="Times New Roman"/>
+                <w:szCs w:val="28"/>
+                <w:shd w:val="clear" w:color="auto" w:fill="FFFFFF"/>
+              </w:rPr>
+            </w:pPr>
+          </w:p>
+        </w:tc>
+        <w:tc>
+          <w:tcPr>
+            <w:tcW w:w="7635" w:type="dxa"/>
+          </w:tcPr>
+          <w:p>
+            <w:pPr>
+              <w:jc w:val="both"/>
+            </w:pPr>
+            <w:r>
+              <w:t>Добавление, редактирование удаление информации о еде</w:t>
+            </w:r>
+          </w:p>
+        </w:tc>
+      </w:tr>
+      <w:tr>
+        <w:tblPrEx>
+          <w:tblBorders>
+            <w:top w:val="single" w:color="auto" w:sz="4" w:space="0"/>
+            <w:left w:val="single" w:color="auto" w:sz="4" w:space="0"/>
+            <w:bottom w:val="single" w:color="auto" w:sz="4" w:space="0"/>
+            <w:right w:val="single" w:color="auto" w:sz="4" w:space="0"/>
+            <w:insideH w:val="single" w:color="auto" w:sz="4" w:space="0"/>
+            <w:insideV w:val="single" w:color="auto" w:sz="4" w:space="0"/>
+          </w:tblBorders>
+          <w:tblCellMar>
+            <w:top w:w="0" w:type="dxa"/>
+            <w:left w:w="108" w:type="dxa"/>
+            <w:bottom w:w="0" w:type="dxa"/>
+            <w:right w:w="108" w:type="dxa"/>
+          </w:tblCellMar>
+        </w:tblPrEx>
+        <w:tc>
+          <w:tcPr>
+            <w:tcW w:w="1709" w:type="dxa"/>
+          </w:tcPr>
+          <w:p>
+            <w:pPr>
+              <w:pStyle w:val="14"/>
+              <w:numPr>
+                <w:ilvl w:val="0"/>
+                <w:numId w:val="8"/>
+              </w:numPr>
+              <w:spacing w:line="360" w:lineRule="auto"/>
+              <w:rPr>
+                <w:rFonts w:cs="Times New Roman"/>
+                <w:szCs w:val="28"/>
+                <w:shd w:val="clear" w:color="auto" w:fill="FFFFFF"/>
+              </w:rPr>
+            </w:pPr>
+          </w:p>
+        </w:tc>
+        <w:tc>
+          <w:tcPr>
+            <w:tcW w:w="7635" w:type="dxa"/>
+          </w:tcPr>
+          <w:p>
+            <w:pPr>
+              <w:jc w:val="both"/>
+            </w:pPr>
+            <w:r>
+              <w:t>Добавление, удаление записей дневника</w:t>
+            </w:r>
+          </w:p>
+        </w:tc>
+      </w:tr>
+      <w:tr>
+        <w:tblPrEx>
+          <w:tblBorders>
+            <w:top w:val="single" w:color="auto" w:sz="4" w:space="0"/>
+            <w:left w:val="single" w:color="auto" w:sz="4" w:space="0"/>
+            <w:bottom w:val="single" w:color="auto" w:sz="4" w:space="0"/>
+            <w:right w:val="single" w:color="auto" w:sz="4" w:space="0"/>
+            <w:insideH w:val="single" w:color="auto" w:sz="4" w:space="0"/>
+            <w:insideV w:val="single" w:color="auto" w:sz="4" w:space="0"/>
+          </w:tblBorders>
+        </w:tblPrEx>
+        <w:tc>
+          <w:tcPr>
+            <w:tcW w:w="1709" w:type="dxa"/>
+          </w:tcPr>
+          <w:p>
+            <w:pPr>
+              <w:pStyle w:val="14"/>
+              <w:numPr>
+                <w:ilvl w:val="0"/>
+                <w:numId w:val="8"/>
+              </w:numPr>
+              <w:spacing w:line="360" w:lineRule="auto"/>
+              <w:rPr>
+                <w:rFonts w:cs="Times New Roman"/>
+                <w:szCs w:val="28"/>
+                <w:shd w:val="clear" w:color="auto" w:fill="FFFFFF"/>
+              </w:rPr>
+            </w:pPr>
+          </w:p>
+        </w:tc>
+        <w:tc>
+          <w:tcPr>
+            <w:tcW w:w="7635" w:type="dxa"/>
+          </w:tcPr>
+          <w:p>
+            <w:pPr>
+              <w:jc w:val="both"/>
+            </w:pPr>
+            <w:r>
+              <w:t>Смена темы приложения</w:t>
+            </w:r>
+          </w:p>
+        </w:tc>
+      </w:tr>
+    </w:tbl>
+    <w:p>
+      <w:pPr>
+        <w:pStyle w:val="22"/>
+      </w:pPr>
+    </w:p>
+    <w:p>
+      <w:pPr>
+        <w:pStyle w:val="22"/>
+      </w:pPr>
+      <w:r>
+        <w:t>3.2 Требования к надёжности</w:t>
+      </w:r>
+    </w:p>
+    <w:p>
+      <w:pPr>
+        <w:jc w:val="both"/>
+      </w:pPr>
+      <w:r>
+        <w:t>Требования к надёжности не предоставляются</w:t>
+      </w:r>
+    </w:p>
+    <w:p/>
+    <w:p>
+      <w:pPr>
+        <w:pStyle w:val="22"/>
+      </w:pPr>
+      <w:r>
+        <w:t>3.3 Условия эксплуатации</w:t>
+      </w:r>
+    </w:p>
+    <w:p>
+      <w:pPr>
+        <w:jc w:val="both"/>
+      </w:pPr>
+      <w:r>
+        <w:t xml:space="preserve">Пользователь должен иметь практические навыки использования мобильного устройства под управлением операционной системы </w:t>
+      </w:r>
+      <w:r>
+        <w:rPr>
+          <w:lang w:val="en-US"/>
+        </w:rPr>
+        <w:t>Android</w:t>
+      </w:r>
+      <w:r>
+        <w:t>.</w:t>
+      </w:r>
+    </w:p>
+    <w:p/>
+    <w:p>
+      <w:pPr>
+        <w:pStyle w:val="22"/>
+      </w:pPr>
+      <w:r>
+        <w:t>3.4 Требования к составу и параметрам технических средств</w:t>
+      </w:r>
+    </w:p>
+    <w:p>
+      <w:pPr>
+        <w:jc w:val="both"/>
+      </w:pPr>
+      <w:r>
+        <w:t xml:space="preserve">Для работы приложения необходимо мобильное устройство с установленной операционной системой </w:t>
+      </w:r>
+      <w:r>
+        <w:rPr>
+          <w:lang w:val="en-US"/>
+        </w:rPr>
+        <w:t>Android</w:t>
+      </w:r>
+      <w:r>
+        <w:t xml:space="preserve"> не ниже версии 7.0.</w:t>
+      </w:r>
+    </w:p>
+    <w:p/>
+    <w:p>
+      <w:pPr>
+        <w:pStyle w:val="22"/>
+      </w:pPr>
+      <w:r>
+        <w:t>3.5 Требования к информационной и программной совместимости</w:t>
+      </w:r>
+    </w:p>
+    <w:p>
+      <w:pPr>
+        <w:jc w:val="both"/>
+      </w:pPr>
+      <w:r>
+        <w:t xml:space="preserve">Разработка приложения ведется на языке программирования </w:t>
+      </w:r>
+      <w:r>
+        <w:rPr>
+          <w:lang w:val="en-US"/>
+        </w:rPr>
+        <w:t>Kotlin</w:t>
+      </w:r>
+      <w:r>
+        <w:t>.</w:t>
+      </w:r>
+    </w:p>
+    <w:p>
+      <w:pPr>
+        <w:jc w:val="both"/>
+      </w:pPr>
+      <w:r>
+        <w:t xml:space="preserve">Для работы приложения необходимо мобильное устройство с установленной операционной системой </w:t>
+      </w:r>
+      <w:r>
+        <w:rPr>
+          <w:lang w:val="en-US"/>
+        </w:rPr>
+        <w:t>Android</w:t>
+      </w:r>
+      <w:r>
+        <w:t xml:space="preserve"> с версией </w:t>
+      </w:r>
+      <w:r>
+        <w:rPr>
+          <w:lang w:val="en-US"/>
+        </w:rPr>
+        <w:t>SDK</w:t>
+      </w:r>
+      <w:r>
+        <w:t xml:space="preserve"> не ниже 24.</w:t>
+      </w:r>
+    </w:p>
+    <w:p>
+      <w:r>
+        <w:br w:type="page"/>
+      </w:r>
+    </w:p>
+    <w:p>
+      <w:pPr>
+        <w:pStyle w:val="22"/>
+      </w:pPr>
+      <w:r>
+        <w:t>3.6 Требования к защите информации</w:t>
+      </w:r>
+    </w:p>
+    <w:p>
+      <w:pPr>
+        <w:jc w:val="both"/>
+      </w:pPr>
+      <w:r>
+        <w:t>Требования не представляются.</w:t>
+      </w:r>
+    </w:p>
+    <w:p/>
+    <w:p>
+      <w:pPr>
+        <w:pStyle w:val="22"/>
+      </w:pPr>
+      <w:r>
+        <w:t>3.7 Требования к маркировке и упаковке</w:t>
+      </w:r>
+    </w:p>
+    <w:p>
+      <w:pPr>
+        <w:jc w:val="both"/>
+      </w:pPr>
+      <w:r>
+        <w:t>Требования не представляются.</w:t>
+      </w:r>
+    </w:p>
+    <w:p/>
+    <w:p>
+      <w:pPr>
+        <w:jc w:val="center"/>
+      </w:pPr>
+      <w:r>
+        <w:t>3.8 Специальные требования</w:t>
+      </w:r>
+    </w:p>
+    <w:p>
+      <w:pPr>
+        <w:jc w:val="both"/>
+      </w:pPr>
+      <w:r>
+        <w:t>Специальные требования не предоставляются.</w:t>
+      </w:r>
+    </w:p>
+    <w:p/>
+    <w:p>
+      <w:pPr>
+        <w:pStyle w:val="21"/>
+      </w:pPr>
+      <w:r>
+        <w:t>4 Требования к программной документации</w:t>
+      </w:r>
+    </w:p>
+    <w:p>
+      <w:pPr>
+        <w:jc w:val="both"/>
+        <w:rPr>
+          <w:rFonts w:eastAsia="Times New Roman" w:cs="Times New Roman"/>
+          <w:szCs w:val="24"/>
+        </w:rPr>
+      </w:pPr>
+      <w:r>
+        <w:rPr>
+          <w:rFonts w:eastAsia="Times New Roman" w:cs="Times New Roman"/>
+          <w:szCs w:val="24"/>
+        </w:rPr>
+        <w:t>Состав программной документации должен включать в себя:</w:t>
+      </w:r>
+    </w:p>
+    <w:p>
+      <w:pPr>
+        <w:numPr>
+          <w:ilvl w:val="0"/>
+          <w:numId w:val="9"/>
+        </w:numPr>
+        <w:ind w:left="1134" w:hanging="425"/>
+        <w:contextualSpacing/>
+        <w:jc w:val="both"/>
+        <w:rPr>
+          <w:rFonts w:eastAsia="Times New Roman" w:cs="Times New Roman"/>
+          <w:szCs w:val="24"/>
+        </w:rPr>
+      </w:pPr>
+      <w:r>
+        <w:rPr>
+          <w:rFonts w:eastAsia="Times New Roman" w:cs="Times New Roman"/>
+          <w:szCs w:val="24"/>
+        </w:rPr>
+        <w:t>техническое задание;</w:t>
+      </w:r>
+    </w:p>
+    <w:p>
+      <w:pPr>
+        <w:numPr>
+          <w:ilvl w:val="0"/>
+          <w:numId w:val="9"/>
+        </w:numPr>
+        <w:ind w:left="1134" w:hanging="425"/>
+        <w:contextualSpacing/>
+        <w:jc w:val="both"/>
+        <w:rPr>
+          <w:rFonts w:eastAsia="Times New Roman" w:cs="Times New Roman"/>
+          <w:szCs w:val="24"/>
+        </w:rPr>
+      </w:pPr>
+      <w:r>
+        <w:rPr>
+          <w:rFonts w:eastAsia="Times New Roman" w:cs="Times New Roman"/>
+          <w:szCs w:val="24"/>
+        </w:rPr>
+        <w:t>пояснительная записка.</w:t>
+      </w:r>
+    </w:p>
+    <w:p/>
+    <w:p>
+      <w:pPr>
+        <w:pStyle w:val="21"/>
+      </w:pPr>
+      <w:r>
+        <w:t>5 Технико-Экономические показатели</w:t>
+      </w:r>
+    </w:p>
+    <w:p>
+      <w:pPr>
+        <w:jc w:val="both"/>
+      </w:pPr>
+      <w:r>
+        <w:t>Экономические преимущества разработки и ориентировочная экономическая эффективность не рассчитывается.</w:t>
+      </w:r>
+    </w:p>
+    <w:p>
+      <w:pPr>
+        <w:jc w:val="both"/>
+      </w:pPr>
+      <w:r>
+        <w:br w:type="page"/>
+      </w:r>
+    </w:p>
+    <w:p>
+      <w:pPr>
+        <w:pStyle w:val="21"/>
+      </w:pPr>
+      <w:r>
+        <w:t>6 Стадии и этапы разработки</w:t>
+      </w:r>
+    </w:p>
+    <w:p>
+      <w:r>
+        <w:t xml:space="preserve">Таблица </w:t>
+      </w:r>
+      <w:r>
+        <w:rPr>
+          <w:lang w:val="en-US"/>
+        </w:rPr>
+        <w:t xml:space="preserve">A.2 </w:t>
+      </w:r>
+      <w:r>
+        <w:rPr>
+          <w:lang w:val="en-US"/>
+        </w:rPr>
+        <w:sym w:font="Symbol" w:char="F02D"/>
+      </w:r>
+      <w:r>
+        <w:rPr>
+          <w:lang w:val="en-US"/>
+        </w:rPr>
+        <w:t xml:space="preserve"> </w:t>
+      </w:r>
+      <w:r>
+        <w:t>Стадии разработки</w:t>
+      </w:r>
+    </w:p>
+    <w:tbl>
+      <w:tblPr>
+        <w:tblStyle w:val="5"/>
+        <w:tblW w:w="9639" w:type="dxa"/>
+        <w:tblInd w:w="115" w:type="dxa"/>
+        <w:tblLayout w:type="autofit"/>
+        <w:tblCellMar>
+          <w:top w:w="15" w:type="dxa"/>
+          <w:left w:w="15" w:type="dxa"/>
+          <w:bottom w:w="15" w:type="dxa"/>
+          <w:right w:w="15" w:type="dxa"/>
+        </w:tblCellMar>
+      </w:tblPr>
+      <w:tblGrid>
+        <w:gridCol w:w="4395"/>
+        <w:gridCol w:w="2268"/>
+        <w:gridCol w:w="2976"/>
+      </w:tblGrid>
+      <w:tr>
+        <w:tblPrEx>
+          <w:tblCellMar>
+            <w:top w:w="15" w:type="dxa"/>
+            <w:left w:w="15" w:type="dxa"/>
+            <w:bottom w:w="15" w:type="dxa"/>
+            <w:right w:w="15" w:type="dxa"/>
+          </w:tblCellMar>
+        </w:tblPrEx>
+        <w:tc>
+          <w:tcPr>
+            <w:tcW w:w="4395" w:type="dxa"/>
+            <w:tcBorders>
+              <w:top w:val="single" w:color="000000" w:sz="4" w:space="0"/>
+              <w:left w:val="single" w:color="000000" w:sz="4" w:space="0"/>
+              <w:bottom w:val="single" w:color="000000" w:sz="4" w:space="0"/>
+              <w:right w:val="single" w:color="000000" w:sz="4" w:space="0"/>
+            </w:tcBorders>
+            <w:tcMar>
+              <w:top w:w="0" w:type="dxa"/>
+              <w:left w:w="115" w:type="dxa"/>
+              <w:bottom w:w="0" w:type="dxa"/>
+              <w:right w:w="115" w:type="dxa"/>
+            </w:tcMar>
+            <w:vAlign w:val="center"/>
+          </w:tcPr>
+          <w:p>
+            <w:pPr>
+              <w:spacing w:line="0" w:lineRule="atLeast"/>
+              <w:ind w:left="0" w:leftChars="0" w:firstLine="0" w:firstLineChars="0"/>
+              <w:jc w:val="center"/>
+              <w:rPr>
+                <w:rFonts w:eastAsia="Times New Roman" w:cs="Times New Roman"/>
+                <w:color w:val="000000"/>
+                <w:sz w:val="26"/>
+                <w:szCs w:val="26"/>
+              </w:rPr>
+            </w:pPr>
+            <w:r>
+              <w:rPr>
+                <w:rFonts w:eastAsia="Times New Roman" w:cs="Times New Roman"/>
+                <w:color w:val="000000"/>
+                <w:sz w:val="26"/>
+                <w:szCs w:val="26"/>
+              </w:rPr>
+              <w:t>Этапы разработки КП</w:t>
+            </w:r>
+          </w:p>
+        </w:tc>
+        <w:tc>
+          <w:tcPr>
+            <w:tcW w:w="2268" w:type="dxa"/>
+            <w:tcBorders>
+              <w:top w:val="single" w:color="000000" w:sz="4" w:space="0"/>
+              <w:left w:val="single" w:color="000000" w:sz="4" w:space="0"/>
+              <w:bottom w:val="single" w:color="000000" w:sz="4" w:space="0"/>
+              <w:right w:val="single" w:color="000000" w:sz="4" w:space="0"/>
+            </w:tcBorders>
+            <w:tcMar>
+              <w:top w:w="0" w:type="dxa"/>
+              <w:left w:w="115" w:type="dxa"/>
+              <w:bottom w:w="0" w:type="dxa"/>
+              <w:right w:w="115" w:type="dxa"/>
+            </w:tcMar>
+            <w:vAlign w:val="center"/>
+          </w:tcPr>
+          <w:p>
+            <w:pPr>
+              <w:spacing w:line="0" w:lineRule="atLeast"/>
+              <w:ind w:left="0" w:leftChars="0" w:firstLine="0" w:firstLineChars="0"/>
+              <w:jc w:val="center"/>
+              <w:rPr>
+                <w:rFonts w:eastAsia="Times New Roman" w:cs="Times New Roman"/>
+                <w:color w:val="000000"/>
+                <w:sz w:val="26"/>
+                <w:szCs w:val="26"/>
+              </w:rPr>
+            </w:pPr>
+            <w:r>
+              <w:rPr>
+                <w:rFonts w:eastAsia="Times New Roman" w:cs="Times New Roman"/>
+                <w:color w:val="000000"/>
+                <w:sz w:val="26"/>
+                <w:szCs w:val="26"/>
+              </w:rPr>
+              <w:t>Срок выполнения</w:t>
+            </w:r>
+          </w:p>
+        </w:tc>
+        <w:tc>
+          <w:tcPr>
+            <w:tcW w:w="2976" w:type="dxa"/>
+            <w:tcBorders>
+              <w:top w:val="single" w:color="000000" w:sz="4" w:space="0"/>
+              <w:left w:val="single" w:color="000000" w:sz="4" w:space="0"/>
+              <w:bottom w:val="single" w:color="000000" w:sz="4" w:space="0"/>
+              <w:right w:val="single" w:color="000000" w:sz="4" w:space="0"/>
+            </w:tcBorders>
+            <w:tcMar>
+              <w:top w:w="0" w:type="dxa"/>
+              <w:left w:w="115" w:type="dxa"/>
+              <w:bottom w:w="0" w:type="dxa"/>
+              <w:right w:w="115" w:type="dxa"/>
+            </w:tcMar>
+            <w:vAlign w:val="center"/>
+          </w:tcPr>
+          <w:p>
+            <w:pPr>
+              <w:spacing w:line="0" w:lineRule="atLeast"/>
+              <w:ind w:left="0" w:leftChars="0" w:firstLine="0" w:firstLineChars="0"/>
+              <w:jc w:val="center"/>
+              <w:rPr>
+                <w:rFonts w:eastAsia="Times New Roman" w:cs="Times New Roman"/>
+                <w:color w:val="000000"/>
+                <w:sz w:val="26"/>
+                <w:szCs w:val="26"/>
+              </w:rPr>
+            </w:pPr>
+            <w:r>
+              <w:rPr>
+                <w:rFonts w:eastAsia="Times New Roman" w:cs="Times New Roman"/>
+                <w:color w:val="000000"/>
+                <w:sz w:val="26"/>
+                <w:szCs w:val="26"/>
+              </w:rPr>
+              <w:t>Отч</w:t>
+            </w:r>
+            <w:r>
+              <w:rPr>
+                <w:rFonts w:eastAsia="Times New Roman" w:cs="Times New Roman"/>
+                <w:color w:val="000000"/>
+                <w:sz w:val="26"/>
+                <w:szCs w:val="26"/>
+                <w:lang w:val="ru-RU"/>
+              </w:rPr>
+              <w:t>ё</w:t>
+            </w:r>
+            <w:r>
+              <w:rPr>
+                <w:rFonts w:eastAsia="Times New Roman" w:cs="Times New Roman"/>
+                <w:color w:val="000000"/>
+                <w:sz w:val="26"/>
+                <w:szCs w:val="26"/>
+              </w:rPr>
+              <w:t>тность</w:t>
+            </w:r>
+          </w:p>
+        </w:tc>
+      </w:tr>
+      <w:tr>
+        <w:tblPrEx>
+          <w:tblCellMar>
+            <w:top w:w="15" w:type="dxa"/>
+            <w:left w:w="15" w:type="dxa"/>
+            <w:bottom w:w="15" w:type="dxa"/>
+            <w:right w:w="15" w:type="dxa"/>
+          </w:tblCellMar>
+        </w:tblPrEx>
+        <w:trPr>
+          <w:trHeight w:val="656" w:hRule="atLeast"/>
+        </w:trPr>
+        <w:tc>
+          <w:tcPr>
+            <w:tcW w:w="4395" w:type="dxa"/>
+            <w:tcBorders>
+              <w:top w:val="single" w:color="000000" w:sz="4" w:space="0"/>
+              <w:left w:val="single" w:color="000000" w:sz="4" w:space="0"/>
+              <w:bottom w:val="single" w:color="000000" w:sz="4" w:space="0"/>
+              <w:right w:val="single" w:color="000000" w:sz="4" w:space="0"/>
+            </w:tcBorders>
+            <w:tcMar>
+              <w:top w:w="0" w:type="dxa"/>
+              <w:left w:w="115" w:type="dxa"/>
+              <w:bottom w:w="0" w:type="dxa"/>
+              <w:right w:w="115" w:type="dxa"/>
+            </w:tcMar>
+            <w:vAlign w:val="center"/>
+          </w:tcPr>
+          <w:p>
+            <w:pPr>
+              <w:spacing w:line="0" w:lineRule="atLeast"/>
+              <w:ind w:left="0" w:leftChars="0" w:firstLine="0" w:firstLineChars="0"/>
+              <w:jc w:val="center"/>
+              <w:rPr>
+                <w:rFonts w:eastAsia="Times New Roman" w:cs="Times New Roman"/>
+                <w:color w:val="000000"/>
+                <w:sz w:val="26"/>
+                <w:szCs w:val="26"/>
+              </w:rPr>
+            </w:pPr>
+            <w:r>
+              <w:rPr>
+                <w:rFonts w:eastAsia="Times New Roman" w:cs="Times New Roman"/>
+                <w:color w:val="000000"/>
+                <w:sz w:val="26"/>
+                <w:szCs w:val="26"/>
+              </w:rPr>
+              <w:t>Определение цели и задач, объекта и предмета исследования</w:t>
+            </w:r>
+          </w:p>
+        </w:tc>
+        <w:tc>
+          <w:tcPr>
+            <w:tcW w:w="2268" w:type="dxa"/>
+            <w:tcBorders>
+              <w:top w:val="single" w:color="000000" w:sz="4" w:space="0"/>
+              <w:left w:val="single" w:color="000000" w:sz="4" w:space="0"/>
+              <w:bottom w:val="single" w:color="000000" w:sz="4" w:space="0"/>
+              <w:right w:val="single" w:color="000000" w:sz="4" w:space="0"/>
+            </w:tcBorders>
+            <w:tcMar>
+              <w:top w:w="0" w:type="dxa"/>
+              <w:left w:w="115" w:type="dxa"/>
+              <w:bottom w:w="0" w:type="dxa"/>
+              <w:right w:w="115" w:type="dxa"/>
+            </w:tcMar>
+            <w:vAlign w:val="center"/>
+          </w:tcPr>
+          <w:p>
+            <w:pPr>
+              <w:spacing w:line="0" w:lineRule="atLeast"/>
+              <w:ind w:left="0" w:leftChars="0" w:firstLine="0" w:firstLineChars="0"/>
+              <w:jc w:val="center"/>
+              <w:rPr>
+                <w:rFonts w:eastAsia="Times New Roman" w:cs="Times New Roman"/>
+                <w:color w:val="000000"/>
+                <w:sz w:val="26"/>
+                <w:szCs w:val="26"/>
+              </w:rPr>
+            </w:pPr>
+            <w:r>
+              <w:rPr>
+                <w:rFonts w:eastAsia="Times New Roman" w:cs="Times New Roman"/>
+                <w:color w:val="000000"/>
+                <w:sz w:val="26"/>
+                <w:szCs w:val="26"/>
+              </w:rPr>
+              <w:t>26.03.2022</w:t>
+            </w:r>
+          </w:p>
+        </w:tc>
+        <w:tc>
+          <w:tcPr>
+            <w:tcW w:w="2976" w:type="dxa"/>
+            <w:tcBorders>
+              <w:top w:val="single" w:color="000000" w:sz="4" w:space="0"/>
+              <w:left w:val="single" w:color="000000" w:sz="4" w:space="0"/>
+              <w:bottom w:val="single" w:color="000000" w:sz="4" w:space="0"/>
+              <w:right w:val="single" w:color="000000" w:sz="4" w:space="0"/>
+            </w:tcBorders>
+            <w:tcMar>
+              <w:top w:w="0" w:type="dxa"/>
+              <w:left w:w="115" w:type="dxa"/>
+              <w:bottom w:w="0" w:type="dxa"/>
+              <w:right w:w="115" w:type="dxa"/>
+            </w:tcMar>
+            <w:vAlign w:val="center"/>
+          </w:tcPr>
+          <w:p>
+            <w:pPr>
+              <w:spacing w:line="0" w:lineRule="atLeast"/>
+              <w:ind w:left="0" w:leftChars="0" w:firstLine="0" w:firstLineChars="0"/>
+              <w:jc w:val="center"/>
+              <w:rPr>
+                <w:rFonts w:eastAsia="Times New Roman" w:cs="Times New Roman"/>
+                <w:color w:val="000000"/>
+                <w:sz w:val="26"/>
+                <w:szCs w:val="26"/>
+              </w:rPr>
+            </w:pPr>
+            <w:r>
+              <w:rPr>
+                <w:rFonts w:eastAsia="Times New Roman" w:cs="Times New Roman"/>
+                <w:color w:val="000000"/>
+                <w:sz w:val="26"/>
+                <w:szCs w:val="26"/>
+              </w:rPr>
+              <w:t>Пояснительная записка</w:t>
+            </w:r>
+          </w:p>
+        </w:tc>
+      </w:tr>
+      <w:tr>
+        <w:tblPrEx>
+          <w:tblCellMar>
+            <w:top w:w="15" w:type="dxa"/>
+            <w:left w:w="15" w:type="dxa"/>
+            <w:bottom w:w="15" w:type="dxa"/>
+            <w:right w:w="15" w:type="dxa"/>
+          </w:tblCellMar>
+        </w:tblPrEx>
+        <w:trPr>
+          <w:trHeight w:val="375" w:hRule="atLeast"/>
+        </w:trPr>
+        <w:tc>
+          <w:tcPr>
+            <w:tcW w:w="4395" w:type="dxa"/>
+            <w:tcBorders>
+              <w:top w:val="single" w:color="000000" w:sz="4" w:space="0"/>
+              <w:left w:val="single" w:color="000000" w:sz="4" w:space="0"/>
+              <w:bottom w:val="single" w:color="000000" w:sz="4" w:space="0"/>
+              <w:right w:val="single" w:color="000000" w:sz="4" w:space="0"/>
+            </w:tcBorders>
+            <w:tcMar>
+              <w:top w:w="0" w:type="dxa"/>
+              <w:left w:w="115" w:type="dxa"/>
+              <w:bottom w:w="0" w:type="dxa"/>
+              <w:right w:w="115" w:type="dxa"/>
+            </w:tcMar>
+            <w:vAlign w:val="center"/>
+          </w:tcPr>
+          <w:p>
+            <w:pPr>
+              <w:spacing w:line="0" w:lineRule="atLeast"/>
+              <w:ind w:left="0" w:leftChars="0" w:firstLine="0" w:firstLineChars="0"/>
+              <w:jc w:val="center"/>
+              <w:rPr>
+                <w:rFonts w:eastAsia="Times New Roman" w:cs="Times New Roman"/>
+                <w:color w:val="000000"/>
+                <w:sz w:val="26"/>
+                <w:szCs w:val="26"/>
+              </w:rPr>
+            </w:pPr>
+            <w:r>
+              <w:rPr>
+                <w:rFonts w:eastAsia="Times New Roman" w:cs="Times New Roman"/>
+                <w:color w:val="000000"/>
+                <w:sz w:val="26"/>
+                <w:szCs w:val="26"/>
+              </w:rPr>
+              <w:t>Описание предметной области</w:t>
+            </w:r>
+          </w:p>
+        </w:tc>
+        <w:tc>
+          <w:tcPr>
+            <w:tcW w:w="2268" w:type="dxa"/>
+            <w:tcBorders>
+              <w:top w:val="single" w:color="000000" w:sz="4" w:space="0"/>
+              <w:left w:val="single" w:color="000000" w:sz="4" w:space="0"/>
+              <w:bottom w:val="single" w:color="000000" w:sz="4" w:space="0"/>
+              <w:right w:val="single" w:color="000000" w:sz="4" w:space="0"/>
+            </w:tcBorders>
+            <w:tcMar>
+              <w:top w:w="0" w:type="dxa"/>
+              <w:left w:w="115" w:type="dxa"/>
+              <w:bottom w:w="0" w:type="dxa"/>
+              <w:right w:w="115" w:type="dxa"/>
+            </w:tcMar>
+            <w:vAlign w:val="center"/>
+          </w:tcPr>
+          <w:p>
+            <w:pPr>
+              <w:spacing w:line="0" w:lineRule="atLeast"/>
+              <w:ind w:left="0" w:leftChars="0" w:firstLine="0" w:firstLineChars="0"/>
+              <w:jc w:val="center"/>
+              <w:rPr>
+                <w:rFonts w:eastAsia="Times New Roman" w:cs="Times New Roman"/>
+                <w:color w:val="000000"/>
+                <w:sz w:val="26"/>
+                <w:szCs w:val="26"/>
+              </w:rPr>
+            </w:pPr>
+            <w:r>
+              <w:rPr>
+                <w:rFonts w:eastAsia="Times New Roman" w:cs="Times New Roman"/>
+                <w:color w:val="000000"/>
+                <w:sz w:val="26"/>
+                <w:szCs w:val="26"/>
+              </w:rPr>
+              <w:t>02.04.2022</w:t>
+            </w:r>
+          </w:p>
+        </w:tc>
+        <w:tc>
+          <w:tcPr>
+            <w:tcW w:w="2976" w:type="dxa"/>
+            <w:tcBorders>
+              <w:top w:val="single" w:color="000000" w:sz="4" w:space="0"/>
+              <w:left w:val="single" w:color="000000" w:sz="4" w:space="0"/>
+              <w:bottom w:val="single" w:color="000000" w:sz="4" w:space="0"/>
+              <w:right w:val="single" w:color="000000" w:sz="4" w:space="0"/>
+            </w:tcBorders>
+            <w:tcMar>
+              <w:top w:w="0" w:type="dxa"/>
+              <w:left w:w="115" w:type="dxa"/>
+              <w:bottom w:w="0" w:type="dxa"/>
+              <w:right w:w="115" w:type="dxa"/>
+            </w:tcMar>
+            <w:vAlign w:val="center"/>
+          </w:tcPr>
+          <w:p>
+            <w:pPr>
+              <w:spacing w:line="0" w:lineRule="atLeast"/>
+              <w:ind w:left="0" w:leftChars="0" w:firstLine="0" w:firstLineChars="0"/>
+              <w:jc w:val="center"/>
+              <w:rPr>
+                <w:rFonts w:eastAsia="Times New Roman" w:cs="Times New Roman"/>
+                <w:color w:val="000000"/>
+                <w:sz w:val="26"/>
+                <w:szCs w:val="26"/>
+              </w:rPr>
+            </w:pPr>
+            <w:r>
+              <w:rPr>
+                <w:rFonts w:eastAsia="Times New Roman" w:cs="Times New Roman"/>
+                <w:color w:val="000000"/>
+                <w:sz w:val="26"/>
+                <w:szCs w:val="26"/>
+              </w:rPr>
+              <w:t>Пояснительная записка</w:t>
+            </w:r>
+          </w:p>
+        </w:tc>
+      </w:tr>
+      <w:tr>
+        <w:tblPrEx>
+          <w:tblCellMar>
+            <w:top w:w="15" w:type="dxa"/>
+            <w:left w:w="15" w:type="dxa"/>
+            <w:bottom w:w="15" w:type="dxa"/>
+            <w:right w:w="15" w:type="dxa"/>
+          </w:tblCellMar>
+        </w:tblPrEx>
+        <w:trPr>
+          <w:trHeight w:val="656" w:hRule="atLeast"/>
+        </w:trPr>
+        <w:tc>
+          <w:tcPr>
+            <w:tcW w:w="4395" w:type="dxa"/>
+            <w:tcBorders>
+              <w:top w:val="single" w:color="000000" w:sz="4" w:space="0"/>
+              <w:left w:val="single" w:color="000000" w:sz="4" w:space="0"/>
+              <w:bottom w:val="single" w:color="000000" w:sz="4" w:space="0"/>
+              <w:right w:val="single" w:color="000000" w:sz="4" w:space="0"/>
+            </w:tcBorders>
+            <w:tcMar>
+              <w:top w:w="0" w:type="dxa"/>
+              <w:left w:w="115" w:type="dxa"/>
+              <w:bottom w:w="0" w:type="dxa"/>
+              <w:right w:w="115" w:type="dxa"/>
+            </w:tcMar>
+            <w:vAlign w:val="center"/>
+          </w:tcPr>
+          <w:p>
+            <w:pPr>
+              <w:spacing w:line="0" w:lineRule="atLeast"/>
+              <w:ind w:left="0" w:leftChars="0" w:firstLine="0" w:firstLineChars="0"/>
+              <w:jc w:val="center"/>
+              <w:rPr>
+                <w:rFonts w:eastAsia="Times New Roman" w:cs="Times New Roman"/>
+                <w:color w:val="000000"/>
+                <w:sz w:val="26"/>
+                <w:szCs w:val="26"/>
+              </w:rPr>
+            </w:pPr>
+            <w:r>
+              <w:rPr>
+                <w:rFonts w:eastAsia="Times New Roman" w:cs="Times New Roman"/>
+                <w:color w:val="000000"/>
+                <w:sz w:val="26"/>
+                <w:szCs w:val="26"/>
+              </w:rPr>
+              <w:t>Выбор технологии, языка и среды программирования</w:t>
+            </w:r>
+          </w:p>
+        </w:tc>
+        <w:tc>
+          <w:tcPr>
+            <w:tcW w:w="2268" w:type="dxa"/>
+            <w:tcBorders>
+              <w:top w:val="single" w:color="000000" w:sz="4" w:space="0"/>
+              <w:left w:val="single" w:color="000000" w:sz="4" w:space="0"/>
+              <w:bottom w:val="single" w:color="000000" w:sz="4" w:space="0"/>
+              <w:right w:val="single" w:color="000000" w:sz="4" w:space="0"/>
+            </w:tcBorders>
+            <w:tcMar>
+              <w:top w:w="0" w:type="dxa"/>
+              <w:left w:w="115" w:type="dxa"/>
+              <w:bottom w:w="0" w:type="dxa"/>
+              <w:right w:w="115" w:type="dxa"/>
+            </w:tcMar>
+            <w:vAlign w:val="center"/>
+          </w:tcPr>
+          <w:p>
+            <w:pPr>
+              <w:spacing w:line="0" w:lineRule="atLeast"/>
+              <w:ind w:left="0" w:leftChars="0" w:firstLine="0" w:firstLineChars="0"/>
+              <w:jc w:val="center"/>
+              <w:rPr>
+                <w:rFonts w:eastAsia="Times New Roman" w:cs="Times New Roman"/>
+                <w:color w:val="000000"/>
+                <w:sz w:val="26"/>
+                <w:szCs w:val="26"/>
+              </w:rPr>
+            </w:pPr>
+            <w:r>
+              <w:rPr>
+                <w:rFonts w:eastAsia="Times New Roman" w:cs="Times New Roman"/>
+                <w:color w:val="000000"/>
+                <w:sz w:val="26"/>
+                <w:szCs w:val="26"/>
+              </w:rPr>
+              <w:t>09.04.2022</w:t>
+            </w:r>
+          </w:p>
+        </w:tc>
+        <w:tc>
+          <w:tcPr>
+            <w:tcW w:w="2976" w:type="dxa"/>
+            <w:tcBorders>
+              <w:top w:val="single" w:color="000000" w:sz="4" w:space="0"/>
+              <w:left w:val="single" w:color="000000" w:sz="4" w:space="0"/>
+              <w:bottom w:val="single" w:color="000000" w:sz="4" w:space="0"/>
+              <w:right w:val="single" w:color="000000" w:sz="4" w:space="0"/>
+            </w:tcBorders>
+            <w:tcMar>
+              <w:top w:w="0" w:type="dxa"/>
+              <w:left w:w="115" w:type="dxa"/>
+              <w:bottom w:w="0" w:type="dxa"/>
+              <w:right w:w="115" w:type="dxa"/>
+            </w:tcMar>
+            <w:vAlign w:val="center"/>
+          </w:tcPr>
+          <w:p>
+            <w:pPr>
+              <w:spacing w:line="0" w:lineRule="atLeast"/>
+              <w:ind w:left="0" w:leftChars="0" w:firstLine="0" w:firstLineChars="0"/>
+              <w:jc w:val="center"/>
+              <w:rPr>
+                <w:rFonts w:eastAsia="Times New Roman" w:cs="Times New Roman"/>
+                <w:color w:val="000000"/>
+                <w:sz w:val="26"/>
+                <w:szCs w:val="26"/>
+              </w:rPr>
+            </w:pPr>
+            <w:r>
+              <w:rPr>
+                <w:rFonts w:eastAsia="Times New Roman" w:cs="Times New Roman"/>
+                <w:color w:val="000000"/>
+                <w:sz w:val="26"/>
+                <w:szCs w:val="26"/>
+              </w:rPr>
+              <w:t>Пояснительная записка</w:t>
+            </w:r>
+          </w:p>
+        </w:tc>
+      </w:tr>
+      <w:tr>
+        <w:trPr>
+          <w:trHeight w:val="597" w:hRule="atLeast"/>
+        </w:trPr>
+        <w:tc>
+          <w:tcPr>
+            <w:tcW w:w="4395" w:type="dxa"/>
+            <w:tcBorders>
+              <w:top w:val="single" w:color="000000" w:sz="4" w:space="0"/>
+              <w:left w:val="single" w:color="000000" w:sz="4" w:space="0"/>
+              <w:bottom w:val="single" w:color="000000" w:sz="4" w:space="0"/>
+              <w:right w:val="single" w:color="000000" w:sz="4" w:space="0"/>
+            </w:tcBorders>
+            <w:tcMar>
+              <w:top w:w="0" w:type="dxa"/>
+              <w:left w:w="115" w:type="dxa"/>
+              <w:bottom w:w="0" w:type="dxa"/>
+              <w:right w:w="115" w:type="dxa"/>
+            </w:tcMar>
+            <w:vAlign w:val="center"/>
+          </w:tcPr>
+          <w:p>
+            <w:pPr>
+              <w:spacing w:line="0" w:lineRule="atLeast"/>
+              <w:ind w:left="0" w:leftChars="0" w:firstLine="0" w:firstLineChars="0"/>
+              <w:jc w:val="center"/>
+              <w:rPr>
+                <w:rFonts w:eastAsia="Times New Roman" w:cs="Times New Roman"/>
+                <w:color w:val="000000"/>
+                <w:sz w:val="26"/>
+                <w:szCs w:val="26"/>
+              </w:rPr>
+            </w:pPr>
+            <w:r>
+              <w:rPr>
+                <w:rFonts w:eastAsia="Times New Roman" w:cs="Times New Roman"/>
+                <w:color w:val="000000"/>
+                <w:sz w:val="26"/>
+                <w:szCs w:val="26"/>
+              </w:rPr>
+              <w:t>Оформление технического задания</w:t>
+            </w:r>
+          </w:p>
+        </w:tc>
+        <w:tc>
+          <w:tcPr>
+            <w:tcW w:w="2268" w:type="dxa"/>
+            <w:tcBorders>
+              <w:top w:val="single" w:color="000000" w:sz="4" w:space="0"/>
+              <w:left w:val="single" w:color="000000" w:sz="4" w:space="0"/>
+              <w:bottom w:val="single" w:color="000000" w:sz="4" w:space="0"/>
+              <w:right w:val="single" w:color="000000" w:sz="4" w:space="0"/>
+            </w:tcBorders>
+            <w:tcMar>
+              <w:top w:w="0" w:type="dxa"/>
+              <w:left w:w="115" w:type="dxa"/>
+              <w:bottom w:w="0" w:type="dxa"/>
+              <w:right w:w="115" w:type="dxa"/>
+            </w:tcMar>
+            <w:vAlign w:val="center"/>
+          </w:tcPr>
+          <w:p>
+            <w:pPr>
+              <w:spacing w:line="0" w:lineRule="atLeast"/>
+              <w:ind w:left="0" w:leftChars="0" w:firstLine="0" w:firstLineChars="0"/>
+              <w:jc w:val="center"/>
+              <w:rPr>
+                <w:rFonts w:eastAsia="Times New Roman" w:cs="Times New Roman"/>
+                <w:color w:val="000000"/>
+                <w:sz w:val="26"/>
+                <w:szCs w:val="26"/>
+              </w:rPr>
+            </w:pPr>
+            <w:r>
+              <w:rPr>
+                <w:rFonts w:eastAsia="Times New Roman" w:cs="Times New Roman"/>
+                <w:color w:val="000000"/>
+                <w:sz w:val="26"/>
+                <w:szCs w:val="26"/>
+              </w:rPr>
+              <w:t>16.04.2022</w:t>
+            </w:r>
+          </w:p>
+        </w:tc>
+        <w:tc>
+          <w:tcPr>
+            <w:tcW w:w="2976" w:type="dxa"/>
+            <w:tcBorders>
+              <w:top w:val="single" w:color="000000" w:sz="4" w:space="0"/>
+              <w:left w:val="single" w:color="000000" w:sz="4" w:space="0"/>
+              <w:bottom w:val="single" w:color="000000" w:sz="4" w:space="0"/>
+              <w:right w:val="single" w:color="000000" w:sz="4" w:space="0"/>
+            </w:tcBorders>
+            <w:tcMar>
+              <w:top w:w="0" w:type="dxa"/>
+              <w:left w:w="115" w:type="dxa"/>
+              <w:bottom w:w="0" w:type="dxa"/>
+              <w:right w:w="115" w:type="dxa"/>
+            </w:tcMar>
+            <w:vAlign w:val="center"/>
+          </w:tcPr>
+          <w:p>
+            <w:pPr>
+              <w:spacing w:line="0" w:lineRule="atLeast"/>
+              <w:ind w:left="0" w:leftChars="0" w:firstLine="0" w:firstLineChars="0"/>
+              <w:jc w:val="center"/>
+              <w:rPr>
+                <w:rFonts w:eastAsia="Times New Roman" w:cs="Times New Roman"/>
+                <w:color w:val="000000"/>
+                <w:sz w:val="26"/>
+                <w:szCs w:val="26"/>
+              </w:rPr>
+            </w:pPr>
+            <w:r>
+              <w:rPr>
+                <w:rFonts w:eastAsia="Times New Roman" w:cs="Times New Roman"/>
+                <w:color w:val="000000"/>
+                <w:sz w:val="26"/>
+                <w:szCs w:val="26"/>
+              </w:rPr>
+              <w:t>Пояснительная записка</w:t>
+            </w:r>
+          </w:p>
+        </w:tc>
+      </w:tr>
+      <w:tr>
+        <w:tblPrEx>
+          <w:tblCellMar>
+            <w:top w:w="15" w:type="dxa"/>
+            <w:left w:w="15" w:type="dxa"/>
+            <w:bottom w:w="15" w:type="dxa"/>
+            <w:right w:w="15" w:type="dxa"/>
+          </w:tblCellMar>
+        </w:tblPrEx>
+        <w:trPr>
+          <w:trHeight w:val="776" w:hRule="atLeast"/>
+        </w:trPr>
+        <w:tc>
+          <w:tcPr>
+            <w:tcW w:w="4395" w:type="dxa"/>
+            <w:tcBorders>
+              <w:top w:val="single" w:color="000000" w:sz="4" w:space="0"/>
+              <w:left w:val="single" w:color="000000" w:sz="4" w:space="0"/>
+              <w:bottom w:val="single" w:color="000000" w:sz="4" w:space="0"/>
+              <w:right w:val="single" w:color="000000" w:sz="4" w:space="0"/>
+            </w:tcBorders>
+            <w:tcMar>
+              <w:top w:w="0" w:type="dxa"/>
+              <w:left w:w="115" w:type="dxa"/>
+              <w:bottom w:w="0" w:type="dxa"/>
+              <w:right w:w="115" w:type="dxa"/>
+            </w:tcMar>
+            <w:vAlign w:val="center"/>
+          </w:tcPr>
+          <w:p>
+            <w:pPr>
+              <w:spacing w:line="0" w:lineRule="atLeast"/>
+              <w:ind w:left="0" w:leftChars="0" w:firstLine="0" w:firstLineChars="0"/>
+              <w:jc w:val="center"/>
+              <w:rPr>
+                <w:rFonts w:eastAsia="Times New Roman" w:cs="Times New Roman"/>
+                <w:color w:val="000000"/>
+                <w:sz w:val="26"/>
+                <w:szCs w:val="26"/>
+              </w:rPr>
+            </w:pPr>
+            <w:r>
+              <w:rPr>
+                <w:rFonts w:eastAsia="Times New Roman" w:cs="Times New Roman"/>
+                <w:color w:val="000000"/>
+                <w:sz w:val="26"/>
+                <w:szCs w:val="26"/>
+              </w:rPr>
+              <w:t>Проектирование UI/</w:t>
+            </w:r>
+            <w:r>
+              <w:rPr>
+                <w:rFonts w:eastAsia="Times New Roman" w:cs="Times New Roman"/>
+                <w:color w:val="000000"/>
+                <w:sz w:val="26"/>
+                <w:szCs w:val="26"/>
+                <w:lang w:val="en-US"/>
+              </w:rPr>
+              <w:t>UX</w:t>
+            </w:r>
+            <w:r>
+              <w:rPr>
+                <w:rFonts w:eastAsia="Times New Roman" w:cs="Times New Roman"/>
+                <w:color w:val="000000"/>
+                <w:sz w:val="26"/>
+                <w:szCs w:val="26"/>
+              </w:rPr>
+              <w:t xml:space="preserve"> дизайна</w:t>
+            </w:r>
+          </w:p>
+        </w:tc>
+        <w:tc>
+          <w:tcPr>
+            <w:tcW w:w="2268" w:type="dxa"/>
+            <w:tcBorders>
+              <w:top w:val="single" w:color="000000" w:sz="4" w:space="0"/>
+              <w:left w:val="single" w:color="000000" w:sz="4" w:space="0"/>
+              <w:bottom w:val="single" w:color="000000" w:sz="4" w:space="0"/>
+              <w:right w:val="single" w:color="000000" w:sz="4" w:space="0"/>
+            </w:tcBorders>
+            <w:tcMar>
+              <w:top w:w="0" w:type="dxa"/>
+              <w:left w:w="115" w:type="dxa"/>
+              <w:bottom w:w="0" w:type="dxa"/>
+              <w:right w:w="115" w:type="dxa"/>
+            </w:tcMar>
+            <w:vAlign w:val="center"/>
+          </w:tcPr>
+          <w:p>
+            <w:pPr>
+              <w:spacing w:line="0" w:lineRule="atLeast"/>
+              <w:ind w:left="0" w:leftChars="0" w:firstLine="0" w:firstLineChars="0"/>
+              <w:jc w:val="center"/>
+              <w:rPr>
+                <w:rFonts w:eastAsia="Times New Roman" w:cs="Times New Roman"/>
+                <w:color w:val="000000"/>
+                <w:sz w:val="26"/>
+                <w:szCs w:val="26"/>
+              </w:rPr>
+            </w:pPr>
+            <w:r>
+              <w:rPr>
+                <w:rFonts w:eastAsia="Times New Roman" w:cs="Times New Roman"/>
+                <w:color w:val="000000"/>
+                <w:sz w:val="26"/>
+                <w:szCs w:val="26"/>
+              </w:rPr>
+              <w:t>23.04.2022</w:t>
+            </w:r>
+          </w:p>
+        </w:tc>
+        <w:tc>
+          <w:tcPr>
+            <w:tcW w:w="2976" w:type="dxa"/>
+            <w:tcBorders>
+              <w:top w:val="single" w:color="000000" w:sz="4" w:space="0"/>
+              <w:left w:val="single" w:color="000000" w:sz="4" w:space="0"/>
+              <w:bottom w:val="single" w:color="000000" w:sz="4" w:space="0"/>
+              <w:right w:val="single" w:color="000000" w:sz="4" w:space="0"/>
+            </w:tcBorders>
+            <w:tcMar>
+              <w:top w:w="0" w:type="dxa"/>
+              <w:left w:w="115" w:type="dxa"/>
+              <w:bottom w:w="0" w:type="dxa"/>
+              <w:right w:w="115" w:type="dxa"/>
+            </w:tcMar>
+            <w:vAlign w:val="center"/>
+          </w:tcPr>
+          <w:p>
+            <w:pPr>
+              <w:spacing w:line="0" w:lineRule="atLeast"/>
+              <w:ind w:left="0" w:leftChars="0" w:firstLine="0" w:firstLineChars="0"/>
+              <w:jc w:val="center"/>
+              <w:rPr>
+                <w:rFonts w:eastAsia="Times New Roman" w:cs="Times New Roman"/>
+                <w:color w:val="000000"/>
+                <w:sz w:val="26"/>
+                <w:szCs w:val="26"/>
+              </w:rPr>
+            </w:pPr>
+            <w:r>
+              <w:rPr>
+                <w:rFonts w:eastAsia="Times New Roman" w:cs="Times New Roman"/>
+                <w:color w:val="000000"/>
+                <w:sz w:val="26"/>
+                <w:szCs w:val="26"/>
+              </w:rPr>
+              <w:t>Пояснительная записка</w:t>
+            </w:r>
+          </w:p>
+        </w:tc>
+      </w:tr>
+      <w:tr>
+        <w:trPr>
+          <w:trHeight w:val="656" w:hRule="atLeast"/>
+        </w:trPr>
+        <w:tc>
+          <w:tcPr>
+            <w:tcW w:w="4395" w:type="dxa"/>
+            <w:tcBorders>
+              <w:top w:val="single" w:color="000000" w:sz="4" w:space="0"/>
+              <w:left w:val="single" w:color="000000" w:sz="4" w:space="0"/>
+              <w:bottom w:val="single" w:color="000000" w:sz="4" w:space="0"/>
+              <w:right w:val="single" w:color="000000" w:sz="4" w:space="0"/>
+            </w:tcBorders>
+            <w:tcMar>
+              <w:top w:w="0" w:type="dxa"/>
+              <w:left w:w="115" w:type="dxa"/>
+              <w:bottom w:w="0" w:type="dxa"/>
+              <w:right w:w="115" w:type="dxa"/>
+            </w:tcMar>
+            <w:vAlign w:val="center"/>
+          </w:tcPr>
+          <w:p>
+            <w:pPr>
+              <w:spacing w:line="0" w:lineRule="atLeast"/>
+              <w:ind w:left="0" w:leftChars="0" w:firstLine="0" w:firstLineChars="0"/>
+              <w:jc w:val="center"/>
+              <w:rPr>
+                <w:rFonts w:eastAsia="Times New Roman" w:cs="Times New Roman"/>
+                <w:color w:val="000000"/>
+                <w:sz w:val="26"/>
+                <w:szCs w:val="26"/>
+              </w:rPr>
+            </w:pPr>
+            <w:r>
+              <w:rPr>
+                <w:rFonts w:eastAsia="Times New Roman" w:cs="Times New Roman"/>
+                <w:color w:val="000000"/>
+                <w:sz w:val="26"/>
+                <w:szCs w:val="26"/>
+              </w:rPr>
+              <w:t>Разработка мобильного приложения</w:t>
+            </w:r>
+          </w:p>
+        </w:tc>
+        <w:tc>
+          <w:tcPr>
+            <w:tcW w:w="2268" w:type="dxa"/>
+            <w:tcBorders>
+              <w:top w:val="single" w:color="000000" w:sz="4" w:space="0"/>
+              <w:left w:val="single" w:color="000000" w:sz="4" w:space="0"/>
+              <w:bottom w:val="single" w:color="000000" w:sz="4" w:space="0"/>
+              <w:right w:val="single" w:color="000000" w:sz="4" w:space="0"/>
+            </w:tcBorders>
+            <w:tcMar>
+              <w:top w:w="0" w:type="dxa"/>
+              <w:left w:w="115" w:type="dxa"/>
+              <w:bottom w:w="0" w:type="dxa"/>
+              <w:right w:w="115" w:type="dxa"/>
+            </w:tcMar>
+            <w:vAlign w:val="center"/>
+          </w:tcPr>
+          <w:p>
+            <w:pPr>
+              <w:spacing w:line="0" w:lineRule="atLeast"/>
+              <w:ind w:left="0" w:leftChars="0" w:firstLine="0" w:firstLineChars="0"/>
+              <w:jc w:val="center"/>
+              <w:rPr>
+                <w:rFonts w:eastAsia="Times New Roman" w:cs="Times New Roman"/>
+                <w:color w:val="000000"/>
+                <w:sz w:val="26"/>
+                <w:szCs w:val="26"/>
+              </w:rPr>
+            </w:pPr>
+            <w:r>
+              <w:rPr>
+                <w:rFonts w:eastAsia="Times New Roman" w:cs="Times New Roman"/>
+                <w:color w:val="000000"/>
+                <w:sz w:val="26"/>
+                <w:szCs w:val="26"/>
+              </w:rPr>
+              <w:t>30.04.2022</w:t>
+            </w:r>
+          </w:p>
+        </w:tc>
+        <w:tc>
+          <w:tcPr>
+            <w:tcW w:w="2976" w:type="dxa"/>
+            <w:tcBorders>
+              <w:top w:val="single" w:color="000000" w:sz="4" w:space="0"/>
+              <w:left w:val="single" w:color="000000" w:sz="4" w:space="0"/>
+              <w:bottom w:val="single" w:color="000000" w:sz="4" w:space="0"/>
+              <w:right w:val="single" w:color="000000" w:sz="4" w:space="0"/>
+            </w:tcBorders>
+            <w:tcMar>
+              <w:top w:w="0" w:type="dxa"/>
+              <w:left w:w="115" w:type="dxa"/>
+              <w:bottom w:w="0" w:type="dxa"/>
+              <w:right w:w="115" w:type="dxa"/>
+            </w:tcMar>
+            <w:vAlign w:val="center"/>
+          </w:tcPr>
+          <w:p>
+            <w:pPr>
+              <w:spacing w:line="0" w:lineRule="atLeast"/>
+              <w:ind w:left="0" w:leftChars="0" w:firstLine="0" w:firstLineChars="0"/>
+              <w:jc w:val="center"/>
+              <w:rPr>
+                <w:rFonts w:eastAsia="Times New Roman" w:cs="Times New Roman"/>
+                <w:color w:val="000000"/>
+                <w:sz w:val="26"/>
+                <w:szCs w:val="26"/>
+              </w:rPr>
+            </w:pPr>
+            <w:r>
+              <w:rPr>
+                <w:rFonts w:eastAsia="Times New Roman" w:cs="Times New Roman"/>
+                <w:color w:val="000000"/>
+                <w:sz w:val="26"/>
+                <w:szCs w:val="26"/>
+              </w:rPr>
+              <w:t>Пояснительная записка</w:t>
+            </w:r>
+          </w:p>
+        </w:tc>
+      </w:tr>
+      <w:tr>
+        <w:tblPrEx>
+          <w:tblCellMar>
+            <w:top w:w="15" w:type="dxa"/>
+            <w:left w:w="15" w:type="dxa"/>
+            <w:bottom w:w="15" w:type="dxa"/>
+            <w:right w:w="15" w:type="dxa"/>
+          </w:tblCellMar>
+        </w:tblPrEx>
+        <w:trPr>
+          <w:trHeight w:val="656" w:hRule="atLeast"/>
+        </w:trPr>
+        <w:tc>
+          <w:tcPr>
+            <w:tcW w:w="4395" w:type="dxa"/>
+            <w:tcBorders>
+              <w:top w:val="single" w:color="000000" w:sz="4" w:space="0"/>
+              <w:left w:val="single" w:color="000000" w:sz="4" w:space="0"/>
+              <w:bottom w:val="single" w:color="000000" w:sz="4" w:space="0"/>
+              <w:right w:val="single" w:color="000000" w:sz="4" w:space="0"/>
+            </w:tcBorders>
+            <w:tcMar>
+              <w:top w:w="0" w:type="dxa"/>
+              <w:left w:w="115" w:type="dxa"/>
+              <w:bottom w:w="0" w:type="dxa"/>
+              <w:right w:w="115" w:type="dxa"/>
+            </w:tcMar>
+            <w:vAlign w:val="center"/>
+          </w:tcPr>
+          <w:p>
+            <w:pPr>
+              <w:spacing w:line="0" w:lineRule="atLeast"/>
+              <w:ind w:left="0" w:leftChars="0" w:firstLine="0" w:firstLineChars="0"/>
+              <w:jc w:val="center"/>
+              <w:rPr>
+                <w:rFonts w:eastAsia="Times New Roman" w:cs="Times New Roman"/>
+                <w:color w:val="000000"/>
+                <w:sz w:val="26"/>
+                <w:szCs w:val="26"/>
+              </w:rPr>
+            </w:pPr>
+            <w:r>
+              <w:rPr>
+                <w:rFonts w:eastAsia="Times New Roman" w:cs="Times New Roman"/>
+                <w:color w:val="000000"/>
+                <w:sz w:val="26"/>
+                <w:szCs w:val="26"/>
+              </w:rPr>
+              <w:t>Разработка базы данных</w:t>
+            </w:r>
+          </w:p>
+        </w:tc>
+        <w:tc>
+          <w:tcPr>
+            <w:tcW w:w="2268" w:type="dxa"/>
+            <w:tcBorders>
+              <w:top w:val="single" w:color="000000" w:sz="4" w:space="0"/>
+              <w:left w:val="single" w:color="000000" w:sz="4" w:space="0"/>
+              <w:bottom w:val="single" w:color="000000" w:sz="4" w:space="0"/>
+              <w:right w:val="single" w:color="000000" w:sz="4" w:space="0"/>
+            </w:tcBorders>
+            <w:tcMar>
+              <w:top w:w="0" w:type="dxa"/>
+              <w:left w:w="115" w:type="dxa"/>
+              <w:bottom w:w="0" w:type="dxa"/>
+              <w:right w:w="115" w:type="dxa"/>
+            </w:tcMar>
+            <w:vAlign w:val="center"/>
+          </w:tcPr>
+          <w:p>
+            <w:pPr>
+              <w:spacing w:line="0" w:lineRule="atLeast"/>
+              <w:ind w:left="0" w:leftChars="0" w:firstLine="0" w:firstLineChars="0"/>
+              <w:jc w:val="center"/>
+              <w:rPr>
+                <w:rFonts w:eastAsia="Times New Roman" w:cs="Times New Roman"/>
+                <w:color w:val="000000"/>
+                <w:sz w:val="26"/>
+                <w:szCs w:val="26"/>
+              </w:rPr>
+            </w:pPr>
+            <w:r>
+              <w:rPr>
+                <w:rFonts w:eastAsia="Times New Roman" w:cs="Times New Roman"/>
+                <w:color w:val="000000"/>
+                <w:sz w:val="26"/>
+                <w:szCs w:val="26"/>
+              </w:rPr>
+              <w:t>07.05.2022</w:t>
+            </w:r>
+          </w:p>
+        </w:tc>
+        <w:tc>
+          <w:tcPr>
+            <w:tcW w:w="2976" w:type="dxa"/>
+            <w:tcBorders>
+              <w:top w:val="single" w:color="000000" w:sz="4" w:space="0"/>
+              <w:left w:val="single" w:color="000000" w:sz="4" w:space="0"/>
+              <w:bottom w:val="single" w:color="000000" w:sz="4" w:space="0"/>
+              <w:right w:val="single" w:color="000000" w:sz="4" w:space="0"/>
+            </w:tcBorders>
+            <w:tcMar>
+              <w:top w:w="0" w:type="dxa"/>
+              <w:left w:w="115" w:type="dxa"/>
+              <w:bottom w:w="0" w:type="dxa"/>
+              <w:right w:w="115" w:type="dxa"/>
+            </w:tcMar>
+            <w:vAlign w:val="center"/>
+          </w:tcPr>
+          <w:p>
+            <w:pPr>
+              <w:spacing w:line="0" w:lineRule="atLeast"/>
+              <w:ind w:left="0" w:leftChars="0" w:firstLine="0" w:firstLineChars="0"/>
+              <w:jc w:val="center"/>
+              <w:rPr>
+                <w:rFonts w:eastAsia="Times New Roman" w:cs="Times New Roman"/>
+                <w:color w:val="000000"/>
+                <w:sz w:val="26"/>
+                <w:szCs w:val="26"/>
+              </w:rPr>
+            </w:pPr>
+            <w:r>
+              <w:rPr>
+                <w:rFonts w:eastAsia="Times New Roman" w:cs="Times New Roman"/>
+                <w:color w:val="000000"/>
+                <w:sz w:val="26"/>
+                <w:szCs w:val="26"/>
+              </w:rPr>
+              <w:t>Пояснительная записка</w:t>
+            </w:r>
+          </w:p>
+        </w:tc>
+      </w:tr>
+      <w:tr>
+        <w:tblPrEx>
+          <w:tblCellMar>
+            <w:top w:w="15" w:type="dxa"/>
+            <w:left w:w="15" w:type="dxa"/>
+            <w:bottom w:w="15" w:type="dxa"/>
+            <w:right w:w="15" w:type="dxa"/>
+          </w:tblCellMar>
+        </w:tblPrEx>
+        <w:trPr>
+          <w:trHeight w:val="656" w:hRule="atLeast"/>
+        </w:trPr>
+        <w:tc>
+          <w:tcPr>
+            <w:tcW w:w="4395" w:type="dxa"/>
+            <w:tcBorders>
+              <w:top w:val="single" w:color="000000" w:sz="4" w:space="0"/>
+              <w:left w:val="single" w:color="000000" w:sz="4" w:space="0"/>
+              <w:bottom w:val="single" w:color="000000" w:sz="4" w:space="0"/>
+              <w:right w:val="single" w:color="000000" w:sz="4" w:space="0"/>
+            </w:tcBorders>
+            <w:tcMar>
+              <w:top w:w="0" w:type="dxa"/>
+              <w:left w:w="115" w:type="dxa"/>
+              <w:bottom w:w="0" w:type="dxa"/>
+              <w:right w:w="115" w:type="dxa"/>
+            </w:tcMar>
+            <w:vAlign w:val="center"/>
+          </w:tcPr>
+          <w:p>
+            <w:pPr>
+              <w:spacing w:line="0" w:lineRule="atLeast"/>
+              <w:ind w:left="0" w:leftChars="0" w:firstLine="0" w:firstLineChars="0"/>
+              <w:jc w:val="center"/>
+              <w:rPr>
+                <w:rFonts w:eastAsia="Times New Roman" w:cs="Times New Roman"/>
+                <w:color w:val="000000"/>
+                <w:sz w:val="26"/>
+                <w:szCs w:val="26"/>
+              </w:rPr>
+            </w:pPr>
+            <w:r>
+              <w:rPr>
+                <w:rFonts w:eastAsia="Times New Roman" w:cs="Times New Roman"/>
+                <w:color w:val="000000"/>
+                <w:sz w:val="26"/>
+                <w:szCs w:val="26"/>
+              </w:rPr>
+              <w:t>Отладка и тестирование приложения</w:t>
+            </w:r>
+          </w:p>
+        </w:tc>
+        <w:tc>
+          <w:tcPr>
+            <w:tcW w:w="2268" w:type="dxa"/>
+            <w:tcBorders>
+              <w:top w:val="single" w:color="000000" w:sz="4" w:space="0"/>
+              <w:left w:val="single" w:color="000000" w:sz="4" w:space="0"/>
+              <w:bottom w:val="single" w:color="000000" w:sz="4" w:space="0"/>
+              <w:right w:val="single" w:color="000000" w:sz="4" w:space="0"/>
+            </w:tcBorders>
+            <w:tcMar>
+              <w:top w:w="0" w:type="dxa"/>
+              <w:left w:w="115" w:type="dxa"/>
+              <w:bottom w:w="0" w:type="dxa"/>
+              <w:right w:w="115" w:type="dxa"/>
+            </w:tcMar>
+            <w:vAlign w:val="center"/>
+          </w:tcPr>
+          <w:p>
+            <w:pPr>
+              <w:spacing w:line="0" w:lineRule="atLeast"/>
+              <w:ind w:left="0" w:leftChars="0" w:firstLine="0" w:firstLineChars="0"/>
+              <w:jc w:val="center"/>
+              <w:rPr>
+                <w:rFonts w:eastAsia="Times New Roman" w:cs="Times New Roman"/>
+                <w:color w:val="000000"/>
+                <w:sz w:val="26"/>
+                <w:szCs w:val="26"/>
+              </w:rPr>
+            </w:pPr>
+            <w:r>
+              <w:rPr>
+                <w:rFonts w:eastAsia="Times New Roman" w:cs="Times New Roman"/>
+                <w:color w:val="000000"/>
+                <w:sz w:val="26"/>
+                <w:szCs w:val="26"/>
+              </w:rPr>
+              <w:t>14.05.2022</w:t>
+            </w:r>
+          </w:p>
+        </w:tc>
+        <w:tc>
+          <w:tcPr>
+            <w:tcW w:w="2976" w:type="dxa"/>
+            <w:tcBorders>
+              <w:top w:val="single" w:color="000000" w:sz="4" w:space="0"/>
+              <w:left w:val="single" w:color="000000" w:sz="4" w:space="0"/>
+              <w:bottom w:val="single" w:color="000000" w:sz="4" w:space="0"/>
+              <w:right w:val="single" w:color="000000" w:sz="4" w:space="0"/>
+            </w:tcBorders>
+            <w:tcMar>
+              <w:top w:w="0" w:type="dxa"/>
+              <w:left w:w="115" w:type="dxa"/>
+              <w:bottom w:w="0" w:type="dxa"/>
+              <w:right w:w="115" w:type="dxa"/>
+            </w:tcMar>
+            <w:vAlign w:val="center"/>
+          </w:tcPr>
+          <w:p>
+            <w:pPr>
+              <w:spacing w:line="0" w:lineRule="atLeast"/>
+              <w:ind w:left="0" w:leftChars="0" w:firstLine="0" w:firstLineChars="0"/>
+              <w:jc w:val="center"/>
+              <w:rPr>
+                <w:rFonts w:eastAsia="Times New Roman" w:cs="Times New Roman"/>
+                <w:color w:val="000000"/>
+                <w:sz w:val="26"/>
+                <w:szCs w:val="26"/>
+              </w:rPr>
+            </w:pPr>
+            <w:r>
+              <w:rPr>
+                <w:rFonts w:eastAsia="Times New Roman" w:cs="Times New Roman"/>
+                <w:color w:val="000000"/>
+                <w:sz w:val="26"/>
+                <w:szCs w:val="26"/>
+              </w:rPr>
+              <w:t>Пояснительная записка</w:t>
+            </w:r>
+          </w:p>
+        </w:tc>
+      </w:tr>
+      <w:tr>
+        <w:tblPrEx>
+          <w:tblCellMar>
+            <w:top w:w="15" w:type="dxa"/>
+            <w:left w:w="15" w:type="dxa"/>
+            <w:bottom w:w="15" w:type="dxa"/>
+            <w:right w:w="15" w:type="dxa"/>
+          </w:tblCellMar>
+        </w:tblPrEx>
+        <w:trPr>
+          <w:trHeight w:val="738" w:hRule="atLeast"/>
+        </w:trPr>
+        <w:tc>
+          <w:tcPr>
+            <w:tcW w:w="4395" w:type="dxa"/>
+            <w:tcBorders>
+              <w:top w:val="single" w:color="000000" w:sz="4" w:space="0"/>
+              <w:left w:val="single" w:color="000000" w:sz="4" w:space="0"/>
+              <w:bottom w:val="single" w:color="000000" w:sz="4" w:space="0"/>
+              <w:right w:val="single" w:color="000000" w:sz="4" w:space="0"/>
+            </w:tcBorders>
+            <w:tcMar>
+              <w:top w:w="0" w:type="dxa"/>
+              <w:left w:w="115" w:type="dxa"/>
+              <w:bottom w:w="0" w:type="dxa"/>
+              <w:right w:w="115" w:type="dxa"/>
+            </w:tcMar>
+          </w:tcPr>
+          <w:p>
+            <w:pPr>
+              <w:spacing w:line="0" w:lineRule="atLeast"/>
+              <w:ind w:left="0" w:leftChars="0" w:firstLine="0" w:firstLineChars="0"/>
+              <w:jc w:val="center"/>
+              <w:rPr>
+                <w:rFonts w:eastAsia="Times New Roman" w:cs="Times New Roman"/>
+                <w:color w:val="000000"/>
+                <w:sz w:val="26"/>
+                <w:szCs w:val="26"/>
+              </w:rPr>
+            </w:pPr>
+            <w:r>
+              <w:rPr>
+                <w:rFonts w:eastAsia="Times New Roman" w:cs="Times New Roman"/>
+                <w:color w:val="000000"/>
+                <w:sz w:val="26"/>
+                <w:szCs w:val="26"/>
+              </w:rPr>
+              <w:t>Оформление документации</w:t>
+            </w:r>
+          </w:p>
+        </w:tc>
+        <w:tc>
+          <w:tcPr>
+            <w:tcW w:w="2268" w:type="dxa"/>
+            <w:tcBorders>
+              <w:top w:val="single" w:color="000000" w:sz="4" w:space="0"/>
+              <w:left w:val="single" w:color="000000" w:sz="4" w:space="0"/>
+              <w:bottom w:val="single" w:color="000000" w:sz="4" w:space="0"/>
+              <w:right w:val="single" w:color="000000" w:sz="4" w:space="0"/>
+            </w:tcBorders>
+            <w:tcMar>
+              <w:top w:w="0" w:type="dxa"/>
+              <w:left w:w="115" w:type="dxa"/>
+              <w:bottom w:w="0" w:type="dxa"/>
+              <w:right w:w="115" w:type="dxa"/>
+            </w:tcMar>
+            <w:vAlign w:val="center"/>
+          </w:tcPr>
+          <w:p>
+            <w:pPr>
+              <w:spacing w:line="0" w:lineRule="atLeast"/>
+              <w:ind w:left="0" w:leftChars="0" w:firstLine="0" w:firstLineChars="0"/>
+              <w:jc w:val="center"/>
+              <w:rPr>
+                <w:rFonts w:eastAsia="Times New Roman" w:cs="Times New Roman"/>
+                <w:color w:val="000000"/>
+                <w:sz w:val="26"/>
+                <w:szCs w:val="26"/>
+              </w:rPr>
+            </w:pPr>
+            <w:r>
+              <w:rPr>
+                <w:rFonts w:eastAsia="Times New Roman" w:cs="Times New Roman"/>
+                <w:color w:val="000000"/>
+                <w:sz w:val="26"/>
+                <w:szCs w:val="26"/>
+              </w:rPr>
+              <w:t>21.05.2022</w:t>
+            </w:r>
+          </w:p>
+        </w:tc>
+        <w:tc>
+          <w:tcPr>
+            <w:tcW w:w="2976" w:type="dxa"/>
+            <w:tcBorders>
+              <w:top w:val="single" w:color="000000" w:sz="4" w:space="0"/>
+              <w:left w:val="single" w:color="000000" w:sz="4" w:space="0"/>
+              <w:bottom w:val="single" w:color="000000" w:sz="4" w:space="0"/>
+              <w:right w:val="single" w:color="000000" w:sz="4" w:space="0"/>
+            </w:tcBorders>
+            <w:tcMar>
+              <w:top w:w="0" w:type="dxa"/>
+              <w:left w:w="115" w:type="dxa"/>
+              <w:bottom w:w="0" w:type="dxa"/>
+              <w:right w:w="115" w:type="dxa"/>
+            </w:tcMar>
+          </w:tcPr>
+          <w:p>
+            <w:pPr>
+              <w:spacing w:line="0" w:lineRule="atLeast"/>
+              <w:ind w:left="0" w:leftChars="0" w:firstLine="0" w:firstLineChars="0"/>
+              <w:jc w:val="center"/>
+              <w:rPr>
+                <w:rFonts w:eastAsia="Times New Roman" w:cs="Times New Roman"/>
+                <w:color w:val="000000"/>
+                <w:sz w:val="26"/>
+                <w:szCs w:val="26"/>
+              </w:rPr>
+            </w:pPr>
+          </w:p>
+        </w:tc>
+      </w:tr>
+      <w:tr>
+        <w:trPr>
+          <w:trHeight w:val="435" w:hRule="atLeast"/>
+        </w:trPr>
+        <w:tc>
+          <w:tcPr>
+            <w:tcW w:w="4395" w:type="dxa"/>
+            <w:tcBorders>
+              <w:top w:val="single" w:color="000000" w:sz="4" w:space="0"/>
+              <w:left w:val="single" w:color="000000" w:sz="4" w:space="0"/>
+              <w:bottom w:val="single" w:color="000000" w:sz="4" w:space="0"/>
+              <w:right w:val="single" w:color="000000" w:sz="4" w:space="0"/>
+            </w:tcBorders>
+            <w:tcMar>
+              <w:top w:w="0" w:type="dxa"/>
+              <w:left w:w="115" w:type="dxa"/>
+              <w:bottom w:w="0" w:type="dxa"/>
+              <w:right w:w="115" w:type="dxa"/>
+            </w:tcMar>
+          </w:tcPr>
+          <w:p>
+            <w:pPr>
+              <w:spacing w:line="0" w:lineRule="atLeast"/>
+              <w:ind w:left="0" w:leftChars="0" w:firstLine="0" w:firstLineChars="0"/>
+              <w:jc w:val="center"/>
+              <w:rPr>
+                <w:rFonts w:eastAsia="Times New Roman" w:cs="Times New Roman"/>
+                <w:color w:val="000000"/>
+                <w:sz w:val="26"/>
+                <w:szCs w:val="26"/>
+              </w:rPr>
+            </w:pPr>
+            <w:r>
+              <w:rPr>
+                <w:rFonts w:eastAsia="Times New Roman" w:cs="Times New Roman"/>
+                <w:color w:val="000000"/>
+                <w:sz w:val="26"/>
+                <w:szCs w:val="26"/>
+              </w:rPr>
+              <w:t>Защита</w:t>
+            </w:r>
+          </w:p>
+        </w:tc>
+        <w:tc>
+          <w:tcPr>
+            <w:tcW w:w="2268" w:type="dxa"/>
+            <w:tcBorders>
+              <w:top w:val="single" w:color="000000" w:sz="4" w:space="0"/>
+              <w:left w:val="single" w:color="000000" w:sz="4" w:space="0"/>
+              <w:bottom w:val="single" w:color="000000" w:sz="4" w:space="0"/>
+              <w:right w:val="single" w:color="000000" w:sz="4" w:space="0"/>
+            </w:tcBorders>
+            <w:tcMar>
+              <w:top w:w="0" w:type="dxa"/>
+              <w:left w:w="115" w:type="dxa"/>
+              <w:bottom w:w="0" w:type="dxa"/>
+              <w:right w:w="115" w:type="dxa"/>
+            </w:tcMar>
+            <w:vAlign w:val="center"/>
+          </w:tcPr>
+          <w:p>
+            <w:pPr>
+              <w:spacing w:line="0" w:lineRule="atLeast"/>
+              <w:ind w:left="0" w:leftChars="0" w:firstLine="0" w:firstLineChars="0"/>
+              <w:jc w:val="center"/>
+              <w:rPr>
+                <w:rFonts w:eastAsia="Times New Roman" w:cs="Times New Roman"/>
+                <w:color w:val="000000"/>
+                <w:sz w:val="26"/>
+                <w:szCs w:val="26"/>
+              </w:rPr>
+            </w:pPr>
+            <w:r>
+              <w:rPr>
+                <w:rFonts w:eastAsia="Times New Roman" w:cs="Times New Roman"/>
+                <w:color w:val="000000"/>
+                <w:sz w:val="26"/>
+                <w:szCs w:val="26"/>
+              </w:rPr>
+              <w:t>28.05.2022</w:t>
+            </w:r>
+          </w:p>
+        </w:tc>
+        <w:tc>
+          <w:tcPr>
+            <w:tcW w:w="2976" w:type="dxa"/>
+            <w:tcBorders>
+              <w:top w:val="single" w:color="000000" w:sz="4" w:space="0"/>
+              <w:left w:val="single" w:color="000000" w:sz="4" w:space="0"/>
+              <w:bottom w:val="single" w:color="000000" w:sz="4" w:space="0"/>
+              <w:right w:val="single" w:color="000000" w:sz="4" w:space="0"/>
+            </w:tcBorders>
+            <w:tcMar>
+              <w:top w:w="0" w:type="dxa"/>
+              <w:left w:w="115" w:type="dxa"/>
+              <w:bottom w:w="0" w:type="dxa"/>
+              <w:right w:w="115" w:type="dxa"/>
+            </w:tcMar>
+          </w:tcPr>
+          <w:p>
+            <w:pPr>
+              <w:spacing w:line="0" w:lineRule="atLeast"/>
+              <w:ind w:left="0" w:leftChars="0" w:firstLine="0" w:firstLineChars="0"/>
+              <w:jc w:val="center"/>
+              <w:rPr>
+                <w:rFonts w:eastAsia="Times New Roman" w:cs="Times New Roman"/>
+                <w:color w:val="000000"/>
+                <w:sz w:val="26"/>
+                <w:szCs w:val="26"/>
+              </w:rPr>
+            </w:pPr>
+          </w:p>
+        </w:tc>
+      </w:tr>
+    </w:tbl>
+    <w:p/>
+    <w:p>
+      <w:pPr>
+        <w:pStyle w:val="21"/>
+      </w:pPr>
+      <w:r>
+        <w:t>7 Порядок контроля и при</w:t>
+      </w:r>
+      <w:r>
+        <w:rPr>
+          <w:lang w:val="ru-RU"/>
+        </w:rPr>
+        <w:t>Ё</w:t>
+      </w:r>
+      <w:r>
+        <w:t>мки</w:t>
+      </w:r>
+    </w:p>
+    <w:p>
+      <w:pPr>
+        <w:jc w:val="both"/>
+        <w:rPr>
+          <w:rFonts w:eastAsia="Calibri" w:cs="Times New Roman"/>
+          <w:szCs w:val="28"/>
+        </w:rPr>
+      </w:pPr>
+      <w:r>
+        <w:rPr>
+          <w:rFonts w:eastAsia="Calibri" w:cs="Times New Roman"/>
+          <w:szCs w:val="28"/>
+        </w:rPr>
+        <w:t>Виды испытаний – защита проекта.</w:t>
+      </w:r>
+    </w:p>
+    <w:p>
+      <w:pPr>
+        <w:jc w:val="both"/>
+        <w:rPr>
+          <w:rFonts w:eastAsia="Calibri" w:cs="Times New Roman"/>
+          <w:szCs w:val="28"/>
+        </w:rPr>
+      </w:pPr>
+      <w:r>
+        <w:rPr>
+          <w:rFonts w:eastAsia="Calibri" w:cs="Times New Roman"/>
+          <w:szCs w:val="28"/>
+        </w:rPr>
+        <w:t>Общее требования к приёмке:</w:t>
+      </w:r>
+    </w:p>
+    <w:p>
+      <w:pPr>
+        <w:numPr>
+          <w:ilvl w:val="0"/>
+          <w:numId w:val="9"/>
+        </w:numPr>
+        <w:ind w:left="1134" w:hanging="425"/>
+        <w:contextualSpacing/>
+        <w:rPr>
+          <w:rFonts w:eastAsia="Times New Roman" w:cs="Times New Roman"/>
+          <w:szCs w:val="24"/>
+        </w:rPr>
+      </w:pPr>
+      <w:r>
+        <w:rPr>
+          <w:rFonts w:eastAsia="Times New Roman" w:cs="Times New Roman"/>
+          <w:szCs w:val="24"/>
+        </w:rPr>
+        <w:t>техническое задание;</w:t>
+      </w:r>
+    </w:p>
+    <w:p>
+      <w:pPr>
+        <w:numPr>
+          <w:ilvl w:val="0"/>
+          <w:numId w:val="9"/>
+        </w:numPr>
+        <w:ind w:left="1134" w:hanging="425"/>
+        <w:contextualSpacing/>
+        <w:rPr>
+          <w:rFonts w:eastAsia="Times New Roman" w:cs="Times New Roman"/>
+          <w:szCs w:val="24"/>
+        </w:rPr>
+      </w:pPr>
+      <w:r>
+        <w:rPr>
+          <w:rFonts w:eastAsia="Times New Roman" w:cs="Times New Roman"/>
+          <w:szCs w:val="24"/>
+        </w:rPr>
+        <w:t>пояснительная записка;</w:t>
+      </w:r>
+    </w:p>
+    <w:p>
+      <w:pPr>
+        <w:numPr>
+          <w:ilvl w:val="0"/>
+          <w:numId w:val="9"/>
+        </w:numPr>
+        <w:ind w:left="1134" w:hanging="425"/>
+        <w:contextualSpacing/>
+        <w:rPr>
+          <w:rFonts w:eastAsia="Times New Roman" w:cs="Times New Roman"/>
+          <w:szCs w:val="24"/>
+        </w:rPr>
+      </w:pPr>
+      <w:r>
+        <w:rPr>
+          <w:rFonts w:eastAsia="Times New Roman" w:cs="Times New Roman"/>
+          <w:szCs w:val="24"/>
+        </w:rPr>
+        <w:t>программный продукт.</w:t>
       </w:r>
     </w:p>
     <w:p>
@@ -9146,12 +13979,6 @@
                             <w:insideH w:val="single" w:color="auto" w:sz="4" w:space="0"/>
                             <w:insideV w:val="single" w:color="auto" w:sz="4" w:space="0"/>
                           </w:tblBorders>
-                          <w:tblCellMar>
-                            <w:top w:w="0" w:type="dxa"/>
-                            <w:left w:w="28" w:type="dxa"/>
-                            <w:bottom w:w="0" w:type="dxa"/>
-                            <w:right w:w="28" w:type="dxa"/>
-                          </w:tblCellMar>
                         </w:tblPrEx>
                         <w:trPr>
                           <w:cantSplit/>
@@ -10349,31 +15176,31 @@
                   </w:txbxContent>
                 </v:textbox>
               </v:shape>
-              <v:line id="Line 14" o:spid="_x0000_s1026" o:spt="20" style="position:absolute;left:1134;top:397;height:16044;width:0;" filled="f" stroked="t" coordsize="21600,21600" o:gfxdata="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">
+              <v:line id="Line 14" o:spid="_x0000_s1026" o:spt="20" style="position:absolute;left:1134;top:397;height:16044;width:0;" filled="f" stroked="t" coordsize="21600,21600" o:gfxdata="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">
                 <v:fill on="f" focussize="0,0"/>
                 <v:stroke weight="2.25pt" color="#000000" joinstyle="round"/>
                 <v:imagedata o:title=""/>
                 <o:lock v:ext="edit" aspectratio="f"/>
               </v:line>
-              <v:line id="Line 15" o:spid="_x0000_s1026" o:spt="20" style="position:absolute;left:11509;top:397;height:16044;width:0;" filled="f" stroked="t" coordsize="21600,21600" o:gfxdata="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">
+              <v:line id="Line 15" o:spid="_x0000_s1026" o:spt="20" style="position:absolute;left:11509;top:397;height:16044;width:0;" filled="f" stroked="t" coordsize="21600,21600" o:gfxdata="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">
                 <v:fill on="f" focussize="0,0"/>
                 <v:stroke weight="2.25pt" color="#000000" joinstyle="round"/>
                 <v:imagedata o:title=""/>
                 <o:lock v:ext="edit" aspectratio="f"/>
               </v:line>
-              <v:line id="Line 16" o:spid="_x0000_s1026" o:spt="20" style="position:absolute;left:1137;top:16441;height:0;width:10375;" filled="f" stroked="t" coordsize="21600,21600" o:gfxdata="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">
+              <v:line id="Line 16" o:spid="_x0000_s1026" o:spt="20" style="position:absolute;left:1137;top:16441;height:0;width:10375;" filled="f" stroked="t" coordsize="21600,21600" o:gfxdata="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">
                 <v:fill on="f" focussize="0,0"/>
                 <v:stroke weight="2.25pt" color="#000000" joinstyle="round"/>
                 <v:imagedata o:title=""/>
                 <o:lock v:ext="edit" aspectratio="f"/>
               </v:line>
-              <v:line id="Line 17" o:spid="_x0000_s1026" o:spt="20" style="position:absolute;left:1137;top:14173;height:0;width:10375;" filled="f" stroked="t" coordsize="21600,21600" o:gfxdata="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">
+              <v:line id="Line 17" o:spid="_x0000_s1026" o:spt="20" style="position:absolute;left:1137;top:14173;height:0;width:10375;" filled="f" stroked="t" coordsize="21600,21600" o:gfxdata="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">
                 <v:fill on="f" focussize="0,0"/>
                 <v:stroke weight="2.25pt" color="#000000" joinstyle="round"/>
                 <v:imagedata o:title=""/>
                 <o:lock v:ext="edit" aspectratio="f"/>
               </v:line>
-              <v:line id="Line 18" o:spid="_x0000_s1026" o:spt="20" style="position:absolute;left:1134;top:397;height:0;width:10375;" filled="f" stroked="t" coordsize="21600,21600" o:gfxdata="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">
+              <v:line id="Line 18" o:spid="_x0000_s1026" o:spt="20" style="position:absolute;left:1134;top:397;height:0;width:10375;" filled="f" stroked="t" coordsize="21600,21600" o:gfxdata="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">
                 <v:fill on="f" focussize="0,0"/>
                 <v:stroke weight="2.25pt" color="#000000" joinstyle="round"/>
                 <v:imagedata o:title=""/>
@@ -10915,6 +15742,95 @@
     </w:lvl>
   </w:abstractNum>
   <w:abstractNum w:abstractNumId="4">
+    <w:nsid w:val="14996CB2"/>
+    <w:multiLevelType w:val="multilevel"/>
+    <w:tmpl w:val="14996CB2"/>
+    <w:lvl w:ilvl="0" w:tentative="0">
+      <w:start w:val="1"/>
+      <w:numFmt w:val="decimal"/>
+      <w:lvlText w:val="%1"/>
+      <w:lvlJc w:val="left"/>
+      <w:pPr>
+        <w:ind w:left="720" w:hanging="360"/>
+      </w:pPr>
+      <w:rPr>
+        <w:rFonts w:hint="default"/>
+      </w:rPr>
+    </w:lvl>
+    <w:lvl w:ilvl="1" w:tentative="0">
+      <w:start w:val="1"/>
+      <w:numFmt w:val="lowerLetter"/>
+      <w:lvlText w:val="%2."/>
+      <w:lvlJc w:val="left"/>
+      <w:pPr>
+        <w:ind w:left="1440" w:hanging="360"/>
+      </w:pPr>
+    </w:lvl>
+    <w:lvl w:ilvl="2" w:tentative="0">
+      <w:start w:val="1"/>
+      <w:numFmt w:val="lowerRoman"/>
+      <w:lvlText w:val="%3."/>
+      <w:lvlJc w:val="right"/>
+      <w:pPr>
+        <w:ind w:left="2160" w:hanging="180"/>
+      </w:pPr>
+    </w:lvl>
+    <w:lvl w:ilvl="3" w:tentative="0">
+      <w:start w:val="1"/>
+      <w:numFmt w:val="decimal"/>
+      <w:lvlText w:val="%4."/>
+      <w:lvlJc w:val="left"/>
+      <w:pPr>
+        <w:ind w:left="2880" w:hanging="360"/>
+      </w:pPr>
+    </w:lvl>
+    <w:lvl w:ilvl="4" w:tentative="0">
+      <w:start w:val="1"/>
+      <w:numFmt w:val="lowerLetter"/>
+      <w:lvlText w:val="%5."/>
+      <w:lvlJc w:val="left"/>
+      <w:pPr>
+        <w:ind w:left="3600" w:hanging="360"/>
+      </w:pPr>
+    </w:lvl>
+    <w:lvl w:ilvl="5" w:tentative="0">
+      <w:start w:val="1"/>
+      <w:numFmt w:val="lowerRoman"/>
+      <w:lvlText w:val="%6."/>
+      <w:lvlJc w:val="right"/>
+      <w:pPr>
+        <w:ind w:left="4320" w:hanging="180"/>
+      </w:pPr>
+    </w:lvl>
+    <w:lvl w:ilvl="6" w:tentative="0">
+      <w:start w:val="1"/>
+      <w:numFmt w:val="decimal"/>
+      <w:lvlText w:val="%7."/>
+      <w:lvlJc w:val="left"/>
+      <w:pPr>
+        <w:ind w:left="5040" w:hanging="360"/>
+      </w:pPr>
+    </w:lvl>
+    <w:lvl w:ilvl="7" w:tentative="0">
+      <w:start w:val="1"/>
+      <w:numFmt w:val="lowerLetter"/>
+      <w:lvlText w:val="%8."/>
+      <w:lvlJc w:val="left"/>
+      <w:pPr>
+        <w:ind w:left="5760" w:hanging="360"/>
+      </w:pPr>
+    </w:lvl>
+    <w:lvl w:ilvl="8" w:tentative="0">
+      <w:start w:val="1"/>
+      <w:numFmt w:val="lowerRoman"/>
+      <w:lvlText w:val="%9."/>
+      <w:lvlJc w:val="right"/>
+      <w:pPr>
+        <w:ind w:left="6480" w:hanging="180"/>
+      </w:pPr>
+    </w:lvl>
+  </w:abstractNum>
+  <w:abstractNum w:abstractNumId="5">
     <w:nsid w:val="40BD4E71"/>
     <w:multiLevelType w:val="multilevel"/>
     <w:tmpl w:val="40BD4E71"/>
@@ -11027,7 +15943,96 @@
       </w:rPr>
     </w:lvl>
   </w:abstractNum>
-  <w:abstractNum w:abstractNumId="5">
+  <w:abstractNum w:abstractNumId="6">
+    <w:nsid w:val="429C0DF0"/>
+    <w:multiLevelType w:val="multilevel"/>
+    <w:tmpl w:val="429C0DF0"/>
+    <w:lvl w:ilvl="0" w:tentative="0">
+      <w:start w:val="1"/>
+      <w:numFmt w:val="bullet"/>
+      <w:lvlText w:val=""/>
+      <w:lvlJc w:val="left"/>
+      <w:pPr>
+        <w:ind w:left="1429" w:hanging="360"/>
+      </w:pPr>
+      <w:rPr>
+        <w:rFonts w:hint="default" w:ascii="Symbol" w:hAnsi="Symbol"/>
+      </w:rPr>
+    </w:lvl>
+    <w:lvl w:ilvl="1" w:tentative="0">
+      <w:start w:val="1"/>
+      <w:numFmt w:val="lowerLetter"/>
+      <w:lvlText w:val="%2."/>
+      <w:lvlJc w:val="left"/>
+      <w:pPr>
+        <w:ind w:left="2149" w:hanging="360"/>
+      </w:pPr>
+    </w:lvl>
+    <w:lvl w:ilvl="2" w:tentative="0">
+      <w:start w:val="1"/>
+      <w:numFmt w:val="lowerRoman"/>
+      <w:lvlText w:val="%3."/>
+      <w:lvlJc w:val="right"/>
+      <w:pPr>
+        <w:ind w:left="2869" w:hanging="180"/>
+      </w:pPr>
+    </w:lvl>
+    <w:lvl w:ilvl="3" w:tentative="0">
+      <w:start w:val="1"/>
+      <w:numFmt w:val="decimal"/>
+      <w:lvlText w:val="%4."/>
+      <w:lvlJc w:val="left"/>
+      <w:pPr>
+        <w:ind w:left="3589" w:hanging="360"/>
+      </w:pPr>
+    </w:lvl>
+    <w:lvl w:ilvl="4" w:tentative="0">
+      <w:start w:val="1"/>
+      <w:numFmt w:val="lowerLetter"/>
+      <w:lvlText w:val="%5."/>
+      <w:lvlJc w:val="left"/>
+      <w:pPr>
+        <w:ind w:left="4309" w:hanging="360"/>
+      </w:pPr>
+    </w:lvl>
+    <w:lvl w:ilvl="5" w:tentative="0">
+      <w:start w:val="1"/>
+      <w:numFmt w:val="lowerRoman"/>
+      <w:lvlText w:val="%6."/>
+      <w:lvlJc w:val="right"/>
+      <w:pPr>
+        <w:ind w:left="5029" w:hanging="180"/>
+      </w:pPr>
+    </w:lvl>
+    <w:lvl w:ilvl="6" w:tentative="0">
+      <w:start w:val="1"/>
+      <w:numFmt w:val="decimal"/>
+      <w:lvlText w:val="%7."/>
+      <w:lvlJc w:val="left"/>
+      <w:pPr>
+        <w:ind w:left="5749" w:hanging="360"/>
+      </w:pPr>
+    </w:lvl>
+    <w:lvl w:ilvl="7" w:tentative="0">
+      <w:start w:val="1"/>
+      <w:numFmt w:val="lowerLetter"/>
+      <w:lvlText w:val="%8."/>
+      <w:lvlJc w:val="left"/>
+      <w:pPr>
+        <w:ind w:left="6469" w:hanging="360"/>
+      </w:pPr>
+    </w:lvl>
+    <w:lvl w:ilvl="8" w:tentative="0">
+      <w:start w:val="1"/>
+      <w:numFmt w:val="lowerRoman"/>
+      <w:lvlText w:val="%9."/>
+      <w:lvlJc w:val="right"/>
+      <w:pPr>
+        <w:ind w:left="7189" w:hanging="180"/>
+      </w:pPr>
+    </w:lvl>
+  </w:abstractNum>
+  <w:abstractNum w:abstractNumId="7">
     <w:nsid w:val="5F51642C"/>
     <w:multiLevelType w:val="multilevel"/>
     <w:tmpl w:val="5F51642C"/>
@@ -11140,7 +16145,7 @@
       </w:rPr>
     </w:lvl>
   </w:abstractNum>
-  <w:abstractNum w:abstractNumId="6">
+  <w:abstractNum w:abstractNumId="8">
     <w:nsid w:val="60AA6210"/>
     <w:multiLevelType w:val="multilevel"/>
     <w:tmpl w:val="60AA6210"/>
@@ -11276,7 +16281,7 @@
     </w:lvl>
   </w:abstractNum>
   <w:num w:numId="1">
-    <w:abstractNumId w:val="6"/>
+    <w:abstractNumId w:val="8"/>
   </w:num>
   <w:num w:numId="2">
     <w:abstractNumId w:val="1"/>
@@ -11291,10 +16296,16 @@
     <w:abstractNumId w:val="0"/>
   </w:num>
   <w:num w:numId="6">
+    <w:abstractNumId w:val="7"/>
+  </w:num>
+  <w:num w:numId="7">
     <w:abstractNumId w:val="5"/>
   </w:num>
-  <w:num w:numId="7">
+  <w:num w:numId="8">
     <w:abstractNumId w:val="4"/>
+  </w:num>
+  <w:num w:numId="9">
+    <w:abstractNumId w:val="6"/>
   </w:num>
 </w:numbering>
 </file>
@@ -11550,6 +16561,11 @@
     <w:rPr>
       <w:color w:val="0000FF" w:themeColor="hyperlink"/>
       <w:u w:val="single"/>
+      <w14:textFill>
+        <w14:solidFill>
+          <w14:schemeClr w14:val="hlink"/>
+        </w14:solidFill>
+      </w14:textFill>
     </w:rPr>
   </w:style>
   <w:style w:type="paragraph" w:styleId="7">
@@ -11763,6 +16779,36 @@
     <w:uiPriority w:val="99"/>
     <w:rPr>
       <w:rFonts w:ascii="Courier New" w:hAnsi="Courier New" w:eastAsia="Times New Roman" w:cs="Courier New"/>
+    </w:rPr>
+  </w:style>
+  <w:style w:type="paragraph" w:customStyle="1" w:styleId="21">
+    <w:name w:val="ТЗ Заголовок"/>
+    <w:basedOn w:val="1"/>
+    <w:next w:val="1"/>
+    <w:qFormat/>
+    <w:uiPriority w:val="0"/>
+    <w:pPr>
+      <w:spacing w:line="480" w:lineRule="auto"/>
+      <w:jc w:val="center"/>
+    </w:pPr>
+    <w:rPr>
+      <w:caps/>
+    </w:rPr>
+  </w:style>
+  <w:style w:type="paragraph" w:customStyle="1" w:styleId="22">
+    <w:name w:val="TOC Heading"/>
+    <w:basedOn w:val="21"/>
+    <w:next w:val="1"/>
+    <w:unhideWhenUsed/>
+    <w:qFormat/>
+    <w:uiPriority w:val="39"/>
+    <w:pPr>
+      <w:spacing w:line="360" w:lineRule="auto"/>
+    </w:pPr>
+    <w:rPr>
+      <w:bCs/>
+      <w:caps w:val="0"/>
+      <w:szCs w:val="32"/>
     </w:rPr>
   </w:style>
 </w:styles>

--- a/Пояснительная записка.docx
+++ b/Пояснительная записка.docx
@@ -473,9 +473,10 @@
           <w:pPr>
             <w:pStyle w:val="9"/>
             <w:rPr>
-              <w:rFonts w:asciiTheme="minorHAnsi" w:hAnsiTheme="minorHAnsi" w:eastAsiaTheme="minorEastAsia"/>
-              <w:sz w:val="22"/>
-              <w:lang w:eastAsia="ru-RU"/>
+              <w:rFonts w:ascii="Times New Roman" w:hAnsi="Times New Roman" w:eastAsiaTheme="minorHAnsi" w:cstheme="minorBidi"/>
+              <w:sz w:val="28"/>
+              <w:szCs w:val="22"/>
+              <w:lang w:val="ru-RU" w:eastAsia="en-US" w:bidi="ar-SA"/>
             </w:rPr>
           </w:pPr>
           <w:r>
@@ -486,67 +487,95 @@
           </w:r>
           <w:r>
             <w:fldChar w:fldCharType="separate"/>
-          </w:r>
-          <w:r>
-            <w:fldChar w:fldCharType="begin"/>
-          </w:r>
-          <w:r>
-            <w:instrText xml:space="preserve"> HYPERLINK \l "_Toc99365015" </w:instrText>
-          </w:r>
-          <w:r>
-            <w:fldChar w:fldCharType="separate"/>
-          </w:r>
-          <w:r>
-            <w:rPr>
-              <w:rStyle w:val="6"/>
-            </w:rPr>
-            <w:t>ВВЕДЕНИЕ</w:t>
-          </w:r>
-          <w:r>
-            <w:tab/>
-          </w:r>
-          <w:r>
-            <w:fldChar w:fldCharType="begin"/>
-          </w:r>
-          <w:r>
-            <w:instrText xml:space="preserve"> PAGEREF _Toc99365015 \h </w:instrText>
-          </w:r>
-          <w:r>
-            <w:fldChar w:fldCharType="separate"/>
-          </w:r>
-          <w:r>
-            <w:t>4</w:t>
-          </w:r>
-          <w:r>
-            <w:fldChar w:fldCharType="end"/>
-          </w:r>
-          <w:r>
-            <w:fldChar w:fldCharType="end"/>
           </w:r>
         </w:p>
         <w:p>
           <w:pPr>
             <w:pStyle w:val="9"/>
+            <w:tabs>
+              <w:tab w:val="right" w:leader="dot" w:pos="9355"/>
+              <w:tab w:val="clear" w:pos="9345"/>
+            </w:tabs>
+          </w:pPr>
+          <w:r>
+            <w:fldChar w:fldCharType="begin"/>
+          </w:r>
+          <w:r>
+            <w:instrText xml:space="preserve"> HYPERLINK \l _Toc19261 </w:instrText>
+          </w:r>
+          <w:r>
+            <w:fldChar w:fldCharType="separate"/>
+          </w:r>
+          <w:r>
             <w:rPr>
-              <w:rFonts w:asciiTheme="minorHAnsi" w:hAnsiTheme="minorHAnsi" w:eastAsiaTheme="minorEastAsia"/>
-              <w:sz w:val="22"/>
-              <w:lang w:eastAsia="ru-RU"/>
+              <w:rFonts w:hint="default" w:ascii="Times New Roman" w:hAnsi="Times New Roman" w:eastAsiaTheme="minorHAnsi"/>
+              <w:bCs w:val="0"/>
+              <w:kern w:val="0"/>
+              <w:szCs w:val="22"/>
+              <w:lang w:val="ru-RU" w:eastAsia="ru-RU"/>
             </w:rPr>
+            <w:t>Объектом исследования является хранение информации.</w:t>
+          </w:r>
+          <w:r>
+            <w:tab/>
+          </w:r>
+          <w:r>
+            <w:fldChar w:fldCharType="begin"/>
+          </w:r>
+          <w:r>
+            <w:instrText xml:space="preserve"> PAGEREF _Toc19261 \h </w:instrText>
+          </w:r>
+          <w:r>
+            <w:fldChar w:fldCharType="separate"/>
+          </w:r>
+          <w:r>
+            <w:t>3</w:t>
+          </w:r>
+          <w:r>
+            <w:fldChar w:fldCharType="end"/>
+          </w:r>
+          <w:r>
+            <w:fldChar w:fldCharType="end"/>
+          </w:r>
+        </w:p>
+        <w:p>
+          <w:pPr>
+            <w:pStyle w:val="9"/>
+            <w:tabs>
+              <w:tab w:val="right" w:leader="dot" w:pos="9355"/>
+              <w:tab w:val="clear" w:pos="9345"/>
+            </w:tabs>
           </w:pPr>
           <w:r>
             <w:fldChar w:fldCharType="begin"/>
           </w:r>
           <w:r>
-            <w:instrText xml:space="preserve"> HYPERLINK \l "_Toc99365016" </w:instrText>
+            <w:instrText xml:space="preserve"> HYPERLINK \l _Toc13800 </w:instrText>
           </w:r>
           <w:r>
             <w:fldChar w:fldCharType="separate"/>
           </w:r>
           <w:r>
             <w:rPr>
-              <w:rStyle w:val="6"/>
+              <w:rFonts w:hint="default" w:ascii="Times New Roman" w:hAnsi="Times New Roman" w:eastAsia="SimSun" w:cs="Times New Roman"/>
+              <w:bCs w:val="0"/>
+              <w:caps/>
+              <w:kern w:val="0"/>
+              <w:szCs w:val="28"/>
+              <w:lang w:val="ru-RU" w:eastAsia="en-US"/>
             </w:rPr>
-            <w:t>1 Исследовательский раздел</w:t>
+            <w:t xml:space="preserve">2. </w:t>
+          </w:r>
+          <w:r>
+            <w:rPr>
+              <w:rFonts w:hint="default" w:ascii="Times New Roman" w:hAnsi="Times New Roman" w:eastAsiaTheme="majorEastAsia" w:cstheme="majorBidi"/>
+              <w:bCs w:val="0"/>
+              <w:caps/>
+              <w:kern w:val="0"/>
+              <w:szCs w:val="28"/>
+              <w:lang w:val="ru-RU" w:eastAsia="en-US"/>
+            </w:rPr>
+            <w:t>Исследовательский раздел</w:t>
           </w:r>
           <w:r>
             <w:tab/>
@@ -555,13 +584,13 @@
             <w:fldChar w:fldCharType="begin"/>
           </w:r>
           <w:r>
-            <w:instrText xml:space="preserve"> PAGEREF _Toc99365016 \h </w:instrText>
+            <w:instrText xml:space="preserve"> PAGEREF _Toc13800 \h </w:instrText>
           </w:r>
           <w:r>
             <w:fldChar w:fldCharType="separate"/>
           </w:r>
           <w:r>
-            <w:t>5</w:t>
+            <w:t>4</w:t>
           </w:r>
           <w:r>
             <w:fldChar w:fldCharType="end"/>
@@ -574,43 +603,67 @@
           <w:pPr>
             <w:pStyle w:val="10"/>
             <w:tabs>
-              <w:tab w:val="right" w:leader="dot" w:pos="9345"/>
+              <w:tab w:val="right" w:leader="dot" w:pos="9355"/>
             </w:tabs>
+          </w:pPr>
+          <w:r>
+            <w:fldChar w:fldCharType="begin"/>
+          </w:r>
+          <w:r>
+            <w:instrText xml:space="preserve"> HYPERLINK \l _Toc31189 </w:instrText>
+          </w:r>
+          <w:r>
+            <w:fldChar w:fldCharType="separate"/>
+          </w:r>
+          <w:r>
             <w:rPr>
-              <w:rFonts w:asciiTheme="minorHAnsi" w:hAnsiTheme="minorHAnsi" w:eastAsiaTheme="minorEastAsia"/>
-              <w:sz w:val="22"/>
-              <w:lang w:eastAsia="ru-RU"/>
+              <w:rFonts w:hint="default" w:ascii="Times New Roman" w:hAnsi="Times New Roman" w:eastAsia="SimSun" w:cs="Times New Roman"/>
+              <w:bCs/>
+              <w:i w:val="0"/>
+              <w:iCs/>
+              <w:caps/>
+              <w:szCs w:val="28"/>
+              <w:lang w:val="ru-RU" w:eastAsia="en-US"/>
             </w:rPr>
-          </w:pPr>
+            <w:t xml:space="preserve">1.1 </w:t>
+          </w:r>
+          <w:r>
+            <w:rPr>
+              <w:rFonts w:hint="default" w:ascii="Times New Roman" w:hAnsi="Times New Roman" w:eastAsiaTheme="majorEastAsia" w:cstheme="majorBidi"/>
+              <w:bCs w:val="0"/>
+              <w:i w:val="0"/>
+              <w:iCs w:val="0"/>
+              <w:caps/>
+              <w:szCs w:val="28"/>
+              <w:lang w:val="ru-RU" w:eastAsia="en-US"/>
+            </w:rPr>
+            <w:t>О</w:t>
+          </w:r>
+          <w:r>
+            <w:rPr>
+              <w:rFonts w:hint="default" w:ascii="Times New Roman" w:hAnsi="Times New Roman" w:eastAsiaTheme="majorEastAsia" w:cstheme="majorBidi"/>
+              <w:bCs w:val="0"/>
+              <w:i w:val="0"/>
+              <w:iCs w:val="0"/>
+              <w:szCs w:val="28"/>
+              <w:lang w:val="ru-RU" w:eastAsia="en-US"/>
+            </w:rPr>
+            <w:t>писание предметной области</w:t>
+          </w:r>
+          <w:r>
+            <w:tab/>
+          </w:r>
           <w:r>
             <w:fldChar w:fldCharType="begin"/>
           </w:r>
           <w:r>
-            <w:instrText xml:space="preserve"> HYPERLINK \l "_Toc99365017" </w:instrText>
+            <w:instrText xml:space="preserve"> PAGEREF _Toc31189 \h </w:instrText>
           </w:r>
           <w:r>
             <w:fldChar w:fldCharType="separate"/>
           </w:r>
           <w:r>
-            <w:rPr>
-              <w:rStyle w:val="6"/>
-            </w:rPr>
-            <w:t>1.1 Описание предметной области</w:t>
-          </w:r>
-          <w:r>
-            <w:tab/>
-          </w:r>
-          <w:r>
-            <w:fldChar w:fldCharType="begin"/>
-          </w:r>
-          <w:r>
-            <w:instrText xml:space="preserve"> PAGEREF _Toc99365017 \h </w:instrText>
-          </w:r>
-          <w:r>
-            <w:fldChar w:fldCharType="separate"/>
-          </w:r>
-          <w:r>
-            <w:t>5</w:t>
+            <w:t>4</w:t>
           </w:r>
           <w:r>
             <w:fldChar w:fldCharType="end"/>
@@ -623,37 +676,48 @@
           <w:pPr>
             <w:pStyle w:val="10"/>
             <w:tabs>
-              <w:tab w:val="right" w:leader="dot" w:pos="9345"/>
+              <w:tab w:val="right" w:leader="dot" w:pos="9355"/>
             </w:tabs>
+          </w:pPr>
+          <w:r>
+            <w:fldChar w:fldCharType="begin"/>
+          </w:r>
+          <w:r>
+            <w:instrText xml:space="preserve"> HYPERLINK \l _Toc32496 </w:instrText>
+          </w:r>
+          <w:r>
+            <w:fldChar w:fldCharType="separate"/>
+          </w:r>
+          <w:r>
             <w:rPr>
-              <w:rFonts w:asciiTheme="minorHAnsi" w:hAnsiTheme="minorHAnsi" w:eastAsiaTheme="minorEastAsia"/>
-              <w:sz w:val="22"/>
-              <w:lang w:eastAsia="ru-RU"/>
+              <w:rFonts w:hint="default" w:ascii="Times New Roman" w:hAnsi="Times New Roman" w:eastAsia="SimSun" w:cs="Times New Roman"/>
+              <w:bCs/>
+              <w:i w:val="0"/>
+              <w:iCs/>
+              <w:szCs w:val="28"/>
+              <w:lang w:val="ru-RU" w:eastAsia="en-US"/>
             </w:rPr>
-          </w:pPr>
+            <w:t xml:space="preserve">1.2 </w:t>
+          </w:r>
+          <w:r>
+            <w:rPr>
+              <w:rFonts w:hint="default" w:ascii="Times New Roman" w:hAnsi="Times New Roman" w:eastAsiaTheme="majorEastAsia" w:cstheme="majorBidi"/>
+              <w:bCs w:val="0"/>
+              <w:i w:val="0"/>
+              <w:iCs w:val="0"/>
+              <w:szCs w:val="28"/>
+              <w:lang w:val="ru-RU" w:eastAsia="en-US"/>
+            </w:rPr>
+            <w:t>Образ клиента</w:t>
+          </w:r>
+          <w:r>
+            <w:tab/>
+          </w:r>
           <w:r>
             <w:fldChar w:fldCharType="begin"/>
           </w:r>
           <w:r>
-            <w:instrText xml:space="preserve"> HYPERLINK \l "_Toc99365018" </w:instrText>
-          </w:r>
-          <w:r>
-            <w:fldChar w:fldCharType="separate"/>
-          </w:r>
-          <w:r>
-            <w:rPr>
-              <w:rStyle w:val="6"/>
-            </w:rPr>
-            <w:t>1.2 Образ клиента</w:t>
-          </w:r>
-          <w:r>
-            <w:tab/>
-          </w:r>
-          <w:r>
-            <w:fldChar w:fldCharType="begin"/>
-          </w:r>
-          <w:r>
-            <w:instrText xml:space="preserve"> PAGEREF _Toc99365018 \h </w:instrText>
+            <w:instrText xml:space="preserve"> PAGEREF _Toc32496 \h </w:instrText>
           </w:r>
           <w:r>
             <w:fldChar w:fldCharType="separate"/>
@@ -672,37 +736,61 @@
           <w:pPr>
             <w:pStyle w:val="10"/>
             <w:tabs>
-              <w:tab w:val="right" w:leader="dot" w:pos="9345"/>
+              <w:tab w:val="right" w:leader="dot" w:pos="9355"/>
             </w:tabs>
+          </w:pPr>
+          <w:r>
+            <w:fldChar w:fldCharType="begin"/>
+          </w:r>
+          <w:r>
+            <w:instrText xml:space="preserve"> HYPERLINK \l _Toc9962 </w:instrText>
+          </w:r>
+          <w:r>
+            <w:fldChar w:fldCharType="separate"/>
+          </w:r>
+          <w:r>
             <w:rPr>
-              <w:rFonts w:asciiTheme="minorHAnsi" w:hAnsiTheme="minorHAnsi" w:eastAsiaTheme="minorEastAsia"/>
-              <w:sz w:val="22"/>
-              <w:lang w:eastAsia="ru-RU"/>
+              <w:rFonts w:hint="default" w:ascii="Times New Roman" w:hAnsi="Times New Roman" w:eastAsia="SimSun" w:cs="Times New Roman"/>
+              <w:bCs/>
+              <w:i w:val="0"/>
+              <w:iCs/>
+              <w:caps/>
+              <w:szCs w:val="28"/>
+              <w:lang w:val="ru-RU" w:eastAsia="en-US"/>
             </w:rPr>
-          </w:pPr>
+            <w:t xml:space="preserve">1.3 </w:t>
+          </w:r>
+          <w:r>
+            <w:rPr>
+              <w:rFonts w:hint="default" w:ascii="Times New Roman" w:hAnsi="Times New Roman" w:eastAsiaTheme="majorEastAsia" w:cstheme="majorBidi"/>
+              <w:bCs w:val="0"/>
+              <w:i w:val="0"/>
+              <w:iCs w:val="0"/>
+              <w:caps/>
+              <w:szCs w:val="28"/>
+              <w:lang w:val="ru-RU" w:eastAsia="en-US"/>
+            </w:rPr>
+            <w:t>С</w:t>
+          </w:r>
+          <w:r>
+            <w:rPr>
+              <w:rFonts w:hint="default" w:ascii="Times New Roman" w:hAnsi="Times New Roman" w:eastAsiaTheme="majorEastAsia" w:cstheme="majorBidi"/>
+              <w:bCs w:val="0"/>
+              <w:i w:val="0"/>
+              <w:iCs w:val="0"/>
+              <w:szCs w:val="28"/>
+              <w:lang w:val="ru-RU" w:eastAsia="en-US"/>
+            </w:rPr>
+            <w:t>ценарии</w:t>
+          </w:r>
+          <w:r>
+            <w:tab/>
+          </w:r>
           <w:r>
             <w:fldChar w:fldCharType="begin"/>
           </w:r>
           <w:r>
-            <w:instrText xml:space="preserve"> HYPERLINK \l "_Toc99365019" </w:instrText>
-          </w:r>
-          <w:r>
-            <w:fldChar w:fldCharType="separate"/>
-          </w:r>
-          <w:r>
-            <w:rPr>
-              <w:rStyle w:val="6"/>
-            </w:rPr>
-            <w:t>1.3 Сценарии</w:t>
-          </w:r>
-          <w:r>
-            <w:tab/>
-          </w:r>
-          <w:r>
-            <w:fldChar w:fldCharType="begin"/>
-          </w:r>
-          <w:r>
-            <w:instrText xml:space="preserve"> PAGEREF _Toc99365019 \h </w:instrText>
+            <w:instrText xml:space="preserve"> PAGEREF _Toc9962 \h </w:instrText>
           </w:r>
           <w:r>
             <w:fldChar w:fldCharType="separate"/>
@@ -721,43 +809,67 @@
           <w:pPr>
             <w:pStyle w:val="10"/>
             <w:tabs>
-              <w:tab w:val="right" w:leader="dot" w:pos="9345"/>
+              <w:tab w:val="right" w:leader="dot" w:pos="9355"/>
             </w:tabs>
+          </w:pPr>
+          <w:r>
+            <w:fldChar w:fldCharType="begin"/>
+          </w:r>
+          <w:r>
+            <w:instrText xml:space="preserve"> HYPERLINK \l _Toc19275 </w:instrText>
+          </w:r>
+          <w:r>
+            <w:fldChar w:fldCharType="separate"/>
+          </w:r>
+          <w:r>
             <w:rPr>
-              <w:rFonts w:asciiTheme="minorHAnsi" w:hAnsiTheme="minorHAnsi" w:eastAsiaTheme="minorEastAsia"/>
-              <w:sz w:val="22"/>
-              <w:lang w:eastAsia="ru-RU"/>
+              <w:rFonts w:hint="default" w:ascii="Times New Roman" w:hAnsi="Times New Roman" w:eastAsia="SimSun" w:cs="Times New Roman"/>
+              <w:bCs/>
+              <w:i w:val="0"/>
+              <w:iCs/>
+              <w:caps/>
+              <w:szCs w:val="28"/>
+              <w:lang w:val="ru-RU" w:eastAsia="en-US"/>
             </w:rPr>
-          </w:pPr>
+            <w:t xml:space="preserve">1.4 </w:t>
+          </w:r>
+          <w:r>
+            <w:rPr>
+              <w:rFonts w:hint="default" w:ascii="Times New Roman" w:hAnsi="Times New Roman" w:eastAsiaTheme="majorEastAsia" w:cstheme="majorBidi"/>
+              <w:bCs w:val="0"/>
+              <w:i w:val="0"/>
+              <w:iCs w:val="0"/>
+              <w:caps/>
+              <w:szCs w:val="28"/>
+              <w:lang w:val="ru-RU" w:eastAsia="en-US"/>
+            </w:rPr>
+            <w:t>С</w:t>
+          </w:r>
+          <w:r>
+            <w:rPr>
+              <w:rFonts w:hint="default" w:ascii="Times New Roman" w:hAnsi="Times New Roman" w:eastAsiaTheme="majorEastAsia" w:cstheme="majorBidi"/>
+              <w:bCs w:val="0"/>
+              <w:i w:val="0"/>
+              <w:iCs w:val="0"/>
+              <w:szCs w:val="28"/>
+              <w:lang w:val="ru-RU" w:eastAsia="en-US"/>
+            </w:rPr>
+            <w:t>бор и Анализ Прототипов</w:t>
+          </w:r>
+          <w:r>
+            <w:tab/>
+          </w:r>
           <w:r>
             <w:fldChar w:fldCharType="begin"/>
           </w:r>
           <w:r>
-            <w:instrText xml:space="preserve"> HYPERLINK \l "_Toc99365020" </w:instrText>
+            <w:instrText xml:space="preserve"> PAGEREF _Toc19275 \h </w:instrText>
           </w:r>
           <w:r>
             <w:fldChar w:fldCharType="separate"/>
           </w:r>
           <w:r>
-            <w:rPr>
-              <w:rStyle w:val="6"/>
-            </w:rPr>
-            <w:t>1.4 Сбор и анализ прототипов</w:t>
-          </w:r>
-          <w:r>
-            <w:tab/>
-          </w:r>
-          <w:r>
-            <w:fldChar w:fldCharType="begin"/>
-          </w:r>
-          <w:r>
-            <w:instrText xml:space="preserve"> PAGEREF _Toc99365020 \h </w:instrText>
-          </w:r>
-          <w:r>
-            <w:fldChar w:fldCharType="separate"/>
-          </w:r>
-          <w:r>
-            <w:t>5</w:t>
+            <w:t>6</w:t>
           </w:r>
           <w:r>
             <w:fldChar w:fldCharType="end"/>
@@ -769,165 +881,56 @@
         <w:p>
           <w:pPr>
             <w:pStyle w:val="9"/>
+            <w:tabs>
+              <w:tab w:val="right" w:leader="dot" w:pos="9355"/>
+              <w:tab w:val="clear" w:pos="9345"/>
+            </w:tabs>
+          </w:pPr>
+          <w:r>
+            <w:fldChar w:fldCharType="begin"/>
+          </w:r>
+          <w:r>
+            <w:instrText xml:space="preserve"> HYPERLINK \l _Toc681 </w:instrText>
+          </w:r>
+          <w:r>
+            <w:fldChar w:fldCharType="separate"/>
+          </w:r>
+          <w:r>
             <w:rPr>
-              <w:rFonts w:asciiTheme="minorHAnsi" w:hAnsiTheme="minorHAnsi" w:eastAsiaTheme="minorEastAsia"/>
-              <w:sz w:val="22"/>
-              <w:lang w:eastAsia="ru-RU"/>
+              <w:rFonts w:hint="default" w:ascii="Times New Roman" w:hAnsi="Times New Roman" w:eastAsia="SimSun" w:cs="Times New Roman"/>
+              <w:bCs w:val="0"/>
+              <w:caps/>
+              <w:kern w:val="0"/>
+              <w:szCs w:val="28"/>
+              <w:lang w:val="ru-RU" w:eastAsia="en-US"/>
             </w:rPr>
-          </w:pPr>
+            <w:t xml:space="preserve">2. </w:t>
+          </w:r>
+          <w:r>
+            <w:rPr>
+              <w:rFonts w:hint="default" w:ascii="Times New Roman" w:hAnsi="Times New Roman" w:eastAsiaTheme="majorEastAsia" w:cstheme="majorBidi"/>
+              <w:bCs w:val="0"/>
+              <w:caps/>
+              <w:kern w:val="0"/>
+              <w:szCs w:val="28"/>
+              <w:lang w:val="ru-RU" w:eastAsia="en-US"/>
+            </w:rPr>
+            <w:t>ПРОЕКТИРОВАНИЕ ПРИЛОЖЕНИЯ</w:t>
+          </w:r>
+          <w:r>
+            <w:tab/>
+          </w:r>
           <w:r>
             <w:fldChar w:fldCharType="begin"/>
           </w:r>
           <w:r>
-            <w:instrText xml:space="preserve"> HYPERLINK \l "_Toc99365021" </w:instrText>
+            <w:instrText xml:space="preserve"> PAGEREF _Toc681 \h </w:instrText>
           </w:r>
           <w:r>
             <w:fldChar w:fldCharType="separate"/>
           </w:r>
           <w:r>
-            <w:rPr>
-              <w:rStyle w:val="6"/>
-            </w:rPr>
-            <w:t>2 Проектирование приложения</w:t>
-          </w:r>
-          <w:r>
-            <w:tab/>
-          </w:r>
-          <w:r>
-            <w:fldChar w:fldCharType="begin"/>
-          </w:r>
-          <w:r>
-            <w:instrText xml:space="preserve"> PAGEREF _Toc99365021 \h </w:instrText>
-          </w:r>
-          <w:r>
-            <w:fldChar w:fldCharType="separate"/>
-          </w:r>
-          <w:r>
-            <w:t>6</w:t>
-          </w:r>
-          <w:r>
-            <w:fldChar w:fldCharType="end"/>
-          </w:r>
-          <w:r>
-            <w:fldChar w:fldCharType="end"/>
-          </w:r>
-        </w:p>
-        <w:p>
-          <w:pPr>
-            <w:pStyle w:val="10"/>
-            <w:tabs>
-              <w:tab w:val="right" w:leader="dot" w:pos="9345"/>
-            </w:tabs>
-            <w:rPr>
-              <w:rFonts w:asciiTheme="minorHAnsi" w:hAnsiTheme="minorHAnsi" w:eastAsiaTheme="minorEastAsia"/>
-              <w:sz w:val="22"/>
-              <w:lang w:eastAsia="ru-RU"/>
-            </w:rPr>
-          </w:pPr>
-          <w:r>
-            <w:fldChar w:fldCharType="begin"/>
-          </w:r>
-          <w:r>
-            <w:instrText xml:space="preserve"> HYPERLINK \l "_Toc99365022" </w:instrText>
-          </w:r>
-          <w:r>
-            <w:fldChar w:fldCharType="separate"/>
-          </w:r>
-          <w:r>
-            <w:rPr>
-              <w:rStyle w:val="6"/>
-            </w:rPr>
-            <w:t>2.1</w:t>
-          </w:r>
-          <w:r>
-            <w:rPr>
-              <w:rStyle w:val="6"/>
-              <w:lang w:val="en-US"/>
-            </w:rPr>
-            <w:t xml:space="preserve"> UI</w:t>
-          </w:r>
-          <w:r>
-            <w:rPr>
-              <w:rStyle w:val="6"/>
-            </w:rPr>
-            <w:t>/</w:t>
-          </w:r>
-          <w:r>
-            <w:rPr>
-              <w:rStyle w:val="6"/>
-              <w:lang w:val="en-US"/>
-            </w:rPr>
-            <w:t xml:space="preserve">UX </w:t>
-          </w:r>
-          <w:r>
-            <w:rPr>
-              <w:rStyle w:val="6"/>
-            </w:rPr>
-            <w:t>дизайн проекта</w:t>
-          </w:r>
-          <w:r>
-            <w:tab/>
-          </w:r>
-          <w:r>
-            <w:fldChar w:fldCharType="begin"/>
-          </w:r>
-          <w:r>
-            <w:instrText xml:space="preserve"> PAGEREF _Toc99365022 \h </w:instrText>
-          </w:r>
-          <w:r>
-            <w:fldChar w:fldCharType="separate"/>
-          </w:r>
-          <w:r>
-            <w:t>6</w:t>
-          </w:r>
-          <w:r>
-            <w:fldChar w:fldCharType="end"/>
-          </w:r>
-          <w:r>
-            <w:fldChar w:fldCharType="end"/>
-          </w:r>
-        </w:p>
-        <w:p>
-          <w:pPr>
-            <w:pStyle w:val="10"/>
-            <w:tabs>
-              <w:tab w:val="right" w:leader="dot" w:pos="9345"/>
-            </w:tabs>
-            <w:rPr>
-              <w:rFonts w:asciiTheme="minorHAnsi" w:hAnsiTheme="minorHAnsi" w:eastAsiaTheme="minorEastAsia"/>
-              <w:sz w:val="22"/>
-              <w:lang w:eastAsia="ru-RU"/>
-            </w:rPr>
-          </w:pPr>
-          <w:r>
-            <w:fldChar w:fldCharType="begin"/>
-          </w:r>
-          <w:r>
-            <w:instrText xml:space="preserve"> HYPERLINK \l "_Toc99365023" </w:instrText>
-          </w:r>
-          <w:r>
-            <w:fldChar w:fldCharType="separate"/>
-          </w:r>
-          <w:r>
-            <w:rPr>
-              <w:rStyle w:val="6"/>
-            </w:rPr>
-            <w:t>2.2 Выбор технологии, языка и среды программирования</w:t>
-          </w:r>
-          <w:r>
-            <w:tab/>
-          </w:r>
-          <w:r>
-            <w:fldChar w:fldCharType="begin"/>
-          </w:r>
-          <w:r>
-            <w:instrText xml:space="preserve"> PAGEREF _Toc99365023 \h </w:instrText>
-          </w:r>
-          <w:r>
-            <w:fldChar w:fldCharType="separate"/>
-          </w:r>
-          <w:r>
-            <w:t>8</w:t>
+            <w:t>12</w:t>
           </w:r>
           <w:r>
             <w:fldChar w:fldCharType="end"/>
@@ -939,281 +942,59 @@
         <w:p>
           <w:pPr>
             <w:pStyle w:val="9"/>
+            <w:tabs>
+              <w:tab w:val="right" w:leader="dot" w:pos="9355"/>
+              <w:tab w:val="clear" w:pos="9345"/>
+            </w:tabs>
+          </w:pPr>
+          <w:r>
+            <w:fldChar w:fldCharType="begin"/>
+          </w:r>
+          <w:r>
+            <w:instrText xml:space="preserve"> HYPERLINK \l _Toc17083 </w:instrText>
+          </w:r>
+          <w:r>
+            <w:fldChar w:fldCharType="separate"/>
+          </w:r>
+          <w:r>
             <w:rPr>
-              <w:rFonts w:asciiTheme="minorHAnsi" w:hAnsiTheme="minorHAnsi" w:eastAsiaTheme="minorEastAsia"/>
-              <w:sz w:val="22"/>
-              <w:lang w:eastAsia="ru-RU"/>
+              <w:rFonts w:hint="default" w:ascii="Times New Roman" w:hAnsi="Times New Roman" w:eastAsia="SimSun" w:cs="Times New Roman"/>
+              <w:bCs w:val="0"/>
+              <w:szCs w:val="28"/>
             </w:rPr>
-          </w:pPr>
+            <w:t xml:space="preserve">2.1 </w:t>
+          </w:r>
+          <w:r>
+            <w:rPr>
+              <w:rFonts w:hint="default" w:ascii="Times New Roman" w:hAnsi="Times New Roman" w:cs="Times New Roman"/>
+              <w:bCs w:val="0"/>
+              <w:szCs w:val="28"/>
+              <w:lang w:val="en-US"/>
+            </w:rPr>
+            <w:t xml:space="preserve">UI/UX </w:t>
+          </w:r>
+          <w:r>
+            <w:rPr>
+              <w:rFonts w:hint="default" w:ascii="Times New Roman" w:hAnsi="Times New Roman" w:cs="Times New Roman"/>
+              <w:bCs w:val="0"/>
+              <w:szCs w:val="28"/>
+            </w:rPr>
+            <w:t>дизайн проекта</w:t>
+          </w:r>
+          <w:r>
+            <w:tab/>
+          </w:r>
           <w:r>
             <w:fldChar w:fldCharType="begin"/>
           </w:r>
           <w:r>
-            <w:instrText xml:space="preserve"> HYPERLINK \l "_Toc99365024" </w:instrText>
+            <w:instrText xml:space="preserve"> PAGEREF _Toc17083 \h </w:instrText>
           </w:r>
           <w:r>
             <w:fldChar w:fldCharType="separate"/>
           </w:r>
           <w:r>
-            <w:rPr>
-              <w:rStyle w:val="6"/>
-            </w:rPr>
-            <w:t>3 Разработка мобильного приложения</w:t>
-          </w:r>
-          <w:r>
-            <w:tab/>
-          </w:r>
-          <w:r>
-            <w:fldChar w:fldCharType="begin"/>
-          </w:r>
-          <w:r>
-            <w:instrText xml:space="preserve"> PAGEREF _Toc99365024 \h </w:instrText>
-          </w:r>
-          <w:r>
-            <w:fldChar w:fldCharType="separate"/>
-          </w:r>
-          <w:r>
-            <w:t>9</w:t>
-          </w:r>
-          <w:r>
-            <w:fldChar w:fldCharType="end"/>
-          </w:r>
-          <w:r>
-            <w:fldChar w:fldCharType="end"/>
-          </w:r>
-        </w:p>
-        <w:p>
-          <w:pPr>
-            <w:pStyle w:val="10"/>
-            <w:tabs>
-              <w:tab w:val="right" w:leader="dot" w:pos="9345"/>
-            </w:tabs>
-            <w:rPr>
-              <w:rFonts w:asciiTheme="minorHAnsi" w:hAnsiTheme="minorHAnsi" w:eastAsiaTheme="minorEastAsia"/>
-              <w:sz w:val="22"/>
-              <w:lang w:eastAsia="ru-RU"/>
-            </w:rPr>
-          </w:pPr>
-          <w:r>
-            <w:fldChar w:fldCharType="begin"/>
-          </w:r>
-          <w:r>
-            <w:instrText xml:space="preserve"> HYPERLINK \l "_Toc99365025" </w:instrText>
-          </w:r>
-          <w:r>
-            <w:fldChar w:fldCharType="separate"/>
-          </w:r>
-          <w:r>
-            <w:rPr>
-              <w:rStyle w:val="6"/>
-            </w:rPr>
-            <w:t>3.1 Разработка базы данных</w:t>
-          </w:r>
-          <w:r>
-            <w:tab/>
-          </w:r>
-          <w:r>
-            <w:fldChar w:fldCharType="begin"/>
-          </w:r>
-          <w:r>
-            <w:instrText xml:space="preserve"> PAGEREF _Toc99365025 \h </w:instrText>
-          </w:r>
-          <w:r>
-            <w:fldChar w:fldCharType="separate"/>
-          </w:r>
-          <w:r>
-            <w:t>9</w:t>
-          </w:r>
-          <w:r>
-            <w:fldChar w:fldCharType="end"/>
-          </w:r>
-          <w:r>
-            <w:fldChar w:fldCharType="end"/>
-          </w:r>
-        </w:p>
-        <w:p>
-          <w:pPr>
-            <w:pStyle w:val="10"/>
-            <w:tabs>
-              <w:tab w:val="right" w:leader="dot" w:pos="9345"/>
-            </w:tabs>
-            <w:rPr>
-              <w:rFonts w:asciiTheme="minorHAnsi" w:hAnsiTheme="minorHAnsi" w:eastAsiaTheme="minorEastAsia"/>
-              <w:sz w:val="22"/>
-              <w:highlight w:val="yellow"/>
-              <w:lang w:eastAsia="ru-RU"/>
-            </w:rPr>
-          </w:pPr>
-          <w:r>
-            <w:fldChar w:fldCharType="begin"/>
-          </w:r>
-          <w:r>
-            <w:instrText xml:space="preserve"> HYPERLINK \l "_Toc99365026" </w:instrText>
-          </w:r>
-          <w:r>
-            <w:fldChar w:fldCharType="separate"/>
-          </w:r>
-          <w:r>
-            <w:rPr>
-              <w:rStyle w:val="6"/>
-            </w:rPr>
-            <w:t>3.2 Разработка мультимедийного контента</w:t>
-          </w:r>
-          <w:r>
-            <w:rPr>
-              <w:highlight w:val="yellow"/>
-            </w:rPr>
-            <w:tab/>
-          </w:r>
-          <w:r>
-            <w:rPr>
-              <w:highlight w:val="yellow"/>
-            </w:rPr>
-            <w:fldChar w:fldCharType="begin"/>
-          </w:r>
-          <w:r>
-            <w:rPr>
-              <w:highlight w:val="yellow"/>
-            </w:rPr>
-            <w:instrText xml:space="preserve"> PAGEREF _Toc99365026 \h </w:instrText>
-          </w:r>
-          <w:r>
-            <w:rPr>
-              <w:highlight w:val="yellow"/>
-            </w:rPr>
-            <w:fldChar w:fldCharType="separate"/>
-          </w:r>
-          <w:r>
-            <w:rPr>
-              <w:highlight w:val="yellow"/>
-            </w:rPr>
-            <w:t>9</w:t>
-          </w:r>
-          <w:r>
-            <w:rPr>
-              <w:highlight w:val="yellow"/>
-            </w:rPr>
-            <w:fldChar w:fldCharType="end"/>
-          </w:r>
-          <w:r>
-            <w:rPr>
-              <w:highlight w:val="yellow"/>
-            </w:rPr>
-            <w:fldChar w:fldCharType="end"/>
-          </w:r>
-        </w:p>
-        <w:p>
-          <w:pPr>
-            <w:pStyle w:val="10"/>
-            <w:tabs>
-              <w:tab w:val="right" w:leader="dot" w:pos="9345"/>
-            </w:tabs>
-            <w:rPr>
-              <w:rFonts w:asciiTheme="minorHAnsi" w:hAnsiTheme="minorHAnsi" w:eastAsiaTheme="minorEastAsia"/>
-              <w:sz w:val="22"/>
-              <w:highlight w:val="yellow"/>
-              <w:lang w:eastAsia="ru-RU"/>
-            </w:rPr>
-          </w:pPr>
-          <w:r>
-            <w:fldChar w:fldCharType="begin"/>
-          </w:r>
-          <w:r>
-            <w:instrText xml:space="preserve"> HYPERLINK \l "_Toc99365027" </w:instrText>
-          </w:r>
-          <w:r>
-            <w:fldChar w:fldCharType="separate"/>
-          </w:r>
-          <w:r>
-            <w:rPr>
-              <w:rStyle w:val="6"/>
-            </w:rPr>
-            <w:t>3.3 Описание используемых плагинов</w:t>
-          </w:r>
-          <w:r>
-            <w:rPr>
-              <w:highlight w:val="yellow"/>
-            </w:rPr>
-            <w:tab/>
-          </w:r>
-          <w:r>
-            <w:rPr>
-              <w:highlight w:val="yellow"/>
-            </w:rPr>
-            <w:fldChar w:fldCharType="begin"/>
-          </w:r>
-          <w:r>
-            <w:rPr>
-              <w:highlight w:val="yellow"/>
-            </w:rPr>
-            <w:instrText xml:space="preserve"> PAGEREF _Toc99365027 \h </w:instrText>
-          </w:r>
-          <w:r>
-            <w:rPr>
-              <w:highlight w:val="yellow"/>
-            </w:rPr>
-            <w:fldChar w:fldCharType="separate"/>
-          </w:r>
-          <w:r>
-            <w:rPr>
-              <w:highlight w:val="yellow"/>
-            </w:rPr>
-            <w:t>9</w:t>
-          </w:r>
-          <w:r>
-            <w:rPr>
-              <w:highlight w:val="yellow"/>
-            </w:rPr>
-            <w:fldChar w:fldCharType="end"/>
-          </w:r>
-          <w:r>
-            <w:rPr>
-              <w:highlight w:val="yellow"/>
-            </w:rPr>
-            <w:fldChar w:fldCharType="end"/>
-          </w:r>
-        </w:p>
-        <w:p>
-          <w:pPr>
-            <w:pStyle w:val="10"/>
-            <w:tabs>
-              <w:tab w:val="right" w:leader="dot" w:pos="9345"/>
-            </w:tabs>
-            <w:rPr>
-              <w:rFonts w:asciiTheme="minorHAnsi" w:hAnsiTheme="minorHAnsi" w:eastAsiaTheme="minorEastAsia"/>
-              <w:sz w:val="22"/>
-              <w:lang w:eastAsia="ru-RU"/>
-            </w:rPr>
-          </w:pPr>
-          <w:r>
-            <w:fldChar w:fldCharType="begin"/>
-          </w:r>
-          <w:r>
-            <w:instrText xml:space="preserve"> HYPERLINK \l "_Toc99365028" </w:instrText>
-          </w:r>
-          <w:r>
-            <w:fldChar w:fldCharType="separate"/>
-          </w:r>
-          <w:r>
-            <w:rPr>
-              <w:rStyle w:val="6"/>
-            </w:rPr>
-            <w:t>3.4 Описание разработанных процедур и функций</w:t>
-          </w:r>
-          <w:r>
-            <w:tab/>
-          </w:r>
-          <w:r>
-            <w:fldChar w:fldCharType="begin"/>
-          </w:r>
-          <w:r>
-            <w:instrText xml:space="preserve"> PAGEREF _Toc99365028 \h </w:instrText>
-          </w:r>
-          <w:r>
-            <w:fldChar w:fldCharType="separate"/>
-          </w:r>
-          <w:r>
-            <w:t>9</w:t>
+            <w:t>12</w:t>
           </w:r>
           <w:r>
             <w:fldChar w:fldCharType="end"/>
@@ -1225,139 +1006,52 @@
         <w:p>
           <w:pPr>
             <w:pStyle w:val="9"/>
+            <w:tabs>
+              <w:tab w:val="right" w:leader="dot" w:pos="9355"/>
+              <w:tab w:val="clear" w:pos="9345"/>
+            </w:tabs>
+          </w:pPr>
+          <w:r>
+            <w:fldChar w:fldCharType="begin"/>
+          </w:r>
+          <w:r>
+            <w:instrText xml:space="preserve"> HYPERLINK \l _Toc5361 </w:instrText>
+          </w:r>
+          <w:r>
+            <w:fldChar w:fldCharType="separate"/>
+          </w:r>
+          <w:r>
             <w:rPr>
-              <w:rFonts w:asciiTheme="minorHAnsi" w:hAnsiTheme="minorHAnsi" w:eastAsiaTheme="minorEastAsia"/>
-              <w:sz w:val="22"/>
-              <w:lang w:eastAsia="ru-RU"/>
+              <w:rFonts w:hint="default" w:ascii="Times New Roman" w:hAnsi="Times New Roman" w:eastAsia="SimSun" w:cs="Times New Roman"/>
+              <w:bCs w:val="0"/>
+              <w:szCs w:val="28"/>
+              <w:lang w:val="en-US"/>
             </w:rPr>
-          </w:pPr>
+            <w:t xml:space="preserve">2.2 </w:t>
+          </w:r>
+          <w:r>
+            <w:rPr>
+              <w:rFonts w:hint="default" w:ascii="Times New Roman" w:hAnsi="Times New Roman" w:cs="Times New Roman"/>
+              <w:bCs w:val="0"/>
+              <w:szCs w:val="28"/>
+              <w:lang w:val="en-US"/>
+            </w:rPr>
+            <w:t>Выбор технологии, языка и среды программирования</w:t>
+          </w:r>
+          <w:r>
+            <w:tab/>
+          </w:r>
           <w:r>
             <w:fldChar w:fldCharType="begin"/>
           </w:r>
           <w:r>
-            <w:instrText xml:space="preserve"> HYPERLINK \l "_Toc99365029" </w:instrText>
+            <w:instrText xml:space="preserve"> PAGEREF _Toc5361 \h </w:instrText>
           </w:r>
           <w:r>
             <w:fldChar w:fldCharType="separate"/>
           </w:r>
           <w:r>
-            <w:rPr>
-              <w:rStyle w:val="6"/>
-            </w:rPr>
-            <w:t>4 Тестирование</w:t>
-          </w:r>
-          <w:r>
-            <w:tab/>
-          </w:r>
-          <w:r>
-            <w:fldChar w:fldCharType="begin"/>
-          </w:r>
-          <w:r>
-            <w:instrText xml:space="preserve"> PAGEREF _Toc99365029 \h </w:instrText>
-          </w:r>
-          <w:r>
-            <w:fldChar w:fldCharType="separate"/>
-          </w:r>
-          <w:r>
-            <w:t>10</w:t>
-          </w:r>
-          <w:r>
-            <w:fldChar w:fldCharType="end"/>
-          </w:r>
-          <w:r>
-            <w:fldChar w:fldCharType="end"/>
-          </w:r>
-        </w:p>
-        <w:p>
-          <w:pPr>
-            <w:pStyle w:val="10"/>
-            <w:tabs>
-              <w:tab w:val="right" w:leader="dot" w:pos="9345"/>
-            </w:tabs>
-            <w:rPr>
-              <w:rFonts w:asciiTheme="minorHAnsi" w:hAnsiTheme="minorHAnsi" w:eastAsiaTheme="minorEastAsia"/>
-              <w:sz w:val="22"/>
-              <w:lang w:eastAsia="ru-RU"/>
-            </w:rPr>
-          </w:pPr>
-          <w:r>
-            <w:fldChar w:fldCharType="begin"/>
-          </w:r>
-          <w:r>
-            <w:instrText xml:space="preserve"> HYPERLINK \l "_Toc99365030" </w:instrText>
-          </w:r>
-          <w:r>
-            <w:fldChar w:fldCharType="separate"/>
-          </w:r>
-          <w:r>
-            <w:rPr>
-              <w:rStyle w:val="6"/>
-            </w:rPr>
-            <w:t>4.1 Протокол тестирования дизайна приложения</w:t>
-          </w:r>
-          <w:r>
-            <w:tab/>
-          </w:r>
-          <w:r>
-            <w:fldChar w:fldCharType="begin"/>
-          </w:r>
-          <w:r>
-            <w:instrText xml:space="preserve"> PAGEREF _Toc99365030 \h </w:instrText>
-          </w:r>
-          <w:r>
-            <w:fldChar w:fldCharType="separate"/>
-          </w:r>
-          <w:r>
-            <w:t>10</w:t>
-          </w:r>
-          <w:r>
-            <w:fldChar w:fldCharType="end"/>
-          </w:r>
-          <w:r>
-            <w:fldChar w:fldCharType="end"/>
-          </w:r>
-        </w:p>
-        <w:p>
-          <w:pPr>
-            <w:pStyle w:val="10"/>
-            <w:tabs>
-              <w:tab w:val="right" w:leader="dot" w:pos="9345"/>
-            </w:tabs>
-            <w:rPr>
-              <w:rFonts w:asciiTheme="minorHAnsi" w:hAnsiTheme="minorHAnsi" w:eastAsiaTheme="minorEastAsia"/>
-              <w:sz w:val="22"/>
-              <w:lang w:eastAsia="ru-RU"/>
-            </w:rPr>
-          </w:pPr>
-          <w:r>
-            <w:fldChar w:fldCharType="begin"/>
-          </w:r>
-          <w:r>
-            <w:instrText xml:space="preserve"> HYPERLINK \l "_Toc99365031" </w:instrText>
-          </w:r>
-          <w:r>
-            <w:fldChar w:fldCharType="separate"/>
-          </w:r>
-          <w:r>
-            <w:rPr>
-              <w:rStyle w:val="6"/>
-            </w:rPr>
-            <w:t>4.2 Протокол тестирования функционала приложения</w:t>
-          </w:r>
-          <w:r>
-            <w:tab/>
-          </w:r>
-          <w:r>
-            <w:fldChar w:fldCharType="begin"/>
-          </w:r>
-          <w:r>
-            <w:instrText xml:space="preserve"> PAGEREF _Toc99365031 \h </w:instrText>
-          </w:r>
-          <w:r>
-            <w:fldChar w:fldCharType="separate"/>
-          </w:r>
-          <w:r>
-            <w:t>10</w:t>
+            <w:t>18</w:t>
           </w:r>
           <w:r>
             <w:fldChar w:fldCharType="end"/>
@@ -1369,41 +1063,61 @@
         <w:p>
           <w:pPr>
             <w:pStyle w:val="9"/>
+            <w:tabs>
+              <w:tab w:val="right" w:leader="dot" w:pos="9355"/>
+              <w:tab w:val="clear" w:pos="9345"/>
+            </w:tabs>
+          </w:pPr>
+          <w:r>
+            <w:fldChar w:fldCharType="begin"/>
+          </w:r>
+          <w:r>
+            <w:instrText xml:space="preserve"> HYPERLINK \l _Toc22592 </w:instrText>
+          </w:r>
+          <w:r>
+            <w:fldChar w:fldCharType="separate"/>
+          </w:r>
+          <w:r>
             <w:rPr>
-              <w:rFonts w:asciiTheme="minorHAnsi" w:hAnsiTheme="minorHAnsi" w:eastAsiaTheme="minorEastAsia"/>
-              <w:sz w:val="22"/>
-              <w:lang w:eastAsia="ru-RU"/>
+              <w:rFonts w:hint="default" w:ascii="Times New Roman" w:hAnsi="Times New Roman" w:eastAsia="SimSun" w:cs="Times New Roman"/>
+              <w:bCs w:val="0"/>
+              <w:szCs w:val="28"/>
+              <w:lang w:eastAsia="en-US"/>
             </w:rPr>
-          </w:pPr>
+            <w:t>3</w:t>
+          </w:r>
+          <w:r>
+            <w:rPr>
+              <w:rFonts w:hint="default" w:ascii="SimSun" w:hAnsi="SimSun" w:eastAsia="SimSun" w:cs="Times New Roman"/>
+              <w:bCs w:val="0"/>
+              <w:szCs w:val="28"/>
+              <w:lang w:eastAsia="en-US"/>
+            </w:rPr>
+            <w:t xml:space="preserve"> </w:t>
+          </w:r>
+          <w:r>
+            <w:rPr>
+              <w:rFonts w:hint="default" w:ascii="Times New Roman" w:hAnsi="Times New Roman" w:cs="Times New Roman"/>
+              <w:bCs w:val="0"/>
+              <w:szCs w:val="28"/>
+              <w:lang w:eastAsia="en-US"/>
+            </w:rPr>
+            <w:t>РАЗРАБОТКА МОБИЛЬНОГО ПРИЛОЖЕНИЯ</w:t>
+          </w:r>
+          <w:r>
+            <w:tab/>
+          </w:r>
           <w:r>
             <w:fldChar w:fldCharType="begin"/>
           </w:r>
           <w:r>
-            <w:instrText xml:space="preserve"> HYPERLINK \l "_Toc99365032" </w:instrText>
+            <w:instrText xml:space="preserve"> PAGEREF _Toc22592 \h </w:instrText>
           </w:r>
           <w:r>
             <w:fldChar w:fldCharType="separate"/>
           </w:r>
           <w:r>
-            <w:rPr>
-              <w:rStyle w:val="6"/>
-            </w:rPr>
-            <w:t>ЗАКЛЮЧЕНИЕ</w:t>
-          </w:r>
-          <w:r>
-            <w:tab/>
-          </w:r>
-          <w:r>
-            <w:fldChar w:fldCharType="begin"/>
-          </w:r>
-          <w:r>
-            <w:instrText xml:space="preserve"> PAGEREF _Toc99365032 \h </w:instrText>
-          </w:r>
-          <w:r>
-            <w:fldChar w:fldCharType="separate"/>
-          </w:r>
-          <w:r>
-            <w:t>11</w:t>
+            <w:t>19</w:t>
           </w:r>
           <w:r>
             <w:fldChar w:fldCharType="end"/>
@@ -1415,42 +1129,52 @@
         <w:p>
           <w:pPr>
             <w:pStyle w:val="9"/>
+            <w:tabs>
+              <w:tab w:val="right" w:leader="dot" w:pos="9355"/>
+              <w:tab w:val="clear" w:pos="9345"/>
+            </w:tabs>
+          </w:pPr>
+          <w:r>
+            <w:fldChar w:fldCharType="begin"/>
+          </w:r>
+          <w:r>
+            <w:instrText xml:space="preserve"> HYPERLINK \l _Toc19697 </w:instrText>
+          </w:r>
+          <w:r>
+            <w:fldChar w:fldCharType="separate"/>
+          </w:r>
+          <w:r>
             <w:rPr>
-              <w:rFonts w:asciiTheme="minorHAnsi" w:hAnsiTheme="minorHAnsi" w:eastAsiaTheme="minorEastAsia"/>
-              <w:sz w:val="22"/>
-              <w:lang w:eastAsia="ru-RU"/>
+              <w:rFonts w:hint="default" w:ascii="Times New Roman" w:hAnsi="Times New Roman" w:eastAsia="SimSun" w:cs="Times New Roman"/>
+              <w:bCs w:val="0"/>
+              <w:szCs w:val="28"/>
+              <w:lang w:val="en-US" w:eastAsia="en-US"/>
             </w:rPr>
-          </w:pPr>
+            <w:t xml:space="preserve">3.1 </w:t>
+          </w:r>
+          <w:r>
+            <w:rPr>
+              <w:rFonts w:hint="default" w:ascii="Times New Roman" w:hAnsi="Times New Roman" w:cs="Times New Roman"/>
+              <w:bCs w:val="0"/>
+              <w:szCs w:val="28"/>
+              <w:lang w:val="en-US" w:eastAsia="en-US"/>
+            </w:rPr>
+            <w:t>Разработка базы данных</w:t>
+          </w:r>
+          <w:r>
+            <w:tab/>
+          </w:r>
           <w:r>
             <w:fldChar w:fldCharType="begin"/>
           </w:r>
           <w:r>
-            <w:instrText xml:space="preserve"> HYPERLINK \l "_Toc99365033" </w:instrText>
+            <w:instrText xml:space="preserve"> PAGEREF _Toc19697 \h </w:instrText>
           </w:r>
           <w:r>
             <w:fldChar w:fldCharType="separate"/>
           </w:r>
           <w:r>
-            <w:rPr>
-              <w:rStyle w:val="6"/>
-              <w:rFonts w:eastAsia="Calibri" w:cs="Times New Roman"/>
-            </w:rPr>
-            <w:t>СПИСОК ИСТОЧНИКОВ</w:t>
-          </w:r>
-          <w:r>
-            <w:tab/>
-          </w:r>
-          <w:r>
-            <w:fldChar w:fldCharType="begin"/>
-          </w:r>
-          <w:r>
-            <w:instrText xml:space="preserve"> PAGEREF _Toc99365033 \h </w:instrText>
-          </w:r>
-          <w:r>
-            <w:fldChar w:fldCharType="separate"/>
-          </w:r>
-          <w:r>
-            <w:t>12</w:t>
+            <w:t>19</w:t>
           </w:r>
           <w:r>
             <w:fldChar w:fldCharType="end"/>
@@ -1462,25 +1186,255 @@
         <w:p>
           <w:pPr>
             <w:pStyle w:val="9"/>
+            <w:tabs>
+              <w:tab w:val="right" w:leader="dot" w:pos="9355"/>
+              <w:tab w:val="clear" w:pos="9345"/>
+            </w:tabs>
+          </w:pPr>
+          <w:r>
+            <w:fldChar w:fldCharType="begin"/>
+          </w:r>
+          <w:r>
+            <w:instrText xml:space="preserve"> HYPERLINK \l _Toc11698 </w:instrText>
+          </w:r>
+          <w:r>
+            <w:fldChar w:fldCharType="separate"/>
+          </w:r>
+          <w:r>
             <w:rPr>
-              <w:rFonts w:asciiTheme="minorHAnsi" w:hAnsiTheme="minorHAnsi" w:eastAsiaTheme="minorEastAsia"/>
-              <w:sz w:val="22"/>
-              <w:lang w:eastAsia="ru-RU"/>
+              <w:rFonts w:hint="default" w:ascii="Times New Roman" w:hAnsi="Times New Roman" w:eastAsia="SimSun" w:cs="Times New Roman"/>
+              <w:bCs w:val="0"/>
+              <w:szCs w:val="28"/>
+              <w:lang w:val="en-US" w:eastAsia="en-US"/>
             </w:rPr>
+            <w:t xml:space="preserve">3.2 </w:t>
+          </w:r>
+          <w:r>
+            <w:rPr>
+              <w:rFonts w:hint="default" w:ascii="Times New Roman" w:hAnsi="Times New Roman" w:cs="Times New Roman"/>
+              <w:bCs w:val="0"/>
+              <w:szCs w:val="28"/>
+              <w:lang w:val="en-US" w:eastAsia="en-US"/>
+            </w:rPr>
+            <w:t>Описание разработанных процедур и функций</w:t>
+          </w:r>
+          <w:r>
+            <w:tab/>
+          </w:r>
+          <w:r>
+            <w:fldChar w:fldCharType="begin"/>
+          </w:r>
+          <w:r>
+            <w:instrText xml:space="preserve"> PAGEREF _Toc11698 \h </w:instrText>
+          </w:r>
+          <w:r>
+            <w:fldChar w:fldCharType="separate"/>
+          </w:r>
+          <w:r>
+            <w:t>19</w:t>
+          </w:r>
+          <w:r>
+            <w:fldChar w:fldCharType="end"/>
+          </w:r>
+          <w:r>
+            <w:fldChar w:fldCharType="end"/>
+          </w:r>
+        </w:p>
+        <w:p>
+          <w:pPr>
+            <w:pStyle w:val="9"/>
+            <w:tabs>
+              <w:tab w:val="right" w:leader="dot" w:pos="9355"/>
+              <w:tab w:val="clear" w:pos="9345"/>
+            </w:tabs>
           </w:pPr>
           <w:r>
             <w:fldChar w:fldCharType="begin"/>
           </w:r>
           <w:r>
-            <w:instrText xml:space="preserve"> HYPERLINK \l "_Toc99365034" </w:instrText>
+            <w:instrText xml:space="preserve"> HYPERLINK \l _Toc7909 </w:instrText>
           </w:r>
           <w:r>
             <w:fldChar w:fldCharType="separate"/>
           </w:r>
           <w:r>
             <w:rPr>
-              <w:rStyle w:val="6"/>
-              <w:rFonts w:eastAsia="Calibri"/>
+              <w:rFonts w:hint="default" w:ascii="Times New Roman" w:hAnsi="Times New Roman" w:eastAsia="SimSun" w:cs="Times New Roman"/>
+              <w:bCs w:val="0"/>
+              <w:szCs w:val="28"/>
+              <w:lang w:eastAsia="en-US"/>
+            </w:rPr>
+            <w:t xml:space="preserve">4. </w:t>
+          </w:r>
+          <w:r>
+            <w:rPr>
+              <w:rFonts w:hint="default" w:ascii="Times New Roman" w:hAnsi="Times New Roman" w:cs="Times New Roman"/>
+              <w:bCs w:val="0"/>
+              <w:szCs w:val="28"/>
+              <w:lang w:eastAsia="en-US"/>
+            </w:rPr>
+            <w:t>ТЕСТИРОВАНИЕ</w:t>
+          </w:r>
+          <w:r>
+            <w:tab/>
+          </w:r>
+          <w:r>
+            <w:fldChar w:fldCharType="begin"/>
+          </w:r>
+          <w:r>
+            <w:instrText xml:space="preserve"> PAGEREF _Toc7909 \h </w:instrText>
+          </w:r>
+          <w:r>
+            <w:fldChar w:fldCharType="separate"/>
+          </w:r>
+          <w:r>
+            <w:t>25</w:t>
+          </w:r>
+          <w:r>
+            <w:fldChar w:fldCharType="end"/>
+          </w:r>
+          <w:r>
+            <w:fldChar w:fldCharType="end"/>
+          </w:r>
+        </w:p>
+        <w:p>
+          <w:pPr>
+            <w:pStyle w:val="9"/>
+            <w:tabs>
+              <w:tab w:val="right" w:leader="dot" w:pos="9355"/>
+              <w:tab w:val="clear" w:pos="9345"/>
+            </w:tabs>
+          </w:pPr>
+          <w:r>
+            <w:fldChar w:fldCharType="begin"/>
+          </w:r>
+          <w:r>
+            <w:instrText xml:space="preserve"> HYPERLINK \l _Toc24856 </w:instrText>
+          </w:r>
+          <w:r>
+            <w:fldChar w:fldCharType="separate"/>
+          </w:r>
+          <w:r>
+            <w:rPr>
+              <w:rFonts w:hint="default" w:ascii="Times New Roman" w:hAnsi="Times New Roman" w:eastAsia="SimSun" w:cs="Times New Roman"/>
+              <w:bCs w:val="0"/>
+              <w:szCs w:val="28"/>
+              <w:lang w:eastAsia="en-US"/>
+            </w:rPr>
+            <w:t xml:space="preserve">5. </w:t>
+          </w:r>
+          <w:r>
+            <w:rPr>
+              <w:rFonts w:hint="default" w:ascii="Times New Roman" w:hAnsi="Times New Roman" w:cs="Times New Roman"/>
+              <w:bCs w:val="0"/>
+              <w:szCs w:val="28"/>
+              <w:lang w:eastAsia="en-US"/>
+            </w:rPr>
+            <w:t>ЗАКЛЮЧЕНИЕ</w:t>
+          </w:r>
+          <w:r>
+            <w:tab/>
+          </w:r>
+          <w:r>
+            <w:fldChar w:fldCharType="begin"/>
+          </w:r>
+          <w:r>
+            <w:instrText xml:space="preserve"> PAGEREF _Toc24856 \h </w:instrText>
+          </w:r>
+          <w:r>
+            <w:fldChar w:fldCharType="separate"/>
+          </w:r>
+          <w:r>
+            <w:t>30</w:t>
+          </w:r>
+          <w:r>
+            <w:fldChar w:fldCharType="end"/>
+          </w:r>
+          <w:r>
+            <w:fldChar w:fldCharType="end"/>
+          </w:r>
+        </w:p>
+        <w:p>
+          <w:pPr>
+            <w:pStyle w:val="9"/>
+            <w:tabs>
+              <w:tab w:val="right" w:leader="dot" w:pos="9355"/>
+              <w:tab w:val="clear" w:pos="9345"/>
+            </w:tabs>
+          </w:pPr>
+          <w:r>
+            <w:fldChar w:fldCharType="begin"/>
+          </w:r>
+          <w:r>
+            <w:instrText xml:space="preserve"> HYPERLINK \l _Toc10377 </w:instrText>
+          </w:r>
+          <w:r>
+            <w:fldChar w:fldCharType="separate"/>
+          </w:r>
+          <w:r>
+            <w:rPr>
+              <w:rFonts w:hint="default" w:ascii="Times New Roman" w:hAnsi="Times New Roman" w:eastAsia="SimSun" w:cs="Times New Roman"/>
+              <w:bCs w:val="0"/>
+              <w:szCs w:val="28"/>
+              <w:lang w:eastAsia="en-US"/>
+            </w:rPr>
+            <w:t xml:space="preserve">6. </w:t>
+          </w:r>
+          <w:r>
+            <w:rPr>
+              <w:rFonts w:hint="default" w:ascii="Times New Roman" w:hAnsi="Times New Roman" w:cs="Times New Roman"/>
+              <w:bCs w:val="0"/>
+              <w:szCs w:val="28"/>
+              <w:lang w:eastAsia="en-US"/>
+            </w:rPr>
+            <w:t>СПИСОК ИСТОЧНИКОВ</w:t>
+          </w:r>
+          <w:r>
+            <w:tab/>
+          </w:r>
+          <w:r>
+            <w:fldChar w:fldCharType="begin"/>
+          </w:r>
+          <w:r>
+            <w:instrText xml:space="preserve"> PAGEREF _Toc10377 \h </w:instrText>
+          </w:r>
+          <w:r>
+            <w:fldChar w:fldCharType="separate"/>
+          </w:r>
+          <w:r>
+            <w:t>31</w:t>
+          </w:r>
+          <w:r>
+            <w:fldChar w:fldCharType="end"/>
+          </w:r>
+          <w:r>
+            <w:fldChar w:fldCharType="end"/>
+          </w:r>
+        </w:p>
+        <w:p>
+          <w:pPr>
+            <w:pStyle w:val="9"/>
+            <w:tabs>
+              <w:tab w:val="right" w:leader="dot" w:pos="9355"/>
+              <w:tab w:val="clear" w:pos="9345"/>
+            </w:tabs>
+          </w:pPr>
+          <w:r>
+            <w:fldChar w:fldCharType="begin"/>
+          </w:r>
+          <w:r>
+            <w:instrText xml:space="preserve"> HYPERLINK \l _Toc31181 </w:instrText>
+          </w:r>
+          <w:r>
+            <w:fldChar w:fldCharType="separate"/>
+          </w:r>
+          <w:r>
+            <w:rPr>
+              <w:rFonts w:hint="default" w:ascii="Times New Roman" w:hAnsi="Times New Roman" w:eastAsiaTheme="minorEastAsia" w:cstheme="minorBidi"/>
+              <w:bCs w:val="0"/>
+              <w:kern w:val="0"/>
+              <w:szCs w:val="22"/>
+              <w:lang w:val="ru-RU" w:eastAsia="en-US"/>
             </w:rPr>
             <w:t>Приложение А</w:t>
           </w:r>
@@ -1491,13 +1445,13 @@
             <w:fldChar w:fldCharType="begin"/>
           </w:r>
           <w:r>
-            <w:instrText xml:space="preserve"> PAGEREF _Toc99365034 \h </w:instrText>
+            <w:instrText xml:space="preserve"> PAGEREF _Toc31181 \h </w:instrText>
           </w:r>
           <w:r>
             <w:fldChar w:fldCharType="separate"/>
           </w:r>
           <w:r>
-            <w:t>14</w:t>
+            <w:t>32</w:t>
           </w:r>
           <w:r>
             <w:fldChar w:fldCharType="end"/>
@@ -1507,6 +1461,11 @@
           </w:r>
         </w:p>
         <w:p>
+          <w:pPr>
+            <w:tabs>
+              <w:tab w:val="right" w:leader="dot" w:pos="9345"/>
+            </w:tabs>
+          </w:pPr>
           <w:r>
             <w:fldChar w:fldCharType="end"/>
           </w:r>
@@ -1713,6 +1672,7 @@
           <w:lang w:val="ru-RU" w:eastAsia="ru-RU"/>
         </w:rPr>
       </w:pPr>
+      <w:bookmarkStart w:id="0" w:name="_Toc19261"/>
       <w:r>
         <w:rPr>
           <w:rFonts w:hint="default" w:ascii="Times New Roman" w:hAnsi="Times New Roman" w:eastAsiaTheme="minorHAnsi"/>
@@ -1725,6 +1685,7 @@
         </w:rPr>
         <w:t>Объектом исследования является хранение информации.</w:t>
       </w:r>
+      <w:bookmarkEnd w:id="0"/>
     </w:p>
     <w:p>
       <w:pPr>
@@ -1770,6 +1731,7 @@
           <w:numId w:val="2"/>
         </w:numPr>
         <w:spacing w:beforeAutospacing="0" w:afterAutospacing="0" w:line="480" w:lineRule="auto"/>
+        <w:ind w:left="425" w:leftChars="0" w:hanging="425" w:firstLineChars="0"/>
         <w:jc w:val="center"/>
         <w:rPr>
           <w:rFonts w:hint="default" w:ascii="Times New Roman" w:hAnsi="Times New Roman" w:eastAsiaTheme="majorEastAsia" w:cstheme="majorBidi"/>
@@ -1782,7 +1744,7 @@
           <w:lang w:val="ru-RU" w:eastAsia="en-US"/>
         </w:rPr>
       </w:pPr>
-      <w:bookmarkStart w:id="0" w:name="_Toc99365016"/>
+      <w:bookmarkStart w:id="1" w:name="_Toc13800"/>
       <w:r>
         <w:rPr>
           <w:rFonts w:hint="default" w:ascii="Times New Roman" w:hAnsi="Times New Roman" w:eastAsiaTheme="majorEastAsia" w:cstheme="majorBidi"/>
@@ -1796,7 +1758,7 @@
         </w:rPr>
         <w:t>Исследовательский раздел</w:t>
       </w:r>
-      <w:bookmarkEnd w:id="0"/>
+      <w:bookmarkEnd w:id="1"/>
     </w:p>
     <w:p>
       <w:pPr>
@@ -1818,6 +1780,7 @@
           <w:lang w:val="ru-RU" w:eastAsia="en-US"/>
         </w:rPr>
       </w:pPr>
+      <w:bookmarkStart w:id="2" w:name="_Toc31189"/>
       <w:r>
         <w:rPr>
           <w:rFonts w:hint="default" w:ascii="Times New Roman" w:hAnsi="Times New Roman" w:eastAsiaTheme="majorEastAsia" w:cstheme="majorBidi"/>
@@ -1845,6 +1808,7 @@
         </w:rPr>
         <w:t>писание предметной области</w:t>
       </w:r>
+      <w:bookmarkEnd w:id="2"/>
     </w:p>
     <w:p>
       <w:pPr>
@@ -1974,7 +1938,7 @@
           <w:lang w:val="ru-RU" w:eastAsia="en-US"/>
         </w:rPr>
       </w:pPr>
-      <w:bookmarkStart w:id="1" w:name="_Toc99365018"/>
+      <w:bookmarkStart w:id="3" w:name="_Toc32496"/>
       <w:r>
         <w:rPr>
           <w:rFonts w:hint="default" w:ascii="Times New Roman" w:hAnsi="Times New Roman" w:eastAsiaTheme="majorEastAsia" w:cstheme="majorBidi"/>
@@ -1988,7 +1952,7 @@
         </w:rPr>
         <w:t>Образ клиента</w:t>
       </w:r>
-      <w:bookmarkEnd w:id="1"/>
+      <w:bookmarkEnd w:id="3"/>
     </w:p>
     <w:p>
       <w:pPr>
@@ -2001,7 +1965,7 @@
         <w:rPr>
           <w:rFonts w:cs="Times New Roman"/>
         </w:rPr>
-        <w:t xml:space="preserve">Данное приложение нацелено на различных пользователей, которые сталкиваются с большим количеством информации. Ими могут быть людистарше 14 лет, различные «Big Data Analyst’ы» (Аналитик больших данных), инженеры, разработчики программных продуктов и другие. Каждый, кто работает с большим потоком данных, может забыть что-то, и это приложение поможет справиться с этой проблемой. </w:t>
+        <w:t>Данное приложение нацелено на различных пользователей, которые сталкиваются с большим количеством информации. Ими могут быть людистарше 14 лет, различные «Big Data Analyst’ы» (Аналитик больших данных), инженеры, разработчики программных продуктов и другие. Каждый, кто работает с большим потоком данных, может забыть что-то, и это приложение поможет справиться с этой проблемой.</w:t>
       </w:r>
     </w:p>
     <w:p>
@@ -2024,6 +1988,7 @@
           <w:lang w:val="ru-RU" w:eastAsia="en-US"/>
         </w:rPr>
       </w:pPr>
+      <w:bookmarkStart w:id="4" w:name="_Toc9962"/>
       <w:r>
         <w:rPr>
           <w:rFonts w:hint="default" w:ascii="Times New Roman" w:hAnsi="Times New Roman" w:eastAsiaTheme="majorEastAsia" w:cstheme="majorBidi"/>
@@ -2051,6 +2016,7 @@
         </w:rPr>
         <w:t>ценарии</w:t>
       </w:r>
+      <w:bookmarkEnd w:id="4"/>
     </w:p>
     <w:p>
       <w:pPr>
@@ -2063,69 +2029,15 @@
         <w:t>Денис работает с</w:t>
       </w:r>
       <w:r>
-        <w:t>пециалистом по глубинному машинному обучению, и он женат на Елене. Недавно, руководство поставило ему задачу по улучшению составленного ранее алгоритма, по которому машина «думает», на это ему давался срок в 1 месяц. Елена периодически просит мужа купить продукты, но Денис часто про них забывает, так как занят работой. Чтобы не забывать про просьбы жены, специалист</w:t>
-      </w:r>
-      <w:r>
-        <w:rPr>
-          <w:lang w:val="ru-RU"/>
-        </w:rPr>
-        <w:t>у</w:t>
-      </w:r>
-      <w:r>
-        <w:t xml:space="preserve"> </w:t>
-      </w:r>
-      <w:r>
-        <w:rPr>
-          <w:lang w:val="ru-RU"/>
-        </w:rPr>
-        <w:t>стоит</w:t>
-      </w:r>
-      <w:r>
-        <w:rPr>
-          <w:rFonts w:hint="default"/>
-          <w:lang w:val="ru-RU"/>
-        </w:rPr>
-        <w:t xml:space="preserve"> установить </w:t>
-      </w:r>
-      <w:r>
-        <w:t>приложение</w:t>
-      </w:r>
-      <w:r>
-        <w:rPr>
-          <w:rFonts w:hint="default"/>
-          <w:lang w:val="ru-RU"/>
-        </w:rPr>
-        <w:t>, решающее его проблему</w:t>
-      </w:r>
-      <w:r>
-        <w:t>.</w:t>
+        <w:t>пециалистом по глубинному машинному обучению, и он женат на Елене. Недавно, руководство поставило ему задачу по улучшению составленного ранее алгоритма, по которому машина «думает», на это ему давался срок в 1 месяц. Елена периодически просит мужа купить продукты, но Денис часто про них забывает, так как занят работой. Чтобы не забывать про просьбы жены, специалисту стоит установить приложение, решающее его проблему.</w:t>
       </w:r>
     </w:p>
     <w:p>
       <w:pPr>
         <w:jc w:val="both"/>
-        <w:rPr>
-          <w:lang w:val="en-US"/>
-        </w:rPr>
-      </w:pPr>
-      <w:r>
-        <w:t xml:space="preserve">Майкл  часто ходит в компьютерный салоны, чтобы собрать свой ПК. Он записывает на листок, какие комплектующие ему необходимы. Один раз, когда Майкл пришел в магазин, он не нашел записки, и чтобы подобного не повторялось, </w:t>
-      </w:r>
-      <w:r>
-        <w:rPr>
-          <w:lang w:val="ru-RU"/>
-        </w:rPr>
-        <w:t>ему</w:t>
-      </w:r>
-      <w:r>
-        <w:rPr>
-          <w:rFonts w:hint="default"/>
-          <w:lang w:val="ru-RU"/>
-        </w:rPr>
-        <w:t xml:space="preserve"> стоит установить приложение, которое решит его проблему</w:t>
-      </w:r>
-      <w:r>
-        <w:t>.</w:t>
+      </w:pPr>
+      <w:r>
+        <w:t>Майкл часто ходит в компьютерные салоны, чтобы собрать свой ПК. Он записывает на листок, какие комплектующие ему необходимы. Один раз, когда Майкл пришел в магазин, он не нашел записки, и чтобы подобного не повторялось, ему стоит установить приложение, которое решит его проблему.</w:t>
       </w:r>
     </w:p>
     <w:p>
@@ -2133,39 +2045,7 @@
         <w:jc w:val="both"/>
       </w:pPr>
       <w:r>
-        <w:t>Евгений работает программистом. Перед сном у него часто появляются идеи, которые он хотел бы реализовать, и чтобы не забыть про них, Евгени</w:t>
-      </w:r>
-      <w:r>
-        <w:rPr>
-          <w:lang w:val="ru-RU"/>
-        </w:rPr>
-        <w:t>ю</w:t>
-      </w:r>
-      <w:r>
-        <w:rPr>
-          <w:rFonts w:hint="default"/>
-          <w:lang w:val="ru-RU"/>
-        </w:rPr>
-        <w:t xml:space="preserve"> стоило бы </w:t>
-      </w:r>
-      <w:r>
-        <w:t xml:space="preserve">установить </w:t>
-      </w:r>
-      <w:r>
-        <w:rPr>
-          <w:lang w:val="ru-RU"/>
-        </w:rPr>
-        <w:t>соответствующее</w:t>
-      </w:r>
-      <w:r>
-        <w:rPr>
-          <w:rFonts w:hint="default"/>
-          <w:lang w:val="ru-RU"/>
-        </w:rPr>
-        <w:t xml:space="preserve"> </w:t>
-      </w:r>
-      <w:r>
-        <w:t>приложение.</w:t>
+        <w:t>Евгений работает программистом. Перед сном у него часто появляются идеи, которые он хотел бы реализовать, и чтобы не забыть про них, Евгению стоило бы установить соответствующее приложение.</w:t>
       </w:r>
     </w:p>
     <w:p>
@@ -2193,6 +2073,7 @@
           <w:lang w:val="ru-RU" w:eastAsia="en-US"/>
         </w:rPr>
       </w:pPr>
+      <w:bookmarkStart w:id="5" w:name="_Toc19275"/>
       <w:r>
         <w:rPr>
           <w:rFonts w:hint="default" w:ascii="Times New Roman" w:hAnsi="Times New Roman" w:eastAsiaTheme="majorEastAsia" w:cstheme="majorBidi"/>
@@ -2220,6 +2101,7 @@
         </w:rPr>
         <w:t>бор и Анализ Прототипов</w:t>
       </w:r>
+      <w:bookmarkEnd w:id="5"/>
     </w:p>
     <w:p>
       <w:pPr>
@@ -2232,27 +2114,7 @@
         <w:rPr>
           <w:rFonts w:cs="Times New Roman"/>
         </w:rPr>
-        <w:t xml:space="preserve">Рассмотрим несколько приложений, </w:t>
-      </w:r>
-      <w:r>
-        <w:rPr>
-          <w:rFonts w:cs="Times New Roman"/>
-          <w:lang w:val="ru-RU"/>
-        </w:rPr>
-        <w:t>решающих</w:t>
-      </w:r>
-      <w:r>
-        <w:rPr>
-          <w:rFonts w:hint="default" w:cs="Times New Roman"/>
-          <w:lang w:val="ru-RU"/>
-        </w:rPr>
-        <w:t xml:space="preserve"> подобные задачи</w:t>
-      </w:r>
-      <w:r>
-        <w:rPr>
-          <w:rFonts w:cs="Times New Roman"/>
-        </w:rPr>
-        <w:t>. В качестве примеров выбраны системное приложение «Заметки» (</w:t>
+        <w:t>Рассмотрим несколько приложений, решающих подобные задачи. В качестве примеров выбраны системное приложение «Заметки» (</w:t>
       </w:r>
       <w:r>
         <w:rPr>
@@ -2265,7 +2127,7 @@
         <w:rPr>
           <w:rFonts w:cs="Times New Roman"/>
         </w:rPr>
-        <w:t xml:space="preserve"> 7), системное приложение  «Календарь» </w:t>
+        <w:t xml:space="preserve"> 7), системное приложение «Календарь» </w:t>
       </w:r>
       <w:r>
         <w:rPr>
@@ -2278,16 +2140,12 @@
         <w:rPr>
           <w:rFonts w:cs="Times New Roman"/>
         </w:rPr>
-        <w:t xml:space="preserve"> 7.  Чтобы лучше понимать, что это за приложения, рассмотрим каждое из них.</w:t>
+        <w:t xml:space="preserve"> 7. Чтобы лучше понимать, что это за приложения, рассмотрим каждое из них.</w:t>
       </w:r>
     </w:p>
     <w:p>
       <w:pPr>
         <w:jc w:val="both"/>
-        <w:rPr>
-          <w:rFonts w:hint="default"/>
-          <w:lang w:val="ru-RU"/>
-        </w:rPr>
       </w:pPr>
       <w:r>
         <w:rPr>
@@ -2319,154 +2177,30 @@
         <w:rPr>
           <w:rFonts w:cs="Times New Roman"/>
         </w:rPr>
-        <w:t xml:space="preserve"> 7. Дизайн выполнен в </w:t>
-      </w:r>
-      <w:r>
-        <w:t>минималистичном стиле. Предполагается несколько стандартных размеров шрифтов, а также сортировка по дате изменения или по дате создания. В самих заметках имеется возможность изменения цвета фона, создания напоминания, скрытия, удаления или перемещения заметкив другую папку. Помимо текста, в заметку можно добавить звуковой файл или графический. Также, кроме самих заметок, в приложении имеются задачи, которые являются более простым видом заметки и могут быть «выполнены» или оставаться активными. Данное приложение не может использоваться на других устройствах, имеются задачи, в которых нет необходимости. Приложение поддерживает несколько типов данных, но это как достоинство, так и недостаток. Не всегда есть возможность прослушать аудиофайл.</w:t>
-      </w:r>
-      <w:r>
-        <w:rPr>
-          <w:rFonts w:hint="default"/>
-          <w:lang w:val="ru-RU"/>
-        </w:rPr>
-        <w:t xml:space="preserve"> На рисунках 1-</w:t>
-      </w:r>
-      <w:r>
-        <w:rPr>
-          <w:rFonts w:hint="default"/>
-          <w:lang w:val="en-US"/>
-        </w:rPr>
-        <w:t xml:space="preserve"> 4</w:t>
-      </w:r>
-      <w:r>
-        <w:rPr>
-          <w:rFonts w:hint="default"/>
-          <w:lang w:val="ru-RU"/>
-        </w:rPr>
-        <w:t xml:space="preserve"> представлен интерфейс приложения «Заметки».</w:t>
-      </w:r>
-      <w:r>
-        <w:rPr>
-          <w:rFonts w:hint="default"/>
-          <w:lang w:val="ru-RU"/>
-        </w:rPr>
-        <w:br w:type="textWrapping"/>
-      </w:r>
-    </w:p>
-    <w:p>
-      <w:pPr>
-        <w:jc w:val="both"/>
-        <w:rPr>
-          <w:rFonts w:hint="default"/>
-          <w:lang w:val="ru-RU"/>
-        </w:rPr>
-      </w:pPr>
-    </w:p>
-    <w:p>
-      <w:pPr>
-        <w:jc w:val="both"/>
-        <w:rPr>
-          <w:rFonts w:hint="default"/>
-          <w:lang w:val="ru-RU"/>
-        </w:rPr>
-      </w:pPr>
-    </w:p>
-    <w:p>
-      <w:pPr>
-        <w:jc w:val="both"/>
-        <w:rPr>
-          <w:rFonts w:hint="default"/>
-          <w:lang w:val="ru-RU"/>
-        </w:rPr>
-      </w:pPr>
-    </w:p>
-    <w:p>
-      <w:pPr>
-        <w:jc w:val="both"/>
-        <w:rPr>
-          <w:rFonts w:hint="default"/>
-          <w:lang w:val="ru-RU"/>
-        </w:rPr>
-      </w:pPr>
-    </w:p>
-    <w:p>
-      <w:pPr>
-        <w:jc w:val="both"/>
-        <w:rPr>
-          <w:rFonts w:hint="default"/>
-          <w:lang w:val="ru-RU"/>
-        </w:rPr>
-      </w:pPr>
-    </w:p>
-    <w:p>
-      <w:pPr>
-        <w:jc w:val="both"/>
-        <w:rPr>
-          <w:rFonts w:hint="default"/>
-          <w:lang w:val="ru-RU"/>
-        </w:rPr>
-      </w:pPr>
-    </w:p>
-    <w:p>
-      <w:pPr>
-        <w:jc w:val="both"/>
-        <w:rPr>
-          <w:rFonts w:hint="default"/>
-          <w:lang w:val="ru-RU"/>
-        </w:rPr>
-      </w:pPr>
-    </w:p>
-    <w:p>
-      <w:pPr>
-        <w:jc w:val="both"/>
-        <w:rPr>
-          <w:rFonts w:hint="default"/>
-          <w:lang w:val="ru-RU"/>
-        </w:rPr>
-      </w:pPr>
-    </w:p>
-    <w:p>
-      <w:pPr>
-        <w:jc w:val="both"/>
-        <w:rPr>
-          <w:rFonts w:hint="default"/>
-          <w:lang w:val="ru-RU"/>
-        </w:rPr>
-      </w:pPr>
-    </w:p>
-    <w:p>
-      <w:pPr>
-        <w:ind w:left="0" w:leftChars="0" w:firstLine="0" w:firstLineChars="0"/>
+        <w:t xml:space="preserve"> 7. Дизайн выполнен в </w:t>
+      </w:r>
+      <w:r>
+        <w:t>минималистичном стиле. Предполагается несколько стандартных размеров шрифтов, а также сортировка по дате изменения или по дате создания. В самих заметках имеется возможность изменения цвета фона, создания напоминания, скрытия, удаления или перемещения заметки в другую папку. Помимо текста, в заметку можно добавить звуковой файл или графический. Также, кроме самих заметок, в приложении имеются задачи, которые являются более простым видом заметки и могут быть «выполнены» или оставаться активными. Данное приложение не может использоваться на других устройствах, имеются задачи, в которых нет необходимости. Приложение поддерживает несколько типов данных, но это как достоинство, так и недостаток. Не всегда есть возможность прослушать аудиофайл. На рисунках 1–4 представлен интерфейс приложения «Заметки».</w:t>
+      </w:r>
+    </w:p>
+    <w:p>
+      <w:pPr>
+        <w:spacing w:line="240" w:lineRule="auto"/>
+        <w:ind w:firstLine="0"/>
+      </w:pPr>
+      <w:r>
+        <w:br w:type="page"/>
+      </w:r>
+    </w:p>
+    <w:p>
+      <w:pPr>
+        <w:ind w:firstLine="0"/>
         <w:jc w:val="center"/>
       </w:pPr>
     </w:p>
     <w:p>
       <w:pPr>
-        <w:ind w:left="0" w:leftChars="0" w:firstLine="0" w:firstLineChars="0"/>
-        <w:jc w:val="center"/>
-      </w:pPr>
-    </w:p>
-    <w:p>
-      <w:pPr>
-        <w:ind w:left="0" w:leftChars="0" w:firstLine="0" w:firstLineChars="0"/>
-        <w:jc w:val="both"/>
-      </w:pPr>
-    </w:p>
-    <w:p>
-      <w:pPr>
-        <w:ind w:left="0" w:leftChars="0" w:firstLine="0" w:firstLineChars="0"/>
-        <w:jc w:val="center"/>
-      </w:pPr>
-    </w:p>
-    <w:p>
-      <w:pPr>
-        <w:ind w:left="0" w:leftChars="0" w:firstLine="0" w:firstLineChars="0"/>
-        <w:jc w:val="center"/>
-      </w:pPr>
-    </w:p>
-    <w:p>
-      <w:pPr>
-        <w:ind w:left="0" w:leftChars="0" w:firstLine="0" w:firstLineChars="0"/>
+        <w:ind w:firstLine="0"/>
         <w:jc w:val="center"/>
       </w:pPr>
       <w:r>
@@ -2513,11 +2247,7 @@
         </w:drawing>
       </w:r>
       <w:r>
-        <w:rPr>
-          <w:rFonts w:hint="default"/>
-          <w:lang w:val="ru-RU"/>
-        </w:rPr>
-        <w:t xml:space="preserve">                   </w:t>
+        <w:t xml:space="preserve">                     </w:t>
       </w:r>
       <w:r>
         <w:drawing>
@@ -2565,116 +2295,33 @@
     </w:p>
     <w:p>
       <w:pPr>
-        <w:ind w:left="0" w:leftChars="0" w:firstLine="560" w:firstLineChars="200"/>
-        <w:jc w:val="left"/>
-        <w:rPr>
-          <w:rFonts w:hint="default"/>
-          <w:lang w:val="ru-RU"/>
-        </w:rPr>
-      </w:pPr>
-      <w:r>
-        <w:t>Рисунок</w:t>
-      </w:r>
-      <w:r>
-        <w:rPr>
-          <w:rFonts w:hint="default"/>
-          <w:lang w:val="ru-RU"/>
-        </w:rPr>
-        <w:t xml:space="preserve"> 1</w:t>
-      </w:r>
-      <w:r>
-        <w:t xml:space="preserve"> — </w:t>
-      </w:r>
-      <w:r>
-        <w:rPr>
-          <w:lang w:val="ru-RU"/>
-        </w:rPr>
-        <w:t>Главный</w:t>
-      </w:r>
-      <w:r>
-        <w:rPr>
-          <w:rFonts w:hint="default"/>
-          <w:lang w:val="ru-RU"/>
-        </w:rPr>
-        <w:t xml:space="preserve"> экран</w:t>
-      </w:r>
-      <w:r>
-        <w:rPr>
-          <w:rFonts w:hint="default"/>
-          <w:lang w:val="ru-RU"/>
-        </w:rPr>
+        <w:ind w:firstLine="560" w:firstLineChars="200"/>
+      </w:pPr>
+      <w:r>
+        <w:t>Рисунок 1 — Главный экран</w:t>
+      </w:r>
+      <w:r>
         <w:tab/>
-        <w:t/>
-      </w:r>
-      <w:r>
-        <w:rPr>
-          <w:rFonts w:hint="default"/>
-          <w:lang w:val="ru-RU"/>
-        </w:rPr>
+      </w:r>
+      <w:r>
         <w:tab/>
-        <w:t xml:space="preserve">           </w:t>
-      </w:r>
-      <w:r>
-        <w:t xml:space="preserve">Рисунок </w:t>
-      </w:r>
-      <w:r>
-        <w:rPr>
-          <w:rFonts w:hint="default"/>
-          <w:lang w:val="ru-RU"/>
-        </w:rPr>
-        <w:t>2</w:t>
-      </w:r>
-      <w:r>
-        <w:t xml:space="preserve">— </w:t>
-      </w:r>
-      <w:r>
-        <w:rPr>
-          <w:lang w:val="ru-RU"/>
-        </w:rPr>
-        <w:t>Задачи</w:t>
-      </w:r>
-    </w:p>
-    <w:p>
-      <w:pPr>
-        <w:ind w:left="0" w:leftChars="0" w:firstLine="280" w:firstLineChars="100"/>
-        <w:jc w:val="left"/>
-        <w:rPr>
-          <w:rFonts w:hint="default"/>
-          <w:lang w:val="ru-RU"/>
-        </w:rPr>
-      </w:pPr>
-    </w:p>
-    <w:p>
-      <w:pPr>
-        <w:ind w:left="0" w:leftChars="0" w:firstLine="0" w:firstLineChars="0"/>
-        <w:jc w:val="left"/>
-        <w:rPr>
-          <w:rFonts w:hint="default"/>
-          <w:lang w:val="ru-RU"/>
-        </w:rPr>
-      </w:pPr>
-    </w:p>
-    <w:p>
-      <w:pPr>
-        <w:ind w:left="0" w:leftChars="0" w:firstLine="0" w:firstLineChars="0"/>
+      </w:r>
+      <w:r>
+        <w:tab/>
+      </w:r>
+      <w:r>
+        <w:t>Рисунок 2— Экран Задачи</w:t>
+      </w:r>
+    </w:p>
+    <w:p>
+      <w:pPr>
+        <w:ind w:firstLine="0"/>
         <w:jc w:val="center"/>
       </w:pPr>
     </w:p>
     <w:p>
       <w:pPr>
-        <w:ind w:left="0" w:leftChars="0" w:firstLine="0" w:firstLineChars="0"/>
-        <w:jc w:val="center"/>
-      </w:pPr>
-    </w:p>
-    <w:p>
-      <w:pPr>
-        <w:ind w:left="0" w:leftChars="0" w:firstLine="0" w:firstLineChars="0"/>
-        <w:jc w:val="center"/>
-      </w:pPr>
-    </w:p>
-    <w:p>
-      <w:pPr>
-        <w:ind w:left="0" w:leftChars="0" w:firstLine="0" w:firstLineChars="0"/>
+        <w:ind w:firstLine="0"/>
         <w:jc w:val="center"/>
       </w:pPr>
       <w:r>
@@ -2724,11 +2371,7 @@
         </w:drawing>
       </w:r>
       <w:r>
-        <w:rPr>
-          <w:rFonts w:hint="default"/>
-          <w:lang w:val="ru-RU"/>
-        </w:rPr>
-        <w:t xml:space="preserve">                   </w:t>
+        <w:t xml:space="preserve">                        </w:t>
       </w:r>
       <w:r>
         <w:drawing>
@@ -2776,93 +2419,36 @@
     </w:p>
     <w:p>
       <w:pPr>
-        <w:ind w:left="0" w:leftChars="0" w:firstLine="280" w:firstLineChars="100"/>
-        <w:jc w:val="left"/>
-        <w:rPr>
-          <w:rFonts w:hint="default"/>
-          <w:lang w:val="ru-RU"/>
-        </w:rPr>
-      </w:pPr>
-      <w:r>
-        <w:t>Рисунок</w:t>
-      </w:r>
-      <w:r>
-        <w:rPr>
-          <w:rFonts w:hint="default"/>
-          <w:lang w:val="ru-RU"/>
-        </w:rPr>
-        <w:t xml:space="preserve"> 3</w:t>
-      </w:r>
-      <w:r>
-        <w:t xml:space="preserve"> — </w:t>
-      </w:r>
-      <w:r>
-        <w:rPr>
-          <w:lang w:val="ru-RU"/>
-        </w:rPr>
-        <w:t>Добавление</w:t>
-      </w:r>
-      <w:r>
-        <w:rPr>
-          <w:rFonts w:hint="default"/>
-          <w:lang w:val="ru-RU"/>
-        </w:rPr>
-        <w:t xml:space="preserve"> заметки</w:t>
-      </w:r>
-      <w:r>
-        <w:rPr>
-          <w:rFonts w:hint="default"/>
-          <w:lang w:val="ru-RU"/>
-        </w:rPr>
+        <w:ind w:firstLine="280" w:firstLineChars="100"/>
+      </w:pPr>
+      <w:r>
+        <w:t>Рисунок 3 — Добавление заметки</w:t>
+      </w:r>
+      <w:r>
         <w:tab/>
       </w:r>
       <w:r>
-        <w:rPr>
-          <w:rFonts w:hint="default"/>
-          <w:lang w:val="ru-RU"/>
-        </w:rPr>
         <w:tab/>
       </w:r>
       <w:r>
-        <w:rPr>
-          <w:rFonts w:hint="default"/>
-          <w:lang w:val="ru-RU"/>
-        </w:rPr>
-        <w:t xml:space="preserve">    </w:t>
-      </w:r>
-      <w:r>
-        <w:t xml:space="preserve">Рисунок </w:t>
-      </w:r>
-      <w:r>
-        <w:rPr>
-          <w:rFonts w:hint="default"/>
-          <w:lang w:val="ru-RU"/>
-        </w:rPr>
-        <w:t>4</w:t>
-      </w:r>
-      <w:r>
-        <w:t xml:space="preserve">— </w:t>
-      </w:r>
-      <w:r>
-        <w:rPr>
-          <w:lang w:val="ru-RU"/>
-        </w:rPr>
-        <w:t>Меню</w:t>
+        <w:tab/>
+      </w:r>
+      <w:r>
+        <w:t>Рисунок 4 — Меню</w:t>
       </w:r>
     </w:p>
     <w:p>
       <w:pPr>
         <w:jc w:val="both"/>
         <w:rPr>
-          <w:rFonts w:hint="default" w:cs="Times New Roman"/>
-          <w:lang w:val="ru-RU"/>
-        </w:rPr>
-      </w:pPr>
-      <w:r>
-        <w:rPr>
           <w:rFonts w:cs="Times New Roman"/>
         </w:rPr>
-        <w:t xml:space="preserve">Системное приложение  «Календарь» </w:t>
+      </w:pPr>
+      <w:r>
+        <w:rPr>
+          <w:rFonts w:cs="Times New Roman"/>
+        </w:rPr>
+        <w:t xml:space="preserve">Системное приложение «Календарь» </w:t>
       </w:r>
       <w:r>
         <w:rPr>
@@ -2992,35 +2578,20 @@
         <w:rPr>
           <w:rFonts w:cs="Times New Roman"/>
         </w:rPr>
-        <w:t>-аккаунтов, то все мероприятия, созданные на других устройствах с одного аккаунта, будут видны и на том смартфоне, где авторизован этот же аккаунт. Данное приложение не нацелено на обычные заметки, а потому просто хранить информацию, которую нужно было где-то записать, не удобно.</w:t>
-      </w:r>
-      <w:r>
-        <w:rPr>
-          <w:rFonts w:hint="default" w:cs="Times New Roman"/>
-          <w:lang w:val="en-US"/>
-        </w:rPr>
-        <w:t xml:space="preserve"> </w:t>
-      </w:r>
-      <w:r>
-        <w:rPr>
-          <w:rFonts w:hint="default" w:cs="Times New Roman"/>
-          <w:lang w:val="ru-RU"/>
-        </w:rPr>
-        <w:t>На рисунках 5-7, что представлены ниже, показан дизайн приложения «Календарь»</w:t>
+        <w:t>-аккаунтов, то все мероприятия, созданные на других устройствах с одного аккаунта, будут видны и на том смартфоне, где авторизован этот же аккаунт. Данное приложение не нацелено на обычные заметки, а потому просто хранить информацию, которую нужно было где-то записать, не удобно. На рисунках 5–7, что представлены ниже, показан дизайн приложения «Календарь»</w:t>
       </w:r>
     </w:p>
     <w:p>
       <w:pPr>
         <w:jc w:val="both"/>
         <w:rPr>
-          <w:rFonts w:hint="default" w:cs="Times New Roman"/>
-          <w:lang w:val="ru-RU"/>
-        </w:rPr>
-      </w:pPr>
-    </w:p>
-    <w:p>
-      <w:pPr>
-        <w:ind w:left="0" w:leftChars="0" w:firstLine="0" w:firstLineChars="0"/>
+          <w:rFonts w:cs="Times New Roman"/>
+        </w:rPr>
+      </w:pPr>
+    </w:p>
+    <w:p>
+      <w:pPr>
+        <w:ind w:firstLine="0"/>
         <w:jc w:val="center"/>
         <w:rPr>
           <w:rFonts w:cs="Times New Roman"/>
@@ -3070,10 +2641,6 @@
         </w:drawing>
       </w:r>
       <w:r>
-        <w:rPr>
-          <w:rFonts w:hint="default"/>
-          <w:lang w:val="ru-RU"/>
-        </w:rPr>
         <w:t xml:space="preserve">                   </w:t>
       </w:r>
       <w:r>
@@ -3122,83 +2689,27 @@
     </w:p>
     <w:p>
       <w:pPr>
-        <w:ind w:left="0" w:leftChars="0" w:firstLine="560" w:firstLineChars="200"/>
-        <w:jc w:val="left"/>
-        <w:rPr>
-          <w:rFonts w:hint="default"/>
-          <w:lang w:val="ru-RU"/>
-        </w:rPr>
-      </w:pPr>
-      <w:r>
-        <w:t>Рисунок</w:t>
-      </w:r>
-      <w:r>
-        <w:rPr>
-          <w:rFonts w:hint="default"/>
-          <w:lang w:val="ru-RU"/>
-        </w:rPr>
-        <w:t xml:space="preserve"> 5</w:t>
-      </w:r>
-      <w:r>
-        <w:t xml:space="preserve">— </w:t>
-      </w:r>
-      <w:r>
-        <w:rPr>
-          <w:lang w:val="ru-RU"/>
-        </w:rPr>
-        <w:t>Главный</w:t>
-      </w:r>
-      <w:r>
-        <w:rPr>
-          <w:rFonts w:hint="default"/>
-          <w:lang w:val="ru-RU"/>
-        </w:rPr>
-        <w:t xml:space="preserve"> экран</w:t>
-      </w:r>
-      <w:r>
-        <w:rPr>
-          <w:rFonts w:hint="default"/>
-          <w:lang w:val="ru-RU"/>
-        </w:rPr>
+        <w:ind w:firstLine="560" w:firstLineChars="200"/>
+      </w:pPr>
+      <w:r>
+        <w:t>Рисунок 5 — Главный экран</w:t>
+      </w:r>
+      <w:r>
         <w:tab/>
       </w:r>
       <w:r>
-        <w:rPr>
-          <w:rFonts w:hint="default"/>
-          <w:lang w:val="ru-RU"/>
-        </w:rPr>
         <w:tab/>
       </w:r>
       <w:r>
-        <w:rPr>
-          <w:rFonts w:hint="default"/>
-          <w:lang w:val="ru-RU"/>
-        </w:rPr>
-        <w:t xml:space="preserve">         </w:t>
-      </w:r>
-      <w:r>
-        <w:t xml:space="preserve">Рисунок </w:t>
-      </w:r>
-      <w:r>
-        <w:rPr>
-          <w:rFonts w:hint="default"/>
-          <w:lang w:val="ru-RU"/>
-        </w:rPr>
-        <w:t>6</w:t>
-      </w:r>
-      <w:r>
-        <w:t xml:space="preserve">— </w:t>
-      </w:r>
-      <w:r>
-        <w:rPr>
-          <w:lang w:val="ru-RU"/>
-        </w:rPr>
-        <w:t>Расписание</w:t>
-      </w:r>
-    </w:p>
-    <w:p>
-      <w:pPr>
-        <w:ind w:left="0" w:leftChars="0" w:firstLine="0" w:firstLineChars="0"/>
+        <w:tab/>
+      </w:r>
+      <w:r>
+        <w:t>Рисунок 6 — Расписание</w:t>
+      </w:r>
+    </w:p>
+    <w:p>
+      <w:pPr>
+        <w:ind w:firstLine="0"/>
         <w:jc w:val="both"/>
         <w:rPr>
           <w:rFonts w:cs="Times New Roman"/>
@@ -3256,52 +2767,14 @@
     <w:p>
       <w:pPr>
         <w:jc w:val="center"/>
-        <w:rPr>
-          <w:rFonts w:hint="default"/>
-          <w:lang w:val="ru-RU"/>
-        </w:rPr>
-      </w:pPr>
-      <w:r>
-        <w:rPr>
-          <w:rFonts w:hint="default"/>
-          <w:lang w:val="ru-RU"/>
-        </w:rPr>
-        <w:t xml:space="preserve">   </w:t>
-      </w:r>
-      <w:r>
-        <w:t xml:space="preserve">Рисунок </w:t>
-      </w:r>
-      <w:r>
-        <w:rPr>
-          <w:rFonts w:hint="default"/>
-          <w:lang w:val="ru-RU"/>
-        </w:rPr>
-        <w:t>7</w:t>
-      </w:r>
-      <w:r>
-        <w:t xml:space="preserve">— </w:t>
-      </w:r>
-      <w:r>
-        <w:rPr>
-          <w:lang w:val="ru-RU"/>
-        </w:rPr>
-        <w:t>Создание</w:t>
-      </w:r>
-      <w:r>
-        <w:rPr>
-          <w:rFonts w:hint="default"/>
-          <w:lang w:val="ru-RU"/>
-        </w:rPr>
-        <w:t xml:space="preserve"> мероприятия</w:t>
+      </w:pPr>
+      <w:r>
+        <w:t>Рисунок 7 — Создание мероприятия</w:t>
       </w:r>
     </w:p>
     <w:p>
       <w:pPr>
         <w:jc w:val="center"/>
-        <w:rPr>
-          <w:rFonts w:hint="default"/>
-          <w:lang w:val="ru-RU"/>
-        </w:rPr>
       </w:pPr>
     </w:p>
     <w:p>
@@ -3309,123 +2782,51 @@
         <w:jc w:val="both"/>
       </w:pPr>
       <w:r>
-        <w:t xml:space="preserve">В таблице 1 представлено сравнение данных приложений по следующим критериям: </w:t>
-      </w:r>
-      <w:r>
-        <w:rPr>
-          <w:rFonts w:hint="default"/>
-          <w:lang w:val="ru-RU"/>
-        </w:rPr>
-        <w:t>в</w:t>
-      </w:r>
-      <w:r>
-        <w:rPr>
-          <w:lang w:val="ru-RU"/>
-        </w:rPr>
-        <w:t>озможность</w:t>
-      </w:r>
-      <w:r>
-        <w:rPr>
-          <w:rFonts w:hint="default"/>
-          <w:lang w:val="ru-RU"/>
-        </w:rPr>
-        <w:t xml:space="preserve"> установки на другие устройства</w:t>
-      </w:r>
-      <w:r>
-        <w:t>, необходимость иметь подключение к интернету, перегруженность интерфейса, сложность в освоении, поддержка русского языка,</w:t>
-      </w:r>
-      <w:r>
-        <w:rPr>
-          <w:rFonts w:hint="default"/>
+        <w:t xml:space="preserve">В таблице 1 представлено сравнение данных приложений по следующим критериям: возможность установки на другие устройства, необходимость иметь подключение к интернету, перегруженность интерфейса, сложность в освоении, поддержка русского языка, </w:t>
+      </w:r>
+      <w:r>
+        <w:rPr>
           <w:lang w:val="en-US"/>
         </w:rPr>
-        <w:t xml:space="preserve"> c</w:t>
-      </w:r>
-      <w:r>
-        <w:rPr>
-          <w:lang w:val="ru-RU"/>
-        </w:rPr>
-        <w:t>ложность</w:t>
-      </w:r>
-      <w:r>
-        <w:rPr>
-          <w:rFonts w:hint="default"/>
-          <w:lang w:val="en-US"/>
-        </w:rPr>
-        <w:t xml:space="preserve"> </w:t>
-      </w:r>
-      <w:r>
-        <w:rPr>
-          <w:rFonts w:hint="default"/>
-          <w:lang w:val="ru-RU"/>
-        </w:rPr>
-        <w:t>добавления и работы с данными</w:t>
-      </w:r>
-      <w:r>
-        <w:t>.</w:t>
+        <w:t>c</w:t>
+      </w:r>
+      <w:r>
+        <w:t>ложность добавления и работы с данными.</w:t>
       </w:r>
     </w:p>
     <w:p>
       <w:pPr>
         <w:jc w:val="center"/>
-        <w:rPr>
-          <w:rFonts w:hint="default"/>
-          <w:lang w:val="ru-RU"/>
-        </w:rPr>
       </w:pPr>
     </w:p>
     <w:p>
       <w:pPr>
         <w:jc w:val="center"/>
-        <w:rPr>
-          <w:rFonts w:hint="default"/>
-          <w:lang w:val="ru-RU"/>
-        </w:rPr>
       </w:pPr>
     </w:p>
     <w:p>
       <w:pPr>
         <w:jc w:val="center"/>
-        <w:rPr>
-          <w:rFonts w:hint="default"/>
-          <w:lang w:val="ru-RU"/>
-        </w:rPr>
       </w:pPr>
     </w:p>
     <w:p>
       <w:pPr>
         <w:jc w:val="center"/>
-        <w:rPr>
-          <w:rFonts w:hint="default"/>
-          <w:lang w:val="ru-RU"/>
-        </w:rPr>
       </w:pPr>
     </w:p>
     <w:p>
       <w:pPr>
         <w:jc w:val="center"/>
-        <w:rPr>
-          <w:rFonts w:hint="default"/>
-          <w:lang w:val="ru-RU"/>
-        </w:rPr>
       </w:pPr>
     </w:p>
     <w:p>
       <w:pPr>
         <w:jc w:val="center"/>
-        <w:rPr>
-          <w:rFonts w:hint="default"/>
-          <w:lang w:val="ru-RU"/>
-        </w:rPr>
       </w:pPr>
     </w:p>
     <w:p>
       <w:pPr>
         <w:jc w:val="center"/>
-        <w:rPr>
-          <w:rFonts w:hint="default"/>
-          <w:lang w:val="en-US"/>
-        </w:rPr>
       </w:pPr>
     </w:p>
     <w:p>
@@ -3486,6 +2887,7 @@
           </w:tcPr>
           <w:p>
             <w:pPr>
+              <w:widowControl w:val="0"/>
               <w:spacing w:line="240" w:lineRule="auto"/>
               <w:ind w:firstLine="0"/>
               <w:jc w:val="left"/>
@@ -3502,26 +2904,13 @@
           </w:tcPr>
           <w:p>
             <w:pPr>
+              <w:widowControl w:val="0"/>
               <w:spacing w:line="240" w:lineRule="auto"/>
               <w:ind w:firstLine="0"/>
               <w:jc w:val="center"/>
-              <w:rPr>
-                <w:rFonts w:hint="default"/>
-                <w:lang w:val="ru-RU"/>
-              </w:rPr>
             </w:pPr>
             <w:r>
-              <w:rPr>
-                <w:lang w:val="ru-RU"/>
-              </w:rPr>
-              <w:t>Разработанное</w:t>
-            </w:r>
-            <w:r>
-              <w:rPr>
-                <w:rFonts w:hint="default"/>
-                <w:lang w:val="ru-RU"/>
-              </w:rPr>
-              <w:t xml:space="preserve"> приложение</w:t>
+              <w:t>Разработанное приложение</w:t>
             </w:r>
           </w:p>
         </w:tc>
@@ -3532,6 +2921,7 @@
           </w:tcPr>
           <w:p>
             <w:pPr>
+              <w:widowControl w:val="0"/>
               <w:spacing w:line="240" w:lineRule="auto"/>
               <w:ind w:firstLine="0"/>
               <w:jc w:val="center"/>
@@ -3554,6 +2944,7 @@
           </w:tcPr>
           <w:p>
             <w:pPr>
+              <w:widowControl w:val="0"/>
               <w:spacing w:line="240" w:lineRule="auto"/>
               <w:ind w:firstLine="0"/>
               <w:jc w:val="center"/>
@@ -3593,26 +2984,13 @@
           </w:tcPr>
           <w:p>
             <w:pPr>
+              <w:widowControl w:val="0"/>
               <w:spacing w:line="240" w:lineRule="auto"/>
               <w:ind w:firstLine="0"/>
               <w:jc w:val="left"/>
-              <w:rPr>
-                <w:rFonts w:hint="default"/>
-                <w:lang w:val="ru-RU"/>
-              </w:rPr>
             </w:pPr>
             <w:r>
-              <w:rPr>
-                <w:lang w:val="ru-RU"/>
-              </w:rPr>
-              <w:t>Возможность</w:t>
-            </w:r>
-            <w:r>
-              <w:rPr>
-                <w:rFonts w:hint="default"/>
-                <w:lang w:val="ru-RU"/>
-              </w:rPr>
-              <w:t xml:space="preserve"> установки на другие устройства</w:t>
+              <w:t>Возможность установки на другие устройства</w:t>
             </w:r>
           </w:p>
         </w:tc>
@@ -3623,18 +3001,12 @@
           </w:tcPr>
           <w:p>
             <w:pPr>
+              <w:widowControl w:val="0"/>
               <w:spacing w:line="240" w:lineRule="auto"/>
               <w:ind w:firstLine="0"/>
               <w:jc w:val="center"/>
-              <w:rPr>
-                <w:rFonts w:hint="default"/>
-                <w:lang w:val="ru-RU"/>
-              </w:rPr>
             </w:pPr>
             <w:r>
-              <w:rPr>
-                <w:lang w:val="ru-RU"/>
-              </w:rPr>
               <w:t>Да</w:t>
             </w:r>
           </w:p>
@@ -3646,18 +3018,12 @@
           </w:tcPr>
           <w:p>
             <w:pPr>
+              <w:widowControl w:val="0"/>
               <w:spacing w:line="240" w:lineRule="auto"/>
               <w:ind w:firstLine="0"/>
               <w:jc w:val="center"/>
-              <w:rPr>
-                <w:rFonts w:hint="default"/>
-                <w:lang w:val="ru-RU"/>
-              </w:rPr>
             </w:pPr>
             <w:r>
-              <w:rPr>
-                <w:lang w:val="ru-RU"/>
-              </w:rPr>
               <w:t>Нет</w:t>
             </w:r>
           </w:p>
@@ -3669,18 +3035,12 @@
           </w:tcPr>
           <w:p>
             <w:pPr>
+              <w:widowControl w:val="0"/>
               <w:spacing w:line="240" w:lineRule="auto"/>
               <w:ind w:firstLine="0"/>
               <w:jc w:val="center"/>
-              <w:rPr>
-                <w:rFonts w:hint="default"/>
-                <w:lang w:val="ru-RU"/>
-              </w:rPr>
             </w:pPr>
             <w:r>
-              <w:rPr>
-                <w:lang w:val="ru-RU"/>
-              </w:rPr>
               <w:t>Нет</w:t>
             </w:r>
           </w:p>
@@ -3712,6 +3072,7 @@
           </w:tcPr>
           <w:p>
             <w:pPr>
+              <w:widowControl w:val="0"/>
               <w:spacing w:line="240" w:lineRule="auto"/>
               <w:ind w:firstLine="0"/>
               <w:jc w:val="left"/>
@@ -3728,6 +3089,7 @@
           </w:tcPr>
           <w:p>
             <w:pPr>
+              <w:widowControl w:val="0"/>
               <w:spacing w:line="240" w:lineRule="auto"/>
               <w:ind w:firstLine="0"/>
               <w:jc w:val="center"/>
@@ -3744,8 +3106,9 @@
           </w:tcPr>
           <w:p>
             <w:pPr>
+              <w:widowControl w:val="0"/>
               <w:spacing w:line="240" w:lineRule="auto"/>
-              <w:ind w:firstLine="0" w:firstLineChars="0"/>
+              <w:ind w:firstLine="0"/>
               <w:jc w:val="center"/>
             </w:pPr>
             <w:r>
@@ -3760,15 +3123,10 @@
           </w:tcPr>
           <w:p>
             <w:pPr>
+              <w:widowControl w:val="0"/>
               <w:spacing w:line="240" w:lineRule="auto"/>
-              <w:ind w:firstLine="0" w:firstLineChars="0"/>
+              <w:ind w:firstLine="0"/>
               <w:jc w:val="center"/>
-              <w:rPr>
-                <w:rFonts w:ascii="Times New Roman" w:hAnsi="Times New Roman" w:eastAsiaTheme="minorEastAsia" w:cstheme="minorBidi"/>
-                <w:sz w:val="28"/>
-                <w:szCs w:val="22"/>
-                <w:lang w:val="ru-RU" w:eastAsia="ru-RU" w:bidi="ar-SA"/>
-              </w:rPr>
             </w:pPr>
             <w:r>
               <w:t>Не нужно</w:t>
@@ -3802,6 +3160,7 @@
           </w:tcPr>
           <w:p>
             <w:pPr>
+              <w:widowControl w:val="0"/>
               <w:spacing w:line="240" w:lineRule="auto"/>
               <w:ind w:firstLine="0"/>
               <w:jc w:val="left"/>
@@ -3818,6 +3177,7 @@
           </w:tcPr>
           <w:p>
             <w:pPr>
+              <w:widowControl w:val="0"/>
               <w:spacing w:line="240" w:lineRule="auto"/>
               <w:ind w:firstLine="0"/>
               <w:jc w:val="center"/>
@@ -3834,6 +3194,7 @@
           </w:tcPr>
           <w:p>
             <w:pPr>
+              <w:widowControl w:val="0"/>
               <w:spacing w:line="240" w:lineRule="auto"/>
               <w:ind w:firstLine="0"/>
               <w:jc w:val="center"/>
@@ -3850,6 +3211,7 @@
           </w:tcPr>
           <w:p>
             <w:pPr>
+              <w:widowControl w:val="0"/>
               <w:spacing w:line="240" w:lineRule="auto"/>
               <w:ind w:firstLine="0"/>
               <w:jc w:val="center"/>
@@ -3886,6 +3248,7 @@
           </w:tcPr>
           <w:p>
             <w:pPr>
+              <w:widowControl w:val="0"/>
               <w:spacing w:line="240" w:lineRule="auto"/>
               <w:ind w:firstLine="0"/>
               <w:jc w:val="left"/>
@@ -3902,6 +3265,7 @@
           </w:tcPr>
           <w:p>
             <w:pPr>
+              <w:widowControl w:val="0"/>
               <w:spacing w:line="240" w:lineRule="auto"/>
               <w:ind w:firstLine="0"/>
               <w:jc w:val="center"/>
@@ -3918,6 +3282,7 @@
           </w:tcPr>
           <w:p>
             <w:pPr>
+              <w:widowControl w:val="0"/>
               <w:spacing w:line="240" w:lineRule="auto"/>
               <w:ind w:firstLine="0"/>
               <w:jc w:val="center"/>
@@ -3934,15 +3299,10 @@
           </w:tcPr>
           <w:p>
             <w:pPr>
+              <w:widowControl w:val="0"/>
               <w:spacing w:line="240" w:lineRule="auto"/>
-              <w:ind w:firstLine="0" w:firstLineChars="0"/>
+              <w:ind w:firstLine="0"/>
               <w:jc w:val="center"/>
-              <w:rPr>
-                <w:rFonts w:ascii="Times New Roman" w:hAnsi="Times New Roman" w:eastAsiaTheme="minorEastAsia" w:cstheme="minorBidi"/>
-                <w:sz w:val="28"/>
-                <w:szCs w:val="22"/>
-                <w:lang w:val="ru-RU" w:eastAsia="ru-RU" w:bidi="ar-SA"/>
-              </w:rPr>
             </w:pPr>
             <w:r>
               <w:t>Легко</w:t>
@@ -3976,6 +3336,7 @@
           </w:tcPr>
           <w:p>
             <w:pPr>
+              <w:widowControl w:val="0"/>
               <w:spacing w:line="240" w:lineRule="auto"/>
               <w:ind w:firstLine="0"/>
               <w:jc w:val="left"/>
@@ -3992,6 +3353,7 @@
           </w:tcPr>
           <w:p>
             <w:pPr>
+              <w:widowControl w:val="0"/>
               <w:spacing w:line="240" w:lineRule="auto"/>
               <w:ind w:firstLine="0"/>
               <w:jc w:val="center"/>
@@ -4008,8 +3370,9 @@
           </w:tcPr>
           <w:p>
             <w:pPr>
+              <w:widowControl w:val="0"/>
               <w:spacing w:line="240" w:lineRule="auto"/>
-              <w:ind w:firstLine="0" w:firstLineChars="0"/>
+              <w:ind w:firstLine="0"/>
               <w:jc w:val="center"/>
             </w:pPr>
             <w:r>
@@ -4024,6 +3387,7 @@
           </w:tcPr>
           <w:p>
             <w:pPr>
+              <w:widowControl w:val="0"/>
               <w:spacing w:line="240" w:lineRule="auto"/>
               <w:ind w:firstLine="0"/>
               <w:jc w:val="center"/>
@@ -4060,26 +3424,13 @@
           </w:tcPr>
           <w:p>
             <w:pPr>
+              <w:widowControl w:val="0"/>
               <w:spacing w:line="240" w:lineRule="auto"/>
               <w:ind w:firstLine="0"/>
               <w:jc w:val="left"/>
-              <w:rPr>
-                <w:rFonts w:hint="default"/>
-                <w:lang w:val="ru-RU"/>
-              </w:rPr>
             </w:pPr>
             <w:r>
-              <w:rPr>
-                <w:lang w:val="ru-RU"/>
-              </w:rPr>
-              <w:t>Сложность</w:t>
-            </w:r>
-            <w:r>
-              <w:rPr>
-                <w:rFonts w:hint="default"/>
-                <w:lang w:val="ru-RU"/>
-              </w:rPr>
-              <w:t xml:space="preserve"> добавления и работы с данными</w:t>
+              <w:t>Сложность добавления и работы с данными</w:t>
             </w:r>
           </w:p>
         </w:tc>
@@ -4090,26 +3441,7 @@
           </w:tcPr>
           <w:p>
             <w:pPr>
-              <w:spacing w:line="240" w:lineRule="auto"/>
-              <w:ind w:firstLine="0"/>
-              <w:jc w:val="center"/>
-              <w:rPr>
-                <w:rFonts w:hint="default"/>
-                <w:lang w:val="ru-RU"/>
-              </w:rPr>
-            </w:pPr>
-            <w:r>
-              <w:t>Легко</w:t>
-            </w:r>
-          </w:p>
-        </w:tc>
-        <w:tc>
-          <w:tcPr>
-            <w:tcW w:w="2068" w:type="dxa"/>
-            <w:vAlign w:val="center"/>
-          </w:tcPr>
-          <w:p>
-            <w:pPr>
+              <w:widowControl w:val="0"/>
               <w:spacing w:line="240" w:lineRule="auto"/>
               <w:ind w:firstLine="0"/>
               <w:jc w:val="center"/>
@@ -4126,18 +3458,29 @@
           </w:tcPr>
           <w:p>
             <w:pPr>
+              <w:widowControl w:val="0"/>
               <w:spacing w:line="240" w:lineRule="auto"/>
               <w:ind w:firstLine="0"/>
               <w:jc w:val="center"/>
-              <w:rPr>
-                <w:rFonts w:hint="default"/>
-                <w:lang w:val="ru-RU"/>
-              </w:rPr>
             </w:pPr>
             <w:r>
-              <w:rPr>
-                <w:lang w:val="ru-RU"/>
-              </w:rPr>
+              <w:t>Легко</w:t>
+            </w:r>
+          </w:p>
+        </w:tc>
+        <w:tc>
+          <w:tcPr>
+            <w:tcW w:w="2068" w:type="dxa"/>
+            <w:vAlign w:val="center"/>
+          </w:tcPr>
+          <w:p>
+            <w:pPr>
+              <w:widowControl w:val="0"/>
+              <w:spacing w:line="240" w:lineRule="auto"/>
+              <w:ind w:firstLine="0"/>
+              <w:jc w:val="center"/>
+            </w:pPr>
+            <w:r>
               <w:t>Сложно</w:t>
             </w:r>
           </w:p>
@@ -4178,19 +3521,27 @@
     </w:p>
     <w:p>
       <w:pPr>
+        <w:jc w:val="both"/>
+        <w:rPr>
+          <w:rFonts w:cs="Times New Roman"/>
+        </w:rPr>
+      </w:pPr>
+    </w:p>
+    <w:p>
+      <w:pPr>
         <w:pStyle w:val="2"/>
         <w:keepNext/>
         <w:keepLines/>
         <w:pageBreakBefore/>
         <w:numPr>
           <w:ilvl w:val="0"/>
-          <w:numId w:val="2"/>
+          <w:numId w:val="4"/>
         </w:numPr>
         <w:tabs>
           <w:tab w:val="clear" w:pos="425"/>
         </w:tabs>
         <w:spacing w:beforeAutospacing="0" w:afterAutospacing="0" w:line="480" w:lineRule="auto"/>
-        <w:ind w:left="567" w:firstLine="0"/>
+        <w:ind w:left="425" w:leftChars="0" w:hanging="425" w:firstLineChars="0"/>
         <w:jc w:val="center"/>
         <w:rPr>
           <w:rFonts w:hint="default" w:ascii="Times New Roman" w:hAnsi="Times New Roman" w:eastAsiaTheme="majorEastAsia" w:cstheme="majorBidi"/>
@@ -4203,6 +3554,7 @@
           <w:lang w:val="ru-RU" w:eastAsia="en-US"/>
         </w:rPr>
       </w:pPr>
+      <w:bookmarkStart w:id="6" w:name="_Toc681"/>
       <w:r>
         <w:rPr>
           <w:rFonts w:hint="default" w:ascii="Times New Roman" w:hAnsi="Times New Roman" w:eastAsiaTheme="majorEastAsia" w:cstheme="majorBidi"/>
@@ -4216,41 +3568,62 @@
         </w:rPr>
         <w:t>ПРОЕКТИРОВАНИЕ ПРИЛОЖЕНИЯ</w:t>
       </w:r>
-    </w:p>
-    <w:p>
-      <w:pPr>
-        <w:pStyle w:val="14"/>
+      <w:bookmarkEnd w:id="6"/>
+    </w:p>
+    <w:p>
+      <w:pPr>
+        <w:pStyle w:val="2"/>
         <w:numPr>
           <w:ilvl w:val="1"/>
-          <w:numId w:val="4"/>
+          <w:numId w:val="5"/>
         </w:numPr>
-        <w:spacing w:line="480" w:lineRule="auto"/>
-        <w:ind w:left="567" w:firstLine="0"/>
+        <w:bidi w:val="0"/>
         <w:jc w:val="center"/>
-      </w:pPr>
-      <w:r>
-        <w:rPr>
+        <w:rPr>
+          <w:rFonts w:hint="default" w:ascii="Times New Roman" w:hAnsi="Times New Roman" w:cs="Times New Roman"/>
+          <w:b w:val="0"/>
+          <w:bCs w:val="0"/>
+          <w:sz w:val="28"/>
+          <w:szCs w:val="28"/>
+        </w:rPr>
+      </w:pPr>
+      <w:bookmarkStart w:id="7" w:name="_Toc17083"/>
+      <w:r>
+        <w:rPr>
+          <w:rFonts w:hint="default" w:ascii="Times New Roman" w:hAnsi="Times New Roman" w:cs="Times New Roman"/>
+          <w:b w:val="0"/>
+          <w:bCs w:val="0"/>
+          <w:sz w:val="28"/>
+          <w:szCs w:val="28"/>
           <w:lang w:val="en-US"/>
         </w:rPr>
         <w:t xml:space="preserve">UI/UX </w:t>
       </w:r>
       <w:r>
+        <w:rPr>
+          <w:rFonts w:hint="default" w:ascii="Times New Roman" w:hAnsi="Times New Roman" w:cs="Times New Roman"/>
+          <w:b w:val="0"/>
+          <w:bCs w:val="0"/>
+          <w:sz w:val="28"/>
+          <w:szCs w:val="28"/>
+        </w:rPr>
         <w:t>дизайн проекта</w:t>
       </w:r>
+      <w:bookmarkEnd w:id="7"/>
     </w:p>
     <w:p>
       <w:pPr>
         <w:pStyle w:val="14"/>
         <w:numPr>
           <w:ilvl w:val="2"/>
-          <w:numId w:val="4"/>
+          <w:numId w:val="5"/>
         </w:numPr>
         <w:spacing w:line="480" w:lineRule="auto"/>
         <w:ind w:hanging="11"/>
         <w:jc w:val="center"/>
       </w:pPr>
       <w:r>
-        <w:t xml:space="preserve"> Логотип и цветовая схема</w:t>
+        <w:t>Логотип и цветовая схема</w:t>
       </w:r>
     </w:p>
     <w:p>
@@ -4275,17 +3648,7 @@
         <w:jc w:val="both"/>
       </w:pPr>
       <w:r>
-        <w:t xml:space="preserve">Для мобильного приложения был разработан логотип, представленный на рисунке </w:t>
-      </w:r>
-      <w:r>
-        <w:rPr>
-          <w:rFonts w:hint="default"/>
-          <w:lang w:val="ru-RU"/>
-        </w:rPr>
-        <w:t>8</w:t>
-      </w:r>
-      <w:r>
-        <w:t xml:space="preserve">. </w:t>
+        <w:t xml:space="preserve">Для мобильного приложения был разработан логотип, представленный на рисунке 8. </w:t>
       </w:r>
     </w:p>
     <w:p>
@@ -4347,17 +3710,7 @@
         <w:jc w:val="center"/>
       </w:pPr>
       <w:r>
-        <w:t xml:space="preserve">Рисунок </w:t>
-      </w:r>
-      <w:r>
-        <w:rPr>
-          <w:rFonts w:hint="default"/>
-          <w:lang w:val="ru-RU"/>
-        </w:rPr>
-        <w:t>8</w:t>
-      </w:r>
-      <w:r>
-        <w:t xml:space="preserve"> — Логотип</w:t>
+        <w:t>Рисунок 8 — Логотип</w:t>
       </w:r>
     </w:p>
     <w:p>
@@ -4365,17 +3718,7 @@
         <w:jc w:val="both"/>
       </w:pPr>
       <w:r>
-        <w:t xml:space="preserve">Определена цветовая схема приложения для светлой темы, которая представлена на рисунке </w:t>
-      </w:r>
-      <w:r>
-        <w:rPr>
-          <w:rFonts w:hint="default"/>
-          <w:lang w:val="ru-RU"/>
-        </w:rPr>
-        <w:t>9</w:t>
-      </w:r>
-      <w:r>
-        <w:t>. Она привязана к системной теме приложения и при её изменении меняется тема самого приложения</w:t>
+        <w:t>Определена цветовая схема приложения для светлой темы, которая представлена на рисунке 9. Она привязана к системной теме приложения и при её изменении меняется тема самого приложения</w:t>
       </w:r>
     </w:p>
     <w:tbl>
@@ -4726,17 +4069,7 @@
         <w:jc w:val="center"/>
       </w:pPr>
       <w:r>
-        <w:t xml:space="preserve">Рисунок </w:t>
-      </w:r>
-      <w:r>
-        <w:rPr>
-          <w:rFonts w:hint="default"/>
-          <w:lang w:val="ru-RU"/>
-        </w:rPr>
-        <w:t>9</w:t>
-      </w:r>
-      <w:r>
-        <w:t xml:space="preserve"> — Цветовая схема приложения</w:t>
+        <w:t>Рисунок 9 — Цветовая схема приложения</w:t>
       </w:r>
     </w:p>
     <w:p>
@@ -4751,7 +4084,7 @@
         <w:pStyle w:val="14"/>
         <w:numPr>
           <w:ilvl w:val="2"/>
-          <w:numId w:val="4"/>
+          <w:numId w:val="5"/>
         </w:numPr>
         <w:spacing w:line="480" w:lineRule="auto"/>
         <w:ind w:hanging="11"/>
@@ -4759,7 +4092,6 @@
       </w:pPr>
       <w:r>
         <w:rPr>
-          <w:rFonts w:hint="default"/>
           <w:lang w:val="en-US"/>
         </w:rPr>
         <w:t xml:space="preserve"> </w:t>
@@ -4773,39 +4105,9 @@
         <w:pStyle w:val="14"/>
         <w:ind w:left="0"/>
         <w:jc w:val="both"/>
-        <w:rPr>
-          <w:rFonts w:hint="default" w:ascii="Times New Roman" w:hAnsi="Times New Roman" w:eastAsiaTheme="minorEastAsia" w:cstheme="minorBidi"/>
-          <w:sz w:val="28"/>
-          <w:szCs w:val="22"/>
-          <w:lang w:val="en-US" w:eastAsia="ru-RU" w:bidi="ar-SA"/>
-        </w:rPr>
-      </w:pPr>
-      <w:r>
-        <w:rPr>
-          <w:rFonts w:ascii="Times New Roman" w:hAnsi="Times New Roman" w:eastAsiaTheme="minorEastAsia" w:cstheme="minorBidi"/>
-          <w:sz w:val="28"/>
-          <w:szCs w:val="22"/>
-          <w:lang w:val="ru-RU" w:eastAsia="ru-RU" w:bidi="ar-SA"/>
-        </w:rPr>
-        <w:t>Загрузочный экран содержит в себе логотип приложения —логотип и название</w:t>
-      </w:r>
-      <w:r>
-        <w:rPr>
-          <w:rFonts w:hint="default" w:cstheme="minorBidi"/>
-          <w:sz w:val="28"/>
-          <w:szCs w:val="22"/>
-          <w:lang w:val="en-US" w:eastAsia="ru-RU" w:bidi="ar-SA"/>
-        </w:rPr>
-        <w:t xml:space="preserve"> (рис. 10)</w:t>
-      </w:r>
-      <w:r>
-        <w:rPr>
-          <w:rFonts w:ascii="Times New Roman" w:hAnsi="Times New Roman" w:eastAsiaTheme="minorEastAsia" w:cstheme="minorBidi"/>
-          <w:sz w:val="28"/>
-          <w:szCs w:val="22"/>
-          <w:lang w:val="ru-RU" w:eastAsia="ru-RU" w:bidi="ar-SA"/>
-        </w:rPr>
-        <w:t xml:space="preserve">. Экран необходим для скрытия различных процессов работы. </w:t>
+      </w:pPr>
+      <w:r>
+        <w:t xml:space="preserve">Загрузочный экран содержит в себе логотип приложения — логотип и название (рисунок 10). Экран необходим для скрытия различных процессов работы. </w:t>
       </w:r>
     </w:p>
     <w:p>
@@ -4861,17 +4163,7 @@
         <w:jc w:val="center"/>
       </w:pPr>
       <w:r>
-        <w:t xml:space="preserve">Рисунок </w:t>
-      </w:r>
-      <w:r>
-        <w:rPr>
-          <w:rFonts w:hint="default"/>
-          <w:lang w:val="ru-RU"/>
-        </w:rPr>
-        <w:t>10</w:t>
-      </w:r>
-      <w:r>
-        <w:t xml:space="preserve"> — Загрузочный экран</w:t>
+        <w:t>Рисунок 10 — Загрузочный экран</w:t>
       </w:r>
     </w:p>
     <w:p>
@@ -4879,7 +4171,7 @@
         <w:pStyle w:val="14"/>
         <w:numPr>
           <w:ilvl w:val="2"/>
-          <w:numId w:val="4"/>
+          <w:numId w:val="5"/>
         </w:numPr>
         <w:spacing w:line="480" w:lineRule="auto"/>
         <w:ind w:hanging="11"/>
@@ -4887,7 +4179,6 @@
       </w:pPr>
       <w:r>
         <w:rPr>
-          <w:rFonts w:hint="default"/>
           <w:lang w:val="en-US"/>
         </w:rPr>
         <w:t xml:space="preserve"> </w:t>
@@ -4901,57 +4192,9 @@
         <w:pStyle w:val="14"/>
         <w:ind w:left="0"/>
         <w:jc w:val="both"/>
-        <w:rPr>
-          <w:rFonts w:ascii="Times New Roman" w:hAnsi="Times New Roman" w:eastAsiaTheme="minorEastAsia" w:cstheme="minorBidi"/>
-          <w:sz w:val="28"/>
-          <w:szCs w:val="22"/>
-          <w:lang w:val="ru-RU" w:eastAsia="ru-RU" w:bidi="ar-SA"/>
-        </w:rPr>
-      </w:pPr>
-      <w:r>
-        <w:rPr>
-          <w:rFonts w:ascii="Times New Roman" w:hAnsi="Times New Roman" w:eastAsiaTheme="minorEastAsia" w:cstheme="minorBidi"/>
-          <w:sz w:val="28"/>
-          <w:szCs w:val="22"/>
-          <w:lang w:val="ru-RU" w:eastAsia="ru-RU" w:bidi="ar-SA"/>
-        </w:rPr>
-        <w:t xml:space="preserve">Основной экран содержит список заметок, созданных пользователем (рис. </w:t>
-      </w:r>
-      <w:r>
-        <w:rPr>
-          <w:rFonts w:hint="default" w:cstheme="minorBidi"/>
-          <w:sz w:val="28"/>
-          <w:szCs w:val="22"/>
-          <w:lang w:val="en-US" w:eastAsia="ru-RU" w:bidi="ar-SA"/>
-        </w:rPr>
-        <w:t>11</w:t>
-      </w:r>
-      <w:r>
-        <w:rPr>
-          <w:rFonts w:ascii="Times New Roman" w:hAnsi="Times New Roman" w:eastAsiaTheme="minorEastAsia" w:cstheme="minorBidi"/>
-          <w:sz w:val="28"/>
-          <w:szCs w:val="22"/>
-          <w:lang w:val="ru-RU" w:eastAsia="ru-RU" w:bidi="ar-SA"/>
-        </w:rPr>
-        <w:t xml:space="preserve">). Для поиска конкретной заметки необходимо ввести заголовок в поле «Поиск заметок» — приложение отсортирует список и выведет только схожие с поиском результаты. Нажав на заметку, откроется её содержимое, где можно добавить или изменить его (рис. </w:t>
-      </w:r>
-      <w:r>
-        <w:rPr>
-          <w:rFonts w:hint="default" w:cstheme="minorBidi"/>
-          <w:sz w:val="28"/>
-          <w:szCs w:val="22"/>
-          <w:lang w:val="en-US" w:eastAsia="ru-RU" w:bidi="ar-SA"/>
-        </w:rPr>
-        <w:t>12</w:t>
-      </w:r>
-      <w:r>
-        <w:rPr>
-          <w:rFonts w:ascii="Times New Roman" w:hAnsi="Times New Roman" w:eastAsiaTheme="minorEastAsia" w:cstheme="minorBidi"/>
-          <w:sz w:val="28"/>
-          <w:szCs w:val="22"/>
-          <w:lang w:val="ru-RU" w:eastAsia="ru-RU" w:bidi="ar-SA"/>
-        </w:rPr>
-        <w:t xml:space="preserve">). </w:t>
+      </w:pPr>
+      <w:r>
+        <w:t xml:space="preserve">Основной экран содержит список заметок, созданных пользователем (рисунок 11). Для поиска конкретной заметки необходимо ввести заголовок в поле «Поиск заметок» — приложение отсортирует список и выведет только схожие с поиском результаты. Нажав на заметку, откроется её содержимое, где можно добавить или изменить его (рисунок 12). </w:t>
       </w:r>
     </w:p>
     <w:p>
@@ -5013,20 +4256,12 @@
       </w:r>
       <w:r>
         <w:rPr>
-          <w:rFonts w:hint="default"/>
           <w:lang w:val="en-US"/>
         </w:rPr>
         <w:t>1</w:t>
       </w:r>
       <w:r>
-        <w:rPr>
-          <w:rFonts w:hint="default"/>
-          <w:lang w:val="ru-RU"/>
-        </w:rPr>
-        <w:t>1</w:t>
-      </w:r>
-      <w:r>
-        <w:t xml:space="preserve"> — Список заметок</w:t>
+        <w:t>1 — Список заметок</w:t>
       </w:r>
     </w:p>
     <w:p>
@@ -5042,7 +4277,7 @@
         <w:pStyle w:val="14"/>
         <w:numPr>
           <w:ilvl w:val="2"/>
-          <w:numId w:val="4"/>
+          <w:numId w:val="5"/>
         </w:numPr>
         <w:spacing w:line="480" w:lineRule="auto"/>
         <w:ind w:hanging="11"/>
@@ -5050,7 +4285,6 @@
       </w:pPr>
       <w:r>
         <w:rPr>
-          <w:rFonts w:hint="default"/>
           <w:lang w:val="en-US"/>
         </w:rPr>
         <w:t xml:space="preserve"> </w:t>
@@ -5062,42 +4296,9 @@
     <w:p>
       <w:pPr>
         <w:jc w:val="both"/>
-        <w:rPr>
-          <w:lang w:val="en-US"/>
-        </w:rPr>
-      </w:pPr>
-      <w:r>
-        <w:t xml:space="preserve">Экран заметки (рис. </w:t>
-      </w:r>
-      <w:r>
-        <w:rPr>
-          <w:rFonts w:hint="default"/>
-          <w:lang w:val="ru-RU"/>
-        </w:rPr>
-        <w:t>12</w:t>
-      </w:r>
-      <w:r>
-        <w:t xml:space="preserve">) содержит кнопку возврата к списку заметок, а также кнопку «Меню». В меню имеется 2 функции: удаление заметки и создание напоминания (рис. </w:t>
-      </w:r>
-      <w:r>
-        <w:rPr>
-          <w:rFonts w:hint="default"/>
-          <w:lang w:val="ru-RU"/>
-        </w:rPr>
-        <w:t>13</w:t>
-      </w:r>
-      <w:r>
-        <w:t xml:space="preserve">). При нажатии на удаление, появляется диалоговое в котором предлагается удалить заметку из базы данных (рис </w:t>
-      </w:r>
-      <w:r>
-        <w:rPr>
-          <w:rFonts w:hint="default"/>
-          <w:lang w:val="ru-RU"/>
-        </w:rPr>
-        <w:t>14</w:t>
-      </w:r>
-      <w:r>
-        <w:t xml:space="preserve">). При создании напоминания появляется диалоговое окно, в котором нужно выбрать дату и время появления </w:t>
+      </w:pPr>
+      <w:r>
+        <w:t xml:space="preserve">Экран заметки, представленный на рисунке 12, содержит кнопку возврата к списку заметок, а также кнопку «Меню». В меню имеется 2 функции: удаление заметки и создание напоминания (рисунок 13). При нажатии на удаление, появляется диалоговое в котором предлагается удалить заметку из базы данных (рисунок 14). При создании напоминания появляется диалоговое окно, в котором нужно выбрать дату и время появления </w:t>
       </w:r>
       <w:r>
         <w:rPr>
@@ -5185,11 +4386,6 @@
     </w:p>
     <w:p>
       <w:pPr>
-        <w:jc w:val="both"/>
-      </w:pPr>
-    </w:p>
-    <w:p>
-      <w:pPr>
         <w:pStyle w:val="14"/>
         <w:spacing w:line="480" w:lineRule="auto"/>
         <w:ind w:left="0"/>
@@ -5199,7 +4395,7 @@
         <w:drawing>
           <wp:inline distT="0" distB="0" distL="114300" distR="114300">
             <wp:extent cx="2392680" cy="4791710"/>
-            <wp:effectExtent l="0" t="0" r="7620" b="8890"/>
+            <wp:effectExtent l="19050" t="19050" r="26670" b="27940"/>
             <wp:docPr id="11" name="Изображение 4"/>
             <wp:cNvGraphicFramePr>
               <a:graphicFrameLocks xmlns:a="http://schemas.openxmlformats.org/drawingml/2006/main" noChangeAspect="1"/>
@@ -5229,7 +4425,11 @@
                     </a:prstGeom>
                     <a:noFill/>
                     <a:ln>
-                      <a:noFill/>
+                      <a:solidFill>
+                        <a:schemeClr val="bg1">
+                          <a:lumMod val="85000"/>
+                        </a:schemeClr>
+                      </a:solidFill>
                     </a:ln>
                   </pic:spPr>
                 </pic:pic>
@@ -5251,21 +4451,15 @@
       </w:r>
       <w:r>
         <w:rPr>
-          <w:rFonts w:hint="default"/>
           <w:lang w:val="en-US"/>
         </w:rPr>
         <w:t>1</w:t>
       </w:r>
       <w:r>
-        <w:rPr>
-          <w:rFonts w:hint="default"/>
-          <w:lang w:val="ru-RU"/>
-        </w:rPr>
         <w:t>2</w:t>
       </w:r>
       <w:r>
         <w:rPr>
-          <w:rFonts w:hint="default"/>
           <w:lang w:val="en-US"/>
         </w:rPr>
         <w:t xml:space="preserve"> </w:t>
@@ -5369,20 +4563,12 @@
       </w:r>
       <w:r>
         <w:rPr>
-          <w:rFonts w:hint="default"/>
           <w:lang w:val="en-US"/>
         </w:rPr>
         <w:t>1</w:t>
       </w:r>
       <w:r>
-        <w:rPr>
-          <w:rFonts w:hint="default"/>
-          <w:lang w:val="ru-RU"/>
-        </w:rPr>
-        <w:t>3</w:t>
-      </w:r>
-      <w:r>
-        <w:t xml:space="preserve"> — Меню</w:t>
+        <w:t>3 — Меню</w:t>
       </w:r>
     </w:p>
     <w:p>
@@ -5439,7 +4625,7 @@
     </w:p>
     <w:p>
       <w:pPr>
-        <w:ind w:left="0" w:leftChars="0" w:firstLine="0" w:firstLineChars="0"/>
+        <w:ind w:firstLine="0"/>
         <w:jc w:val="both"/>
       </w:pPr>
     </w:p>
@@ -5448,14 +4634,13 @@
         <w:pStyle w:val="14"/>
         <w:numPr>
           <w:ilvl w:val="2"/>
-          <w:numId w:val="4"/>
+          <w:numId w:val="5"/>
         </w:numPr>
         <w:spacing w:line="480" w:lineRule="auto"/>
         <w:jc w:val="center"/>
       </w:pPr>
       <w:r>
         <w:rPr>
-          <w:rFonts w:hint="default"/>
           <w:lang w:val="en-US"/>
         </w:rPr>
         <w:t xml:space="preserve"> </w:t>
@@ -5469,21 +4654,9 @@
         <w:pStyle w:val="14"/>
         <w:ind w:left="0"/>
         <w:jc w:val="both"/>
-        <w:rPr>
-          <w:rFonts w:ascii="Times New Roman" w:hAnsi="Times New Roman" w:eastAsiaTheme="minorEastAsia" w:cstheme="minorBidi"/>
-          <w:sz w:val="28"/>
-          <w:szCs w:val="22"/>
-          <w:lang w:val="ru-RU" w:eastAsia="ru-RU" w:bidi="ar-SA"/>
-        </w:rPr>
-      </w:pPr>
-      <w:r>
-        <w:rPr>
-          <w:rFonts w:ascii="Times New Roman" w:hAnsi="Times New Roman" w:eastAsiaTheme="minorEastAsia" w:cstheme="minorBidi"/>
-          <w:sz w:val="28"/>
-          <w:szCs w:val="22"/>
-          <w:lang w:val="ru-RU" w:eastAsia="ru-RU" w:bidi="ar-SA"/>
-        </w:rPr>
-        <w:t>Диалоговое окно «Удаление заметки» (рис. 5) предлагает пользователю удалить выбранную заметку или же отменить операцию.</w:t>
+      </w:pPr>
+      <w:r>
+        <w:t>Диалоговое окно «Удаление заметки» (рисунок 5) предлагает пользователю удалить выбранную заметку или же отменить операцию.</w:t>
       </w:r>
     </w:p>
     <w:p>
@@ -5545,31 +4718,7 @@
         <w:jc w:val="center"/>
       </w:pPr>
       <w:r>
-        <w:t xml:space="preserve">Рисунок </w:t>
-      </w:r>
-      <w:r>
-        <w:rPr>
-          <w:rFonts w:hint="default"/>
-          <w:lang w:val="en-US"/>
-        </w:rPr>
-        <w:t>1</w:t>
-      </w:r>
-      <w:r>
-        <w:rPr>
-          <w:rFonts w:hint="default"/>
-          <w:lang w:val="ru-RU"/>
-        </w:rPr>
-        <w:t>4</w:t>
-      </w:r>
-      <w:r>
-        <w:rPr>
-          <w:rFonts w:hint="default"/>
-          <w:lang w:val="en-US"/>
-        </w:rPr>
-        <w:t xml:space="preserve"> </w:t>
-      </w:r>
-      <w:r>
-        <w:t>— Диалоговое окно «Удаление заметки»</w:t>
+        <w:t>Рисунок 14 — Диалоговое окно «Удаление заметки»</w:t>
       </w:r>
     </w:p>
     <w:p>
@@ -5590,19 +4739,12 @@
         <w:pStyle w:val="14"/>
         <w:numPr>
           <w:ilvl w:val="2"/>
-          <w:numId w:val="4"/>
+          <w:numId w:val="5"/>
         </w:numPr>
         <w:spacing w:line="480" w:lineRule="auto"/>
         <w:jc w:val="center"/>
       </w:pPr>
       <w:r>
-        <w:rPr>
-          <w:rFonts w:hint="default"/>
-          <w:lang w:val="en-US"/>
-        </w:rPr>
-        <w:t xml:space="preserve"> </w:t>
-      </w:r>
-      <w:r>
         <w:t>Напоминание</w:t>
       </w:r>
     </w:p>
@@ -5611,75 +4753,18 @@
         <w:pStyle w:val="14"/>
         <w:ind w:left="0"/>
         <w:jc w:val="both"/>
-        <w:rPr>
-          <w:rFonts w:ascii="Times New Roman" w:hAnsi="Times New Roman" w:eastAsiaTheme="minorEastAsia" w:cstheme="minorBidi"/>
-          <w:sz w:val="28"/>
-          <w:szCs w:val="22"/>
-          <w:lang w:val="ru-RU" w:eastAsia="ru-RU" w:bidi="ar-SA"/>
-        </w:rPr>
-      </w:pPr>
-      <w:r>
-        <w:rPr>
-          <w:rFonts w:ascii="Times New Roman" w:hAnsi="Times New Roman" w:eastAsiaTheme="minorEastAsia" w:cstheme="minorBidi"/>
-          <w:sz w:val="28"/>
-          <w:szCs w:val="22"/>
-          <w:lang w:val="ru-RU" w:eastAsia="ru-RU" w:bidi="ar-SA"/>
-        </w:rPr>
-        <w:t xml:space="preserve">Диалоговое окно «Создание напоминания» позволяется выбрать дату (рис. </w:t>
-      </w:r>
-      <w:r>
-        <w:rPr>
-          <w:rFonts w:hint="default" w:cstheme="minorBidi"/>
-          <w:sz w:val="28"/>
-          <w:szCs w:val="22"/>
-          <w:lang w:val="en-US" w:eastAsia="ru-RU" w:bidi="ar-SA"/>
-        </w:rPr>
-        <w:t>16</w:t>
-      </w:r>
-      <w:r>
-        <w:rPr>
-          <w:rFonts w:ascii="Times New Roman" w:hAnsi="Times New Roman" w:eastAsiaTheme="minorEastAsia" w:cstheme="minorBidi"/>
-          <w:sz w:val="28"/>
-          <w:szCs w:val="22"/>
-          <w:lang w:val="ru-RU" w:eastAsia="ru-RU" w:bidi="ar-SA"/>
-        </w:rPr>
-        <w:t xml:space="preserve">) и время для показа </w:t>
-      </w:r>
-      <w:r>
-        <w:rPr>
-          <w:rFonts w:ascii="Times New Roman" w:hAnsi="Times New Roman" w:eastAsiaTheme="minorEastAsia" w:cstheme="minorBidi"/>
-          <w:sz w:val="28"/>
-          <w:szCs w:val="22"/>
-          <w:lang w:val="en-US" w:eastAsia="ru-RU" w:bidi="ar-SA"/>
+      </w:pPr>
+      <w:r>
+        <w:t xml:space="preserve">Диалоговое окно «Создание напоминания» позволяется выбрать дату (рисунок 16) и время для показа </w:t>
+      </w:r>
+      <w:r>
+        <w:rPr>
+          <w:lang w:val="en-US"/>
         </w:rPr>
         <w:t>Push</w:t>
       </w:r>
       <w:r>
-        <w:rPr>
-          <w:rFonts w:ascii="Times New Roman" w:hAnsi="Times New Roman" w:eastAsiaTheme="minorEastAsia" w:cstheme="minorBidi"/>
-          <w:sz w:val="28"/>
-          <w:szCs w:val="22"/>
-          <w:lang w:val="ru-RU" w:eastAsia="ru-RU" w:bidi="ar-SA"/>
-        </w:rPr>
-        <w:t xml:space="preserve">-уведомления (рис. </w:t>
-      </w:r>
-      <w:r>
-        <w:rPr>
-          <w:rFonts w:hint="default" w:cstheme="minorBidi"/>
-          <w:sz w:val="28"/>
-          <w:szCs w:val="22"/>
-          <w:lang w:val="en-US" w:eastAsia="ru-RU" w:bidi="ar-SA"/>
-        </w:rPr>
-        <w:t>15</w:t>
-      </w:r>
-      <w:r>
-        <w:rPr>
-          <w:rFonts w:ascii="Times New Roman" w:hAnsi="Times New Roman" w:eastAsiaTheme="minorEastAsia" w:cstheme="minorBidi"/>
-          <w:sz w:val="28"/>
-          <w:szCs w:val="22"/>
-          <w:lang w:val="ru-RU" w:eastAsia="ru-RU" w:bidi="ar-SA"/>
-        </w:rPr>
-        <w:t>). После выбора даты и времени пользователь устанавливает напоминание или отменяет операцию.</w:t>
+        <w:t>-уведомления (рисунок 15). После выбора даты и времени пользователь устанавливает напоминание или отменяет операцию.</w:t>
       </w:r>
     </w:p>
     <w:p>
@@ -5758,20 +4843,12 @@
       </w:r>
       <w:r>
         <w:rPr>
-          <w:rFonts w:hint="default"/>
           <w:lang w:val="en-US"/>
         </w:rPr>
         <w:t>1</w:t>
       </w:r>
       <w:r>
-        <w:rPr>
-          <w:rFonts w:hint="default"/>
-          <w:lang w:val="ru-RU"/>
-        </w:rPr>
-        <w:t>5</w:t>
-      </w:r>
-      <w:r>
-        <w:t xml:space="preserve"> — </w:t>
+        <w:t xml:space="preserve">5 — </w:t>
       </w:r>
       <w:r>
         <w:br w:type="textWrapping"/>
@@ -5841,21 +4918,15 @@
       </w:r>
       <w:r>
         <w:rPr>
-          <w:rFonts w:hint="default"/>
           <w:lang w:val="en-US"/>
         </w:rPr>
         <w:t>1</w:t>
       </w:r>
       <w:r>
-        <w:rPr>
-          <w:rFonts w:hint="default"/>
-          <w:lang w:val="ru-RU"/>
-        </w:rPr>
         <w:t>6</w:t>
       </w:r>
       <w:r>
         <w:rPr>
-          <w:rFonts w:hint="default"/>
           <w:lang w:val="en-US"/>
         </w:rPr>
         <w:t xml:space="preserve"> </w:t>
@@ -5895,180 +4966,210 @@
     </w:p>
     <w:p>
       <w:pPr>
-        <w:pStyle w:val="14"/>
+        <w:pStyle w:val="2"/>
         <w:numPr>
           <w:ilvl w:val="1"/>
-          <w:numId w:val="4"/>
-        </w:numPr>
-        <w:spacing w:line="480" w:lineRule="auto"/>
-        <w:jc w:val="center"/>
-      </w:pPr>
-      <w:r>
-        <w:rPr>
-          <w:rFonts w:hint="default"/>
-          <w:lang w:val="en-US"/>
-        </w:rPr>
-        <w:t xml:space="preserve"> </w:t>
-      </w:r>
-      <w:r>
-        <w:t>Выбор технологии, языка и среды программирования</w:t>
-      </w:r>
-    </w:p>
-    <w:p>
-      <w:pPr>
-        <w:jc w:val="both"/>
-      </w:pPr>
-      <w:r>
-        <w:t xml:space="preserve">Мобильное приложение разрабатывается под </w:t>
-      </w:r>
-      <w:r>
-        <w:rPr>
-          <w:lang w:val="en-US"/>
-        </w:rPr>
-        <w:t>Android</w:t>
-      </w:r>
-      <w:r>
-        <w:t xml:space="preserve">, так как большинство имеют смартфон на базе этой ОС. Поэтому в качестве среды разработки выбрана </w:t>
-      </w:r>
-      <w:r>
-        <w:rPr>
-          <w:lang w:val="en-US"/>
-        </w:rPr>
-        <w:t>Android</w:t>
-      </w:r>
-      <w:r>
-        <w:t xml:space="preserve"> </w:t>
-      </w:r>
-      <w:r>
-        <w:rPr>
-          <w:lang w:val="en-US"/>
-        </w:rPr>
-        <w:t>Studio</w:t>
-      </w:r>
-      <w:r>
-        <w:t xml:space="preserve">. </w:t>
-      </w:r>
-      <w:r>
-        <w:rPr>
-          <w:lang w:eastAsia="zh-CN"/>
-        </w:rPr>
-        <w:t xml:space="preserve">Данная </w:t>
-      </w:r>
-      <w:r>
-        <w:rPr>
-          <w:lang w:val="en-US" w:eastAsia="zh-CN"/>
-        </w:rPr>
-        <w:t>IDE</w:t>
-      </w:r>
-      <w:r>
-        <w:rPr>
-          <w:lang w:eastAsia="zh-CN"/>
-        </w:rPr>
-        <w:t xml:space="preserve"> обладает дизайнером пользовательских интерфейсов, который позволяет облегчить визуальное проектирование приложения, а также эмуляцией устройств  и поддержкой системы контроля версий.</w:t>
-      </w:r>
-    </w:p>
-    <w:p>
-      <w:pPr>
-        <w:jc w:val="both"/>
-        <w:rPr>
-          <w:rFonts w:hint="default"/>
-          <w:lang w:val="ru-RU"/>
-        </w:rPr>
-      </w:pPr>
-      <w:r>
-        <w:t xml:space="preserve">В качестве языка программирования выбран </w:t>
-      </w:r>
-      <w:r>
-        <w:rPr>
-          <w:lang w:val="en-US"/>
-        </w:rPr>
-        <w:t>Java</w:t>
-      </w:r>
-      <w:r>
-        <w:rPr>
-          <w:rFonts w:hint="default"/>
-          <w:lang w:val="ru-RU"/>
-        </w:rPr>
-        <w:t>, т.к. данный язык использует виртуальные машины, что способствует защите приложения. Кроме того, язык поддерживается сообществом, что упрощает решение возникающих проблем, а также поддерживается концепция ООП. Другие языки программирования в той или иной степени привязаны к функциям программно-аппаратных платформ, но слоган Java гласит: «Напиши один раз, запускай где угодно». Кроссплатформенность способствует распространению языка.</w:t>
-      </w:r>
-    </w:p>
-    <w:p>
-      <w:pPr>
-        <w:jc w:val="both"/>
-        <w:rPr>
-          <w:rFonts w:hint="default"/>
-          <w:lang w:val="ru-RU"/>
-        </w:rPr>
-      </w:pPr>
-      <w:r>
-        <w:rPr>
-          <w:rFonts w:hint="default"/>
-          <w:lang w:val="ru-RU"/>
-        </w:rPr>
-        <w:br w:type="page"/>
-      </w:r>
-    </w:p>
-    <w:p>
-      <w:pPr>
-        <w:pStyle w:val="14"/>
-        <w:numPr>
-          <w:ilvl w:val="0"/>
           <w:numId w:val="5"/>
         </w:numPr>
-        <w:spacing w:line="480" w:lineRule="auto"/>
+        <w:bidi w:val="0"/>
         <w:jc w:val="center"/>
         <w:rPr>
-          <w:vanish/>
-          <w:lang w:eastAsia="en-US"/>
-        </w:rPr>
-      </w:pPr>
-    </w:p>
-    <w:p>
-      <w:pPr>
-        <w:pStyle w:val="14"/>
+          <w:rFonts w:hint="default" w:ascii="Times New Roman" w:hAnsi="Times New Roman" w:cs="Times New Roman"/>
+          <w:b w:val="0"/>
+          <w:bCs w:val="0"/>
+          <w:sz w:val="28"/>
+          <w:szCs w:val="28"/>
+          <w:lang w:val="en-US"/>
+        </w:rPr>
+      </w:pPr>
+      <w:bookmarkStart w:id="8" w:name="_Toc5361"/>
+      <w:r>
+        <w:rPr>
+          <w:rFonts w:hint="default" w:ascii="Times New Roman" w:hAnsi="Times New Roman" w:cs="Times New Roman"/>
+          <w:b w:val="0"/>
+          <w:bCs w:val="0"/>
+          <w:sz w:val="28"/>
+          <w:szCs w:val="28"/>
+          <w:lang w:val="en-US"/>
+        </w:rPr>
+        <w:t>Выбор технологии, языка и среды программирования</w:t>
+      </w:r>
+      <w:bookmarkEnd w:id="8"/>
+    </w:p>
+    <w:p>
+      <w:pPr>
+        <w:jc w:val="both"/>
+      </w:pPr>
+      <w:r>
+        <w:t xml:space="preserve">Мобильное приложение разрабатывается под </w:t>
+      </w:r>
+      <w:r>
+        <w:rPr>
+          <w:lang w:val="en-US"/>
+        </w:rPr>
+        <w:t>Android</w:t>
+      </w:r>
+      <w:r>
+        <w:t>, так как большинство имеют смартфон на базе этой ОС. Поэтом</w:t>
+      </w:r>
+      <w:r>
+        <w:rPr>
+          <w:lang w:eastAsia="zh-CN"/>
+        </w:rPr>
+        <w:t xml:space="preserve">у в качестве среды разработки выбрана </w:t>
+      </w:r>
+      <w:r>
+        <w:rPr>
+          <w:lang w:val="en-US" w:eastAsia="zh-CN"/>
+        </w:rPr>
+        <w:t>Android</w:t>
+      </w:r>
+      <w:r>
+        <w:rPr>
+          <w:lang w:eastAsia="zh-CN"/>
+        </w:rPr>
+        <w:t xml:space="preserve"> </w:t>
+      </w:r>
+      <w:r>
+        <w:rPr>
+          <w:lang w:val="en-US" w:eastAsia="zh-CN"/>
+        </w:rPr>
+        <w:t>Studio</w:t>
+      </w:r>
+      <w:r>
+        <w:rPr>
+          <w:lang w:eastAsia="zh-CN"/>
+        </w:rPr>
+        <w:t xml:space="preserve">. Данная </w:t>
+      </w:r>
+      <w:r>
+        <w:rPr>
+          <w:lang w:val="en-US" w:eastAsia="zh-CN"/>
+        </w:rPr>
+        <w:t>IDE</w:t>
+      </w:r>
+      <w:r>
+        <w:rPr>
+          <w:lang w:eastAsia="zh-CN"/>
+        </w:rPr>
+        <w:t xml:space="preserve"> обладает </w:t>
+      </w:r>
+      <w:r>
+        <w:rPr>
+          <w:lang w:val="ru-RU" w:eastAsia="zh-CN"/>
+        </w:rPr>
+        <w:t>конструктором</w:t>
+      </w:r>
+      <w:r>
+        <w:rPr>
+          <w:rFonts w:hint="default"/>
+          <w:lang w:val="ru-RU" w:eastAsia="zh-CN"/>
+        </w:rPr>
+        <w:t xml:space="preserve"> </w:t>
+      </w:r>
+      <w:r>
+        <w:rPr>
+          <w:lang w:eastAsia="zh-CN"/>
+        </w:rPr>
+        <w:t>пользовательских интерфейсов, который позволяет облегчить визуальное проектирование приложения, а также эмуляцией устройств и поддержкой системы контроля версий.</w:t>
+      </w:r>
+    </w:p>
+    <w:p>
+      <w:pPr>
+        <w:jc w:val="both"/>
+      </w:pPr>
+      <w:r>
+        <w:t xml:space="preserve">В качестве языка программирования выбран </w:t>
+      </w:r>
+      <w:r>
+        <w:rPr>
+          <w:lang w:val="en-US"/>
+        </w:rPr>
+        <w:t>Java</w:t>
+      </w:r>
+      <w:r>
+        <w:t>, т.к. данный язык использует виртуальные машины, что способствует защите приложения. Кроме того, язык поддерживается сообществом, что упрощает решение возникающих проблем, а также поддерживается концепция ООП. Другие языки программирования в той или иной степени привязаны к функциям программно-аппаратных платформ, но слоган Java гласит: «Напиши один раз, запускай где угодно». Кроссплатформенность способствует распространению языка.</w:t>
+      </w:r>
+    </w:p>
+    <w:p>
+      <w:pPr>
+        <w:jc w:val="both"/>
+      </w:pPr>
+      <w:r>
+        <w:br w:type="page"/>
+      </w:r>
+    </w:p>
+    <w:p>
+      <w:pPr>
+        <w:pStyle w:val="2"/>
         <w:numPr>
           <w:ilvl w:val="0"/>
           <w:numId w:val="6"/>
         </w:numPr>
-        <w:spacing w:line="480" w:lineRule="auto"/>
+        <w:bidi w:val="0"/>
         <w:jc w:val="center"/>
         <w:rPr>
+          <w:rFonts w:hint="default" w:ascii="Times New Roman" w:hAnsi="Times New Roman" w:cs="Times New Roman"/>
+          <w:b w:val="0"/>
+          <w:bCs w:val="0"/>
+          <w:sz w:val="28"/>
+          <w:szCs w:val="28"/>
           <w:lang w:eastAsia="en-US"/>
         </w:rPr>
       </w:pPr>
-      <w:r>
-        <w:rPr>
+      <w:bookmarkStart w:id="9" w:name="_Toc22592"/>
+      <w:r>
+        <w:rPr>
+          <w:rFonts w:hint="default" w:ascii="Times New Roman" w:hAnsi="Times New Roman" w:cs="Times New Roman"/>
+          <w:b w:val="0"/>
+          <w:bCs w:val="0"/>
+          <w:sz w:val="28"/>
+          <w:szCs w:val="28"/>
           <w:lang w:eastAsia="en-US"/>
         </w:rPr>
         <w:t>РАЗРАБОТКА МОБИЛЬНОГО ПРИЛОЖЕНИЯ</w:t>
       </w:r>
-    </w:p>
-    <w:p>
-      <w:pPr>
-        <w:pStyle w:val="14"/>
+      <w:bookmarkEnd w:id="9"/>
+    </w:p>
+    <w:p>
+      <w:pPr>
+        <w:pStyle w:val="2"/>
         <w:numPr>
           <w:ilvl w:val="1"/>
-          <w:numId w:val="5"/>
+          <w:numId w:val="7"/>
         </w:numPr>
-        <w:spacing w:line="480" w:lineRule="auto"/>
+        <w:bidi w:val="0"/>
+        <w:ind w:left="420" w:leftChars="0" w:hanging="420" w:firstLineChars="0"/>
         <w:jc w:val="center"/>
         <w:rPr>
-          <w:lang w:eastAsia="en-US"/>
-        </w:rPr>
-      </w:pPr>
-      <w:r>
-        <w:rPr>
-          <w:lang w:eastAsia="en-US"/>
-        </w:rPr>
-        <w:t xml:space="preserve"> Разработка базы данных</w:t>
-      </w:r>
+          <w:rFonts w:hint="default" w:ascii="Times New Roman" w:hAnsi="Times New Roman" w:cs="Times New Roman"/>
+          <w:b w:val="0"/>
+          <w:bCs w:val="0"/>
+          <w:sz w:val="28"/>
+          <w:szCs w:val="28"/>
+          <w:lang w:val="en-US" w:eastAsia="en-US"/>
+        </w:rPr>
+      </w:pPr>
+      <w:bookmarkStart w:id="10" w:name="_Toc19697"/>
+      <w:r>
+        <w:rPr>
+          <w:rFonts w:hint="default" w:ascii="Times New Roman" w:hAnsi="Times New Roman" w:cs="Times New Roman"/>
+          <w:b w:val="0"/>
+          <w:bCs w:val="0"/>
+          <w:sz w:val="28"/>
+          <w:szCs w:val="28"/>
+          <w:lang w:val="en-US" w:eastAsia="en-US"/>
+        </w:rPr>
+        <w:t>Разработка базы данных</w:t>
+      </w:r>
+      <w:bookmarkEnd w:id="10"/>
     </w:p>
     <w:p>
       <w:pPr>
         <w:jc w:val="both"/>
       </w:pPr>
       <w:r>
-        <w:t>Схема сущностей — это описание сущностей базы данных, которые хранят в себе, преимущественно, большие объёмы данных. Базы данных активно используются для динамической загрузки  данных.</w:t>
+        <w:t>Схема сущностей — это описание сущностей базы данных, которые хранят в себе, преимущественно, большие объёмы данных. Базы данных активно используются для динамической загрузки данных.</w:t>
       </w:r>
     </w:p>
     <w:p>
@@ -6084,7 +5185,7 @@
         <w:jc w:val="both"/>
       </w:pPr>
       <w:r>
-        <w:t>Таблица 1 - Схема сущности «</w:t>
+        <w:t>Таблица 1 – Схема сущности «</w:t>
       </w:r>
       <w:r>
         <w:rPr>
@@ -6647,43 +5748,49 @@
     </w:p>
     <w:p>
       <w:pPr>
-        <w:pStyle w:val="14"/>
+        <w:pStyle w:val="2"/>
         <w:numPr>
           <w:ilvl w:val="1"/>
-          <w:numId w:val="5"/>
+          <w:numId w:val="7"/>
         </w:numPr>
-        <w:spacing w:line="480" w:lineRule="auto"/>
-        <w:ind w:left="851" w:firstLine="0"/>
+        <w:bidi w:val="0"/>
+        <w:ind w:left="420" w:leftChars="0" w:hanging="420" w:firstLineChars="0"/>
         <w:jc w:val="center"/>
-      </w:pPr>
-      <w:r>
-        <w:t xml:space="preserve"> Описание разработанных процедур и функций</w:t>
-      </w:r>
+        <w:rPr>
+          <w:rFonts w:hint="default" w:ascii="Times New Roman" w:hAnsi="Times New Roman" w:cs="Times New Roman"/>
+          <w:b w:val="0"/>
+          <w:bCs w:val="0"/>
+          <w:sz w:val="28"/>
+          <w:szCs w:val="28"/>
+          <w:lang w:val="en-US" w:eastAsia="en-US"/>
+        </w:rPr>
+      </w:pPr>
+      <w:bookmarkStart w:id="11" w:name="_Toc11698"/>
+      <w:r>
+        <w:rPr>
+          <w:rFonts w:hint="default" w:ascii="Times New Roman" w:hAnsi="Times New Roman" w:cs="Times New Roman"/>
+          <w:b w:val="0"/>
+          <w:bCs w:val="0"/>
+          <w:sz w:val="28"/>
+          <w:szCs w:val="28"/>
+          <w:lang w:val="en-US" w:eastAsia="en-US"/>
+        </w:rPr>
+        <w:t>Описание разработанных процедур и функций</w:t>
+      </w:r>
+      <w:bookmarkEnd w:id="11"/>
     </w:p>
     <w:p>
       <w:pPr>
         <w:pStyle w:val="14"/>
         <w:numPr>
           <w:ilvl w:val="2"/>
-          <w:numId w:val="5"/>
+          <w:numId w:val="8"/>
         </w:numPr>
         <w:spacing w:line="480" w:lineRule="auto"/>
-        <w:ind w:firstLine="52"/>
+        <w:ind w:left="1224" w:leftChars="0" w:hanging="504" w:firstLineChars="0"/>
         <w:jc w:val="center"/>
-        <w:rPr>
-          <w:rFonts w:ascii="Times New Roman" w:hAnsi="Times New Roman" w:eastAsiaTheme="minorEastAsia" w:cstheme="minorBidi"/>
-          <w:sz w:val="28"/>
-          <w:szCs w:val="22"/>
-          <w:lang w:val="ru-RU" w:eastAsia="ru-RU" w:bidi="ar-SA"/>
-        </w:rPr>
-      </w:pPr>
-      <w:r>
-        <w:rPr>
-          <w:rFonts w:ascii="Times New Roman" w:hAnsi="Times New Roman" w:eastAsiaTheme="minorEastAsia" w:cstheme="minorBidi"/>
-          <w:sz w:val="28"/>
-          <w:szCs w:val="22"/>
-          <w:lang w:val="ru-RU" w:eastAsia="ru-RU" w:bidi="ar-SA"/>
-        </w:rPr>
+      </w:pPr>
+      <w:r>
         <w:t>Добавление, удаление и редактирование данных</w:t>
       </w:r>
     </w:p>
@@ -6692,21 +5799,259 @@
         <w:pStyle w:val="14"/>
         <w:spacing w:line="480" w:lineRule="auto"/>
         <w:ind w:left="0" w:firstLine="708"/>
-        <w:rPr>
-          <w:rFonts w:ascii="Times New Roman" w:hAnsi="Times New Roman" w:eastAsiaTheme="minorEastAsia" w:cstheme="minorBidi"/>
-          <w:sz w:val="28"/>
-          <w:szCs w:val="22"/>
-          <w:lang w:val="ru-RU" w:eastAsia="ru-RU" w:bidi="ar-SA"/>
-        </w:rPr>
-      </w:pPr>
-      <w:r>
-        <w:rPr>
-          <w:rFonts w:ascii="Times New Roman" w:hAnsi="Times New Roman" w:eastAsiaTheme="minorEastAsia" w:cstheme="minorBidi"/>
-          <w:sz w:val="28"/>
-          <w:szCs w:val="22"/>
-          <w:lang w:val="ru-RU" w:eastAsia="ru-RU" w:bidi="ar-SA"/>
-        </w:rPr>
-        <w:t>Для данных функций был создан класс, создающий базу данных в приложении. При загрузке главной активности создается база данных, в которую можно вносить данные.</w:t>
+        <w:jc w:val="both"/>
+      </w:pPr>
+      <w:r>
+        <w:t>Для данных функций был создан класс, создающий базу данных в приложении. При загрузке главной активности созда</w:t>
+      </w:r>
+      <w:r>
+        <w:rPr>
+          <w:lang w:val="ru-RU"/>
+        </w:rPr>
+        <w:t>ё</w:t>
+      </w:r>
+      <w:r>
+        <w:t>тся база данных,</w:t>
+      </w:r>
+      <w:r>
+        <w:rPr>
+          <w:rFonts w:hint="default"/>
+          <w:lang w:val="ru-RU"/>
+        </w:rPr>
+        <w:t xml:space="preserve"> реализованная в классе </w:t>
+      </w:r>
+      <w:r>
+        <w:rPr>
+          <w:rFonts w:hint="default"/>
+          <w:lang w:val="en-US"/>
+        </w:rPr>
+        <w:t>DBHelper</w:t>
+      </w:r>
+      <w:r>
+        <w:rPr>
+          <w:rFonts w:hint="default"/>
+          <w:lang w:val="ru-RU"/>
+        </w:rPr>
+        <w:t xml:space="preserve"> (рисунок 17)</w:t>
+      </w:r>
+      <w:r>
+        <w:t xml:space="preserve"> в которую можно вносить данные</w:t>
+      </w:r>
+      <w:r>
+        <w:rPr>
+          <w:rFonts w:hint="default"/>
+          <w:lang w:val="ru-RU"/>
+        </w:rPr>
+        <w:t xml:space="preserve"> и редактировать их с помощью различных </w:t>
+      </w:r>
+      <w:r>
+        <w:rPr>
+          <w:rFonts w:hint="default"/>
+          <w:lang w:val="en-US"/>
+        </w:rPr>
+        <w:t>SQL-</w:t>
+      </w:r>
+      <w:r>
+        <w:rPr>
+          <w:rFonts w:hint="default"/>
+          <w:lang w:val="ru-RU"/>
+        </w:rPr>
+        <w:t>запросов (рисунок 18)</w:t>
+      </w:r>
+      <w:r>
+        <w:t>.</w:t>
+      </w:r>
+    </w:p>
+    <w:p>
+      <w:pPr>
+        <w:pStyle w:val="14"/>
+        <w:spacing w:line="480" w:lineRule="auto"/>
+        <w:ind w:left="0" w:firstLine="708"/>
+        <w:jc w:val="center"/>
+      </w:pPr>
+      <w:r>
+        <w:drawing>
+          <wp:inline distT="0" distB="0" distL="114300" distR="114300">
+            <wp:extent cx="4104005" cy="4791710"/>
+            <wp:effectExtent l="0" t="0" r="10795" b="8890"/>
+            <wp:docPr id="29" name="Изображение 6"/>
+            <wp:cNvGraphicFramePr>
+              <a:graphicFrameLocks xmlns:a="http://schemas.openxmlformats.org/drawingml/2006/main" noChangeAspect="1"/>
+            </wp:cNvGraphicFramePr>
+            <a:graphic xmlns:a="http://schemas.openxmlformats.org/drawingml/2006/main">
+              <a:graphicData uri="http://schemas.openxmlformats.org/drawingml/2006/picture">
+                <pic:pic xmlns:pic="http://schemas.openxmlformats.org/drawingml/2006/picture">
+                  <pic:nvPicPr>
+                    <pic:cNvPr id="29" name="Изображение 6"/>
+                    <pic:cNvPicPr>
+                      <a:picLocks noChangeAspect="1"/>
+                    </pic:cNvPicPr>
+                  </pic:nvPicPr>
+                  <pic:blipFill>
+                    <a:blip r:embed="rId25"/>
+                    <a:stretch>
+                      <a:fillRect/>
+                    </a:stretch>
+                  </pic:blipFill>
+                  <pic:spPr>
+                    <a:xfrm>
+                      <a:off x="0" y="0"/>
+                      <a:ext cx="4104005" cy="4791710"/>
+                    </a:xfrm>
+                    <a:prstGeom prst="rect">
+                      <a:avLst/>
+                    </a:prstGeom>
+                    <a:noFill/>
+                    <a:ln>
+                      <a:noFill/>
+                    </a:ln>
+                  </pic:spPr>
+                </pic:pic>
+              </a:graphicData>
+            </a:graphic>
+          </wp:inline>
+        </w:drawing>
+      </w:r>
+    </w:p>
+    <w:p>
+      <w:pPr>
+        <w:jc w:val="center"/>
+        <w:rPr>
+          <w:rFonts w:hint="default"/>
+          <w:lang w:val="ru-RU"/>
+        </w:rPr>
+      </w:pPr>
+      <w:r>
+        <w:t xml:space="preserve">Рисунок </w:t>
+      </w:r>
+      <w:r>
+        <w:rPr>
+          <w:lang w:val="en-US"/>
+        </w:rPr>
+        <w:t>1</w:t>
+      </w:r>
+      <w:r>
+        <w:rPr>
+          <w:rFonts w:hint="default"/>
+          <w:lang w:val="ru-RU"/>
+        </w:rPr>
+        <w:t>7</w:t>
+      </w:r>
+      <w:r>
+        <w:t xml:space="preserve"> — </w:t>
+      </w:r>
+      <w:r>
+        <w:rPr>
+          <w:lang w:val="ru-RU"/>
+        </w:rPr>
+        <w:t>Класс</w:t>
+      </w:r>
+      <w:r>
+        <w:rPr>
+          <w:rFonts w:hint="default"/>
+          <w:lang w:val="ru-RU"/>
+        </w:rPr>
+        <w:t xml:space="preserve"> </w:t>
+      </w:r>
+      <w:r>
+        <w:rPr>
+          <w:rFonts w:hint="default"/>
+          <w:lang w:val="en-US"/>
+        </w:rPr>
+        <w:t>DBHelper</w:t>
+      </w:r>
+      <w:r>
+        <w:rPr>
+          <w:rFonts w:hint="default"/>
+          <w:lang w:val="ru-RU"/>
+        </w:rPr>
+        <w:t xml:space="preserve"> для работы с базой данных</w:t>
+      </w:r>
+    </w:p>
+    <w:p>
+      <w:pPr>
+        <w:pStyle w:val="14"/>
+        <w:spacing w:line="480" w:lineRule="auto"/>
+        <w:ind w:left="0" w:leftChars="0" w:firstLine="560" w:firstLineChars="0"/>
+        <w:jc w:val="center"/>
+        <w:rPr>
+          <w:rFonts w:hint="default"/>
+          <w:lang w:val="en-US"/>
+        </w:rPr>
+      </w:pPr>
+      <w:r>
+        <w:drawing>
+          <wp:inline distT="0" distB="0" distL="114300" distR="114300">
+            <wp:extent cx="5579745" cy="3342640"/>
+            <wp:effectExtent l="0" t="0" r="1905" b="10160"/>
+            <wp:docPr id="37" name="Изображение 11"/>
+            <wp:cNvGraphicFramePr>
+              <a:graphicFrameLocks xmlns:a="http://schemas.openxmlformats.org/drawingml/2006/main" noChangeAspect="1"/>
+            </wp:cNvGraphicFramePr>
+            <a:graphic xmlns:a="http://schemas.openxmlformats.org/drawingml/2006/main">
+              <a:graphicData uri="http://schemas.openxmlformats.org/drawingml/2006/picture">
+                <pic:pic xmlns:pic="http://schemas.openxmlformats.org/drawingml/2006/picture">
+                  <pic:nvPicPr>
+                    <pic:cNvPr id="37" name="Изображение 11"/>
+                    <pic:cNvPicPr>
+                      <a:picLocks noChangeAspect="1"/>
+                    </pic:cNvPicPr>
+                  </pic:nvPicPr>
+                  <pic:blipFill>
+                    <a:blip r:embed="rId26"/>
+                    <a:stretch>
+                      <a:fillRect/>
+                    </a:stretch>
+                  </pic:blipFill>
+                  <pic:spPr>
+                    <a:xfrm>
+                      <a:off x="0" y="0"/>
+                      <a:ext cx="5579745" cy="3342640"/>
+                    </a:xfrm>
+                    <a:prstGeom prst="rect">
+                      <a:avLst/>
+                    </a:prstGeom>
+                    <a:noFill/>
+                    <a:ln>
+                      <a:noFill/>
+                    </a:ln>
+                  </pic:spPr>
+                </pic:pic>
+              </a:graphicData>
+            </a:graphic>
+          </wp:inline>
+        </w:drawing>
+      </w:r>
+    </w:p>
+    <w:p>
+      <w:pPr>
+        <w:jc w:val="center"/>
+      </w:pPr>
+      <w:r>
+        <w:t xml:space="preserve">Рисунок </w:t>
+      </w:r>
+      <w:r>
+        <w:rPr>
+          <w:lang w:val="en-US"/>
+        </w:rPr>
+        <w:t>1</w:t>
+      </w:r>
+      <w:r>
+        <w:rPr>
+          <w:rFonts w:hint="default"/>
+          <w:lang w:val="ru-RU"/>
+        </w:rPr>
+        <w:t>8</w:t>
+      </w:r>
+      <w:r>
+        <w:t xml:space="preserve"> — </w:t>
+      </w:r>
+      <w:r>
+        <w:rPr>
+          <w:rFonts w:hint="default"/>
+          <w:lang w:val="ru-RU"/>
+        </w:rPr>
+        <w:t>Примеры запросов для работы с данными</w:t>
       </w:r>
     </w:p>
     <w:p>
@@ -6714,19 +6059,23 @@
         <w:pStyle w:val="14"/>
         <w:numPr>
           <w:ilvl w:val="2"/>
-          <w:numId w:val="5"/>
+          <w:numId w:val="8"/>
         </w:numPr>
         <w:spacing w:line="480" w:lineRule="auto"/>
-        <w:ind w:left="0" w:firstLine="0"/>
+        <w:ind w:left="1224" w:leftChars="0" w:hanging="504" w:firstLineChars="0"/>
         <w:jc w:val="center"/>
       </w:pPr>
       <w:r>
-        <w:t xml:space="preserve"> Отображение данных</w:t>
+        <w:t>Отображение данных</w:t>
       </w:r>
     </w:p>
     <w:p>
       <w:pPr>
         <w:jc w:val="both"/>
+        <w:rPr>
+          <w:rFonts w:hint="default"/>
+          <w:lang w:val="ru-RU"/>
+        </w:rPr>
       </w:pPr>
       <w:r>
         <w:t xml:space="preserve">Для реализации были созданы несколько классов для работы с базой данных и отображения заметок. Из базы данных с помощью </w:t>
@@ -6738,22 +6087,252 @@
         <w:t>SQL</w:t>
       </w:r>
       <w:r>
-        <w:t>-запроса выбираются данные, после чего с помощью класса данные распределяются в заранее созданную форму.</w:t>
-      </w:r>
+        <w:t>-запроса</w:t>
+      </w:r>
+      <w:r>
+        <w:rPr>
+          <w:rFonts w:hint="default"/>
+          <w:lang w:val="ru-RU"/>
+        </w:rPr>
+        <w:t>, представленного на рисунке 19,</w:t>
+      </w:r>
+      <w:r>
+        <w:t xml:space="preserve"> выбираются данные</w:t>
+      </w:r>
+      <w:r>
+        <w:rPr>
+          <w:rFonts w:hint="default"/>
+          <w:lang w:val="ru-RU"/>
+        </w:rPr>
+        <w:t xml:space="preserve"> с помощью объект класса </w:t>
+      </w:r>
+      <w:r>
+        <w:rPr>
+          <w:rFonts w:hint="default"/>
+          <w:lang w:val="en-US"/>
+        </w:rPr>
+        <w:t xml:space="preserve">Cursor </w:t>
+      </w:r>
+      <w:r>
+        <w:t xml:space="preserve">, после чего </w:t>
+      </w:r>
+      <w:r>
+        <w:rPr>
+          <w:lang w:val="ru-RU"/>
+        </w:rPr>
+        <w:t>вызывается</w:t>
+      </w:r>
+      <w:r>
+        <w:rPr>
+          <w:rFonts w:hint="default"/>
+          <w:lang w:val="ru-RU"/>
+        </w:rPr>
+        <w:t xml:space="preserve"> процедура создания списка записок, представленная на рисунке 20.</w:t>
+      </w:r>
+    </w:p>
+    <w:p>
+      <w:pPr>
+        <w:ind w:left="0" w:leftChars="0" w:firstLine="0" w:firstLineChars="0"/>
+        <w:jc w:val="center"/>
+        <w:rPr>
+          <w:rFonts w:hint="default"/>
+          <w:lang w:val="ru-RU"/>
+        </w:rPr>
+      </w:pPr>
+      <w:r>
+        <w:drawing>
+          <wp:inline distT="0" distB="0" distL="114300" distR="114300">
+            <wp:extent cx="5937885" cy="615950"/>
+            <wp:effectExtent l="0" t="0" r="5715" b="12700"/>
+            <wp:docPr id="38" name="Изображение 12"/>
+            <wp:cNvGraphicFramePr>
+              <a:graphicFrameLocks xmlns:a="http://schemas.openxmlformats.org/drawingml/2006/main" noChangeAspect="1"/>
+            </wp:cNvGraphicFramePr>
+            <a:graphic xmlns:a="http://schemas.openxmlformats.org/drawingml/2006/main">
+              <a:graphicData uri="http://schemas.openxmlformats.org/drawingml/2006/picture">
+                <pic:pic xmlns:pic="http://schemas.openxmlformats.org/drawingml/2006/picture">
+                  <pic:nvPicPr>
+                    <pic:cNvPr id="38" name="Изображение 12"/>
+                    <pic:cNvPicPr>
+                      <a:picLocks noChangeAspect="1"/>
+                    </pic:cNvPicPr>
+                  </pic:nvPicPr>
+                  <pic:blipFill>
+                    <a:blip r:embed="rId27"/>
+                    <a:stretch>
+                      <a:fillRect/>
+                    </a:stretch>
+                  </pic:blipFill>
+                  <pic:spPr>
+                    <a:xfrm>
+                      <a:off x="0" y="0"/>
+                      <a:ext cx="5937885" cy="615950"/>
+                    </a:xfrm>
+                    <a:prstGeom prst="rect">
+                      <a:avLst/>
+                    </a:prstGeom>
+                    <a:noFill/>
+                    <a:ln>
+                      <a:noFill/>
+                    </a:ln>
+                  </pic:spPr>
+                </pic:pic>
+              </a:graphicData>
+            </a:graphic>
+          </wp:inline>
+        </w:drawing>
+      </w:r>
+      <w:r>
+        <w:br w:type="textWrapping"/>
+      </w:r>
+      <w:r>
+        <w:t xml:space="preserve">Рисунок </w:t>
+      </w:r>
+      <w:r>
+        <w:rPr>
+          <w:lang w:val="en-US"/>
+        </w:rPr>
+        <w:t>1</w:t>
+      </w:r>
+      <w:r>
+        <w:rPr>
+          <w:rFonts w:hint="default"/>
+          <w:lang w:val="ru-RU"/>
+        </w:rPr>
+        <w:t xml:space="preserve">9 </w:t>
+      </w:r>
+      <w:r>
+        <w:t xml:space="preserve">— </w:t>
+      </w:r>
+      <w:r>
+        <w:rPr>
+          <w:rFonts w:hint="default"/>
+          <w:lang w:val="ru-RU"/>
+        </w:rPr>
+        <w:t>Запрос выбора данных из базы</w:t>
+      </w:r>
+    </w:p>
+    <w:p>
+      <w:pPr>
+        <w:ind w:left="0" w:leftChars="0" w:firstLine="0" w:firstLineChars="0"/>
+        <w:jc w:val="center"/>
+        <w:rPr>
+          <w:rFonts w:hint="default"/>
+          <w:lang w:val="ru-RU"/>
+        </w:rPr>
+      </w:pPr>
+      <w:r>
+        <w:drawing>
+          <wp:inline distT="0" distB="0" distL="114300" distR="114300">
+            <wp:extent cx="3383280" cy="4791710"/>
+            <wp:effectExtent l="0" t="0" r="7620" b="8890"/>
+            <wp:docPr id="40" name="Изображение 13"/>
+            <wp:cNvGraphicFramePr>
+              <a:graphicFrameLocks xmlns:a="http://schemas.openxmlformats.org/drawingml/2006/main" noChangeAspect="1"/>
+            </wp:cNvGraphicFramePr>
+            <a:graphic xmlns:a="http://schemas.openxmlformats.org/drawingml/2006/main">
+              <a:graphicData uri="http://schemas.openxmlformats.org/drawingml/2006/picture">
+                <pic:pic xmlns:pic="http://schemas.openxmlformats.org/drawingml/2006/picture">
+                  <pic:nvPicPr>
+                    <pic:cNvPr id="40" name="Изображение 13"/>
+                    <pic:cNvPicPr>
+                      <a:picLocks noChangeAspect="1"/>
+                    </pic:cNvPicPr>
+                  </pic:nvPicPr>
+                  <pic:blipFill>
+                    <a:blip r:embed="rId28"/>
+                    <a:stretch>
+                      <a:fillRect/>
+                    </a:stretch>
+                  </pic:blipFill>
+                  <pic:spPr>
+                    <a:xfrm>
+                      <a:off x="0" y="0"/>
+                      <a:ext cx="3383280" cy="4791710"/>
+                    </a:xfrm>
+                    <a:prstGeom prst="rect">
+                      <a:avLst/>
+                    </a:prstGeom>
+                    <a:noFill/>
+                    <a:ln>
+                      <a:noFill/>
+                    </a:ln>
+                  </pic:spPr>
+                </pic:pic>
+              </a:graphicData>
+            </a:graphic>
+          </wp:inline>
+        </w:drawing>
+      </w:r>
+      <w:r>
+        <w:br w:type="textWrapping"/>
+      </w:r>
+      <w:r>
+        <w:t xml:space="preserve">Рисунок </w:t>
+      </w:r>
+      <w:r>
+        <w:rPr>
+          <w:lang w:val="en-US"/>
+        </w:rPr>
+        <w:t>1</w:t>
+      </w:r>
+      <w:r>
+        <w:rPr>
+          <w:rFonts w:hint="default"/>
+          <w:lang w:val="ru-RU"/>
+        </w:rPr>
+        <w:t xml:space="preserve">9 </w:t>
+      </w:r>
+      <w:r>
+        <w:t xml:space="preserve">— </w:t>
+      </w:r>
+      <w:r>
+        <w:rPr>
+          <w:rFonts w:hint="default"/>
+          <w:lang w:val="ru-RU"/>
+        </w:rPr>
+        <w:t>Процедура вывода списка заметок на экран</w:t>
+      </w:r>
+    </w:p>
+    <w:p>
+      <w:pPr>
+        <w:ind w:left="0" w:leftChars="0" w:firstLine="0" w:firstLineChars="0"/>
+        <w:jc w:val="center"/>
+        <w:rPr>
+          <w:rFonts w:hint="default"/>
+          <w:lang w:val="ru-RU"/>
+        </w:rPr>
+      </w:pPr>
+    </w:p>
+    <w:p>
+      <w:pPr>
+        <w:ind w:left="0" w:leftChars="0" w:firstLine="0" w:firstLineChars="0"/>
+        <w:jc w:val="center"/>
+        <w:rPr>
+          <w:rFonts w:hint="default"/>
+          <w:lang w:val="ru-RU"/>
+        </w:rPr>
+      </w:pPr>
+    </w:p>
+    <w:p>
+      <w:pPr>
+        <w:ind w:left="0" w:leftChars="0" w:firstLine="0" w:firstLineChars="0"/>
+        <w:jc w:val="both"/>
+      </w:pPr>
     </w:p>
     <w:p>
       <w:pPr>
         <w:pStyle w:val="14"/>
         <w:numPr>
           <w:ilvl w:val="2"/>
-          <w:numId w:val="5"/>
+          <w:numId w:val="8"/>
         </w:numPr>
         <w:spacing w:line="480" w:lineRule="auto"/>
-        <w:ind w:left="0" w:firstLine="0"/>
+        <w:ind w:left="1224" w:leftChars="0" w:hanging="504" w:firstLineChars="0"/>
         <w:jc w:val="center"/>
       </w:pPr>
       <w:r>
-        <w:t xml:space="preserve"> Создание карточек с данными</w:t>
+        <w:t>Создание карточек с данными</w:t>
       </w:r>
     </w:p>
     <w:p>
@@ -6761,43 +6340,1195 @@
         <w:jc w:val="both"/>
       </w:pPr>
       <w:r>
-        <w:t>В основной активности создана процедура, позволяющая создать и отобразить карточки с данными. В процедуре созда</w:t>
+        <w:t>В основной активности создана процедура,</w:t>
       </w:r>
       <w:r>
         <w:rPr>
           <w:rFonts w:hint="default"/>
           <w:lang w:val="ru-RU"/>
         </w:rPr>
-        <w:t>ё</w:t>
-      </w:r>
-      <w:r>
-        <w:t xml:space="preserve">тся модель данных, которая заполняется результатом запроса </w:t>
-      </w:r>
-      <w:r>
-        <w:rPr>
-          <w:lang w:val="en-US"/>
-        </w:rPr>
-        <w:t>SQL</w:t>
-      </w:r>
-      <w:r>
-        <w:t>. Данные отправляются в адаптер элемента, в котором создаются карточки. В элементы карточки записываются данные из запроса, после чего карточка созда</w:t>
+        <w:t xml:space="preserve"> представленная на рисунке 19,</w:t>
+      </w:r>
+      <w:r>
+        <w:t xml:space="preserve"> позволяющая создать и отобразить карточки с данными</w:t>
       </w:r>
       <w:r>
         <w:rPr>
           <w:rFonts w:hint="default"/>
           <w:lang w:val="ru-RU"/>
         </w:rPr>
-        <w:t>ё</w:t>
-      </w:r>
-      <w:r>
-        <w:t>тся на слое. Также адаптер позволяет получить позицию карточки для дальнейшей работы с данными.</w:t>
+        <w:t xml:space="preserve"> </w:t>
+      </w:r>
+      <w:r>
+        <w:t>. В процедуре создаётся модель данных,</w:t>
+      </w:r>
+      <w:r>
+        <w:rPr>
+          <w:rFonts w:hint="default"/>
+          <w:lang w:val="ru-RU"/>
+        </w:rPr>
+        <w:t xml:space="preserve"> представленная на рисунке 21,</w:t>
+      </w:r>
+      <w:r>
+        <w:t xml:space="preserve"> которая заполняется результатом запроса </w:t>
+      </w:r>
+      <w:r>
+        <w:rPr>
+          <w:lang w:val="en-US"/>
+        </w:rPr>
+        <w:t>SQL</w:t>
+      </w:r>
+      <w:r>
+        <w:t>. Данные отправляются в адаптер элемента,</w:t>
+      </w:r>
+      <w:r>
+        <w:rPr>
+          <w:rFonts w:hint="default"/>
+          <w:lang w:val="ru-RU"/>
+        </w:rPr>
+        <w:t xml:space="preserve"> который представлен на рисунке 22,</w:t>
+      </w:r>
+      <w:r>
+        <w:t xml:space="preserve"> в котором создаются карточки. В элементы карточки записываются данные из запроса, после чего карточка создаётся на слое. Также адаптер позволяет получить позицию карточки для дальнейшей работы с данными.</w:t>
+      </w:r>
+    </w:p>
+    <w:p>
+      <w:pPr>
+        <w:jc w:val="both"/>
+        <w:rPr>
+          <w:rFonts w:hint="default"/>
+          <w:lang w:val="en-US"/>
+        </w:rPr>
+      </w:pPr>
+      <w:r>
+        <w:drawing>
+          <wp:inline distT="0" distB="0" distL="114300" distR="114300">
+            <wp:extent cx="4881245" cy="4791710"/>
+            <wp:effectExtent l="0" t="0" r="14605" b="8890"/>
+            <wp:docPr id="41" name="Изображение 14"/>
+            <wp:cNvGraphicFramePr>
+              <a:graphicFrameLocks xmlns:a="http://schemas.openxmlformats.org/drawingml/2006/main" noChangeAspect="1"/>
+            </wp:cNvGraphicFramePr>
+            <a:graphic xmlns:a="http://schemas.openxmlformats.org/drawingml/2006/main">
+              <a:graphicData uri="http://schemas.openxmlformats.org/drawingml/2006/picture">
+                <pic:pic xmlns:pic="http://schemas.openxmlformats.org/drawingml/2006/picture">
+                  <pic:nvPicPr>
+                    <pic:cNvPr id="41" name="Изображение 14"/>
+                    <pic:cNvPicPr>
+                      <a:picLocks noChangeAspect="1"/>
+                    </pic:cNvPicPr>
+                  </pic:nvPicPr>
+                  <pic:blipFill>
+                    <a:blip r:embed="rId29"/>
+                    <a:stretch>
+                      <a:fillRect/>
+                    </a:stretch>
+                  </pic:blipFill>
+                  <pic:spPr>
+                    <a:xfrm>
+                      <a:off x="0" y="0"/>
+                      <a:ext cx="4881245" cy="4791710"/>
+                    </a:xfrm>
+                    <a:prstGeom prst="rect">
+                      <a:avLst/>
+                    </a:prstGeom>
+                    <a:noFill/>
+                    <a:ln>
+                      <a:noFill/>
+                    </a:ln>
+                  </pic:spPr>
+                </pic:pic>
+              </a:graphicData>
+            </a:graphic>
+          </wp:inline>
+        </w:drawing>
       </w:r>
     </w:p>
     <w:p>
       <w:pPr>
         <w:spacing w:line="480" w:lineRule="auto"/>
         <w:ind w:firstLine="360"/>
-      </w:pPr>
+        <w:jc w:val="center"/>
+        <w:rPr>
+          <w:rFonts w:hint="default"/>
+          <w:lang w:val="ru-RU"/>
+        </w:rPr>
+      </w:pPr>
+      <w:r>
+        <w:t xml:space="preserve">Рисунок </w:t>
+      </w:r>
+      <w:r>
+        <w:rPr>
+          <w:rFonts w:hint="default"/>
+          <w:lang w:val="en-US"/>
+        </w:rPr>
+        <w:t>21</w:t>
+      </w:r>
+      <w:r>
+        <w:rPr>
+          <w:rFonts w:hint="default"/>
+          <w:lang w:val="ru-RU"/>
+        </w:rPr>
+        <w:t xml:space="preserve"> </w:t>
+      </w:r>
+      <w:r>
+        <w:t xml:space="preserve">— </w:t>
+      </w:r>
+      <w:r>
+        <w:rPr>
+          <w:rFonts w:hint="default"/>
+          <w:lang w:val="ru-RU"/>
+        </w:rPr>
+        <w:t xml:space="preserve">Класс </w:t>
+      </w:r>
+      <w:r>
+        <w:rPr>
+          <w:rFonts w:hint="default"/>
+          <w:lang w:val="en-US"/>
+        </w:rPr>
+        <w:t xml:space="preserve">Model </w:t>
+      </w:r>
+      <w:r>
+        <w:t>—</w:t>
+      </w:r>
+      <w:r>
+        <w:rPr>
+          <w:rFonts w:hint="default"/>
+          <w:lang w:val="en-US"/>
+        </w:rPr>
+        <w:t xml:space="preserve"> </w:t>
+      </w:r>
+      <w:r>
+        <w:rPr>
+          <w:rFonts w:hint="default"/>
+          <w:lang w:val="ru-RU"/>
+        </w:rPr>
+        <w:t>модель данных</w:t>
+      </w:r>
+    </w:p>
+    <w:p>
+      <w:pPr>
+        <w:jc w:val="both"/>
+        <w:rPr>
+          <w:rFonts w:hint="default"/>
+          <w:lang w:val="en-US"/>
+        </w:rPr>
+      </w:pPr>
+      <w:r>
+        <w:br w:type="page"/>
+      </w:r>
+      <w:r>
+        <w:drawing>
+          <wp:inline distT="0" distB="0" distL="114300" distR="114300">
+            <wp:extent cx="4881245" cy="4791710"/>
+            <wp:effectExtent l="0" t="0" r="14605" b="8890"/>
+            <wp:docPr id="42" name="Изображение 14"/>
+            <wp:cNvGraphicFramePr>
+              <a:graphicFrameLocks xmlns:a="http://schemas.openxmlformats.org/drawingml/2006/main" noChangeAspect="1"/>
+            </wp:cNvGraphicFramePr>
+            <a:graphic xmlns:a="http://schemas.openxmlformats.org/drawingml/2006/main">
+              <a:graphicData uri="http://schemas.openxmlformats.org/drawingml/2006/picture">
+                <pic:pic xmlns:pic="http://schemas.openxmlformats.org/drawingml/2006/picture">
+                  <pic:nvPicPr>
+                    <pic:cNvPr id="42" name="Изображение 14"/>
+                    <pic:cNvPicPr>
+                      <a:picLocks noChangeAspect="1"/>
+                    </pic:cNvPicPr>
+                  </pic:nvPicPr>
+                  <pic:blipFill>
+                    <a:blip r:embed="rId29"/>
+                    <a:stretch>
+                      <a:fillRect/>
+                    </a:stretch>
+                  </pic:blipFill>
+                  <pic:spPr>
+                    <a:xfrm>
+                      <a:off x="0" y="0"/>
+                      <a:ext cx="4881245" cy="4791710"/>
+                    </a:xfrm>
+                    <a:prstGeom prst="rect">
+                      <a:avLst/>
+                    </a:prstGeom>
+                    <a:noFill/>
+                    <a:ln>
+                      <a:noFill/>
+                    </a:ln>
+                  </pic:spPr>
+                </pic:pic>
+              </a:graphicData>
+            </a:graphic>
+          </wp:inline>
+        </w:drawing>
+      </w:r>
+    </w:p>
+    <w:p>
+      <w:pPr>
+        <w:spacing w:line="480" w:lineRule="auto"/>
+        <w:ind w:firstLine="360"/>
+        <w:jc w:val="center"/>
+        <w:rPr>
+          <w:rFonts w:hint="default"/>
+          <w:lang w:val="ru-RU"/>
+        </w:rPr>
+      </w:pPr>
+      <w:r>
+        <w:t xml:space="preserve">Рисунок </w:t>
+      </w:r>
+      <w:r>
+        <w:rPr>
+          <w:rFonts w:hint="default"/>
+          <w:lang w:val="en-US"/>
+        </w:rPr>
+        <w:t>21</w:t>
+      </w:r>
+      <w:r>
+        <w:rPr>
+          <w:rFonts w:hint="default"/>
+          <w:lang w:val="ru-RU"/>
+        </w:rPr>
+        <w:t xml:space="preserve"> </w:t>
+      </w:r>
+      <w:r>
+        <w:t xml:space="preserve">— </w:t>
+      </w:r>
+      <w:r>
+        <w:rPr>
+          <w:rFonts w:hint="default"/>
+          <w:lang w:val="ru-RU"/>
+        </w:rPr>
+        <w:t xml:space="preserve">Класс </w:t>
+      </w:r>
+      <w:r>
+        <w:rPr>
+          <w:rFonts w:hint="default"/>
+          <w:lang w:val="en-US"/>
+        </w:rPr>
+        <w:t xml:space="preserve">Model </w:t>
+      </w:r>
+      <w:r>
+        <w:t>—</w:t>
+      </w:r>
+      <w:r>
+        <w:rPr>
+          <w:rFonts w:hint="default"/>
+          <w:lang w:val="en-US"/>
+        </w:rPr>
+        <w:t xml:space="preserve"> </w:t>
+      </w:r>
+      <w:r>
+        <w:rPr>
+          <w:rFonts w:hint="default"/>
+          <w:lang w:val="ru-RU"/>
+        </w:rPr>
+        <w:t>модель данных</w:t>
+      </w:r>
+    </w:p>
+    <w:p>
+      <w:pPr>
+        <w:jc w:val="center"/>
+      </w:pPr>
+      <w:r>
+        <w:drawing>
+          <wp:inline distT="0" distB="0" distL="114300" distR="114300">
+            <wp:extent cx="4446270" cy="7200265"/>
+            <wp:effectExtent l="0" t="0" r="11430" b="635"/>
+            <wp:docPr id="43" name="Изображение 15"/>
+            <wp:cNvGraphicFramePr>
+              <a:graphicFrameLocks xmlns:a="http://schemas.openxmlformats.org/drawingml/2006/main" noChangeAspect="1"/>
+            </wp:cNvGraphicFramePr>
+            <a:graphic xmlns:a="http://schemas.openxmlformats.org/drawingml/2006/main">
+              <a:graphicData uri="http://schemas.openxmlformats.org/drawingml/2006/picture">
+                <pic:pic xmlns:pic="http://schemas.openxmlformats.org/drawingml/2006/picture">
+                  <pic:nvPicPr>
+                    <pic:cNvPr id="43" name="Изображение 15"/>
+                    <pic:cNvPicPr>
+                      <a:picLocks noChangeAspect="1"/>
+                    </pic:cNvPicPr>
+                  </pic:nvPicPr>
+                  <pic:blipFill>
+                    <a:blip r:embed="rId30"/>
+                    <a:stretch>
+                      <a:fillRect/>
+                    </a:stretch>
+                  </pic:blipFill>
+                  <pic:spPr>
+                    <a:xfrm>
+                      <a:off x="0" y="0"/>
+                      <a:ext cx="4446270" cy="7200265"/>
+                    </a:xfrm>
+                    <a:prstGeom prst="rect">
+                      <a:avLst/>
+                    </a:prstGeom>
+                    <a:noFill/>
+                    <a:ln>
+                      <a:noFill/>
+                    </a:ln>
+                  </pic:spPr>
+                </pic:pic>
+              </a:graphicData>
+            </a:graphic>
+          </wp:inline>
+        </w:drawing>
+      </w:r>
+    </w:p>
+    <w:p>
+      <w:pPr>
+        <w:spacing w:line="480" w:lineRule="auto"/>
+        <w:ind w:firstLine="360"/>
+        <w:jc w:val="center"/>
+        <w:rPr>
+          <w:rFonts w:hint="default"/>
+          <w:lang w:val="ru-RU"/>
+        </w:rPr>
+      </w:pPr>
+      <w:r>
+        <w:t xml:space="preserve">Рисунок </w:t>
+      </w:r>
+      <w:r>
+        <w:rPr>
+          <w:rFonts w:hint="default"/>
+          <w:lang w:val="en-US"/>
+        </w:rPr>
+        <w:t>21</w:t>
+      </w:r>
+      <w:r>
+        <w:rPr>
+          <w:rFonts w:hint="default"/>
+          <w:lang w:val="ru-RU"/>
+        </w:rPr>
+        <w:t xml:space="preserve"> </w:t>
+      </w:r>
+      <w:r>
+        <w:t xml:space="preserve">— </w:t>
+      </w:r>
+      <w:r>
+        <w:rPr>
+          <w:rFonts w:hint="default"/>
+          <w:lang w:val="ru-RU"/>
+        </w:rPr>
+        <w:t xml:space="preserve">Класс </w:t>
+      </w:r>
+      <w:r>
+        <w:rPr>
+          <w:rFonts w:hint="default"/>
+          <w:lang w:val="en-US"/>
+        </w:rPr>
+        <w:t>NoteAdapter</w:t>
+      </w:r>
+      <w:r>
+        <w:t>—</w:t>
+      </w:r>
+      <w:r>
+        <w:rPr>
+          <w:rFonts w:hint="default"/>
+          <w:lang w:val="en-US"/>
+        </w:rPr>
+        <w:t xml:space="preserve"> </w:t>
+      </w:r>
+      <w:r>
+        <w:rPr>
+          <w:rFonts w:hint="default"/>
+          <w:lang w:val="ru-RU"/>
+        </w:rPr>
+        <w:t>адаптер для</w:t>
+      </w:r>
+      <w:r>
+        <w:rPr>
+          <w:rFonts w:hint="default"/>
+          <w:lang w:val="ru-RU"/>
+        </w:rPr>
+        <w:br w:type="textWrapping"/>
+      </w:r>
+      <w:r>
+        <w:rPr>
+          <w:rFonts w:hint="default"/>
+          <w:lang w:val="ru-RU"/>
+        </w:rPr>
+        <w:t xml:space="preserve"> работы с элементами списка</w:t>
+      </w:r>
+    </w:p>
+    <w:p>
+      <w:pPr>
+        <w:rPr>
+          <w:rFonts w:hint="default"/>
+          <w:lang w:val="en-US"/>
+        </w:rPr>
+      </w:pPr>
+      <w:r>
+        <w:rPr>
+          <w:rFonts w:hint="default"/>
+          <w:lang w:val="en-US"/>
+        </w:rPr>
+        <w:br w:type="page"/>
+      </w:r>
+    </w:p>
+    <w:p>
+      <w:pPr>
+        <w:pStyle w:val="2"/>
+        <w:numPr>
+          <w:ilvl w:val="0"/>
+          <w:numId w:val="8"/>
+        </w:numPr>
+        <w:bidi w:val="0"/>
+        <w:jc w:val="center"/>
+        <w:rPr>
+          <w:rFonts w:hint="default" w:ascii="Times New Roman" w:hAnsi="Times New Roman" w:cs="Times New Roman"/>
+          <w:b w:val="0"/>
+          <w:bCs w:val="0"/>
+          <w:sz w:val="28"/>
+          <w:szCs w:val="28"/>
+          <w:lang w:eastAsia="en-US"/>
+        </w:rPr>
+      </w:pPr>
+      <w:bookmarkStart w:id="12" w:name="_Toc7909"/>
+      <w:r>
+        <w:rPr>
+          <w:rFonts w:hint="default" w:ascii="Times New Roman" w:hAnsi="Times New Roman" w:cs="Times New Roman"/>
+          <w:b w:val="0"/>
+          <w:bCs w:val="0"/>
+          <w:sz w:val="28"/>
+          <w:szCs w:val="28"/>
+          <w:lang w:eastAsia="en-US"/>
+        </w:rPr>
+        <w:t>ТЕСТИРОВАНИЕ</w:t>
+      </w:r>
+      <w:bookmarkEnd w:id="12"/>
+    </w:p>
+    <w:p>
+      <w:pPr>
+        <w:rPr>
+          <w:rFonts w:hint="default"/>
+          <w:lang w:val="ru-RU"/>
+        </w:rPr>
+      </w:pPr>
+      <w:r>
+        <w:t>Тестирование дизайна будет проводиться на самом минимальном (</w:t>
+      </w:r>
+      <w:bookmarkStart w:id="13" w:name="_Hlk103523869"/>
+      <w:r>
+        <w:rPr>
+          <w:lang w:val="en-US"/>
+        </w:rPr>
+        <w:t>Android</w:t>
+      </w:r>
+      <w:r>
+        <w:t xml:space="preserve"> </w:t>
+      </w:r>
+      <w:bookmarkEnd w:id="13"/>
+      <w:r>
+        <w:rPr>
+          <w:rFonts w:hint="default"/>
+          <w:lang w:val="en-US"/>
+        </w:rPr>
+        <w:t xml:space="preserve">API </w:t>
+      </w:r>
+      <w:r>
+        <w:t>2</w:t>
+      </w:r>
+      <w:r>
+        <w:rPr>
+          <w:rFonts w:hint="default"/>
+          <w:lang w:val="en-US"/>
+        </w:rPr>
+        <w:t>9</w:t>
+      </w:r>
+      <w:r>
+        <w:t xml:space="preserve">) и на более позднем (Android </w:t>
+      </w:r>
+      <w:r>
+        <w:rPr>
+          <w:rFonts w:hint="default"/>
+          <w:lang w:val="en-US"/>
+        </w:rPr>
+        <w:t>API 30</w:t>
+      </w:r>
+      <w:r>
+        <w:t xml:space="preserve">) с </w:t>
+      </w:r>
+      <w:r>
+        <w:rPr>
+          <w:lang w:val="ru-RU"/>
+        </w:rPr>
+        <w:t>разными</w:t>
+      </w:r>
+      <w:r>
+        <w:rPr>
+          <w:rFonts w:hint="default"/>
+          <w:lang w:val="ru-RU"/>
+        </w:rPr>
+        <w:t xml:space="preserve"> размерами экранов, чтобы проверить верстку приложения</w:t>
+      </w:r>
+      <w:r>
+        <w:t>.</w:t>
+      </w:r>
+    </w:p>
+    <w:p>
+      <w:r>
+        <w:t xml:space="preserve">Каждый экран успешно прошёл проверку на наличие грамматических ошибок. Также каждый экран прошёл проверку на разных </w:t>
+      </w:r>
+      <w:r>
+        <w:rPr>
+          <w:rFonts w:hint="default"/>
+          <w:lang w:val="en-US"/>
+        </w:rPr>
+        <w:t xml:space="preserve">API </w:t>
+      </w:r>
+      <w:r>
+        <w:t xml:space="preserve">на корректное отображение элементов соответствующих экранов. Примеры проверок отображения элементов на экране представлены на </w:t>
+      </w:r>
+      <w:r>
+        <w:br w:type="textWrapping"/>
+      </w:r>
+      <w:r>
+        <w:t xml:space="preserve">рисунках </w:t>
+      </w:r>
+      <w:r>
+        <w:rPr>
+          <w:rFonts w:hint="default"/>
+          <w:lang w:val="en-US"/>
+        </w:rPr>
+        <w:t>22</w:t>
+      </w:r>
+      <w:r>
+        <w:t xml:space="preserve">, </w:t>
+      </w:r>
+      <w:r>
+        <w:rPr>
+          <w:rFonts w:hint="default"/>
+          <w:lang w:val="en-US"/>
+        </w:rPr>
+        <w:t>23</w:t>
+      </w:r>
+      <w:r>
+        <w:t xml:space="preserve">, </w:t>
+      </w:r>
+      <w:r>
+        <w:rPr>
+          <w:rFonts w:hint="default"/>
+          <w:lang w:val="en-US"/>
+        </w:rPr>
+        <w:t>24</w:t>
+      </w:r>
+      <w:r>
+        <w:rPr>
+          <w:rFonts w:hint="default"/>
+          <w:lang w:val="ru-RU"/>
+        </w:rPr>
+        <w:t>, 25, 26</w:t>
+      </w:r>
+      <w:r>
+        <w:t xml:space="preserve"> соответственно.</w:t>
+      </w:r>
+    </w:p>
+    <w:p>
+      <w:pPr>
+        <w:jc w:val="center"/>
+      </w:pPr>
+      <w:r>
+        <w:drawing>
+          <wp:inline distT="0" distB="0" distL="114300" distR="114300">
+            <wp:extent cx="4899660" cy="5116195"/>
+            <wp:effectExtent l="0" t="0" r="15240" b="8255"/>
+            <wp:docPr id="23" name="Изображение 1"/>
+            <wp:cNvGraphicFramePr>
+              <a:graphicFrameLocks xmlns:a="http://schemas.openxmlformats.org/drawingml/2006/main" noChangeAspect="1"/>
+            </wp:cNvGraphicFramePr>
+            <a:graphic xmlns:a="http://schemas.openxmlformats.org/drawingml/2006/main">
+              <a:graphicData uri="http://schemas.openxmlformats.org/drawingml/2006/picture">
+                <pic:pic xmlns:pic="http://schemas.openxmlformats.org/drawingml/2006/picture">
+                  <pic:nvPicPr>
+                    <pic:cNvPr id="23" name="Изображение 1"/>
+                    <pic:cNvPicPr>
+                      <a:picLocks noChangeAspect="1"/>
+                    </pic:cNvPicPr>
+                  </pic:nvPicPr>
+                  <pic:blipFill>
+                    <a:blip r:embed="rId31"/>
+                    <a:stretch>
+                      <a:fillRect/>
+                    </a:stretch>
+                  </pic:blipFill>
+                  <pic:spPr>
+                    <a:xfrm>
+                      <a:off x="0" y="0"/>
+                      <a:ext cx="4899660" cy="5116195"/>
+                    </a:xfrm>
+                    <a:prstGeom prst="rect">
+                      <a:avLst/>
+                    </a:prstGeom>
+                    <a:noFill/>
+                    <a:ln>
+                      <a:noFill/>
+                    </a:ln>
+                  </pic:spPr>
+                </pic:pic>
+              </a:graphicData>
+            </a:graphic>
+          </wp:inline>
+        </w:drawing>
+      </w:r>
+    </w:p>
+    <w:p>
+      <w:pPr>
+        <w:jc w:val="center"/>
+      </w:pPr>
+      <w:r>
+        <w:t xml:space="preserve">Рисунок </w:t>
+      </w:r>
+      <w:r>
+        <w:rPr>
+          <w:rFonts w:hint="default"/>
+          <w:lang w:val="en-US"/>
+        </w:rPr>
+        <w:t>22</w:t>
+      </w:r>
+      <w:r>
+        <w:t xml:space="preserve"> – </w:t>
+      </w:r>
+      <w:r>
+        <w:rPr>
+          <w:lang w:val="ru-RU"/>
+        </w:rPr>
+        <w:t>Главный</w:t>
+      </w:r>
+      <w:r>
+        <w:rPr>
+          <w:rFonts w:hint="default"/>
+          <w:lang w:val="ru-RU"/>
+        </w:rPr>
+        <w:t xml:space="preserve"> экран </w:t>
+      </w:r>
+      <w:r>
+        <w:t xml:space="preserve">на </w:t>
+      </w:r>
+      <w:r>
+        <w:rPr>
+          <w:rFonts w:hint="default"/>
+          <w:lang w:val="en-US"/>
+        </w:rPr>
+        <w:t>30</w:t>
+      </w:r>
+      <w:r>
+        <w:t xml:space="preserve"> и </w:t>
+      </w:r>
+      <w:r>
+        <w:rPr>
+          <w:rFonts w:hint="default"/>
+          <w:lang w:val="ru-RU"/>
+        </w:rPr>
+        <w:t xml:space="preserve">29 </w:t>
+      </w:r>
+      <w:r>
+        <w:rPr>
+          <w:rFonts w:hint="default"/>
+          <w:lang w:val="en-US"/>
+        </w:rPr>
+        <w:t>API</w:t>
+      </w:r>
+      <w:r>
+        <w:t xml:space="preserve"> соответственно</w:t>
+      </w:r>
+    </w:p>
+    <w:p>
+      <w:pPr>
+        <w:jc w:val="center"/>
+      </w:pPr>
+      <w:r>
+        <w:drawing>
+          <wp:inline distT="0" distB="0" distL="114300" distR="114300">
+            <wp:extent cx="4923790" cy="5115560"/>
+            <wp:effectExtent l="0" t="0" r="10160" b="8890"/>
+            <wp:docPr id="24" name="Изображение 2"/>
+            <wp:cNvGraphicFramePr>
+              <a:graphicFrameLocks xmlns:a="http://schemas.openxmlformats.org/drawingml/2006/main" noChangeAspect="1"/>
+            </wp:cNvGraphicFramePr>
+            <a:graphic xmlns:a="http://schemas.openxmlformats.org/drawingml/2006/main">
+              <a:graphicData uri="http://schemas.openxmlformats.org/drawingml/2006/picture">
+                <pic:pic xmlns:pic="http://schemas.openxmlformats.org/drawingml/2006/picture">
+                  <pic:nvPicPr>
+                    <pic:cNvPr id="24" name="Изображение 2"/>
+                    <pic:cNvPicPr>
+                      <a:picLocks noChangeAspect="1"/>
+                    </pic:cNvPicPr>
+                  </pic:nvPicPr>
+                  <pic:blipFill>
+                    <a:blip r:embed="rId32"/>
+                    <a:stretch>
+                      <a:fillRect/>
+                    </a:stretch>
+                  </pic:blipFill>
+                  <pic:spPr>
+                    <a:xfrm>
+                      <a:off x="0" y="0"/>
+                      <a:ext cx="4923790" cy="5115560"/>
+                    </a:xfrm>
+                    <a:prstGeom prst="rect">
+                      <a:avLst/>
+                    </a:prstGeom>
+                    <a:noFill/>
+                    <a:ln>
+                      <a:noFill/>
+                    </a:ln>
+                  </pic:spPr>
+                </pic:pic>
+              </a:graphicData>
+            </a:graphic>
+          </wp:inline>
+        </w:drawing>
+      </w:r>
+    </w:p>
+    <w:p>
+      <w:pPr>
+        <w:jc w:val="center"/>
+      </w:pPr>
+      <w:r>
+        <w:t xml:space="preserve">Рисунок </w:t>
+      </w:r>
+      <w:r>
+        <w:rPr>
+          <w:rFonts w:hint="default"/>
+          <w:lang w:val="en-US"/>
+        </w:rPr>
+        <w:t>23</w:t>
+      </w:r>
+      <w:r>
+        <w:t xml:space="preserve"> – Экран </w:t>
+      </w:r>
+      <w:r>
+        <w:rPr>
+          <w:rFonts w:hint="default"/>
+          <w:lang w:val="ru-RU"/>
+        </w:rPr>
+        <w:t xml:space="preserve"> редактирования заметки (аналогично добавление) </w:t>
+      </w:r>
+      <w:r>
+        <w:t xml:space="preserve">на </w:t>
+      </w:r>
+      <w:r>
+        <w:rPr>
+          <w:rFonts w:hint="default"/>
+          <w:lang w:val="en-US"/>
+        </w:rPr>
+        <w:t>30</w:t>
+      </w:r>
+      <w:r>
+        <w:t xml:space="preserve"> и </w:t>
+      </w:r>
+      <w:r>
+        <w:rPr>
+          <w:rFonts w:hint="default"/>
+          <w:lang w:val="ru-RU"/>
+        </w:rPr>
+        <w:t xml:space="preserve">29 </w:t>
+      </w:r>
+      <w:r>
+        <w:rPr>
+          <w:rFonts w:hint="default"/>
+          <w:lang w:val="en-US"/>
+        </w:rPr>
+        <w:t>API</w:t>
+      </w:r>
+      <w:r>
+        <w:t xml:space="preserve"> соответственно</w:t>
+      </w:r>
+    </w:p>
+    <w:p>
+      <w:pPr>
+        <w:jc w:val="center"/>
+      </w:pPr>
+      <w:r>
+        <w:drawing>
+          <wp:inline distT="0" distB="0" distL="114300" distR="114300">
+            <wp:extent cx="4860290" cy="5115560"/>
+            <wp:effectExtent l="0" t="0" r="16510" b="8890"/>
+            <wp:docPr id="25" name="Изображение 3"/>
+            <wp:cNvGraphicFramePr>
+              <a:graphicFrameLocks xmlns:a="http://schemas.openxmlformats.org/drawingml/2006/main" noChangeAspect="1"/>
+            </wp:cNvGraphicFramePr>
+            <a:graphic xmlns:a="http://schemas.openxmlformats.org/drawingml/2006/main">
+              <a:graphicData uri="http://schemas.openxmlformats.org/drawingml/2006/picture">
+                <pic:pic xmlns:pic="http://schemas.openxmlformats.org/drawingml/2006/picture">
+                  <pic:nvPicPr>
+                    <pic:cNvPr id="25" name="Изображение 3"/>
+                    <pic:cNvPicPr>
+                      <a:picLocks noChangeAspect="1"/>
+                    </pic:cNvPicPr>
+                  </pic:nvPicPr>
+                  <pic:blipFill>
+                    <a:blip r:embed="rId33"/>
+                    <a:stretch>
+                      <a:fillRect/>
+                    </a:stretch>
+                  </pic:blipFill>
+                  <pic:spPr>
+                    <a:xfrm>
+                      <a:off x="0" y="0"/>
+                      <a:ext cx="4860290" cy="5115560"/>
+                    </a:xfrm>
+                    <a:prstGeom prst="rect">
+                      <a:avLst/>
+                    </a:prstGeom>
+                    <a:noFill/>
+                    <a:ln>
+                      <a:noFill/>
+                    </a:ln>
+                  </pic:spPr>
+                </pic:pic>
+              </a:graphicData>
+            </a:graphic>
+          </wp:inline>
+        </w:drawing>
+      </w:r>
+    </w:p>
+    <w:p>
+      <w:pPr>
+        <w:jc w:val="center"/>
+      </w:pPr>
+      <w:r>
+        <w:t xml:space="preserve">Рисунок </w:t>
+      </w:r>
+      <w:r>
+        <w:rPr>
+          <w:rFonts w:hint="default"/>
+          <w:lang w:val="en-US"/>
+        </w:rPr>
+        <w:t>24</w:t>
+      </w:r>
+      <w:r>
+        <w:t xml:space="preserve"> </w:t>
+      </w:r>
+      <w:r>
+        <w:rPr/>
+        <w:sym w:font="Symbol" w:char="F02D"/>
+      </w:r>
+      <w:r>
+        <w:t xml:space="preserve"> </w:t>
+      </w:r>
+      <w:r>
+        <w:rPr>
+          <w:lang w:val="ru-RU"/>
+        </w:rPr>
+        <w:t>Диалоговое</w:t>
+      </w:r>
+      <w:r>
+        <w:rPr>
+          <w:rFonts w:hint="default"/>
+          <w:lang w:val="ru-RU"/>
+        </w:rPr>
+        <w:t xml:space="preserve"> окно </w:t>
+      </w:r>
+      <w:r>
+        <w:t>«</w:t>
+      </w:r>
+      <w:r>
+        <w:rPr>
+          <w:lang w:val="ru-RU"/>
+        </w:rPr>
+        <w:t>Удаление</w:t>
+      </w:r>
+      <w:r>
+        <w:rPr>
+          <w:rFonts w:hint="default"/>
+          <w:lang w:val="ru-RU"/>
+        </w:rPr>
+        <w:t xml:space="preserve"> заметок</w:t>
+      </w:r>
+      <w:r>
+        <w:t xml:space="preserve">» на </w:t>
+      </w:r>
+      <w:r>
+        <w:rPr>
+          <w:rFonts w:hint="default"/>
+          <w:lang w:val="en-US"/>
+        </w:rPr>
+        <w:t>30</w:t>
+      </w:r>
+      <w:r>
+        <w:t xml:space="preserve"> и </w:t>
+      </w:r>
+      <w:r>
+        <w:rPr>
+          <w:rFonts w:hint="default"/>
+          <w:lang w:val="ru-RU"/>
+        </w:rPr>
+        <w:t xml:space="preserve">29 </w:t>
+      </w:r>
+      <w:r>
+        <w:rPr>
+          <w:rFonts w:hint="default"/>
+          <w:lang w:val="en-US"/>
+        </w:rPr>
+        <w:t>API</w:t>
+      </w:r>
+      <w:r>
+        <w:t xml:space="preserve"> соответственно</w:t>
+      </w:r>
+    </w:p>
+    <w:p>
+      <w:pPr>
+        <w:jc w:val="center"/>
+      </w:pPr>
+      <w:r>
+        <w:drawing>
+          <wp:inline distT="0" distB="0" distL="114300" distR="114300">
+            <wp:extent cx="4832985" cy="5115560"/>
+            <wp:effectExtent l="0" t="0" r="5715" b="8890"/>
+            <wp:docPr id="26" name="Изображение 4"/>
+            <wp:cNvGraphicFramePr>
+              <a:graphicFrameLocks xmlns:a="http://schemas.openxmlformats.org/drawingml/2006/main" noChangeAspect="1"/>
+            </wp:cNvGraphicFramePr>
+            <a:graphic xmlns:a="http://schemas.openxmlformats.org/drawingml/2006/main">
+              <a:graphicData uri="http://schemas.openxmlformats.org/drawingml/2006/picture">
+                <pic:pic xmlns:pic="http://schemas.openxmlformats.org/drawingml/2006/picture">
+                  <pic:nvPicPr>
+                    <pic:cNvPr id="26" name="Изображение 4"/>
+                    <pic:cNvPicPr>
+                      <a:picLocks noChangeAspect="1"/>
+                    </pic:cNvPicPr>
+                  </pic:nvPicPr>
+                  <pic:blipFill>
+                    <a:blip r:embed="rId34"/>
+                    <a:stretch>
+                      <a:fillRect/>
+                    </a:stretch>
+                  </pic:blipFill>
+                  <pic:spPr>
+                    <a:xfrm>
+                      <a:off x="0" y="0"/>
+                      <a:ext cx="4832985" cy="5115560"/>
+                    </a:xfrm>
+                    <a:prstGeom prst="rect">
+                      <a:avLst/>
+                    </a:prstGeom>
+                    <a:noFill/>
+                    <a:ln>
+                      <a:noFill/>
+                    </a:ln>
+                  </pic:spPr>
+                </pic:pic>
+              </a:graphicData>
+            </a:graphic>
+          </wp:inline>
+        </w:drawing>
+      </w:r>
+    </w:p>
+    <w:p>
+      <w:pPr>
+        <w:jc w:val="center"/>
+      </w:pPr>
+      <w:r>
+        <w:t xml:space="preserve">Рисунок </w:t>
+      </w:r>
+      <w:r>
+        <w:rPr>
+          <w:rFonts w:hint="default"/>
+          <w:lang w:val="en-US"/>
+        </w:rPr>
+        <w:t>25</w:t>
+      </w:r>
+      <w:r>
+        <w:t xml:space="preserve"> </w:t>
+      </w:r>
+      <w:r>
+        <w:rPr/>
+        <w:sym w:font="Symbol" w:char="F02D"/>
+      </w:r>
+      <w:r>
+        <w:t xml:space="preserve"> </w:t>
+      </w:r>
+      <w:r>
+        <w:rPr>
+          <w:lang w:val="ru-RU"/>
+        </w:rPr>
+        <w:t>Диалоговое</w:t>
+      </w:r>
+      <w:r>
+        <w:rPr>
+          <w:rFonts w:hint="default"/>
+          <w:lang w:val="ru-RU"/>
+        </w:rPr>
+        <w:t xml:space="preserve"> окно «Создание напоминания» </w:t>
+      </w:r>
+      <w:r>
+        <w:t xml:space="preserve">на </w:t>
+      </w:r>
+      <w:r>
+        <w:rPr>
+          <w:rFonts w:hint="default"/>
+          <w:lang w:val="en-US"/>
+        </w:rPr>
+        <w:t>30</w:t>
+      </w:r>
+      <w:r>
+        <w:t xml:space="preserve"> и </w:t>
+      </w:r>
+      <w:r>
+        <w:rPr>
+          <w:rFonts w:hint="default"/>
+          <w:lang w:val="ru-RU"/>
+        </w:rPr>
+        <w:t xml:space="preserve">29 </w:t>
+      </w:r>
+      <w:r>
+        <w:rPr>
+          <w:rFonts w:hint="default"/>
+          <w:lang w:val="en-US"/>
+        </w:rPr>
+        <w:t>API</w:t>
+      </w:r>
+      <w:r>
+        <w:t xml:space="preserve"> соответственно</w:t>
+      </w:r>
+    </w:p>
+    <w:p>
+      <w:pPr>
+        <w:jc w:val="center"/>
+      </w:pPr>
+      <w:r>
+        <w:drawing>
+          <wp:inline distT="0" distB="0" distL="114300" distR="114300">
+            <wp:extent cx="4906645" cy="5115560"/>
+            <wp:effectExtent l="0" t="0" r="8255" b="8890"/>
+            <wp:docPr id="28" name="Изображение 5"/>
+            <wp:cNvGraphicFramePr>
+              <a:graphicFrameLocks xmlns:a="http://schemas.openxmlformats.org/drawingml/2006/main" noChangeAspect="1"/>
+            </wp:cNvGraphicFramePr>
+            <a:graphic xmlns:a="http://schemas.openxmlformats.org/drawingml/2006/main">
+              <a:graphicData uri="http://schemas.openxmlformats.org/drawingml/2006/picture">
+                <pic:pic xmlns:pic="http://schemas.openxmlformats.org/drawingml/2006/picture">
+                  <pic:nvPicPr>
+                    <pic:cNvPr id="28" name="Изображение 5"/>
+                    <pic:cNvPicPr>
+                      <a:picLocks noChangeAspect="1"/>
+                    </pic:cNvPicPr>
+                  </pic:nvPicPr>
+                  <pic:blipFill>
+                    <a:blip r:embed="rId35"/>
+                    <a:stretch>
+                      <a:fillRect/>
+                    </a:stretch>
+                  </pic:blipFill>
+                  <pic:spPr>
+                    <a:xfrm>
+                      <a:off x="0" y="0"/>
+                      <a:ext cx="4906645" cy="5115560"/>
+                    </a:xfrm>
+                    <a:prstGeom prst="rect">
+                      <a:avLst/>
+                    </a:prstGeom>
+                    <a:noFill/>
+                    <a:ln>
+                      <a:noFill/>
+                    </a:ln>
+                  </pic:spPr>
+                </pic:pic>
+              </a:graphicData>
+            </a:graphic>
+          </wp:inline>
+        </w:drawing>
+      </w:r>
+    </w:p>
+    <w:p>
+      <w:pPr>
+        <w:jc w:val="center"/>
+      </w:pPr>
+      <w:r>
+        <w:t xml:space="preserve">Рисунок </w:t>
+      </w:r>
+      <w:r>
+        <w:rPr>
+          <w:rFonts w:hint="default"/>
+          <w:lang w:val="en-US"/>
+        </w:rPr>
+        <w:t>26</w:t>
+      </w:r>
+      <w:r>
+        <w:t xml:space="preserve"> </w:t>
+      </w:r>
+      <w:r>
+        <w:rPr/>
+        <w:sym w:font="Symbol" w:char="F02D"/>
+      </w:r>
+      <w:r>
+        <w:t xml:space="preserve"> </w:t>
+      </w:r>
+      <w:r>
+        <w:rPr>
+          <w:rFonts w:hint="default"/>
+          <w:lang w:val="ru-RU"/>
+        </w:rPr>
+        <w:t xml:space="preserve">Диалоговое окно «Календарь» </w:t>
+      </w:r>
+      <w:r>
+        <w:t xml:space="preserve">на </w:t>
+      </w:r>
+      <w:r>
+        <w:rPr>
+          <w:rFonts w:hint="default"/>
+          <w:lang w:val="en-US"/>
+        </w:rPr>
+        <w:t>30</w:t>
+      </w:r>
+      <w:r>
+        <w:t xml:space="preserve"> и </w:t>
+      </w:r>
+      <w:r>
+        <w:rPr>
+          <w:rFonts w:hint="default"/>
+          <w:lang w:val="ru-RU"/>
+        </w:rPr>
+        <w:t xml:space="preserve">29 </w:t>
+      </w:r>
+      <w:r>
+        <w:rPr>
+          <w:rFonts w:hint="default"/>
+          <w:lang w:val="en-US"/>
+        </w:rPr>
+        <w:t xml:space="preserve">API </w:t>
+      </w:r>
+      <w:r>
+        <w:t>соответственно</w:t>
+      </w:r>
+    </w:p>
+    <w:p>
+      <w:pPr>
+        <w:jc w:val="center"/>
+      </w:pPr>
+    </w:p>
+    <w:p>
+      <w:r>
+        <w:t>В процессе тестирование не было выявлено критических ошибок в дизайне приложения ни на 2</w:t>
+      </w:r>
+      <w:r>
+        <w:rPr>
+          <w:rFonts w:hint="default"/>
+          <w:lang w:val="en-US"/>
+        </w:rPr>
+        <w:t>9</w:t>
+      </w:r>
+      <w:r>
+        <w:t xml:space="preserve">, ни на </w:t>
+      </w:r>
+      <w:r>
+        <w:rPr>
+          <w:rFonts w:hint="default"/>
+          <w:lang w:val="en-US"/>
+        </w:rPr>
+        <w:t>30</w:t>
+      </w:r>
+      <w:r>
+        <w:t xml:space="preserve"> </w:t>
+      </w:r>
+      <w:r>
+        <w:rPr>
+          <w:rFonts w:hint="default"/>
+          <w:lang w:val="en-US"/>
+        </w:rPr>
+        <w:t xml:space="preserve">API </w:t>
+      </w:r>
+      <w:r>
+        <w:t>.</w:t>
+      </w:r>
     </w:p>
     <w:p>
       <w:pPr>
@@ -6805,144 +7536,377 @@
         <w:spacing w:line="480" w:lineRule="auto"/>
         <w:ind w:left="0" w:firstLine="0"/>
         <w:jc w:val="both"/>
-      </w:pPr>
-    </w:p>
-    <w:p>
-      <w:r>
+        <w:rPr>
+          <w:lang w:eastAsia="en-US"/>
+        </w:rPr>
+      </w:pPr>
+    </w:p>
+    <w:p>
+      <w:pPr>
+        <w:rPr>
+          <w:lang w:eastAsia="en-US"/>
+        </w:rPr>
+      </w:pPr>
+      <w:r>
+        <w:rPr>
+          <w:lang w:eastAsia="en-US"/>
+        </w:rPr>
         <w:br w:type="page"/>
       </w:r>
+    </w:p>
+    <w:p>
+      <w:pPr>
+        <w:pStyle w:val="2"/>
+        <w:numPr>
+          <w:ilvl w:val="0"/>
+          <w:numId w:val="8"/>
+        </w:numPr>
+        <w:bidi w:val="0"/>
+        <w:jc w:val="center"/>
+        <w:rPr>
+          <w:rFonts w:hint="default" w:ascii="Times New Roman" w:hAnsi="Times New Roman" w:cs="Times New Roman"/>
+          <w:b w:val="0"/>
+          <w:bCs w:val="0"/>
+          <w:sz w:val="28"/>
+          <w:szCs w:val="28"/>
+          <w:lang w:eastAsia="en-US"/>
+        </w:rPr>
+      </w:pPr>
+      <w:bookmarkStart w:id="14" w:name="_Toc24856"/>
+      <w:r>
+        <w:rPr>
+          <w:rFonts w:hint="default" w:ascii="Times New Roman" w:hAnsi="Times New Roman" w:cs="Times New Roman"/>
+          <w:b w:val="0"/>
+          <w:bCs w:val="0"/>
+          <w:sz w:val="28"/>
+          <w:szCs w:val="28"/>
+          <w:lang w:eastAsia="en-US"/>
+        </w:rPr>
+        <w:t>ЗАКЛЮЧЕНИЕ</w:t>
+      </w:r>
+      <w:bookmarkEnd w:id="14"/>
+    </w:p>
+    <w:p>
+      <w:pPr>
+        <w:ind w:firstLine="708"/>
+        <w:jc w:val="both"/>
+        <w:rPr>
+          <w:rFonts w:hint="default"/>
+          <w:lang w:val="ru-RU" w:eastAsia="zh-CN"/>
+        </w:rPr>
+      </w:pPr>
+      <w:r>
+        <w:rPr>
+          <w:lang w:eastAsia="zh-CN"/>
+        </w:rPr>
+        <w:t>В ходе исследования предметной области было выяснено, что экономия времени и удобство работы с данными является преобладающим фактором. Чтобы упростить процесс работы с данными, был определён функционал. Этот функционал позволит хранить данные и работать с ними. Рассмотренные приложения перегружены функциями и было принято решения написать более простое приложение</w:t>
+      </w:r>
+      <w:r>
+        <w:rPr>
+          <w:rFonts w:hint="default"/>
+          <w:lang w:val="ru-RU" w:eastAsia="zh-CN"/>
+        </w:rPr>
+        <w:t>.</w:t>
+      </w:r>
+    </w:p>
+    <w:p>
+      <w:pPr>
+        <w:ind w:firstLine="708"/>
+        <w:jc w:val="both"/>
+        <w:rPr>
+          <w:lang w:eastAsia="zh-CN"/>
+        </w:rPr>
+      </w:pPr>
+      <w:r>
+        <w:rPr>
+          <w:lang w:eastAsia="zh-CN"/>
+        </w:rPr>
+        <w:t xml:space="preserve">Приложение, решающее проблемы хранения данных, сокращает затраты времени на запись данных для дальнейшего их хранения. Мобильное устройство есть почти у всех и приемущественно на устройствах установлена ОС </w:t>
+      </w:r>
+      <w:r>
+        <w:rPr>
+          <w:lang w:val="en-US" w:eastAsia="zh-CN"/>
+        </w:rPr>
+        <w:t>Android</w:t>
+      </w:r>
+      <w:r>
+        <w:rPr>
+          <w:lang w:eastAsia="zh-CN"/>
+        </w:rPr>
+        <w:t xml:space="preserve"> различных версий, в связи с чем для разработки функционала приложения выбрана среда разработки </w:t>
+      </w:r>
+      <w:r>
+        <w:rPr>
+          <w:lang w:val="en-US" w:eastAsia="zh-CN"/>
+        </w:rPr>
+        <w:t>IDE</w:t>
+      </w:r>
+      <w:r>
+        <w:rPr>
+          <w:lang w:eastAsia="zh-CN"/>
+        </w:rPr>
+        <w:t xml:space="preserve"> </w:t>
+      </w:r>
+      <w:r>
+        <w:rPr>
+          <w:lang w:val="en-US" w:eastAsia="zh-CN"/>
+        </w:rPr>
+        <w:t>Android</w:t>
+      </w:r>
+      <w:r>
+        <w:rPr>
+          <w:lang w:eastAsia="zh-CN"/>
+        </w:rPr>
+        <w:t xml:space="preserve"> </w:t>
+      </w:r>
+      <w:r>
+        <w:rPr>
+          <w:lang w:val="en-US" w:eastAsia="zh-CN"/>
+        </w:rPr>
+        <w:t>Studio</w:t>
+      </w:r>
+      <w:r>
+        <w:rPr>
+          <w:lang w:eastAsia="zh-CN"/>
+        </w:rPr>
+        <w:t xml:space="preserve"> и язык программирования </w:t>
+      </w:r>
+      <w:r>
+        <w:rPr>
+          <w:lang w:val="en-US" w:eastAsia="zh-CN"/>
+        </w:rPr>
+        <w:t>Java</w:t>
+      </w:r>
+      <w:r>
+        <w:rPr>
+          <w:lang w:eastAsia="zh-CN"/>
+        </w:rPr>
+        <w:t>.</w:t>
+      </w:r>
+    </w:p>
+    <w:p>
+      <w:pPr>
+        <w:jc w:val="both"/>
+        <w:rPr>
+          <w:lang w:eastAsia="zh-CN"/>
+        </w:rPr>
+      </w:pPr>
+      <w:r>
+        <w:rPr>
+          <w:lang w:eastAsia="zh-CN"/>
+        </w:rPr>
+        <w:t xml:space="preserve">С целью реализации простого и доступного дизайна определены и разработаны основные экраны приложения. В качестве языка разметки выбран язык, встроенный в </w:t>
+      </w:r>
+      <w:r>
+        <w:rPr>
+          <w:lang w:val="en-US" w:eastAsia="zh-CN"/>
+        </w:rPr>
+        <w:t>IDE</w:t>
+      </w:r>
+      <w:r>
+        <w:rPr>
+          <w:lang w:eastAsia="zh-CN"/>
+        </w:rPr>
+        <w:t xml:space="preserve"> </w:t>
+      </w:r>
+      <w:r>
+        <w:rPr>
+          <w:lang w:val="en-US" w:eastAsia="zh-CN"/>
+        </w:rPr>
+        <w:t>Android</w:t>
+      </w:r>
+      <w:r>
+        <w:rPr>
+          <w:lang w:eastAsia="zh-CN"/>
+        </w:rPr>
+        <w:t xml:space="preserve"> </w:t>
+      </w:r>
+      <w:r>
+        <w:rPr>
+          <w:lang w:val="en-US" w:eastAsia="zh-CN"/>
+        </w:rPr>
+        <w:t>Studio</w:t>
+      </w:r>
+      <w:r>
+        <w:rPr>
+          <w:lang w:eastAsia="zh-CN"/>
+        </w:rPr>
+        <w:t xml:space="preserve">, </w:t>
+      </w:r>
+      <w:r>
+        <w:rPr>
+          <w:lang w:val="en-US" w:eastAsia="zh-CN"/>
+        </w:rPr>
+        <w:t>XML</w:t>
+      </w:r>
+      <w:r>
+        <w:rPr>
+          <w:lang w:eastAsia="zh-CN"/>
+        </w:rPr>
+        <w:t>. Экраны имеют минималистичный дизайн, что упрощает работу с приложением.</w:t>
+      </w:r>
+    </w:p>
+    <w:p>
+      <w:pPr>
+        <w:jc w:val="both"/>
+      </w:pPr>
+      <w:r>
+        <w:rPr>
+          <w:lang w:eastAsia="zh-CN"/>
+        </w:rPr>
+        <w:t xml:space="preserve">Для возможности хранения всех необходимых записей пользователя разработана локальная база данных </w:t>
+      </w:r>
+      <w:r>
+        <w:rPr>
+          <w:lang w:val="en-US" w:eastAsia="zh-CN"/>
+        </w:rPr>
+        <w:t>SQLite</w:t>
+      </w:r>
+      <w:r>
+        <w:rPr>
+          <w:lang w:eastAsia="zh-CN"/>
+        </w:rPr>
+        <w:t xml:space="preserve">. </w:t>
+      </w:r>
+      <w:r>
+        <w:rPr>
+          <w:lang w:val="en-US" w:eastAsia="zh-CN"/>
+        </w:rPr>
+        <w:t>SQLite</w:t>
+      </w:r>
+      <w:r>
+        <w:rPr>
+          <w:lang w:eastAsia="zh-CN"/>
+        </w:rPr>
+        <w:t xml:space="preserve"> хранится локально на устройстве и занимает мало памяти. В данной базе данных легко работать с данными, т.к. имеется несколько способов их обработки, такие как библиотека </w:t>
+      </w:r>
+      <w:r>
+        <w:rPr>
+          <w:lang w:val="en-US" w:eastAsia="zh-CN"/>
+        </w:rPr>
+        <w:t>Room</w:t>
+      </w:r>
+      <w:r>
+        <w:rPr>
+          <w:lang w:eastAsia="zh-CN"/>
+        </w:rPr>
+        <w:t xml:space="preserve"> или же </w:t>
+      </w:r>
+      <w:r>
+        <w:rPr>
+          <w:lang w:val="en-US" w:eastAsia="zh-CN"/>
+        </w:rPr>
+        <w:t>SQL</w:t>
+      </w:r>
+      <w:r>
+        <w:rPr>
+          <w:lang w:eastAsia="zh-CN"/>
+        </w:rPr>
+        <w:t>-запросы.</w:t>
+      </w:r>
+    </w:p>
+    <w:p>
+      <w:r>
+        <w:br w:type="page"/>
+      </w:r>
+    </w:p>
+    <w:p>
+      <w:pPr>
+        <w:pStyle w:val="2"/>
+        <w:numPr>
+          <w:ilvl w:val="0"/>
+          <w:numId w:val="8"/>
+        </w:numPr>
+        <w:bidi w:val="0"/>
+        <w:jc w:val="center"/>
+        <w:rPr>
+          <w:rFonts w:hint="default" w:ascii="Times New Roman" w:hAnsi="Times New Roman" w:cs="Times New Roman"/>
+          <w:b w:val="0"/>
+          <w:bCs w:val="0"/>
+          <w:sz w:val="28"/>
+          <w:szCs w:val="28"/>
+          <w:lang w:eastAsia="en-US"/>
+        </w:rPr>
+      </w:pPr>
+      <w:bookmarkStart w:id="15" w:name="_Toc10377"/>
+      <w:r>
+        <w:rPr>
+          <w:rFonts w:hint="default" w:ascii="Times New Roman" w:hAnsi="Times New Roman" w:cs="Times New Roman"/>
+          <w:b w:val="0"/>
+          <w:bCs w:val="0"/>
+          <w:sz w:val="28"/>
+          <w:szCs w:val="28"/>
+          <w:lang w:eastAsia="en-US"/>
+        </w:rPr>
+        <w:t>СПИСОК ИСТОЧНИКОВ</w:t>
+      </w:r>
+      <w:bookmarkEnd w:id="15"/>
     </w:p>
     <w:p>
       <w:pPr>
         <w:pStyle w:val="14"/>
         <w:numPr>
           <w:ilvl w:val="0"/>
-          <w:numId w:val="5"/>
+          <w:numId w:val="9"/>
         </w:numPr>
         <w:spacing w:line="480" w:lineRule="auto"/>
-        <w:jc w:val="center"/>
         <w:rPr>
           <w:lang w:eastAsia="en-US"/>
         </w:rPr>
       </w:pPr>
       <w:r>
         <w:rPr>
-          <w:lang w:eastAsia="en-US"/>
-        </w:rPr>
-        <w:t>ТЕСТИРОВАНИЕ</w:t>
-      </w:r>
-    </w:p>
-    <w:p>
-      <w:pPr>
-        <w:jc w:val="both"/>
-        <w:rPr>
-          <w:rFonts w:hint="default"/>
-          <w:lang w:val="ru-RU"/>
-        </w:rPr>
-      </w:pPr>
-      <w:r>
-        <w:rPr>
-          <w:lang w:eastAsia="en-US"/>
-        </w:rPr>
-        <w:tab/>
-      </w:r>
-      <w:r>
-        <w:t>Тестирование дизайна будет проводиться на самом минимальном (</w:t>
-      </w:r>
-      <w:bookmarkStart w:id="2" w:name="_Hlk103523869"/>
-      <w:r>
-        <w:rPr>
-          <w:lang w:val="en-US"/>
-        </w:rPr>
-        <w:t>Android</w:t>
-      </w:r>
-      <w:r>
-        <w:t xml:space="preserve"> </w:t>
-      </w:r>
-      <w:r>
-        <w:rPr>
-          <w:lang w:val="en-US"/>
-        </w:rPr>
-        <w:t>SDK</w:t>
-      </w:r>
-      <w:bookmarkEnd w:id="2"/>
-      <w:r>
-        <w:t xml:space="preserve"> 2</w:t>
-      </w:r>
-      <w:r>
-        <w:rPr>
-          <w:rFonts w:hint="default"/>
-          <w:lang w:val="ru-RU"/>
-        </w:rPr>
-        <w:t>9</w:t>
-      </w:r>
-      <w:r>
-        <w:t xml:space="preserve">) и на более позднем (Android SDK </w:t>
-      </w:r>
-      <w:r>
-        <w:rPr>
-          <w:rFonts w:hint="default"/>
-          <w:lang w:val="ru-RU"/>
-        </w:rPr>
-        <w:t>30</w:t>
-      </w:r>
-      <w:r>
-        <w:t>)</w:t>
-      </w:r>
-      <w:r>
-        <w:rPr>
-          <w:rFonts w:hint="default"/>
-          <w:lang w:val="ru-RU"/>
-        </w:rPr>
-        <w:t>.</w:t>
-      </w:r>
-    </w:p>
-    <w:p>
-      <w:pPr>
-        <w:jc w:val="both"/>
-      </w:pPr>
-      <w:r>
-        <w:t xml:space="preserve">Каждый экран успешно прошёл проверку на наличие грамматических ошибок. Также каждый экран прошёл проверку на разных </w:t>
-      </w:r>
-      <w:r>
-        <w:rPr>
-          <w:lang w:val="en-US"/>
-        </w:rPr>
-        <w:t>SDK</w:t>
-      </w:r>
-      <w:r>
-        <w:t xml:space="preserve"> на корректное отображение элементов соответствующих экранов. Примеры проверок отображения элементов на экране представлены на </w:t>
-      </w:r>
-      <w:r>
+          <w:lang w:eastAsia="zh-CN"/>
+        </w:rPr>
+        <w:t xml:space="preserve">Название [Электронный ресурс]: </w:t>
+      </w:r>
+      <w:r>
+        <w:rPr>
+          <w:lang w:eastAsia="zh-CN"/>
+        </w:rPr>
         <w:br w:type="textWrapping"/>
       </w:r>
       <w:r>
-        <w:t>рисунках 36, 37, 38 соответственно.</w:t>
-      </w:r>
-    </w:p>
-    <w:p>
-      <w:pPr>
-        <w:pStyle w:val="14"/>
-        <w:spacing w:line="480" w:lineRule="auto"/>
-        <w:ind w:left="0" w:firstLine="0"/>
-        <w:jc w:val="both"/>
-        <w:rPr>
-          <w:rFonts w:hint="default"/>
-          <w:lang w:val="ru-RU" w:eastAsia="en-US"/>
-        </w:rPr>
-      </w:pPr>
-    </w:p>
-    <w:p>
-      <w:pPr>
-        <w:rPr>
-          <w:lang w:eastAsia="en-US"/>
-        </w:rPr>
-      </w:pPr>
-      <w:r>
-        <w:rPr>
-          <w:lang w:eastAsia="en-US"/>
-        </w:rPr>
-        <w:br w:type="page"/>
+        <w:rPr>
+          <w:lang w:eastAsia="zh-CN"/>
+        </w:rPr>
+        <w:t xml:space="preserve">Аааа аааа аа аааа – Режим доступа к руководству: </w:t>
+      </w:r>
+      <w:r>
+        <w:rPr>
+          <w:lang w:val="en-US" w:eastAsia="zh-CN"/>
+        </w:rPr>
+        <w:t>https</w:t>
+      </w:r>
+      <w:r>
+        <w:rPr>
+          <w:lang w:eastAsia="zh-CN"/>
+        </w:rPr>
+        <w:t>://ссылка.</w:t>
+      </w:r>
+      <w:r>
+        <w:rPr>
+          <w:lang w:val="en-US" w:eastAsia="zh-CN"/>
+        </w:rPr>
+        <w:t>ru</w:t>
+      </w:r>
+      <w:r>
+        <w:rPr>
+          <w:lang w:eastAsia="zh-CN"/>
+        </w:rPr>
+        <w:t>/ффф/ффф/</w:t>
+      </w:r>
+      <w:r>
+        <w:rPr>
+          <w:lang w:val="en-US" w:eastAsia="zh-CN"/>
+        </w:rPr>
+        <w:t>ru</w:t>
+      </w:r>
+      <w:r>
+        <w:rPr>
+          <w:lang w:eastAsia="zh-CN"/>
+        </w:rPr>
+        <w:t>/фф.фффф.ффф</w:t>
       </w:r>
     </w:p>
     <w:p>
@@ -6950,326 +7914,66 @@
         <w:pStyle w:val="14"/>
         <w:numPr>
           <w:ilvl w:val="0"/>
-          <w:numId w:val="5"/>
+          <w:numId w:val="9"/>
         </w:numPr>
         <w:spacing w:line="480" w:lineRule="auto"/>
-        <w:jc w:val="center"/>
-      </w:pPr>
-      <w:r>
         <w:rPr>
           <w:lang w:eastAsia="en-US"/>
         </w:rPr>
-        <w:t>ЗАКЛЮЧЕНИЕ</w:t>
-      </w:r>
-    </w:p>
-    <w:p>
-      <w:pPr>
-        <w:ind w:firstLine="708"/>
-        <w:jc w:val="both"/>
-        <w:rPr>
-          <w:rFonts w:hint="default"/>
-          <w:lang w:val="ru-RU" w:eastAsia="zh-CN"/>
-        </w:rPr>
-      </w:pPr>
-      <w:r>
-        <w:rPr>
-          <w:lang w:val="ru-RU" w:eastAsia="zh-CN"/>
-        </w:rPr>
-        <w:t>В</w:t>
-      </w:r>
-      <w:r>
-        <w:rPr>
-          <w:rFonts w:hint="default"/>
-          <w:lang w:val="ru-RU" w:eastAsia="zh-CN"/>
-        </w:rPr>
-        <w:t xml:space="preserve"> ходе исследования предметной области было выяснено, что экономия времени и удобность работы с данными является преобладающим параметром. Чтобы упростить данный процесс, был определён функционал, который позволит хранить данные и работать с ними. </w:t>
-      </w:r>
+      </w:pPr>
       <w:r>
         <w:rPr>
           <w:lang w:eastAsia="zh-CN"/>
         </w:rPr>
-        <w:t>В ходе анализа некоторых приложений было обнаружено, что многие</w:t>
-      </w:r>
-      <w:r>
-        <w:rPr>
-          <w:rFonts w:hint="default"/>
-          <w:lang w:val="ru-RU" w:eastAsia="zh-CN"/>
-        </w:rPr>
-        <w:t xml:space="preserve"> из них</w:t>
+        <w:t xml:space="preserve">Название [Электронный ресурс]: </w:t>
       </w:r>
       <w:r>
         <w:rPr>
           <w:lang w:eastAsia="zh-CN"/>
         </w:rPr>
-        <w:t xml:space="preserve"> имеют лишние или бесполезные функции</w:t>
-      </w:r>
-      <w:r>
-        <w:rPr>
-          <w:rFonts w:hint="default"/>
-          <w:lang w:val="ru-RU" w:eastAsia="zh-CN"/>
-        </w:rPr>
-        <w:t>, от которых стоит избавиться</w:t>
+        <w:br w:type="textWrapping"/>
       </w:r>
       <w:r>
         <w:rPr>
           <w:lang w:eastAsia="zh-CN"/>
         </w:rPr>
-        <w:t>.</w:t>
-      </w:r>
-      <w:r>
-        <w:rPr>
-          <w:rFonts w:hint="default"/>
-          <w:lang w:val="ru-RU" w:eastAsia="zh-CN"/>
-        </w:rPr>
-        <w:t xml:space="preserve"> </w:t>
-      </w:r>
-    </w:p>
-    <w:p>
-      <w:pPr>
-        <w:ind w:firstLine="708"/>
-        <w:jc w:val="both"/>
-        <w:rPr>
-          <w:rFonts w:hint="default"/>
-          <w:lang w:val="ru-RU" w:eastAsia="zh-CN"/>
-        </w:rPr>
-      </w:pPr>
-      <w:r>
-        <w:rPr>
-          <w:rFonts w:hint="default"/>
-          <w:lang w:val="ru-RU" w:eastAsia="zh-CN"/>
-        </w:rPr>
-        <w:t xml:space="preserve">Приложение, решающее проблемы хранения данных, сокращает затраты времени на запись данных для дальнейшего их хранения. Мобильное устройство есть почти у всех и преобладающим числом, на устройствах установлена ОС </w:t>
-      </w:r>
-      <w:r>
-        <w:rPr>
-          <w:rFonts w:hint="default"/>
+        <w:t>Аааа аааа аа аааа – Режим доступакруководству:</w:t>
+      </w:r>
+      <w:r>
+        <w:rPr>
           <w:lang w:val="en-US" w:eastAsia="zh-CN"/>
         </w:rPr>
-        <w:t>An</w:t>
-      </w:r>
-      <w:bookmarkStart w:id="8" w:name="_GoBack"/>
-      <w:bookmarkEnd w:id="8"/>
-      <w:r>
-        <w:rPr>
-          <w:rFonts w:hint="default"/>
+        <w:t>https</w:t>
+      </w:r>
+      <w:r>
+        <w:rPr>
+          <w:lang w:eastAsia="zh-CN"/>
+        </w:rPr>
+        <w:t>://ссылка.</w:t>
+      </w:r>
+      <w:r>
+        <w:rPr>
           <w:lang w:val="en-US" w:eastAsia="zh-CN"/>
         </w:rPr>
-        <w:t>droid</w:t>
-      </w:r>
-      <w:r>
-        <w:rPr>
-          <w:rFonts w:hint="default"/>
-          <w:lang w:val="ru-RU" w:eastAsia="zh-CN"/>
-        </w:rPr>
-        <w:t xml:space="preserve"> различных версий, в связи с чем для разработки функционала приложения выбрана среда разработы </w:t>
-      </w:r>
-      <w:r>
-        <w:rPr>
-          <w:rFonts w:hint="default"/>
+        <w:t>ru</w:t>
+      </w:r>
+      <w:r>
+        <w:rPr>
+          <w:lang w:eastAsia="zh-CN"/>
+        </w:rPr>
+        <w:t>/ффф/ффф/</w:t>
+      </w:r>
+      <w:r>
+        <w:rPr>
           <w:lang w:val="en-US" w:eastAsia="zh-CN"/>
         </w:rPr>
-        <w:t>IDE Android Studio</w:t>
-      </w:r>
-      <w:r>
-        <w:rPr>
-          <w:rFonts w:hint="default"/>
-          <w:lang w:val="ru-RU" w:eastAsia="zh-CN"/>
-        </w:rPr>
-        <w:t xml:space="preserve"> и язык программирования </w:t>
-      </w:r>
-      <w:r>
-        <w:rPr>
-          <w:rFonts w:hint="default"/>
-          <w:lang w:val="en-US" w:eastAsia="zh-CN"/>
-        </w:rPr>
-        <w:t>Java</w:t>
-      </w:r>
-      <w:r>
-        <w:rPr>
-          <w:rFonts w:hint="default"/>
-          <w:lang w:val="ru-RU" w:eastAsia="zh-CN"/>
-        </w:rPr>
-        <w:t>.</w:t>
-      </w:r>
-    </w:p>
-    <w:p>
-      <w:pPr>
-        <w:ind w:firstLine="708"/>
-        <w:jc w:val="both"/>
-      </w:pPr>
+        <w:t>ru</w:t>
+      </w:r>
       <w:r>
         <w:rPr>
           <w:lang w:eastAsia="zh-CN"/>
         </w:rPr>
-        <w:t xml:space="preserve">Мобильное приложение для интерактивных заметок было решено написать с помощью </w:t>
-      </w:r>
-      <w:r>
-        <w:rPr>
-          <w:lang w:val="en-US" w:eastAsia="zh-CN"/>
-        </w:rPr>
-        <w:t>Java</w:t>
-      </w:r>
-      <w:r>
-        <w:rPr>
-          <w:lang w:eastAsia="zh-CN"/>
-        </w:rPr>
-        <w:t xml:space="preserve">, , </w:t>
-      </w:r>
-      <w:r>
-        <w:rPr>
-          <w:lang w:val="en-US" w:eastAsia="zh-CN"/>
-        </w:rPr>
-        <w:t>SQL</w:t>
-      </w:r>
-      <w:r>
-        <w:rPr>
-          <w:lang w:eastAsia="zh-CN"/>
-        </w:rPr>
-        <w:t xml:space="preserve">-запросов. </w:t>
-      </w:r>
-    </w:p>
-    <w:p>
-      <w:pPr>
-        <w:jc w:val="both"/>
-        <w:rPr>
-          <w:rFonts w:hint="default"/>
-          <w:lang w:val="ru-RU" w:eastAsia="zh-CN"/>
-        </w:rPr>
-      </w:pPr>
-      <w:r>
-        <w:rPr>
-          <w:lang w:eastAsia="zh-CN"/>
-        </w:rPr>
-        <w:t>С целью реализации не перегруженного дизайна определены и разработаны основные экраны приложения.</w:t>
-      </w:r>
-      <w:r>
-        <w:rPr>
-          <w:rFonts w:hint="default"/>
-          <w:lang w:val="ru-RU" w:eastAsia="zh-CN"/>
-        </w:rPr>
-        <w:t xml:space="preserve"> В качестве языка разметки выбран язык, встроенный в </w:t>
-      </w:r>
-      <w:r>
-        <w:rPr>
-          <w:rFonts w:hint="default"/>
-          <w:lang w:val="en-US" w:eastAsia="zh-CN"/>
-        </w:rPr>
-        <w:t>IDE Android Studio</w:t>
-      </w:r>
-      <w:r>
-        <w:rPr>
-          <w:rFonts w:hint="default"/>
-          <w:lang w:val="ru-RU" w:eastAsia="zh-CN"/>
-        </w:rPr>
-        <w:t xml:space="preserve">, </w:t>
-      </w:r>
-      <w:r>
-        <w:rPr>
-          <w:rFonts w:hint="default"/>
-          <w:lang w:val="en-US" w:eastAsia="zh-CN"/>
-        </w:rPr>
-        <w:t>XML</w:t>
-      </w:r>
-      <w:r>
-        <w:rPr>
-          <w:rFonts w:hint="default"/>
-          <w:lang w:val="ru-RU" w:eastAsia="zh-CN"/>
-        </w:rPr>
-        <w:t xml:space="preserve">. </w:t>
-      </w:r>
-      <w:r>
-        <w:rPr>
-          <w:lang w:eastAsia="zh-CN"/>
-        </w:rPr>
-        <w:t>Экраны имеют минималистичный дизайн</w:t>
-      </w:r>
-      <w:r>
-        <w:rPr>
-          <w:rFonts w:hint="default"/>
-          <w:lang w:val="ru-RU" w:eastAsia="zh-CN"/>
-        </w:rPr>
-        <w:t>, что упрощает работу с приложением.</w:t>
-      </w:r>
-    </w:p>
-    <w:p>
-      <w:pPr>
-        <w:jc w:val="both"/>
-        <w:rPr>
-          <w:rFonts w:hint="default"/>
-          <w:lang w:val="ru-RU"/>
-        </w:rPr>
-      </w:pPr>
-      <w:r>
-        <w:rPr>
-          <w:lang w:eastAsia="zh-CN"/>
-        </w:rPr>
-        <w:t xml:space="preserve">Для возможности хранения всех необходимых записей пользователя разработана локальная база данных </w:t>
-      </w:r>
-      <w:r>
-        <w:rPr>
-          <w:lang w:val="en-US" w:eastAsia="zh-CN"/>
-        </w:rPr>
-        <w:t>SQLite</w:t>
-      </w:r>
-      <w:r>
-        <w:rPr>
-          <w:lang w:eastAsia="zh-CN"/>
-        </w:rPr>
-        <w:t>.</w:t>
-      </w:r>
-      <w:r>
-        <w:rPr>
-          <w:rFonts w:hint="default"/>
-          <w:lang w:val="ru-RU" w:eastAsia="zh-CN"/>
-        </w:rPr>
-        <w:t xml:space="preserve"> </w:t>
-      </w:r>
-      <w:r>
-        <w:rPr>
-          <w:rFonts w:hint="default"/>
-          <w:lang w:val="en-US" w:eastAsia="zh-CN"/>
-        </w:rPr>
-        <w:t xml:space="preserve">SQLite </w:t>
-      </w:r>
-      <w:r>
-        <w:rPr>
-          <w:rFonts w:hint="default"/>
-          <w:lang w:val="ru-RU" w:eastAsia="zh-CN"/>
-        </w:rPr>
-        <w:t xml:space="preserve">хранится локально на устройстве и занимает мало памяти. В данной базе данных легко работать с данными, т.к. имеется несколько способов их обработки, такие как библиотека </w:t>
-      </w:r>
-      <w:r>
-        <w:rPr>
-          <w:rFonts w:hint="default"/>
-          <w:lang w:val="en-US" w:eastAsia="zh-CN"/>
-        </w:rPr>
-        <w:t xml:space="preserve">Room </w:t>
-      </w:r>
-      <w:r>
-        <w:rPr>
-          <w:rFonts w:hint="default"/>
-          <w:lang w:val="ru-RU" w:eastAsia="zh-CN"/>
-        </w:rPr>
-        <w:t xml:space="preserve">или же </w:t>
-      </w:r>
-      <w:r>
-        <w:rPr>
-          <w:rFonts w:hint="default"/>
-          <w:lang w:val="en-US" w:eastAsia="zh-CN"/>
-        </w:rPr>
-        <w:t>SQL-</w:t>
-      </w:r>
-      <w:r>
-        <w:rPr>
-          <w:rFonts w:hint="default"/>
-          <w:lang w:val="ru-RU" w:eastAsia="zh-CN"/>
-        </w:rPr>
-        <w:t>запросы.</w:t>
-      </w:r>
-    </w:p>
-    <w:p>
-      <w:r>
-        <w:br w:type="page"/>
+        <w:t>/фф.фффф.ффф</w:t>
       </w:r>
     </w:p>
     <w:p>
@@ -7277,19 +7981,66 @@
         <w:pStyle w:val="14"/>
         <w:numPr>
           <w:ilvl w:val="0"/>
-          <w:numId w:val="5"/>
+          <w:numId w:val="9"/>
         </w:numPr>
         <w:spacing w:line="480" w:lineRule="auto"/>
-        <w:jc w:val="center"/>
         <w:rPr>
           <w:lang w:eastAsia="en-US"/>
         </w:rPr>
       </w:pPr>
       <w:r>
         <w:rPr>
-          <w:lang w:eastAsia="en-US"/>
-        </w:rPr>
-        <w:t>СПИСОК ИСТОЧНИКОВ</w:t>
+          <w:lang w:eastAsia="zh-CN"/>
+        </w:rPr>
+        <w:t xml:space="preserve">Название [Электронный ресурс]: </w:t>
+      </w:r>
+      <w:r>
+        <w:rPr>
+          <w:lang w:eastAsia="zh-CN"/>
+        </w:rPr>
+        <w:br w:type="textWrapping"/>
+      </w:r>
+      <w:r>
+        <w:rPr>
+          <w:lang w:eastAsia="zh-CN"/>
+        </w:rPr>
+        <w:t>Аааа аааа аа аааа – Режим доступакруководству:</w:t>
+      </w:r>
+      <w:r>
+        <w:rPr>
+          <w:lang w:val="en-US" w:eastAsia="zh-CN"/>
+        </w:rPr>
+        <w:t>https</w:t>
+      </w:r>
+      <w:r>
+        <w:rPr>
+          <w:lang w:eastAsia="zh-CN"/>
+        </w:rPr>
+        <w:t>://ссылка.</w:t>
+      </w:r>
+      <w:r>
+        <w:rPr>
+          <w:lang w:val="en-US" w:eastAsia="zh-CN"/>
+        </w:rPr>
+        <w:t>ru</w:t>
+      </w:r>
+      <w:r>
+        <w:rPr>
+          <w:lang w:eastAsia="zh-CN"/>
+        </w:rPr>
+        <w:t>/ффф/ффф/</w:t>
+      </w:r>
+      <w:r>
+        <w:rPr>
+          <w:lang w:val="en-US" w:eastAsia="zh-CN"/>
+        </w:rPr>
+        <w:t>ru</w:t>
+      </w:r>
+      <w:r>
+        <w:rPr>
+          <w:lang w:eastAsia="zh-CN"/>
+        </w:rPr>
+        <w:t>/фф.фффф.ффф</w:t>
       </w:r>
     </w:p>
     <w:p>
@@ -7297,7 +8048,7 @@
         <w:pStyle w:val="14"/>
         <w:numPr>
           <w:ilvl w:val="0"/>
-          <w:numId w:val="7"/>
+          <w:numId w:val="9"/>
         </w:numPr>
         <w:spacing w:line="480" w:lineRule="auto"/>
         <w:rPr>
@@ -7320,7 +8071,7 @@
         <w:rPr>
           <w:lang w:eastAsia="zh-CN"/>
         </w:rPr>
-        <w:t xml:space="preserve">Аааа аааа аа аааа – Режим доступа к руководству: </w:t>
+        <w:t>Аааа аааа аа аааа – Режим доступакруководству:</w:t>
       </w:r>
       <w:r>
         <w:rPr>
@@ -7364,7 +8115,7 @@
         <w:pStyle w:val="14"/>
         <w:numPr>
           <w:ilvl w:val="0"/>
-          <w:numId w:val="7"/>
+          <w:numId w:val="9"/>
         </w:numPr>
         <w:spacing w:line="480" w:lineRule="auto"/>
         <w:rPr>
@@ -7431,7 +8182,7 @@
         <w:pStyle w:val="14"/>
         <w:numPr>
           <w:ilvl w:val="0"/>
-          <w:numId w:val="7"/>
+          <w:numId w:val="9"/>
         </w:numPr>
         <w:spacing w:line="480" w:lineRule="auto"/>
         <w:rPr>
@@ -7495,207 +8246,6 @@
     </w:p>
     <w:p>
       <w:pPr>
-        <w:pStyle w:val="14"/>
-        <w:numPr>
-          <w:ilvl w:val="0"/>
-          <w:numId w:val="7"/>
-        </w:numPr>
-        <w:spacing w:line="480" w:lineRule="auto"/>
-        <w:rPr>
-          <w:lang w:eastAsia="en-US"/>
-        </w:rPr>
-      </w:pPr>
-      <w:r>
-        <w:rPr>
-          <w:lang w:eastAsia="zh-CN"/>
-        </w:rPr>
-        <w:t xml:space="preserve">Название [Электронный ресурс]: </w:t>
-      </w:r>
-      <w:r>
-        <w:rPr>
-          <w:lang w:eastAsia="zh-CN"/>
-        </w:rPr>
-        <w:br w:type="textWrapping"/>
-      </w:r>
-      <w:r>
-        <w:rPr>
-          <w:lang w:eastAsia="zh-CN"/>
-        </w:rPr>
-        <w:t>Аааа аааа аа аааа – Режим доступакруководству:</w:t>
-      </w:r>
-      <w:r>
-        <w:rPr>
-          <w:lang w:val="en-US" w:eastAsia="zh-CN"/>
-        </w:rPr>
-        <w:t>https</w:t>
-      </w:r>
-      <w:r>
-        <w:rPr>
-          <w:lang w:eastAsia="zh-CN"/>
-        </w:rPr>
-        <w:t>://ссылка.</w:t>
-      </w:r>
-      <w:r>
-        <w:rPr>
-          <w:lang w:val="en-US" w:eastAsia="zh-CN"/>
-        </w:rPr>
-        <w:t>ru</w:t>
-      </w:r>
-      <w:r>
-        <w:rPr>
-          <w:lang w:eastAsia="zh-CN"/>
-        </w:rPr>
-        <w:t>/ффф/ффф/</w:t>
-      </w:r>
-      <w:r>
-        <w:rPr>
-          <w:lang w:val="en-US" w:eastAsia="zh-CN"/>
-        </w:rPr>
-        <w:t>ru</w:t>
-      </w:r>
-      <w:r>
-        <w:rPr>
-          <w:lang w:eastAsia="zh-CN"/>
-        </w:rPr>
-        <w:t>/фф.фффф.ффф</w:t>
-      </w:r>
-    </w:p>
-    <w:p>
-      <w:pPr>
-        <w:pStyle w:val="14"/>
-        <w:numPr>
-          <w:ilvl w:val="0"/>
-          <w:numId w:val="7"/>
-        </w:numPr>
-        <w:spacing w:line="480" w:lineRule="auto"/>
-        <w:rPr>
-          <w:lang w:eastAsia="en-US"/>
-        </w:rPr>
-      </w:pPr>
-      <w:r>
-        <w:rPr>
-          <w:lang w:eastAsia="zh-CN"/>
-        </w:rPr>
-        <w:t xml:space="preserve">Название [Электронный ресурс]: </w:t>
-      </w:r>
-      <w:r>
-        <w:rPr>
-          <w:lang w:eastAsia="zh-CN"/>
-        </w:rPr>
-        <w:br w:type="textWrapping"/>
-      </w:r>
-      <w:r>
-        <w:rPr>
-          <w:lang w:eastAsia="zh-CN"/>
-        </w:rPr>
-        <w:t>Аааа аааа аа аааа – Режим доступакруководству:</w:t>
-      </w:r>
-      <w:r>
-        <w:rPr>
-          <w:lang w:val="en-US" w:eastAsia="zh-CN"/>
-        </w:rPr>
-        <w:t>https</w:t>
-      </w:r>
-      <w:r>
-        <w:rPr>
-          <w:lang w:eastAsia="zh-CN"/>
-        </w:rPr>
-        <w:t>://ссылка.</w:t>
-      </w:r>
-      <w:r>
-        <w:rPr>
-          <w:lang w:val="en-US" w:eastAsia="zh-CN"/>
-        </w:rPr>
-        <w:t>ru</w:t>
-      </w:r>
-      <w:r>
-        <w:rPr>
-          <w:lang w:eastAsia="zh-CN"/>
-        </w:rPr>
-        <w:t>/ффф/ффф/</w:t>
-      </w:r>
-      <w:r>
-        <w:rPr>
-          <w:lang w:val="en-US" w:eastAsia="zh-CN"/>
-        </w:rPr>
-        <w:t>ru</w:t>
-      </w:r>
-      <w:r>
-        <w:rPr>
-          <w:lang w:eastAsia="zh-CN"/>
-        </w:rPr>
-        <w:t>/фф.фффф.ффф</w:t>
-      </w:r>
-    </w:p>
-    <w:p>
-      <w:pPr>
-        <w:pStyle w:val="14"/>
-        <w:numPr>
-          <w:ilvl w:val="0"/>
-          <w:numId w:val="7"/>
-        </w:numPr>
-        <w:spacing w:line="480" w:lineRule="auto"/>
-        <w:rPr>
-          <w:lang w:eastAsia="en-US"/>
-        </w:rPr>
-      </w:pPr>
-      <w:r>
-        <w:rPr>
-          <w:lang w:eastAsia="zh-CN"/>
-        </w:rPr>
-        <w:t xml:space="preserve">Название [Электронный ресурс]: </w:t>
-      </w:r>
-      <w:r>
-        <w:rPr>
-          <w:lang w:eastAsia="zh-CN"/>
-        </w:rPr>
-        <w:br w:type="textWrapping"/>
-      </w:r>
-      <w:r>
-        <w:rPr>
-          <w:lang w:eastAsia="zh-CN"/>
-        </w:rPr>
-        <w:t>Аааа аааа аа аааа – Режим доступакруководству:</w:t>
-      </w:r>
-      <w:r>
-        <w:rPr>
-          <w:lang w:val="en-US" w:eastAsia="zh-CN"/>
-        </w:rPr>
-        <w:t>https</w:t>
-      </w:r>
-      <w:r>
-        <w:rPr>
-          <w:lang w:eastAsia="zh-CN"/>
-        </w:rPr>
-        <w:t>://ссылка.</w:t>
-      </w:r>
-      <w:r>
-        <w:rPr>
-          <w:lang w:val="en-US" w:eastAsia="zh-CN"/>
-        </w:rPr>
-        <w:t>ru</w:t>
-      </w:r>
-      <w:r>
-        <w:rPr>
-          <w:lang w:eastAsia="zh-CN"/>
-        </w:rPr>
-        <w:t>/ффф/ффф/</w:t>
-      </w:r>
-      <w:r>
-        <w:rPr>
-          <w:lang w:val="en-US" w:eastAsia="zh-CN"/>
-        </w:rPr>
-        <w:t>ru</w:t>
-      </w:r>
-      <w:r>
-        <w:rPr>
-          <w:lang w:eastAsia="zh-CN"/>
-        </w:rPr>
-        <w:t>/фф.фффф.ффф</w:t>
-      </w:r>
-    </w:p>
-    <w:p>
-      <w:pPr>
         <w:spacing w:line="240" w:lineRule="auto"/>
         <w:ind w:firstLine="0"/>
         <w:rPr>
@@ -7712,11 +8262,7 @@
     <w:p>
       <w:pPr>
         <w:pStyle w:val="2"/>
-        <w:numPr>
-          <w:ilvl w:val="0"/>
-          <w:numId w:val="0"/>
-        </w:numPr>
-        <w:ind w:left="709"/>
+        <w:ind w:left="709" w:firstLine="0"/>
         <w:jc w:val="center"/>
         <w:rPr>
           <w:rFonts w:hint="default" w:ascii="Times New Roman" w:hAnsi="Times New Roman" w:eastAsiaTheme="minorEastAsia" w:cstheme="minorBidi"/>
@@ -7725,14 +8271,15 @@
           <w:kern w:val="0"/>
           <w:sz w:val="28"/>
           <w:szCs w:val="22"/>
-          <w:lang w:val="ru-RU" w:eastAsia="en-US" w:bidi="ar-SA"/>
-        </w:rPr>
-      </w:pPr>
-      <w:bookmarkStart w:id="3" w:name="_Toc103379290"/>
-      <w:bookmarkStart w:id="4" w:name="_Toc104133655"/>
-      <w:bookmarkStart w:id="5" w:name="_Toc103379174"/>
-      <w:bookmarkStart w:id="6" w:name="_Toc103379328"/>
-      <w:bookmarkStart w:id="7" w:name="_Toc103379220"/>
+          <w:lang w:val="ru-RU" w:eastAsia="en-US"/>
+        </w:rPr>
+      </w:pPr>
+      <w:bookmarkStart w:id="16" w:name="_Toc103379290"/>
+      <w:bookmarkStart w:id="17" w:name="_Toc103379174"/>
+      <w:bookmarkStart w:id="18" w:name="_Toc103379328"/>
+      <w:bookmarkStart w:id="19" w:name="_Toc104133655"/>
+      <w:bookmarkStart w:id="20" w:name="_Toc103379220"/>
+      <w:bookmarkStart w:id="21" w:name="_Toc31181"/>
       <w:r>
         <w:rPr>
           <w:rFonts w:hint="default" w:ascii="Times New Roman" w:hAnsi="Times New Roman" w:eastAsiaTheme="minorEastAsia" w:cstheme="minorBidi"/>
@@ -7741,15 +8288,16 @@
           <w:kern w:val="0"/>
           <w:sz w:val="28"/>
           <w:szCs w:val="22"/>
-          <w:lang w:val="ru-RU" w:eastAsia="en-US" w:bidi="ar-SA"/>
+          <w:lang w:val="ru-RU" w:eastAsia="en-US"/>
         </w:rPr>
         <w:t>Приложение А</w:t>
       </w:r>
-      <w:bookmarkEnd w:id="3"/>
-      <w:bookmarkEnd w:id="4"/>
-      <w:bookmarkEnd w:id="5"/>
-      <w:bookmarkEnd w:id="6"/>
-      <w:bookmarkEnd w:id="7"/>
+      <w:bookmarkEnd w:id="16"/>
+      <w:bookmarkEnd w:id="17"/>
+      <w:bookmarkEnd w:id="18"/>
+      <w:bookmarkEnd w:id="19"/>
+      <w:bookmarkEnd w:id="20"/>
+      <w:bookmarkEnd w:id="21"/>
     </w:p>
     <w:p>
       <w:pPr>
@@ -7772,39 +8320,12 @@
         <w:jc w:val="both"/>
       </w:pPr>
       <w:r>
-        <w:t xml:space="preserve">Настоящее техническое задание распространяется на разработку мобильного приложения «Разработка мобильного приложения для </w:t>
-      </w:r>
-      <w:r>
-        <w:rPr>
-          <w:lang w:val="ru-RU"/>
-        </w:rPr>
-        <w:t>создани</w:t>
-      </w:r>
-      <w:r>
-        <w:rPr>
-          <w:rFonts w:hint="default"/>
-          <w:lang w:val="ru-RU"/>
-        </w:rPr>
-        <w:t>я интерактивных заметок</w:t>
-      </w:r>
-      <w:r>
-        <w:t xml:space="preserve">», используемого для </w:t>
-      </w:r>
-      <w:r>
-        <w:rPr>
-          <w:lang w:val="ru-RU"/>
-        </w:rPr>
-        <w:t>хранения</w:t>
-      </w:r>
-      <w:r>
-        <w:rPr>
-          <w:rFonts w:hint="default"/>
-          <w:lang w:val="ru-RU"/>
-        </w:rPr>
-        <w:t xml:space="preserve"> информации</w:t>
-      </w:r>
-      <w:r>
-        <w:t>.</w:t>
+        <w:t>Настоящее техническое задание распространяется на разработку мобильного приложени</w:t>
+      </w:r>
+      <w:bookmarkStart w:id="22" w:name="_GoBack"/>
+      <w:bookmarkEnd w:id="22"/>
+      <w:r>
+        <w:t>я «Разработка мобильного приложения для создания интерактивных заметок», используемого для хранения информации.</w:t>
       </w:r>
     </w:p>
     <w:p>
@@ -7816,7 +8337,6 @@
       </w:r>
       <w:r>
         <w:rPr>
-          <w:rFonts w:hint="default"/>
           <w:lang w:val="en-US"/>
         </w:rPr>
         <w:t>DFT</w:t>
@@ -7830,23 +8350,7 @@
         <w:jc w:val="both"/>
       </w:pPr>
       <w:r>
-        <w:t xml:space="preserve">Краткая характеристика области применения: мобильное приложение предоставляет возможность </w:t>
-      </w:r>
-      <w:r>
-        <w:rPr>
-          <w:lang w:val="ru-RU"/>
-        </w:rPr>
-        <w:t>хранить</w:t>
-      </w:r>
-      <w:r>
-        <w:rPr>
-          <w:rFonts w:hint="default"/>
-          <w:lang w:val="ru-RU"/>
-        </w:rPr>
-        <w:t xml:space="preserve"> данные </w:t>
-      </w:r>
-      <w:r>
-        <w:t>без больших затрат во времени.</w:t>
+        <w:t>Краткая характеристика области применения: мобильное приложение предоставляет возможность хранить данные без больших затрат во времени.</w:t>
       </w:r>
     </w:p>
     <w:p/>
@@ -7863,7 +8367,7 @@
         <w:jc w:val="both"/>
       </w:pPr>
       <w:r>
-        <w:t>Основание для проведения разработки является Приказ №350-уч от 11.11.2019 года.</w:t>
+        <w:t>Основание для проведения разработки является Приказ №уч-041/4 от 17 марта 2022 года.</w:t>
       </w:r>
     </w:p>
     <w:p>
@@ -7878,23 +8382,7 @@
         <w:sym w:font="Symbol" w:char="F02D"/>
       </w:r>
       <w:r>
-        <w:t xml:space="preserve"> «Разработка мобильного приложения для </w:t>
-      </w:r>
-      <w:r>
-        <w:rPr>
-          <w:lang w:val="ru-RU"/>
-        </w:rPr>
-        <w:t>создани</w:t>
-      </w:r>
-      <w:r>
-        <w:rPr>
-          <w:rFonts w:hint="default"/>
-          <w:lang w:val="ru-RU"/>
-        </w:rPr>
-        <w:t>я интерактивных заметок</w:t>
-      </w:r>
-      <w:r>
-        <w:t>».</w:t>
+        <w:t xml:space="preserve"> «Разработка мобильного приложения для создания интерактивных заметок».</w:t>
       </w:r>
     </w:p>
     <w:p/>
@@ -7911,23 +8399,7 @@
         <w:jc w:val="both"/>
       </w:pPr>
       <w:r>
-        <w:t xml:space="preserve">Функциональным назначением приложения является обеспечение удобного и эффективного интерфейса для пользователя, а также </w:t>
-      </w:r>
-      <w:r>
-        <w:rPr>
-          <w:lang w:val="ru-RU"/>
-        </w:rPr>
-        <w:t>возможность</w:t>
-      </w:r>
-      <w:r>
-        <w:rPr>
-          <w:rFonts w:hint="default"/>
-          <w:lang w:val="ru-RU"/>
-        </w:rPr>
-        <w:t xml:space="preserve"> установки даты напоминания информации</w:t>
-      </w:r>
-      <w:r>
-        <w:t>.</w:t>
+        <w:t>Функциональным назначением приложения является обеспечение удобного и эффективного интерфейса для пользователя, а также возможность установки даты напоминания информации.</w:t>
       </w:r>
     </w:p>
     <w:p>
@@ -8010,6 +8482,12 @@
             <w:insideH w:val="single" w:color="auto" w:sz="4" w:space="0"/>
             <w:insideV w:val="single" w:color="auto" w:sz="4" w:space="0"/>
           </w:tblBorders>
+          <w:tblCellMar>
+            <w:top w:w="0" w:type="dxa"/>
+            <w:left w:w="108" w:type="dxa"/>
+            <w:bottom w:w="0" w:type="dxa"/>
+            <w:right w:w="108" w:type="dxa"/>
+          </w:tblCellMar>
         </w:tblPrEx>
         <w:tc>
           <w:tcPr>
@@ -8017,7 +8495,8 @@
           </w:tcPr>
           <w:p>
             <w:pPr>
-              <w:spacing w:before="240" w:line="360" w:lineRule="auto"/>
+              <w:widowControl w:val="0"/>
+              <w:spacing w:before="240"/>
               <w:ind w:firstLine="0"/>
               <w:jc w:val="center"/>
               <w:rPr>
@@ -8040,7 +8519,8 @@
           </w:tcPr>
           <w:p>
             <w:pPr>
-              <w:spacing w:before="240" w:line="360" w:lineRule="auto"/>
+              <w:widowControl w:val="0"/>
+              <w:spacing w:before="240"/>
               <w:jc w:val="center"/>
               <w:rPr>
                 <w:rFonts w:cs="Times New Roman"/>
@@ -8053,6 +8533,70 @@
                 <w:szCs w:val="28"/>
               </w:rPr>
               <w:t>Функция</w:t>
+            </w:r>
+          </w:p>
+        </w:tc>
+      </w:tr>
+      <w:tr>
+        <w:tblPrEx>
+          <w:tblBorders>
+            <w:top w:val="single" w:color="auto" w:sz="4" w:space="0"/>
+            <w:left w:val="single" w:color="auto" w:sz="4" w:space="0"/>
+            <w:bottom w:val="single" w:color="auto" w:sz="4" w:space="0"/>
+            <w:right w:val="single" w:color="auto" w:sz="4" w:space="0"/>
+            <w:insideH w:val="single" w:color="auto" w:sz="4" w:space="0"/>
+            <w:insideV w:val="single" w:color="auto" w:sz="4" w:space="0"/>
+          </w:tblBorders>
+        </w:tblPrEx>
+        <w:tc>
+          <w:tcPr>
+            <w:tcW w:w="1709" w:type="dxa"/>
+          </w:tcPr>
+          <w:p>
+            <w:pPr>
+              <w:pStyle w:val="14"/>
+              <w:widowControl w:val="0"/>
+              <w:numPr>
+                <w:ilvl w:val="0"/>
+                <w:numId w:val="10"/>
+              </w:numPr>
+              <w:jc w:val="both"/>
+              <w:rPr>
+                <w:rFonts w:cs="Times New Roman"/>
+                <w:szCs w:val="28"/>
+                <w:shd w:val="clear" w:color="auto" w:fill="FFFFFF"/>
+              </w:rPr>
+            </w:pPr>
+          </w:p>
+        </w:tc>
+        <w:tc>
+          <w:tcPr>
+            <w:tcW w:w="7635" w:type="dxa"/>
+          </w:tcPr>
+          <w:p>
+            <w:pPr>
+              <w:widowControl w:val="0"/>
+              <w:jc w:val="both"/>
+              <w:rPr>
+                <w:rFonts w:hint="default"/>
+                <w:lang w:val="ru-RU"/>
+              </w:rPr>
+            </w:pPr>
+            <w:r>
+              <w:t xml:space="preserve">Добавление, редактирование удаление </w:t>
+            </w:r>
+            <w:r>
+              <w:rPr>
+                <w:lang w:val="ru-RU"/>
+              </w:rPr>
+              <w:t>информации</w:t>
+            </w:r>
+            <w:r>
+              <w:rPr>
+                <w:rFonts w:hint="default"/>
+                <w:lang w:val="ru-RU"/>
+              </w:rPr>
+              <w:t xml:space="preserve"> в заметке</w:t>
             </w:r>
           </w:p>
         </w:tc>
@@ -8081,11 +8625,12 @@
           <w:p>
             <w:pPr>
               <w:pStyle w:val="14"/>
+              <w:widowControl w:val="0"/>
               <w:numPr>
                 <w:ilvl w:val="0"/>
-                <w:numId w:val="8"/>
+                <w:numId w:val="10"/>
               </w:numPr>
-              <w:spacing w:line="360" w:lineRule="auto"/>
+              <w:jc w:val="both"/>
               <w:rPr>
                 <w:rFonts w:cs="Times New Roman"/>
                 <w:szCs w:val="28"/>
@@ -8100,10 +8645,21 @@
           </w:tcPr>
           <w:p>
             <w:pPr>
+              <w:widowControl w:val="0"/>
               <w:jc w:val="both"/>
+              <w:rPr>
+                <w:rFonts w:hint="default"/>
+                <w:lang w:val="en-US"/>
+              </w:rPr>
             </w:pPr>
             <w:r>
-              <w:t>Добавление, редактирование удаление информации о еде</w:t>
+              <w:t xml:space="preserve">Добавление, удаление </w:t>
+            </w:r>
+            <w:r>
+              <w:rPr>
+                <w:lang w:val="ru-RU"/>
+              </w:rPr>
+              <w:t>заметки</w:t>
             </w:r>
           </w:p>
         </w:tc>
@@ -8132,11 +8688,12 @@
           <w:p>
             <w:pPr>
               <w:pStyle w:val="14"/>
+              <w:widowControl w:val="0"/>
               <w:numPr>
                 <w:ilvl w:val="0"/>
-                <w:numId w:val="8"/>
+                <w:numId w:val="10"/>
               </w:numPr>
-              <w:spacing w:line="360" w:lineRule="auto"/>
+              <w:jc w:val="both"/>
               <w:rPr>
                 <w:rFonts w:cs="Times New Roman"/>
                 <w:szCs w:val="28"/>
@@ -8151,10 +8708,11 @@
           </w:tcPr>
           <w:p>
             <w:pPr>
+              <w:widowControl w:val="0"/>
               <w:jc w:val="both"/>
             </w:pPr>
             <w:r>
-              <w:t>Добавление, удаление записей дневника</w:t>
+              <w:t>Смена темы приложения</w:t>
             </w:r>
           </w:p>
         </w:tc>
@@ -8169,6 +8727,12 @@
             <w:insideH w:val="single" w:color="auto" w:sz="4" w:space="0"/>
             <w:insideV w:val="single" w:color="auto" w:sz="4" w:space="0"/>
           </w:tblBorders>
+          <w:tblCellMar>
+            <w:top w:w="0" w:type="dxa"/>
+            <w:left w:w="108" w:type="dxa"/>
+            <w:bottom w:w="0" w:type="dxa"/>
+            <w:right w:w="108" w:type="dxa"/>
+          </w:tblCellMar>
         </w:tblPrEx>
         <w:tc>
           <w:tcPr>
@@ -8177,11 +8741,12 @@
           <w:p>
             <w:pPr>
               <w:pStyle w:val="14"/>
+              <w:widowControl w:val="0"/>
               <w:numPr>
                 <w:ilvl w:val="0"/>
-                <w:numId w:val="8"/>
+                <w:numId w:val="10"/>
               </w:numPr>
-              <w:spacing w:line="360" w:lineRule="auto"/>
+              <w:jc w:val="both"/>
               <w:rPr>
                 <w:rFonts w:cs="Times New Roman"/>
                 <w:szCs w:val="28"/>
@@ -8196,10 +8761,33 @@
           </w:tcPr>
           <w:p>
             <w:pPr>
+              <w:widowControl w:val="0"/>
               <w:jc w:val="both"/>
+              <w:rPr>
+                <w:rFonts w:hint="default"/>
+                <w:lang w:val="ru-RU"/>
+              </w:rPr>
             </w:pPr>
             <w:r>
-              <w:t>Смена темы приложения</w:t>
+              <w:rPr>
+                <w:rFonts w:hint="default"/>
+                <w:lang w:val="ru-RU"/>
+              </w:rPr>
+              <w:t xml:space="preserve">Отображение </w:t>
+            </w:r>
+            <w:r>
+              <w:rPr>
+                <w:rFonts w:hint="default"/>
+                <w:lang w:val="en-US"/>
+              </w:rPr>
+              <w:t>Push</w:t>
+            </w:r>
+            <w:r>
+              <w:rPr>
+                <w:rFonts w:hint="default"/>
+                <w:lang w:val="ru-RU"/>
+              </w:rPr>
+              <w:t>-уведомлений</w:t>
             </w:r>
           </w:p>
         </w:tc>
@@ -8275,7 +8863,17 @@
         <w:t>Android</w:t>
       </w:r>
       <w:r>
-        <w:t xml:space="preserve"> не ниже версии 7.0.</w:t>
+        <w:t xml:space="preserve"> не ниже версии </w:t>
+      </w:r>
+      <w:r>
+        <w:rPr>
+          <w:rFonts w:hint="default"/>
+          <w:lang w:val="en-US"/>
+        </w:rPr>
+        <w:t>10</w:t>
+      </w:r>
+      <w:r>
+        <w:t>.0.</w:t>
       </w:r>
     </w:p>
     <w:p/>
@@ -8327,7 +8925,17 @@
         <w:t>SDK</w:t>
       </w:r>
       <w:r>
-        <w:t xml:space="preserve"> не ниже 24.</w:t>
+        <w:t xml:space="preserve"> не ниже </w:t>
+      </w:r>
+      <w:r>
+        <w:rPr>
+          <w:rFonts w:hint="default"/>
+          <w:lang w:val="en-US"/>
+        </w:rPr>
+        <w:t>29</w:t>
+      </w:r>
+      <w:r>
+        <w:t>.</w:t>
       </w:r>
     </w:p>
     <w:p>
@@ -8414,7 +9022,7 @@
       <w:pPr>
         <w:numPr>
           <w:ilvl w:val="0"/>
-          <w:numId w:val="9"/>
+          <w:numId w:val="11"/>
         </w:numPr>
         <w:ind w:left="1134" w:hanging="425"/>
         <w:contextualSpacing/>
@@ -8436,7 +9044,7 @@
       <w:pPr>
         <w:numPr>
           <w:ilvl w:val="0"/>
-          <w:numId w:val="9"/>
+          <w:numId w:val="11"/>
         </w:numPr>
         <w:ind w:left="1134" w:hanging="425"/>
         <w:contextualSpacing/>
@@ -8495,7 +9103,10 @@
         <w:rPr>
           <w:lang w:val="en-US"/>
         </w:rPr>
-        <w:t xml:space="preserve">A.2 </w:t>
+        <w:t>A</w:t>
+      </w:r>
+      <w:r>
+        <w:t xml:space="preserve">.2 </w:t>
       </w:r>
       <w:r>
         <w:rPr>
@@ -8504,13 +9115,7 @@
         <w:sym w:font="Symbol" w:char="F02D"/>
       </w:r>
       <w:r>
-        <w:rPr>
-          <w:lang w:val="en-US"/>
-        </w:rPr>
-        <w:t xml:space="preserve"> </w:t>
-      </w:r>
-      <w:r>
-        <w:t>Стадии разработки</w:t>
+        <w:t xml:space="preserve"> Стадии разработки</w:t>
       </w:r>
     </w:p>
     <w:tbl>
@@ -8560,7 +9165,7 @@
           <w:p>
             <w:pPr>
               <w:spacing w:line="0" w:lineRule="atLeast"/>
-              <w:ind w:left="0" w:leftChars="0" w:firstLine="0" w:firstLineChars="0"/>
+              <w:ind w:firstLine="0"/>
               <w:jc w:val="center"/>
               <w:rPr>
                 <w:rFonts w:eastAsia="Times New Roman" w:cs="Times New Roman"/>
@@ -8600,7 +9205,7 @@
           <w:p>
             <w:pPr>
               <w:spacing w:line="0" w:lineRule="atLeast"/>
-              <w:ind w:left="0" w:leftChars="0" w:firstLine="0" w:firstLineChars="0"/>
+              <w:ind w:firstLine="0"/>
               <w:jc w:val="center"/>
               <w:rPr>
                 <w:rFonts w:eastAsia="Times New Roman" w:cs="Times New Roman"/>
@@ -8640,7 +9245,7 @@
           <w:p>
             <w:pPr>
               <w:spacing w:line="0" w:lineRule="atLeast"/>
-              <w:ind w:left="0" w:leftChars="0" w:firstLine="0" w:firstLineChars="0"/>
+              <w:ind w:firstLine="0"/>
               <w:jc w:val="center"/>
               <w:rPr>
                 <w:rFonts w:eastAsia="Times New Roman" w:cs="Times New Roman"/>
@@ -8656,26 +9261,7 @@
                 <w:sz w:val="26"/>
                 <w:szCs w:val="26"/>
               </w:rPr>
-              <w:t>Отч</w:t>
-            </w:r>
-            <w:r>
-              <w:rPr>
-                <w:rFonts w:eastAsia="Times New Roman" w:cs="Times New Roman"/>
-                <w:color w:val="000000"/>
-                <w:sz w:val="26"/>
-                <w:szCs w:val="26"/>
-                <w:lang w:val="ru-RU"/>
-              </w:rPr>
-              <w:t>ё</w:t>
-            </w:r>
-            <w:r>
-              <w:rPr>
-                <w:rFonts w:eastAsia="Times New Roman" w:cs="Times New Roman"/>
-                <w:color w:val="000000"/>
-                <w:sz w:val="26"/>
-                <w:szCs w:val="26"/>
-              </w:rPr>
-              <w:t>тность</w:t>
+              <w:t>Отчётность</w:t>
             </w:r>
           </w:p>
         </w:tc>
@@ -8712,7 +9298,7 @@
           <w:p>
             <w:pPr>
               <w:spacing w:line="0" w:lineRule="atLeast"/>
-              <w:ind w:left="0" w:leftChars="0" w:firstLine="0" w:firstLineChars="0"/>
+              <w:ind w:firstLine="0"/>
               <w:jc w:val="center"/>
               <w:rPr>
                 <w:rFonts w:eastAsia="Times New Roman" w:cs="Times New Roman"/>
@@ -8752,7 +9338,7 @@
           <w:p>
             <w:pPr>
               <w:spacing w:line="0" w:lineRule="atLeast"/>
-              <w:ind w:left="0" w:leftChars="0" w:firstLine="0" w:firstLineChars="0"/>
+              <w:ind w:firstLine="0"/>
               <w:jc w:val="center"/>
               <w:rPr>
                 <w:rFonts w:eastAsia="Times New Roman" w:cs="Times New Roman"/>
@@ -8792,7 +9378,7 @@
           <w:p>
             <w:pPr>
               <w:spacing w:line="0" w:lineRule="atLeast"/>
-              <w:ind w:left="0" w:leftChars="0" w:firstLine="0" w:firstLineChars="0"/>
+              <w:ind w:firstLine="0"/>
               <w:jc w:val="center"/>
               <w:rPr>
                 <w:rFonts w:eastAsia="Times New Roman" w:cs="Times New Roman"/>
@@ -8845,7 +9431,7 @@
           <w:p>
             <w:pPr>
               <w:spacing w:line="0" w:lineRule="atLeast"/>
-              <w:ind w:left="0" w:leftChars="0" w:firstLine="0" w:firstLineChars="0"/>
+              <w:ind w:firstLine="0"/>
               <w:jc w:val="center"/>
               <w:rPr>
                 <w:rFonts w:eastAsia="Times New Roman" w:cs="Times New Roman"/>
@@ -8885,7 +9471,7 @@
           <w:p>
             <w:pPr>
               <w:spacing w:line="0" w:lineRule="atLeast"/>
-              <w:ind w:left="0" w:leftChars="0" w:firstLine="0" w:firstLineChars="0"/>
+              <w:ind w:firstLine="0"/>
               <w:jc w:val="center"/>
               <w:rPr>
                 <w:rFonts w:eastAsia="Times New Roman" w:cs="Times New Roman"/>
@@ -8925,7 +9511,7 @@
           <w:p>
             <w:pPr>
               <w:spacing w:line="0" w:lineRule="atLeast"/>
-              <w:ind w:left="0" w:leftChars="0" w:firstLine="0" w:firstLineChars="0"/>
+              <w:ind w:firstLine="0"/>
               <w:jc w:val="center"/>
               <w:rPr>
                 <w:rFonts w:eastAsia="Times New Roman" w:cs="Times New Roman"/>
@@ -8978,7 +9564,7 @@
           <w:p>
             <w:pPr>
               <w:spacing w:line="0" w:lineRule="atLeast"/>
-              <w:ind w:left="0" w:leftChars="0" w:firstLine="0" w:firstLineChars="0"/>
+              <w:ind w:firstLine="0"/>
               <w:jc w:val="center"/>
               <w:rPr>
                 <w:rFonts w:eastAsia="Times New Roman" w:cs="Times New Roman"/>
@@ -9018,7 +9604,7 @@
           <w:p>
             <w:pPr>
               <w:spacing w:line="0" w:lineRule="atLeast"/>
-              <w:ind w:left="0" w:leftChars="0" w:firstLine="0" w:firstLineChars="0"/>
+              <w:ind w:firstLine="0"/>
               <w:jc w:val="center"/>
               <w:rPr>
                 <w:rFonts w:eastAsia="Times New Roman" w:cs="Times New Roman"/>
@@ -9058,7 +9644,7 @@
           <w:p>
             <w:pPr>
               <w:spacing w:line="0" w:lineRule="atLeast"/>
-              <w:ind w:left="0" w:leftChars="0" w:firstLine="0" w:firstLineChars="0"/>
+              <w:ind w:firstLine="0"/>
               <w:jc w:val="center"/>
               <w:rPr>
                 <w:rFonts w:eastAsia="Times New Roman" w:cs="Times New Roman"/>
@@ -9080,6 +9666,14 @@
         </w:tc>
       </w:tr>
       <w:tr>
+        <w:tblPrEx>
+          <w:tblCellMar>
+            <w:top w:w="15" w:type="dxa"/>
+            <w:left w:w="15" w:type="dxa"/>
+            <w:bottom w:w="15" w:type="dxa"/>
+            <w:right w:w="15" w:type="dxa"/>
+          </w:tblCellMar>
+        </w:tblPrEx>
         <w:trPr>
           <w:trHeight w:val="597" w:hRule="atLeast"/>
         </w:trPr>
@@ -9103,7 +9697,7 @@
           <w:p>
             <w:pPr>
               <w:spacing w:line="0" w:lineRule="atLeast"/>
-              <w:ind w:left="0" w:leftChars="0" w:firstLine="0" w:firstLineChars="0"/>
+              <w:ind w:firstLine="0"/>
               <w:jc w:val="center"/>
               <w:rPr>
                 <w:rFonts w:eastAsia="Times New Roman" w:cs="Times New Roman"/>
@@ -9143,7 +9737,7 @@
           <w:p>
             <w:pPr>
               <w:spacing w:line="0" w:lineRule="atLeast"/>
-              <w:ind w:left="0" w:leftChars="0" w:firstLine="0" w:firstLineChars="0"/>
+              <w:ind w:firstLine="0"/>
               <w:jc w:val="center"/>
               <w:rPr>
                 <w:rFonts w:eastAsia="Times New Roman" w:cs="Times New Roman"/>
@@ -9183,7 +9777,7 @@
           <w:p>
             <w:pPr>
               <w:spacing w:line="0" w:lineRule="atLeast"/>
-              <w:ind w:left="0" w:leftChars="0" w:firstLine="0" w:firstLineChars="0"/>
+              <w:ind w:firstLine="0"/>
               <w:jc w:val="center"/>
               <w:rPr>
                 <w:rFonts w:eastAsia="Times New Roman" w:cs="Times New Roman"/>
@@ -9236,7 +9830,7 @@
           <w:p>
             <w:pPr>
               <w:spacing w:line="0" w:lineRule="atLeast"/>
-              <w:ind w:left="0" w:leftChars="0" w:firstLine="0" w:firstLineChars="0"/>
+              <w:ind w:firstLine="0"/>
               <w:jc w:val="center"/>
               <w:rPr>
                 <w:rFonts w:eastAsia="Times New Roman" w:cs="Times New Roman"/>
@@ -9295,7 +9889,7 @@
           <w:p>
             <w:pPr>
               <w:spacing w:line="0" w:lineRule="atLeast"/>
-              <w:ind w:left="0" w:leftChars="0" w:firstLine="0" w:firstLineChars="0"/>
+              <w:ind w:firstLine="0"/>
               <w:jc w:val="center"/>
               <w:rPr>
                 <w:rFonts w:eastAsia="Times New Roman" w:cs="Times New Roman"/>
@@ -9335,132 +9929,7 @@
           <w:p>
             <w:pPr>
               <w:spacing w:line="0" w:lineRule="atLeast"/>
-              <w:ind w:left="0" w:leftChars="0" w:firstLine="0" w:firstLineChars="0"/>
-              <w:jc w:val="center"/>
-              <w:rPr>
-                <w:rFonts w:eastAsia="Times New Roman" w:cs="Times New Roman"/>
-                <w:color w:val="000000"/>
-                <w:sz w:val="26"/>
-                <w:szCs w:val="26"/>
-              </w:rPr>
-            </w:pPr>
-            <w:r>
-              <w:rPr>
-                <w:rFonts w:eastAsia="Times New Roman" w:cs="Times New Roman"/>
-                <w:color w:val="000000"/>
-                <w:sz w:val="26"/>
-                <w:szCs w:val="26"/>
-              </w:rPr>
-              <w:t>Пояснительная записка</w:t>
-            </w:r>
-          </w:p>
-        </w:tc>
-      </w:tr>
-      <w:tr>
-        <w:trPr>
-          <w:trHeight w:val="656" w:hRule="atLeast"/>
-        </w:trPr>
-        <w:tc>
-          <w:tcPr>
-            <w:tcW w:w="4395" w:type="dxa"/>
-            <w:tcBorders>
-              <w:top w:val="single" w:color="000000" w:sz="4" w:space="0"/>
-              <w:left w:val="single" w:color="000000" w:sz="4" w:space="0"/>
-              <w:bottom w:val="single" w:color="000000" w:sz="4" w:space="0"/>
-              <w:right w:val="single" w:color="000000" w:sz="4" w:space="0"/>
-            </w:tcBorders>
-            <w:tcMar>
-              <w:top w:w="0" w:type="dxa"/>
-              <w:left w:w="115" w:type="dxa"/>
-              <w:bottom w:w="0" w:type="dxa"/>
-              <w:right w:w="115" w:type="dxa"/>
-            </w:tcMar>
-            <w:vAlign w:val="center"/>
-          </w:tcPr>
-          <w:p>
-            <w:pPr>
-              <w:spacing w:line="0" w:lineRule="atLeast"/>
-              <w:ind w:left="0" w:leftChars="0" w:firstLine="0" w:firstLineChars="0"/>
-              <w:jc w:val="center"/>
-              <w:rPr>
-                <w:rFonts w:eastAsia="Times New Roman" w:cs="Times New Roman"/>
-                <w:color w:val="000000"/>
-                <w:sz w:val="26"/>
-                <w:szCs w:val="26"/>
-              </w:rPr>
-            </w:pPr>
-            <w:r>
-              <w:rPr>
-                <w:rFonts w:eastAsia="Times New Roman" w:cs="Times New Roman"/>
-                <w:color w:val="000000"/>
-                <w:sz w:val="26"/>
-                <w:szCs w:val="26"/>
-              </w:rPr>
-              <w:t>Разработка мобильного приложения</w:t>
-            </w:r>
-          </w:p>
-        </w:tc>
-        <w:tc>
-          <w:tcPr>
-            <w:tcW w:w="2268" w:type="dxa"/>
-            <w:tcBorders>
-              <w:top w:val="single" w:color="000000" w:sz="4" w:space="0"/>
-              <w:left w:val="single" w:color="000000" w:sz="4" w:space="0"/>
-              <w:bottom w:val="single" w:color="000000" w:sz="4" w:space="0"/>
-              <w:right w:val="single" w:color="000000" w:sz="4" w:space="0"/>
-            </w:tcBorders>
-            <w:tcMar>
-              <w:top w:w="0" w:type="dxa"/>
-              <w:left w:w="115" w:type="dxa"/>
-              <w:bottom w:w="0" w:type="dxa"/>
-              <w:right w:w="115" w:type="dxa"/>
-            </w:tcMar>
-            <w:vAlign w:val="center"/>
-          </w:tcPr>
-          <w:p>
-            <w:pPr>
-              <w:spacing w:line="0" w:lineRule="atLeast"/>
-              <w:ind w:left="0" w:leftChars="0" w:firstLine="0" w:firstLineChars="0"/>
-              <w:jc w:val="center"/>
-              <w:rPr>
-                <w:rFonts w:eastAsia="Times New Roman" w:cs="Times New Roman"/>
-                <w:color w:val="000000"/>
-                <w:sz w:val="26"/>
-                <w:szCs w:val="26"/>
-              </w:rPr>
-            </w:pPr>
-            <w:r>
-              <w:rPr>
-                <w:rFonts w:eastAsia="Times New Roman" w:cs="Times New Roman"/>
-                <w:color w:val="000000"/>
-                <w:sz w:val="26"/>
-                <w:szCs w:val="26"/>
-              </w:rPr>
-              <w:t>30.04.2022</w:t>
-            </w:r>
-          </w:p>
-        </w:tc>
-        <w:tc>
-          <w:tcPr>
-            <w:tcW w:w="2976" w:type="dxa"/>
-            <w:tcBorders>
-              <w:top w:val="single" w:color="000000" w:sz="4" w:space="0"/>
-              <w:left w:val="single" w:color="000000" w:sz="4" w:space="0"/>
-              <w:bottom w:val="single" w:color="000000" w:sz="4" w:space="0"/>
-              <w:right w:val="single" w:color="000000" w:sz="4" w:space="0"/>
-            </w:tcBorders>
-            <w:tcMar>
-              <w:top w:w="0" w:type="dxa"/>
-              <w:left w:w="115" w:type="dxa"/>
-              <w:bottom w:w="0" w:type="dxa"/>
-              <w:right w:w="115" w:type="dxa"/>
-            </w:tcMar>
-            <w:vAlign w:val="center"/>
-          </w:tcPr>
-          <w:p>
-            <w:pPr>
-              <w:spacing w:line="0" w:lineRule="atLeast"/>
-              <w:ind w:left="0" w:leftChars="0" w:firstLine="0" w:firstLineChars="0"/>
+              <w:ind w:firstLine="0"/>
               <w:jc w:val="center"/>
               <w:rPr>
                 <w:rFonts w:eastAsia="Times New Roman" w:cs="Times New Roman"/>
@@ -9513,7 +9982,7 @@
           <w:p>
             <w:pPr>
               <w:spacing w:line="0" w:lineRule="atLeast"/>
-              <w:ind w:left="0" w:leftChars="0" w:firstLine="0" w:firstLineChars="0"/>
+              <w:ind w:firstLine="0"/>
               <w:jc w:val="center"/>
               <w:rPr>
                 <w:rFonts w:eastAsia="Times New Roman" w:cs="Times New Roman"/>
@@ -9529,7 +9998,7 @@
                 <w:sz w:val="26"/>
                 <w:szCs w:val="26"/>
               </w:rPr>
-              <w:t>Разработка базы данных</w:t>
+              <w:t>Разработка мобильного приложения</w:t>
             </w:r>
           </w:p>
         </w:tc>
@@ -9553,7 +10022,7 @@
           <w:p>
             <w:pPr>
               <w:spacing w:line="0" w:lineRule="atLeast"/>
-              <w:ind w:left="0" w:leftChars="0" w:firstLine="0" w:firstLineChars="0"/>
+              <w:ind w:firstLine="0"/>
               <w:jc w:val="center"/>
               <w:rPr>
                 <w:rFonts w:eastAsia="Times New Roman" w:cs="Times New Roman"/>
@@ -9569,7 +10038,7 @@
                 <w:sz w:val="26"/>
                 <w:szCs w:val="26"/>
               </w:rPr>
-              <w:t>07.05.2022</w:t>
+              <w:t>30.04.2022</w:t>
             </w:r>
           </w:p>
         </w:tc>
@@ -9593,7 +10062,7 @@
           <w:p>
             <w:pPr>
               <w:spacing w:line="0" w:lineRule="atLeast"/>
-              <w:ind w:left="0" w:leftChars="0" w:firstLine="0" w:firstLineChars="0"/>
+              <w:ind w:firstLine="0"/>
               <w:jc w:val="center"/>
               <w:rPr>
                 <w:rFonts w:eastAsia="Times New Roman" w:cs="Times New Roman"/>
@@ -9646,7 +10115,140 @@
           <w:p>
             <w:pPr>
               <w:spacing w:line="0" w:lineRule="atLeast"/>
-              <w:ind w:left="0" w:leftChars="0" w:firstLine="0" w:firstLineChars="0"/>
+              <w:ind w:firstLine="0"/>
+              <w:jc w:val="center"/>
+              <w:rPr>
+                <w:rFonts w:eastAsia="Times New Roman" w:cs="Times New Roman"/>
+                <w:color w:val="000000"/>
+                <w:sz w:val="26"/>
+                <w:szCs w:val="26"/>
+              </w:rPr>
+            </w:pPr>
+            <w:r>
+              <w:rPr>
+                <w:rFonts w:eastAsia="Times New Roman" w:cs="Times New Roman"/>
+                <w:color w:val="000000"/>
+                <w:sz w:val="26"/>
+                <w:szCs w:val="26"/>
+              </w:rPr>
+              <w:t>Разработка базы данных</w:t>
+            </w:r>
+          </w:p>
+        </w:tc>
+        <w:tc>
+          <w:tcPr>
+            <w:tcW w:w="2268" w:type="dxa"/>
+            <w:tcBorders>
+              <w:top w:val="single" w:color="000000" w:sz="4" w:space="0"/>
+              <w:left w:val="single" w:color="000000" w:sz="4" w:space="0"/>
+              <w:bottom w:val="single" w:color="000000" w:sz="4" w:space="0"/>
+              <w:right w:val="single" w:color="000000" w:sz="4" w:space="0"/>
+            </w:tcBorders>
+            <w:tcMar>
+              <w:top w:w="0" w:type="dxa"/>
+              <w:left w:w="115" w:type="dxa"/>
+              <w:bottom w:w="0" w:type="dxa"/>
+              <w:right w:w="115" w:type="dxa"/>
+            </w:tcMar>
+            <w:vAlign w:val="center"/>
+          </w:tcPr>
+          <w:p>
+            <w:pPr>
+              <w:spacing w:line="0" w:lineRule="atLeast"/>
+              <w:ind w:firstLine="0"/>
+              <w:jc w:val="center"/>
+              <w:rPr>
+                <w:rFonts w:eastAsia="Times New Roman" w:cs="Times New Roman"/>
+                <w:color w:val="000000"/>
+                <w:sz w:val="26"/>
+                <w:szCs w:val="26"/>
+              </w:rPr>
+            </w:pPr>
+            <w:r>
+              <w:rPr>
+                <w:rFonts w:eastAsia="Times New Roman" w:cs="Times New Roman"/>
+                <w:color w:val="000000"/>
+                <w:sz w:val="26"/>
+                <w:szCs w:val="26"/>
+              </w:rPr>
+              <w:t>07.05.2022</w:t>
+            </w:r>
+          </w:p>
+        </w:tc>
+        <w:tc>
+          <w:tcPr>
+            <w:tcW w:w="2976" w:type="dxa"/>
+            <w:tcBorders>
+              <w:top w:val="single" w:color="000000" w:sz="4" w:space="0"/>
+              <w:left w:val="single" w:color="000000" w:sz="4" w:space="0"/>
+              <w:bottom w:val="single" w:color="000000" w:sz="4" w:space="0"/>
+              <w:right w:val="single" w:color="000000" w:sz="4" w:space="0"/>
+            </w:tcBorders>
+            <w:tcMar>
+              <w:top w:w="0" w:type="dxa"/>
+              <w:left w:w="115" w:type="dxa"/>
+              <w:bottom w:w="0" w:type="dxa"/>
+              <w:right w:w="115" w:type="dxa"/>
+            </w:tcMar>
+            <w:vAlign w:val="center"/>
+          </w:tcPr>
+          <w:p>
+            <w:pPr>
+              <w:spacing w:line="0" w:lineRule="atLeast"/>
+              <w:ind w:firstLine="0"/>
+              <w:jc w:val="center"/>
+              <w:rPr>
+                <w:rFonts w:eastAsia="Times New Roman" w:cs="Times New Roman"/>
+                <w:color w:val="000000"/>
+                <w:sz w:val="26"/>
+                <w:szCs w:val="26"/>
+              </w:rPr>
+            </w:pPr>
+            <w:r>
+              <w:rPr>
+                <w:rFonts w:eastAsia="Times New Roman" w:cs="Times New Roman"/>
+                <w:color w:val="000000"/>
+                <w:sz w:val="26"/>
+                <w:szCs w:val="26"/>
+              </w:rPr>
+              <w:t>Пояснительная записка</w:t>
+            </w:r>
+          </w:p>
+        </w:tc>
+      </w:tr>
+      <w:tr>
+        <w:tblPrEx>
+          <w:tblCellMar>
+            <w:top w:w="15" w:type="dxa"/>
+            <w:left w:w="15" w:type="dxa"/>
+            <w:bottom w:w="15" w:type="dxa"/>
+            <w:right w:w="15" w:type="dxa"/>
+          </w:tblCellMar>
+        </w:tblPrEx>
+        <w:trPr>
+          <w:trHeight w:val="656" w:hRule="atLeast"/>
+        </w:trPr>
+        <w:tc>
+          <w:tcPr>
+            <w:tcW w:w="4395" w:type="dxa"/>
+            <w:tcBorders>
+              <w:top w:val="single" w:color="000000" w:sz="4" w:space="0"/>
+              <w:left w:val="single" w:color="000000" w:sz="4" w:space="0"/>
+              <w:bottom w:val="single" w:color="000000" w:sz="4" w:space="0"/>
+              <w:right w:val="single" w:color="000000" w:sz="4" w:space="0"/>
+            </w:tcBorders>
+            <w:tcMar>
+              <w:top w:w="0" w:type="dxa"/>
+              <w:left w:w="115" w:type="dxa"/>
+              <w:bottom w:w="0" w:type="dxa"/>
+              <w:right w:w="115" w:type="dxa"/>
+            </w:tcMar>
+            <w:vAlign w:val="center"/>
+          </w:tcPr>
+          <w:p>
+            <w:pPr>
+              <w:spacing w:line="0" w:lineRule="atLeast"/>
+              <w:ind w:firstLine="0"/>
               <w:jc w:val="center"/>
               <w:rPr>
                 <w:rFonts w:eastAsia="Times New Roman" w:cs="Times New Roman"/>
@@ -9686,7 +10288,7 @@
           <w:p>
             <w:pPr>
               <w:spacing w:line="0" w:lineRule="atLeast"/>
-              <w:ind w:left="0" w:leftChars="0" w:firstLine="0" w:firstLineChars="0"/>
+              <w:ind w:firstLine="0"/>
               <w:jc w:val="center"/>
               <w:rPr>
                 <w:rFonts w:eastAsia="Times New Roman" w:cs="Times New Roman"/>
@@ -9726,7 +10328,7 @@
           <w:p>
             <w:pPr>
               <w:spacing w:line="0" w:lineRule="atLeast"/>
-              <w:ind w:left="0" w:leftChars="0" w:firstLine="0" w:firstLineChars="0"/>
+              <w:ind w:firstLine="0"/>
               <w:jc w:val="center"/>
               <w:rPr>
                 <w:rFonts w:eastAsia="Times New Roman" w:cs="Times New Roman"/>
@@ -9778,7 +10380,7 @@
           <w:p>
             <w:pPr>
               <w:spacing w:line="0" w:lineRule="atLeast"/>
-              <w:ind w:left="0" w:leftChars="0" w:firstLine="0" w:firstLineChars="0"/>
+              <w:ind w:firstLine="0"/>
               <w:jc w:val="center"/>
               <w:rPr>
                 <w:rFonts w:eastAsia="Times New Roman" w:cs="Times New Roman"/>
@@ -9818,7 +10420,7 @@
           <w:p>
             <w:pPr>
               <w:spacing w:line="0" w:lineRule="atLeast"/>
-              <w:ind w:left="0" w:leftChars="0" w:firstLine="0" w:firstLineChars="0"/>
+              <w:ind w:firstLine="0"/>
               <w:jc w:val="center"/>
               <w:rPr>
                 <w:rFonts w:eastAsia="Times New Roman" w:cs="Times New Roman"/>
@@ -9857,7 +10459,7 @@
           <w:p>
             <w:pPr>
               <w:spacing w:line="0" w:lineRule="atLeast"/>
-              <w:ind w:left="0" w:leftChars="0" w:firstLine="0" w:firstLineChars="0"/>
+              <w:ind w:firstLine="0"/>
               <w:jc w:val="center"/>
               <w:rPr>
                 <w:rFonts w:eastAsia="Times New Roman" w:cs="Times New Roman"/>
@@ -9870,6 +10472,14 @@
         </w:tc>
       </w:tr>
       <w:tr>
+        <w:tblPrEx>
+          <w:tblCellMar>
+            <w:top w:w="15" w:type="dxa"/>
+            <w:left w:w="15" w:type="dxa"/>
+            <w:bottom w:w="15" w:type="dxa"/>
+            <w:right w:w="15" w:type="dxa"/>
+          </w:tblCellMar>
+        </w:tblPrEx>
         <w:trPr>
           <w:trHeight w:val="435" w:hRule="atLeast"/>
         </w:trPr>
@@ -9892,7 +10502,7 @@
           <w:p>
             <w:pPr>
               <w:spacing w:line="0" w:lineRule="atLeast"/>
-              <w:ind w:left="0" w:leftChars="0" w:firstLine="0" w:firstLineChars="0"/>
+              <w:ind w:firstLine="0"/>
               <w:jc w:val="center"/>
               <w:rPr>
                 <w:rFonts w:eastAsia="Times New Roman" w:cs="Times New Roman"/>
@@ -9932,7 +10542,7 @@
           <w:p>
             <w:pPr>
               <w:spacing w:line="0" w:lineRule="atLeast"/>
-              <w:ind w:left="0" w:leftChars="0" w:firstLine="0" w:firstLineChars="0"/>
+              <w:ind w:firstLine="0"/>
               <w:jc w:val="center"/>
               <w:rPr>
                 <w:rFonts w:eastAsia="Times New Roman" w:cs="Times New Roman"/>
@@ -9971,7 +10581,7 @@
           <w:p>
             <w:pPr>
               <w:spacing w:line="0" w:lineRule="atLeast"/>
-              <w:ind w:left="0" w:leftChars="0" w:firstLine="0" w:firstLineChars="0"/>
+              <w:ind w:firstLine="0"/>
               <w:jc w:val="center"/>
               <w:rPr>
                 <w:rFonts w:eastAsia="Times New Roman" w:cs="Times New Roman"/>
@@ -9990,16 +10600,7 @@
         <w:pStyle w:val="21"/>
       </w:pPr>
       <w:r>
-        <w:t>7 Порядок контроля и при</w:t>
-      </w:r>
-      <w:r>
-        <w:rPr>
-          <w:lang w:val="ru-RU"/>
-        </w:rPr>
-        <w:t>Ё</w:t>
-      </w:r>
-      <w:r>
-        <w:t>мки</w:t>
+        <w:t>7 Порядок контроля и приЁмки</w:t>
       </w:r>
     </w:p>
     <w:p>
@@ -10022,15 +10623,16 @@
       <w:pPr>
         <w:jc w:val="both"/>
         <w:rPr>
+          <w:rFonts w:hint="default" w:eastAsia="Calibri" w:cs="Times New Roman"/>
+          <w:szCs w:val="28"/>
+          <w:lang w:val="en-US"/>
+        </w:rPr>
+      </w:pPr>
+      <w:r>
+        <w:rPr>
           <w:rFonts w:eastAsia="Calibri" w:cs="Times New Roman"/>
           <w:szCs w:val="28"/>
         </w:rPr>
-      </w:pPr>
-      <w:r>
-        <w:rPr>
-          <w:rFonts w:eastAsia="Calibri" w:cs="Times New Roman"/>
-          <w:szCs w:val="28"/>
-        </w:rPr>
         <w:t>Общее требования к приёмке:</w:t>
       </w:r>
     </w:p>
@@ -10038,7 +10640,7 @@
       <w:pPr>
         <w:numPr>
           <w:ilvl w:val="0"/>
-          <w:numId w:val="9"/>
+          <w:numId w:val="11"/>
         </w:numPr>
         <w:ind w:left="1134" w:hanging="425"/>
         <w:contextualSpacing/>
@@ -10059,7 +10661,7 @@
       <w:pPr>
         <w:numPr>
           <w:ilvl w:val="0"/>
-          <w:numId w:val="9"/>
+          <w:numId w:val="11"/>
         </w:numPr>
         <w:ind w:left="1134" w:hanging="425"/>
         <w:contextualSpacing/>
@@ -10080,7 +10682,7 @@
       <w:pPr>
         <w:numPr>
           <w:ilvl w:val="0"/>
-          <w:numId w:val="9"/>
+          <w:numId w:val="11"/>
         </w:numPr>
         <w:ind w:left="1134" w:hanging="425"/>
         <w:contextualSpacing/>
@@ -10749,7 +11351,7 @@
                                       <w:i w:val="0"/>
                                       <w:lang w:val="ru-RU"/>
                                     </w:rPr>
-                                    <w:t>19</w:t>
+                                    <w:t>27</w:t>
                                   </w:r>
                                   <w:r>
                                     <w:rPr>
@@ -11072,12 +11674,6 @@
                             <w:insideH w:val="single" w:color="auto" w:sz="4" w:space="0"/>
                             <w:insideV w:val="single" w:color="auto" w:sz="4" w:space="0"/>
                           </w:tblBorders>
-                          <w:tblCellMar>
-                            <w:top w:w="0" w:type="dxa"/>
-                            <w:left w:w="28" w:type="dxa"/>
-                            <w:bottom w:w="0" w:type="dxa"/>
-                            <w:right w:w="28" w:type="dxa"/>
-                          </w:tblCellMar>
                         </w:tblPrEx>
                         <w:trPr>
                           <w:cantSplit/>
@@ -11449,7 +12045,7 @@
                                 <w:i w:val="0"/>
                                 <w:lang w:val="ru-RU"/>
                               </w:rPr>
-                              <w:t>19</w:t>
+                              <w:t>27</w:t>
                             </w:r>
                             <w:r>
                               <w:rPr>
@@ -13011,7 +13607,7 @@
                                       <w:sz w:val="18"/>
                                       <w:lang w:val="ru-RU"/>
                                     </w:rPr>
-                                    <w:t>20</w:t>
+                                    <w:t>27</w:t>
                                   </w:r>
                                   <w:r>
                                     <w:rPr>
@@ -13979,6 +14575,12 @@
                             <w:insideH w:val="single" w:color="auto" w:sz="4" w:space="0"/>
                             <w:insideV w:val="single" w:color="auto" w:sz="4" w:space="0"/>
                           </w:tblBorders>
+                          <w:tblCellMar>
+                            <w:top w:w="0" w:type="dxa"/>
+                            <w:left w:w="28" w:type="dxa"/>
+                            <w:bottom w:w="0" w:type="dxa"/>
+                            <w:right w:w="28" w:type="dxa"/>
+                          </w:tblCellMar>
                         </w:tblPrEx>
                         <w:trPr>
                           <w:cantSplit/>
@@ -14692,7 +15294,7 @@
                                 <w:sz w:val="18"/>
                                 <w:lang w:val="ru-RU"/>
                               </w:rPr>
-                              <w:t>20</w:t>
+                              <w:t>27</w:t>
                             </w:r>
                             <w:r>
                               <w:rPr>
@@ -15228,31 +15830,35 @@
 <file path=word/numbering.xml><?xml version="1.0" encoding="utf-8"?>
 <w:numbering xmlns:wpc="http://schemas.microsoft.com/office/word/2010/wordprocessingCanvas" xmlns:mc="http://schemas.openxmlformats.org/markup-compatibility/2006" xmlns:o="urn:schemas-microsoft-com:office:office" xmlns:r="http://schemas.openxmlformats.org/officeDocument/2006/relationships" xmlns:m="http://schemas.openxmlformats.org/officeDocument/2006/math" xmlns:v="urn:schemas-microsoft-com:vml" xmlns:wp14="http://schemas.microsoft.com/office/word/2010/wordprocessingDrawing" xmlns:wp="http://schemas.openxmlformats.org/drawingml/2006/wordprocessingDrawing" xmlns:w10="urn:schemas-microsoft-com:office:word" xmlns:w="http://schemas.openxmlformats.org/wordprocessingml/2006/main" xmlns:w14="http://schemas.microsoft.com/office/word/2010/wordml" xmlns:wpg="http://schemas.microsoft.com/office/word/2010/wordprocessingGroup" xmlns:wpi="http://schemas.microsoft.com/office/word/2010/wordprocessingInk" xmlns:wne="http://schemas.microsoft.com/office/word/2006/wordml" xmlns:wps="http://schemas.microsoft.com/office/word/2010/wordprocessingShape" xmlns:wpsCustomData="http://www.wps.cn/officeDocument/2013/wpsCustomData" mc:Ignorable="w14 wp14">
   <w:abstractNum w:abstractNumId="0">
-    <w:nsid w:val="93AF004D"/>
+    <w:nsid w:val="81182F89"/>
     <w:multiLevelType w:val="multilevel"/>
-    <w:tmpl w:val="93AF004D"/>
+    <w:tmpl w:val="81182F89"/>
     <w:lvl w:ilvl="0" w:tentative="0">
       <w:start w:val="3"/>
       <w:numFmt w:val="decimal"/>
-      <w:lvlText w:val="%1."/>
+      <w:lvlText w:val="%1"/>
       <w:lvlJc w:val="left"/>
       <w:pPr>
-        <w:ind w:left="360" w:hanging="360"/>
+        <w:ind w:left="420" w:hanging="420"/>
       </w:pPr>
       <w:rPr>
-        <w:rFonts w:hint="default" w:ascii="SimSun" w:hAnsi="SimSun" w:eastAsia="SimSun"/>
+        <w:rFonts w:hint="default" w:ascii="SimSun" w:hAnsi="SimSun" w:eastAsia="SimSun" w:cs="SimSun"/>
       </w:rPr>
     </w:lvl>
     <w:lvl w:ilvl="1" w:tentative="0">
       <w:start w:val="1"/>
       <w:numFmt w:val="decimal"/>
+      <w:suff w:val="space"/>
       <w:lvlText w:val="%1.%2"/>
       <w:lvlJc w:val="left"/>
       <w:pPr>
-        <w:ind w:left="792" w:hanging="432"/>
+        <w:tabs>
+          <w:tab w:val="left" w:pos="420"/>
+        </w:tabs>
+        <w:ind w:left="420" w:hanging="420"/>
       </w:pPr>
       <w:rPr>
-        <w:rFonts w:hint="default" w:ascii="SimSun" w:hAnsi="SimSun" w:eastAsia="SimSun"/>
+        <w:rFonts w:hint="default" w:ascii="Times New Roman" w:hAnsi="Times New Roman" w:eastAsia="SimSun" w:cs="Times New Roman"/>
       </w:rPr>
     </w:lvl>
     <w:lvl w:ilvl="2" w:tentative="0">
@@ -15261,10 +15867,10 @@
       <w:lvlText w:val="%1.%2.%3"/>
       <w:lvlJc w:val="left"/>
       <w:pPr>
-        <w:ind w:left="1224" w:hanging="504"/>
+        <w:ind w:left="720" w:hanging="720"/>
       </w:pPr>
       <w:rPr>
-        <w:rFonts w:hint="default" w:ascii="SimSun" w:hAnsi="SimSun" w:eastAsia="SimSun"/>
+        <w:rFonts w:hint="default" w:ascii="Times New Roman" w:hAnsi="Times New Roman" w:eastAsia="SimSun" w:cs="Times New Roman"/>
       </w:rPr>
     </w:lvl>
     <w:lvl w:ilvl="3" w:tentative="0">
@@ -15273,7 +15879,7 @@
       <w:lvlText w:val="%1.%2.%3.%4"/>
       <w:lvlJc w:val="left"/>
       <w:pPr>
-        <w:ind w:left="1728" w:hanging="648"/>
+        <w:ind w:left="1080" w:hanging="1080"/>
       </w:pPr>
       <w:rPr>
         <w:rFonts w:hint="default"/>
@@ -15285,7 +15891,7 @@
       <w:lvlText w:val="%1.%2.%3.%4.%5"/>
       <w:lvlJc w:val="left"/>
       <w:pPr>
-        <w:ind w:left="2232" w:hanging="792"/>
+        <w:ind w:left="1080" w:hanging="1080"/>
       </w:pPr>
       <w:rPr>
         <w:rFonts w:hint="default"/>
@@ -15297,7 +15903,7 @@
       <w:lvlText w:val="%1.%2.%3.%4.%5.%6"/>
       <w:lvlJc w:val="left"/>
       <w:pPr>
-        <w:ind w:left="2736" w:hanging="936"/>
+        <w:ind w:left="1440" w:hanging="1440"/>
       </w:pPr>
       <w:rPr>
         <w:rFonts w:hint="default"/>
@@ -15309,7 +15915,7 @@
       <w:lvlText w:val="%1.%2.%3.%4.%5.%6.%7"/>
       <w:lvlJc w:val="left"/>
       <w:pPr>
-        <w:ind w:left="3240" w:hanging="1080"/>
+        <w:ind w:left="1440" w:hanging="1440"/>
       </w:pPr>
       <w:rPr>
         <w:rFonts w:hint="default"/>
@@ -15318,10 +15924,10 @@
     <w:lvl w:ilvl="7" w:tentative="0">
       <w:start w:val="1"/>
       <w:numFmt w:val="decimal"/>
-      <w:lvlText w:val="%1.%2.%3.%4.%5.%6.%7.%8."/>
+      <w:lvlText w:val="%1.%2.%3.%4.%5.%6.%7.%8"/>
       <w:lvlJc w:val="left"/>
       <w:pPr>
-        <w:ind w:left="3744" w:hanging="1224"/>
+        <w:ind w:left="1800" w:hanging="1800"/>
       </w:pPr>
       <w:rPr>
         <w:rFonts w:hint="default"/>
@@ -15333,7 +15939,7 @@
       <w:lvlText w:val="%1.%2.%3.%4.%5.%6.%7.%8.%9"/>
       <w:lvlJc w:val="left"/>
       <w:pPr>
-        <w:ind w:left="4320" w:hanging="1440"/>
+        <w:ind w:left="2160" w:hanging="2160"/>
       </w:pPr>
       <w:rPr>
         <w:rFonts w:hint="default"/>
@@ -15341,12 +15947,13 @@
     </w:lvl>
   </w:abstractNum>
   <w:abstractNum w:abstractNumId="1">
-    <w:nsid w:val="A167E0D3"/>
+    <w:nsid w:val="9338BF32"/>
     <w:multiLevelType w:val="multilevel"/>
-    <w:tmpl w:val="A167E0D3"/>
+    <w:tmpl w:val="9338BF32"/>
     <w:lvl w:ilvl="0" w:tentative="0">
-      <w:start w:val="1"/>
+      <w:start w:val="2"/>
       <w:numFmt w:val="decimal"/>
+      <w:suff w:val="space"/>
       <w:lvlText w:val="%1."/>
       <w:lvlJc w:val="left"/>
       <w:pPr>
@@ -15356,7 +15963,7 @@
         <w:ind w:left="425" w:hanging="425"/>
       </w:pPr>
       <w:rPr>
-        <w:rFonts w:hint="default" w:ascii="SimSun" w:hAnsi="SimSun" w:eastAsia="SimSun" w:cs="SimSun"/>
+        <w:rFonts w:hint="default" w:ascii="Times New Roman" w:hAnsi="Times New Roman" w:eastAsia="SimSun" w:cs="Times New Roman"/>
       </w:rPr>
     </w:lvl>
     <w:lvl w:ilvl="1" w:tentative="0">
@@ -15485,6 +16092,151 @@
     </w:lvl>
   </w:abstractNum>
   <w:abstractNum w:abstractNumId="2">
+    <w:nsid w:val="B7DE8693"/>
+    <w:multiLevelType w:val="multilevel"/>
+    <w:tmpl w:val="B7DE8693"/>
+    <w:lvl w:ilvl="0" w:tentative="0">
+      <w:start w:val="2"/>
+      <w:numFmt w:val="decimal"/>
+      <w:suff w:val="space"/>
+      <w:lvlText w:val="%1."/>
+      <w:lvlJc w:val="left"/>
+      <w:pPr>
+        <w:tabs>
+          <w:tab w:val="left" w:pos="425"/>
+        </w:tabs>
+        <w:ind w:left="425" w:hanging="425"/>
+      </w:pPr>
+      <w:rPr>
+        <w:rFonts w:hint="default" w:ascii="Times New Roman" w:hAnsi="Times New Roman" w:eastAsia="SimSun" w:cs="Times New Roman"/>
+      </w:rPr>
+    </w:lvl>
+    <w:lvl w:ilvl="1" w:tentative="0">
+      <w:start w:val="1"/>
+      <w:numFmt w:val="decimal"/>
+      <w:lvlText w:val="%1.%2"/>
+      <w:lvlJc w:val="left"/>
+      <w:pPr>
+        <w:tabs>
+          <w:tab w:val="left" w:pos="567"/>
+        </w:tabs>
+        <w:ind w:left="567" w:hanging="567"/>
+      </w:pPr>
+      <w:rPr>
+        <w:rFonts w:hint="default" w:ascii="SimSun" w:hAnsi="SimSun" w:eastAsia="SimSun" w:cs="SimSun"/>
+        <w:b w:val="0"/>
+        <w:bCs/>
+        <w:i w:val="0"/>
+        <w:iCs/>
+      </w:rPr>
+    </w:lvl>
+    <w:lvl w:ilvl="2" w:tentative="0">
+      <w:start w:val="1"/>
+      <w:numFmt w:val="decimal"/>
+      <w:lvlText w:val="%1.%2.%3."/>
+      <w:lvlJc w:val="left"/>
+      <w:pPr>
+        <w:tabs>
+          <w:tab w:val="left" w:pos="709"/>
+        </w:tabs>
+        <w:ind w:left="709" w:hanging="709"/>
+      </w:pPr>
+      <w:rPr>
+        <w:rFonts w:hint="default" w:ascii="SimSun" w:hAnsi="SimSun" w:eastAsia="SimSun" w:cs="SimSun"/>
+      </w:rPr>
+    </w:lvl>
+    <w:lvl w:ilvl="3" w:tentative="0">
+      <w:start w:val="1"/>
+      <w:numFmt w:val="decimal"/>
+      <w:lvlText w:val="%1.%2.%3.%4."/>
+      <w:lvlJc w:val="left"/>
+      <w:pPr>
+        <w:tabs>
+          <w:tab w:val="left" w:pos="850"/>
+        </w:tabs>
+        <w:ind w:left="850" w:hanging="850"/>
+      </w:pPr>
+      <w:rPr>
+        <w:rFonts w:hint="default" w:ascii="SimSun" w:hAnsi="SimSun" w:eastAsia="SimSun" w:cs="SimSun"/>
+      </w:rPr>
+    </w:lvl>
+    <w:lvl w:ilvl="4" w:tentative="0">
+      <w:start w:val="1"/>
+      <w:numFmt w:val="decimal"/>
+      <w:lvlText w:val="%1.%2.%3.%4.%5."/>
+      <w:lvlJc w:val="left"/>
+      <w:pPr>
+        <w:tabs>
+          <w:tab w:val="left" w:pos="991"/>
+        </w:tabs>
+        <w:ind w:left="991" w:hanging="991"/>
+      </w:pPr>
+      <w:rPr>
+        <w:rFonts w:hint="default" w:ascii="SimSun" w:hAnsi="SimSun" w:eastAsia="SimSun" w:cs="SimSun"/>
+      </w:rPr>
+    </w:lvl>
+    <w:lvl w:ilvl="5" w:tentative="0">
+      <w:start w:val="1"/>
+      <w:numFmt w:val="decimal"/>
+      <w:lvlText w:val="%1.%2.%3.%4.%5.%6."/>
+      <w:lvlJc w:val="left"/>
+      <w:pPr>
+        <w:tabs>
+          <w:tab w:val="left" w:pos="1134"/>
+        </w:tabs>
+        <w:ind w:left="1134" w:hanging="1134"/>
+      </w:pPr>
+      <w:rPr>
+        <w:rFonts w:hint="default" w:ascii="SimSun" w:hAnsi="SimSun" w:eastAsia="SimSun" w:cs="SimSun"/>
+      </w:rPr>
+    </w:lvl>
+    <w:lvl w:ilvl="6" w:tentative="0">
+      <w:start w:val="1"/>
+      <w:numFmt w:val="upperRoman"/>
+      <w:lvlText w:val="%1.%2.%3.%4.%5.%6.%7."/>
+      <w:lvlJc w:val="left"/>
+      <w:pPr>
+        <w:tabs>
+          <w:tab w:val="left" w:pos="1275"/>
+        </w:tabs>
+        <w:ind w:left="1275" w:hanging="1275"/>
+      </w:pPr>
+      <w:rPr>
+        <w:rFonts w:hint="default"/>
+      </w:rPr>
+    </w:lvl>
+    <w:lvl w:ilvl="7" w:tentative="0">
+      <w:start w:val="1"/>
+      <w:numFmt w:val="upperRoman"/>
+      <w:lvlText w:val="%1.%2.%3.%4.%5.%6.%7.%8."/>
+      <w:lvlJc w:val="left"/>
+      <w:pPr>
+        <w:tabs>
+          <w:tab w:val="left" w:pos="1418"/>
+        </w:tabs>
+        <w:ind w:left="1418" w:hanging="1418"/>
+      </w:pPr>
+      <w:rPr>
+        <w:rFonts w:hint="default"/>
+      </w:rPr>
+    </w:lvl>
+    <w:lvl w:ilvl="8" w:tentative="0">
+      <w:start w:val="1"/>
+      <w:numFmt w:val="upperRoman"/>
+      <w:lvlText w:val="%1.%2.%3.%4.%5.%6.%7.%8.%9."/>
+      <w:lvlJc w:val="left"/>
+      <w:pPr>
+        <w:tabs>
+          <w:tab w:val="left" w:pos="1558"/>
+        </w:tabs>
+        <w:ind w:left="1558" w:hanging="1558"/>
+      </w:pPr>
+      <w:rPr>
+        <w:rFonts w:hint="default"/>
+      </w:rPr>
+    </w:lvl>
+  </w:abstractNum>
+  <w:abstractNum w:abstractNumId="3">
     <w:nsid w:val="D4445AFE"/>
     <w:multiLevelType w:val="multilevel"/>
     <w:tmpl w:val="D4445AFE"/>
@@ -15628,7 +16380,7 @@
       </w:rPr>
     </w:lvl>
   </w:abstractNum>
-  <w:abstractNum w:abstractNumId="3">
+  <w:abstractNum w:abstractNumId="4">
     <w:nsid w:val="FEB83AC8"/>
     <w:multiLevelType w:val="multilevel"/>
     <w:tmpl w:val="FEB83AC8"/>
@@ -15653,7 +16405,7 @@
         <w:ind w:left="420" w:hanging="420"/>
       </w:pPr>
       <w:rPr>
-        <w:rFonts w:hint="default" w:ascii="SimSun" w:hAnsi="SimSun" w:eastAsia="SimSun" w:cs="SimSun"/>
+        <w:rFonts w:hint="default" w:ascii="Times New Roman" w:hAnsi="Times New Roman" w:eastAsia="SimSun" w:cs="Times New Roman"/>
       </w:rPr>
     </w:lvl>
     <w:lvl w:ilvl="2" w:tentative="0">
@@ -15665,7 +16417,7 @@
         <w:ind w:left="720" w:hanging="720"/>
       </w:pPr>
       <w:rPr>
-        <w:rFonts w:hint="default" w:ascii="SimSun" w:hAnsi="SimSun" w:eastAsia="SimSun" w:cs="SimSun"/>
+        <w:rFonts w:hint="default" w:ascii="Times New Roman" w:hAnsi="Times New Roman" w:eastAsia="SimSun" w:cs="Times New Roman"/>
       </w:rPr>
     </w:lvl>
     <w:lvl w:ilvl="3" w:tentative="0">
@@ -15741,7 +16493,7 @@
       </w:rPr>
     </w:lvl>
   </w:abstractNum>
-  <w:abstractNum w:abstractNumId="4">
+  <w:abstractNum w:abstractNumId="5">
     <w:nsid w:val="14996CB2"/>
     <w:multiLevelType w:val="multilevel"/>
     <w:tmpl w:val="14996CB2"/>
@@ -15830,7 +16582,7 @@
       </w:pPr>
     </w:lvl>
   </w:abstractNum>
-  <w:abstractNum w:abstractNumId="5">
+  <w:abstractNum w:abstractNumId="6">
     <w:nsid w:val="40BD4E71"/>
     <w:multiLevelType w:val="multilevel"/>
     <w:tmpl w:val="40BD4E71"/>
@@ -15943,7 +16695,7 @@
       </w:rPr>
     </w:lvl>
   </w:abstractNum>
-  <w:abstractNum w:abstractNumId="6">
+  <w:abstractNum w:abstractNumId="7">
     <w:nsid w:val="429C0DF0"/>
     <w:multiLevelType w:val="multilevel"/>
     <w:tmpl w:val="429C0DF0"/>
@@ -16032,20 +16784,21 @@
       </w:pPr>
     </w:lvl>
   </w:abstractNum>
-  <w:abstractNum w:abstractNumId="7">
+  <w:abstractNum w:abstractNumId="8">
     <w:nsid w:val="5F51642C"/>
     <w:multiLevelType w:val="multilevel"/>
     <w:tmpl w:val="5F51642C"/>
     <w:lvl w:ilvl="0" w:tentative="0">
       <w:start w:val="3"/>
       <w:numFmt w:val="decimal"/>
+      <w:suff w:val="space"/>
       <w:lvlText w:val="%1"/>
       <w:lvlJc w:val="left"/>
       <w:pPr>
         <w:ind w:left="360" w:hanging="360"/>
       </w:pPr>
       <w:rPr>
-        <w:rFonts w:hint="default" w:ascii="SimSun" w:hAnsi="SimSun" w:eastAsia="SimSun"/>
+        <w:rFonts w:hint="default" w:ascii="Times New Roman" w:hAnsi="Times New Roman" w:eastAsia="SimSun" w:cs="Times New Roman"/>
       </w:rPr>
     </w:lvl>
     <w:lvl w:ilvl="1" w:tentative="0">
@@ -16145,7 +16898,7 @@
       </w:rPr>
     </w:lvl>
   </w:abstractNum>
-  <w:abstractNum w:abstractNumId="8">
+  <w:abstractNum w:abstractNumId="9">
     <w:nsid w:val="60AA6210"/>
     <w:multiLevelType w:val="multilevel"/>
     <w:tmpl w:val="60AA6210"/>
@@ -16280,32 +17033,156 @@
       </w:rPr>
     </w:lvl>
   </w:abstractNum>
+  <w:abstractNum w:abstractNumId="10">
+    <w:nsid w:val="77198347"/>
+    <w:multiLevelType w:val="multilevel"/>
+    <w:tmpl w:val="77198347"/>
+    <w:lvl w:ilvl="0" w:tentative="0">
+      <w:start w:val="3"/>
+      <w:numFmt w:val="decimal"/>
+      <w:lvlText w:val="%1."/>
+      <w:lvlJc w:val="left"/>
+      <w:pPr>
+        <w:ind w:left="360" w:hanging="360"/>
+      </w:pPr>
+      <w:rPr>
+        <w:rFonts w:hint="default" w:ascii="Times New Roman" w:hAnsi="Times New Roman" w:eastAsia="SimSun" w:cs="Times New Roman"/>
+      </w:rPr>
+    </w:lvl>
+    <w:lvl w:ilvl="1" w:tentative="0">
+      <w:start w:val="2"/>
+      <w:numFmt w:val="decimal"/>
+      <w:suff w:val="space"/>
+      <w:lvlText w:val="%1.%2"/>
+      <w:lvlJc w:val="left"/>
+      <w:pPr>
+        <w:ind w:left="792" w:hanging="432"/>
+      </w:pPr>
+      <w:rPr>
+        <w:rFonts w:hint="default" w:ascii="SimSun" w:hAnsi="SimSun" w:eastAsia="SimSun" w:cs="SimSun"/>
+      </w:rPr>
+    </w:lvl>
+    <w:lvl w:ilvl="2" w:tentative="0">
+      <w:start w:val="1"/>
+      <w:numFmt w:val="decimal"/>
+      <w:suff w:val="space"/>
+      <w:lvlText w:val="%1.%2.%3"/>
+      <w:lvlJc w:val="left"/>
+      <w:pPr>
+        <w:tabs>
+          <w:tab w:val="left" w:pos="0"/>
+        </w:tabs>
+        <w:ind w:left="1224" w:hanging="504"/>
+      </w:pPr>
+      <w:rPr>
+        <w:rFonts w:hint="default" w:ascii="Times New Roman" w:hAnsi="Times New Roman" w:eastAsia="SimSun" w:cs="Times New Roman"/>
+      </w:rPr>
+    </w:lvl>
+    <w:lvl w:ilvl="3" w:tentative="0">
+      <w:start w:val="1"/>
+      <w:numFmt w:val="decimal"/>
+      <w:lvlText w:val="%1.%2.%3.%4"/>
+      <w:lvlJc w:val="left"/>
+      <w:pPr>
+        <w:ind w:left="1728" w:hanging="648"/>
+      </w:pPr>
+      <w:rPr>
+        <w:rFonts w:hint="default"/>
+      </w:rPr>
+    </w:lvl>
+    <w:lvl w:ilvl="4" w:tentative="0">
+      <w:start w:val="1"/>
+      <w:numFmt w:val="decimal"/>
+      <w:lvlText w:val="%1.%2.%3.%4.%5"/>
+      <w:lvlJc w:val="left"/>
+      <w:pPr>
+        <w:ind w:left="2232" w:hanging="792"/>
+      </w:pPr>
+      <w:rPr>
+        <w:rFonts w:hint="default"/>
+      </w:rPr>
+    </w:lvl>
+    <w:lvl w:ilvl="5" w:tentative="0">
+      <w:start w:val="1"/>
+      <w:numFmt w:val="decimal"/>
+      <w:lvlText w:val="%1.%2.%3.%4.%5.%6"/>
+      <w:lvlJc w:val="left"/>
+      <w:pPr>
+        <w:ind w:left="2736" w:hanging="936"/>
+      </w:pPr>
+      <w:rPr>
+        <w:rFonts w:hint="default"/>
+      </w:rPr>
+    </w:lvl>
+    <w:lvl w:ilvl="6" w:tentative="0">
+      <w:start w:val="1"/>
+      <w:numFmt w:val="decimal"/>
+      <w:lvlText w:val="%1.%2.%3.%4.%5.%6.%7"/>
+      <w:lvlJc w:val="left"/>
+      <w:pPr>
+        <w:ind w:left="3240" w:hanging="1080"/>
+      </w:pPr>
+      <w:rPr>
+        <w:rFonts w:hint="default"/>
+      </w:rPr>
+    </w:lvl>
+    <w:lvl w:ilvl="7" w:tentative="0">
+      <w:start w:val="1"/>
+      <w:numFmt w:val="decimal"/>
+      <w:lvlText w:val="%1.%2.%3.%4.%5.%6.%7.%8."/>
+      <w:lvlJc w:val="left"/>
+      <w:pPr>
+        <w:ind w:left="3744" w:hanging="1224"/>
+      </w:pPr>
+      <w:rPr>
+        <w:rFonts w:hint="default"/>
+      </w:rPr>
+    </w:lvl>
+    <w:lvl w:ilvl="8" w:tentative="0">
+      <w:start w:val="1"/>
+      <w:numFmt w:val="decimal"/>
+      <w:lvlText w:val="%1.%2.%3.%4.%5.%6.%7.%8.%9"/>
+      <w:lvlJc w:val="left"/>
+      <w:pPr>
+        <w:ind w:left="4320" w:hanging="1440"/>
+      </w:pPr>
+      <w:rPr>
+        <w:rFonts w:hint="default"/>
+      </w:rPr>
+    </w:lvl>
+  </w:abstractNum>
   <w:num w:numId="1">
-    <w:abstractNumId w:val="8"/>
+    <w:abstractNumId w:val="9"/>
   </w:num>
   <w:num w:numId="2">
     <w:abstractNumId w:val="1"/>
   </w:num>
   <w:num w:numId="3">
+    <w:abstractNumId w:val="3"/>
+  </w:num>
+  <w:num w:numId="4">
     <w:abstractNumId w:val="2"/>
   </w:num>
-  <w:num w:numId="4">
-    <w:abstractNumId w:val="3"/>
+  <w:num w:numId="5">
+    <w:abstractNumId w:val="4"/>
   </w:num>
-  <w:num w:numId="5">
+  <w:num w:numId="6">
+    <w:abstractNumId w:val="8"/>
+  </w:num>
+  <w:num w:numId="7">
     <w:abstractNumId w:val="0"/>
   </w:num>
-  <w:num w:numId="6">
-    <w:abstractNumId w:val="7"/>
-  </w:num>
-  <w:num w:numId="7">
-    <w:abstractNumId w:val="5"/>
-  </w:num>
   <w:num w:numId="8">
-    <w:abstractNumId w:val="4"/>
+    <w:abstractNumId w:val="10"/>
   </w:num>
   <w:num w:numId="9">
     <w:abstractNumId w:val="6"/>
+  </w:num>
+  <w:num w:numId="10">
+    <w:abstractNumId w:val="5"/>
+  </w:num>
+  <w:num w:numId="11">
+    <w:abstractNumId w:val="7"/>
   </w:num>
 </w:numbering>
 </file>
@@ -16352,8 +17229,8 @@
     <w:lsdException w:uiPriority="99" w:name="Normal Indent"/>
     <w:lsdException w:uiPriority="99" w:name="footnote text"/>
     <w:lsdException w:uiPriority="99" w:name="annotation text"/>
-    <w:lsdException w:uiPriority="99" w:semiHidden="0" w:name="header"/>
-    <w:lsdException w:uiPriority="99" w:semiHidden="0" w:name="footer"/>
+    <w:lsdException w:qFormat="1" w:uiPriority="99" w:semiHidden="0" w:name="header"/>
+    <w:lsdException w:qFormat="1" w:uiPriority="99" w:semiHidden="0" w:name="footer"/>
     <w:lsdException w:uiPriority="99" w:name="index heading"/>
     <w:lsdException w:qFormat="1" w:uiPriority="35" w:name="caption"/>
     <w:lsdException w:uiPriority="99" w:name="table of figures"/>
@@ -16386,7 +17263,7 @@
     <w:lsdException w:qFormat="1" w:unhideWhenUsed="0" w:uiPriority="10" w:semiHidden="0" w:name="Title"/>
     <w:lsdException w:uiPriority="99" w:name="Closing"/>
     <w:lsdException w:uiPriority="99" w:name="Signature"/>
-    <w:lsdException w:uiPriority="1" w:name="Default Paragraph Font"/>
+    <w:lsdException w:qFormat="1" w:uiPriority="1" w:name="Default Paragraph Font"/>
     <w:lsdException w:uiPriority="99" w:name="Body Text"/>
     <w:lsdException w:uiPriority="99" w:name="Body Text Indent"/>
     <w:lsdException w:uiPriority="99" w:name="List Continue"/>
@@ -16468,8 +17345,8 @@
     <w:lsdException w:uiPriority="99" w:name="Table Web 1"/>
     <w:lsdException w:uiPriority="99" w:name="Table Web 2"/>
     <w:lsdException w:uiPriority="99" w:name="Table Web 3"/>
-    <w:lsdException w:uiPriority="99" w:name="Balloon Text"/>
-    <w:lsdException w:unhideWhenUsed="0" w:uiPriority="59" w:semiHidden="0" w:name="Table Grid"/>
+    <w:lsdException w:qFormat="1" w:uiPriority="99" w:name="Balloon Text"/>
+    <w:lsdException w:qFormat="1" w:unhideWhenUsed="0" w:uiPriority="59" w:semiHidden="0" w:name="Table Grid"/>
     <w:lsdException w:uiPriority="99" w:name="Table Theme"/>
     <w:lsdException w:qFormat="1" w:unhideWhenUsed="0" w:uiPriority="1" w:semiHidden="0" w:name="No Spacing"/>
     <w:lsdException w:qFormat="1" w:unhideWhenUsed="0" w:uiPriority="34" w:semiHidden="0" w:name="List Paragraph"/>
@@ -16536,6 +17413,7 @@
     <w:name w:val="Default Paragraph Font"/>
     <w:semiHidden/>
     <w:unhideWhenUsed/>
+    <w:qFormat/>
     <w:uiPriority w:val="1"/>
   </w:style>
   <w:style w:type="table" w:default="1" w:styleId="5">
@@ -16574,6 +17452,7 @@
     <w:link w:val="18"/>
     <w:semiHidden/>
     <w:unhideWhenUsed/>
+    <w:qFormat/>
     <w:uiPriority w:val="99"/>
     <w:pPr>
       <w:spacing w:line="240" w:lineRule="auto"/>
@@ -16589,6 +17468,7 @@
     <w:basedOn w:val="1"/>
     <w:link w:val="16"/>
     <w:unhideWhenUsed/>
+    <w:qFormat/>
     <w:uiPriority w:val="99"/>
     <w:pPr>
       <w:tabs>
@@ -16637,6 +17517,7 @@
     <w:basedOn w:val="1"/>
     <w:link w:val="17"/>
     <w:unhideWhenUsed/>
+    <w:qFormat/>
     <w:uiPriority w:val="99"/>
     <w:pPr>
       <w:tabs>
@@ -16685,6 +17566,7 @@
   <w:style w:type="table" w:styleId="13">
     <w:name w:val="Table Grid"/>
     <w:basedOn w:val="5"/>
+    <w:qFormat/>
     <w:uiPriority w:val="59"/>
     <w:pPr>
       <w:widowControl w:val="0"/>
@@ -16699,12 +17581,6 @@
         <w:insideH w:val="single" w:color="auto" w:sz="4" w:space="0"/>
         <w:insideV w:val="single" w:color="auto" w:sz="4" w:space="0"/>
       </w:tblBorders>
-      <w:tblCellMar>
-        <w:top w:w="0" w:type="dxa"/>
-        <w:left w:w="108" w:type="dxa"/>
-        <w:bottom w:w="0" w:type="dxa"/>
-        <w:right w:w="108" w:type="dxa"/>
-      </w:tblCellMar>
     </w:tblPr>
   </w:style>
   <w:style w:type="paragraph" w:styleId="14">
@@ -16735,12 +17611,14 @@
     <w:name w:val="Верхний колонтитул Знак"/>
     <w:basedOn w:val="4"/>
     <w:link w:val="8"/>
+    <w:qFormat/>
     <w:uiPriority w:val="99"/>
   </w:style>
   <w:style w:type="character" w:customStyle="1" w:styleId="17">
     <w:name w:val="Нижний колонтитул Знак"/>
     <w:basedOn w:val="4"/>
     <w:link w:val="11"/>
+    <w:qFormat/>
     <w:uiPriority w:val="99"/>
   </w:style>
   <w:style w:type="character" w:customStyle="1" w:styleId="18">
@@ -16796,7 +17674,7 @@
     </w:rPr>
   </w:style>
   <w:style w:type="paragraph" w:customStyle="1" w:styleId="22">
-    <w:name w:val="TOC Heading"/>
+    <w:name w:val="Заголовок оглавления1"/>
     <w:basedOn w:val="21"/>
     <w:next w:val="1"/>
     <w:unhideWhenUsed/>
@@ -17125,7 +18003,7 @@
 </file>
 
 <file path=customXml/itemProps2.xml><?xml version="1.0" encoding="utf-8"?>
-<ds:datastoreItem xmlns:ds="http://schemas.openxmlformats.org/officeDocument/2006/customXml" ds:itemID="{6C049E55-7E64-4350-98DA-C9411BB40191}">
+<ds:datastoreItem xmlns:ds="http://schemas.openxmlformats.org/officeDocument/2006/customXml" ds:itemID="{77FB9A28-9162-448D-924C-CC167B620E16}">
   <ds:schemaRefs/>
 </ds:datastoreItem>
 </file>
--- a/Пояснительная записка.docx
+++ b/Пояснительная записка.docx
@@ -186,7 +186,23 @@
           <w:sz w:val="32"/>
           <w:szCs w:val="32"/>
         </w:rPr>
-        <w:t>НАТКиГ.210500.043.000ПЗ</w:t>
+        <w:t>НАТКиГ.21</w:t>
+      </w:r>
+      <w:r>
+        <w:rPr>
+          <w:rFonts w:hint="default"/>
+          <w:sz w:val="32"/>
+          <w:szCs w:val="32"/>
+          <w:lang w:val="ru-RU"/>
+        </w:rPr>
+        <w:t>17</w:t>
+      </w:r>
+      <w:r>
+        <w:rPr>
+          <w:sz w:val="32"/>
+          <w:szCs w:val="32"/>
+        </w:rPr>
+        <w:t>00.043.000ПЗ</w:t>
       </w:r>
     </w:p>
     <w:p>
@@ -2856,8 +2872,7 @@
         </w:tblCellMar>
       </w:tblPr>
       <w:tblGrid>
-        <w:gridCol w:w="2658"/>
-        <w:gridCol w:w="2068"/>
+        <w:gridCol w:w="3061"/>
         <w:gridCol w:w="2068"/>
         <w:gridCol w:w="2068"/>
       </w:tblGrid>
@@ -2871,19 +2886,13 @@
             <w:insideH w:val="single" w:color="auto" w:sz="4" w:space="0"/>
             <w:insideV w:val="single" w:color="auto" w:sz="4" w:space="0"/>
           </w:tblBorders>
-          <w:tblCellMar>
-            <w:top w:w="0" w:type="dxa"/>
-            <w:left w:w="108" w:type="dxa"/>
-            <w:bottom w:w="0" w:type="dxa"/>
-            <w:right w:w="108" w:type="dxa"/>
-          </w:tblCellMar>
         </w:tblPrEx>
         <w:trPr>
           <w:jc w:val="center"/>
         </w:trPr>
         <w:tc>
           <w:tcPr>
-            <w:tcW w:w="2658" w:type="dxa"/>
+            <w:tcW w:w="3061" w:type="dxa"/>
           </w:tcPr>
           <w:p>
             <w:pPr>
@@ -2894,23 +2903,6 @@
             </w:pPr>
             <w:r>
               <w:t>Название приложения</w:t>
-            </w:r>
-          </w:p>
-        </w:tc>
-        <w:tc>
-          <w:tcPr>
-            <w:tcW w:w="2068" w:type="dxa"/>
-            <w:vAlign w:val="center"/>
-          </w:tcPr>
-          <w:p>
-            <w:pPr>
-              <w:widowControl w:val="0"/>
-              <w:spacing w:line="240" w:lineRule="auto"/>
-              <w:ind w:firstLine="0"/>
-              <w:jc w:val="center"/>
-            </w:pPr>
-            <w:r>
-              <w:t>Разработанное приложение</w:t>
             </w:r>
           </w:p>
         </w:tc>
@@ -2980,7 +2972,7 @@
         </w:trPr>
         <w:tc>
           <w:tcPr>
-            <w:tcW w:w="2658" w:type="dxa"/>
+            <w:tcW w:w="3061" w:type="dxa"/>
           </w:tcPr>
           <w:p>
             <w:pPr>
@@ -2991,23 +2983,6 @@
             </w:pPr>
             <w:r>
               <w:t>Возможность установки на другие устройства</w:t>
-            </w:r>
-          </w:p>
-        </w:tc>
-        <w:tc>
-          <w:tcPr>
-            <w:tcW w:w="2068" w:type="dxa"/>
-            <w:vAlign w:val="center"/>
-          </w:tcPr>
-          <w:p>
-            <w:pPr>
-              <w:widowControl w:val="0"/>
-              <w:spacing w:line="240" w:lineRule="auto"/>
-              <w:ind w:firstLine="0"/>
-              <w:jc w:val="center"/>
-            </w:pPr>
-            <w:r>
-              <w:t>Да</w:t>
             </w:r>
           </w:p>
         </w:tc>
@@ -3068,7 +3043,7 @@
         </w:trPr>
         <w:tc>
           <w:tcPr>
-            <w:tcW w:w="2658" w:type="dxa"/>
+            <w:tcW w:w="3061" w:type="dxa"/>
           </w:tcPr>
           <w:p>
             <w:pPr>
@@ -3079,23 +3054,6 @@
             </w:pPr>
             <w:r>
               <w:t>Подключение к интернету</w:t>
-            </w:r>
-          </w:p>
-        </w:tc>
-        <w:tc>
-          <w:tcPr>
-            <w:tcW w:w="2068" w:type="dxa"/>
-            <w:vAlign w:val="center"/>
-          </w:tcPr>
-          <w:p>
-            <w:pPr>
-              <w:widowControl w:val="0"/>
-              <w:spacing w:line="240" w:lineRule="auto"/>
-              <w:ind w:firstLine="0"/>
-              <w:jc w:val="center"/>
-            </w:pPr>
-            <w:r>
-              <w:t>Не нужно</w:t>
             </w:r>
           </w:p>
         </w:tc>
@@ -3156,7 +3114,7 @@
         </w:trPr>
         <w:tc>
           <w:tcPr>
-            <w:tcW w:w="2658" w:type="dxa"/>
+            <w:tcW w:w="3061" w:type="dxa"/>
           </w:tcPr>
           <w:p>
             <w:pPr>
@@ -3167,23 +3125,6 @@
             </w:pPr>
             <w:r>
               <w:t>Перегруженность интерфейса</w:t>
-            </w:r>
-          </w:p>
-        </w:tc>
-        <w:tc>
-          <w:tcPr>
-            <w:tcW w:w="2068" w:type="dxa"/>
-            <w:vAlign w:val="center"/>
-          </w:tcPr>
-          <w:p>
-            <w:pPr>
-              <w:widowControl w:val="0"/>
-              <w:spacing w:line="240" w:lineRule="auto"/>
-              <w:ind w:firstLine="0"/>
-              <w:jc w:val="center"/>
-            </w:pPr>
-            <w:r>
-              <w:t>Не перегружен</w:t>
             </w:r>
           </w:p>
         </w:tc>
@@ -3244,7 +3185,7 @@
         </w:trPr>
         <w:tc>
           <w:tcPr>
-            <w:tcW w:w="2658" w:type="dxa"/>
+            <w:tcW w:w="3061" w:type="dxa"/>
           </w:tcPr>
           <w:p>
             <w:pPr>
@@ -3255,23 +3196,6 @@
             </w:pPr>
             <w:r>
               <w:t>Сложность в освоении</w:t>
-            </w:r>
-          </w:p>
-        </w:tc>
-        <w:tc>
-          <w:tcPr>
-            <w:tcW w:w="2068" w:type="dxa"/>
-            <w:vAlign w:val="center"/>
-          </w:tcPr>
-          <w:p>
-            <w:pPr>
-              <w:widowControl w:val="0"/>
-              <w:spacing w:line="240" w:lineRule="auto"/>
-              <w:ind w:firstLine="0"/>
-              <w:jc w:val="center"/>
-            </w:pPr>
-            <w:r>
-              <w:t>Легко</w:t>
             </w:r>
           </w:p>
         </w:tc>
@@ -3332,7 +3256,7 @@
         </w:trPr>
         <w:tc>
           <w:tcPr>
-            <w:tcW w:w="2658" w:type="dxa"/>
+            <w:tcW w:w="3061" w:type="dxa"/>
           </w:tcPr>
           <w:p>
             <w:pPr>
@@ -3343,23 +3267,6 @@
             </w:pPr>
             <w:r>
               <w:t>Поддержка русского языка</w:t>
-            </w:r>
-          </w:p>
-        </w:tc>
-        <w:tc>
-          <w:tcPr>
-            <w:tcW w:w="2068" w:type="dxa"/>
-            <w:vAlign w:val="center"/>
-          </w:tcPr>
-          <w:p>
-            <w:pPr>
-              <w:widowControl w:val="0"/>
-              <w:spacing w:line="240" w:lineRule="auto"/>
-              <w:ind w:firstLine="0"/>
-              <w:jc w:val="center"/>
-            </w:pPr>
-            <w:r>
-              <w:t>Есть</w:t>
             </w:r>
           </w:p>
         </w:tc>
@@ -3420,7 +3327,7 @@
         </w:trPr>
         <w:tc>
           <w:tcPr>
-            <w:tcW w:w="2658" w:type="dxa"/>
+            <w:tcW w:w="3061" w:type="dxa"/>
           </w:tcPr>
           <w:p>
             <w:pPr>
@@ -3464,23 +3371,6 @@
               <w:jc w:val="center"/>
             </w:pPr>
             <w:r>
-              <w:t>Легко</w:t>
-            </w:r>
-          </w:p>
-        </w:tc>
-        <w:tc>
-          <w:tcPr>
-            <w:tcW w:w="2068" w:type="dxa"/>
-            <w:vAlign w:val="center"/>
-          </w:tcPr>
-          <w:p>
-            <w:pPr>
-              <w:widowControl w:val="0"/>
-              <w:spacing w:line="240" w:lineRule="auto"/>
-              <w:ind w:firstLine="0"/>
-              <w:jc w:val="center"/>
-            </w:pPr>
-            <w:r>
               <w:t>Сложно</w:t>
             </w:r>
           </w:p>
@@ -3578,6 +3468,7 @@
           <w:numId w:val="5"/>
         </w:numPr>
         <w:bidi w:val="0"/>
+        <w:ind w:left="420" w:leftChars="0" w:hanging="420" w:firstLineChars="0"/>
         <w:jc w:val="center"/>
         <w:rPr>
           <w:rFonts w:hint="default" w:ascii="Times New Roman" w:hAnsi="Times New Roman" w:cs="Times New Roman"/>
@@ -3619,7 +3510,7 @@
           <w:numId w:val="5"/>
         </w:numPr>
         <w:spacing w:line="480" w:lineRule="auto"/>
-        <w:ind w:hanging="11"/>
+        <w:ind w:left="720" w:leftChars="0" w:hanging="720" w:firstLineChars="0"/>
         <w:jc w:val="center"/>
       </w:pPr>
       <w:r>
@@ -4087,7 +3978,7 @@
           <w:numId w:val="5"/>
         </w:numPr>
         <w:spacing w:line="480" w:lineRule="auto"/>
-        <w:ind w:hanging="11"/>
+        <w:ind w:left="720" w:leftChars="0" w:hanging="720" w:firstLineChars="0"/>
         <w:jc w:val="center"/>
       </w:pPr>
       <w:r>
@@ -4174,7 +4065,7 @@
           <w:numId w:val="5"/>
         </w:numPr>
         <w:spacing w:line="480" w:lineRule="auto"/>
-        <w:ind w:hanging="11"/>
+        <w:ind w:left="720" w:leftChars="0" w:hanging="720" w:firstLineChars="0"/>
         <w:jc w:val="center"/>
       </w:pPr>
       <w:r>
@@ -4280,7 +4171,7 @@
           <w:numId w:val="5"/>
         </w:numPr>
         <w:spacing w:line="480" w:lineRule="auto"/>
-        <w:ind w:hanging="11"/>
+        <w:ind w:left="720" w:leftChars="0" w:hanging="720" w:firstLineChars="0"/>
         <w:jc w:val="center"/>
       </w:pPr>
       <w:r>
@@ -4637,6 +4528,7 @@
           <w:numId w:val="5"/>
         </w:numPr>
         <w:spacing w:line="480" w:lineRule="auto"/>
+        <w:ind w:left="720" w:leftChars="0" w:hanging="720" w:firstLineChars="0"/>
         <w:jc w:val="center"/>
       </w:pPr>
       <w:r>
@@ -4742,6 +4634,7 @@
           <w:numId w:val="5"/>
         </w:numPr>
         <w:spacing w:line="480" w:lineRule="auto"/>
+        <w:ind w:left="720" w:leftChars="0" w:hanging="720" w:firstLineChars="0"/>
         <w:jc w:val="center"/>
       </w:pPr>
       <w:r>
@@ -4972,6 +4865,7 @@
           <w:numId w:val="5"/>
         </w:numPr>
         <w:bidi w:val="0"/>
+        <w:ind w:left="420" w:leftChars="0" w:hanging="420" w:firstLineChars="0"/>
         <w:jc w:val="center"/>
         <w:rPr>
           <w:rFonts w:hint="default" w:ascii="Times New Roman" w:hAnsi="Times New Roman" w:cs="Times New Roman"/>
@@ -6272,16 +6166,10 @@
       </w:r>
       <w:r>
         <w:rPr>
-          <w:lang w:val="en-US"/>
-        </w:rPr>
-        <w:t>1</w:t>
-      </w:r>
-      <w:r>
-        <w:rPr>
           <w:rFonts w:hint="default"/>
           <w:lang w:val="ru-RU"/>
         </w:rPr>
-        <w:t xml:space="preserve">9 </w:t>
+        <w:t xml:space="preserve">20 </w:t>
       </w:r>
       <w:r>
         <w:t xml:space="preserve">— </w:t>
@@ -6488,78 +6376,6 @@
         </w:rPr>
         <w:t xml:space="preserve">Model </w:t>
       </w:r>
-      <w:r>
-        <w:t>—</w:t>
-      </w:r>
-      <w:r>
-        <w:rPr>
-          <w:rFonts w:hint="default"/>
-          <w:lang w:val="en-US"/>
-        </w:rPr>
-        <w:t xml:space="preserve"> </w:t>
-      </w:r>
-      <w:r>
-        <w:rPr>
-          <w:rFonts w:hint="default"/>
-          <w:lang w:val="ru-RU"/>
-        </w:rPr>
-        <w:t>модель данных</w:t>
-      </w:r>
-    </w:p>
-    <w:p>
-      <w:pPr>
-        <w:jc w:val="both"/>
-        <w:rPr>
-          <w:rFonts w:hint="default"/>
-          <w:lang w:val="en-US"/>
-        </w:rPr>
-      </w:pPr>
-      <w:r>
-        <w:br w:type="page"/>
-      </w:r>
-      <w:r>
-        <w:drawing>
-          <wp:inline distT="0" distB="0" distL="114300" distR="114300">
-            <wp:extent cx="4881245" cy="4791710"/>
-            <wp:effectExtent l="0" t="0" r="14605" b="8890"/>
-            <wp:docPr id="42" name="Изображение 14"/>
-            <wp:cNvGraphicFramePr>
-              <a:graphicFrameLocks xmlns:a="http://schemas.openxmlformats.org/drawingml/2006/main" noChangeAspect="1"/>
-            </wp:cNvGraphicFramePr>
-            <a:graphic xmlns:a="http://schemas.openxmlformats.org/drawingml/2006/main">
-              <a:graphicData uri="http://schemas.openxmlformats.org/drawingml/2006/picture">
-                <pic:pic xmlns:pic="http://schemas.openxmlformats.org/drawingml/2006/picture">
-                  <pic:nvPicPr>
-                    <pic:cNvPr id="42" name="Изображение 14"/>
-                    <pic:cNvPicPr>
-                      <a:picLocks noChangeAspect="1"/>
-                    </pic:cNvPicPr>
-                  </pic:nvPicPr>
-                  <pic:blipFill>
-                    <a:blip r:embed="rId29"/>
-                    <a:stretch>
-                      <a:fillRect/>
-                    </a:stretch>
-                  </pic:blipFill>
-                  <pic:spPr>
-                    <a:xfrm>
-                      <a:off x="0" y="0"/>
-                      <a:ext cx="4881245" cy="4791710"/>
-                    </a:xfrm>
-                    <a:prstGeom prst="rect">
-                      <a:avLst/>
-                    </a:prstGeom>
-                    <a:noFill/>
-                    <a:ln>
-                      <a:noFill/>
-                    </a:ln>
-                  </pic:spPr>
-                </pic:pic>
-              </a:graphicData>
-            </a:graphic>
-          </wp:inline>
-        </w:drawing>
-      </w:r>
     </w:p>
     <w:p>
       <w:pPr>
@@ -6572,55 +6388,7 @@
         </w:rPr>
       </w:pPr>
       <w:r>
-        <w:t xml:space="preserve">Рисунок </w:t>
-      </w:r>
-      <w:r>
-        <w:rPr>
-          <w:rFonts w:hint="default"/>
-          <w:lang w:val="en-US"/>
-        </w:rPr>
-        <w:t>21</w:t>
-      </w:r>
-      <w:r>
-        <w:rPr>
-          <w:rFonts w:hint="default"/>
-          <w:lang w:val="ru-RU"/>
-        </w:rPr>
-        <w:t xml:space="preserve"> </w:t>
-      </w:r>
-      <w:r>
-        <w:t xml:space="preserve">— </w:t>
-      </w:r>
-      <w:r>
-        <w:rPr>
-          <w:rFonts w:hint="default"/>
-          <w:lang w:val="ru-RU"/>
-        </w:rPr>
-        <w:t xml:space="preserve">Класс </w:t>
-      </w:r>
-      <w:r>
-        <w:rPr>
-          <w:rFonts w:hint="default"/>
-          <w:lang w:val="en-US"/>
-        </w:rPr>
-        <w:t xml:space="preserve">Model </w:t>
-      </w:r>
-      <w:r>
-        <w:t>—</w:t>
-      </w:r>
-      <w:r>
-        <w:rPr>
-          <w:rFonts w:hint="default"/>
-          <w:lang w:val="en-US"/>
-        </w:rPr>
-        <w:t xml:space="preserve"> </w:t>
-      </w:r>
-      <w:r>
-        <w:rPr>
-          <w:rFonts w:hint="default"/>
-          <w:lang w:val="ru-RU"/>
-        </w:rPr>
-        <w:t>модель данных</w:t>
+        <w:br w:type="page"/>
       </w:r>
     </w:p>
     <w:p>
@@ -6715,37 +6483,6 @@
         </w:rPr>
         <w:t>NoteAdapter</w:t>
       </w:r>
-      <w:r>
-        <w:t>—</w:t>
-      </w:r>
-      <w:r>
-        <w:rPr>
-          <w:rFonts w:hint="default"/>
-          <w:lang w:val="en-US"/>
-        </w:rPr>
-        <w:t xml:space="preserve"> </w:t>
-      </w:r>
-      <w:r>
-        <w:rPr>
-          <w:rFonts w:hint="default"/>
-          <w:lang w:val="ru-RU"/>
-        </w:rPr>
-        <w:t>адаптер для</w:t>
-      </w:r>
-      <w:r>
-        <w:rPr>
-          <w:rFonts w:hint="default"/>
-          <w:lang w:val="ru-RU"/>
-        </w:rPr>
-        <w:br w:type="textWrapping"/>
-      </w:r>
-      <w:r>
-        <w:rPr>
-          <w:rFonts w:hint="default"/>
-          <w:lang w:val="ru-RU"/>
-        </w:rPr>
-        <w:t xml:space="preserve"> работы с элементами списка</w:t>
-      </w:r>
     </w:p>
     <w:p>
       <w:pPr>
@@ -6796,6 +6533,7 @@
     </w:p>
     <w:p>
       <w:pPr>
+        <w:jc w:val="both"/>
         <w:rPr>
           <w:rFonts w:hint="default"/>
           <w:lang w:val="ru-RU"/>
@@ -6863,6 +6601,9 @@
       </w:r>
     </w:p>
     <w:p>
+      <w:pPr>
+        <w:jc w:val="both"/>
+      </w:pPr>
       <w:r>
         <w:t xml:space="preserve">Каждый экран успешно прошёл проверку на наличие грамматических ошибок. Также каждый экран прошёл проверку на разных </w:t>
       </w:r>
@@ -7494,8 +7235,16 @@
       <w:pPr>
         <w:jc w:val="center"/>
       </w:pPr>
-    </w:p>
-    <w:p>
+      <w:bookmarkStart w:id="22" w:name="_GoBack"/>
+      <w:bookmarkEnd w:id="22"/>
+    </w:p>
+    <w:p>
+      <w:pPr>
+        <w:jc w:val="both"/>
+        <w:rPr>
+          <w:lang w:eastAsia="en-US"/>
+        </w:rPr>
+      </w:pPr>
       <w:r>
         <w:t>В процессе тестирование не было выявлено критических ошибок в дизайне приложения ни на 2</w:t>
       </w:r>
@@ -7529,17 +7278,6 @@
       <w:r>
         <w:t>.</w:t>
       </w:r>
-    </w:p>
-    <w:p>
-      <w:pPr>
-        <w:pStyle w:val="14"/>
-        <w:spacing w:line="480" w:lineRule="auto"/>
-        <w:ind w:left="0" w:firstLine="0"/>
-        <w:jc w:val="both"/>
-        <w:rPr>
-          <w:lang w:eastAsia="en-US"/>
-        </w:rPr>
-      </w:pPr>
     </w:p>
     <w:p>
       <w:pPr>
@@ -8274,11 +8012,11 @@
           <w:lang w:val="ru-RU" w:eastAsia="en-US"/>
         </w:rPr>
       </w:pPr>
-      <w:bookmarkStart w:id="16" w:name="_Toc103379290"/>
-      <w:bookmarkStart w:id="17" w:name="_Toc103379174"/>
-      <w:bookmarkStart w:id="18" w:name="_Toc103379328"/>
-      <w:bookmarkStart w:id="19" w:name="_Toc104133655"/>
-      <w:bookmarkStart w:id="20" w:name="_Toc103379220"/>
+      <w:bookmarkStart w:id="16" w:name="_Toc103379174"/>
+      <w:bookmarkStart w:id="17" w:name="_Toc103379328"/>
+      <w:bookmarkStart w:id="18" w:name="_Toc103379290"/>
+      <w:bookmarkStart w:id="19" w:name="_Toc103379220"/>
+      <w:bookmarkStart w:id="20" w:name="_Toc104133655"/>
       <w:bookmarkStart w:id="21" w:name="_Toc31181"/>
       <w:r>
         <w:rPr>
@@ -8320,12 +8058,7 @@
         <w:jc w:val="both"/>
       </w:pPr>
       <w:r>
-        <w:t>Настоящее техническое задание распространяется на разработку мобильного приложени</w:t>
-      </w:r>
-      <w:bookmarkStart w:id="22" w:name="_GoBack"/>
-      <w:bookmarkEnd w:id="22"/>
-      <w:r>
-        <w:t>я «Разработка мобильного приложения для создания интерактивных заметок», используемого для хранения информации.</w:t>
+        <w:t>Настоящее техническое задание распространяется на разработку мобильного приложения «Разработка мобильного приложения для создания интерактивных заметок», используемого для хранения информации.</w:t>
       </w:r>
     </w:p>
     <w:p>
@@ -8482,12 +8215,6 @@
             <w:insideH w:val="single" w:color="auto" w:sz="4" w:space="0"/>
             <w:insideV w:val="single" w:color="auto" w:sz="4" w:space="0"/>
           </w:tblBorders>
-          <w:tblCellMar>
-            <w:top w:w="0" w:type="dxa"/>
-            <w:left w:w="108" w:type="dxa"/>
-            <w:bottom w:w="0" w:type="dxa"/>
-            <w:right w:w="108" w:type="dxa"/>
-          </w:tblCellMar>
         </w:tblPrEx>
         <w:tc>
           <w:tcPr>
@@ -9400,14 +9127,6 @@
         </w:tc>
       </w:tr>
       <w:tr>
-        <w:tblPrEx>
-          <w:tblCellMar>
-            <w:top w:w="15" w:type="dxa"/>
-            <w:left w:w="15" w:type="dxa"/>
-            <w:bottom w:w="15" w:type="dxa"/>
-            <w:right w:w="15" w:type="dxa"/>
-          </w:tblCellMar>
-        </w:tblPrEx>
         <w:trPr>
           <w:trHeight w:val="375" w:hRule="atLeast"/>
         </w:trPr>
@@ -10350,14 +10069,6 @@
         </w:tc>
       </w:tr>
       <w:tr>
-        <w:tblPrEx>
-          <w:tblCellMar>
-            <w:top w:w="15" w:type="dxa"/>
-            <w:left w:w="15" w:type="dxa"/>
-            <w:bottom w:w="15" w:type="dxa"/>
-            <w:right w:w="15" w:type="dxa"/>
-          </w:tblCellMar>
-        </w:tblPrEx>
         <w:trPr>
           <w:trHeight w:val="738" w:hRule="atLeast"/>
         </w:trPr>
@@ -10974,12 +10685,6 @@
                                   <w:insideH w:val="single" w:color="auto" w:sz="4" w:space="0"/>
                                   <w:insideV w:val="single" w:color="auto" w:sz="4" w:space="0"/>
                                 </w:tblBorders>
-                                <w:tblCellMar>
-                                  <w:top w:w="0" w:type="dxa"/>
-                                  <w:left w:w="28" w:type="dxa"/>
-                                  <w:bottom w:w="0" w:type="dxa"/>
-                                  <w:right w:w="28" w:type="dxa"/>
-                                </w:tblCellMar>
                               </w:tblPrEx>
                               <w:trPr>
                                 <w:cantSplit/>
@@ -11111,12 +10816,13 @@
                                   </w:r>
                                   <w:r>
                                     <w:rPr>
+                                      <w:rFonts w:hint="default"/>
                                       <w:i w:val="0"/>
                                       <w:sz w:val="32"/>
                                       <w:szCs w:val="32"/>
                                       <w:lang w:val="ru-RU"/>
                                     </w:rPr>
-                                    <w:t>05</w:t>
+                                    <w:t>17</w:t>
                                   </w:r>
                                   <w:r>
                                     <w:rPr>
@@ -11674,6 +11380,12 @@
                             <w:insideH w:val="single" w:color="auto" w:sz="4" w:space="0"/>
                             <w:insideV w:val="single" w:color="auto" w:sz="4" w:space="0"/>
                           </w:tblBorders>
+                          <w:tblCellMar>
+                            <w:top w:w="0" w:type="dxa"/>
+                            <w:left w:w="28" w:type="dxa"/>
+                            <w:bottom w:w="0" w:type="dxa"/>
+                            <w:right w:w="28" w:type="dxa"/>
+                          </w:tblCellMar>
                         </w:tblPrEx>
                         <w:trPr>
                           <w:cantSplit/>
@@ -11805,12 +11517,13 @@
                             </w:r>
                             <w:r>
                               <w:rPr>
+                                <w:rFonts w:hint="default"/>
                                 <w:i w:val="0"/>
                                 <w:sz w:val="32"/>
                                 <w:szCs w:val="32"/>
                                 <w:lang w:val="ru-RU"/>
                               </w:rPr>
-                              <w:t>05</w:t>
+                              <w:t>17</w:t>
                             </w:r>
                             <w:r>
                               <w:rPr>
@@ -13203,15 +12916,23 @@
                                     <w:ind w:firstLine="0"/>
                                     <w:jc w:val="center"/>
                                     <w:rPr>
+                                      <w:rFonts w:hint="default"/>
                                       <w:highlight w:val="yellow"/>
-                                      <w:lang w:eastAsia="ru-RU"/>
+                                      <w:lang w:val="en-US" w:eastAsia="ru-RU"/>
                                     </w:rPr>
                                   </w:pPr>
                                   <w:r>
                                     <w:rPr>
                                       <w:lang w:eastAsia="ru-RU"/>
                                     </w:rPr>
-                                    <w:t>Разработка мобильного приложения для ведения дневника питания</w:t>
+                                    <w:t>Разработка мобильного приложения для интерактивных</w:t>
+                                  </w:r>
+                                  <w:r>
+                                    <w:rPr>
+                                      <w:rFonts w:hint="default"/>
+                                      <w:lang w:val="en-US" w:eastAsia="ru-RU"/>
+                                    </w:rPr>
+                                    <w:t xml:space="preserve"> заметок</w:t>
                                   </w:r>
                                 </w:p>
                               </w:tc>
@@ -14890,15 +14611,23 @@
                               <w:ind w:firstLine="0"/>
                               <w:jc w:val="center"/>
                               <w:rPr>
+                                <w:rFonts w:hint="default"/>
                                 <w:highlight w:val="yellow"/>
-                                <w:lang w:eastAsia="ru-RU"/>
+                                <w:lang w:val="en-US" w:eastAsia="ru-RU"/>
                               </w:rPr>
                             </w:pPr>
                             <w:r>
                               <w:rPr>
                                 <w:lang w:eastAsia="ru-RU"/>
                               </w:rPr>
-                              <w:t>Разработка мобильного приложения для ведения дневника питания</w:t>
+                              <w:t>Разработка мобильного приложения для интерактивных</w:t>
+                            </w:r>
+                            <w:r>
+                              <w:rPr>
+                                <w:rFonts w:hint="default"/>
+                                <w:lang w:val="en-US" w:eastAsia="ru-RU"/>
+                              </w:rPr>
+                              <w:t xml:space="preserve"> заметок</w:t>
                             </w:r>
                           </w:p>
                         </w:tc>
@@ -16381,9 +16110,300 @@
     </w:lvl>
   </w:abstractNum>
   <w:abstractNum w:abstractNumId="4">
-    <w:nsid w:val="FEB83AC8"/>
+    <w:nsid w:val="14996CB2"/>
     <w:multiLevelType w:val="multilevel"/>
-    <w:tmpl w:val="FEB83AC8"/>
+    <w:tmpl w:val="14996CB2"/>
+    <w:lvl w:ilvl="0" w:tentative="0">
+      <w:start w:val="1"/>
+      <w:numFmt w:val="decimal"/>
+      <w:lvlText w:val="%1"/>
+      <w:lvlJc w:val="left"/>
+      <w:pPr>
+        <w:ind w:left="720" w:hanging="360"/>
+      </w:pPr>
+      <w:rPr>
+        <w:rFonts w:hint="default"/>
+      </w:rPr>
+    </w:lvl>
+    <w:lvl w:ilvl="1" w:tentative="0">
+      <w:start w:val="1"/>
+      <w:numFmt w:val="lowerLetter"/>
+      <w:lvlText w:val="%2."/>
+      <w:lvlJc w:val="left"/>
+      <w:pPr>
+        <w:ind w:left="1440" w:hanging="360"/>
+      </w:pPr>
+    </w:lvl>
+    <w:lvl w:ilvl="2" w:tentative="0">
+      <w:start w:val="1"/>
+      <w:numFmt w:val="lowerRoman"/>
+      <w:lvlText w:val="%3."/>
+      <w:lvlJc w:val="right"/>
+      <w:pPr>
+        <w:ind w:left="2160" w:hanging="180"/>
+      </w:pPr>
+    </w:lvl>
+    <w:lvl w:ilvl="3" w:tentative="0">
+      <w:start w:val="1"/>
+      <w:numFmt w:val="decimal"/>
+      <w:lvlText w:val="%4."/>
+      <w:lvlJc w:val="left"/>
+      <w:pPr>
+        <w:ind w:left="2880" w:hanging="360"/>
+      </w:pPr>
+    </w:lvl>
+    <w:lvl w:ilvl="4" w:tentative="0">
+      <w:start w:val="1"/>
+      <w:numFmt w:val="lowerLetter"/>
+      <w:lvlText w:val="%5."/>
+      <w:lvlJc w:val="left"/>
+      <w:pPr>
+        <w:ind w:left="3600" w:hanging="360"/>
+      </w:pPr>
+    </w:lvl>
+    <w:lvl w:ilvl="5" w:tentative="0">
+      <w:start w:val="1"/>
+      <w:numFmt w:val="lowerRoman"/>
+      <w:lvlText w:val="%6."/>
+      <w:lvlJc w:val="right"/>
+      <w:pPr>
+        <w:ind w:left="4320" w:hanging="180"/>
+      </w:pPr>
+    </w:lvl>
+    <w:lvl w:ilvl="6" w:tentative="0">
+      <w:start w:val="1"/>
+      <w:numFmt w:val="decimal"/>
+      <w:lvlText w:val="%7."/>
+      <w:lvlJc w:val="left"/>
+      <w:pPr>
+        <w:ind w:left="5040" w:hanging="360"/>
+      </w:pPr>
+    </w:lvl>
+    <w:lvl w:ilvl="7" w:tentative="0">
+      <w:start w:val="1"/>
+      <w:numFmt w:val="lowerLetter"/>
+      <w:lvlText w:val="%8."/>
+      <w:lvlJc w:val="left"/>
+      <w:pPr>
+        <w:ind w:left="5760" w:hanging="360"/>
+      </w:pPr>
+    </w:lvl>
+    <w:lvl w:ilvl="8" w:tentative="0">
+      <w:start w:val="1"/>
+      <w:numFmt w:val="lowerRoman"/>
+      <w:lvlText w:val="%9."/>
+      <w:lvlJc w:val="right"/>
+      <w:pPr>
+        <w:ind w:left="6480" w:hanging="180"/>
+      </w:pPr>
+    </w:lvl>
+  </w:abstractNum>
+  <w:abstractNum w:abstractNumId="5">
+    <w:nsid w:val="40BD4E71"/>
+    <w:multiLevelType w:val="multilevel"/>
+    <w:tmpl w:val="40BD4E71"/>
+    <w:lvl w:ilvl="0" w:tentative="0">
+      <w:start w:val="1"/>
+      <w:numFmt w:val="decimal"/>
+      <w:lvlText w:val="%1."/>
+      <w:lvlJc w:val="left"/>
+      <w:pPr>
+        <w:ind w:left="360" w:hanging="360"/>
+      </w:pPr>
+      <w:rPr>
+        <w:rFonts w:hint="default" w:ascii="SimSun" w:hAnsi="SimSun" w:eastAsia="SimSun"/>
+      </w:rPr>
+    </w:lvl>
+    <w:lvl w:ilvl="1" w:tentative="0">
+      <w:start w:val="1"/>
+      <w:numFmt w:val="decimal"/>
+      <w:lvlText w:val="%1.%2"/>
+      <w:lvlJc w:val="left"/>
+      <w:pPr>
+        <w:ind w:left="792" w:hanging="432"/>
+      </w:pPr>
+      <w:rPr>
+        <w:rFonts w:hint="default" w:ascii="SimSun" w:hAnsi="SimSun" w:eastAsia="SimSun"/>
+      </w:rPr>
+    </w:lvl>
+    <w:lvl w:ilvl="2" w:tentative="0">
+      <w:start w:val="1"/>
+      <w:numFmt w:val="decimal"/>
+      <w:lvlText w:val="%1.%2.%3"/>
+      <w:lvlJc w:val="left"/>
+      <w:pPr>
+        <w:ind w:left="1224" w:hanging="504"/>
+      </w:pPr>
+      <w:rPr>
+        <w:rFonts w:hint="default" w:ascii="SimSun" w:hAnsi="SimSun" w:eastAsia="SimSun"/>
+      </w:rPr>
+    </w:lvl>
+    <w:lvl w:ilvl="3" w:tentative="0">
+      <w:start w:val="1"/>
+      <w:numFmt w:val="decimal"/>
+      <w:lvlText w:val="%1.%2.%3.%4"/>
+      <w:lvlJc w:val="left"/>
+      <w:pPr>
+        <w:ind w:left="1728" w:hanging="648"/>
+      </w:pPr>
+      <w:rPr>
+        <w:rFonts w:hint="default"/>
+      </w:rPr>
+    </w:lvl>
+    <w:lvl w:ilvl="4" w:tentative="0">
+      <w:start w:val="1"/>
+      <w:numFmt w:val="decimal"/>
+      <w:lvlText w:val="%1.%2.%3.%4.%5"/>
+      <w:lvlJc w:val="left"/>
+      <w:pPr>
+        <w:ind w:left="2232" w:hanging="792"/>
+      </w:pPr>
+      <w:rPr>
+        <w:rFonts w:hint="default"/>
+      </w:rPr>
+    </w:lvl>
+    <w:lvl w:ilvl="5" w:tentative="0">
+      <w:start w:val="1"/>
+      <w:numFmt w:val="decimal"/>
+      <w:lvlText w:val="%1.%2.%3.%4.%5.%6"/>
+      <w:lvlJc w:val="left"/>
+      <w:pPr>
+        <w:ind w:left="2736" w:hanging="936"/>
+      </w:pPr>
+      <w:rPr>
+        <w:rFonts w:hint="default"/>
+      </w:rPr>
+    </w:lvl>
+    <w:lvl w:ilvl="6" w:tentative="0">
+      <w:start w:val="1"/>
+      <w:numFmt w:val="decimal"/>
+      <w:lvlText w:val="%1.%2.%3.%4.%5.%6.%7"/>
+      <w:lvlJc w:val="left"/>
+      <w:pPr>
+        <w:ind w:left="3240" w:hanging="1080"/>
+      </w:pPr>
+      <w:rPr>
+        <w:rFonts w:hint="default"/>
+      </w:rPr>
+    </w:lvl>
+    <w:lvl w:ilvl="7" w:tentative="0">
+      <w:start w:val="1"/>
+      <w:numFmt w:val="decimal"/>
+      <w:lvlText w:val="%1.%2.%3.%4.%5.%6.%7.%8."/>
+      <w:lvlJc w:val="left"/>
+      <w:pPr>
+        <w:ind w:left="3744" w:hanging="1224"/>
+      </w:pPr>
+      <w:rPr>
+        <w:rFonts w:hint="default"/>
+      </w:rPr>
+    </w:lvl>
+    <w:lvl w:ilvl="8" w:tentative="0">
+      <w:start w:val="1"/>
+      <w:numFmt w:val="decimal"/>
+      <w:lvlText w:val="%1.%2.%3.%4.%5.%6.%7.%8.%9"/>
+      <w:lvlJc w:val="left"/>
+      <w:pPr>
+        <w:ind w:left="4320" w:hanging="1440"/>
+      </w:pPr>
+      <w:rPr>
+        <w:rFonts w:hint="default"/>
+      </w:rPr>
+    </w:lvl>
+  </w:abstractNum>
+  <w:abstractNum w:abstractNumId="6">
+    <w:nsid w:val="429C0DF0"/>
+    <w:multiLevelType w:val="multilevel"/>
+    <w:tmpl w:val="429C0DF0"/>
+    <w:lvl w:ilvl="0" w:tentative="0">
+      <w:start w:val="1"/>
+      <w:numFmt w:val="bullet"/>
+      <w:lvlText w:val=""/>
+      <w:lvlJc w:val="left"/>
+      <w:pPr>
+        <w:ind w:left="1429" w:hanging="360"/>
+      </w:pPr>
+      <w:rPr>
+        <w:rFonts w:hint="default" w:ascii="Symbol" w:hAnsi="Symbol"/>
+      </w:rPr>
+    </w:lvl>
+    <w:lvl w:ilvl="1" w:tentative="0">
+      <w:start w:val="1"/>
+      <w:numFmt w:val="lowerLetter"/>
+      <w:lvlText w:val="%2."/>
+      <w:lvlJc w:val="left"/>
+      <w:pPr>
+        <w:ind w:left="2149" w:hanging="360"/>
+      </w:pPr>
+    </w:lvl>
+    <w:lvl w:ilvl="2" w:tentative="0">
+      <w:start w:val="1"/>
+      <w:numFmt w:val="lowerRoman"/>
+      <w:lvlText w:val="%3."/>
+      <w:lvlJc w:val="right"/>
+      <w:pPr>
+        <w:ind w:left="2869" w:hanging="180"/>
+      </w:pPr>
+    </w:lvl>
+    <w:lvl w:ilvl="3" w:tentative="0">
+      <w:start w:val="1"/>
+      <w:numFmt w:val="decimal"/>
+      <w:lvlText w:val="%4."/>
+      <w:lvlJc w:val="left"/>
+      <w:pPr>
+        <w:ind w:left="3589" w:hanging="360"/>
+      </w:pPr>
+    </w:lvl>
+    <w:lvl w:ilvl="4" w:tentative="0">
+      <w:start w:val="1"/>
+      <w:numFmt w:val="lowerLetter"/>
+      <w:lvlText w:val="%5."/>
+      <w:lvlJc w:val="left"/>
+      <w:pPr>
+        <w:ind w:left="4309" w:hanging="360"/>
+      </w:pPr>
+    </w:lvl>
+    <w:lvl w:ilvl="5" w:tentative="0">
+      <w:start w:val="1"/>
+      <w:numFmt w:val="lowerRoman"/>
+      <w:lvlText w:val="%6."/>
+      <w:lvlJc w:val="right"/>
+      <w:pPr>
+        <w:ind w:left="5029" w:hanging="180"/>
+      </w:pPr>
+    </w:lvl>
+    <w:lvl w:ilvl="6" w:tentative="0">
+      <w:start w:val="1"/>
+      <w:numFmt w:val="decimal"/>
+      <w:lvlText w:val="%7."/>
+      <w:lvlJc w:val="left"/>
+      <w:pPr>
+        <w:ind w:left="5749" w:hanging="360"/>
+      </w:pPr>
+    </w:lvl>
+    <w:lvl w:ilvl="7" w:tentative="0">
+      <w:start w:val="1"/>
+      <w:numFmt w:val="lowerLetter"/>
+      <w:lvlText w:val="%8."/>
+      <w:lvlJc w:val="left"/>
+      <w:pPr>
+        <w:ind w:left="6469" w:hanging="360"/>
+      </w:pPr>
+    </w:lvl>
+    <w:lvl w:ilvl="8" w:tentative="0">
+      <w:start w:val="1"/>
+      <w:numFmt w:val="lowerRoman"/>
+      <w:lvlText w:val="%9."/>
+      <w:lvlJc w:val="right"/>
+      <w:pPr>
+        <w:ind w:left="7189" w:hanging="180"/>
+      </w:pPr>
+    </w:lvl>
+  </w:abstractNum>
+  <w:abstractNum w:abstractNumId="7">
+    <w:nsid w:val="471F8D2D"/>
+    <w:multiLevelType w:val="multilevel"/>
+    <w:tmpl w:val="471F8D2D"/>
     <w:lvl w:ilvl="0" w:tentative="0">
       <w:start w:val="2"/>
       <w:numFmt w:val="decimal"/>
@@ -16399,9 +16419,13 @@
     <w:lvl w:ilvl="1" w:tentative="0">
       <w:start w:val="1"/>
       <w:numFmt w:val="decimal"/>
+      <w:suff w:val="space"/>
       <w:lvlText w:val="%1.%2"/>
       <w:lvlJc w:val="left"/>
       <w:pPr>
+        <w:tabs>
+          <w:tab w:val="left" w:pos="420"/>
+        </w:tabs>
         <w:ind w:left="420" w:hanging="420"/>
       </w:pPr>
       <w:rPr>
@@ -16491,297 +16515,6 @@
       <w:rPr>
         <w:rFonts w:hint="default"/>
       </w:rPr>
-    </w:lvl>
-  </w:abstractNum>
-  <w:abstractNum w:abstractNumId="5">
-    <w:nsid w:val="14996CB2"/>
-    <w:multiLevelType w:val="multilevel"/>
-    <w:tmpl w:val="14996CB2"/>
-    <w:lvl w:ilvl="0" w:tentative="0">
-      <w:start w:val="1"/>
-      <w:numFmt w:val="decimal"/>
-      <w:lvlText w:val="%1"/>
-      <w:lvlJc w:val="left"/>
-      <w:pPr>
-        <w:ind w:left="720" w:hanging="360"/>
-      </w:pPr>
-      <w:rPr>
-        <w:rFonts w:hint="default"/>
-      </w:rPr>
-    </w:lvl>
-    <w:lvl w:ilvl="1" w:tentative="0">
-      <w:start w:val="1"/>
-      <w:numFmt w:val="lowerLetter"/>
-      <w:lvlText w:val="%2."/>
-      <w:lvlJc w:val="left"/>
-      <w:pPr>
-        <w:ind w:left="1440" w:hanging="360"/>
-      </w:pPr>
-    </w:lvl>
-    <w:lvl w:ilvl="2" w:tentative="0">
-      <w:start w:val="1"/>
-      <w:numFmt w:val="lowerRoman"/>
-      <w:lvlText w:val="%3."/>
-      <w:lvlJc w:val="right"/>
-      <w:pPr>
-        <w:ind w:left="2160" w:hanging="180"/>
-      </w:pPr>
-    </w:lvl>
-    <w:lvl w:ilvl="3" w:tentative="0">
-      <w:start w:val="1"/>
-      <w:numFmt w:val="decimal"/>
-      <w:lvlText w:val="%4."/>
-      <w:lvlJc w:val="left"/>
-      <w:pPr>
-        <w:ind w:left="2880" w:hanging="360"/>
-      </w:pPr>
-    </w:lvl>
-    <w:lvl w:ilvl="4" w:tentative="0">
-      <w:start w:val="1"/>
-      <w:numFmt w:val="lowerLetter"/>
-      <w:lvlText w:val="%5."/>
-      <w:lvlJc w:val="left"/>
-      <w:pPr>
-        <w:ind w:left="3600" w:hanging="360"/>
-      </w:pPr>
-    </w:lvl>
-    <w:lvl w:ilvl="5" w:tentative="0">
-      <w:start w:val="1"/>
-      <w:numFmt w:val="lowerRoman"/>
-      <w:lvlText w:val="%6."/>
-      <w:lvlJc w:val="right"/>
-      <w:pPr>
-        <w:ind w:left="4320" w:hanging="180"/>
-      </w:pPr>
-    </w:lvl>
-    <w:lvl w:ilvl="6" w:tentative="0">
-      <w:start w:val="1"/>
-      <w:numFmt w:val="decimal"/>
-      <w:lvlText w:val="%7."/>
-      <w:lvlJc w:val="left"/>
-      <w:pPr>
-        <w:ind w:left="5040" w:hanging="360"/>
-      </w:pPr>
-    </w:lvl>
-    <w:lvl w:ilvl="7" w:tentative="0">
-      <w:start w:val="1"/>
-      <w:numFmt w:val="lowerLetter"/>
-      <w:lvlText w:val="%8."/>
-      <w:lvlJc w:val="left"/>
-      <w:pPr>
-        <w:ind w:left="5760" w:hanging="360"/>
-      </w:pPr>
-    </w:lvl>
-    <w:lvl w:ilvl="8" w:tentative="0">
-      <w:start w:val="1"/>
-      <w:numFmt w:val="lowerRoman"/>
-      <w:lvlText w:val="%9."/>
-      <w:lvlJc w:val="right"/>
-      <w:pPr>
-        <w:ind w:left="6480" w:hanging="180"/>
-      </w:pPr>
-    </w:lvl>
-  </w:abstractNum>
-  <w:abstractNum w:abstractNumId="6">
-    <w:nsid w:val="40BD4E71"/>
-    <w:multiLevelType w:val="multilevel"/>
-    <w:tmpl w:val="40BD4E71"/>
-    <w:lvl w:ilvl="0" w:tentative="0">
-      <w:start w:val="1"/>
-      <w:numFmt w:val="decimal"/>
-      <w:lvlText w:val="%1."/>
-      <w:lvlJc w:val="left"/>
-      <w:pPr>
-        <w:ind w:left="360" w:hanging="360"/>
-      </w:pPr>
-      <w:rPr>
-        <w:rFonts w:hint="default" w:ascii="SimSun" w:hAnsi="SimSun" w:eastAsia="SimSun"/>
-      </w:rPr>
-    </w:lvl>
-    <w:lvl w:ilvl="1" w:tentative="0">
-      <w:start w:val="1"/>
-      <w:numFmt w:val="decimal"/>
-      <w:lvlText w:val="%1.%2"/>
-      <w:lvlJc w:val="left"/>
-      <w:pPr>
-        <w:ind w:left="792" w:hanging="432"/>
-      </w:pPr>
-      <w:rPr>
-        <w:rFonts w:hint="default" w:ascii="SimSun" w:hAnsi="SimSun" w:eastAsia="SimSun"/>
-      </w:rPr>
-    </w:lvl>
-    <w:lvl w:ilvl="2" w:tentative="0">
-      <w:start w:val="1"/>
-      <w:numFmt w:val="decimal"/>
-      <w:lvlText w:val="%1.%2.%3"/>
-      <w:lvlJc w:val="left"/>
-      <w:pPr>
-        <w:ind w:left="1224" w:hanging="504"/>
-      </w:pPr>
-      <w:rPr>
-        <w:rFonts w:hint="default" w:ascii="SimSun" w:hAnsi="SimSun" w:eastAsia="SimSun"/>
-      </w:rPr>
-    </w:lvl>
-    <w:lvl w:ilvl="3" w:tentative="0">
-      <w:start w:val="1"/>
-      <w:numFmt w:val="decimal"/>
-      <w:lvlText w:val="%1.%2.%3.%4"/>
-      <w:lvlJc w:val="left"/>
-      <w:pPr>
-        <w:ind w:left="1728" w:hanging="648"/>
-      </w:pPr>
-      <w:rPr>
-        <w:rFonts w:hint="default"/>
-      </w:rPr>
-    </w:lvl>
-    <w:lvl w:ilvl="4" w:tentative="0">
-      <w:start w:val="1"/>
-      <w:numFmt w:val="decimal"/>
-      <w:lvlText w:val="%1.%2.%3.%4.%5"/>
-      <w:lvlJc w:val="left"/>
-      <w:pPr>
-        <w:ind w:left="2232" w:hanging="792"/>
-      </w:pPr>
-      <w:rPr>
-        <w:rFonts w:hint="default"/>
-      </w:rPr>
-    </w:lvl>
-    <w:lvl w:ilvl="5" w:tentative="0">
-      <w:start w:val="1"/>
-      <w:numFmt w:val="decimal"/>
-      <w:lvlText w:val="%1.%2.%3.%4.%5.%6"/>
-      <w:lvlJc w:val="left"/>
-      <w:pPr>
-        <w:ind w:left="2736" w:hanging="936"/>
-      </w:pPr>
-      <w:rPr>
-        <w:rFonts w:hint="default"/>
-      </w:rPr>
-    </w:lvl>
-    <w:lvl w:ilvl="6" w:tentative="0">
-      <w:start w:val="1"/>
-      <w:numFmt w:val="decimal"/>
-      <w:lvlText w:val="%1.%2.%3.%4.%5.%6.%7"/>
-      <w:lvlJc w:val="left"/>
-      <w:pPr>
-        <w:ind w:left="3240" w:hanging="1080"/>
-      </w:pPr>
-      <w:rPr>
-        <w:rFonts w:hint="default"/>
-      </w:rPr>
-    </w:lvl>
-    <w:lvl w:ilvl="7" w:tentative="0">
-      <w:start w:val="1"/>
-      <w:numFmt w:val="decimal"/>
-      <w:lvlText w:val="%1.%2.%3.%4.%5.%6.%7.%8."/>
-      <w:lvlJc w:val="left"/>
-      <w:pPr>
-        <w:ind w:left="3744" w:hanging="1224"/>
-      </w:pPr>
-      <w:rPr>
-        <w:rFonts w:hint="default"/>
-      </w:rPr>
-    </w:lvl>
-    <w:lvl w:ilvl="8" w:tentative="0">
-      <w:start w:val="1"/>
-      <w:numFmt w:val="decimal"/>
-      <w:lvlText w:val="%1.%2.%3.%4.%5.%6.%7.%8.%9"/>
-      <w:lvlJc w:val="left"/>
-      <w:pPr>
-        <w:ind w:left="4320" w:hanging="1440"/>
-      </w:pPr>
-      <w:rPr>
-        <w:rFonts w:hint="default"/>
-      </w:rPr>
-    </w:lvl>
-  </w:abstractNum>
-  <w:abstractNum w:abstractNumId="7">
-    <w:nsid w:val="429C0DF0"/>
-    <w:multiLevelType w:val="multilevel"/>
-    <w:tmpl w:val="429C0DF0"/>
-    <w:lvl w:ilvl="0" w:tentative="0">
-      <w:start w:val="1"/>
-      <w:numFmt w:val="bullet"/>
-      <w:lvlText w:val=""/>
-      <w:lvlJc w:val="left"/>
-      <w:pPr>
-        <w:ind w:left="1429" w:hanging="360"/>
-      </w:pPr>
-      <w:rPr>
-        <w:rFonts w:hint="default" w:ascii="Symbol" w:hAnsi="Symbol"/>
-      </w:rPr>
-    </w:lvl>
-    <w:lvl w:ilvl="1" w:tentative="0">
-      <w:start w:val="1"/>
-      <w:numFmt w:val="lowerLetter"/>
-      <w:lvlText w:val="%2."/>
-      <w:lvlJc w:val="left"/>
-      <w:pPr>
-        <w:ind w:left="2149" w:hanging="360"/>
-      </w:pPr>
-    </w:lvl>
-    <w:lvl w:ilvl="2" w:tentative="0">
-      <w:start w:val="1"/>
-      <w:numFmt w:val="lowerRoman"/>
-      <w:lvlText w:val="%3."/>
-      <w:lvlJc w:val="right"/>
-      <w:pPr>
-        <w:ind w:left="2869" w:hanging="180"/>
-      </w:pPr>
-    </w:lvl>
-    <w:lvl w:ilvl="3" w:tentative="0">
-      <w:start w:val="1"/>
-      <w:numFmt w:val="decimal"/>
-      <w:lvlText w:val="%4."/>
-      <w:lvlJc w:val="left"/>
-      <w:pPr>
-        <w:ind w:left="3589" w:hanging="360"/>
-      </w:pPr>
-    </w:lvl>
-    <w:lvl w:ilvl="4" w:tentative="0">
-      <w:start w:val="1"/>
-      <w:numFmt w:val="lowerLetter"/>
-      <w:lvlText w:val="%5."/>
-      <w:lvlJc w:val="left"/>
-      <w:pPr>
-        <w:ind w:left="4309" w:hanging="360"/>
-      </w:pPr>
-    </w:lvl>
-    <w:lvl w:ilvl="5" w:tentative="0">
-      <w:start w:val="1"/>
-      <w:numFmt w:val="lowerRoman"/>
-      <w:lvlText w:val="%6."/>
-      <w:lvlJc w:val="right"/>
-      <w:pPr>
-        <w:ind w:left="5029" w:hanging="180"/>
-      </w:pPr>
-    </w:lvl>
-    <w:lvl w:ilvl="6" w:tentative="0">
-      <w:start w:val="1"/>
-      <w:numFmt w:val="decimal"/>
-      <w:lvlText w:val="%7."/>
-      <w:lvlJc w:val="left"/>
-      <w:pPr>
-        <w:ind w:left="5749" w:hanging="360"/>
-      </w:pPr>
-    </w:lvl>
-    <w:lvl w:ilvl="7" w:tentative="0">
-      <w:start w:val="1"/>
-      <w:numFmt w:val="lowerLetter"/>
-      <w:lvlText w:val="%8."/>
-      <w:lvlJc w:val="left"/>
-      <w:pPr>
-        <w:ind w:left="6469" w:hanging="360"/>
-      </w:pPr>
-    </w:lvl>
-    <w:lvl w:ilvl="8" w:tentative="0">
-      <w:start w:val="1"/>
-      <w:numFmt w:val="lowerRoman"/>
-      <w:lvlText w:val="%9."/>
-      <w:lvlJc w:val="right"/>
-      <w:pPr>
-        <w:ind w:left="7189" w:hanging="180"/>
-      </w:pPr>
     </w:lvl>
   </w:abstractNum>
   <w:abstractNum w:abstractNumId="8">
@@ -17164,7 +16897,7 @@
     <w:abstractNumId w:val="2"/>
   </w:num>
   <w:num w:numId="5">
-    <w:abstractNumId w:val="4"/>
+    <w:abstractNumId w:val="7"/>
   </w:num>
   <w:num w:numId="6">
     <w:abstractNumId w:val="8"/>
@@ -17176,13 +16909,13 @@
     <w:abstractNumId w:val="10"/>
   </w:num>
   <w:num w:numId="9">
-    <w:abstractNumId w:val="6"/>
+    <w:abstractNumId w:val="5"/>
   </w:num>
   <w:num w:numId="10">
-    <w:abstractNumId w:val="5"/>
+    <w:abstractNumId w:val="4"/>
   </w:num>
   <w:num w:numId="11">
-    <w:abstractNumId w:val="7"/>
+    <w:abstractNumId w:val="6"/>
   </w:num>
 </w:numbering>
 </file>
@@ -17218,7 +16951,7 @@
     <w:lsdException w:uiPriority="99" w:name="index 8"/>
     <w:lsdException w:uiPriority="99" w:name="index 9"/>
     <w:lsdException w:qFormat="1" w:uiPriority="39" w:semiHidden="0" w:name="toc 1"/>
-    <w:lsdException w:uiPriority="39" w:semiHidden="0" w:name="toc 2"/>
+    <w:lsdException w:qFormat="1" w:uiPriority="39" w:semiHidden="0" w:name="toc 2"/>
     <w:lsdException w:uiPriority="39" w:name="toc 3"/>
     <w:lsdException w:uiPriority="39" w:name="toc 4"/>
     <w:lsdException w:uiPriority="39" w:name="toc 5"/>
@@ -17502,6 +17235,7 @@
     <w:basedOn w:val="1"/>
     <w:next w:val="1"/>
     <w:unhideWhenUsed/>
+    <w:qFormat/>
     <w:uiPriority w:val="39"/>
     <w:pPr>
       <w:ind w:firstLine="0"/>
@@ -17595,6 +17329,7 @@
   </w:style>
   <w:style w:type="paragraph" w:customStyle="1" w:styleId="15">
     <w:name w:val="Чертежный"/>
+    <w:qFormat/>
     <w:uiPriority w:val="0"/>
     <w:pPr>
       <w:spacing w:after="200"/>
@@ -17654,6 +17389,7 @@
     <w:basedOn w:val="4"/>
     <w:link w:val="12"/>
     <w:semiHidden/>
+    <w:qFormat/>
     <w:uiPriority w:val="99"/>
     <w:rPr>
       <w:rFonts w:ascii="Courier New" w:hAnsi="Courier New" w:eastAsia="Times New Roman" w:cs="Courier New"/>

--- a/Пояснительная записка.docx
+++ b/Пояснительная записка.docx
@@ -2886,6 +2886,12 @@
             <w:insideH w:val="single" w:color="auto" w:sz="4" w:space="0"/>
             <w:insideV w:val="single" w:color="auto" w:sz="4" w:space="0"/>
           </w:tblBorders>
+          <w:tblCellMar>
+            <w:top w:w="0" w:type="dxa"/>
+            <w:left w:w="108" w:type="dxa"/>
+            <w:bottom w:w="0" w:type="dxa"/>
+            <w:right w:w="108" w:type="dxa"/>
+          </w:tblCellMar>
         </w:tblPrEx>
         <w:trPr>
           <w:jc w:val="center"/>
@@ -3389,25 +3395,35 @@
       <w:pPr>
         <w:jc w:val="both"/>
         <w:rPr>
+          <w:rFonts w:hint="default" w:cs="Times New Roman"/>
+          <w:lang w:val="ru-RU"/>
+        </w:rPr>
+      </w:pPr>
+      <w:r>
+        <w:rPr>
           <w:rFonts w:cs="Times New Roman"/>
-        </w:rPr>
-      </w:pPr>
-    </w:p>
-    <w:p>
-      <w:pPr>
+          <w:lang w:val="ru-RU"/>
+        </w:rPr>
+        <w:t>Рассмотрев</w:t>
+      </w:r>
+      <w:r>
+        <w:rPr>
+          <w:rFonts w:hint="default" w:cs="Times New Roman"/>
+          <w:lang w:val="ru-RU"/>
+        </w:rPr>
+        <w:t xml:space="preserve"> несколько приложений, выполняющих похожие задачи, было решено написать приложение, которое решало бы задачу хранения данных, но имела более удобный и в простой для работы дизайн.</w:t>
+      </w:r>
+    </w:p>
+    <w:p>
+      <w:pPr>
+        <w:ind w:left="0" w:leftChars="0" w:firstLine="0" w:firstLineChars="0"/>
         <w:jc w:val="both"/>
         <w:rPr>
           <w:rFonts w:cs="Times New Roman"/>
         </w:rPr>
       </w:pPr>
-    </w:p>
-    <w:p>
-      <w:pPr>
-        <w:jc w:val="both"/>
-        <w:rPr>
-          <w:rFonts w:cs="Times New Roman"/>
-        </w:rPr>
-      </w:pPr>
+      <w:bookmarkStart w:id="22" w:name="_GoBack"/>
+      <w:bookmarkEnd w:id="22"/>
     </w:p>
     <w:p>
       <w:pPr>
@@ -5422,12 +5438,6 @@
             <w:insideH w:val="single" w:color="auto" w:sz="4" w:space="0"/>
             <w:insideV w:val="single" w:color="auto" w:sz="4" w:space="0"/>
           </w:tblBorders>
-          <w:tblCellMar>
-            <w:top w:w="0" w:type="dxa"/>
-            <w:left w:w="108" w:type="dxa"/>
-            <w:bottom w:w="0" w:type="dxa"/>
-            <w:right w:w="108" w:type="dxa"/>
-          </w:tblCellMar>
         </w:tblPrEx>
         <w:trPr>
           <w:jc w:val="center"/>
@@ -7235,8 +7245,6 @@
       <w:pPr>
         <w:jc w:val="center"/>
       </w:pPr>
-      <w:bookmarkStart w:id="22" w:name="_GoBack"/>
-      <w:bookmarkEnd w:id="22"/>
     </w:p>
     <w:p>
       <w:pPr>
@@ -7337,7 +7345,19 @@
         <w:rPr>
           <w:lang w:eastAsia="zh-CN"/>
         </w:rPr>
-        <w:t>В ходе исследования предметной области было выяснено, что экономия времени и удобство работы с данными является преобладающим фактором. Чтобы упростить процесс работы с данными, был определён функционал. Этот функционал позволит хранить данные и работать с ними. Рассмотренные приложения перегружены функциями и было принято решения написать более простое приложение</w:t>
+        <w:t>В ходе исследования предметной области было выяснено, что экономия времени и удобство работы с данными является преобладающим фактором. Чтобы упростить процесс работы с данными, был определён функционал. Этот функционал позволит хранить данные и работать с ними. Рассмотренные приложения перегружены функциями и было принято решени</w:t>
+      </w:r>
+      <w:r>
+        <w:rPr>
+          <w:lang w:val="ru-RU" w:eastAsia="zh-CN"/>
+        </w:rPr>
+        <w:t>е</w:t>
+      </w:r>
+      <w:r>
+        <w:rPr>
+          <w:lang w:eastAsia="zh-CN"/>
+        </w:rPr>
+        <w:t xml:space="preserve"> написать более простое приложение</w:t>
       </w:r>
       <w:r>
         <w:rPr>
@@ -7675,7 +7695,7 @@
         <w:rPr>
           <w:lang w:eastAsia="zh-CN"/>
         </w:rPr>
-        <w:t>Аааа аааа аа аааа – Режим доступакруководству:</w:t>
+        <w:t xml:space="preserve">Аааа аааа аа аааа – Режим доступа к руководству: </w:t>
       </w:r>
       <w:r>
         <w:rPr>
@@ -7742,7 +7762,7 @@
         <w:rPr>
           <w:lang w:eastAsia="zh-CN"/>
         </w:rPr>
-        <w:t>Аааа аааа аа аааа – Режим доступакруководству:</w:t>
+        <w:t xml:space="preserve">Аааа аааа аа аааа – Режим доступа к руководству: </w:t>
       </w:r>
       <w:r>
         <w:rPr>
@@ -7809,7 +7829,7 @@
         <w:rPr>
           <w:lang w:eastAsia="zh-CN"/>
         </w:rPr>
-        <w:t>Аааа аааа аа аааа – Режим доступакруководству:</w:t>
+        <w:t xml:space="preserve">Аааа аааа аа аааа – Режим доступа к руководству: </w:t>
       </w:r>
       <w:r>
         <w:rPr>
@@ -7876,7 +7896,7 @@
         <w:rPr>
           <w:lang w:eastAsia="zh-CN"/>
         </w:rPr>
-        <w:t>Аааа аааа аа аааа – Режим доступакруководству:</w:t>
+        <w:t xml:space="preserve">Аааа аааа аа аааа – Режим доступа к руководству: </w:t>
       </w:r>
       <w:r>
         <w:rPr>
@@ -7943,7 +7963,74 @@
         <w:rPr>
           <w:lang w:eastAsia="zh-CN"/>
         </w:rPr>
-        <w:t>Аааа аааа аа аааа – Режим доступакруководству:</w:t>
+        <w:t xml:space="preserve">Аааа аааа аа аааа – Режим доступа к руководству: </w:t>
+      </w:r>
+      <w:r>
+        <w:rPr>
+          <w:lang w:val="en-US" w:eastAsia="zh-CN"/>
+        </w:rPr>
+        <w:t>https</w:t>
+      </w:r>
+      <w:r>
+        <w:rPr>
+          <w:lang w:eastAsia="zh-CN"/>
+        </w:rPr>
+        <w:t>://ссылка.</w:t>
+      </w:r>
+      <w:r>
+        <w:rPr>
+          <w:lang w:val="en-US" w:eastAsia="zh-CN"/>
+        </w:rPr>
+        <w:t>ru</w:t>
+      </w:r>
+      <w:r>
+        <w:rPr>
+          <w:lang w:eastAsia="zh-CN"/>
+        </w:rPr>
+        <w:t>/ффф/ффф/</w:t>
+      </w:r>
+      <w:r>
+        <w:rPr>
+          <w:lang w:val="en-US" w:eastAsia="zh-CN"/>
+        </w:rPr>
+        <w:t>ru</w:t>
+      </w:r>
+      <w:r>
+        <w:rPr>
+          <w:lang w:eastAsia="zh-CN"/>
+        </w:rPr>
+        <w:t>/фф.фффф.ффф</w:t>
+      </w:r>
+    </w:p>
+    <w:p>
+      <w:pPr>
+        <w:pStyle w:val="14"/>
+        <w:numPr>
+          <w:ilvl w:val="0"/>
+          <w:numId w:val="9"/>
+        </w:numPr>
+        <w:spacing w:line="480" w:lineRule="auto"/>
+        <w:rPr>
+          <w:lang w:eastAsia="en-US"/>
+        </w:rPr>
+      </w:pPr>
+      <w:r>
+        <w:rPr>
+          <w:lang w:eastAsia="zh-CN"/>
+        </w:rPr>
+        <w:t xml:space="preserve">Название [Электронный ресурс]: </w:t>
+      </w:r>
+      <w:r>
+        <w:rPr>
+          <w:lang w:eastAsia="zh-CN"/>
+        </w:rPr>
+        <w:br w:type="textWrapping"/>
+      </w:r>
+      <w:r>
+        <w:rPr>
+          <w:lang w:eastAsia="zh-CN"/>
+        </w:rPr>
+        <w:t xml:space="preserve">Аааа аааа аа аааа – Режим доступа к руководству: </w:t>
       </w:r>
       <w:r>
         <w:rPr>
@@ -8013,10 +8100,10 @@
         </w:rPr>
       </w:pPr>
       <w:bookmarkStart w:id="16" w:name="_Toc103379174"/>
-      <w:bookmarkStart w:id="17" w:name="_Toc103379328"/>
-      <w:bookmarkStart w:id="18" w:name="_Toc103379290"/>
-      <w:bookmarkStart w:id="19" w:name="_Toc103379220"/>
-      <w:bookmarkStart w:id="20" w:name="_Toc104133655"/>
+      <w:bookmarkStart w:id="17" w:name="_Toc103379290"/>
+      <w:bookmarkStart w:id="18" w:name="_Toc103379220"/>
+      <w:bookmarkStart w:id="19" w:name="_Toc104133655"/>
+      <w:bookmarkStart w:id="20" w:name="_Toc103379328"/>
       <w:bookmarkStart w:id="21" w:name="_Toc31181"/>
       <w:r>
         <w:rPr>
@@ -8274,6 +8361,12 @@
             <w:insideH w:val="single" w:color="auto" w:sz="4" w:space="0"/>
             <w:insideV w:val="single" w:color="auto" w:sz="4" w:space="0"/>
           </w:tblBorders>
+          <w:tblCellMar>
+            <w:top w:w="0" w:type="dxa"/>
+            <w:left w:w="108" w:type="dxa"/>
+            <w:bottom w:w="0" w:type="dxa"/>
+            <w:right w:w="108" w:type="dxa"/>
+          </w:tblCellMar>
         </w:tblPrEx>
         <w:tc>
           <w:tcPr>
@@ -10069,6 +10162,14 @@
         </w:tc>
       </w:tr>
       <w:tr>
+        <w:tblPrEx>
+          <w:tblCellMar>
+            <w:top w:w="15" w:type="dxa"/>
+            <w:left w:w="15" w:type="dxa"/>
+            <w:bottom w:w="15" w:type="dxa"/>
+            <w:right w:w="15" w:type="dxa"/>
+          </w:tblCellMar>
+        </w:tblPrEx>
         <w:trPr>
           <w:trHeight w:val="738" w:hRule="atLeast"/>
         </w:trPr>
@@ -10685,6 +10786,12 @@
                                   <w:insideH w:val="single" w:color="auto" w:sz="4" w:space="0"/>
                                   <w:insideV w:val="single" w:color="auto" w:sz="4" w:space="0"/>
                                 </w:tblBorders>
+                                <w:tblCellMar>
+                                  <w:top w:w="0" w:type="dxa"/>
+                                  <w:left w:w="28" w:type="dxa"/>
+                                  <w:bottom w:w="0" w:type="dxa"/>
+                                  <w:right w:w="28" w:type="dxa"/>
+                                </w:tblCellMar>
                               </w:tblPrEx>
                               <w:trPr>
                                 <w:cantSplit/>

--- a/Пояснительная записка.docx
+++ b/Пояснительная записка.docx
@@ -3411,7 +3411,7 @@
           <w:rFonts w:hint="default" w:cs="Times New Roman"/>
           <w:lang w:val="ru-RU"/>
         </w:rPr>
-        <w:t xml:space="preserve"> несколько приложений, выполняющих похожие задачи, было решено написать приложение, которое решало бы задачу хранения данных, но имела более удобный и в простой для работы дизайн.</w:t>
+        <w:t xml:space="preserve"> несколько приложений, выполняющих похожие задачи, было решено написать приложение, которое решало бы задачу хранения данных, но имела более удобный и простой для работы дизайн.</w:t>
       </w:r>
     </w:p>
     <w:p>
@@ -3422,8 +3422,6 @@
           <w:rFonts w:cs="Times New Roman"/>
         </w:rPr>
       </w:pPr>
-      <w:bookmarkStart w:id="22" w:name="_GoBack"/>
-      <w:bookmarkEnd w:id="22"/>
     </w:p>
     <w:p>
       <w:pPr>
@@ -5438,6 +5436,12 @@
             <w:insideH w:val="single" w:color="auto" w:sz="4" w:space="0"/>
             <w:insideV w:val="single" w:color="auto" w:sz="4" w:space="0"/>
           </w:tblBorders>
+          <w:tblCellMar>
+            <w:top w:w="0" w:type="dxa"/>
+            <w:left w:w="108" w:type="dxa"/>
+            <w:bottom w:w="0" w:type="dxa"/>
+            <w:right w:w="108" w:type="dxa"/>
+          </w:tblCellMar>
         </w:tblPrEx>
         <w:trPr>
           <w:jc w:val="center"/>
@@ -7577,6 +7581,9 @@
         </w:numPr>
         <w:bidi w:val="0"/>
         <w:jc w:val="center"/>
+      </w:pPr>
+      <w:bookmarkStart w:id="15" w:name="_Toc10377"/>
+      <w:r>
         <w:rPr>
           <w:rFonts w:hint="default" w:ascii="Times New Roman" w:hAnsi="Times New Roman" w:cs="Times New Roman"/>
           <w:b w:val="0"/>
@@ -7585,20 +7592,86 @@
           <w:szCs w:val="28"/>
           <w:lang w:eastAsia="en-US"/>
         </w:rPr>
-      </w:pPr>
-      <w:bookmarkStart w:id="15" w:name="_Toc10377"/>
-      <w:r>
-        <w:rPr>
-          <w:rFonts w:hint="default" w:ascii="Times New Roman" w:hAnsi="Times New Roman" w:cs="Times New Roman"/>
-          <w:b w:val="0"/>
-          <w:bCs w:val="0"/>
-          <w:sz w:val="28"/>
-          <w:szCs w:val="28"/>
-          <w:lang w:eastAsia="en-US"/>
-        </w:rPr>
         <w:t>СПИСОК ИСТОЧНИКОВ</w:t>
       </w:r>
       <w:bookmarkEnd w:id="15"/>
+      <w:r>
+        <w:rPr>
+          <w:rFonts w:ascii="Arial" w:hAnsi="Arial" w:eastAsia="Arial" w:cs="Arial"/>
+          <w:i w:val="0"/>
+          <w:iCs w:val="0"/>
+          <w:caps w:val="0"/>
+          <w:color w:val="DD0000"/>
+          <w:spacing w:val="0"/>
+          <w:kern w:val="0"/>
+          <w:sz w:val="27"/>
+          <w:szCs w:val="27"/>
+          <w:u w:val="none"/>
+          <w:shd w:val="clear" w:fill="FFFFFF"/>
+          <w:lang w:val="en-US" w:eastAsia="zh-CN" w:bidi="ar"/>
+        </w:rPr>
+        <w:fldChar w:fldCharType="begin"/>
+      </w:r>
+      <w:r>
+        <w:rPr>
+          <w:rFonts w:ascii="Arial" w:hAnsi="Arial" w:eastAsia="Arial" w:cs="Arial"/>
+          <w:i w:val="0"/>
+          <w:iCs w:val="0"/>
+          <w:caps w:val="0"/>
+          <w:color w:val="DD0000"/>
+          <w:spacing w:val="0"/>
+          <w:kern w:val="0"/>
+          <w:sz w:val="27"/>
+          <w:szCs w:val="27"/>
+          <w:u w:val="none"/>
+          <w:shd w:val="clear" w:fill="FFFFFF"/>
+          <w:lang w:val="en-US" w:eastAsia="zh-CN" w:bidi="ar"/>
+        </w:rPr>
+        <w:instrText xml:space="preserve"> HYPERLINK "https://metanit.com/java/android/14.5.php" \t "https://yandex.ru/search/_blank" </w:instrText>
+      </w:r>
+      <w:r>
+        <w:rPr>
+          <w:rFonts w:ascii="Arial" w:hAnsi="Arial" w:eastAsia="Arial" w:cs="Arial"/>
+          <w:i w:val="0"/>
+          <w:iCs w:val="0"/>
+          <w:caps w:val="0"/>
+          <w:color w:val="DD0000"/>
+          <w:spacing w:val="0"/>
+          <w:kern w:val="0"/>
+          <w:sz w:val="27"/>
+          <w:szCs w:val="27"/>
+          <w:u w:val="none"/>
+          <w:shd w:val="clear" w:fill="FFFFFF"/>
+          <w:lang w:val="en-US" w:eastAsia="zh-CN" w:bidi="ar"/>
+        </w:rPr>
+        <w:fldChar w:fldCharType="separate"/>
+      </w:r>
+    </w:p>
+    <w:p>
+      <w:pPr>
+        <w:keepNext w:val="0"/>
+        <w:keepLines w:val="0"/>
+        <w:widowControl/>
+        <w:suppressLineNumbers w:val="0"/>
+        <w:jc w:val="left"/>
+      </w:pPr>
+      <w:r>
+        <w:rPr>
+          <w:rFonts w:hint="default" w:ascii="Arial" w:hAnsi="Arial" w:eastAsia="Arial" w:cs="Arial"/>
+          <w:i w:val="0"/>
+          <w:iCs w:val="0"/>
+          <w:caps w:val="0"/>
+          <w:color w:val="DD0000"/>
+          <w:spacing w:val="0"/>
+          <w:kern w:val="0"/>
+          <w:sz w:val="27"/>
+          <w:szCs w:val="27"/>
+          <w:u w:val="none"/>
+          <w:shd w:val="clear" w:fill="FFFFFF"/>
+          <w:lang w:val="en-US" w:eastAsia="zh-CN" w:bidi="ar"/>
+        </w:rPr>
+        <w:fldChar w:fldCharType="end"/>
+      </w:r>
     </w:p>
     <w:p>
       <w:pPr>
@@ -7614,57 +7687,65 @@
       </w:pPr>
       <w:r>
         <w:rPr>
+          <w:rFonts w:hint="default"/>
+          <w:lang w:val="en-US" w:eastAsia="zh-CN"/>
+        </w:rPr>
+        <w:t xml:space="preserve"> </w:t>
+      </w:r>
+      <w:r>
+        <w:rPr>
           <w:lang w:eastAsia="zh-CN"/>
         </w:rPr>
-        <w:t xml:space="preserve">Название [Электронный ресурс]: </w:t>
+        <w:t>Save data using SQLite</w:t>
+      </w:r>
+      <w:r>
+        <w:rPr>
+          <w:rFonts w:hint="default"/>
+          <w:lang w:val="en-US" w:eastAsia="zh-CN"/>
+        </w:rPr>
+        <w:t xml:space="preserve"> </w:t>
       </w:r>
       <w:r>
         <w:rPr>
           <w:lang w:eastAsia="zh-CN"/>
         </w:rPr>
-        <w:br w:type="textWrapping"/>
-      </w:r>
-      <w:r>
-        <w:rPr>
-          <w:lang w:eastAsia="zh-CN"/>
-        </w:rPr>
-        <w:t xml:space="preserve">Аааа аааа аа аааа – Режим доступа к руководству: </w:t>
-      </w:r>
-      <w:r>
-        <w:rPr>
+        <w:t xml:space="preserve">[Электронный ресурс]: Режим доступа к руководству: </w:t>
+      </w:r>
+      <w:r>
+        <w:rPr>
+          <w:rFonts w:hint="default"/>
           <w:lang w:val="en-US" w:eastAsia="zh-CN"/>
         </w:rPr>
-        <w:t>https</w:t>
-      </w:r>
-      <w:r>
-        <w:rPr>
-          <w:lang w:eastAsia="zh-CN"/>
-        </w:rPr>
-        <w:t>://ссылка.</w:t>
-      </w:r>
-      <w:r>
-        <w:rPr>
+        <w:fldChar w:fldCharType="begin"/>
+      </w:r>
+      <w:r>
+        <w:rPr>
+          <w:rFonts w:hint="default"/>
           <w:lang w:val="en-US" w:eastAsia="zh-CN"/>
         </w:rPr>
-        <w:t>ru</w:t>
-      </w:r>
-      <w:r>
-        <w:rPr>
-          <w:lang w:eastAsia="zh-CN"/>
-        </w:rPr>
-        <w:t>/ффф/ффф/</w:t>
-      </w:r>
-      <w:r>
-        <w:rPr>
+        <w:instrText xml:space="preserve"> HYPERLINK "https://developer.android.com/training/data-storage/sqlite" </w:instrText>
+      </w:r>
+      <w:r>
+        <w:rPr>
+          <w:rFonts w:hint="default"/>
           <w:lang w:val="en-US" w:eastAsia="zh-CN"/>
         </w:rPr>
-        <w:t>ru</w:t>
-      </w:r>
-      <w:r>
-        <w:rPr>
-          <w:lang w:eastAsia="zh-CN"/>
-        </w:rPr>
-        <w:t>/фф.фффф.ффф</w:t>
+        <w:fldChar w:fldCharType="separate"/>
+      </w:r>
+      <w:r>
+        <w:rPr>
+          <w:rStyle w:val="6"/>
+          <w:rFonts w:hint="default"/>
+          <w:lang w:val="en-US" w:eastAsia="zh-CN"/>
+        </w:rPr>
+        <w:t>https://developer.android.com/training/data-storage/sqlite</w:t>
+      </w:r>
+      <w:r>
+        <w:rPr>
+          <w:rFonts w:hint="default"/>
+          <w:lang w:val="en-US" w:eastAsia="zh-CN"/>
+        </w:rPr>
+        <w:fldChar w:fldCharType="end"/>
       </w:r>
     </w:p>
     <w:p>
@@ -7681,57 +7762,52 @@
       </w:pPr>
       <w:r>
         <w:rPr>
+          <w:rFonts w:hint="default"/>
+          <w:lang w:val="en-US" w:eastAsia="zh-CN"/>
+        </w:rPr>
+        <w:t>RecyclerView.Adapter</w:t>
+      </w:r>
+      <w:r>
+        <w:rPr>
           <w:lang w:eastAsia="zh-CN"/>
         </w:rPr>
-        <w:t xml:space="preserve">Название [Электронный ресурс]: </w:t>
-      </w:r>
-      <w:r>
-        <w:rPr>
-          <w:lang w:eastAsia="zh-CN"/>
-        </w:rPr>
-        <w:br w:type="textWrapping"/>
-      </w:r>
-      <w:r>
-        <w:rPr>
-          <w:lang w:eastAsia="zh-CN"/>
-        </w:rPr>
-        <w:t xml:space="preserve">Аааа аааа аа аааа – Режим доступа к руководству: </w:t>
-      </w:r>
-      <w:r>
-        <w:rPr>
+        <w:t xml:space="preserve">[Электронный ресурс]: Режим доступа к руководству: </w:t>
+      </w:r>
+      <w:r>
+        <w:rPr>
+          <w:rFonts w:hint="default"/>
           <w:lang w:val="en-US" w:eastAsia="zh-CN"/>
         </w:rPr>
-        <w:t>https</w:t>
-      </w:r>
-      <w:r>
-        <w:rPr>
-          <w:lang w:eastAsia="zh-CN"/>
-        </w:rPr>
-        <w:t>://ссылка.</w:t>
-      </w:r>
-      <w:r>
-        <w:rPr>
+        <w:fldChar w:fldCharType="begin"/>
+      </w:r>
+      <w:r>
+        <w:rPr>
+          <w:rFonts w:hint="default"/>
           <w:lang w:val="en-US" w:eastAsia="zh-CN"/>
         </w:rPr>
-        <w:t>ru</w:t>
-      </w:r>
-      <w:r>
-        <w:rPr>
-          <w:lang w:eastAsia="zh-CN"/>
-        </w:rPr>
-        <w:t>/ффф/ффф/</w:t>
-      </w:r>
-      <w:r>
-        <w:rPr>
+        <w:instrText xml:space="preserve"> HYPERLINK "https://developer.android.com/reference/androidx/recyclerview/widget/RecyclerView.Adapter" </w:instrText>
+      </w:r>
+      <w:r>
+        <w:rPr>
+          <w:rFonts w:hint="default"/>
           <w:lang w:val="en-US" w:eastAsia="zh-CN"/>
         </w:rPr>
-        <w:t>ru</w:t>
-      </w:r>
-      <w:r>
-        <w:rPr>
-          <w:lang w:eastAsia="zh-CN"/>
-        </w:rPr>
-        <w:t>/фф.фффф.ффф</w:t>
+        <w:fldChar w:fldCharType="separate"/>
+      </w:r>
+      <w:r>
+        <w:rPr>
+          <w:rStyle w:val="6"/>
+          <w:rFonts w:hint="default"/>
+          <w:lang w:val="en-US" w:eastAsia="zh-CN"/>
+        </w:rPr>
+        <w:t>https://developer.android.com/reference/androidx/recyclerview/widget/RecyclerView.Adapter</w:t>
+      </w:r>
+      <w:r>
+        <w:rPr>
+          <w:rFonts w:hint="default"/>
+          <w:lang w:val="en-US" w:eastAsia="zh-CN"/>
+        </w:rPr>
+        <w:fldChar w:fldCharType="end"/>
       </w:r>
     </w:p>
     <w:p>
@@ -7748,57 +7824,52 @@
       </w:pPr>
       <w:r>
         <w:rPr>
+          <w:rFonts w:hint="default"/>
+          <w:lang w:val="en-US" w:eastAsia="zh-CN"/>
+        </w:rPr>
+        <w:t xml:space="preserve">PopupWindow | Android Developers </w:t>
+      </w:r>
+      <w:r>
+        <w:rPr>
           <w:lang w:eastAsia="zh-CN"/>
         </w:rPr>
-        <w:t xml:space="preserve">Название [Электронный ресурс]: </w:t>
-      </w:r>
-      <w:r>
-        <w:rPr>
-          <w:lang w:eastAsia="zh-CN"/>
-        </w:rPr>
-        <w:br w:type="textWrapping"/>
-      </w:r>
-      <w:r>
-        <w:rPr>
-          <w:lang w:eastAsia="zh-CN"/>
-        </w:rPr>
-        <w:t xml:space="preserve">Аааа аааа аа аааа – Режим доступа к руководству: </w:t>
-      </w:r>
-      <w:r>
-        <w:rPr>
+        <w:t xml:space="preserve">[Электронный ресурс]:  Режим доступа к руководству: </w:t>
+      </w:r>
+      <w:r>
+        <w:rPr>
+          <w:rFonts w:hint="default"/>
           <w:lang w:val="en-US" w:eastAsia="zh-CN"/>
         </w:rPr>
-        <w:t>https</w:t>
-      </w:r>
-      <w:r>
-        <w:rPr>
-          <w:lang w:eastAsia="zh-CN"/>
-        </w:rPr>
-        <w:t>://ссылка.</w:t>
-      </w:r>
-      <w:r>
-        <w:rPr>
+        <w:fldChar w:fldCharType="begin"/>
+      </w:r>
+      <w:r>
+        <w:rPr>
+          <w:rFonts w:hint="default"/>
           <w:lang w:val="en-US" w:eastAsia="zh-CN"/>
         </w:rPr>
-        <w:t>ru</w:t>
-      </w:r>
-      <w:r>
-        <w:rPr>
-          <w:lang w:eastAsia="zh-CN"/>
-        </w:rPr>
-        <w:t>/ффф/ффф/</w:t>
-      </w:r>
-      <w:r>
-        <w:rPr>
+        <w:instrText xml:space="preserve"> HYPERLINK "https://developer.android.com/reference/android/widget/PopupWindow" </w:instrText>
+      </w:r>
+      <w:r>
+        <w:rPr>
+          <w:rFonts w:hint="default"/>
           <w:lang w:val="en-US" w:eastAsia="zh-CN"/>
         </w:rPr>
-        <w:t>ru</w:t>
-      </w:r>
-      <w:r>
-        <w:rPr>
-          <w:lang w:eastAsia="zh-CN"/>
-        </w:rPr>
-        <w:t>/фф.фффф.ффф</w:t>
+        <w:fldChar w:fldCharType="separate"/>
+      </w:r>
+      <w:r>
+        <w:rPr>
+          <w:rStyle w:val="6"/>
+          <w:rFonts w:hint="default"/>
+          <w:lang w:val="en-US" w:eastAsia="zh-CN"/>
+        </w:rPr>
+        <w:t>https://developer.android.com/reference/android/widget/PopupWindow</w:t>
+      </w:r>
+      <w:r>
+        <w:rPr>
+          <w:rFonts w:hint="default"/>
+          <w:lang w:val="en-US" w:eastAsia="zh-CN"/>
+        </w:rPr>
+        <w:fldChar w:fldCharType="end"/>
       </w:r>
     </w:p>
     <w:p>
@@ -7815,57 +7886,59 @@
       </w:pPr>
       <w:r>
         <w:rPr>
+          <w:rFonts w:hint="default"/>
+          <w:lang w:val="en-US" w:eastAsia="zh-CN"/>
+        </w:rPr>
+        <w:t>DatePicker | Android Developers</w:t>
+      </w:r>
+      <w:r>
+        <w:rPr>
           <w:lang w:eastAsia="zh-CN"/>
         </w:rPr>
-        <w:t xml:space="preserve">Название [Электронный ресурс]: </w:t>
-      </w:r>
-      <w:r>
-        <w:rPr>
-          <w:lang w:eastAsia="zh-CN"/>
-        </w:rPr>
-        <w:br w:type="textWrapping"/>
-      </w:r>
-      <w:r>
-        <w:rPr>
-          <w:lang w:eastAsia="zh-CN"/>
-        </w:rPr>
-        <w:t xml:space="preserve">Аааа аааа аа аааа – Режим доступа к руководству: </w:t>
-      </w:r>
-      <w:r>
-        <w:rPr>
+        <w:t>[Электронный ресурс]:  Режим доступа к руководству:</w:t>
+      </w:r>
+      <w:r>
+        <w:rPr>
+          <w:rFonts w:hint="default"/>
           <w:lang w:val="en-US" w:eastAsia="zh-CN"/>
         </w:rPr>
-        <w:t>https</w:t>
-      </w:r>
-      <w:r>
-        <w:rPr>
-          <w:lang w:eastAsia="zh-CN"/>
-        </w:rPr>
-        <w:t>://ссылка.</w:t>
-      </w:r>
-      <w:r>
-        <w:rPr>
+        <w:t xml:space="preserve"> </w:t>
+      </w:r>
+      <w:r>
+        <w:rPr>
+          <w:rFonts w:hint="default"/>
           <w:lang w:val="en-US" w:eastAsia="zh-CN"/>
         </w:rPr>
-        <w:t>ru</w:t>
-      </w:r>
-      <w:r>
-        <w:rPr>
-          <w:lang w:eastAsia="zh-CN"/>
-        </w:rPr>
-        <w:t>/ффф/ффф/</w:t>
-      </w:r>
-      <w:r>
-        <w:rPr>
+        <w:fldChar w:fldCharType="begin"/>
+      </w:r>
+      <w:r>
+        <w:rPr>
+          <w:rFonts w:hint="default"/>
           <w:lang w:val="en-US" w:eastAsia="zh-CN"/>
         </w:rPr>
-        <w:t>ru</w:t>
-      </w:r>
-      <w:r>
-        <w:rPr>
-          <w:lang w:eastAsia="zh-CN"/>
-        </w:rPr>
-        <w:t>/фф.фффф.ффф</w:t>
+        <w:instrText xml:space="preserve"> HYPERLINK "https://developer.android.com/reference/android/widget/DatePicker" </w:instrText>
+      </w:r>
+      <w:r>
+        <w:rPr>
+          <w:rFonts w:hint="default"/>
+          <w:lang w:val="en-US" w:eastAsia="zh-CN"/>
+        </w:rPr>
+        <w:fldChar w:fldCharType="separate"/>
+      </w:r>
+      <w:r>
+        <w:rPr>
+          <w:rStyle w:val="6"/>
+          <w:rFonts w:hint="default"/>
+          <w:lang w:val="en-US" w:eastAsia="zh-CN"/>
+        </w:rPr>
+        <w:t>https://developer.android.com/reference/android/widget/DatePicker</w:t>
+      </w:r>
+      <w:r>
+        <w:rPr>
+          <w:rFonts w:hint="default"/>
+          <w:lang w:val="en-US" w:eastAsia="zh-CN"/>
+        </w:rPr>
+        <w:fldChar w:fldCharType="end"/>
       </w:r>
     </w:p>
     <w:p>
@@ -7882,57 +7955,52 @@
       </w:pPr>
       <w:r>
         <w:rPr>
+          <w:rFonts w:hint="default"/>
+          <w:lang w:val="en-US" w:eastAsia="zh-CN"/>
+        </w:rPr>
+        <w:t xml:space="preserve">TimePicker | Android Developers </w:t>
+      </w:r>
+      <w:r>
+        <w:rPr>
           <w:lang w:eastAsia="zh-CN"/>
         </w:rPr>
-        <w:t xml:space="preserve">Название [Электронный ресурс]: </w:t>
-      </w:r>
-      <w:r>
-        <w:rPr>
-          <w:lang w:eastAsia="zh-CN"/>
-        </w:rPr>
-        <w:br w:type="textWrapping"/>
-      </w:r>
-      <w:r>
-        <w:rPr>
-          <w:lang w:eastAsia="zh-CN"/>
-        </w:rPr>
-        <w:t xml:space="preserve">Аааа аааа аа аааа – Режим доступа к руководству: </w:t>
-      </w:r>
-      <w:r>
-        <w:rPr>
+        <w:t xml:space="preserve">[Электронный ресурс]:  Режим доступа к руководству: </w:t>
+      </w:r>
+      <w:r>
+        <w:rPr>
+          <w:rFonts w:hint="default"/>
           <w:lang w:val="en-US" w:eastAsia="zh-CN"/>
         </w:rPr>
-        <w:t>https</w:t>
-      </w:r>
-      <w:r>
-        <w:rPr>
-          <w:lang w:eastAsia="zh-CN"/>
-        </w:rPr>
-        <w:t>://ссылка.</w:t>
-      </w:r>
-      <w:r>
-        <w:rPr>
+        <w:fldChar w:fldCharType="begin"/>
+      </w:r>
+      <w:r>
+        <w:rPr>
+          <w:rFonts w:hint="default"/>
           <w:lang w:val="en-US" w:eastAsia="zh-CN"/>
         </w:rPr>
-        <w:t>ru</w:t>
-      </w:r>
-      <w:r>
-        <w:rPr>
-          <w:lang w:eastAsia="zh-CN"/>
-        </w:rPr>
-        <w:t>/ффф/ффф/</w:t>
-      </w:r>
-      <w:r>
-        <w:rPr>
+        <w:instrText xml:space="preserve"> HYPERLINK "https://developer.android.com/reference/android/widget/TimePicker" </w:instrText>
+      </w:r>
+      <w:r>
+        <w:rPr>
+          <w:rFonts w:hint="default"/>
           <w:lang w:val="en-US" w:eastAsia="zh-CN"/>
         </w:rPr>
-        <w:t>ru</w:t>
-      </w:r>
-      <w:r>
-        <w:rPr>
-          <w:lang w:eastAsia="zh-CN"/>
-        </w:rPr>
-        <w:t>/фф.фффф.ффф</w:t>
+        <w:fldChar w:fldCharType="separate"/>
+      </w:r>
+      <w:r>
+        <w:rPr>
+          <w:rStyle w:val="6"/>
+          <w:rFonts w:hint="default"/>
+          <w:lang w:val="en-US" w:eastAsia="zh-CN"/>
+        </w:rPr>
+        <w:t>https://developer.android.com/reference/android/widget/TimePicker</w:t>
+      </w:r>
+      <w:r>
+        <w:rPr>
+          <w:rFonts w:hint="default"/>
+          <w:lang w:val="en-US" w:eastAsia="zh-CN"/>
+        </w:rPr>
+        <w:fldChar w:fldCharType="end"/>
       </w:r>
     </w:p>
     <w:p>
@@ -7949,57 +8017,59 @@
       </w:pPr>
       <w:r>
         <w:rPr>
+          <w:rFonts w:hint="default"/>
+          <w:lang w:val="en-US" w:eastAsia="zh-CN"/>
+        </w:rPr>
+        <w:t xml:space="preserve">Shape| Android Developers </w:t>
+      </w:r>
+      <w:r>
+        <w:rPr>
           <w:lang w:eastAsia="zh-CN"/>
         </w:rPr>
-        <w:t xml:space="preserve">Название [Электронный ресурс]: </w:t>
-      </w:r>
-      <w:r>
-        <w:rPr>
-          <w:lang w:eastAsia="zh-CN"/>
-        </w:rPr>
-        <w:br w:type="textWrapping"/>
-      </w:r>
-      <w:r>
-        <w:rPr>
-          <w:lang w:eastAsia="zh-CN"/>
-        </w:rPr>
-        <w:t xml:space="preserve">Аааа аааа аа аааа – Режим доступа к руководству: </w:t>
-      </w:r>
-      <w:r>
-        <w:rPr>
+        <w:t xml:space="preserve">[Электронный ресурс]:  Режим доступа к руководству: </w:t>
+      </w:r>
+      <w:r>
+        <w:rPr>
+          <w:rFonts w:hint="default"/>
           <w:lang w:val="en-US" w:eastAsia="zh-CN"/>
         </w:rPr>
-        <w:t>https</w:t>
-      </w:r>
-      <w:r>
-        <w:rPr>
-          <w:lang w:eastAsia="zh-CN"/>
-        </w:rPr>
-        <w:t>://ссылка.</w:t>
-      </w:r>
-      <w:r>
-        <w:rPr>
+        <w:fldChar w:fldCharType="begin"/>
+      </w:r>
+      <w:r>
+        <w:rPr>
+          <w:rFonts w:hint="default"/>
           <w:lang w:val="en-US" w:eastAsia="zh-CN"/>
         </w:rPr>
-        <w:t>ru</w:t>
-      </w:r>
-      <w:r>
-        <w:rPr>
-          <w:lang w:eastAsia="zh-CN"/>
-        </w:rPr>
-        <w:t>/ффф/ффф/</w:t>
-      </w:r>
-      <w:r>
-        <w:rPr>
+        <w:instrText xml:space="preserve"> HYPERLINK "https://developer.android.com/reference/android/graphics/drawable/shapes/Shape" </w:instrText>
+      </w:r>
+      <w:r>
+        <w:rPr>
+          <w:rFonts w:hint="default"/>
           <w:lang w:val="en-US" w:eastAsia="zh-CN"/>
         </w:rPr>
-        <w:t>ru</w:t>
-      </w:r>
-      <w:r>
-        <w:rPr>
-          <w:lang w:eastAsia="zh-CN"/>
-        </w:rPr>
-        <w:t>/фф.фффф.ффф</w:t>
+        <w:fldChar w:fldCharType="separate"/>
+      </w:r>
+      <w:r>
+        <w:rPr>
+          <w:rStyle w:val="6"/>
+          <w:rFonts w:hint="default"/>
+          <w:lang w:val="en-US" w:eastAsia="zh-CN"/>
+        </w:rPr>
+        <w:t>https://developer.android.com/reference/android/graphics/drawable/shapes/Shape</w:t>
+      </w:r>
+      <w:r>
+        <w:rPr>
+          <w:rFonts w:hint="default"/>
+          <w:lang w:val="en-US" w:eastAsia="zh-CN"/>
+        </w:rPr>
+        <w:fldChar w:fldCharType="end"/>
+      </w:r>
+      <w:r>
+        <w:rPr>
+          <w:rFonts w:hint="default"/>
+          <w:lang w:val="en-US" w:eastAsia="zh-CN"/>
+        </w:rPr>
+        <w:br w:type="page"/>
       </w:r>
     </w:p>
     <w:p>
@@ -8016,58 +8086,117 @@
       </w:pPr>
       <w:r>
         <w:rPr>
+          <w:rFonts w:hint="default"/>
+          <w:lang w:val="en-US" w:eastAsia="zh-CN"/>
+        </w:rPr>
+        <w:t xml:space="preserve">Schedule alarms | Android Developers </w:t>
+      </w:r>
+      <w:r>
+        <w:rPr>
           <w:lang w:eastAsia="zh-CN"/>
         </w:rPr>
-        <w:t xml:space="preserve">Название [Электронный ресурс]: </w:t>
+        <w:t xml:space="preserve">[Электронный ресурс]:  Режим доступа к руководству: </w:t>
+      </w:r>
+      <w:r>
+        <w:rPr>
+          <w:rFonts w:hint="default"/>
+          <w:lang w:val="en-US" w:eastAsia="zh-CN"/>
+        </w:rPr>
+        <w:fldChar w:fldCharType="begin"/>
+      </w:r>
+      <w:r>
+        <w:rPr>
+          <w:rFonts w:hint="default"/>
+          <w:lang w:val="en-US" w:eastAsia="zh-CN"/>
+        </w:rPr>
+        <w:instrText xml:space="preserve"> HYPERLINK "https://developer.android.com/reference/android/app/AlarmManager" </w:instrText>
+      </w:r>
+      <w:r>
+        <w:rPr>
+          <w:rFonts w:hint="default"/>
+          <w:lang w:val="en-US" w:eastAsia="zh-CN"/>
+        </w:rPr>
+        <w:fldChar w:fldCharType="separate"/>
+      </w:r>
+      <w:r>
+        <w:rPr>
+          <w:rStyle w:val="6"/>
+          <w:rFonts w:hint="default"/>
+          <w:lang w:val="en-US" w:eastAsia="zh-CN"/>
+        </w:rPr>
+        <w:t>https://developer.android.com/reference/android/app/AlarmManager</w:t>
+      </w:r>
+      <w:r>
+        <w:rPr>
+          <w:rFonts w:hint="default"/>
+          <w:lang w:val="en-US" w:eastAsia="zh-CN"/>
+        </w:rPr>
+        <w:fldChar w:fldCharType="end"/>
+      </w:r>
+    </w:p>
+    <w:p>
+      <w:pPr>
+        <w:pStyle w:val="14"/>
+        <w:numPr>
+          <w:ilvl w:val="0"/>
+          <w:numId w:val="9"/>
+        </w:numPr>
+        <w:spacing w:line="480" w:lineRule="auto"/>
+        <w:rPr>
+          <w:lang w:eastAsia="en-US"/>
+        </w:rPr>
+      </w:pPr>
+      <w:r>
+        <w:rPr>
+          <w:rFonts w:hint="default"/>
+          <w:lang w:val="en-US" w:eastAsia="zh-CN"/>
+        </w:rPr>
+        <w:t xml:space="preserve">AlarmManger| Android Developers </w:t>
       </w:r>
       <w:r>
         <w:rPr>
           <w:lang w:eastAsia="zh-CN"/>
         </w:rPr>
-        <w:br w:type="textWrapping"/>
-      </w:r>
-      <w:r>
-        <w:rPr>
-          <w:lang w:eastAsia="zh-CN"/>
-        </w:rPr>
-        <w:t xml:space="preserve">Аааа аааа аа аааа – Режим доступа к руководству: </w:t>
-      </w:r>
-      <w:r>
-        <w:rPr>
+        <w:t xml:space="preserve">[Электронный ресурс]:  Режим доступа к руководству: </w:t>
+      </w:r>
+      <w:r>
+        <w:rPr>
+          <w:rFonts w:hint="default"/>
           <w:lang w:val="en-US" w:eastAsia="zh-CN"/>
         </w:rPr>
-        <w:t>https</w:t>
-      </w:r>
-      <w:r>
-        <w:rPr>
-          <w:lang w:eastAsia="zh-CN"/>
-        </w:rPr>
-        <w:t>://ссылка.</w:t>
-      </w:r>
-      <w:r>
-        <w:rPr>
+        <w:fldChar w:fldCharType="begin"/>
+      </w:r>
+      <w:r>
+        <w:rPr>
+          <w:rFonts w:hint="default"/>
           <w:lang w:val="en-US" w:eastAsia="zh-CN"/>
         </w:rPr>
-        <w:t>ru</w:t>
-      </w:r>
-      <w:r>
-        <w:rPr>
-          <w:lang w:eastAsia="zh-CN"/>
-        </w:rPr>
-        <w:t>/ффф/ффф/</w:t>
-      </w:r>
-      <w:r>
-        <w:rPr>
+        <w:instrText xml:space="preserve"> HYPERLINK "https://developer.android.com/training/scheduling/alarms" </w:instrText>
+      </w:r>
+      <w:r>
+        <w:rPr>
+          <w:rFonts w:hint="default"/>
           <w:lang w:val="en-US" w:eastAsia="zh-CN"/>
         </w:rPr>
-        <w:t>ru</w:t>
-      </w:r>
-      <w:r>
-        <w:rPr>
-          <w:lang w:eastAsia="zh-CN"/>
-        </w:rPr>
-        <w:t>/фф.фффф.ффф</w:t>
-      </w:r>
+        <w:fldChar w:fldCharType="separate"/>
+      </w:r>
+      <w:r>
+        <w:rPr>
+          <w:rStyle w:val="6"/>
+          <w:rFonts w:hint="default"/>
+          <w:lang w:val="en-US" w:eastAsia="zh-CN"/>
+        </w:rPr>
+        <w:t>https://developer.android.com/training/scheduling/alarms</w:t>
+      </w:r>
+      <w:r>
+        <w:rPr>
+          <w:rFonts w:hint="default"/>
+          <w:lang w:val="en-US" w:eastAsia="zh-CN"/>
+        </w:rPr>
+        <w:fldChar w:fldCharType="end"/>
+      </w:r>
+      <w:bookmarkStart w:id="22" w:name="_GoBack"/>
+      <w:bookmarkEnd w:id="22"/>
     </w:p>
     <w:p>
       <w:pPr>
@@ -8099,11 +8228,11 @@
           <w:lang w:val="ru-RU" w:eastAsia="en-US"/>
         </w:rPr>
       </w:pPr>
-      <w:bookmarkStart w:id="16" w:name="_Toc103379174"/>
-      <w:bookmarkStart w:id="17" w:name="_Toc103379290"/>
-      <w:bookmarkStart w:id="18" w:name="_Toc103379220"/>
-      <w:bookmarkStart w:id="19" w:name="_Toc104133655"/>
-      <w:bookmarkStart w:id="20" w:name="_Toc103379328"/>
+      <w:bookmarkStart w:id="16" w:name="_Toc103379290"/>
+      <w:bookmarkStart w:id="17" w:name="_Toc104133655"/>
+      <w:bookmarkStart w:id="18" w:name="_Toc103379174"/>
+      <w:bookmarkStart w:id="19" w:name="_Toc103379328"/>
+      <w:bookmarkStart w:id="20" w:name="_Toc103379220"/>
       <w:bookmarkStart w:id="21" w:name="_Toc31181"/>
       <w:r>
         <w:rPr>
@@ -8302,6 +8431,12 @@
             <w:insideH w:val="single" w:color="auto" w:sz="4" w:space="0"/>
             <w:insideV w:val="single" w:color="auto" w:sz="4" w:space="0"/>
           </w:tblBorders>
+          <w:tblCellMar>
+            <w:top w:w="0" w:type="dxa"/>
+            <w:left w:w="108" w:type="dxa"/>
+            <w:bottom w:w="0" w:type="dxa"/>
+            <w:right w:w="108" w:type="dxa"/>
+          </w:tblCellMar>
         </w:tblPrEx>
         <w:tc>
           <w:tcPr>
@@ -9220,6 +9355,14 @@
         </w:tc>
       </w:tr>
       <w:tr>
+        <w:tblPrEx>
+          <w:tblCellMar>
+            <w:top w:w="15" w:type="dxa"/>
+            <w:left w:w="15" w:type="dxa"/>
+            <w:bottom w:w="15" w:type="dxa"/>
+            <w:right w:w="15" w:type="dxa"/>
+          </w:tblCellMar>
+        </w:tblPrEx>
         <w:trPr>
           <w:trHeight w:val="375" w:hRule="atLeast"/>
         </w:trPr>
@@ -16318,7 +16461,7 @@
         <w:ind w:left="360" w:hanging="360"/>
       </w:pPr>
       <w:rPr>
-        <w:rFonts w:hint="default" w:ascii="SimSun" w:hAnsi="SimSun" w:eastAsia="SimSun"/>
+        <w:rFonts w:hint="default" w:ascii="Times New Roman" w:hAnsi="Times New Roman" w:eastAsia="SimSun" w:cs="Times New Roman"/>
       </w:rPr>
     </w:lvl>
     <w:lvl w:ilvl="1" w:tentative="0">
@@ -16887,6 +17030,10 @@
       </w:pPr>
       <w:rPr>
         <w:rFonts w:hint="default" w:ascii="Times New Roman" w:hAnsi="Times New Roman" w:eastAsia="SimSun" w:cs="Times New Roman"/>
+        <w:b w:val="0"/>
+        <w:bCs w:val="0"/>
+        <w:sz w:val="28"/>
+        <w:szCs w:val="28"/>
       </w:rPr>
     </w:lvl>
     <w:lvl w:ilvl="1" w:tentative="0">

--- a/Пояснительная записка.docx
+++ b/Пояснительная записка.docx
@@ -467,6 +467,8 @@
       <w:r>
         <w:t>СОДЕРЖАНИЕ</w:t>
       </w:r>
+      <w:bookmarkStart w:id="22" w:name="_GoBack"/>
+      <w:bookmarkEnd w:id="22"/>
     </w:p>
     <w:sdt>
       <w:sdtPr>
@@ -489,14 +491,12 @@
       <w:sdtContent>
         <w:p>
           <w:pPr>
-            <w:tabs>
-              <w:tab w:val="right" w:leader="dot" w:pos="9345"/>
-            </w:tabs>
+            <w:pStyle w:val="9"/>
             <w:rPr>
-              <w:rFonts w:ascii="Times New Roman" w:hAnsi="Times New Roman" w:eastAsiaTheme="minorEastAsia" w:cstheme="minorBidi"/>
+              <w:rFonts w:ascii="Times New Roman" w:hAnsi="Times New Roman" w:eastAsiaTheme="minorHAnsi" w:cstheme="minorBidi"/>
               <w:sz w:val="28"/>
               <w:szCs w:val="22"/>
-              <w:lang w:val="ru-RU" w:eastAsia="ru-RU" w:bidi="ar-SA"/>
+              <w:lang w:val="ru-RU" w:eastAsia="en-US" w:bidi="ar-SA"/>
             </w:rPr>
           </w:pPr>
           <w:r>
@@ -521,7 +521,7 @@
             <w:fldChar w:fldCharType="begin"/>
           </w:r>
           <w:r>
-            <w:instrText xml:space="preserve"> HYPERLINK \l _Toc23725 </w:instrText>
+            <w:instrText xml:space="preserve"> HYPERLINK \l _Toc15580 </w:instrText>
           </w:r>
           <w:r>
             <w:fldChar w:fldCharType="separate"/>
@@ -543,7 +543,7 @@
             <w:fldChar w:fldCharType="begin"/>
           </w:r>
           <w:r>
-            <w:instrText xml:space="preserve"> PAGEREF _Toc23725 \h </w:instrText>
+            <w:instrText xml:space="preserve"> PAGEREF _Toc15580 \h </w:instrText>
           </w:r>
           <w:r>
             <w:fldChar w:fldCharType="separate"/>
@@ -570,7 +570,7 @@
             <w:fldChar w:fldCharType="begin"/>
           </w:r>
           <w:r>
-            <w:instrText xml:space="preserve"> HYPERLINK \l _Toc10557 </w:instrText>
+            <w:instrText xml:space="preserve"> HYPERLINK \l _Toc4635 </w:instrText>
           </w:r>
           <w:r>
             <w:fldChar w:fldCharType="separate"/>
@@ -604,7 +604,7 @@
             <w:fldChar w:fldCharType="begin"/>
           </w:r>
           <w:r>
-            <w:instrText xml:space="preserve"> PAGEREF _Toc10557 \h </w:instrText>
+            <w:instrText xml:space="preserve"> PAGEREF _Toc4635 \h </w:instrText>
           </w:r>
           <w:r>
             <w:fldChar w:fldCharType="separate"/>
@@ -630,7 +630,7 @@
             <w:fldChar w:fldCharType="begin"/>
           </w:r>
           <w:r>
-            <w:instrText xml:space="preserve"> HYPERLINK \l _Toc17956 </w:instrText>
+            <w:instrText xml:space="preserve"> HYPERLINK \l _Toc10649 </w:instrText>
           </w:r>
           <w:r>
             <w:fldChar w:fldCharType="separate"/>
@@ -677,7 +677,7 @@
             <w:fldChar w:fldCharType="begin"/>
           </w:r>
           <w:r>
-            <w:instrText xml:space="preserve"> PAGEREF _Toc17956 \h </w:instrText>
+            <w:instrText xml:space="preserve"> PAGEREF _Toc10649 \h </w:instrText>
           </w:r>
           <w:r>
             <w:fldChar w:fldCharType="separate"/>
@@ -703,7 +703,7 @@
             <w:fldChar w:fldCharType="begin"/>
           </w:r>
           <w:r>
-            <w:instrText xml:space="preserve"> HYPERLINK \l _Toc20315 </w:instrText>
+            <w:instrText xml:space="preserve"> HYPERLINK \l _Toc23512 </w:instrText>
           </w:r>
           <w:r>
             <w:fldChar w:fldCharType="separate"/>
@@ -737,7 +737,7 @@
             <w:fldChar w:fldCharType="begin"/>
           </w:r>
           <w:r>
-            <w:instrText xml:space="preserve"> PAGEREF _Toc20315 \h </w:instrText>
+            <w:instrText xml:space="preserve"> PAGEREF _Toc23512 \h </w:instrText>
           </w:r>
           <w:r>
             <w:fldChar w:fldCharType="separate"/>
@@ -763,7 +763,7 @@
             <w:fldChar w:fldCharType="begin"/>
           </w:r>
           <w:r>
-            <w:instrText xml:space="preserve"> HYPERLINK \l _Toc7392 </w:instrText>
+            <w:instrText xml:space="preserve"> HYPERLINK \l _Toc24479 </w:instrText>
           </w:r>
           <w:r>
             <w:fldChar w:fldCharType="separate"/>
@@ -810,7 +810,7 @@
             <w:fldChar w:fldCharType="begin"/>
           </w:r>
           <w:r>
-            <w:instrText xml:space="preserve"> PAGEREF _Toc7392 \h </w:instrText>
+            <w:instrText xml:space="preserve"> PAGEREF _Toc24479 \h </w:instrText>
           </w:r>
           <w:r>
             <w:fldChar w:fldCharType="separate"/>
@@ -836,7 +836,7 @@
             <w:fldChar w:fldCharType="begin"/>
           </w:r>
           <w:r>
-            <w:instrText xml:space="preserve"> HYPERLINK \l _Toc7690 </w:instrText>
+            <w:instrText xml:space="preserve"> HYPERLINK \l _Toc14000 </w:instrText>
           </w:r>
           <w:r>
             <w:fldChar w:fldCharType="separate"/>
@@ -874,7 +874,7 @@
               <w:szCs w:val="28"/>
               <w:lang w:val="ru-RU" w:eastAsia="en-US"/>
             </w:rPr>
-            <w:t>бор и Анализ Прототипов</w:t>
+            <w:t>бор и анализ прототипов</w:t>
           </w:r>
           <w:r>
             <w:tab/>
@@ -883,7 +883,7 @@
             <w:fldChar w:fldCharType="begin"/>
           </w:r>
           <w:r>
-            <w:instrText xml:space="preserve"> PAGEREF _Toc7690 \h </w:instrText>
+            <w:instrText xml:space="preserve"> PAGEREF _Toc14000 \h </w:instrText>
           </w:r>
           <w:r>
             <w:fldChar w:fldCharType="separate"/>
@@ -910,7 +910,7 @@
             <w:fldChar w:fldCharType="begin"/>
           </w:r>
           <w:r>
-            <w:instrText xml:space="preserve"> HYPERLINK \l _Toc11727 </w:instrText>
+            <w:instrText xml:space="preserve"> HYPERLINK \l _Toc13440 </w:instrText>
           </w:r>
           <w:r>
             <w:fldChar w:fldCharType="separate"/>
@@ -944,7 +944,7 @@
             <w:fldChar w:fldCharType="begin"/>
           </w:r>
           <w:r>
-            <w:instrText xml:space="preserve"> PAGEREF _Toc11727 \h </w:instrText>
+            <w:instrText xml:space="preserve"> PAGEREF _Toc13440 \h </w:instrText>
           </w:r>
           <w:r>
             <w:fldChar w:fldCharType="separate"/>
@@ -971,7 +971,7 @@
             <w:fldChar w:fldCharType="begin"/>
           </w:r>
           <w:r>
-            <w:instrText xml:space="preserve"> HYPERLINK \l _Toc4964 </w:instrText>
+            <w:instrText xml:space="preserve"> HYPERLINK \l _Toc29561 </w:instrText>
           </w:r>
           <w:r>
             <w:fldChar w:fldCharType="separate"/>
@@ -999,7 +999,7 @@
             <w:fldChar w:fldCharType="begin"/>
           </w:r>
           <w:r>
-            <w:instrText xml:space="preserve"> PAGEREF _Toc4964 \h </w:instrText>
+            <w:instrText xml:space="preserve"> PAGEREF _Toc29561 \h </w:instrText>
           </w:r>
           <w:r>
             <w:fldChar w:fldCharType="separate"/>
@@ -1026,7 +1026,7 @@
             <w:fldChar w:fldCharType="begin"/>
           </w:r>
           <w:r>
-            <w:instrText xml:space="preserve"> HYPERLINK \l _Toc30696 </w:instrText>
+            <w:instrText xml:space="preserve"> HYPERLINK \l _Toc2302 </w:instrText>
           </w:r>
           <w:r>
             <w:fldChar w:fldCharType="separate"/>
@@ -1056,7 +1056,7 @@
             <w:fldChar w:fldCharType="begin"/>
           </w:r>
           <w:r>
-            <w:instrText xml:space="preserve"> PAGEREF _Toc30696 \h </w:instrText>
+            <w:instrText xml:space="preserve"> PAGEREF _Toc2302 \h </w:instrText>
           </w:r>
           <w:r>
             <w:fldChar w:fldCharType="separate"/>
@@ -1083,7 +1083,7 @@
             <w:fldChar w:fldCharType="begin"/>
           </w:r>
           <w:r>
-            <w:instrText xml:space="preserve"> HYPERLINK \l _Toc20162 </w:instrText>
+            <w:instrText xml:space="preserve"> HYPERLINK \l _Toc7699 </w:instrText>
           </w:r>
           <w:r>
             <w:fldChar w:fldCharType="separate"/>
@@ -1113,7 +1113,7 @@
             <w:fldChar w:fldCharType="begin"/>
           </w:r>
           <w:r>
-            <w:instrText xml:space="preserve"> PAGEREF _Toc20162 \h </w:instrText>
+            <w:instrText xml:space="preserve"> PAGEREF _Toc7699 \h </w:instrText>
           </w:r>
           <w:r>
             <w:fldChar w:fldCharType="separate"/>
@@ -1140,7 +1140,7 @@
             <w:fldChar w:fldCharType="begin"/>
           </w:r>
           <w:r>
-            <w:instrText xml:space="preserve"> HYPERLINK \l _Toc12403 </w:instrText>
+            <w:instrText xml:space="preserve"> HYPERLINK \l _Toc14102 </w:instrText>
           </w:r>
           <w:r>
             <w:fldChar w:fldCharType="separate"/>
@@ -1170,7 +1170,7 @@
             <w:fldChar w:fldCharType="begin"/>
           </w:r>
           <w:r>
-            <w:instrText xml:space="preserve"> PAGEREF _Toc12403 \h </w:instrText>
+            <w:instrText xml:space="preserve"> PAGEREF _Toc14102 \h </w:instrText>
           </w:r>
           <w:r>
             <w:fldChar w:fldCharType="separate"/>
@@ -1197,7 +1197,7 @@
             <w:fldChar w:fldCharType="begin"/>
           </w:r>
           <w:r>
-            <w:instrText xml:space="preserve"> HYPERLINK \l _Toc15957 </w:instrText>
+            <w:instrText xml:space="preserve"> HYPERLINK \l _Toc6070 </w:instrText>
           </w:r>
           <w:r>
             <w:fldChar w:fldCharType="separate"/>
@@ -1227,7 +1227,7 @@
             <w:fldChar w:fldCharType="begin"/>
           </w:r>
           <w:r>
-            <w:instrText xml:space="preserve"> PAGEREF _Toc15957 \h </w:instrText>
+            <w:instrText xml:space="preserve"> PAGEREF _Toc6070 \h </w:instrText>
           </w:r>
           <w:r>
             <w:fldChar w:fldCharType="separate"/>
@@ -1254,7 +1254,7 @@
             <w:fldChar w:fldCharType="begin"/>
           </w:r>
           <w:r>
-            <w:instrText xml:space="preserve"> HYPERLINK \l _Toc2748 </w:instrText>
+            <w:instrText xml:space="preserve"> HYPERLINK \l _Toc5516 </w:instrText>
           </w:r>
           <w:r>
             <w:fldChar w:fldCharType="separate"/>
@@ -1275,7 +1275,7 @@
             <w:fldChar w:fldCharType="begin"/>
           </w:r>
           <w:r>
-            <w:instrText xml:space="preserve"> PAGEREF _Toc2748 \h </w:instrText>
+            <w:instrText xml:space="preserve"> PAGEREF _Toc5516 \h </w:instrText>
           </w:r>
           <w:r>
             <w:fldChar w:fldCharType="separate"/>
@@ -1302,7 +1302,7 @@
             <w:fldChar w:fldCharType="begin"/>
           </w:r>
           <w:r>
-            <w:instrText xml:space="preserve"> HYPERLINK \l _Toc22164 </w:instrText>
+            <w:instrText xml:space="preserve"> HYPERLINK \l _Toc5337 </w:instrText>
           </w:r>
           <w:r>
             <w:fldChar w:fldCharType="separate"/>
@@ -1323,7 +1323,7 @@
             <w:fldChar w:fldCharType="begin"/>
           </w:r>
           <w:r>
-            <w:instrText xml:space="preserve"> PAGEREF _Toc22164 \h </w:instrText>
+            <w:instrText xml:space="preserve"> PAGEREF _Toc5337 \h </w:instrText>
           </w:r>
           <w:r>
             <w:fldChar w:fldCharType="separate"/>
@@ -1350,7 +1350,7 @@
             <w:fldChar w:fldCharType="begin"/>
           </w:r>
           <w:r>
-            <w:instrText xml:space="preserve"> HYPERLINK \l _Toc26193 </w:instrText>
+            <w:instrText xml:space="preserve"> HYPERLINK \l _Toc25778 </w:instrText>
           </w:r>
           <w:r>
             <w:fldChar w:fldCharType="separate"/>
@@ -1371,7 +1371,7 @@
             <w:fldChar w:fldCharType="begin"/>
           </w:r>
           <w:r>
-            <w:instrText xml:space="preserve"> PAGEREF _Toc26193 \h </w:instrText>
+            <w:instrText xml:space="preserve"> PAGEREF _Toc25778 \h </w:instrText>
           </w:r>
           <w:r>
             <w:fldChar w:fldCharType="separate"/>
@@ -1398,7 +1398,7 @@
             <w:fldChar w:fldCharType="begin"/>
           </w:r>
           <w:r>
-            <w:instrText xml:space="preserve"> HYPERLINK \l _Toc2558 </w:instrText>
+            <w:instrText xml:space="preserve"> HYPERLINK \l _Toc9050 </w:instrText>
           </w:r>
           <w:r>
             <w:fldChar w:fldCharType="separate"/>
@@ -1420,7 +1420,7 @@
             <w:fldChar w:fldCharType="begin"/>
           </w:r>
           <w:r>
-            <w:instrText xml:space="preserve"> PAGEREF _Toc2558 \h </w:instrText>
+            <w:instrText xml:space="preserve"> PAGEREF _Toc9050 \h </w:instrText>
           </w:r>
           <w:r>
             <w:fldChar w:fldCharType="separate"/>
@@ -1437,7 +1437,9 @@
         </w:p>
         <w:p>
           <w:pPr>
-            <w:pStyle w:val="9"/>
+            <w:tabs>
+              <w:tab w:val="right" w:leader="dot" w:pos="9345"/>
+            </w:tabs>
           </w:pPr>
           <w:r>
             <w:fldChar w:fldCharType="end"/>
@@ -1651,7 +1653,7 @@
           <w:lang w:val="ru-RU" w:eastAsia="ru-RU"/>
         </w:rPr>
       </w:pPr>
-      <w:bookmarkStart w:id="0" w:name="_Toc23725"/>
+      <w:bookmarkStart w:id="0" w:name="_Toc15580"/>
       <w:r>
         <w:rPr>
           <w:rFonts w:hint="default" w:ascii="Times New Roman" w:hAnsi="Times New Roman" w:eastAsiaTheme="minorHAnsi"/>
@@ -1727,7 +1729,7 @@
           <w:lang w:val="ru-RU" w:eastAsia="en-US"/>
         </w:rPr>
       </w:pPr>
-      <w:bookmarkStart w:id="1" w:name="_Toc10557"/>
+      <w:bookmarkStart w:id="1" w:name="_Toc4635"/>
       <w:r>
         <w:rPr>
           <w:rFonts w:hint="default" w:ascii="Times New Roman" w:hAnsi="Times New Roman" w:eastAsiaTheme="majorEastAsia" w:cstheme="majorBidi"/>
@@ -1763,7 +1765,7 @@
           <w:lang w:val="ru-RU" w:eastAsia="en-US"/>
         </w:rPr>
       </w:pPr>
-      <w:bookmarkStart w:id="2" w:name="_Toc17956"/>
+      <w:bookmarkStart w:id="2" w:name="_Toc10649"/>
       <w:r>
         <w:rPr>
           <w:rFonts w:hint="default" w:ascii="Times New Roman" w:hAnsi="Times New Roman" w:eastAsiaTheme="majorEastAsia" w:cstheme="majorBidi"/>
@@ -1921,7 +1923,7 @@
           <w:lang w:val="ru-RU" w:eastAsia="en-US"/>
         </w:rPr>
       </w:pPr>
-      <w:bookmarkStart w:id="3" w:name="_Toc20315"/>
+      <w:bookmarkStart w:id="3" w:name="_Toc23512"/>
       <w:r>
         <w:rPr>
           <w:rFonts w:hint="default" w:ascii="Times New Roman" w:hAnsi="Times New Roman" w:eastAsiaTheme="majorEastAsia" w:cstheme="majorBidi"/>
@@ -1971,7 +1973,7 @@
           <w:lang w:val="ru-RU" w:eastAsia="en-US"/>
         </w:rPr>
       </w:pPr>
-      <w:bookmarkStart w:id="4" w:name="_Toc7392"/>
+      <w:bookmarkStart w:id="4" w:name="_Toc24479"/>
       <w:r>
         <w:rPr>
           <w:rFonts w:hint="default" w:ascii="Times New Roman" w:hAnsi="Times New Roman" w:eastAsiaTheme="majorEastAsia" w:cstheme="majorBidi"/>
@@ -2056,7 +2058,7 @@
           <w:lang w:val="ru-RU" w:eastAsia="en-US"/>
         </w:rPr>
       </w:pPr>
-      <w:bookmarkStart w:id="5" w:name="_Toc7690"/>
+      <w:bookmarkStart w:id="5" w:name="_Toc14000"/>
       <w:r>
         <w:rPr>
           <w:rFonts w:hint="default" w:ascii="Times New Roman" w:hAnsi="Times New Roman" w:eastAsiaTheme="majorEastAsia" w:cstheme="majorBidi"/>
@@ -2082,7 +2084,7 @@
           <w:szCs w:val="28"/>
           <w:lang w:val="ru-RU" w:eastAsia="en-US"/>
         </w:rPr>
-        <w:t>бор и Анализ Прототипов</w:t>
+        <w:t>бор и анализ прототипов</w:t>
       </w:r>
       <w:bookmarkEnd w:id="5"/>
     </w:p>
@@ -3009,12 +3011,6 @@
             <w:insideH w:val="single" w:color="auto" w:sz="4" w:space="0"/>
             <w:insideV w:val="single" w:color="auto" w:sz="4" w:space="0"/>
           </w:tblBorders>
-          <w:tblCellMar>
-            <w:top w:w="0" w:type="dxa"/>
-            <w:left w:w="108" w:type="dxa"/>
-            <w:bottom w:w="0" w:type="dxa"/>
-            <w:right w:w="108" w:type="dxa"/>
-          </w:tblCellMar>
         </w:tblPrEx>
         <w:trPr>
           <w:jc w:val="center"/>
@@ -3421,7 +3417,7 @@
           <w:lang w:val="ru-RU" w:eastAsia="en-US"/>
         </w:rPr>
       </w:pPr>
-      <w:bookmarkStart w:id="6" w:name="_Toc11727"/>
+      <w:bookmarkStart w:id="6" w:name="_Toc13440"/>
       <w:r>
         <w:rPr>
           <w:rFonts w:hint="default" w:ascii="Times New Roman" w:hAnsi="Times New Roman" w:eastAsiaTheme="majorEastAsia" w:cstheme="majorBidi"/>
@@ -3454,7 +3450,7 @@
           <w:szCs w:val="28"/>
         </w:rPr>
       </w:pPr>
-      <w:bookmarkStart w:id="7" w:name="_Toc4964"/>
+      <w:bookmarkStart w:id="7" w:name="_Toc29561"/>
       <w:r>
         <w:rPr>
           <w:rFonts w:hint="default" w:ascii="Times New Roman" w:hAnsi="Times New Roman"/>
@@ -4746,7 +4742,7 @@
           <w:lang w:val="ru-RU"/>
         </w:rPr>
       </w:pPr>
-      <w:bookmarkStart w:id="8" w:name="_Toc30696"/>
+      <w:bookmarkStart w:id="8" w:name="_Toc2302"/>
       <w:r>
         <w:rPr>
           <w:rFonts w:hint="default" w:ascii="Times New Roman" w:hAnsi="Times New Roman"/>
@@ -4862,7 +4858,7 @@
           <w:lang w:eastAsia="en-US"/>
         </w:rPr>
       </w:pPr>
-      <w:bookmarkStart w:id="9" w:name="_Toc20162"/>
+      <w:bookmarkStart w:id="9" w:name="_Toc7699"/>
       <w:r>
         <w:rPr>
           <w:rFonts w:hint="default" w:ascii="Times New Roman" w:hAnsi="Times New Roman"/>
@@ -4898,7 +4894,7 @@
           <w:lang w:eastAsia="en-US"/>
         </w:rPr>
       </w:pPr>
-      <w:bookmarkStart w:id="10" w:name="_Toc12403"/>
+      <w:bookmarkStart w:id="10" w:name="_Toc14102"/>
       <w:r>
         <w:rPr>
           <w:rFonts w:hint="default" w:ascii="Times New Roman" w:hAnsi="Times New Roman"/>
@@ -4991,6 +4987,12 @@
             <w:insideH w:val="single" w:color="auto" w:sz="4" w:space="0"/>
             <w:insideV w:val="single" w:color="auto" w:sz="4" w:space="0"/>
           </w:tblBorders>
+          <w:tblCellMar>
+            <w:top w:w="0" w:type="dxa"/>
+            <w:left w:w="108" w:type="dxa"/>
+            <w:bottom w:w="0" w:type="dxa"/>
+            <w:right w:w="108" w:type="dxa"/>
+          </w:tblCellMar>
         </w:tblPrEx>
         <w:trPr>
           <w:jc w:val="center"/>
@@ -5510,7 +5512,7 @@
           <w:lang w:eastAsia="en-US"/>
         </w:rPr>
       </w:pPr>
-      <w:bookmarkStart w:id="11" w:name="_Toc15957"/>
+      <w:bookmarkStart w:id="11" w:name="_Toc6070"/>
       <w:r>
         <w:rPr>
           <w:rFonts w:hint="default" w:ascii="Times New Roman" w:hAnsi="Times New Roman"/>
@@ -9970,7 +9972,7 @@
           <w:lang w:eastAsia="en-US"/>
         </w:rPr>
       </w:pPr>
-      <w:bookmarkStart w:id="12" w:name="_Toc2748"/>
+      <w:bookmarkStart w:id="12" w:name="_Toc5516"/>
       <w:r>
         <w:rPr>
           <w:rFonts w:hint="default" w:ascii="Times New Roman" w:hAnsi="Times New Roman"/>
@@ -10531,7 +10533,7 @@
           <w:lang w:eastAsia="en-US"/>
         </w:rPr>
       </w:pPr>
-      <w:bookmarkStart w:id="14" w:name="_Toc22164"/>
+      <w:bookmarkStart w:id="14" w:name="_Toc5337"/>
       <w:r>
         <w:rPr>
           <w:rFonts w:hint="default" w:ascii="Times New Roman" w:hAnsi="Times New Roman"/>
@@ -10784,7 +10786,7 @@
           <w:szCs w:val="28"/>
         </w:rPr>
       </w:pPr>
-      <w:bookmarkStart w:id="15" w:name="_Toc26193"/>
+      <w:bookmarkStart w:id="15" w:name="_Toc25778"/>
       <w:r>
         <w:rPr>
           <w:rFonts w:hint="default" w:ascii="Times New Roman" w:hAnsi="Times New Roman"/>
@@ -12084,11 +12086,11 @@
         </w:rPr>
       </w:pPr>
       <w:bookmarkStart w:id="16" w:name="_Toc103379174"/>
-      <w:bookmarkStart w:id="17" w:name="_Toc103379328"/>
-      <w:bookmarkStart w:id="18" w:name="_Toc103379220"/>
+      <w:bookmarkStart w:id="17" w:name="_Toc104133655"/>
+      <w:bookmarkStart w:id="18" w:name="_Toc103379328"/>
       <w:bookmarkStart w:id="19" w:name="_Toc103379290"/>
-      <w:bookmarkStart w:id="20" w:name="_Toc104133655"/>
-      <w:bookmarkStart w:id="21" w:name="_Toc2558"/>
+      <w:bookmarkStart w:id="20" w:name="_Toc103379220"/>
+      <w:bookmarkStart w:id="21" w:name="_Toc9050"/>
       <w:r>
         <w:rPr>
           <w:rFonts w:hint="default" w:ascii="Times New Roman" w:hAnsi="Times New Roman" w:eastAsiaTheme="minorEastAsia" w:cstheme="minorBidi"/>
@@ -14409,8 +14411,6 @@
         </w:rPr>
         <w:t>техническое задание;</w:t>
       </w:r>
-      <w:bookmarkStart w:id="22" w:name="_GoBack"/>
-      <w:bookmarkEnd w:id="22"/>
     </w:p>
     <w:p>
       <w:pPr>
@@ -15429,6 +15429,12 @@
                             <w:insideH w:val="single" w:color="auto" w:sz="4" w:space="0"/>
                             <w:insideV w:val="single" w:color="auto" w:sz="4" w:space="0"/>
                           </w:tblBorders>
+                          <w:tblCellMar>
+                            <w:top w:w="0" w:type="dxa"/>
+                            <w:left w:w="28" w:type="dxa"/>
+                            <w:bottom w:w="0" w:type="dxa"/>
+                            <w:right w:w="28" w:type="dxa"/>
+                          </w:tblCellMar>
                         </w:tblPrEx>
                         <w:trPr>
                           <w:cantSplit/>
